--- a/davis_vaceris_kursa_darbs_kursa_www_tehnologijas.docx
+++ b/davis_vaceris_kursa_darbs_kursa_www_tehnologijas.docx
@@ -7,197 +7,97 @@
         <w:spacing w:line="240" w:lineRule="auto"/>
         <w:jc w:val="center"/>
         <w:rPr>
-          <w:rFonts w:ascii="Times New Roman" w:hAnsi="Times New Roman" w:cs="Times New Roman"/>
+          <w:rFonts w:cs="Times New Roman"/>
           <w:b/>
           <w:sz w:val="32"/>
-        </w:rPr>
-      </w:pPr>
-      <w:r>
-        <w:rPr>
-          <w:rFonts w:ascii="Times New Roman" w:hAnsi="Times New Roman" w:cs="Times New Roman"/>
+          <w:lang w:val="lv-LV"/>
+        </w:rPr>
+      </w:pPr>
+      <w:r>
+        <w:rPr>
+          <w:rFonts w:cs="Times New Roman"/>
           <w:b/>
           <w:sz w:val="32"/>
-        </w:rPr>
-        <w:t>LATVIJA</w:t>
-      </w:r>
-      <w:r>
-        <w:rPr>
-          <w:rFonts w:ascii="Times New Roman" w:hAnsi="Times New Roman" w:cs="Times New Roman"/>
+          <w:lang w:val="lv-LV"/>
+        </w:rPr>
+        <w:t>LATVIJAS LAUKSAIMNIECĪBAS UNIVERSITĀTE</w:t>
+      </w:r>
+      <w:r>
+        <w:rPr>
+          <w:rFonts w:cs="Times New Roman"/>
           <w:b/>
           <w:sz w:val="32"/>
-        </w:rPr>
-        <w:t>S LAUKSAIMNIECĪBAS UNIVERSITĀTE</w:t>
-      </w:r>
-      <w:r>
-        <w:rPr>
-          <w:rFonts w:ascii="Times New Roman" w:hAnsi="Times New Roman" w:cs="Times New Roman"/>
+          <w:lang w:val="lv-LV"/>
+        </w:rPr>
+        <w:br/>
+        <w:t>Informācijas tehnoloģiju fakultāte</w:t>
+      </w:r>
+      <w:r>
+        <w:rPr>
+          <w:rFonts w:cs="Times New Roman"/>
           <w:b/>
           <w:sz w:val="32"/>
+          <w:lang w:val="lv-LV"/>
         </w:rPr>
         <w:br/>
-      </w:r>
-      <w:proofErr w:type="spellStart"/>
-      <w:r>
-        <w:rPr>
-          <w:rFonts w:ascii="Times New Roman" w:hAnsi="Times New Roman" w:cs="Times New Roman"/>
+        <w:t>Datoru sistēmu katedra</w:t>
+      </w:r>
+    </w:p>
+    <w:p>
+      <w:pPr>
+        <w:spacing w:line="240" w:lineRule="auto"/>
+        <w:jc w:val="center"/>
+        <w:rPr>
+          <w:rFonts w:cs="Times New Roman"/>
           <w:b/>
           <w:sz w:val="32"/>
-        </w:rPr>
-        <w:t>Inf</w:t>
-      </w:r>
-      <w:r>
-        <w:rPr>
-          <w:rFonts w:ascii="Times New Roman" w:hAnsi="Times New Roman" w:cs="Times New Roman"/>
+          <w:lang w:val="lv-LV"/>
+        </w:rPr>
+      </w:pPr>
+      <w:r>
+        <w:rPr>
+          <w:rFonts w:cs="Times New Roman"/>
           <w:b/>
           <w:sz w:val="32"/>
-        </w:rPr>
-        <w:t>ormācijas</w:t>
-      </w:r>
-      <w:proofErr w:type="spellEnd"/>
-      <w:r>
-        <w:rPr>
-          <w:rFonts w:ascii="Times New Roman" w:hAnsi="Times New Roman" w:cs="Times New Roman"/>
+          <w:lang w:val="lv-LV"/>
+        </w:rPr>
+        <w:t>DĀVIS VĀCERIS</w:t>
+      </w:r>
+    </w:p>
+    <w:p>
+      <w:pPr>
+        <w:spacing w:line="240" w:lineRule="auto"/>
+        <w:jc w:val="center"/>
+        <w:rPr>
+          <w:rFonts w:cs="Times New Roman"/>
           <w:b/>
           <w:sz w:val="32"/>
-        </w:rPr>
-        <w:t xml:space="preserve"> </w:t>
-      </w:r>
+          <w:lang w:val="lv-LV"/>
+        </w:rPr>
+      </w:pPr>
       <w:proofErr w:type="spellStart"/>
       <w:r>
         <w:rPr>
-          <w:rFonts w:ascii="Times New Roman" w:hAnsi="Times New Roman" w:cs="Times New Roman"/>
+          <w:rFonts w:cs="Times New Roman"/>
           <w:b/>
           <w:sz w:val="32"/>
-        </w:rPr>
-        <w:t>tehnoloģiju</w:t>
+          <w:lang w:val="lv-LV"/>
+        </w:rPr>
+        <w:t>eIKT</w:t>
       </w:r>
       <w:proofErr w:type="spellEnd"/>
       <w:r>
         <w:rPr>
-          <w:rFonts w:ascii="Times New Roman" w:hAnsi="Times New Roman" w:cs="Times New Roman"/>
+          <w:rFonts w:cs="Times New Roman"/>
           <w:b/>
           <w:sz w:val="32"/>
-        </w:rPr>
-        <w:t xml:space="preserve"> </w:t>
-      </w:r>
-      <w:proofErr w:type="spellStart"/>
-      <w:r>
-        <w:rPr>
-          <w:rFonts w:ascii="Times New Roman" w:hAnsi="Times New Roman" w:cs="Times New Roman"/>
-          <w:b/>
-          <w:sz w:val="32"/>
-        </w:rPr>
-        <w:t>fakultāte</w:t>
-      </w:r>
-      <w:proofErr w:type="spellEnd"/>
-      <w:r>
-        <w:rPr>
-          <w:rFonts w:ascii="Times New Roman" w:hAnsi="Times New Roman" w:cs="Times New Roman"/>
-          <w:b/>
-          <w:sz w:val="32"/>
-        </w:rPr>
-        <w:br/>
-      </w:r>
-      <w:proofErr w:type="spellStart"/>
-      <w:r>
-        <w:rPr>
-          <w:rFonts w:ascii="Times New Roman" w:hAnsi="Times New Roman" w:cs="Times New Roman"/>
-          <w:b/>
-          <w:sz w:val="32"/>
-        </w:rPr>
-        <w:t>Datoru</w:t>
-      </w:r>
-      <w:proofErr w:type="spellEnd"/>
-      <w:r>
-        <w:rPr>
-          <w:rFonts w:ascii="Times New Roman" w:hAnsi="Times New Roman" w:cs="Times New Roman"/>
-          <w:b/>
-          <w:sz w:val="32"/>
-        </w:rPr>
-        <w:t xml:space="preserve"> </w:t>
-      </w:r>
-      <w:proofErr w:type="spellStart"/>
-      <w:r>
-        <w:rPr>
-          <w:rFonts w:ascii="Times New Roman" w:hAnsi="Times New Roman" w:cs="Times New Roman"/>
-          <w:b/>
-          <w:sz w:val="32"/>
-        </w:rPr>
-        <w:t>sistēmu</w:t>
-      </w:r>
-      <w:proofErr w:type="spellEnd"/>
-      <w:r>
-        <w:rPr>
-          <w:rFonts w:ascii="Times New Roman" w:hAnsi="Times New Roman" w:cs="Times New Roman"/>
-          <w:b/>
-          <w:sz w:val="32"/>
-        </w:rPr>
-        <w:t xml:space="preserve"> </w:t>
-      </w:r>
-      <w:proofErr w:type="spellStart"/>
-      <w:r>
-        <w:rPr>
-          <w:rFonts w:ascii="Times New Roman" w:hAnsi="Times New Roman" w:cs="Times New Roman"/>
-          <w:b/>
-          <w:sz w:val="32"/>
-        </w:rPr>
-        <w:t>katedra</w:t>
-      </w:r>
-      <w:proofErr w:type="spellEnd"/>
-    </w:p>
-    <w:p>
-      <w:pPr>
-        <w:spacing w:line="240" w:lineRule="auto"/>
-        <w:jc w:val="center"/>
-        <w:rPr>
-          <w:rFonts w:ascii="Times New Roman" w:hAnsi="Times New Roman" w:cs="Times New Roman"/>
-          <w:b/>
-          <w:sz w:val="32"/>
-        </w:rPr>
-      </w:pPr>
-      <w:r>
-        <w:rPr>
-          <w:rFonts w:ascii="Times New Roman" w:hAnsi="Times New Roman" w:cs="Times New Roman"/>
-          <w:b/>
-          <w:sz w:val="32"/>
-        </w:rPr>
-        <w:t>DĀVIS VĀCERIS</w:t>
-      </w:r>
-    </w:p>
-    <w:p>
-      <w:pPr>
-        <w:spacing w:line="240" w:lineRule="auto"/>
-        <w:jc w:val="center"/>
-        <w:rPr>
-          <w:rFonts w:ascii="Times New Roman" w:hAnsi="Times New Roman" w:cs="Times New Roman"/>
-          <w:b/>
-          <w:sz w:val="32"/>
-          <w:lang w:val="lv-LV"/>
-        </w:rPr>
-      </w:pPr>
-      <w:proofErr w:type="spellStart"/>
-      <w:r>
-        <w:rPr>
-          <w:rFonts w:ascii="Times New Roman" w:hAnsi="Times New Roman" w:cs="Times New Roman"/>
-          <w:b/>
-          <w:sz w:val="32"/>
-          <w:lang w:val="lv-LV"/>
-        </w:rPr>
-        <w:t>eIKT</w:t>
-      </w:r>
-      <w:proofErr w:type="spellEnd"/>
-      <w:r>
-        <w:rPr>
-          <w:rFonts w:ascii="Times New Roman" w:hAnsi="Times New Roman" w:cs="Times New Roman"/>
-          <w:b/>
-          <w:sz w:val="32"/>
           <w:lang w:val="lv-LV"/>
         </w:rPr>
         <w:t xml:space="preserve"> pakalpojumu un produktu mājaslapas izstrāde</w:t>
       </w:r>
       <w:r>
         <w:rPr>
-          <w:rFonts w:ascii="Times New Roman" w:hAnsi="Times New Roman" w:cs="Times New Roman"/>
+          <w:rFonts w:cs="Times New Roman"/>
           <w:b/>
           <w:sz w:val="32"/>
           <w:lang w:val="lv-LV"/>
@@ -213,11 +113,11 @@
           <w:tab w:val="left" w:pos="3402"/>
           <w:tab w:val="left" w:pos="4253"/>
           <w:tab w:val="left" w:pos="5245"/>
-          <w:tab w:val="left" w:pos="6096"/>
+          <w:tab w:val="left" w:pos="5954"/>
         </w:tabs>
         <w:spacing w:after="0" w:line="240" w:lineRule="auto"/>
         <w:rPr>
-          <w:rFonts w:ascii="Times New Roman" w:hAnsi="Times New Roman" w:cs="Times New Roman"/>
+          <w:rFonts w:cs="Times New Roman"/>
           <w:u w:val="single"/>
           <w:vertAlign w:val="superscript"/>
           <w:lang w:val="lv-LV"/>
@@ -225,14 +125,14 @@
       </w:pPr>
       <w:r>
         <w:rPr>
-          <w:rFonts w:ascii="Times New Roman" w:hAnsi="Times New Roman" w:cs="Times New Roman"/>
+          <w:rFonts w:cs="Times New Roman"/>
           <w:lang w:val="lv-LV"/>
         </w:rPr>
         <w:t>Darba izpildītājs</w:t>
       </w:r>
       <w:r>
         <w:rPr>
-          <w:rFonts w:ascii="Times New Roman" w:hAnsi="Times New Roman" w:cs="Times New Roman"/>
+          <w:rFonts w:cs="Times New Roman"/>
           <w:b/>
           <w:lang w:val="lv-LV"/>
         </w:rPr>
@@ -240,7 +140,7 @@
       </w:r>
       <w:r>
         <w:rPr>
-          <w:rFonts w:ascii="Times New Roman" w:hAnsi="Times New Roman" w:cs="Times New Roman"/>
+          <w:rFonts w:cs="Times New Roman"/>
           <w:b/>
           <w:lang w:val="lv-LV"/>
         </w:rPr>
@@ -248,7 +148,7 @@
       </w:r>
       <w:r>
         <w:rPr>
-          <w:rFonts w:ascii="Times New Roman" w:hAnsi="Times New Roman" w:cs="Times New Roman"/>
+          <w:rFonts w:cs="Times New Roman"/>
           <w:b/>
           <w:u w:val="dotted"/>
           <w:lang w:val="lv-LV"/>
@@ -257,7 +157,7 @@
       </w:r>
       <w:r>
         <w:rPr>
-          <w:rFonts w:ascii="Times New Roman" w:hAnsi="Times New Roman" w:cs="Times New Roman"/>
+          <w:rFonts w:cs="Times New Roman"/>
           <w:b/>
           <w:u w:val="dotted"/>
           <w:lang w:val="lv-LV"/>
@@ -266,7 +166,7 @@
       </w:r>
       <w:r>
         <w:rPr>
-          <w:rFonts w:ascii="Times New Roman" w:hAnsi="Times New Roman" w:cs="Times New Roman"/>
+          <w:rFonts w:cs="Times New Roman"/>
           <w:b/>
           <w:u w:val="dotted"/>
           <w:lang w:val="lv-LV"/>
@@ -275,7 +175,7 @@
       </w:r>
       <w:r>
         <w:rPr>
-          <w:rFonts w:ascii="Times New Roman" w:hAnsi="Times New Roman" w:cs="Times New Roman"/>
+          <w:rFonts w:cs="Times New Roman"/>
           <w:b/>
           <w:lang w:val="lv-LV"/>
         </w:rPr>
@@ -284,7 +184,7 @@
       <w:proofErr w:type="spellStart"/>
       <w:r>
         <w:rPr>
-          <w:rFonts w:ascii="Times New Roman" w:hAnsi="Times New Roman" w:cs="Times New Roman"/>
+          <w:rFonts w:cs="Times New Roman"/>
           <w:lang w:val="lv-LV"/>
         </w:rPr>
         <w:t>Matr</w:t>
@@ -292,14 +192,14 @@
       <w:proofErr w:type="spellEnd"/>
       <w:r>
         <w:rPr>
-          <w:rFonts w:ascii="Times New Roman" w:hAnsi="Times New Roman" w:cs="Times New Roman"/>
+          <w:rFonts w:cs="Times New Roman"/>
           <w:lang w:val="lv-LV"/>
         </w:rPr>
         <w:t xml:space="preserve">. Nr. IT21012 </w:t>
       </w:r>
       <w:r>
         <w:rPr>
-          <w:rFonts w:ascii="Times New Roman" w:hAnsi="Times New Roman" w:cs="Times New Roman"/>
+          <w:rFonts w:cs="Times New Roman"/>
           <w:lang w:val="lv-LV"/>
         </w:rPr>
         <w:tab/>
@@ -307,28 +207,28 @@
       </w:r>
       <w:r>
         <w:rPr>
-          <w:rFonts w:ascii="Times New Roman" w:hAnsi="Times New Roman" w:cs="Times New Roman"/>
+          <w:rFonts w:cs="Times New Roman"/>
           <w:lang w:val="lv-LV"/>
         </w:rPr>
         <w:br/>
       </w:r>
       <w:r>
         <w:rPr>
-          <w:rFonts w:ascii="Times New Roman" w:hAnsi="Times New Roman" w:cs="Times New Roman"/>
+          <w:rFonts w:cs="Times New Roman"/>
           <w:lang w:val="lv-LV"/>
         </w:rPr>
         <w:tab/>
       </w:r>
       <w:r>
         <w:rPr>
-          <w:rFonts w:ascii="Times New Roman" w:hAnsi="Times New Roman" w:cs="Times New Roman"/>
+          <w:rFonts w:cs="Times New Roman"/>
           <w:lang w:val="lv-LV"/>
         </w:rPr>
         <w:tab/>
       </w:r>
       <w:r>
         <w:rPr>
-          <w:rFonts w:ascii="Times New Roman" w:hAnsi="Times New Roman" w:cs="Times New Roman"/>
+          <w:rFonts w:cs="Times New Roman"/>
           <w:vertAlign w:val="superscript"/>
           <w:lang w:val="lv-LV"/>
         </w:rPr>
@@ -341,7 +241,8 @@
         <w:ind w:firstLine="0"/>
         <w:jc w:val="center"/>
         <w:rPr>
-          <w:rFonts w:ascii="Times New Roman" w:hAnsi="Times New Roman" w:cs="Times New Roman"/>
+          <w:rFonts w:cs="Times New Roman"/>
+          <w:lang w:val="lv-LV"/>
         </w:rPr>
         <w:sectPr>
           <w:footerReference w:type="default" r:id="rId8"/>
@@ -355,33 +256,29 @@
       </w:pPr>
       <w:r>
         <w:rPr>
-          <w:rFonts w:ascii="Times New Roman" w:hAnsi="Times New Roman" w:cs="Times New Roman"/>
+          <w:rFonts w:cs="Times New Roman"/>
           <w:b/>
           <w:sz w:val="32"/>
-        </w:rPr>
-        <w:t>Jelgava, 2022</w:t>
-      </w:r>
-      <w:r>
-        <w:rPr>
-          <w:rFonts w:ascii="Times New Roman" w:hAnsi="Times New Roman" w:cs="Times New Roman"/>
+          <w:lang w:val="lv-LV"/>
+        </w:rPr>
+        <w:t>Jelgava, 2023</w:t>
+      </w:r>
+      <w:r>
+        <w:rPr>
+          <w:rFonts w:cs="Times New Roman"/>
+          <w:lang w:val="lv-LV"/>
         </w:rPr>
         <w:br w:type="page"/>
       </w:r>
-    </w:p>
-    <w:p>
-      <w:pPr>
-        <w:spacing w:line="259" w:lineRule="auto"/>
-        <w:ind w:firstLine="0"/>
-        <w:jc w:val="left"/>
-        <w:rPr>
-          <w:rFonts w:ascii="Times New Roman" w:hAnsi="Times New Roman" w:cs="Times New Roman"/>
-        </w:rPr>
-      </w:pPr>
     </w:p>
     <w:sdt>
       <w:sdtPr>
         <w:rPr>
-          <w:rFonts w:ascii="Times New Roman" w:hAnsi="Times New Roman" w:cs="Times New Roman"/>
+          <w:rFonts w:ascii="Times New Roman" w:eastAsiaTheme="minorHAnsi" w:hAnsi="Times New Roman" w:cs="Times New Roman"/>
+          <w:color w:val="auto"/>
+          <w:sz w:val="24"/>
+          <w:szCs w:val="22"/>
+          <w:lang w:val="lv-LV"/>
         </w:rPr>
         <w:id w:val="-671955948"/>
         <w:docPartObj>
@@ -391,14 +288,9 @@
       </w:sdtPr>
       <w:sdtEndPr>
         <w:rPr>
-          <w:rFonts w:eastAsiaTheme="minorHAnsi"/>
           <w:b/>
           <w:bCs/>
           <w:noProof/>
-          <w:color w:val="auto"/>
-          <w:sz w:val="24"/>
-          <w:szCs w:val="22"/>
-          <w:lang w:val="en-GB"/>
         </w:rPr>
       </w:sdtEndPr>
       <w:sdtContent>
@@ -411,6 +303,7 @@
               <w:b/>
               <w:color w:val="auto"/>
               <w:sz w:val="48"/>
+              <w:lang w:val="lv-LV"/>
             </w:rPr>
           </w:pPr>
           <w:r>
@@ -419,6 +312,7 @@
               <w:b/>
               <w:color w:val="auto"/>
               <w:sz w:val="48"/>
+              <w:lang w:val="lv-LV"/>
             </w:rPr>
             <w:t>SATURS</w:t>
           </w:r>
@@ -434,27 +328,30 @@
               <w:smallCaps w:val="0"/>
               <w:noProof/>
               <w:sz w:val="22"/>
-              <w:lang w:eastAsia="en-GB"/>
+              <w:lang w:val="lv-LV" w:eastAsia="en-GB"/>
             </w:rPr>
           </w:pPr>
           <w:r>
             <w:rPr>
-              <w:rFonts w:ascii="Times New Roman" w:hAnsi="Times New Roman" w:cs="Times New Roman"/>
+              <w:rFonts w:cs="Times New Roman"/>
               <w:smallCaps w:val="0"/>
+              <w:lang w:val="lv-LV"/>
             </w:rPr>
             <w:fldChar w:fldCharType="begin"/>
           </w:r>
           <w:r>
             <w:rPr>
-              <w:rFonts w:ascii="Times New Roman" w:hAnsi="Times New Roman" w:cs="Times New Roman"/>
+              <w:rFonts w:cs="Times New Roman"/>
               <w:smallCaps w:val="0"/>
+              <w:lang w:val="lv-LV"/>
             </w:rPr>
             <w:instrText xml:space="preserve"> TOC \o "1-4" \h \z \t "Title;1" </w:instrText>
           </w:r>
           <w:r>
             <w:rPr>
-              <w:rFonts w:ascii="Times New Roman" w:hAnsi="Times New Roman" w:cs="Times New Roman"/>
+              <w:rFonts w:cs="Times New Roman"/>
               <w:smallCaps w:val="0"/>
+              <w:lang w:val="lv-LV"/>
             </w:rPr>
             <w:fldChar w:fldCharType="separate"/>
           </w:r>
@@ -462,8 +359,9 @@
             <w:r>
               <w:rPr>
                 <w:rStyle w:val="Hyperlink"/>
-                <w:rFonts w:ascii="Times New Roman" w:hAnsi="Times New Roman" w:cs="Times New Roman"/>
-                <w:noProof/>
+                <w:rFonts w:cs="Times New Roman"/>
+                <w:noProof/>
+                <w:lang w:val="lv-LV"/>
               </w:rPr>
               <w:t>Ievads</w:t>
             </w:r>
@@ -471,6 +369,7 @@
               <w:rPr>
                 <w:noProof/>
                 <w:webHidden/>
+                <w:lang w:val="lv-LV"/>
               </w:rPr>
               <w:tab/>
             </w:r>
@@ -478,6 +377,7 @@
               <w:rPr>
                 <w:noProof/>
                 <w:webHidden/>
+                <w:lang w:val="lv-LV"/>
               </w:rPr>
               <w:fldChar w:fldCharType="begin"/>
             </w:r>
@@ -485,6 +385,7 @@
               <w:rPr>
                 <w:noProof/>
                 <w:webHidden/>
+                <w:lang w:val="lv-LV"/>
               </w:rPr>
               <w:instrText xml:space="preserve"> PAGEREF _Toc117848535 \h </w:instrText>
             </w:r>
@@ -492,12 +393,14 @@
               <w:rPr>
                 <w:noProof/>
                 <w:webHidden/>
-              </w:rPr>
-            </w:r>
-            <w:r>
-              <w:rPr>
-                <w:noProof/>
-                <w:webHidden/>
+                <w:lang w:val="lv-LV"/>
+              </w:rPr>
+            </w:r>
+            <w:r>
+              <w:rPr>
+                <w:noProof/>
+                <w:webHidden/>
+                <w:lang w:val="lv-LV"/>
               </w:rPr>
               <w:fldChar w:fldCharType="separate"/>
             </w:r>
@@ -505,6 +408,7 @@
               <w:rPr>
                 <w:noProof/>
                 <w:webHidden/>
+                <w:lang w:val="lv-LV"/>
               </w:rPr>
               <w:t>3</w:t>
             </w:r>
@@ -512,6 +416,7 @@
               <w:rPr>
                 <w:noProof/>
                 <w:webHidden/>
+                <w:lang w:val="lv-LV"/>
               </w:rPr>
               <w:fldChar w:fldCharType="end"/>
             </w:r>
@@ -529,7 +434,7 @@
               <w:smallCaps w:val="0"/>
               <w:noProof/>
               <w:sz w:val="22"/>
-              <w:lang w:eastAsia="en-GB"/>
+              <w:lang w:val="lv-LV" w:eastAsia="en-GB"/>
             </w:rPr>
           </w:pPr>
           <w:hyperlink w:anchor="_Toc117848536" w:history="1">
@@ -537,6 +442,7 @@
               <w:rPr>
                 <w:rStyle w:val="Hyperlink"/>
                 <w:noProof/>
+                <w:lang w:val="lv-LV"/>
               </w:rPr>
               <w:t>1</w:t>
             </w:r>
@@ -546,7 +452,7 @@
                 <w:smallCaps w:val="0"/>
                 <w:noProof/>
                 <w:sz w:val="22"/>
-                <w:lang w:eastAsia="en-GB"/>
+                <w:lang w:val="lv-LV" w:eastAsia="en-GB"/>
               </w:rPr>
               <w:tab/>
             </w:r>
@@ -554,6 +460,7 @@
               <w:rPr>
                 <w:rStyle w:val="Hyperlink"/>
                 <w:noProof/>
+                <w:lang w:val="lv-LV"/>
               </w:rPr>
               <w:t>heading 1</w:t>
             </w:r>
@@ -561,6 +468,7 @@
               <w:rPr>
                 <w:noProof/>
                 <w:webHidden/>
+                <w:lang w:val="lv-LV"/>
               </w:rPr>
               <w:tab/>
             </w:r>
@@ -568,6 +476,7 @@
               <w:rPr>
                 <w:noProof/>
                 <w:webHidden/>
+                <w:lang w:val="lv-LV"/>
               </w:rPr>
               <w:fldChar w:fldCharType="begin"/>
             </w:r>
@@ -575,6 +484,7 @@
               <w:rPr>
                 <w:noProof/>
                 <w:webHidden/>
+                <w:lang w:val="lv-LV"/>
               </w:rPr>
               <w:instrText xml:space="preserve"> PAGEREF _Toc117848536 \h </w:instrText>
             </w:r>
@@ -582,12 +492,14 @@
               <w:rPr>
                 <w:noProof/>
                 <w:webHidden/>
-              </w:rPr>
-            </w:r>
-            <w:r>
-              <w:rPr>
-                <w:noProof/>
-                <w:webHidden/>
+                <w:lang w:val="lv-LV"/>
+              </w:rPr>
+            </w:r>
+            <w:r>
+              <w:rPr>
+                <w:noProof/>
+                <w:webHidden/>
+                <w:lang w:val="lv-LV"/>
               </w:rPr>
               <w:fldChar w:fldCharType="separate"/>
             </w:r>
@@ -595,6 +507,7 @@
               <w:rPr>
                 <w:noProof/>
                 <w:webHidden/>
+                <w:lang w:val="lv-LV"/>
               </w:rPr>
               <w:t>4</w:t>
             </w:r>
@@ -602,6 +515,7 @@
               <w:rPr>
                 <w:noProof/>
                 <w:webHidden/>
+                <w:lang w:val="lv-LV"/>
               </w:rPr>
               <w:fldChar w:fldCharType="end"/>
             </w:r>
@@ -618,7 +532,7 @@
               <w:rFonts w:eastAsiaTheme="minorEastAsia"/>
               <w:noProof/>
               <w:sz w:val="22"/>
-              <w:lang w:eastAsia="en-GB"/>
+              <w:lang w:val="lv-LV" w:eastAsia="en-GB"/>
             </w:rPr>
           </w:pPr>
           <w:hyperlink w:anchor="_Toc117848537" w:history="1">
@@ -626,6 +540,7 @@
               <w:rPr>
                 <w:rStyle w:val="Hyperlink"/>
                 <w:noProof/>
+                <w:lang w:val="lv-LV"/>
               </w:rPr>
               <w:t>1.1</w:t>
             </w:r>
@@ -634,7 +549,7 @@
                 <w:rFonts w:eastAsiaTheme="minorEastAsia"/>
                 <w:noProof/>
                 <w:sz w:val="22"/>
-                <w:lang w:eastAsia="en-GB"/>
+                <w:lang w:val="lv-LV" w:eastAsia="en-GB"/>
               </w:rPr>
               <w:tab/>
             </w:r>
@@ -642,6 +557,7 @@
               <w:rPr>
                 <w:rStyle w:val="Hyperlink"/>
                 <w:noProof/>
+                <w:lang w:val="lv-LV"/>
               </w:rPr>
               <w:t>Heading 2</w:t>
             </w:r>
@@ -649,6 +565,7 @@
               <w:rPr>
                 <w:noProof/>
                 <w:webHidden/>
+                <w:lang w:val="lv-LV"/>
               </w:rPr>
               <w:tab/>
             </w:r>
@@ -656,6 +573,7 @@
               <w:rPr>
                 <w:noProof/>
                 <w:webHidden/>
+                <w:lang w:val="lv-LV"/>
               </w:rPr>
               <w:fldChar w:fldCharType="begin"/>
             </w:r>
@@ -663,6 +581,7 @@
               <w:rPr>
                 <w:noProof/>
                 <w:webHidden/>
+                <w:lang w:val="lv-LV"/>
               </w:rPr>
               <w:instrText xml:space="preserve"> PAGEREF _Toc117848537 \h </w:instrText>
             </w:r>
@@ -670,12 +589,14 @@
               <w:rPr>
                 <w:noProof/>
                 <w:webHidden/>
-              </w:rPr>
-            </w:r>
-            <w:r>
-              <w:rPr>
-                <w:noProof/>
-                <w:webHidden/>
+                <w:lang w:val="lv-LV"/>
+              </w:rPr>
+            </w:r>
+            <w:r>
+              <w:rPr>
+                <w:noProof/>
+                <w:webHidden/>
+                <w:lang w:val="lv-LV"/>
               </w:rPr>
               <w:fldChar w:fldCharType="separate"/>
             </w:r>
@@ -683,6 +604,7 @@
               <w:rPr>
                 <w:noProof/>
                 <w:webHidden/>
+                <w:lang w:val="lv-LV"/>
               </w:rPr>
               <w:t>4</w:t>
             </w:r>
@@ -690,6 +612,7 @@
               <w:rPr>
                 <w:noProof/>
                 <w:webHidden/>
+                <w:lang w:val="lv-LV"/>
               </w:rPr>
               <w:fldChar w:fldCharType="end"/>
             </w:r>
@@ -706,7 +629,7 @@
               <w:rFonts w:eastAsiaTheme="minorEastAsia"/>
               <w:noProof/>
               <w:sz w:val="22"/>
-              <w:lang w:eastAsia="en-GB"/>
+              <w:lang w:val="lv-LV" w:eastAsia="en-GB"/>
             </w:rPr>
           </w:pPr>
           <w:hyperlink w:anchor="_Toc117848538" w:history="1">
@@ -714,6 +637,7 @@
               <w:rPr>
                 <w:rStyle w:val="Hyperlink"/>
                 <w:noProof/>
+                <w:lang w:val="lv-LV"/>
               </w:rPr>
               <w:t>1.1.1</w:t>
             </w:r>
@@ -722,7 +646,7 @@
                 <w:rFonts w:eastAsiaTheme="minorEastAsia"/>
                 <w:noProof/>
                 <w:sz w:val="22"/>
-                <w:lang w:eastAsia="en-GB"/>
+                <w:lang w:val="lv-LV" w:eastAsia="en-GB"/>
               </w:rPr>
               <w:tab/>
             </w:r>
@@ -730,6 +654,7 @@
               <w:rPr>
                 <w:rStyle w:val="Hyperlink"/>
                 <w:noProof/>
+                <w:lang w:val="lv-LV"/>
               </w:rPr>
               <w:t>Heading 3</w:t>
             </w:r>
@@ -737,6 +662,7 @@
               <w:rPr>
                 <w:noProof/>
                 <w:webHidden/>
+                <w:lang w:val="lv-LV"/>
               </w:rPr>
               <w:tab/>
             </w:r>
@@ -744,6 +670,7 @@
               <w:rPr>
                 <w:noProof/>
                 <w:webHidden/>
+                <w:lang w:val="lv-LV"/>
               </w:rPr>
               <w:fldChar w:fldCharType="begin"/>
             </w:r>
@@ -751,6 +678,7 @@
               <w:rPr>
                 <w:noProof/>
                 <w:webHidden/>
+                <w:lang w:val="lv-LV"/>
               </w:rPr>
               <w:instrText xml:space="preserve"> PAGEREF _Toc117848538 \h </w:instrText>
             </w:r>
@@ -758,12 +686,14 @@
               <w:rPr>
                 <w:noProof/>
                 <w:webHidden/>
-              </w:rPr>
-            </w:r>
-            <w:r>
-              <w:rPr>
-                <w:noProof/>
-                <w:webHidden/>
+                <w:lang w:val="lv-LV"/>
+              </w:rPr>
+            </w:r>
+            <w:r>
+              <w:rPr>
+                <w:noProof/>
+                <w:webHidden/>
+                <w:lang w:val="lv-LV"/>
               </w:rPr>
               <w:fldChar w:fldCharType="separate"/>
             </w:r>
@@ -771,6 +701,7 @@
               <w:rPr>
                 <w:noProof/>
                 <w:webHidden/>
+                <w:lang w:val="lv-LV"/>
               </w:rPr>
               <w:t>4</w:t>
             </w:r>
@@ -778,6 +709,7 @@
               <w:rPr>
                 <w:noProof/>
                 <w:webHidden/>
+                <w:lang w:val="lv-LV"/>
               </w:rPr>
               <w:fldChar w:fldCharType="end"/>
             </w:r>
@@ -795,7 +727,7 @@
               <w:smallCaps w:val="0"/>
               <w:noProof/>
               <w:sz w:val="22"/>
-              <w:lang w:eastAsia="en-GB"/>
+              <w:lang w:val="lv-LV" w:eastAsia="en-GB"/>
             </w:rPr>
           </w:pPr>
           <w:hyperlink w:anchor="_Toc117848539" w:history="1">
@@ -803,6 +735,7 @@
               <w:rPr>
                 <w:rStyle w:val="Hyperlink"/>
                 <w:noProof/>
+                <w:lang w:val="lv-LV"/>
               </w:rPr>
               <w:t>2</w:t>
             </w:r>
@@ -812,7 +745,7 @@
                 <w:smallCaps w:val="0"/>
                 <w:noProof/>
                 <w:sz w:val="22"/>
-                <w:lang w:eastAsia="en-GB"/>
+                <w:lang w:val="lv-LV" w:eastAsia="en-GB"/>
               </w:rPr>
               <w:tab/>
             </w:r>
@@ -820,6 +753,7 @@
               <w:rPr>
                 <w:rStyle w:val="Hyperlink"/>
                 <w:noProof/>
+                <w:lang w:val="lv-LV"/>
               </w:rPr>
               <w:t>heading 1.2</w:t>
             </w:r>
@@ -827,6 +761,7 @@
               <w:rPr>
                 <w:noProof/>
                 <w:webHidden/>
+                <w:lang w:val="lv-LV"/>
               </w:rPr>
               <w:tab/>
             </w:r>
@@ -834,6 +769,7 @@
               <w:rPr>
                 <w:noProof/>
                 <w:webHidden/>
+                <w:lang w:val="lv-LV"/>
               </w:rPr>
               <w:fldChar w:fldCharType="begin"/>
             </w:r>
@@ -841,6 +777,7 @@
               <w:rPr>
                 <w:noProof/>
                 <w:webHidden/>
+                <w:lang w:val="lv-LV"/>
               </w:rPr>
               <w:instrText xml:space="preserve"> PAGEREF _Toc117848539 \h </w:instrText>
             </w:r>
@@ -848,12 +785,14 @@
               <w:rPr>
                 <w:noProof/>
                 <w:webHidden/>
-              </w:rPr>
-            </w:r>
-            <w:r>
-              <w:rPr>
-                <w:noProof/>
-                <w:webHidden/>
+                <w:lang w:val="lv-LV"/>
+              </w:rPr>
+            </w:r>
+            <w:r>
+              <w:rPr>
+                <w:noProof/>
+                <w:webHidden/>
+                <w:lang w:val="lv-LV"/>
               </w:rPr>
               <w:fldChar w:fldCharType="separate"/>
             </w:r>
@@ -861,6 +800,7 @@
               <w:rPr>
                 <w:noProof/>
                 <w:webHidden/>
+                <w:lang w:val="lv-LV"/>
               </w:rPr>
               <w:t>4</w:t>
             </w:r>
@@ -868,6 +808,7 @@
               <w:rPr>
                 <w:noProof/>
                 <w:webHidden/>
+                <w:lang w:val="lv-LV"/>
               </w:rPr>
               <w:fldChar w:fldCharType="end"/>
             </w:r>
@@ -884,7 +825,7 @@
               <w:rFonts w:eastAsiaTheme="minorEastAsia"/>
               <w:noProof/>
               <w:sz w:val="22"/>
-              <w:lang w:eastAsia="en-GB"/>
+              <w:lang w:val="lv-LV" w:eastAsia="en-GB"/>
             </w:rPr>
           </w:pPr>
           <w:hyperlink w:anchor="_Toc117848540" w:history="1">
@@ -892,6 +833,7 @@
               <w:rPr>
                 <w:rStyle w:val="Hyperlink"/>
                 <w:noProof/>
+                <w:lang w:val="lv-LV"/>
               </w:rPr>
               <w:t>2.1</w:t>
             </w:r>
@@ -900,7 +842,7 @@
                 <w:rFonts w:eastAsiaTheme="minorEastAsia"/>
                 <w:noProof/>
                 <w:sz w:val="22"/>
-                <w:lang w:eastAsia="en-GB"/>
+                <w:lang w:val="lv-LV" w:eastAsia="en-GB"/>
               </w:rPr>
               <w:tab/>
             </w:r>
@@ -908,6 +850,7 @@
               <w:rPr>
                 <w:rStyle w:val="Hyperlink"/>
                 <w:noProof/>
+                <w:lang w:val="lv-LV"/>
               </w:rPr>
               <w:t>Heading 2.2</w:t>
             </w:r>
@@ -915,6 +858,7 @@
               <w:rPr>
                 <w:noProof/>
                 <w:webHidden/>
+                <w:lang w:val="lv-LV"/>
               </w:rPr>
               <w:tab/>
             </w:r>
@@ -922,6 +866,7 @@
               <w:rPr>
                 <w:noProof/>
                 <w:webHidden/>
+                <w:lang w:val="lv-LV"/>
               </w:rPr>
               <w:fldChar w:fldCharType="begin"/>
             </w:r>
@@ -929,6 +874,7 @@
               <w:rPr>
                 <w:noProof/>
                 <w:webHidden/>
+                <w:lang w:val="lv-LV"/>
               </w:rPr>
               <w:instrText xml:space="preserve"> PAGEREF _Toc117848540 \h </w:instrText>
             </w:r>
@@ -936,12 +882,14 @@
               <w:rPr>
                 <w:noProof/>
                 <w:webHidden/>
-              </w:rPr>
-            </w:r>
-            <w:r>
-              <w:rPr>
-                <w:noProof/>
-                <w:webHidden/>
+                <w:lang w:val="lv-LV"/>
+              </w:rPr>
+            </w:r>
+            <w:r>
+              <w:rPr>
+                <w:noProof/>
+                <w:webHidden/>
+                <w:lang w:val="lv-LV"/>
               </w:rPr>
               <w:fldChar w:fldCharType="separate"/>
             </w:r>
@@ -949,6 +897,7 @@
               <w:rPr>
                 <w:noProof/>
                 <w:webHidden/>
+                <w:lang w:val="lv-LV"/>
               </w:rPr>
               <w:t>4</w:t>
             </w:r>
@@ -956,6 +905,7 @@
               <w:rPr>
                 <w:noProof/>
                 <w:webHidden/>
+                <w:lang w:val="lv-LV"/>
               </w:rPr>
               <w:fldChar w:fldCharType="end"/>
             </w:r>
@@ -972,7 +922,7 @@
               <w:rFonts w:eastAsiaTheme="minorEastAsia"/>
               <w:noProof/>
               <w:sz w:val="22"/>
-              <w:lang w:eastAsia="en-GB"/>
+              <w:lang w:val="lv-LV" w:eastAsia="en-GB"/>
             </w:rPr>
           </w:pPr>
           <w:hyperlink w:anchor="_Toc117848541" w:history="1">
@@ -980,6 +930,7 @@
               <w:rPr>
                 <w:rStyle w:val="Hyperlink"/>
                 <w:noProof/>
+                <w:lang w:val="lv-LV"/>
               </w:rPr>
               <w:t>2.1.1</w:t>
             </w:r>
@@ -988,7 +939,7 @@
                 <w:rFonts w:eastAsiaTheme="minorEastAsia"/>
                 <w:noProof/>
                 <w:sz w:val="22"/>
-                <w:lang w:eastAsia="en-GB"/>
+                <w:lang w:val="lv-LV" w:eastAsia="en-GB"/>
               </w:rPr>
               <w:tab/>
             </w:r>
@@ -996,6 +947,7 @@
               <w:rPr>
                 <w:rStyle w:val="Hyperlink"/>
                 <w:noProof/>
+                <w:lang w:val="lv-LV"/>
               </w:rPr>
               <w:t>Heading 3.2</w:t>
             </w:r>
@@ -1003,6 +955,7 @@
               <w:rPr>
                 <w:noProof/>
                 <w:webHidden/>
+                <w:lang w:val="lv-LV"/>
               </w:rPr>
               <w:tab/>
             </w:r>
@@ -1010,6 +963,7 @@
               <w:rPr>
                 <w:noProof/>
                 <w:webHidden/>
+                <w:lang w:val="lv-LV"/>
               </w:rPr>
               <w:fldChar w:fldCharType="begin"/>
             </w:r>
@@ -1017,6 +971,7 @@
               <w:rPr>
                 <w:noProof/>
                 <w:webHidden/>
+                <w:lang w:val="lv-LV"/>
               </w:rPr>
               <w:instrText xml:space="preserve"> PAGEREF _Toc117848541 \h </w:instrText>
             </w:r>
@@ -1024,12 +979,14 @@
               <w:rPr>
                 <w:noProof/>
                 <w:webHidden/>
-              </w:rPr>
-            </w:r>
-            <w:r>
-              <w:rPr>
-                <w:noProof/>
-                <w:webHidden/>
+                <w:lang w:val="lv-LV"/>
+              </w:rPr>
+            </w:r>
+            <w:r>
+              <w:rPr>
+                <w:noProof/>
+                <w:webHidden/>
+                <w:lang w:val="lv-LV"/>
               </w:rPr>
               <w:fldChar w:fldCharType="separate"/>
             </w:r>
@@ -1037,6 +994,7 @@
               <w:rPr>
                 <w:noProof/>
                 <w:webHidden/>
+                <w:lang w:val="lv-LV"/>
               </w:rPr>
               <w:t>4</w:t>
             </w:r>
@@ -1044,6 +1002,7 @@
               <w:rPr>
                 <w:noProof/>
                 <w:webHidden/>
+                <w:lang w:val="lv-LV"/>
               </w:rPr>
               <w:fldChar w:fldCharType="end"/>
             </w:r>
@@ -1060,7 +1019,7 @@
               <w:rFonts w:eastAsiaTheme="minorEastAsia"/>
               <w:noProof/>
               <w:sz w:val="22"/>
-              <w:lang w:eastAsia="en-GB"/>
+              <w:lang w:val="lv-LV" w:eastAsia="en-GB"/>
             </w:rPr>
           </w:pPr>
           <w:hyperlink w:anchor="_Toc117848542" w:history="1">
@@ -1068,6 +1027,7 @@
               <w:rPr>
                 <w:rStyle w:val="Hyperlink"/>
                 <w:noProof/>
+                <w:lang w:val="lv-LV"/>
               </w:rPr>
               <w:t>2.1.2</w:t>
             </w:r>
@@ -1076,7 +1036,7 @@
                 <w:rFonts w:eastAsiaTheme="minorEastAsia"/>
                 <w:noProof/>
                 <w:sz w:val="22"/>
-                <w:lang w:eastAsia="en-GB"/>
+                <w:lang w:val="lv-LV" w:eastAsia="en-GB"/>
               </w:rPr>
               <w:tab/>
             </w:r>
@@ -1084,6 +1044,7 @@
               <w:rPr>
                 <w:rStyle w:val="Hyperlink"/>
                 <w:noProof/>
+                <w:lang w:val="lv-LV"/>
               </w:rPr>
               <w:t>Heading 3.3</w:t>
             </w:r>
@@ -1091,6 +1052,7 @@
               <w:rPr>
                 <w:noProof/>
                 <w:webHidden/>
+                <w:lang w:val="lv-LV"/>
               </w:rPr>
               <w:tab/>
             </w:r>
@@ -1098,6 +1060,7 @@
               <w:rPr>
                 <w:noProof/>
                 <w:webHidden/>
+                <w:lang w:val="lv-LV"/>
               </w:rPr>
               <w:fldChar w:fldCharType="begin"/>
             </w:r>
@@ -1105,6 +1068,7 @@
               <w:rPr>
                 <w:noProof/>
                 <w:webHidden/>
+                <w:lang w:val="lv-LV"/>
               </w:rPr>
               <w:instrText xml:space="preserve"> PAGEREF _Toc117848542 \h </w:instrText>
             </w:r>
@@ -1112,12 +1076,14 @@
               <w:rPr>
                 <w:noProof/>
                 <w:webHidden/>
-              </w:rPr>
-            </w:r>
-            <w:r>
-              <w:rPr>
-                <w:noProof/>
-                <w:webHidden/>
+                <w:lang w:val="lv-LV"/>
+              </w:rPr>
+            </w:r>
+            <w:r>
+              <w:rPr>
+                <w:noProof/>
+                <w:webHidden/>
+                <w:lang w:val="lv-LV"/>
               </w:rPr>
               <w:fldChar w:fldCharType="separate"/>
             </w:r>
@@ -1125,6 +1091,7 @@
               <w:rPr>
                 <w:noProof/>
                 <w:webHidden/>
+                <w:lang w:val="lv-LV"/>
               </w:rPr>
               <w:t>4</w:t>
             </w:r>
@@ -1132,6 +1099,7 @@
               <w:rPr>
                 <w:noProof/>
                 <w:webHidden/>
+                <w:lang w:val="lv-LV"/>
               </w:rPr>
               <w:fldChar w:fldCharType="end"/>
             </w:r>
@@ -1140,13 +1108,15 @@
         <w:p>
           <w:pPr>
             <w:rPr>
-              <w:rFonts w:ascii="Times New Roman" w:hAnsi="Times New Roman" w:cs="Times New Roman"/>
+              <w:rFonts w:cs="Times New Roman"/>
+              <w:lang w:val="lv-LV"/>
             </w:rPr>
           </w:pPr>
           <w:r>
             <w:rPr>
-              <w:rFonts w:ascii="Times New Roman" w:hAnsi="Times New Roman" w:cs="Times New Roman"/>
+              <w:rFonts w:cs="Times New Roman"/>
               <w:smallCaps/>
+              <w:lang w:val="lv-LV"/>
             </w:rPr>
             <w:fldChar w:fldCharType="end"/>
           </w:r>
@@ -1156,7 +1126,8 @@
     <w:p>
       <w:pPr>
         <w:rPr>
-          <w:rFonts w:ascii="Times New Roman" w:hAnsi="Times New Roman" w:cs="Times New Roman"/>
+          <w:rFonts w:cs="Times New Roman"/>
+          <w:lang w:val="lv-LV"/>
         </w:rPr>
         <w:sectPr>
           <w:pgSz w:w="11906" w:h="16838"/>
@@ -1170,21 +1141,477 @@
     <w:p>
       <w:pPr>
         <w:pStyle w:val="Title"/>
+        <w:spacing w:line="480" w:lineRule="auto"/>
         <w:rPr>
           <w:rFonts w:ascii="Times New Roman" w:hAnsi="Times New Roman" w:cs="Times New Roman"/>
+          <w:lang w:val="lv-LV"/>
         </w:rPr>
       </w:pPr>
       <w:bookmarkStart w:id="0" w:name="_Toc117848535"/>
       <w:r>
         <w:rPr>
           <w:rFonts w:ascii="Times New Roman" w:hAnsi="Times New Roman" w:cs="Times New Roman"/>
-        </w:rPr>
+          <w:lang w:val="lv-LV"/>
+        </w:rPr>
+        <w:lastRenderedPageBreak/>
         <w:t>Ievads</w:t>
       </w:r>
       <w:bookmarkEnd w:id="0"/>
     </w:p>
     <w:p>
       <w:pPr>
+        <w:rPr>
+          <w:lang w:val="lv-LV"/>
+        </w:rPr>
+      </w:pPr>
+      <w:r>
+        <w:rPr>
+          <w:lang w:val="lv-LV"/>
+        </w:rPr>
+        <w:t xml:space="preserve">Mūsdienās vairāk un vairāk </w:t>
+      </w:r>
+      <w:proofErr w:type="spellStart"/>
+      <w:r>
+        <w:rPr>
+          <w:lang w:val="lv-LV"/>
+        </w:rPr>
+        <w:t>eIKT</w:t>
+      </w:r>
+      <w:proofErr w:type="spellEnd"/>
+      <w:r>
+        <w:rPr>
+          <w:lang w:val="lv-LV"/>
+        </w:rPr>
+        <w:t xml:space="preserve"> produkti un preces tiek izgatavotas, bet salīdzinoši pret to daudzumu tiek pārdotas, tāpēc darba autors piedāvā izstrādāt </w:t>
+      </w:r>
+      <w:proofErr w:type="gramStart"/>
+      <w:r>
+        <w:rPr>
+          <w:lang w:val="lv-LV"/>
+        </w:rPr>
+        <w:t>mājas</w:t>
+      </w:r>
+      <w:r>
+        <w:rPr>
+          <w:lang w:val="lv-LV"/>
+        </w:rPr>
+        <w:t xml:space="preserve"> </w:t>
+      </w:r>
+      <w:r>
+        <w:rPr>
+          <w:lang w:val="lv-LV"/>
+        </w:rPr>
+        <w:t>lapu</w:t>
+      </w:r>
+      <w:proofErr w:type="gramEnd"/>
+      <w:r>
+        <w:rPr>
+          <w:lang w:val="lv-LV"/>
+        </w:rPr>
+        <w:t xml:space="preserve"> produktu un pakalpojumu pārdošanai un tirdzniecībai.</w:t>
+      </w:r>
+      <w:r>
+        <w:rPr>
+          <w:lang w:val="lv-LV"/>
+        </w:rPr>
+        <w:t xml:space="preserve"> </w:t>
+      </w:r>
+      <w:r>
+        <w:rPr>
+          <w:lang w:val="lv-LV"/>
+        </w:rPr>
+        <w:t xml:space="preserve">Darba autora </w:t>
+      </w:r>
+      <w:r>
+        <w:rPr>
+          <w:lang w:val="lv-LV"/>
+        </w:rPr>
+        <w:t>izvēlētais</w:t>
+      </w:r>
+      <w:r>
+        <w:rPr>
+          <w:lang w:val="lv-LV"/>
+        </w:rPr>
+        <w:t xml:space="preserve"> temats ir </w:t>
+      </w:r>
+      <w:proofErr w:type="spellStart"/>
+      <w:r>
+        <w:rPr>
+          <w:lang w:val="lv-LV"/>
+        </w:rPr>
+        <w:t>eIKT</w:t>
+      </w:r>
+      <w:proofErr w:type="spellEnd"/>
+      <w:r>
+        <w:rPr>
+          <w:lang w:val="lv-LV"/>
+        </w:rPr>
+        <w:t xml:space="preserve"> </w:t>
+      </w:r>
+      <w:r>
+        <w:rPr>
+          <w:lang w:val="lv-LV"/>
+        </w:rPr>
+        <w:t>pakalpojumu</w:t>
+      </w:r>
+      <w:r>
+        <w:rPr>
+          <w:lang w:val="lv-LV"/>
+        </w:rPr>
+        <w:t xml:space="preserve"> un produktu </w:t>
+      </w:r>
+      <w:proofErr w:type="gramStart"/>
+      <w:r>
+        <w:rPr>
+          <w:lang w:val="lv-LV"/>
+        </w:rPr>
+        <w:t>m</w:t>
+      </w:r>
+      <w:r>
+        <w:rPr>
+          <w:lang w:val="lv-LV"/>
+        </w:rPr>
+        <w:t>ājas</w:t>
+      </w:r>
+      <w:r>
+        <w:rPr>
+          <w:lang w:val="lv-LV"/>
+        </w:rPr>
+        <w:t xml:space="preserve"> </w:t>
+      </w:r>
+      <w:r>
+        <w:rPr>
+          <w:lang w:val="lv-LV"/>
+        </w:rPr>
+        <w:t>lapa</w:t>
+      </w:r>
+      <w:proofErr w:type="gramEnd"/>
+      <w:r>
+        <w:rPr>
+          <w:lang w:val="lv-LV"/>
+        </w:rPr>
+        <w:t>.</w:t>
+      </w:r>
+    </w:p>
+    <w:p>
+      <w:pPr>
+        <w:rPr>
+          <w:lang w:val="lv-LV"/>
+        </w:rPr>
+      </w:pPr>
+      <w:r>
+        <w:rPr>
+          <w:lang w:val="lv-LV"/>
+        </w:rPr>
+        <w:t>Lapai ir nepieciešams nodrošināt saturu ar aktuālāko informāciju par tehnoloģijas jomu</w:t>
+      </w:r>
+      <w:r>
+        <w:rPr>
+          <w:lang w:val="lv-LV"/>
+        </w:rPr>
+        <w:t xml:space="preserve"> ( </w:t>
+      </w:r>
+      <w:proofErr w:type="gramStart"/>
+      <w:r>
+        <w:rPr>
+          <w:lang w:val="lv-LV"/>
+        </w:rPr>
+        <w:t>kā piemēram</w:t>
+      </w:r>
+      <w:proofErr w:type="gramEnd"/>
+      <w:r>
+        <w:rPr>
+          <w:lang w:val="lv-LV"/>
+        </w:rPr>
+        <w:t>, populārāko un pieprasītāko API, lielāko IT jomu korporāciju darbībām un to plāniem)</w:t>
+      </w:r>
+      <w:r>
+        <w:rPr>
+          <w:lang w:val="lv-LV"/>
+        </w:rPr>
+        <w:t>, kā arī nodrošināt mājaslapu, lai varētu iegādāties dažādus produktus un pakalpojumus mājas lapā</w:t>
+      </w:r>
+      <w:r>
+        <w:rPr>
+          <w:lang w:val="lv-LV"/>
+        </w:rPr>
+        <w:t>, kas ietver (tīkla pakalpojumus, tīkla produktus, datora komponentes, dažāda veida ārējos pakalpojums)</w:t>
+      </w:r>
+      <w:r>
+        <w:rPr>
+          <w:lang w:val="lv-LV"/>
+        </w:rPr>
+        <w:t xml:space="preserve">. </w:t>
+      </w:r>
+      <w:r>
+        <w:rPr>
+          <w:lang w:val="lv-LV"/>
+        </w:rPr>
+        <w:t>Iespēju iegādāties produktu vai pakalpojumu pilnībā nodro</w:t>
+      </w:r>
+      <w:r>
+        <w:rPr>
+          <w:lang w:val="lv-LV"/>
+        </w:rPr>
+        <w:t>šina</w:t>
+      </w:r>
+      <w:r>
+        <w:rPr>
+          <w:lang w:val="lv-LV"/>
+        </w:rPr>
+        <w:t xml:space="preserve"> iegādes opciju.</w:t>
+      </w:r>
+    </w:p>
+    <w:p>
+      <w:pPr>
+        <w:rPr>
+          <w:lang w:val="lv-LV"/>
+        </w:rPr>
+      </w:pPr>
+      <w:r>
+        <w:rPr>
+          <w:lang w:val="lv-LV"/>
+        </w:rPr>
+        <w:t xml:space="preserve">Pamatproblēma ir </w:t>
+      </w:r>
+      <w:r>
+        <w:rPr>
+          <w:lang w:val="lv-LV"/>
+        </w:rPr>
+        <w:t xml:space="preserve">izstrādāt </w:t>
+      </w:r>
+      <w:proofErr w:type="gramStart"/>
+      <w:r>
+        <w:rPr>
+          <w:lang w:val="lv-LV"/>
+        </w:rPr>
+        <w:t>mājas lapu</w:t>
+      </w:r>
+      <w:proofErr w:type="gramEnd"/>
+      <w:r>
+        <w:rPr>
+          <w:lang w:val="lv-LV"/>
+        </w:rPr>
+        <w:t xml:space="preserve"> “</w:t>
+      </w:r>
+      <w:proofErr w:type="spellStart"/>
+      <w:r>
+        <w:rPr>
+          <w:lang w:val="lv-LV"/>
+        </w:rPr>
+        <w:t>eIKT</w:t>
+      </w:r>
+      <w:proofErr w:type="spellEnd"/>
+      <w:r>
+        <w:rPr>
+          <w:lang w:val="lv-LV"/>
+        </w:rPr>
+        <w:t xml:space="preserve"> pakalpojumi un produkti”, </w:t>
+      </w:r>
+      <w:r>
+        <w:rPr>
+          <w:lang w:val="lv-LV"/>
+        </w:rPr>
+        <w:t>lai nodrošinātu lapas ērtu attēlošanu un līdzinātos mūsdienīgas mājas lapas dizaina tendencēm.</w:t>
+      </w:r>
+    </w:p>
+    <w:p>
+      <w:pPr>
+        <w:rPr>
+          <w:lang w:val="lv-LV"/>
+        </w:rPr>
+      </w:pPr>
+      <w:r>
+        <w:rPr>
+          <w:b/>
+          <w:lang w:val="lv-LV"/>
+        </w:rPr>
+        <w:t>Darba mērķis:</w:t>
+      </w:r>
+      <w:r>
+        <w:rPr>
+          <w:lang w:val="lv-LV"/>
+        </w:rPr>
+        <w:t xml:space="preserve"> Izstrādāt un mājas lapu “</w:t>
+      </w:r>
+      <w:proofErr w:type="spellStart"/>
+      <w:r>
+        <w:rPr>
+          <w:lang w:val="lv-LV"/>
+        </w:rPr>
+        <w:t>eIKT</w:t>
+      </w:r>
+      <w:proofErr w:type="spellEnd"/>
+      <w:r>
+        <w:rPr>
+          <w:lang w:val="lv-LV"/>
+        </w:rPr>
+        <w:t xml:space="preserve"> pakalpojumu un produkti”</w:t>
+      </w:r>
+    </w:p>
+    <w:p>
+      <w:pPr>
+        <w:rPr>
+          <w:b/>
+          <w:lang w:val="lv-LV"/>
+        </w:rPr>
+      </w:pPr>
+      <w:r>
+        <w:rPr>
+          <w:b/>
+          <w:lang w:val="lv-LV"/>
+        </w:rPr>
+        <w:t>Darba uzdevumi:</w:t>
+      </w:r>
+    </w:p>
+    <w:p>
+      <w:pPr>
+        <w:pStyle w:val="ListParagraph"/>
+        <w:numPr>
+          <w:ilvl w:val="0"/>
+          <w:numId w:val="6"/>
+        </w:numPr>
+        <w:rPr>
+          <w:lang w:val="lv-LV"/>
+        </w:rPr>
+      </w:pPr>
+      <w:r>
+        <w:rPr>
+          <w:lang w:val="lv-LV"/>
+        </w:rPr>
+        <w:t xml:space="preserve">Izpētīt citu līdzīgu satura </w:t>
+      </w:r>
+      <w:proofErr w:type="gramStart"/>
+      <w:r>
+        <w:rPr>
+          <w:lang w:val="lv-LV"/>
+        </w:rPr>
+        <w:t>mājas lapas</w:t>
+      </w:r>
+      <w:proofErr w:type="gramEnd"/>
+      <w:r>
+        <w:rPr>
+          <w:lang w:val="lv-LV"/>
+        </w:rPr>
+        <w:t xml:space="preserve"> un jaunākām mājas lapas tendencēm</w:t>
+      </w:r>
+    </w:p>
+    <w:p>
+      <w:pPr>
+        <w:pStyle w:val="ListParagraph"/>
+        <w:numPr>
+          <w:ilvl w:val="0"/>
+          <w:numId w:val="6"/>
+        </w:numPr>
+        <w:rPr>
+          <w:lang w:val="lv-LV"/>
+        </w:rPr>
+      </w:pPr>
+      <w:r>
+        <w:rPr>
+          <w:lang w:val="lv-LV"/>
+        </w:rPr>
+        <w:t xml:space="preserve">Nodefinēt </w:t>
+      </w:r>
+      <w:proofErr w:type="gramStart"/>
+      <w:r>
+        <w:rPr>
+          <w:lang w:val="lv-LV"/>
+        </w:rPr>
+        <w:t>mājas lapas</w:t>
+      </w:r>
+      <w:proofErr w:type="gramEnd"/>
+      <w:r>
+        <w:rPr>
+          <w:lang w:val="lv-LV"/>
+        </w:rPr>
+        <w:t xml:space="preserve"> uzdevumus un funkcijas</w:t>
+      </w:r>
+    </w:p>
+    <w:p>
+      <w:pPr>
+        <w:pStyle w:val="ListParagraph"/>
+        <w:numPr>
+          <w:ilvl w:val="0"/>
+          <w:numId w:val="6"/>
+        </w:numPr>
+        <w:rPr>
+          <w:lang w:val="lv-LV"/>
+        </w:rPr>
+      </w:pPr>
+      <w:r>
+        <w:rPr>
+          <w:lang w:val="lv-LV"/>
+        </w:rPr>
+        <w:t xml:space="preserve">Izveidot </w:t>
+      </w:r>
+      <w:proofErr w:type="gramStart"/>
+      <w:r>
+        <w:rPr>
+          <w:lang w:val="lv-LV"/>
+        </w:rPr>
+        <w:t>mājas lapas</w:t>
+      </w:r>
+      <w:proofErr w:type="gramEnd"/>
+      <w:r>
+        <w:rPr>
+          <w:lang w:val="lv-LV"/>
+        </w:rPr>
+        <w:t xml:space="preserve"> maketu (dizainu, pamata funkcijas, lapas struktūru)</w:t>
+      </w:r>
+    </w:p>
+    <w:p>
+      <w:pPr>
+        <w:pStyle w:val="ListParagraph"/>
+        <w:numPr>
+          <w:ilvl w:val="0"/>
+          <w:numId w:val="6"/>
+        </w:numPr>
+        <w:rPr>
+          <w:lang w:val="lv-LV"/>
+        </w:rPr>
+      </w:pPr>
+      <w:r>
+        <w:rPr>
+          <w:lang w:val="lv-LV"/>
+        </w:rPr>
+        <w:t>Izstrādāt “</w:t>
+      </w:r>
+      <w:proofErr w:type="spellStart"/>
+      <w:r>
+        <w:rPr>
+          <w:lang w:val="lv-LV"/>
+        </w:rPr>
+        <w:t>eIKT</w:t>
+      </w:r>
+      <w:proofErr w:type="spellEnd"/>
+      <w:r>
+        <w:rPr>
+          <w:lang w:val="lv-LV"/>
+        </w:rPr>
+        <w:t xml:space="preserve"> pakalpojumi un produkti” </w:t>
+      </w:r>
+      <w:proofErr w:type="gramStart"/>
+      <w:r>
+        <w:rPr>
+          <w:lang w:val="lv-LV"/>
+        </w:rPr>
+        <w:t>mājas lapu</w:t>
+      </w:r>
+      <w:proofErr w:type="gramEnd"/>
+    </w:p>
+    <w:p>
+      <w:pPr>
+        <w:rPr>
+          <w:lang w:val="lv-LV"/>
+        </w:rPr>
+      </w:pPr>
+    </w:p>
+    <w:p>
+      <w:pPr>
+        <w:rPr>
+          <w:lang w:val="lv-LV"/>
+        </w:rPr>
         <w:sectPr>
           <w:footerReference w:type="default" r:id="rId9"/>
           <w:pgSz w:w="11906" w:h="16838"/>
@@ -1197,74 +1624,1408 @@
     <w:p>
       <w:pPr>
         <w:pStyle w:val="Heading1"/>
-      </w:pPr>
-      <w:bookmarkStart w:id="1" w:name="_Toc117848536"/>
-      <w:r>
-        <w:t>heading 1</w:t>
-      </w:r>
-      <w:bookmarkEnd w:id="1"/>
+        <w:rPr>
+          <w:lang w:val="lv-LV"/>
+        </w:rPr>
+      </w:pPr>
+      <w:proofErr w:type="gramStart"/>
+      <w:r>
+        <w:rPr>
+          <w:lang w:val="lv-LV"/>
+        </w:rPr>
+        <w:lastRenderedPageBreak/>
+        <w:t>Mājas lapas</w:t>
+      </w:r>
+      <w:proofErr w:type="gramEnd"/>
+      <w:r>
+        <w:rPr>
+          <w:lang w:val="lv-LV"/>
+        </w:rPr>
+        <w:t xml:space="preserve"> tendences</w:t>
+      </w:r>
+    </w:p>
+    <w:p>
+      <w:pPr>
+        <w:rPr>
+          <w:lang w:val="lv-LV"/>
+        </w:rPr>
+      </w:pPr>
+      <w:r>
+        <w:rPr>
+          <w:lang w:val="lv-LV"/>
+        </w:rPr>
+        <w:t>Attīstība informācijas tehnoloģiju jomā attīst</w:t>
+      </w:r>
+      <w:r>
+        <w:rPr>
+          <w:lang w:val="lv-LV"/>
+        </w:rPr>
+        <w:t xml:space="preserve">ās strauji, kā arī to tendences un standarti </w:t>
+      </w:r>
+      <w:r>
+        <w:rPr>
+          <w:lang w:val="lv-LV"/>
+        </w:rPr>
+        <w:t>tiek attīstīti un pārmainīti atbilstoši prasīb</w:t>
+      </w:r>
+      <w:r>
+        <w:rPr>
+          <w:lang w:val="lv-LV"/>
+        </w:rPr>
+        <w:t xml:space="preserve">ām. Kā arī izmantotās tehnoloģijas izstrādei tiek atjaunotas ne tikai drošību nolūkiem, bet arī mājas lapas izstrādes attīstībai un tendencēm. </w:t>
+      </w:r>
     </w:p>
     <w:p>
       <w:pPr>
         <w:pStyle w:val="Heading2"/>
-      </w:pPr>
-      <w:bookmarkStart w:id="2" w:name="_Toc117848537"/>
-      <w:r>
-        <w:t>Heading 2</w:t>
-      </w:r>
+        <w:rPr>
+          <w:lang w:val="lv-LV"/>
+        </w:rPr>
+      </w:pPr>
+      <w:r>
+        <w:rPr>
+          <w:lang w:val="lv-LV"/>
+        </w:rPr>
+        <w:t>Esošā situācija</w:t>
+      </w:r>
+    </w:p>
+    <w:p>
+      <w:pPr>
+        <w:rPr>
+          <w:lang w:val="lv-LV"/>
+        </w:rPr>
+      </w:pPr>
+      <w:r>
+        <w:rPr>
+          <w:lang w:val="lv-LV"/>
+        </w:rPr>
+        <w:t>Tīmekļa vietnes tendences analīz</w:t>
+      </w:r>
+      <w:r>
+        <w:rPr>
+          <w:lang w:val="lv-LV"/>
+        </w:rPr>
+        <w:t>ei ir daudz dažādu variantu un iespēju, kuras var attīstīt un arī samazināt to izmantojamību.</w:t>
+      </w:r>
+      <w:r>
+        <w:rPr>
+          <w:lang w:val="lv-LV"/>
+        </w:rPr>
+        <w:t xml:space="preserve"> </w:t>
+      </w:r>
+      <w:r>
+        <w:rPr>
+          <w:lang w:val="lv-LV"/>
+        </w:rPr>
+        <w:t>Pēc autora domām tiek iezīmētas tikai g</w:t>
+      </w:r>
+      <w:r>
+        <w:rPr>
+          <w:lang w:val="lv-LV"/>
+        </w:rPr>
+        <w:t>alvenās tendences iezīmes</w:t>
+      </w:r>
+      <w:r>
+        <w:rPr>
+          <w:lang w:val="lv-LV"/>
+        </w:rPr>
+        <w:t>, kuras</w:t>
+      </w:r>
+      <w:r>
+        <w:rPr>
+          <w:lang w:val="lv-LV"/>
+        </w:rPr>
+        <w:t xml:space="preserve"> ir:</w:t>
+      </w:r>
+    </w:p>
+    <w:p>
+      <w:pPr>
+        <w:pStyle w:val="ListParagraph"/>
+        <w:numPr>
+          <w:ilvl w:val="0"/>
+          <w:numId w:val="7"/>
+        </w:numPr>
+        <w:rPr>
+          <w:lang w:val="lv-LV"/>
+        </w:rPr>
+      </w:pPr>
+      <w:r>
+        <w:rPr>
+          <w:lang w:val="lv-LV"/>
+        </w:rPr>
+        <w:t>Minimāls dizains;</w:t>
+      </w:r>
+    </w:p>
+    <w:p>
+      <w:pPr>
+        <w:pStyle w:val="ListParagraph"/>
+        <w:numPr>
+          <w:ilvl w:val="0"/>
+          <w:numId w:val="7"/>
+        </w:numPr>
+        <w:rPr>
+          <w:lang w:val="lv-LV"/>
+        </w:rPr>
+      </w:pPr>
+      <w:r>
+        <w:rPr>
+          <w:lang w:val="lv-LV"/>
+        </w:rPr>
+        <w:t xml:space="preserve">Reaģējošs </w:t>
+      </w:r>
+      <w:proofErr w:type="gramStart"/>
+      <w:r>
+        <w:rPr>
+          <w:lang w:val="lv-LV"/>
+        </w:rPr>
+        <w:t>(</w:t>
+      </w:r>
+      <w:proofErr w:type="spellStart"/>
+      <w:proofErr w:type="gramEnd"/>
+      <w:r>
+        <w:rPr>
+          <w:lang w:val="lv-LV"/>
+        </w:rPr>
+        <w:t>ang</w:t>
+      </w:r>
+      <w:proofErr w:type="spellEnd"/>
+      <w:r>
+        <w:rPr>
+          <w:lang w:val="lv-LV"/>
+        </w:rPr>
+        <w:t xml:space="preserve">. </w:t>
+      </w:r>
+      <w:proofErr w:type="spellStart"/>
+      <w:r>
+        <w:rPr>
+          <w:i/>
+          <w:lang w:val="lv-LV"/>
+        </w:rPr>
+        <w:t>Responsive</w:t>
+      </w:r>
+      <w:proofErr w:type="spellEnd"/>
+      <w:r>
+        <w:rPr>
+          <w:lang w:val="lv-LV"/>
+        </w:rPr>
+        <w:t>) dizains;</w:t>
+      </w:r>
+    </w:p>
+    <w:p>
+      <w:pPr>
+        <w:pStyle w:val="ListParagraph"/>
+        <w:numPr>
+          <w:ilvl w:val="0"/>
+          <w:numId w:val="7"/>
+        </w:numPr>
+        <w:rPr>
+          <w:lang w:val="lv-LV"/>
+        </w:rPr>
+      </w:pPr>
+      <w:r>
+        <w:rPr>
+          <w:lang w:val="lv-LV"/>
+        </w:rPr>
+        <w:t xml:space="preserve">Režģu sistēma </w:t>
+      </w:r>
+      <w:proofErr w:type="gramStart"/>
+      <w:r>
+        <w:rPr>
+          <w:lang w:val="lv-LV"/>
+        </w:rPr>
+        <w:t>(</w:t>
+      </w:r>
+      <w:proofErr w:type="spellStart"/>
+      <w:proofErr w:type="gramEnd"/>
+      <w:r>
+        <w:rPr>
+          <w:lang w:val="lv-LV"/>
+        </w:rPr>
+        <w:t>ang</w:t>
+      </w:r>
+      <w:proofErr w:type="spellEnd"/>
+      <w:r>
+        <w:rPr>
+          <w:lang w:val="lv-LV"/>
+        </w:rPr>
+        <w:t xml:space="preserve">. </w:t>
+      </w:r>
+      <w:proofErr w:type="spellStart"/>
+      <w:r>
+        <w:rPr>
+          <w:i/>
+          <w:lang w:val="lv-LV"/>
+        </w:rPr>
+        <w:t>Grid</w:t>
+      </w:r>
+      <w:proofErr w:type="spellEnd"/>
+      <w:r>
+        <w:rPr>
+          <w:i/>
+          <w:lang w:val="lv-LV"/>
+        </w:rPr>
+        <w:t>)</w:t>
+      </w:r>
+      <w:r>
+        <w:rPr>
+          <w:lang w:val="lv-LV"/>
+        </w:rPr>
+        <w:t xml:space="preserve"> jeb asimetrijas izveide</w:t>
+      </w:r>
+      <w:r>
+        <w:rPr>
+          <w:lang w:val="lv-LV"/>
+        </w:rPr>
+        <w:t>;</w:t>
+      </w:r>
+    </w:p>
+    <w:p>
+      <w:pPr>
+        <w:pStyle w:val="ListParagraph"/>
+        <w:numPr>
+          <w:ilvl w:val="0"/>
+          <w:numId w:val="7"/>
+        </w:numPr>
+        <w:rPr>
+          <w:lang w:val="lv-LV"/>
+        </w:rPr>
+      </w:pPr>
+      <w:r>
+        <w:rPr>
+          <w:lang w:val="lv-LV"/>
+        </w:rPr>
+        <w:t xml:space="preserve">Iebūvēti </w:t>
+      </w:r>
+      <w:r>
+        <w:rPr>
+          <w:lang w:val="lv-LV"/>
+        </w:rPr>
+        <w:t>videoklipi</w:t>
+      </w:r>
+      <w:r>
+        <w:rPr>
+          <w:lang w:val="lv-LV"/>
+        </w:rPr>
+        <w:t xml:space="preserve"> </w:t>
+      </w:r>
+      <w:proofErr w:type="gramStart"/>
+      <w:r>
+        <w:rPr>
+          <w:lang w:val="lv-LV"/>
+        </w:rPr>
+        <w:t>(</w:t>
+      </w:r>
+      <w:proofErr w:type="spellStart"/>
+      <w:proofErr w:type="gramEnd"/>
+      <w:r>
+        <w:rPr>
+          <w:lang w:val="lv-LV"/>
+        </w:rPr>
+        <w:t>ang</w:t>
+      </w:r>
+      <w:proofErr w:type="spellEnd"/>
+      <w:r>
+        <w:rPr>
+          <w:lang w:val="lv-LV"/>
+        </w:rPr>
+        <w:t xml:space="preserve">. </w:t>
+      </w:r>
+      <w:proofErr w:type="spellStart"/>
+      <w:r>
+        <w:rPr>
+          <w:lang w:val="lv-LV"/>
+        </w:rPr>
+        <w:t>E</w:t>
+      </w:r>
+      <w:r>
+        <w:rPr>
+          <w:i/>
+          <w:lang w:val="lv-LV"/>
+        </w:rPr>
+        <w:t>mbedded</w:t>
+      </w:r>
+      <w:proofErr w:type="spellEnd"/>
+      <w:r>
+        <w:rPr>
+          <w:lang w:val="lv-LV"/>
+        </w:rPr>
+        <w:t>);</w:t>
+      </w:r>
+    </w:p>
+    <w:p>
+      <w:pPr>
+        <w:rPr>
+          <w:lang w:val="lv-LV"/>
+        </w:rPr>
+      </w:pPr>
+      <w:r>
+        <w:rPr>
+          <w:lang w:val="lv-LV"/>
+        </w:rPr>
+        <w:t>Šīs tendence ir tikai maza daļa no visām tendencēm</w:t>
+      </w:r>
+      <w:r>
+        <w:rPr>
+          <w:lang w:val="lv-LV"/>
+        </w:rPr>
+        <w:t>, kā šīs tendences var tik samainītas ar vēl jaunākām.</w:t>
+      </w:r>
+    </w:p>
+    <w:p>
+      <w:pPr>
+        <w:pStyle w:val="Heading3"/>
+        <w:rPr>
+          <w:lang w:val="lv-LV"/>
+        </w:rPr>
+      </w:pPr>
+      <w:r>
+        <w:rPr>
+          <w:lang w:val="lv-LV"/>
+        </w:rPr>
+        <w:t>Minimālais dizains</w:t>
+      </w:r>
+    </w:p>
+    <w:p>
+      <w:pPr>
+        <w:rPr>
+          <w:lang w:val="lv-LV"/>
+        </w:rPr>
+      </w:pPr>
+      <w:r>
+        <w:rPr>
+          <w:lang w:val="lv-LV"/>
+        </w:rPr>
+        <w:t xml:space="preserve">Minimālais dizains ir novērojams daudzās </w:t>
+      </w:r>
+      <w:proofErr w:type="gramStart"/>
+      <w:r>
+        <w:rPr>
+          <w:lang w:val="lv-LV"/>
+        </w:rPr>
+        <w:t>mājas lapās</w:t>
+      </w:r>
+      <w:proofErr w:type="gramEnd"/>
+      <w:r>
+        <w:rPr>
+          <w:lang w:val="lv-LV"/>
+        </w:rPr>
+        <w:t xml:space="preserve">. </w:t>
+      </w:r>
+      <w:r>
+        <w:rPr>
+          <w:lang w:val="lv-LV"/>
+        </w:rPr>
+        <w:t xml:space="preserve">Kas ietver maz tekstu ieviešanu lapas saturā, krāsas un attēla elementi ir ievietoti pēc iespējas mazāk, krāsas kontrasti ir piemērojami saites apmeklētājam. </w:t>
+      </w:r>
+      <w:r>
+        <w:rPr>
+          <w:lang w:val="lv-LV"/>
+        </w:rPr>
+        <w:t xml:space="preserve">Un apzīmē ar teicienu: “mazāk ir labāk” </w:t>
+      </w:r>
+      <w:proofErr w:type="gramStart"/>
+      <w:r>
+        <w:rPr>
+          <w:lang w:val="lv-LV"/>
+        </w:rPr>
+        <w:t>(</w:t>
+      </w:r>
+      <w:proofErr w:type="spellStart"/>
+      <w:proofErr w:type="gramEnd"/>
+      <w:r>
+        <w:rPr>
+          <w:lang w:val="lv-LV"/>
+        </w:rPr>
+        <w:t>ang</w:t>
+      </w:r>
+      <w:proofErr w:type="spellEnd"/>
+      <w:r>
+        <w:rPr>
+          <w:lang w:val="lv-LV"/>
+        </w:rPr>
+        <w:t xml:space="preserve">. </w:t>
+      </w:r>
+      <w:r>
+        <w:rPr>
+          <w:i/>
+          <w:lang w:val="lv-LV"/>
+        </w:rPr>
+        <w:t xml:space="preserve">Less </w:t>
+      </w:r>
+      <w:proofErr w:type="spellStart"/>
+      <w:r>
+        <w:rPr>
+          <w:i/>
+          <w:lang w:val="lv-LV"/>
+        </w:rPr>
+        <w:t>is</w:t>
+      </w:r>
+      <w:proofErr w:type="spellEnd"/>
+      <w:r>
+        <w:rPr>
+          <w:i/>
+          <w:lang w:val="lv-LV"/>
+        </w:rPr>
+        <w:t xml:space="preserve"> </w:t>
+      </w:r>
+      <w:proofErr w:type="spellStart"/>
+      <w:r>
+        <w:rPr>
+          <w:i/>
+          <w:lang w:val="lv-LV"/>
+        </w:rPr>
+        <w:t>more</w:t>
+      </w:r>
+      <w:proofErr w:type="spellEnd"/>
+      <w:r>
+        <w:rPr>
+          <w:lang w:val="lv-LV"/>
+        </w:rPr>
+        <w:t>)</w:t>
+      </w:r>
+    </w:p>
+    <w:p>
+      <w:pPr>
+        <w:rPr>
+          <w:lang w:val="lv-LV"/>
+        </w:rPr>
+      </w:pPr>
+      <w:r>
+        <w:rPr>
+          <w:lang w:val="lv-LV"/>
+        </w:rPr>
+        <w:t>Galvenās minimālistu dizaina sastāvda</w:t>
+      </w:r>
+      <w:r>
+        <w:rPr>
+          <w:lang w:val="lv-LV"/>
+        </w:rPr>
+        <w:t xml:space="preserve">ļas ir līdzsvars, kontrasts un </w:t>
+      </w:r>
+      <w:r>
+        <w:rPr>
+          <w:rStyle w:val="term"/>
+          <w:lang w:val="lv-LV"/>
+        </w:rPr>
+        <w:t>nolīdzināšana</w:t>
+      </w:r>
+      <w:r>
+        <w:rPr>
+          <w:rStyle w:val="term"/>
+          <w:lang w:val="lv-LV"/>
+        </w:rPr>
+        <w:t>.</w:t>
+      </w:r>
+      <w:r>
+        <w:rPr>
+          <w:lang w:val="lv-LV"/>
+        </w:rPr>
+        <w:t xml:space="preserve"> </w:t>
+      </w:r>
+      <w:r>
+        <w:rPr>
+          <w:lang w:val="lv-LV"/>
+        </w:rPr>
+        <w:t xml:space="preserve">Kas ietver īpašības kā ātrāka ielādēšanas ātrumu, un labāku saderību starp ekrāna izmēriem. </w:t>
+      </w:r>
+      <w:r>
+        <w:rPr>
+          <w:lang w:val="lv-LV"/>
+        </w:rPr>
+        <w:t xml:space="preserve">Minimālistu dizains ietver maz krāsu atšķirības, neveidojot daudzkrāsainu lapas saturu, lai arī lasītājam būtu vieglāk uztvert saturu lapai. </w:t>
+      </w:r>
+    </w:p>
+    <w:p>
+      <w:pPr>
+        <w:pStyle w:val="Heading3"/>
+        <w:rPr>
+          <w:lang w:val="lv-LV"/>
+        </w:rPr>
+      </w:pPr>
+      <w:r>
+        <w:rPr>
+          <w:lang w:val="lv-LV"/>
+        </w:rPr>
+        <w:t>Reaģējošs dizains</w:t>
+      </w:r>
+    </w:p>
+    <w:p>
+      <w:pPr>
+        <w:rPr>
+          <w:lang w:val="lv-LV"/>
+        </w:rPr>
+      </w:pPr>
+      <w:r>
+        <w:rPr>
+          <w:lang w:val="lv-LV"/>
+        </w:rPr>
+        <w:t xml:space="preserve">Plaši izmantots dizains un pat ieteicams izmantošanai visa veida </w:t>
+      </w:r>
+      <w:proofErr w:type="gramStart"/>
+      <w:r>
+        <w:rPr>
+          <w:lang w:val="lv-LV"/>
+        </w:rPr>
+        <w:t>mājas lapām</w:t>
+      </w:r>
+      <w:proofErr w:type="gramEnd"/>
+      <w:r>
+        <w:rPr>
+          <w:lang w:val="lv-LV"/>
+        </w:rPr>
+        <w:t>, jo pieaug mobilo ierīču skaits, kā arī to izmēri, un dažādas iezīmes, ar ko reaģējošs dizains saskaras</w:t>
+      </w:r>
+      <w:r>
+        <w:rPr>
+          <w:lang w:val="lv-LV"/>
+        </w:rPr>
+        <w:t xml:space="preserve">. Reaģējošs dizains ir balstīts uz </w:t>
+      </w:r>
+      <w:proofErr w:type="gramStart"/>
+      <w:r>
+        <w:rPr>
+          <w:lang w:val="lv-LV"/>
+        </w:rPr>
+        <w:t>mājas lapas</w:t>
+      </w:r>
+      <w:proofErr w:type="gramEnd"/>
+      <w:r>
+        <w:rPr>
+          <w:lang w:val="lv-LV"/>
+        </w:rPr>
+        <w:t xml:space="preserve"> izmantošanu uz ne tikai datora monitora, bet arī planšetdatora un mobilās ierīces</w:t>
+      </w:r>
+      <w:r>
+        <w:rPr>
+          <w:lang w:val="lv-LV"/>
+        </w:rPr>
+        <w:t>, vai arī mainot ekrāna orientāciju</w:t>
+      </w:r>
+      <w:r>
+        <w:rPr>
+          <w:lang w:val="lv-LV"/>
+        </w:rPr>
+        <w:t xml:space="preserve">, kas </w:t>
+      </w:r>
+      <w:r>
+        <w:rPr>
+          <w:lang w:val="lv-LV"/>
+        </w:rPr>
+        <w:t xml:space="preserve">samazina vai palielina </w:t>
+      </w:r>
+      <w:r>
+        <w:rPr>
+          <w:lang w:val="lv-LV"/>
+        </w:rPr>
+        <w:lastRenderedPageBreak/>
+        <w:t>m</w:t>
+      </w:r>
+      <w:r>
+        <w:rPr>
+          <w:lang w:val="lv-LV"/>
+        </w:rPr>
+        <w:t xml:space="preserve">ājas lapas </w:t>
+      </w:r>
+      <w:r>
+        <w:rPr>
+          <w:lang w:val="lv-LV"/>
+        </w:rPr>
+        <w:t>platumu. Reaģējošs dizains veido</w:t>
+      </w:r>
+      <w:r>
+        <w:rPr>
+          <w:lang w:val="lv-LV"/>
+        </w:rPr>
+        <w:t>ts</w:t>
+      </w:r>
+      <w:r>
+        <w:rPr>
+          <w:lang w:val="lv-LV"/>
+        </w:rPr>
+        <w:t>, lai</w:t>
+      </w:r>
+      <w:r>
+        <w:rPr>
+          <w:lang w:val="lv-LV"/>
+        </w:rPr>
+        <w:t xml:space="preserve"> </w:t>
+      </w:r>
+      <w:proofErr w:type="gramStart"/>
+      <w:r>
+        <w:rPr>
+          <w:lang w:val="lv-LV"/>
+        </w:rPr>
+        <w:t>mājas lapa</w:t>
+      </w:r>
+      <w:proofErr w:type="gramEnd"/>
+      <w:r>
+        <w:rPr>
+          <w:lang w:val="lv-LV"/>
+        </w:rPr>
+        <w:t xml:space="preserve"> b</w:t>
+      </w:r>
+      <w:r>
+        <w:rPr>
+          <w:lang w:val="lv-LV"/>
+        </w:rPr>
+        <w:t>ūtu pieejama</w:t>
+      </w:r>
+      <w:r>
+        <w:rPr>
+          <w:lang w:val="lv-LV"/>
+        </w:rPr>
+        <w:t xml:space="preserve"> dažādu ekrānu izmēriem, nemainot lapas saturu. </w:t>
+      </w:r>
+    </w:p>
+    <w:p>
+      <w:pPr>
+        <w:rPr>
+          <w:lang w:val="lv-LV"/>
+        </w:rPr>
+      </w:pPr>
+      <w:r>
+        <w:rPr>
+          <w:lang w:val="lv-LV"/>
+        </w:rPr>
+        <w:t>Reaģējošs dizains izmana elementu izvietojumu,</w:t>
+      </w:r>
+      <w:r>
+        <w:rPr>
+          <w:lang w:val="lv-LV"/>
+        </w:rPr>
+        <w:t xml:space="preserve"> kas atbilst ekrāna platumam</w:t>
+      </w:r>
+      <w:r>
+        <w:rPr>
+          <w:lang w:val="lv-LV"/>
+        </w:rPr>
+        <w:t>, lai lapas lasītājam būtu pieejams saturs, tāds pats kāds ir lapas lietotājiem ar citiem ekrāna izm</w:t>
+      </w:r>
+      <w:r>
+        <w:rPr>
+          <w:lang w:val="lv-LV"/>
+        </w:rPr>
+        <w:t>ēriem.</w:t>
+      </w:r>
+    </w:p>
+    <w:p>
+      <w:pPr>
+        <w:pStyle w:val="Heading3"/>
+        <w:rPr>
+          <w:lang w:val="lv-LV"/>
+        </w:rPr>
+      </w:pPr>
+      <w:r>
+        <w:rPr>
+          <w:lang w:val="lv-LV"/>
+        </w:rPr>
+        <w:t>Režģi</w:t>
+      </w:r>
+    </w:p>
+    <w:p>
+      <w:pPr>
+        <w:rPr>
+          <w:lang w:val="lv-LV"/>
+        </w:rPr>
+      </w:pPr>
+      <w:r>
+        <w:rPr>
+          <w:lang w:val="lv-LV"/>
+        </w:rPr>
+        <w:t xml:space="preserve">Daudzās </w:t>
+      </w:r>
+      <w:proofErr w:type="gramStart"/>
+      <w:r>
+        <w:rPr>
+          <w:lang w:val="lv-LV"/>
+        </w:rPr>
+        <w:t>mājas lapās</w:t>
+      </w:r>
+      <w:proofErr w:type="gramEnd"/>
+      <w:r>
+        <w:rPr>
+          <w:lang w:val="lv-LV"/>
+        </w:rPr>
+        <w:t xml:space="preserve"> tiek pielietoti režģi, un par dažādākos veidos, lai attēlotu un piesaistītu lasītāju uzman</w:t>
+      </w:r>
+      <w:r>
+        <w:rPr>
+          <w:lang w:val="lv-LV"/>
+        </w:rPr>
+        <w:t xml:space="preserve">ību lapas saturam. Ar režģu palīdzību var izveidot </w:t>
+      </w:r>
+      <w:proofErr w:type="gramStart"/>
+      <w:r>
+        <w:rPr>
+          <w:lang w:val="lv-LV"/>
+        </w:rPr>
+        <w:t>mājas lapas</w:t>
+      </w:r>
+      <w:proofErr w:type="gramEnd"/>
+      <w:r>
+        <w:rPr>
+          <w:lang w:val="lv-LV"/>
+        </w:rPr>
+        <w:t xml:space="preserve"> saturu </w:t>
+      </w:r>
+      <w:r>
+        <w:rPr>
+          <w:lang w:val="lv-LV"/>
+        </w:rPr>
+        <w:t>asimetrisku, vai simetrisku.</w:t>
+      </w:r>
+    </w:p>
+    <w:p>
+      <w:pPr>
+        <w:rPr>
+          <w:lang w:val="lv-LV"/>
+        </w:rPr>
+      </w:pPr>
+      <w:r>
+        <w:rPr>
+          <w:lang w:val="lv-LV"/>
+        </w:rPr>
+        <w:t xml:space="preserve">Asimetriskas lapas saturi kļūst ļoti populāri un tiek plašāk izmantotāki. </w:t>
+      </w:r>
+      <w:r>
+        <w:rPr>
+          <w:lang w:val="lv-LV"/>
+        </w:rPr>
+        <w:t>Veidojot elementus</w:t>
+      </w:r>
+      <w:proofErr w:type="gramStart"/>
+      <w:r>
+        <w:rPr>
+          <w:lang w:val="lv-LV"/>
+        </w:rPr>
+        <w:t xml:space="preserve"> kas nav simetrij</w:t>
+      </w:r>
+      <w:r>
+        <w:rPr>
+          <w:lang w:val="lv-LV"/>
+        </w:rPr>
+        <w:t>ā pret lapas vidu</w:t>
+      </w:r>
+      <w:proofErr w:type="gramEnd"/>
+      <w:r>
+        <w:rPr>
+          <w:lang w:val="lv-LV"/>
+        </w:rPr>
+        <w:t xml:space="preserve">. </w:t>
+      </w:r>
+      <w:r>
+        <w:rPr>
+          <w:lang w:val="lv-LV"/>
+        </w:rPr>
+        <w:t>Ar režģu palīdzību var veidot lapas saturu, kā simetrisku un asimetrisku, kā arī vieglāku reaģējošu dizaina veidošanu.</w:t>
+      </w:r>
+    </w:p>
+    <w:p>
+      <w:pPr>
+        <w:pStyle w:val="Heading3"/>
+        <w:rPr>
+          <w:lang w:val="lv-LV"/>
+        </w:rPr>
+      </w:pPr>
+      <w:r>
+        <w:rPr>
+          <w:lang w:val="lv-LV"/>
+        </w:rPr>
+        <w:t xml:space="preserve">Iebūvēti </w:t>
+      </w:r>
+      <w:r>
+        <w:rPr>
+          <w:lang w:val="lv-LV"/>
+        </w:rPr>
+        <w:t>videoklipi</w:t>
+      </w:r>
+    </w:p>
+    <w:p>
+      <w:pPr>
+        <w:rPr>
+          <w:lang w:val="lv-LV"/>
+        </w:rPr>
+      </w:pPr>
+      <w:r>
+        <w:rPr>
+          <w:lang w:val="lv-LV"/>
+        </w:rPr>
+        <w:t xml:space="preserve">Iebūvēti </w:t>
+      </w:r>
+      <w:r>
+        <w:rPr>
+          <w:lang w:val="lv-LV"/>
+        </w:rPr>
+        <w:t>videoklipi</w:t>
+      </w:r>
+      <w:r>
+        <w:rPr>
+          <w:lang w:val="lv-LV"/>
+        </w:rPr>
+        <w:t xml:space="preserve">, parasti </w:t>
+      </w:r>
+      <w:proofErr w:type="gramStart"/>
+      <w:r>
+        <w:rPr>
+          <w:lang w:val="lv-LV"/>
+        </w:rPr>
+        <w:t>mājas lapās</w:t>
+      </w:r>
+      <w:proofErr w:type="gramEnd"/>
+      <w:r>
+        <w:rPr>
+          <w:lang w:val="lv-LV"/>
+        </w:rPr>
+        <w:t xml:space="preserve"> piesaista īpašu uzmanību, kā lasītājam, kā arī izstrādātājam. Parasti šādi video ir zem kāda teksta, kuru ir iespējams izlasīt visu video laiku, vai arī vismaz lielāko laiku daļu. </w:t>
+      </w:r>
+      <w:r>
+        <w:rPr>
+          <w:lang w:val="lv-LV"/>
+        </w:rPr>
+        <w:t xml:space="preserve">Videoklipi var būt datorā zīmēti, veidoti, vai arī nofilmēti dzīvajā dabā. </w:t>
+      </w:r>
+    </w:p>
+    <w:p>
+      <w:pPr>
+        <w:rPr>
+          <w:lang w:val="lv-LV"/>
+        </w:rPr>
+      </w:pPr>
+      <w:r>
+        <w:rPr>
+          <w:lang w:val="lv-LV"/>
+        </w:rPr>
+        <w:t xml:space="preserve">Šie videoklipiem, jābūt labi izstrādātiem un izdomātiem, lai būtu mērķis un nozīme. Mūsdienās, mobilo telefonu attīstībai, vairāk cilvēkus piesaista īsi un vienkārši video, kurus var ielikt iekšā arī </w:t>
+      </w:r>
+      <w:proofErr w:type="gramStart"/>
+      <w:r>
+        <w:rPr>
+          <w:lang w:val="lv-LV"/>
+        </w:rPr>
+        <w:t>mājas lapās</w:t>
+      </w:r>
+      <w:proofErr w:type="gramEnd"/>
+      <w:r>
+        <w:rPr>
+          <w:lang w:val="lv-LV"/>
+        </w:rPr>
+        <w:t>.</w:t>
+      </w:r>
+    </w:p>
+    <w:p>
+      <w:pPr>
+        <w:pStyle w:val="Heading2"/>
+        <w:rPr>
+          <w:lang w:val="lv-LV"/>
+        </w:rPr>
+      </w:pPr>
+      <w:proofErr w:type="gramStart"/>
+      <w:r>
+        <w:rPr>
+          <w:lang w:val="lv-LV"/>
+        </w:rPr>
+        <w:t>Mājas lapas</w:t>
+      </w:r>
+      <w:proofErr w:type="gramEnd"/>
+      <w:r>
+        <w:rPr>
+          <w:lang w:val="lv-LV"/>
+        </w:rPr>
+        <w:t xml:space="preserve"> risinājumi</w:t>
+      </w:r>
+    </w:p>
+    <w:p>
+      <w:pPr>
+        <w:rPr>
+          <w:lang w:val="lv-LV"/>
+        </w:rPr>
+      </w:pPr>
+      <w:proofErr w:type="gramStart"/>
+      <w:r>
+        <w:rPr>
+          <w:lang w:val="lv-LV"/>
+        </w:rPr>
+        <w:t>Mājas lapas</w:t>
+      </w:r>
+      <w:proofErr w:type="gramEnd"/>
+      <w:r>
+        <w:rPr>
+          <w:lang w:val="lv-LV"/>
+        </w:rPr>
+        <w:t xml:space="preserve"> izstrādē tika veidotas idejas un maketi balstoties uz jau esošiem risinājumiem. Darba autors salīdzināja līdzīgas jomas mājaslapas, </w:t>
+      </w:r>
+      <w:proofErr w:type="gramStart"/>
+      <w:r>
+        <w:rPr>
+          <w:lang w:val="lv-LV"/>
+        </w:rPr>
+        <w:t>kā piemēram</w:t>
+      </w:r>
+      <w:proofErr w:type="gramEnd"/>
+      <w:r>
+        <w:rPr>
+          <w:lang w:val="lv-LV"/>
+        </w:rPr>
+        <w:t xml:space="preserve"> </w:t>
+      </w:r>
+      <w:hyperlink r:id="rId10" w:history="1">
+        <w:r>
+          <w:rPr>
+            <w:rStyle w:val="Hyperlink"/>
+            <w:lang w:val="lv-LV"/>
+          </w:rPr>
+          <w:t>https://www.rdveikals.lv/</w:t>
+        </w:r>
+      </w:hyperlink>
+      <w:r>
+        <w:rPr>
+          <w:lang w:val="lv-LV"/>
+        </w:rPr>
+        <w:t xml:space="preserve">, </w:t>
+      </w:r>
+      <w:hyperlink r:id="rId11" w:history="1">
+        <w:r>
+          <w:rPr>
+            <w:rStyle w:val="Hyperlink"/>
+            <w:lang w:val="lv-LV"/>
+          </w:rPr>
+          <w:t>https://www.tet.lv/</w:t>
+        </w:r>
+      </w:hyperlink>
+      <w:r>
+        <w:rPr>
+          <w:lang w:val="lv-LV"/>
+        </w:rPr>
+        <w:t>.</w:t>
+      </w:r>
+    </w:p>
+    <w:p>
+      <w:pPr>
+        <w:rPr>
+          <w:color w:val="FF0000"/>
+          <w:lang w:val="lv-LV"/>
+        </w:rPr>
+      </w:pPr>
+      <w:r>
+        <w:rPr>
+          <w:lang w:val="lv-LV"/>
+        </w:rPr>
+        <w:t xml:space="preserve">Salīdzinājuma </w:t>
+      </w:r>
+      <w:proofErr w:type="gramStart"/>
+      <w:r>
+        <w:rPr>
+          <w:lang w:val="lv-LV"/>
+        </w:rPr>
+        <w:t>mājas lapās</w:t>
+      </w:r>
+      <w:proofErr w:type="gramEnd"/>
+      <w:r>
+        <w:rPr>
+          <w:lang w:val="lv-LV"/>
+        </w:rPr>
+        <w:t xml:space="preserve"> tiek izmantotas </w:t>
+      </w:r>
+      <w:r>
+        <w:rPr>
+          <w:lang w:val="lv-LV"/>
+        </w:rPr>
+        <w:t>mūsdienīgās tendences, kā režģi, reaģējošs, un minimālais dizains.</w:t>
+      </w:r>
+      <w:r>
+        <w:rPr>
+          <w:lang w:val="lv-LV"/>
+        </w:rPr>
+        <w:t xml:space="preserve"> </w:t>
+      </w:r>
+      <w:proofErr w:type="gramStart"/>
+      <w:r>
+        <w:rPr>
+          <w:lang w:val="lv-LV"/>
+        </w:rPr>
+        <w:t>Mājas lapas</w:t>
+      </w:r>
+      <w:proofErr w:type="gramEnd"/>
+      <w:r>
+        <w:rPr>
+          <w:lang w:val="lv-LV"/>
+        </w:rPr>
+        <w:t xml:space="preserve"> izstrādē ir jāiekļauj šīs tendences, un </w:t>
+      </w:r>
+      <w:proofErr w:type="spellStart"/>
+      <w:r>
+        <w:rPr>
+          <w:lang w:val="lv-LV"/>
+        </w:rPr>
+        <w:t>jaizmanto</w:t>
+      </w:r>
+      <w:proofErr w:type="spellEnd"/>
+      <w:r>
+        <w:rPr>
+          <w:lang w:val="lv-LV"/>
+        </w:rPr>
+        <w:t xml:space="preserve"> to funkcionalitāte, mājas lapas veiktspējas uzlabošanai</w:t>
+      </w:r>
+      <w:r>
+        <w:rPr>
+          <w:lang w:val="lv-LV"/>
+        </w:rPr>
+        <w:t>.</w:t>
+      </w:r>
+      <w:r>
+        <w:rPr>
+          <w:color w:val="FF0000"/>
+          <w:lang w:val="lv-LV"/>
+        </w:rPr>
+        <w:t xml:space="preserve"> </w:t>
+      </w:r>
+      <w:r>
+        <w:rPr>
+          <w:color w:val="FF0000"/>
+          <w:lang w:val="lv-LV"/>
+        </w:rPr>
+        <w:t xml:space="preserve"> </w:t>
+      </w:r>
+      <w:commentRangeStart w:id="1"/>
+      <w:r>
+        <w:rPr>
+          <w:color w:val="FF0000"/>
+          <w:lang w:val="lv-LV"/>
+        </w:rPr>
+        <w:t xml:space="preserve">Un šīs tendences kaut kas vēl jāpamurgo </w:t>
+      </w:r>
+      <w:commentRangeEnd w:id="1"/>
+      <w:r>
+        <w:rPr>
+          <w:rStyle w:val="CommentReference"/>
+          <w:color w:val="FF0000"/>
+        </w:rPr>
+        <w:commentReference w:id="1"/>
+      </w:r>
+      <w:r>
+        <w:rPr>
+          <w:color w:val="FF0000"/>
+          <w:lang w:val="lv-LV"/>
+        </w:rPr>
+        <w:t xml:space="preserve">kaut kas par krāsām iekļaujot </w:t>
+      </w:r>
+      <w:proofErr w:type="gramStart"/>
+      <w:r>
+        <w:rPr>
+          <w:color w:val="FF0000"/>
+          <w:lang w:val="lv-LV"/>
+        </w:rPr>
+        <w:t>mājas lapas</w:t>
+      </w:r>
+      <w:proofErr w:type="gramEnd"/>
+      <w:r>
+        <w:rPr>
+          <w:color w:val="FF0000"/>
+          <w:lang w:val="lv-LV"/>
+        </w:rPr>
+        <w:t xml:space="preserve"> izstrādē</w:t>
+      </w:r>
+    </w:p>
+    <w:p>
+      <w:pPr>
+        <w:pStyle w:val="Heading1"/>
+        <w:rPr>
+          <w:lang w:val="lv-LV"/>
+        </w:rPr>
+      </w:pPr>
+      <w:bookmarkStart w:id="2" w:name="_Toc117848539"/>
+      <w:r>
+        <w:rPr>
+          <w:lang w:val="lv-LV"/>
+        </w:rPr>
+        <w:lastRenderedPageBreak/>
+        <w:t>Mājas lapas izstrāde</w:t>
+      </w:r>
+      <w:bookmarkStart w:id="3" w:name="_GoBack"/>
       <w:bookmarkEnd w:id="2"/>
+      <w:bookmarkEnd w:id="3"/>
+    </w:p>
+    <w:p>
+      <w:pPr>
+        <w:pStyle w:val="Heading2"/>
+        <w:rPr>
+          <w:lang w:val="lv-LV"/>
+        </w:rPr>
+      </w:pPr>
+      <w:bookmarkStart w:id="4" w:name="_Toc117848540"/>
+      <w:proofErr w:type="spellStart"/>
+      <w:r>
+        <w:rPr>
+          <w:lang w:val="lv-LV"/>
+        </w:rPr>
+        <w:t>Heading</w:t>
+      </w:r>
+      <w:proofErr w:type="spellEnd"/>
+      <w:r>
+        <w:rPr>
+          <w:lang w:val="lv-LV"/>
+        </w:rPr>
+        <w:t xml:space="preserve"> 2.2</w:t>
+      </w:r>
+      <w:bookmarkEnd w:id="4"/>
     </w:p>
     <w:p>
       <w:pPr>
         <w:pStyle w:val="Heading3"/>
-      </w:pPr>
-      <w:bookmarkStart w:id="3" w:name="_Toc117848538"/>
-      <w:r>
-        <w:t>Heading 3</w:t>
-      </w:r>
-      <w:bookmarkStart w:id="4" w:name="_GoBack"/>
-      <w:bookmarkEnd w:id="3"/>
-      <w:bookmarkEnd w:id="4"/>
-    </w:p>
-    <w:p>
-      <w:pPr>
-        <w:pStyle w:val="Heading1"/>
-      </w:pPr>
-      <w:bookmarkStart w:id="5" w:name="_Toc117848539"/>
-      <w:r>
-        <w:t>heading 1.2</w:t>
+        <w:rPr>
+          <w:lang w:val="lv-LV"/>
+        </w:rPr>
+      </w:pPr>
+      <w:bookmarkStart w:id="5" w:name="_Toc117848541"/>
+      <w:proofErr w:type="spellStart"/>
+      <w:r>
+        <w:rPr>
+          <w:lang w:val="lv-LV"/>
+        </w:rPr>
+        <w:t>Heading</w:t>
+      </w:r>
+      <w:proofErr w:type="spellEnd"/>
+      <w:r>
+        <w:rPr>
+          <w:lang w:val="lv-LV"/>
+        </w:rPr>
+        <w:t xml:space="preserve"> 3.2</w:t>
       </w:r>
       <w:bookmarkEnd w:id="5"/>
     </w:p>
     <w:p>
       <w:pPr>
-        <w:pStyle w:val="Heading2"/>
-      </w:pPr>
-      <w:bookmarkStart w:id="6" w:name="_Toc117848540"/>
-      <w:r>
-        <w:t>Heading 2.2</w:t>
+        <w:pStyle w:val="Heading3"/>
+        <w:rPr>
+          <w:lang w:val="lv-LV"/>
+        </w:rPr>
+      </w:pPr>
+      <w:bookmarkStart w:id="6" w:name="_Toc117848542"/>
+      <w:proofErr w:type="spellStart"/>
+      <w:r>
+        <w:rPr>
+          <w:lang w:val="lv-LV"/>
+        </w:rPr>
+        <w:t>Heading</w:t>
+      </w:r>
+      <w:proofErr w:type="spellEnd"/>
+      <w:r>
+        <w:rPr>
+          <w:lang w:val="lv-LV"/>
+        </w:rPr>
+        <w:t xml:space="preserve"> 3.3</w:t>
       </w:r>
       <w:bookmarkEnd w:id="6"/>
     </w:p>
     <w:p>
       <w:pPr>
-        <w:pStyle w:val="Heading3"/>
-      </w:pPr>
-      <w:bookmarkStart w:id="7" w:name="_Toc117848541"/>
-      <w:r>
-        <w:t>Heading 3.2</w:t>
-      </w:r>
-      <w:bookmarkEnd w:id="7"/>
-    </w:p>
-    <w:p>
-      <w:pPr>
-        <w:pStyle w:val="Heading3"/>
-      </w:pPr>
-      <w:bookmarkStart w:id="8" w:name="_Toc117848542"/>
-      <w:r>
-        <w:t>Heading 3.3</w:t>
-      </w:r>
-      <w:bookmarkEnd w:id="8"/>
+        <w:rPr>
+          <w:lang w:val="lv-LV"/>
+        </w:rPr>
+      </w:pPr>
+    </w:p>
+    <w:p>
+      <w:pPr>
+        <w:rPr>
+          <w:lang w:val="lv-LV"/>
+        </w:rPr>
+        <w:sectPr>
+          <w:pgSz w:w="11906" w:h="16838"/>
+          <w:pgMar w:top="1440" w:right="1440" w:bottom="1440" w:left="1440" w:header="708" w:footer="708" w:gutter="0"/>
+          <w:cols w:space="708"/>
+          <w:docGrid w:linePitch="360"/>
+        </w:sectPr>
+      </w:pPr>
+    </w:p>
+    <w:p>
+      <w:pPr>
+        <w:pStyle w:val="Title"/>
+        <w:rPr>
+          <w:lang w:val="lv-LV"/>
+        </w:rPr>
+      </w:pPr>
+      <w:r>
+        <w:rPr>
+          <w:lang w:val="lv-LV"/>
+        </w:rPr>
+        <w:lastRenderedPageBreak/>
+        <w:t>LITERatūras sarakts</w:t>
+      </w:r>
+    </w:p>
+    <w:p>
+      <w:pPr>
+        <w:rPr>
+          <w:lang w:val="lv-LV"/>
+        </w:rPr>
+      </w:pPr>
+    </w:p>
+    <w:p>
+      <w:pPr>
+        <w:pStyle w:val="ListParagraph"/>
+        <w:numPr>
+          <w:ilvl w:val="0"/>
+          <w:numId w:val="8"/>
+        </w:numPr>
+        <w:rPr>
+          <w:lang w:val="lv-LV"/>
+        </w:rPr>
+      </w:pPr>
+      <w:r>
+        <w:rPr>
+          <w:lang w:val="lv-LV"/>
+        </w:rPr>
+        <w:t xml:space="preserve"> </w:t>
+      </w:r>
+      <w:hyperlink r:id="rId14" w:history="1">
+        <w:r>
+          <w:rPr>
+            <w:rStyle w:val="Hyperlink"/>
+            <w:lang w:val="lv-LV"/>
+          </w:rPr>
+          <w:t>https://www.theedigital.com/blog/web-design-trends</w:t>
+        </w:r>
+      </w:hyperlink>
+      <w:r>
+        <w:rPr>
+          <w:lang w:val="lv-LV"/>
+        </w:rPr>
+        <w:t xml:space="preserve"> </w:t>
+      </w:r>
+    </w:p>
+    <w:p>
+      <w:pPr>
+        <w:pStyle w:val="ListParagraph"/>
+        <w:numPr>
+          <w:ilvl w:val="0"/>
+          <w:numId w:val="8"/>
+        </w:numPr>
+        <w:rPr>
+          <w:lang w:val="lv-LV"/>
+        </w:rPr>
+      </w:pPr>
+      <w:hyperlink r:id="rId15" w:history="1">
+        <w:r>
+          <w:rPr>
+            <w:rStyle w:val="Hyperlink"/>
+            <w:lang w:val="lv-LV"/>
+          </w:rPr>
+          <w:t>https://www.wix.com/blog/2017/10/5-design-tips-for-a-professional-site/</w:t>
+        </w:r>
+      </w:hyperlink>
+      <w:r>
+        <w:rPr>
+          <w:lang w:val="lv-LV"/>
+        </w:rPr>
+        <w:t xml:space="preserve"> </w:t>
+      </w:r>
+    </w:p>
+    <w:p>
+      <w:pPr>
+        <w:pStyle w:val="ListParagraph"/>
+        <w:numPr>
+          <w:ilvl w:val="0"/>
+          <w:numId w:val="8"/>
+        </w:numPr>
+        <w:rPr>
+          <w:lang w:val="lv-LV"/>
+        </w:rPr>
+      </w:pPr>
+      <w:hyperlink r:id="rId16" w:history="1">
+        <w:r>
+          <w:rPr>
+            <w:rStyle w:val="Hyperlink"/>
+            <w:lang w:val="lv-LV"/>
+          </w:rPr>
+          <w:t>https://www.awwwards.com/websites/minimal/</w:t>
+        </w:r>
+      </w:hyperlink>
+      <w:r>
+        <w:rPr>
+          <w:lang w:val="lv-LV"/>
+        </w:rPr>
+        <w:t xml:space="preserve"> </w:t>
+      </w:r>
+    </w:p>
+    <w:p>
+      <w:pPr>
+        <w:pStyle w:val="ListParagraph"/>
+        <w:numPr>
+          <w:ilvl w:val="0"/>
+          <w:numId w:val="8"/>
+        </w:numPr>
+        <w:rPr>
+          <w:lang w:val="lv-LV"/>
+        </w:rPr>
+      </w:pPr>
+      <w:hyperlink r:id="rId17" w:history="1">
+        <w:r>
+          <w:rPr>
+            <w:rStyle w:val="Hyperlink"/>
+            <w:lang w:val="lv-LV"/>
+          </w:rPr>
+          <w:t>https://www.bluecompass.com/blog/web-design-trends-to-watch-for</w:t>
+        </w:r>
+      </w:hyperlink>
+      <w:r>
+        <w:rPr>
+          <w:lang w:val="lv-LV"/>
+        </w:rPr>
+        <w:t xml:space="preserve"> </w:t>
+      </w:r>
+    </w:p>
+    <w:p>
+      <w:pPr>
+        <w:pStyle w:val="ListParagraph"/>
+        <w:numPr>
+          <w:ilvl w:val="0"/>
+          <w:numId w:val="8"/>
+        </w:numPr>
+        <w:rPr>
+          <w:lang w:val="lv-LV"/>
+        </w:rPr>
+      </w:pPr>
+      <w:hyperlink r:id="rId18" w:history="1">
+        <w:r>
+          <w:rPr>
+            <w:rStyle w:val="Hyperlink"/>
+            <w:lang w:val="lv-LV"/>
+          </w:rPr>
+          <w:t>https://www.tet.lv/</w:t>
+        </w:r>
+      </w:hyperlink>
+      <w:r>
+        <w:rPr>
+          <w:lang w:val="lv-LV"/>
+        </w:rPr>
+        <w:t xml:space="preserve"> </w:t>
+      </w:r>
+    </w:p>
+    <w:p>
+      <w:pPr>
+        <w:pStyle w:val="ListParagraph"/>
+        <w:numPr>
+          <w:ilvl w:val="0"/>
+          <w:numId w:val="8"/>
+        </w:numPr>
+        <w:rPr>
+          <w:lang w:val="lv-LV"/>
+        </w:rPr>
+      </w:pPr>
+      <w:hyperlink r:id="rId19" w:history="1">
+        <w:r>
+          <w:rPr>
+            <w:rStyle w:val="Hyperlink"/>
+            <w:lang w:val="lv-LV"/>
+          </w:rPr>
+          <w:t>https://www.rdveikals.lv/</w:t>
+        </w:r>
+      </w:hyperlink>
+      <w:r>
+        <w:rPr>
+          <w:lang w:val="lv-LV"/>
+        </w:rPr>
+        <w:t xml:space="preserve"> </w:t>
+      </w:r>
     </w:p>
     <w:sectPr>
       <w:pgSz w:w="11906" w:h="16838"/>
@@ -1274,6 +3035,72 @@
     </w:sectPr>
   </w:body>
 </w:document>
+</file>
+
+<file path=word/comments.xml><?xml version="1.0" encoding="utf-8"?>
+<w:comments xmlns:wpc="http://schemas.microsoft.com/office/word/2010/wordprocessingCanvas" xmlns:cx="http://schemas.microsoft.com/office/drawing/2014/chartex" xmlns:cx1="http://schemas.microsoft.com/office/drawing/2015/9/8/chartex" xmlns:mc="http://schemas.openxmlformats.org/markup-compatibility/2006" xmlns:o="urn:schemas-microsoft-com:office:office" xmlns:r="http://schemas.openxmlformats.org/officeDocument/2006/relationships" xmlns:m="http://schemas.openxmlformats.org/officeDocument/2006/math" xmlns:v="urn:schemas-microsoft-com:vml" xmlns:wp14="http://schemas.microsoft.com/office/word/2010/wordprocessingDrawing" xmlns:wp="http://schemas.openxmlformats.org/drawingml/2006/wordprocessingDrawing" xmlns:w10="urn:schemas-microsoft-com:office:word" xmlns:w="http://schemas.openxmlformats.org/wordprocessingml/2006/main" xmlns:w14="http://schemas.microsoft.com/office/word/2010/wordml" xmlns:w15="http://schemas.microsoft.com/office/word/2012/wordml" xmlns:w16se="http://schemas.microsoft.com/office/word/2015/wordml/symex" xmlns:wpg="http://schemas.microsoft.com/office/word/2010/wordprocessingGroup" xmlns:wpi="http://schemas.microsoft.com/office/word/2010/wordprocessingInk" xmlns:wne="http://schemas.microsoft.com/office/word/2006/wordml" xmlns:wps="http://schemas.microsoft.com/office/word/2010/wordprocessingShape" mc:Ignorable="w14 w15 w16se wp14">
+  <w:comment w:id="1" w:author="Davis" w:date="2023-01-09T14:06:00Z" w:initials="D">
+    <w:p>
+      <w:pPr>
+        <w:pStyle w:val="CommentText"/>
+      </w:pPr>
+      <w:r>
+        <w:rPr>
+          <w:rStyle w:val="CommentReference"/>
+        </w:rPr>
+        <w:annotationRef/>
+      </w:r>
+      <w:proofErr w:type="spellStart"/>
+      <w:r>
+        <w:t>Pielikt</w:t>
+      </w:r>
+      <w:proofErr w:type="spellEnd"/>
+      <w:r>
+        <w:t xml:space="preserve"> </w:t>
+      </w:r>
+      <w:proofErr w:type="spellStart"/>
+      <w:r>
+        <w:t>klāt</w:t>
+      </w:r>
+      <w:proofErr w:type="spellEnd"/>
+      <w:r>
+        <w:t xml:space="preserve"> </w:t>
+      </w:r>
+      <w:proofErr w:type="spellStart"/>
+      <w:r>
+        <w:t>vēl</w:t>
+      </w:r>
+      <w:proofErr w:type="spellEnd"/>
+      <w:r>
+        <w:t xml:space="preserve"> </w:t>
+      </w:r>
+      <w:proofErr w:type="spellStart"/>
+      <w:r>
+        <w:t>dažus</w:t>
+      </w:r>
+      <w:proofErr w:type="spellEnd"/>
+      <w:r>
+        <w:t xml:space="preserve"> </w:t>
+      </w:r>
+      <w:proofErr w:type="spellStart"/>
+      <w:r>
+        <w:t>paragrāfus</w:t>
+      </w:r>
+      <w:proofErr w:type="spellEnd"/>
+    </w:p>
+    <w:p>
+      <w:pPr>
+        <w:pStyle w:val="CommentText"/>
+      </w:pPr>
+    </w:p>
+  </w:comment>
+</w:comments>
+</file>
+
+<file path=word/commentsExtended.xml><?xml version="1.0" encoding="utf-8"?>
+<w15:commentsEx xmlns:wpc="http://schemas.microsoft.com/office/word/2010/wordprocessingCanvas" xmlns:cx="http://schemas.microsoft.com/office/drawing/2014/chartex" xmlns:cx1="http://schemas.microsoft.com/office/drawing/2015/9/8/chartex" xmlns:mc="http://schemas.openxmlformats.org/markup-compatibility/2006" xmlns:o="urn:schemas-microsoft-com:office:office" xmlns:r="http://schemas.openxmlformats.org/officeDocument/2006/relationships" xmlns:m="http://schemas.openxmlformats.org/officeDocument/2006/math" xmlns:v="urn:schemas-microsoft-com:vml" xmlns:wp14="http://schemas.microsoft.com/office/word/2010/wordprocessingDrawing" xmlns:wp="http://schemas.openxmlformats.org/drawingml/2006/wordprocessingDrawing" xmlns:w10="urn:schemas-microsoft-com:office:word" xmlns:w="http://schemas.openxmlformats.org/wordprocessingml/2006/main" xmlns:w14="http://schemas.microsoft.com/office/word/2010/wordml" xmlns:w15="http://schemas.microsoft.com/office/word/2012/wordml" xmlns:w16se="http://schemas.microsoft.com/office/word/2015/wordml/symex" xmlns:wpg="http://schemas.microsoft.com/office/word/2010/wordprocessingGroup" xmlns:wpi="http://schemas.microsoft.com/office/word/2010/wordprocessingInk" xmlns:wne="http://schemas.microsoft.com/office/word/2006/wordml" xmlns:wps="http://schemas.microsoft.com/office/word/2010/wordprocessingShape" mc:Ignorable="w14 w15 w16se wp14">
+  <w15:commentEx w15:paraId="5A98B124" w15:done="0"/>
+</w15:commentsEx>
 </file>
 
 <file path=word/endnotes.xml><?xml version="1.0" encoding="utf-8"?>
@@ -1373,7 +3200,8 @@
       <w:p>
         <w:pPr>
           <w:pStyle w:val="Footer"/>
-          <w:jc w:val="center"/>
+          <w:ind w:firstLine="2410"/>
+          <w:jc w:val="right"/>
         </w:pPr>
         <w:r>
           <w:fldChar w:fldCharType="begin"/>
@@ -1388,7 +3216,7 @@
           <w:rPr>
             <w:noProof/>
           </w:rPr>
-          <w:t>4</w:t>
+          <w:t>7</w:t>
         </w:r>
         <w:r>
           <w:rPr>
@@ -1521,6 +3349,92 @@
     </w:lvl>
   </w:abstractNum>
   <w:abstractNum w:abstractNumId="1" w15:restartNumberingAfterBreak="0">
+    <w:nsid w:val="28F02BDB"/>
+    <w:multiLevelType w:val="hybridMultilevel"/>
+    <w:tmpl w:val="4EAEFF4C"/>
+    <w:lvl w:ilvl="0" w:tplc="0809000F">
+      <w:start w:val="1"/>
+      <w:numFmt w:val="decimal"/>
+      <w:lvlText w:val="%1."/>
+      <w:lvlJc w:val="left"/>
+      <w:pPr>
+        <w:ind w:left="1287" w:hanging="360"/>
+      </w:pPr>
+    </w:lvl>
+    <w:lvl w:ilvl="1" w:tplc="08090019" w:tentative="1">
+      <w:start w:val="1"/>
+      <w:numFmt w:val="lowerLetter"/>
+      <w:lvlText w:val="%2."/>
+      <w:lvlJc w:val="left"/>
+      <w:pPr>
+        <w:ind w:left="2007" w:hanging="360"/>
+      </w:pPr>
+    </w:lvl>
+    <w:lvl w:ilvl="2" w:tplc="0809001B" w:tentative="1">
+      <w:start w:val="1"/>
+      <w:numFmt w:val="lowerRoman"/>
+      <w:lvlText w:val="%3."/>
+      <w:lvlJc w:val="right"/>
+      <w:pPr>
+        <w:ind w:left="2727" w:hanging="180"/>
+      </w:pPr>
+    </w:lvl>
+    <w:lvl w:ilvl="3" w:tplc="0809000F" w:tentative="1">
+      <w:start w:val="1"/>
+      <w:numFmt w:val="decimal"/>
+      <w:lvlText w:val="%4."/>
+      <w:lvlJc w:val="left"/>
+      <w:pPr>
+        <w:ind w:left="3447" w:hanging="360"/>
+      </w:pPr>
+    </w:lvl>
+    <w:lvl w:ilvl="4" w:tplc="08090019" w:tentative="1">
+      <w:start w:val="1"/>
+      <w:numFmt w:val="lowerLetter"/>
+      <w:lvlText w:val="%5."/>
+      <w:lvlJc w:val="left"/>
+      <w:pPr>
+        <w:ind w:left="4167" w:hanging="360"/>
+      </w:pPr>
+    </w:lvl>
+    <w:lvl w:ilvl="5" w:tplc="0809001B" w:tentative="1">
+      <w:start w:val="1"/>
+      <w:numFmt w:val="lowerRoman"/>
+      <w:lvlText w:val="%6."/>
+      <w:lvlJc w:val="right"/>
+      <w:pPr>
+        <w:ind w:left="4887" w:hanging="180"/>
+      </w:pPr>
+    </w:lvl>
+    <w:lvl w:ilvl="6" w:tplc="0809000F" w:tentative="1">
+      <w:start w:val="1"/>
+      <w:numFmt w:val="decimal"/>
+      <w:lvlText w:val="%7."/>
+      <w:lvlJc w:val="left"/>
+      <w:pPr>
+        <w:ind w:left="5607" w:hanging="360"/>
+      </w:pPr>
+    </w:lvl>
+    <w:lvl w:ilvl="7" w:tplc="08090019" w:tentative="1">
+      <w:start w:val="1"/>
+      <w:numFmt w:val="lowerLetter"/>
+      <w:lvlText w:val="%8."/>
+      <w:lvlJc w:val="left"/>
+      <w:pPr>
+        <w:ind w:left="6327" w:hanging="360"/>
+      </w:pPr>
+    </w:lvl>
+    <w:lvl w:ilvl="8" w:tplc="0809001B" w:tentative="1">
+      <w:start w:val="1"/>
+      <w:numFmt w:val="lowerRoman"/>
+      <w:lvlText w:val="%9."/>
+      <w:lvlJc w:val="right"/>
+      <w:pPr>
+        <w:ind w:left="7047" w:hanging="180"/>
+      </w:pPr>
+    </w:lvl>
+  </w:abstractNum>
+  <w:abstractNum w:abstractNumId="2" w15:restartNumberingAfterBreak="0">
     <w:nsid w:val="48693692"/>
     <w:multiLevelType w:val="multilevel"/>
     <w:tmpl w:val="E7681AC0"/>
@@ -1615,7 +3529,7 @@
       </w:pPr>
     </w:lvl>
   </w:abstractNum>
-  <w:abstractNum w:abstractNumId="2" w15:restartNumberingAfterBreak="0">
+  <w:abstractNum w:abstractNumId="3" w15:restartNumberingAfterBreak="0">
     <w:nsid w:val="543E256D"/>
     <w:multiLevelType w:val="multilevel"/>
     <w:tmpl w:val="845E9E2C"/>
@@ -1701,19 +3615,297 @@
       </w:pPr>
     </w:lvl>
   </w:abstractNum>
+  <w:abstractNum w:abstractNumId="4" w15:restartNumberingAfterBreak="0">
+    <w:nsid w:val="58FC0436"/>
+    <w:multiLevelType w:val="hybridMultilevel"/>
+    <w:tmpl w:val="677A3C14"/>
+    <w:lvl w:ilvl="0" w:tplc="0809000F">
+      <w:start w:val="1"/>
+      <w:numFmt w:val="decimal"/>
+      <w:lvlText w:val="%1."/>
+      <w:lvlJc w:val="left"/>
+      <w:pPr>
+        <w:ind w:left="1287" w:hanging="360"/>
+      </w:pPr>
+    </w:lvl>
+    <w:lvl w:ilvl="1" w:tplc="08090019" w:tentative="1">
+      <w:start w:val="1"/>
+      <w:numFmt w:val="lowerLetter"/>
+      <w:lvlText w:val="%2."/>
+      <w:lvlJc w:val="left"/>
+      <w:pPr>
+        <w:ind w:left="2007" w:hanging="360"/>
+      </w:pPr>
+    </w:lvl>
+    <w:lvl w:ilvl="2" w:tplc="0809001B" w:tentative="1">
+      <w:start w:val="1"/>
+      <w:numFmt w:val="lowerRoman"/>
+      <w:lvlText w:val="%3."/>
+      <w:lvlJc w:val="right"/>
+      <w:pPr>
+        <w:ind w:left="2727" w:hanging="180"/>
+      </w:pPr>
+    </w:lvl>
+    <w:lvl w:ilvl="3" w:tplc="0809000F" w:tentative="1">
+      <w:start w:val="1"/>
+      <w:numFmt w:val="decimal"/>
+      <w:lvlText w:val="%4."/>
+      <w:lvlJc w:val="left"/>
+      <w:pPr>
+        <w:ind w:left="3447" w:hanging="360"/>
+      </w:pPr>
+    </w:lvl>
+    <w:lvl w:ilvl="4" w:tplc="08090019" w:tentative="1">
+      <w:start w:val="1"/>
+      <w:numFmt w:val="lowerLetter"/>
+      <w:lvlText w:val="%5."/>
+      <w:lvlJc w:val="left"/>
+      <w:pPr>
+        <w:ind w:left="4167" w:hanging="360"/>
+      </w:pPr>
+    </w:lvl>
+    <w:lvl w:ilvl="5" w:tplc="0809001B" w:tentative="1">
+      <w:start w:val="1"/>
+      <w:numFmt w:val="lowerRoman"/>
+      <w:lvlText w:val="%6."/>
+      <w:lvlJc w:val="right"/>
+      <w:pPr>
+        <w:ind w:left="4887" w:hanging="180"/>
+      </w:pPr>
+    </w:lvl>
+    <w:lvl w:ilvl="6" w:tplc="0809000F" w:tentative="1">
+      <w:start w:val="1"/>
+      <w:numFmt w:val="decimal"/>
+      <w:lvlText w:val="%7."/>
+      <w:lvlJc w:val="left"/>
+      <w:pPr>
+        <w:ind w:left="5607" w:hanging="360"/>
+      </w:pPr>
+    </w:lvl>
+    <w:lvl w:ilvl="7" w:tplc="08090019" w:tentative="1">
+      <w:start w:val="1"/>
+      <w:numFmt w:val="lowerLetter"/>
+      <w:lvlText w:val="%8."/>
+      <w:lvlJc w:val="left"/>
+      <w:pPr>
+        <w:ind w:left="6327" w:hanging="360"/>
+      </w:pPr>
+    </w:lvl>
+    <w:lvl w:ilvl="8" w:tplc="0809001B" w:tentative="1">
+      <w:start w:val="1"/>
+      <w:numFmt w:val="lowerRoman"/>
+      <w:lvlText w:val="%9."/>
+      <w:lvlJc w:val="right"/>
+      <w:pPr>
+        <w:ind w:left="7047" w:hanging="180"/>
+      </w:pPr>
+    </w:lvl>
+  </w:abstractNum>
+  <w:abstractNum w:abstractNumId="5" w15:restartNumberingAfterBreak="0">
+    <w:nsid w:val="6BC35F60"/>
+    <w:multiLevelType w:val="hybridMultilevel"/>
+    <w:tmpl w:val="46741E04"/>
+    <w:lvl w:ilvl="0" w:tplc="0809000F">
+      <w:start w:val="1"/>
+      <w:numFmt w:val="decimal"/>
+      <w:lvlText w:val="%1."/>
+      <w:lvlJc w:val="left"/>
+      <w:pPr>
+        <w:ind w:left="1287" w:hanging="360"/>
+      </w:pPr>
+    </w:lvl>
+    <w:lvl w:ilvl="1" w:tplc="08090019" w:tentative="1">
+      <w:start w:val="1"/>
+      <w:numFmt w:val="lowerLetter"/>
+      <w:lvlText w:val="%2."/>
+      <w:lvlJc w:val="left"/>
+      <w:pPr>
+        <w:ind w:left="2007" w:hanging="360"/>
+      </w:pPr>
+    </w:lvl>
+    <w:lvl w:ilvl="2" w:tplc="0809001B" w:tentative="1">
+      <w:start w:val="1"/>
+      <w:numFmt w:val="lowerRoman"/>
+      <w:lvlText w:val="%3."/>
+      <w:lvlJc w:val="right"/>
+      <w:pPr>
+        <w:ind w:left="2727" w:hanging="180"/>
+      </w:pPr>
+    </w:lvl>
+    <w:lvl w:ilvl="3" w:tplc="0809000F" w:tentative="1">
+      <w:start w:val="1"/>
+      <w:numFmt w:val="decimal"/>
+      <w:lvlText w:val="%4."/>
+      <w:lvlJc w:val="left"/>
+      <w:pPr>
+        <w:ind w:left="3447" w:hanging="360"/>
+      </w:pPr>
+    </w:lvl>
+    <w:lvl w:ilvl="4" w:tplc="08090019" w:tentative="1">
+      <w:start w:val="1"/>
+      <w:numFmt w:val="lowerLetter"/>
+      <w:lvlText w:val="%5."/>
+      <w:lvlJc w:val="left"/>
+      <w:pPr>
+        <w:ind w:left="4167" w:hanging="360"/>
+      </w:pPr>
+    </w:lvl>
+    <w:lvl w:ilvl="5" w:tplc="0809001B" w:tentative="1">
+      <w:start w:val="1"/>
+      <w:numFmt w:val="lowerRoman"/>
+      <w:lvlText w:val="%6."/>
+      <w:lvlJc w:val="right"/>
+      <w:pPr>
+        <w:ind w:left="4887" w:hanging="180"/>
+      </w:pPr>
+    </w:lvl>
+    <w:lvl w:ilvl="6" w:tplc="0809000F" w:tentative="1">
+      <w:start w:val="1"/>
+      <w:numFmt w:val="decimal"/>
+      <w:lvlText w:val="%7."/>
+      <w:lvlJc w:val="left"/>
+      <w:pPr>
+        <w:ind w:left="5607" w:hanging="360"/>
+      </w:pPr>
+    </w:lvl>
+    <w:lvl w:ilvl="7" w:tplc="08090019" w:tentative="1">
+      <w:start w:val="1"/>
+      <w:numFmt w:val="lowerLetter"/>
+      <w:lvlText w:val="%8."/>
+      <w:lvlJc w:val="left"/>
+      <w:pPr>
+        <w:ind w:left="6327" w:hanging="360"/>
+      </w:pPr>
+    </w:lvl>
+    <w:lvl w:ilvl="8" w:tplc="0809001B" w:tentative="1">
+      <w:start w:val="1"/>
+      <w:numFmt w:val="lowerRoman"/>
+      <w:lvlText w:val="%9."/>
+      <w:lvlJc w:val="right"/>
+      <w:pPr>
+        <w:ind w:left="7047" w:hanging="180"/>
+      </w:pPr>
+    </w:lvl>
+  </w:abstractNum>
+  <w:abstractNum w:abstractNumId="6" w15:restartNumberingAfterBreak="0">
+    <w:nsid w:val="78E06D5B"/>
+    <w:multiLevelType w:val="hybridMultilevel"/>
+    <w:tmpl w:val="36C211BE"/>
+    <w:lvl w:ilvl="0" w:tplc="0809000F">
+      <w:start w:val="1"/>
+      <w:numFmt w:val="decimal"/>
+      <w:lvlText w:val="%1."/>
+      <w:lvlJc w:val="left"/>
+      <w:pPr>
+        <w:ind w:left="1287" w:hanging="360"/>
+      </w:pPr>
+    </w:lvl>
+    <w:lvl w:ilvl="1" w:tplc="08090019" w:tentative="1">
+      <w:start w:val="1"/>
+      <w:numFmt w:val="lowerLetter"/>
+      <w:lvlText w:val="%2."/>
+      <w:lvlJc w:val="left"/>
+      <w:pPr>
+        <w:ind w:left="2007" w:hanging="360"/>
+      </w:pPr>
+    </w:lvl>
+    <w:lvl w:ilvl="2" w:tplc="0809001B" w:tentative="1">
+      <w:start w:val="1"/>
+      <w:numFmt w:val="lowerRoman"/>
+      <w:lvlText w:val="%3."/>
+      <w:lvlJc w:val="right"/>
+      <w:pPr>
+        <w:ind w:left="2727" w:hanging="180"/>
+      </w:pPr>
+    </w:lvl>
+    <w:lvl w:ilvl="3" w:tplc="0809000F" w:tentative="1">
+      <w:start w:val="1"/>
+      <w:numFmt w:val="decimal"/>
+      <w:lvlText w:val="%4."/>
+      <w:lvlJc w:val="left"/>
+      <w:pPr>
+        <w:ind w:left="3447" w:hanging="360"/>
+      </w:pPr>
+    </w:lvl>
+    <w:lvl w:ilvl="4" w:tplc="08090019" w:tentative="1">
+      <w:start w:val="1"/>
+      <w:numFmt w:val="lowerLetter"/>
+      <w:lvlText w:val="%5."/>
+      <w:lvlJc w:val="left"/>
+      <w:pPr>
+        <w:ind w:left="4167" w:hanging="360"/>
+      </w:pPr>
+    </w:lvl>
+    <w:lvl w:ilvl="5" w:tplc="0809001B" w:tentative="1">
+      <w:start w:val="1"/>
+      <w:numFmt w:val="lowerRoman"/>
+      <w:lvlText w:val="%6."/>
+      <w:lvlJc w:val="right"/>
+      <w:pPr>
+        <w:ind w:left="4887" w:hanging="180"/>
+      </w:pPr>
+    </w:lvl>
+    <w:lvl w:ilvl="6" w:tplc="0809000F" w:tentative="1">
+      <w:start w:val="1"/>
+      <w:numFmt w:val="decimal"/>
+      <w:lvlText w:val="%7."/>
+      <w:lvlJc w:val="left"/>
+      <w:pPr>
+        <w:ind w:left="5607" w:hanging="360"/>
+      </w:pPr>
+    </w:lvl>
+    <w:lvl w:ilvl="7" w:tplc="08090019" w:tentative="1">
+      <w:start w:val="1"/>
+      <w:numFmt w:val="lowerLetter"/>
+      <w:lvlText w:val="%8."/>
+      <w:lvlJc w:val="left"/>
+      <w:pPr>
+        <w:ind w:left="6327" w:hanging="360"/>
+      </w:pPr>
+    </w:lvl>
+    <w:lvl w:ilvl="8" w:tplc="0809001B" w:tentative="1">
+      <w:start w:val="1"/>
+      <w:numFmt w:val="lowerRoman"/>
+      <w:lvlText w:val="%9."/>
+      <w:lvlJc w:val="right"/>
+      <w:pPr>
+        <w:ind w:left="7047" w:hanging="180"/>
+      </w:pPr>
+    </w:lvl>
+  </w:abstractNum>
   <w:num w:numId="1">
-    <w:abstractNumId w:val="2"/>
+    <w:abstractNumId w:val="3"/>
   </w:num>
   <w:num w:numId="2">
-    <w:abstractNumId w:val="2"/>
+    <w:abstractNumId w:val="3"/>
   </w:num>
   <w:num w:numId="3">
     <w:abstractNumId w:val="0"/>
   </w:num>
   <w:num w:numId="4">
+    <w:abstractNumId w:val="2"/>
+  </w:num>
+  <w:num w:numId="5">
     <w:abstractNumId w:val="1"/>
   </w:num>
+  <w:num w:numId="6">
+    <w:abstractNumId w:val="6"/>
+  </w:num>
+  <w:num w:numId="7">
+    <w:abstractNumId w:val="4"/>
+  </w:num>
+  <w:num w:numId="8">
+    <w:abstractNumId w:val="5"/>
+  </w:num>
 </w:numbering>
+</file>
+
+<file path=word/people.xml><?xml version="1.0" encoding="utf-8"?>
+<w15:people xmlns:wpc="http://schemas.microsoft.com/office/word/2010/wordprocessingCanvas" xmlns:cx="http://schemas.microsoft.com/office/drawing/2014/chartex" xmlns:cx1="http://schemas.microsoft.com/office/drawing/2015/9/8/chartex" xmlns:mc="http://schemas.openxmlformats.org/markup-compatibility/2006" xmlns:o="urn:schemas-microsoft-com:office:office" xmlns:r="http://schemas.openxmlformats.org/officeDocument/2006/relationships" xmlns:m="http://schemas.openxmlformats.org/officeDocument/2006/math" xmlns:v="urn:schemas-microsoft-com:vml" xmlns:wp14="http://schemas.microsoft.com/office/word/2010/wordprocessingDrawing" xmlns:wp="http://schemas.openxmlformats.org/drawingml/2006/wordprocessingDrawing" xmlns:w10="urn:schemas-microsoft-com:office:word" xmlns:w="http://schemas.openxmlformats.org/wordprocessingml/2006/main" xmlns:w14="http://schemas.microsoft.com/office/word/2010/wordml" xmlns:w15="http://schemas.microsoft.com/office/word/2012/wordml" xmlns:w16se="http://schemas.microsoft.com/office/word/2015/wordml/symex" xmlns:wpg="http://schemas.microsoft.com/office/word/2010/wordprocessingGroup" xmlns:wpi="http://schemas.microsoft.com/office/word/2010/wordprocessingInk" xmlns:wne="http://schemas.microsoft.com/office/word/2006/wordml" xmlns:wps="http://schemas.microsoft.com/office/word/2010/wordprocessingShape" mc:Ignorable="w14 w15 w16se wp14">
+  <w15:person w15:author="Davis">
+    <w15:presenceInfo w15:providerId="None" w15:userId="Davis"/>
+  </w15:person>
+</w15:people>
 </file>
 
 <file path=word/styles.xml><?xml version="1.0" encoding="utf-8"?>
@@ -2109,13 +4301,14 @@
   <w:style w:type="paragraph" w:default="1" w:styleId="Normal">
     <w:name w:val="Normal"/>
     <w:qFormat/>
-    <w:rsid w:val="000A7618"/>
+    <w:rsid w:val="00810B76"/>
     <w:pPr>
       <w:spacing w:line="360" w:lineRule="auto"/>
       <w:ind w:firstLine="567"/>
       <w:jc w:val="both"/>
     </w:pPr>
     <w:rPr>
+      <w:rFonts w:ascii="Times New Roman" w:hAnsi="Times New Roman"/>
       <w:sz w:val="24"/>
     </w:rPr>
   </w:style>
@@ -2126,14 +4319,14 @@
     <w:link w:val="Heading1Char"/>
     <w:uiPriority w:val="9"/>
     <w:qFormat/>
-    <w:rsid w:val="008568BA"/>
+    <w:rsid w:val="00C8369A"/>
     <w:pPr>
-      <w:keepNext/>
-      <w:keepLines/>
+      <w:pageBreakBefore/>
       <w:numPr>
         <w:numId w:val="4"/>
       </w:numPr>
       <w:spacing w:before="240" w:after="600" w:line="240" w:lineRule="auto"/>
+      <w:ind w:left="0" w:firstLine="0"/>
       <w:jc w:val="center"/>
       <w:outlineLvl w:val="0"/>
     </w:pPr>
@@ -2435,7 +4628,7 @@
     <w:basedOn w:val="DefaultParagraphFont"/>
     <w:link w:val="Heading1"/>
     <w:uiPriority w:val="9"/>
-    <w:rsid w:val="000A7618"/>
+    <w:rsid w:val="00C8369A"/>
     <w:rPr>
       <w:rFonts w:asciiTheme="majorHAnsi" w:eastAsiaTheme="majorEastAsia" w:hAnsiTheme="majorHAnsi" w:cstheme="majorBidi"/>
       <w:b/>
@@ -2731,6 +4924,111 @@
       <w:ind w:left="480"/>
     </w:pPr>
   </w:style>
+  <w:style w:type="character" w:customStyle="1" w:styleId="term">
+    <w:name w:val="term"/>
+    <w:basedOn w:val="DefaultParagraphFont"/>
+    <w:rsid w:val="00CE6A11"/>
+  </w:style>
+  <w:style w:type="character" w:styleId="CommentReference">
+    <w:name w:val="annotation reference"/>
+    <w:basedOn w:val="DefaultParagraphFont"/>
+    <w:uiPriority w:val="99"/>
+    <w:semiHidden/>
+    <w:unhideWhenUsed/>
+    <w:rsid w:val="0012354B"/>
+    <w:rPr>
+      <w:sz w:val="16"/>
+      <w:szCs w:val="16"/>
+    </w:rPr>
+  </w:style>
+  <w:style w:type="paragraph" w:styleId="CommentText">
+    <w:name w:val="annotation text"/>
+    <w:basedOn w:val="Normal"/>
+    <w:link w:val="CommentTextChar"/>
+    <w:uiPriority w:val="99"/>
+    <w:semiHidden/>
+    <w:unhideWhenUsed/>
+    <w:rsid w:val="0012354B"/>
+    <w:pPr>
+      <w:spacing w:line="240" w:lineRule="auto"/>
+    </w:pPr>
+    <w:rPr>
+      <w:sz w:val="20"/>
+      <w:szCs w:val="20"/>
+    </w:rPr>
+  </w:style>
+  <w:style w:type="character" w:customStyle="1" w:styleId="CommentTextChar">
+    <w:name w:val="Comment Text Char"/>
+    <w:basedOn w:val="DefaultParagraphFont"/>
+    <w:link w:val="CommentText"/>
+    <w:uiPriority w:val="99"/>
+    <w:semiHidden/>
+    <w:rsid w:val="0012354B"/>
+    <w:rPr>
+      <w:rFonts w:ascii="Times New Roman" w:hAnsi="Times New Roman"/>
+      <w:sz w:val="20"/>
+      <w:szCs w:val="20"/>
+    </w:rPr>
+  </w:style>
+  <w:style w:type="paragraph" w:styleId="CommentSubject">
+    <w:name w:val="annotation subject"/>
+    <w:basedOn w:val="CommentText"/>
+    <w:next w:val="CommentText"/>
+    <w:link w:val="CommentSubjectChar"/>
+    <w:uiPriority w:val="99"/>
+    <w:semiHidden/>
+    <w:unhideWhenUsed/>
+    <w:rsid w:val="0012354B"/>
+    <w:rPr>
+      <w:b/>
+      <w:bCs/>
+    </w:rPr>
+  </w:style>
+  <w:style w:type="character" w:customStyle="1" w:styleId="CommentSubjectChar">
+    <w:name w:val="Comment Subject Char"/>
+    <w:basedOn w:val="CommentTextChar"/>
+    <w:link w:val="CommentSubject"/>
+    <w:uiPriority w:val="99"/>
+    <w:semiHidden/>
+    <w:rsid w:val="0012354B"/>
+    <w:rPr>
+      <w:rFonts w:ascii="Times New Roman" w:hAnsi="Times New Roman"/>
+      <w:b/>
+      <w:bCs/>
+      <w:sz w:val="20"/>
+      <w:szCs w:val="20"/>
+    </w:rPr>
+  </w:style>
+  <w:style w:type="paragraph" w:styleId="BalloonText">
+    <w:name w:val="Balloon Text"/>
+    <w:basedOn w:val="Normal"/>
+    <w:link w:val="BalloonTextChar"/>
+    <w:uiPriority w:val="99"/>
+    <w:semiHidden/>
+    <w:unhideWhenUsed/>
+    <w:rsid w:val="0012354B"/>
+    <w:pPr>
+      <w:spacing w:after="0" w:line="240" w:lineRule="auto"/>
+    </w:pPr>
+    <w:rPr>
+      <w:rFonts w:ascii="Segoe UI" w:hAnsi="Segoe UI" w:cs="Segoe UI"/>
+      <w:sz w:val="18"/>
+      <w:szCs w:val="18"/>
+    </w:rPr>
+  </w:style>
+  <w:style w:type="character" w:customStyle="1" w:styleId="BalloonTextChar">
+    <w:name w:val="Balloon Text Char"/>
+    <w:basedOn w:val="DefaultParagraphFont"/>
+    <w:link w:val="BalloonText"/>
+    <w:uiPriority w:val="99"/>
+    <w:semiHidden/>
+    <w:rsid w:val="0012354B"/>
+    <w:rPr>
+      <w:rFonts w:ascii="Segoe UI" w:hAnsi="Segoe UI" w:cs="Segoe UI"/>
+      <w:sz w:val="18"/>
+      <w:szCs w:val="18"/>
+    </w:rPr>
+  </w:style>
 </w:styles>
 </file>
 
@@ -3000,7 +5298,7 @@
 </file>
 
 <file path=customXml/itemProps1.xml><?xml version="1.0" encoding="utf-8"?>
-<ds:datastoreItem xmlns:ds="http://schemas.openxmlformats.org/officeDocument/2006/customXml" ds:itemID="{FF084D8A-8AD8-4469-A4F7-8F822015B450}">
+<ds:datastoreItem xmlns:ds="http://schemas.openxmlformats.org/officeDocument/2006/customXml" ds:itemID="{30B55692-7E0E-44CE-B62C-9C52C705A995}">
   <ds:schemaRefs>
     <ds:schemaRef ds:uri="http://schemas.openxmlformats.org/officeDocument/2006/bibliography"/>
   </ds:schemaRefs>

--- a/davis_vaceris_kursa_darbs_kursa_www_tehnologijas.docx
+++ b/davis_vaceris_kursa_darbs_kursa_www_tehnologijas.docx
@@ -324,11 +324,11 @@
               <w:tab w:val="right" w:leader="dot" w:pos="9016"/>
             </w:tabs>
             <w:rPr>
-              <w:rFonts w:eastAsiaTheme="minorEastAsia"/>
+              <w:rFonts w:asciiTheme="minorHAnsi" w:eastAsiaTheme="minorEastAsia" w:hAnsiTheme="minorHAnsi"/>
               <w:smallCaps w:val="0"/>
               <w:noProof/>
               <w:sz w:val="22"/>
-              <w:lang w:val="lv-LV" w:eastAsia="en-GB"/>
+              <w:lang w:eastAsia="en-GB"/>
             </w:rPr>
           </w:pPr>
           <w:r>
@@ -355,7 +355,7 @@
             </w:rPr>
             <w:fldChar w:fldCharType="separate"/>
           </w:r>
-          <w:hyperlink w:anchor="_Toc117848535" w:history="1">
+          <w:hyperlink w:anchor="_Toc124238756" w:history="1">
             <w:r>
               <w:rPr>
                 <w:rStyle w:val="Hyperlink"/>
@@ -369,7 +369,6 @@
               <w:rPr>
                 <w:noProof/>
                 <w:webHidden/>
-                <w:lang w:val="lv-LV"/>
               </w:rPr>
               <w:tab/>
             </w:r>
@@ -377,7 +376,6 @@
               <w:rPr>
                 <w:noProof/>
                 <w:webHidden/>
-                <w:lang w:val="lv-LV"/>
               </w:rPr>
               <w:fldChar w:fldCharType="begin"/>
             </w:r>
@@ -385,22 +383,19 @@
               <w:rPr>
                 <w:noProof/>
                 <w:webHidden/>
-                <w:lang w:val="lv-LV"/>
-              </w:rPr>
-              <w:instrText xml:space="preserve"> PAGEREF _Toc117848535 \h </w:instrText>
-            </w:r>
-            <w:r>
-              <w:rPr>
-                <w:noProof/>
-                <w:webHidden/>
-                <w:lang w:val="lv-LV"/>
-              </w:rPr>
-            </w:r>
-            <w:r>
-              <w:rPr>
-                <w:noProof/>
-                <w:webHidden/>
-                <w:lang w:val="lv-LV"/>
+              </w:rPr>
+              <w:instrText xml:space="preserve"> PAGEREF _Toc124238756 \h </w:instrText>
+            </w:r>
+            <w:r>
+              <w:rPr>
+                <w:noProof/>
+                <w:webHidden/>
+              </w:rPr>
+            </w:r>
+            <w:r>
+              <w:rPr>
+                <w:noProof/>
+                <w:webHidden/>
               </w:rPr>
               <w:fldChar w:fldCharType="separate"/>
             </w:r>
@@ -408,15 +403,13 @@
               <w:rPr>
                 <w:noProof/>
                 <w:webHidden/>
-                <w:lang w:val="lv-LV"/>
-              </w:rPr>
-              <w:t>3</w:t>
-            </w:r>
-            <w:r>
-              <w:rPr>
-                <w:noProof/>
-                <w:webHidden/>
-                <w:lang w:val="lv-LV"/>
+              </w:rPr>
+              <w:t>4</w:t>
+            </w:r>
+            <w:r>
+              <w:rPr>
+                <w:noProof/>
+                <w:webHidden/>
               </w:rPr>
               <w:fldChar w:fldCharType="end"/>
             </w:r>
@@ -430,14 +423,14 @@
               <w:tab w:val="right" w:leader="dot" w:pos="9016"/>
             </w:tabs>
             <w:rPr>
-              <w:rFonts w:eastAsiaTheme="minorEastAsia"/>
+              <w:rFonts w:asciiTheme="minorHAnsi" w:eastAsiaTheme="minorEastAsia" w:hAnsiTheme="minorHAnsi"/>
               <w:smallCaps w:val="0"/>
               <w:noProof/>
               <w:sz w:val="22"/>
-              <w:lang w:val="lv-LV" w:eastAsia="en-GB"/>
+              <w:lang w:eastAsia="en-GB"/>
             </w:rPr>
           </w:pPr>
-          <w:hyperlink w:anchor="_Toc117848536" w:history="1">
+          <w:hyperlink w:anchor="_Toc124238757" w:history="1">
             <w:r>
               <w:rPr>
                 <w:rStyle w:val="Hyperlink"/>
@@ -448,11 +441,11 @@
             </w:r>
             <w:r>
               <w:rPr>
-                <w:rFonts w:eastAsiaTheme="minorEastAsia"/>
+                <w:rFonts w:asciiTheme="minorHAnsi" w:eastAsiaTheme="minorEastAsia" w:hAnsiTheme="minorHAnsi"/>
                 <w:smallCaps w:val="0"/>
                 <w:noProof/>
                 <w:sz w:val="22"/>
-                <w:lang w:val="lv-LV" w:eastAsia="en-GB"/>
+                <w:lang w:eastAsia="en-GB"/>
               </w:rPr>
               <w:tab/>
             </w:r>
@@ -462,13 +455,12 @@
                 <w:noProof/>
                 <w:lang w:val="lv-LV"/>
               </w:rPr>
-              <w:t>heading 1</w:t>
-            </w:r>
-            <w:r>
-              <w:rPr>
-                <w:noProof/>
-                <w:webHidden/>
-                <w:lang w:val="lv-LV"/>
+              <w:t>Mājas lapas tendences</w:t>
+            </w:r>
+            <w:r>
+              <w:rPr>
+                <w:noProof/>
+                <w:webHidden/>
               </w:rPr>
               <w:tab/>
             </w:r>
@@ -476,7 +468,6 @@
               <w:rPr>
                 <w:noProof/>
                 <w:webHidden/>
-                <w:lang w:val="lv-LV"/>
               </w:rPr>
               <w:fldChar w:fldCharType="begin"/>
             </w:r>
@@ -484,22 +475,19 @@
               <w:rPr>
                 <w:noProof/>
                 <w:webHidden/>
-                <w:lang w:val="lv-LV"/>
-              </w:rPr>
-              <w:instrText xml:space="preserve"> PAGEREF _Toc117848536 \h </w:instrText>
-            </w:r>
-            <w:r>
-              <w:rPr>
-                <w:noProof/>
-                <w:webHidden/>
-                <w:lang w:val="lv-LV"/>
-              </w:rPr>
-            </w:r>
-            <w:r>
-              <w:rPr>
-                <w:noProof/>
-                <w:webHidden/>
-                <w:lang w:val="lv-LV"/>
+              </w:rPr>
+              <w:instrText xml:space="preserve"> PAGEREF _Toc124238757 \h </w:instrText>
+            </w:r>
+            <w:r>
+              <w:rPr>
+                <w:noProof/>
+                <w:webHidden/>
+              </w:rPr>
+            </w:r>
+            <w:r>
+              <w:rPr>
+                <w:noProof/>
+                <w:webHidden/>
               </w:rPr>
               <w:fldChar w:fldCharType="separate"/>
             </w:r>
@@ -507,15 +495,13 @@
               <w:rPr>
                 <w:noProof/>
                 <w:webHidden/>
-                <w:lang w:val="lv-LV"/>
-              </w:rPr>
-              <w:t>4</w:t>
-            </w:r>
-            <w:r>
-              <w:rPr>
-                <w:noProof/>
-                <w:webHidden/>
-                <w:lang w:val="lv-LV"/>
+              </w:rPr>
+              <w:t>5</w:t>
+            </w:r>
+            <w:r>
+              <w:rPr>
+                <w:noProof/>
+                <w:webHidden/>
               </w:rPr>
               <w:fldChar w:fldCharType="end"/>
             </w:r>
@@ -529,13 +515,13 @@
               <w:tab w:val="right" w:leader="dot" w:pos="9016"/>
             </w:tabs>
             <w:rPr>
-              <w:rFonts w:eastAsiaTheme="minorEastAsia"/>
+              <w:rFonts w:asciiTheme="minorHAnsi" w:eastAsiaTheme="minorEastAsia" w:hAnsiTheme="minorHAnsi"/>
               <w:noProof/>
               <w:sz w:val="22"/>
-              <w:lang w:val="lv-LV" w:eastAsia="en-GB"/>
+              <w:lang w:eastAsia="en-GB"/>
             </w:rPr>
           </w:pPr>
-          <w:hyperlink w:anchor="_Toc117848537" w:history="1">
+          <w:hyperlink w:anchor="_Toc124238758" w:history="1">
             <w:r>
               <w:rPr>
                 <w:rStyle w:val="Hyperlink"/>
@@ -546,10 +532,10 @@
             </w:r>
             <w:r>
               <w:rPr>
-                <w:rFonts w:eastAsiaTheme="minorEastAsia"/>
+                <w:rFonts w:asciiTheme="minorHAnsi" w:eastAsiaTheme="minorEastAsia" w:hAnsiTheme="minorHAnsi"/>
                 <w:noProof/>
                 <w:sz w:val="22"/>
-                <w:lang w:val="lv-LV" w:eastAsia="en-GB"/>
+                <w:lang w:eastAsia="en-GB"/>
               </w:rPr>
               <w:tab/>
             </w:r>
@@ -559,13 +545,12 @@
                 <w:noProof/>
                 <w:lang w:val="lv-LV"/>
               </w:rPr>
-              <w:t>Heading 2</w:t>
-            </w:r>
-            <w:r>
-              <w:rPr>
-                <w:noProof/>
-                <w:webHidden/>
-                <w:lang w:val="lv-LV"/>
+              <w:t>Esošā situācija</w:t>
+            </w:r>
+            <w:r>
+              <w:rPr>
+                <w:noProof/>
+                <w:webHidden/>
               </w:rPr>
               <w:tab/>
             </w:r>
@@ -573,7 +558,6 @@
               <w:rPr>
                 <w:noProof/>
                 <w:webHidden/>
-                <w:lang w:val="lv-LV"/>
               </w:rPr>
               <w:fldChar w:fldCharType="begin"/>
             </w:r>
@@ -581,22 +565,19 @@
               <w:rPr>
                 <w:noProof/>
                 <w:webHidden/>
-                <w:lang w:val="lv-LV"/>
-              </w:rPr>
-              <w:instrText xml:space="preserve"> PAGEREF _Toc117848537 \h </w:instrText>
-            </w:r>
-            <w:r>
-              <w:rPr>
-                <w:noProof/>
-                <w:webHidden/>
-                <w:lang w:val="lv-LV"/>
-              </w:rPr>
-            </w:r>
-            <w:r>
-              <w:rPr>
-                <w:noProof/>
-                <w:webHidden/>
-                <w:lang w:val="lv-LV"/>
+              </w:rPr>
+              <w:instrText xml:space="preserve"> PAGEREF _Toc124238758 \h </w:instrText>
+            </w:r>
+            <w:r>
+              <w:rPr>
+                <w:noProof/>
+                <w:webHidden/>
+              </w:rPr>
+            </w:r>
+            <w:r>
+              <w:rPr>
+                <w:noProof/>
+                <w:webHidden/>
               </w:rPr>
               <w:fldChar w:fldCharType="separate"/>
             </w:r>
@@ -604,15 +585,13 @@
               <w:rPr>
                 <w:noProof/>
                 <w:webHidden/>
-                <w:lang w:val="lv-LV"/>
-              </w:rPr>
-              <w:t>4</w:t>
-            </w:r>
-            <w:r>
-              <w:rPr>
-                <w:noProof/>
-                <w:webHidden/>
-                <w:lang w:val="lv-LV"/>
+              </w:rPr>
+              <w:t>5</w:t>
+            </w:r>
+            <w:r>
+              <w:rPr>
+                <w:noProof/>
+                <w:webHidden/>
               </w:rPr>
               <w:fldChar w:fldCharType="end"/>
             </w:r>
@@ -626,13 +605,13 @@
               <w:tab w:val="right" w:leader="dot" w:pos="9016"/>
             </w:tabs>
             <w:rPr>
-              <w:rFonts w:eastAsiaTheme="minorEastAsia"/>
+              <w:rFonts w:asciiTheme="minorHAnsi" w:eastAsiaTheme="minorEastAsia" w:hAnsiTheme="minorHAnsi"/>
               <w:noProof/>
               <w:sz w:val="22"/>
-              <w:lang w:val="lv-LV" w:eastAsia="en-GB"/>
+              <w:lang w:eastAsia="en-GB"/>
             </w:rPr>
           </w:pPr>
-          <w:hyperlink w:anchor="_Toc117848538" w:history="1">
+          <w:hyperlink w:anchor="_Toc124238759" w:history="1">
             <w:r>
               <w:rPr>
                 <w:rStyle w:val="Hyperlink"/>
@@ -643,10 +622,10 @@
             </w:r>
             <w:r>
               <w:rPr>
-                <w:rFonts w:eastAsiaTheme="minorEastAsia"/>
+                <w:rFonts w:asciiTheme="minorHAnsi" w:eastAsiaTheme="minorEastAsia" w:hAnsiTheme="minorHAnsi"/>
                 <w:noProof/>
                 <w:sz w:val="22"/>
-                <w:lang w:val="lv-LV" w:eastAsia="en-GB"/>
+                <w:lang w:eastAsia="en-GB"/>
               </w:rPr>
               <w:tab/>
             </w:r>
@@ -656,60 +635,413 @@
                 <w:noProof/>
                 <w:lang w:val="lv-LV"/>
               </w:rPr>
-              <w:t>Heading 3</w:t>
-            </w:r>
-            <w:r>
-              <w:rPr>
-                <w:noProof/>
-                <w:webHidden/>
+              <w:t>Minimālais dizains</w:t>
+            </w:r>
+            <w:r>
+              <w:rPr>
+                <w:noProof/>
+                <w:webHidden/>
+              </w:rPr>
+              <w:tab/>
+            </w:r>
+            <w:r>
+              <w:rPr>
+                <w:noProof/>
+                <w:webHidden/>
+              </w:rPr>
+              <w:fldChar w:fldCharType="begin"/>
+            </w:r>
+            <w:r>
+              <w:rPr>
+                <w:noProof/>
+                <w:webHidden/>
+              </w:rPr>
+              <w:instrText xml:space="preserve"> PAGEREF _Toc124238759 \h </w:instrText>
+            </w:r>
+            <w:r>
+              <w:rPr>
+                <w:noProof/>
+                <w:webHidden/>
+              </w:rPr>
+            </w:r>
+            <w:r>
+              <w:rPr>
+                <w:noProof/>
+                <w:webHidden/>
+              </w:rPr>
+              <w:fldChar w:fldCharType="separate"/>
+            </w:r>
+            <w:r>
+              <w:rPr>
+                <w:noProof/>
+                <w:webHidden/>
+              </w:rPr>
+              <w:t>5</w:t>
+            </w:r>
+            <w:r>
+              <w:rPr>
+                <w:noProof/>
+                <w:webHidden/>
+              </w:rPr>
+              <w:fldChar w:fldCharType="end"/>
+            </w:r>
+          </w:hyperlink>
+        </w:p>
+        <w:p>
+          <w:pPr>
+            <w:pStyle w:val="TOC3"/>
+            <w:tabs>
+              <w:tab w:val="left" w:pos="1760"/>
+              <w:tab w:val="right" w:leader="dot" w:pos="9016"/>
+            </w:tabs>
+            <w:rPr>
+              <w:rFonts w:asciiTheme="minorHAnsi" w:eastAsiaTheme="minorEastAsia" w:hAnsiTheme="minorHAnsi"/>
+              <w:noProof/>
+              <w:sz w:val="22"/>
+              <w:lang w:eastAsia="en-GB"/>
+            </w:rPr>
+          </w:pPr>
+          <w:hyperlink w:anchor="_Toc124238760" w:history="1">
+            <w:r>
+              <w:rPr>
+                <w:rStyle w:val="Hyperlink"/>
+                <w:noProof/>
                 <w:lang w:val="lv-LV"/>
               </w:rPr>
+              <w:t>1.1.2</w:t>
+            </w:r>
+            <w:r>
+              <w:rPr>
+                <w:rFonts w:asciiTheme="minorHAnsi" w:eastAsiaTheme="minorEastAsia" w:hAnsiTheme="minorHAnsi"/>
+                <w:noProof/>
+                <w:sz w:val="22"/>
+                <w:lang w:eastAsia="en-GB"/>
+              </w:rPr>
               <w:tab/>
             </w:r>
             <w:r>
               <w:rPr>
-                <w:noProof/>
-                <w:webHidden/>
+                <w:rStyle w:val="Hyperlink"/>
+                <w:noProof/>
                 <w:lang w:val="lv-LV"/>
               </w:rPr>
+              <w:t>Reaģējošs dizains</w:t>
+            </w:r>
+            <w:r>
+              <w:rPr>
+                <w:noProof/>
+                <w:webHidden/>
+              </w:rPr>
+              <w:tab/>
+            </w:r>
+            <w:r>
+              <w:rPr>
+                <w:noProof/>
+                <w:webHidden/>
+              </w:rPr>
               <w:fldChar w:fldCharType="begin"/>
             </w:r>
             <w:r>
               <w:rPr>
                 <w:noProof/>
                 <w:webHidden/>
+              </w:rPr>
+              <w:instrText xml:space="preserve"> PAGEREF _Toc124238760 \h </w:instrText>
+            </w:r>
+            <w:r>
+              <w:rPr>
+                <w:noProof/>
+                <w:webHidden/>
+              </w:rPr>
+            </w:r>
+            <w:r>
+              <w:rPr>
+                <w:noProof/>
+                <w:webHidden/>
+              </w:rPr>
+              <w:fldChar w:fldCharType="separate"/>
+            </w:r>
+            <w:r>
+              <w:rPr>
+                <w:noProof/>
+                <w:webHidden/>
+              </w:rPr>
+              <w:t>5</w:t>
+            </w:r>
+            <w:r>
+              <w:rPr>
+                <w:noProof/>
+                <w:webHidden/>
+              </w:rPr>
+              <w:fldChar w:fldCharType="end"/>
+            </w:r>
+          </w:hyperlink>
+        </w:p>
+        <w:p>
+          <w:pPr>
+            <w:pStyle w:val="TOC3"/>
+            <w:tabs>
+              <w:tab w:val="left" w:pos="1760"/>
+              <w:tab w:val="right" w:leader="dot" w:pos="9016"/>
+            </w:tabs>
+            <w:rPr>
+              <w:rFonts w:asciiTheme="minorHAnsi" w:eastAsiaTheme="minorEastAsia" w:hAnsiTheme="minorHAnsi"/>
+              <w:noProof/>
+              <w:sz w:val="22"/>
+              <w:lang w:eastAsia="en-GB"/>
+            </w:rPr>
+          </w:pPr>
+          <w:hyperlink w:anchor="_Toc124238761" w:history="1">
+            <w:r>
+              <w:rPr>
+                <w:rStyle w:val="Hyperlink"/>
+                <w:noProof/>
                 <w:lang w:val="lv-LV"/>
               </w:rPr>
-              <w:instrText xml:space="preserve"> PAGEREF _Toc117848538 \h </w:instrText>
-            </w:r>
-            <w:r>
-              <w:rPr>
-                <w:noProof/>
-                <w:webHidden/>
+              <w:t>1.1.3</w:t>
+            </w:r>
+            <w:r>
+              <w:rPr>
+                <w:rFonts w:asciiTheme="minorHAnsi" w:eastAsiaTheme="minorEastAsia" w:hAnsiTheme="minorHAnsi"/>
+                <w:noProof/>
+                <w:sz w:val="22"/>
+                <w:lang w:eastAsia="en-GB"/>
+              </w:rPr>
+              <w:tab/>
+            </w:r>
+            <w:r>
+              <w:rPr>
+                <w:rStyle w:val="Hyperlink"/>
+                <w:noProof/>
                 <w:lang w:val="lv-LV"/>
               </w:rPr>
-            </w:r>
-            <w:r>
-              <w:rPr>
-                <w:noProof/>
-                <w:webHidden/>
+              <w:t>Režģi</w:t>
+            </w:r>
+            <w:r>
+              <w:rPr>
+                <w:noProof/>
+                <w:webHidden/>
+              </w:rPr>
+              <w:tab/>
+            </w:r>
+            <w:r>
+              <w:rPr>
+                <w:noProof/>
+                <w:webHidden/>
+              </w:rPr>
+              <w:fldChar w:fldCharType="begin"/>
+            </w:r>
+            <w:r>
+              <w:rPr>
+                <w:noProof/>
+                <w:webHidden/>
+              </w:rPr>
+              <w:instrText xml:space="preserve"> PAGEREF _Toc124238761 \h </w:instrText>
+            </w:r>
+            <w:r>
+              <w:rPr>
+                <w:noProof/>
+                <w:webHidden/>
+              </w:rPr>
+            </w:r>
+            <w:r>
+              <w:rPr>
+                <w:noProof/>
+                <w:webHidden/>
+              </w:rPr>
+              <w:fldChar w:fldCharType="separate"/>
+            </w:r>
+            <w:r>
+              <w:rPr>
+                <w:noProof/>
+                <w:webHidden/>
+              </w:rPr>
+              <w:t>6</w:t>
+            </w:r>
+            <w:r>
+              <w:rPr>
+                <w:noProof/>
+                <w:webHidden/>
+              </w:rPr>
+              <w:fldChar w:fldCharType="end"/>
+            </w:r>
+          </w:hyperlink>
+        </w:p>
+        <w:p>
+          <w:pPr>
+            <w:pStyle w:val="TOC3"/>
+            <w:tabs>
+              <w:tab w:val="left" w:pos="1760"/>
+              <w:tab w:val="right" w:leader="dot" w:pos="9016"/>
+            </w:tabs>
+            <w:rPr>
+              <w:rFonts w:asciiTheme="minorHAnsi" w:eastAsiaTheme="minorEastAsia" w:hAnsiTheme="minorHAnsi"/>
+              <w:noProof/>
+              <w:sz w:val="22"/>
+              <w:lang w:eastAsia="en-GB"/>
+            </w:rPr>
+          </w:pPr>
+          <w:hyperlink w:anchor="_Toc124238762" w:history="1">
+            <w:r>
+              <w:rPr>
+                <w:rStyle w:val="Hyperlink"/>
+                <w:noProof/>
                 <w:lang w:val="lv-LV"/>
               </w:rPr>
+              <w:t>1.1.4</w:t>
+            </w:r>
+            <w:r>
+              <w:rPr>
+                <w:rFonts w:asciiTheme="minorHAnsi" w:eastAsiaTheme="minorEastAsia" w:hAnsiTheme="minorHAnsi"/>
+                <w:noProof/>
+                <w:sz w:val="22"/>
+                <w:lang w:eastAsia="en-GB"/>
+              </w:rPr>
+              <w:tab/>
+            </w:r>
+            <w:r>
+              <w:rPr>
+                <w:rStyle w:val="Hyperlink"/>
+                <w:noProof/>
+                <w:lang w:val="lv-LV"/>
+              </w:rPr>
+              <w:t>Iebūvēti videoklipi</w:t>
+            </w:r>
+            <w:r>
+              <w:rPr>
+                <w:noProof/>
+                <w:webHidden/>
+              </w:rPr>
+              <w:tab/>
+            </w:r>
+            <w:r>
+              <w:rPr>
+                <w:noProof/>
+                <w:webHidden/>
+              </w:rPr>
+              <w:fldChar w:fldCharType="begin"/>
+            </w:r>
+            <w:r>
+              <w:rPr>
+                <w:noProof/>
+                <w:webHidden/>
+              </w:rPr>
+              <w:instrText xml:space="preserve"> PAGEREF _Toc124238762 \h </w:instrText>
+            </w:r>
+            <w:r>
+              <w:rPr>
+                <w:noProof/>
+                <w:webHidden/>
+              </w:rPr>
+            </w:r>
+            <w:r>
+              <w:rPr>
+                <w:noProof/>
+                <w:webHidden/>
+              </w:rPr>
               <w:fldChar w:fldCharType="separate"/>
             </w:r>
             <w:r>
               <w:rPr>
                 <w:noProof/>
                 <w:webHidden/>
+              </w:rPr>
+              <w:t>6</w:t>
+            </w:r>
+            <w:r>
+              <w:rPr>
+                <w:noProof/>
+                <w:webHidden/>
+              </w:rPr>
+              <w:fldChar w:fldCharType="end"/>
+            </w:r>
+          </w:hyperlink>
+        </w:p>
+        <w:p>
+          <w:pPr>
+            <w:pStyle w:val="TOC2"/>
+            <w:tabs>
+              <w:tab w:val="left" w:pos="1540"/>
+              <w:tab w:val="right" w:leader="dot" w:pos="9016"/>
+            </w:tabs>
+            <w:rPr>
+              <w:rFonts w:asciiTheme="minorHAnsi" w:eastAsiaTheme="minorEastAsia" w:hAnsiTheme="minorHAnsi"/>
+              <w:noProof/>
+              <w:sz w:val="22"/>
+              <w:lang w:eastAsia="en-GB"/>
+            </w:rPr>
+          </w:pPr>
+          <w:hyperlink w:anchor="_Toc124238763" w:history="1">
+            <w:r>
+              <w:rPr>
+                <w:rStyle w:val="Hyperlink"/>
+                <w:noProof/>
                 <w:lang w:val="lv-LV"/>
               </w:rPr>
-              <w:t>4</w:t>
-            </w:r>
-            <w:r>
-              <w:rPr>
-                <w:noProof/>
-                <w:webHidden/>
+              <w:t>1.2</w:t>
+            </w:r>
+            <w:r>
+              <w:rPr>
+                <w:rFonts w:asciiTheme="minorHAnsi" w:eastAsiaTheme="minorEastAsia" w:hAnsiTheme="minorHAnsi"/>
+                <w:noProof/>
+                <w:sz w:val="22"/>
+                <w:lang w:eastAsia="en-GB"/>
+              </w:rPr>
+              <w:tab/>
+            </w:r>
+            <w:r>
+              <w:rPr>
+                <w:rStyle w:val="Hyperlink"/>
+                <w:noProof/>
                 <w:lang w:val="lv-LV"/>
+              </w:rPr>
+              <w:t>Mājas lapas risinājumi</w:t>
+            </w:r>
+            <w:r>
+              <w:rPr>
+                <w:noProof/>
+                <w:webHidden/>
+              </w:rPr>
+              <w:tab/>
+            </w:r>
+            <w:r>
+              <w:rPr>
+                <w:noProof/>
+                <w:webHidden/>
+              </w:rPr>
+              <w:fldChar w:fldCharType="begin"/>
+            </w:r>
+            <w:r>
+              <w:rPr>
+                <w:noProof/>
+                <w:webHidden/>
+              </w:rPr>
+              <w:instrText xml:space="preserve"> PAGEREF _Toc124238763 \h </w:instrText>
+            </w:r>
+            <w:r>
+              <w:rPr>
+                <w:noProof/>
+                <w:webHidden/>
+              </w:rPr>
+            </w:r>
+            <w:r>
+              <w:rPr>
+                <w:noProof/>
+                <w:webHidden/>
+              </w:rPr>
+              <w:fldChar w:fldCharType="separate"/>
+            </w:r>
+            <w:r>
+              <w:rPr>
+                <w:noProof/>
+                <w:webHidden/>
+              </w:rPr>
+              <w:t>6</w:t>
+            </w:r>
+            <w:r>
+              <w:rPr>
+                <w:noProof/>
+                <w:webHidden/>
               </w:rPr>
               <w:fldChar w:fldCharType="end"/>
             </w:r>
@@ -723,14 +1055,14 @@
               <w:tab w:val="right" w:leader="dot" w:pos="9016"/>
             </w:tabs>
             <w:rPr>
-              <w:rFonts w:eastAsiaTheme="minorEastAsia"/>
+              <w:rFonts w:asciiTheme="minorHAnsi" w:eastAsiaTheme="minorEastAsia" w:hAnsiTheme="minorHAnsi"/>
               <w:smallCaps w:val="0"/>
               <w:noProof/>
               <w:sz w:val="22"/>
-              <w:lang w:val="lv-LV" w:eastAsia="en-GB"/>
+              <w:lang w:eastAsia="en-GB"/>
             </w:rPr>
           </w:pPr>
-          <w:hyperlink w:anchor="_Toc117848539" w:history="1">
+          <w:hyperlink w:anchor="_Toc124238764" w:history="1">
             <w:r>
               <w:rPr>
                 <w:rStyle w:val="Hyperlink"/>
@@ -741,11 +1073,11 @@
             </w:r>
             <w:r>
               <w:rPr>
-                <w:rFonts w:eastAsiaTheme="minorEastAsia"/>
+                <w:rFonts w:asciiTheme="minorHAnsi" w:eastAsiaTheme="minorEastAsia" w:hAnsiTheme="minorHAnsi"/>
                 <w:smallCaps w:val="0"/>
                 <w:noProof/>
                 <w:sz w:val="22"/>
-                <w:lang w:val="lv-LV" w:eastAsia="en-GB"/>
+                <w:lang w:eastAsia="en-GB"/>
               </w:rPr>
               <w:tab/>
             </w:r>
@@ -755,13 +1087,12 @@
                 <w:noProof/>
                 <w:lang w:val="lv-LV"/>
               </w:rPr>
-              <w:t>heading 1.2</w:t>
-            </w:r>
-            <w:r>
-              <w:rPr>
-                <w:noProof/>
-                <w:webHidden/>
-                <w:lang w:val="lv-LV"/>
+              <w:t>Mājas lapas izstrāde</w:t>
+            </w:r>
+            <w:r>
+              <w:rPr>
+                <w:noProof/>
+                <w:webHidden/>
               </w:rPr>
               <w:tab/>
             </w:r>
@@ -769,7 +1100,6 @@
               <w:rPr>
                 <w:noProof/>
                 <w:webHidden/>
-                <w:lang w:val="lv-LV"/>
               </w:rPr>
               <w:fldChar w:fldCharType="begin"/>
             </w:r>
@@ -777,22 +1107,19 @@
               <w:rPr>
                 <w:noProof/>
                 <w:webHidden/>
-                <w:lang w:val="lv-LV"/>
-              </w:rPr>
-              <w:instrText xml:space="preserve"> PAGEREF _Toc117848539 \h </w:instrText>
-            </w:r>
-            <w:r>
-              <w:rPr>
-                <w:noProof/>
-                <w:webHidden/>
-                <w:lang w:val="lv-LV"/>
-              </w:rPr>
-            </w:r>
-            <w:r>
-              <w:rPr>
-                <w:noProof/>
-                <w:webHidden/>
-                <w:lang w:val="lv-LV"/>
+              </w:rPr>
+              <w:instrText xml:space="preserve"> PAGEREF _Toc124238764 \h </w:instrText>
+            </w:r>
+            <w:r>
+              <w:rPr>
+                <w:noProof/>
+                <w:webHidden/>
+              </w:rPr>
+            </w:r>
+            <w:r>
+              <w:rPr>
+                <w:noProof/>
+                <w:webHidden/>
               </w:rPr>
               <w:fldChar w:fldCharType="separate"/>
             </w:r>
@@ -800,15 +1127,13 @@
               <w:rPr>
                 <w:noProof/>
                 <w:webHidden/>
-                <w:lang w:val="lv-LV"/>
-              </w:rPr>
-              <w:t>4</w:t>
-            </w:r>
-            <w:r>
-              <w:rPr>
-                <w:noProof/>
-                <w:webHidden/>
-                <w:lang w:val="lv-LV"/>
+              </w:rPr>
+              <w:t>7</w:t>
+            </w:r>
+            <w:r>
+              <w:rPr>
+                <w:noProof/>
+                <w:webHidden/>
               </w:rPr>
               <w:fldChar w:fldCharType="end"/>
             </w:r>
@@ -822,13 +1147,13 @@
               <w:tab w:val="right" w:leader="dot" w:pos="9016"/>
             </w:tabs>
             <w:rPr>
-              <w:rFonts w:eastAsiaTheme="minorEastAsia"/>
+              <w:rFonts w:asciiTheme="minorHAnsi" w:eastAsiaTheme="minorEastAsia" w:hAnsiTheme="minorHAnsi"/>
               <w:noProof/>
               <w:sz w:val="22"/>
-              <w:lang w:val="lv-LV" w:eastAsia="en-GB"/>
+              <w:lang w:eastAsia="en-GB"/>
             </w:rPr>
           </w:pPr>
-          <w:hyperlink w:anchor="_Toc117848540" w:history="1">
+          <w:hyperlink w:anchor="_Toc124238765" w:history="1">
             <w:r>
               <w:rPr>
                 <w:rStyle w:val="Hyperlink"/>
@@ -839,10 +1164,10 @@
             </w:r>
             <w:r>
               <w:rPr>
-                <w:rFonts w:eastAsiaTheme="minorEastAsia"/>
+                <w:rFonts w:asciiTheme="minorHAnsi" w:eastAsiaTheme="minorEastAsia" w:hAnsiTheme="minorHAnsi"/>
                 <w:noProof/>
                 <w:sz w:val="22"/>
-                <w:lang w:val="lv-LV" w:eastAsia="en-GB"/>
+                <w:lang w:eastAsia="en-GB"/>
               </w:rPr>
               <w:tab/>
             </w:r>
@@ -852,44 +1177,129 @@
                 <w:noProof/>
                 <w:lang w:val="lv-LV"/>
               </w:rPr>
-              <w:t>Heading 2.2</w:t>
-            </w:r>
-            <w:r>
-              <w:rPr>
-                <w:noProof/>
-                <w:webHidden/>
+              <w:t>Mērķis un mērķauditorija</w:t>
+            </w:r>
+            <w:r>
+              <w:rPr>
+                <w:noProof/>
+                <w:webHidden/>
+              </w:rPr>
+              <w:tab/>
+            </w:r>
+            <w:r>
+              <w:rPr>
+                <w:noProof/>
+                <w:webHidden/>
+              </w:rPr>
+              <w:fldChar w:fldCharType="begin"/>
+            </w:r>
+            <w:r>
+              <w:rPr>
+                <w:noProof/>
+                <w:webHidden/>
+              </w:rPr>
+              <w:instrText xml:space="preserve"> PAGEREF _Toc124238765 \h </w:instrText>
+            </w:r>
+            <w:r>
+              <w:rPr>
+                <w:noProof/>
+                <w:webHidden/>
+              </w:rPr>
+            </w:r>
+            <w:r>
+              <w:rPr>
+                <w:noProof/>
+                <w:webHidden/>
+              </w:rPr>
+              <w:fldChar w:fldCharType="separate"/>
+            </w:r>
+            <w:r>
+              <w:rPr>
+                <w:noProof/>
+                <w:webHidden/>
+              </w:rPr>
+              <w:t>7</w:t>
+            </w:r>
+            <w:r>
+              <w:rPr>
+                <w:noProof/>
+                <w:webHidden/>
+              </w:rPr>
+              <w:fldChar w:fldCharType="end"/>
+            </w:r>
+          </w:hyperlink>
+        </w:p>
+        <w:p>
+          <w:pPr>
+            <w:pStyle w:val="TOC2"/>
+            <w:tabs>
+              <w:tab w:val="left" w:pos="1540"/>
+              <w:tab w:val="right" w:leader="dot" w:pos="9016"/>
+            </w:tabs>
+            <w:rPr>
+              <w:rFonts w:asciiTheme="minorHAnsi" w:eastAsiaTheme="minorEastAsia" w:hAnsiTheme="minorHAnsi"/>
+              <w:noProof/>
+              <w:sz w:val="22"/>
+              <w:lang w:eastAsia="en-GB"/>
+            </w:rPr>
+          </w:pPr>
+          <w:hyperlink w:anchor="_Toc124238766" w:history="1">
+            <w:r>
+              <w:rPr>
+                <w:rStyle w:val="Hyperlink"/>
+                <w:noProof/>
                 <w:lang w:val="lv-LV"/>
               </w:rPr>
+              <w:t>2.2</w:t>
+            </w:r>
+            <w:r>
+              <w:rPr>
+                <w:rFonts w:asciiTheme="minorHAnsi" w:eastAsiaTheme="minorEastAsia" w:hAnsiTheme="minorHAnsi"/>
+                <w:noProof/>
+                <w:sz w:val="22"/>
+                <w:lang w:eastAsia="en-GB"/>
+              </w:rPr>
               <w:tab/>
             </w:r>
             <w:r>
               <w:rPr>
-                <w:noProof/>
-                <w:webHidden/>
+                <w:rStyle w:val="Hyperlink"/>
+                <w:noProof/>
                 <w:lang w:val="lv-LV"/>
               </w:rPr>
+              <w:t>Izstrādes sagatavošana un plānošana</w:t>
+            </w:r>
+            <w:r>
+              <w:rPr>
+                <w:noProof/>
+                <w:webHidden/>
+              </w:rPr>
+              <w:tab/>
+            </w:r>
+            <w:r>
+              <w:rPr>
+                <w:noProof/>
+                <w:webHidden/>
+              </w:rPr>
               <w:fldChar w:fldCharType="begin"/>
             </w:r>
             <w:r>
               <w:rPr>
                 <w:noProof/>
                 <w:webHidden/>
-                <w:lang w:val="lv-LV"/>
-              </w:rPr>
-              <w:instrText xml:space="preserve"> PAGEREF _Toc117848540 \h </w:instrText>
-            </w:r>
-            <w:r>
-              <w:rPr>
-                <w:noProof/>
-                <w:webHidden/>
-                <w:lang w:val="lv-LV"/>
-              </w:rPr>
-            </w:r>
-            <w:r>
-              <w:rPr>
-                <w:noProof/>
-                <w:webHidden/>
-                <w:lang w:val="lv-LV"/>
+              </w:rPr>
+              <w:instrText xml:space="preserve"> PAGEREF _Toc124238766 \h </w:instrText>
+            </w:r>
+            <w:r>
+              <w:rPr>
+                <w:noProof/>
+                <w:webHidden/>
+              </w:rPr>
+            </w:r>
+            <w:r>
+              <w:rPr>
+                <w:noProof/>
+                <w:webHidden/>
               </w:rPr>
               <w:fldChar w:fldCharType="separate"/>
             </w:r>
@@ -897,15 +1307,13 @@
               <w:rPr>
                 <w:noProof/>
                 <w:webHidden/>
-                <w:lang w:val="lv-LV"/>
-              </w:rPr>
-              <w:t>4</w:t>
-            </w:r>
-            <w:r>
-              <w:rPr>
-                <w:noProof/>
-                <w:webHidden/>
-                <w:lang w:val="lv-LV"/>
+              </w:rPr>
+              <w:t>7</w:t>
+            </w:r>
+            <w:r>
+              <w:rPr>
+                <w:noProof/>
+                <w:webHidden/>
               </w:rPr>
               <w:fldChar w:fldCharType="end"/>
             </w:r>
@@ -919,27 +1327,27 @@
               <w:tab w:val="right" w:leader="dot" w:pos="9016"/>
             </w:tabs>
             <w:rPr>
-              <w:rFonts w:eastAsiaTheme="minorEastAsia"/>
+              <w:rFonts w:asciiTheme="minorHAnsi" w:eastAsiaTheme="minorEastAsia" w:hAnsiTheme="minorHAnsi"/>
               <w:noProof/>
               <w:sz w:val="22"/>
-              <w:lang w:val="lv-LV" w:eastAsia="en-GB"/>
+              <w:lang w:eastAsia="en-GB"/>
             </w:rPr>
           </w:pPr>
-          <w:hyperlink w:anchor="_Toc117848541" w:history="1">
+          <w:hyperlink w:anchor="_Toc124238767" w:history="1">
             <w:r>
               <w:rPr>
                 <w:rStyle w:val="Hyperlink"/>
                 <w:noProof/>
                 <w:lang w:val="lv-LV"/>
               </w:rPr>
-              <w:t>2.1.1</w:t>
-            </w:r>
-            <w:r>
-              <w:rPr>
-                <w:rFonts w:eastAsiaTheme="minorEastAsia"/>
+              <w:t>2.2.1</w:t>
+            </w:r>
+            <w:r>
+              <w:rPr>
+                <w:rFonts w:asciiTheme="minorHAnsi" w:eastAsiaTheme="minorEastAsia" w:hAnsiTheme="minorHAnsi"/>
                 <w:noProof/>
                 <w:sz w:val="22"/>
-                <w:lang w:val="lv-LV" w:eastAsia="en-GB"/>
+                <w:lang w:eastAsia="en-GB"/>
               </w:rPr>
               <w:tab/>
             </w:r>
@@ -949,13 +1357,12 @@
                 <w:noProof/>
                 <w:lang w:val="lv-LV"/>
               </w:rPr>
-              <w:t>Heading 3.2</w:t>
-            </w:r>
-            <w:r>
-              <w:rPr>
-                <w:noProof/>
-                <w:webHidden/>
-                <w:lang w:val="lv-LV"/>
+              <w:t>Navigācija un struktūra</w:t>
+            </w:r>
+            <w:r>
+              <w:rPr>
+                <w:noProof/>
+                <w:webHidden/>
               </w:rPr>
               <w:tab/>
             </w:r>
@@ -963,7 +1370,6 @@
               <w:rPr>
                 <w:noProof/>
                 <w:webHidden/>
-                <w:lang w:val="lv-LV"/>
               </w:rPr>
               <w:fldChar w:fldCharType="begin"/>
             </w:r>
@@ -971,22 +1377,19 @@
               <w:rPr>
                 <w:noProof/>
                 <w:webHidden/>
-                <w:lang w:val="lv-LV"/>
-              </w:rPr>
-              <w:instrText xml:space="preserve"> PAGEREF _Toc117848541 \h </w:instrText>
-            </w:r>
-            <w:r>
-              <w:rPr>
-                <w:noProof/>
-                <w:webHidden/>
-                <w:lang w:val="lv-LV"/>
-              </w:rPr>
-            </w:r>
-            <w:r>
-              <w:rPr>
-                <w:noProof/>
-                <w:webHidden/>
-                <w:lang w:val="lv-LV"/>
+              </w:rPr>
+              <w:instrText xml:space="preserve"> PAGEREF _Toc124238767 \h </w:instrText>
+            </w:r>
+            <w:r>
+              <w:rPr>
+                <w:noProof/>
+                <w:webHidden/>
+              </w:rPr>
+            </w:r>
+            <w:r>
+              <w:rPr>
+                <w:noProof/>
+                <w:webHidden/>
               </w:rPr>
               <w:fldChar w:fldCharType="separate"/>
             </w:r>
@@ -994,15 +1397,13 @@
               <w:rPr>
                 <w:noProof/>
                 <w:webHidden/>
-                <w:lang w:val="lv-LV"/>
-              </w:rPr>
-              <w:t>4</w:t>
-            </w:r>
-            <w:r>
-              <w:rPr>
-                <w:noProof/>
-                <w:webHidden/>
-                <w:lang w:val="lv-LV"/>
+              </w:rPr>
+              <w:t>7</w:t>
+            </w:r>
+            <w:r>
+              <w:rPr>
+                <w:noProof/>
+                <w:webHidden/>
               </w:rPr>
               <w:fldChar w:fldCharType="end"/>
             </w:r>
@@ -1016,27 +1417,27 @@
               <w:tab w:val="right" w:leader="dot" w:pos="9016"/>
             </w:tabs>
             <w:rPr>
-              <w:rFonts w:eastAsiaTheme="minorEastAsia"/>
+              <w:rFonts w:asciiTheme="minorHAnsi" w:eastAsiaTheme="minorEastAsia" w:hAnsiTheme="minorHAnsi"/>
               <w:noProof/>
               <w:sz w:val="22"/>
-              <w:lang w:val="lv-LV" w:eastAsia="en-GB"/>
+              <w:lang w:eastAsia="en-GB"/>
             </w:rPr>
           </w:pPr>
-          <w:hyperlink w:anchor="_Toc117848542" w:history="1">
+          <w:hyperlink w:anchor="_Toc124238768" w:history="1">
             <w:r>
               <w:rPr>
                 <w:rStyle w:val="Hyperlink"/>
                 <w:noProof/>
                 <w:lang w:val="lv-LV"/>
               </w:rPr>
-              <w:t>2.1.2</w:t>
-            </w:r>
-            <w:r>
-              <w:rPr>
-                <w:rFonts w:eastAsiaTheme="minorEastAsia"/>
+              <w:t>2.2.2</w:t>
+            </w:r>
+            <w:r>
+              <w:rPr>
+                <w:rFonts w:asciiTheme="minorHAnsi" w:eastAsiaTheme="minorEastAsia" w:hAnsiTheme="minorHAnsi"/>
                 <w:noProof/>
                 <w:sz w:val="22"/>
-                <w:lang w:val="lv-LV" w:eastAsia="en-GB"/>
+                <w:lang w:eastAsia="en-GB"/>
               </w:rPr>
               <w:tab/>
             </w:r>
@@ -1046,60 +1447,1531 @@
                 <w:noProof/>
                 <w:lang w:val="lv-LV"/>
               </w:rPr>
-              <w:t>Heading 3.3</w:t>
-            </w:r>
-            <w:r>
-              <w:rPr>
-                <w:noProof/>
-                <w:webHidden/>
+              <w:t>Dizains</w:t>
+            </w:r>
+            <w:r>
+              <w:rPr>
+                <w:noProof/>
+                <w:webHidden/>
+              </w:rPr>
+              <w:tab/>
+            </w:r>
+            <w:r>
+              <w:rPr>
+                <w:noProof/>
+                <w:webHidden/>
+              </w:rPr>
+              <w:fldChar w:fldCharType="begin"/>
+            </w:r>
+            <w:r>
+              <w:rPr>
+                <w:noProof/>
+                <w:webHidden/>
+              </w:rPr>
+              <w:instrText xml:space="preserve"> PAGEREF _Toc124238768 \h </w:instrText>
+            </w:r>
+            <w:r>
+              <w:rPr>
+                <w:noProof/>
+                <w:webHidden/>
+              </w:rPr>
+            </w:r>
+            <w:r>
+              <w:rPr>
+                <w:noProof/>
+                <w:webHidden/>
+              </w:rPr>
+              <w:fldChar w:fldCharType="separate"/>
+            </w:r>
+            <w:r>
+              <w:rPr>
+                <w:noProof/>
+                <w:webHidden/>
+              </w:rPr>
+              <w:t>7</w:t>
+            </w:r>
+            <w:r>
+              <w:rPr>
+                <w:noProof/>
+                <w:webHidden/>
+              </w:rPr>
+              <w:fldChar w:fldCharType="end"/>
+            </w:r>
+          </w:hyperlink>
+        </w:p>
+        <w:p>
+          <w:pPr>
+            <w:pStyle w:val="TOC3"/>
+            <w:tabs>
+              <w:tab w:val="left" w:pos="1760"/>
+              <w:tab w:val="right" w:leader="dot" w:pos="9016"/>
+            </w:tabs>
+            <w:rPr>
+              <w:rFonts w:asciiTheme="minorHAnsi" w:eastAsiaTheme="minorEastAsia" w:hAnsiTheme="minorHAnsi"/>
+              <w:noProof/>
+              <w:sz w:val="22"/>
+              <w:lang w:eastAsia="en-GB"/>
+            </w:rPr>
+          </w:pPr>
+          <w:hyperlink w:anchor="_Toc124238769" w:history="1">
+            <w:r>
+              <w:rPr>
+                <w:rStyle w:val="Hyperlink"/>
+                <w:noProof/>
                 <w:lang w:val="lv-LV"/>
               </w:rPr>
+              <w:t>2.2.3</w:t>
+            </w:r>
+            <w:r>
+              <w:rPr>
+                <w:rFonts w:asciiTheme="minorHAnsi" w:eastAsiaTheme="minorEastAsia" w:hAnsiTheme="minorHAnsi"/>
+                <w:noProof/>
+                <w:sz w:val="22"/>
+                <w:lang w:eastAsia="en-GB"/>
+              </w:rPr>
               <w:tab/>
             </w:r>
             <w:r>
               <w:rPr>
-                <w:noProof/>
-                <w:webHidden/>
+                <w:rStyle w:val="Hyperlink"/>
+                <w:noProof/>
                 <w:lang w:val="lv-LV"/>
               </w:rPr>
+              <w:t>Funkcionalitāte</w:t>
+            </w:r>
+            <w:r>
+              <w:rPr>
+                <w:noProof/>
+                <w:webHidden/>
+              </w:rPr>
+              <w:tab/>
+            </w:r>
+            <w:r>
+              <w:rPr>
+                <w:noProof/>
+                <w:webHidden/>
+              </w:rPr>
               <w:fldChar w:fldCharType="begin"/>
             </w:r>
             <w:r>
               <w:rPr>
                 <w:noProof/>
                 <w:webHidden/>
+              </w:rPr>
+              <w:instrText xml:space="preserve"> PAGEREF _Toc124238769 \h </w:instrText>
+            </w:r>
+            <w:r>
+              <w:rPr>
+                <w:noProof/>
+                <w:webHidden/>
+              </w:rPr>
+            </w:r>
+            <w:r>
+              <w:rPr>
+                <w:noProof/>
+                <w:webHidden/>
+              </w:rPr>
+              <w:fldChar w:fldCharType="separate"/>
+            </w:r>
+            <w:r>
+              <w:rPr>
+                <w:noProof/>
+                <w:webHidden/>
+              </w:rPr>
+              <w:t>7</w:t>
+            </w:r>
+            <w:r>
+              <w:rPr>
+                <w:noProof/>
+                <w:webHidden/>
+              </w:rPr>
+              <w:fldChar w:fldCharType="end"/>
+            </w:r>
+          </w:hyperlink>
+        </w:p>
+        <w:p>
+          <w:pPr>
+            <w:pStyle w:val="TOC3"/>
+            <w:tabs>
+              <w:tab w:val="left" w:pos="1760"/>
+              <w:tab w:val="right" w:leader="dot" w:pos="9016"/>
+            </w:tabs>
+            <w:rPr>
+              <w:rFonts w:asciiTheme="minorHAnsi" w:eastAsiaTheme="minorEastAsia" w:hAnsiTheme="minorHAnsi"/>
+              <w:noProof/>
+              <w:sz w:val="22"/>
+              <w:lang w:eastAsia="en-GB"/>
+            </w:rPr>
+          </w:pPr>
+          <w:hyperlink w:anchor="_Toc124238770" w:history="1">
+            <w:r>
+              <w:rPr>
+                <w:rStyle w:val="Hyperlink"/>
+                <w:noProof/>
                 <w:lang w:val="lv-LV"/>
               </w:rPr>
-              <w:instrText xml:space="preserve"> PAGEREF _Toc117848542 \h </w:instrText>
-            </w:r>
-            <w:r>
-              <w:rPr>
-                <w:noProof/>
-                <w:webHidden/>
+              <w:t>2.2.4</w:t>
+            </w:r>
+            <w:r>
+              <w:rPr>
+                <w:rFonts w:asciiTheme="minorHAnsi" w:eastAsiaTheme="minorEastAsia" w:hAnsiTheme="minorHAnsi"/>
+                <w:noProof/>
+                <w:sz w:val="22"/>
+                <w:lang w:eastAsia="en-GB"/>
+              </w:rPr>
+              <w:tab/>
+            </w:r>
+            <w:r>
+              <w:rPr>
+                <w:rStyle w:val="Hyperlink"/>
+                <w:noProof/>
                 <w:lang w:val="lv-LV"/>
               </w:rPr>
-            </w:r>
-            <w:r>
-              <w:rPr>
-                <w:noProof/>
-                <w:webHidden/>
+              <w:t>Ātrdarbība</w:t>
+            </w:r>
+            <w:r>
+              <w:rPr>
+                <w:noProof/>
+                <w:webHidden/>
+              </w:rPr>
+              <w:tab/>
+            </w:r>
+            <w:r>
+              <w:rPr>
+                <w:noProof/>
+                <w:webHidden/>
+              </w:rPr>
+              <w:fldChar w:fldCharType="begin"/>
+            </w:r>
+            <w:r>
+              <w:rPr>
+                <w:noProof/>
+                <w:webHidden/>
+              </w:rPr>
+              <w:instrText xml:space="preserve"> PAGEREF _Toc124238770 \h </w:instrText>
+            </w:r>
+            <w:r>
+              <w:rPr>
+                <w:noProof/>
+                <w:webHidden/>
+              </w:rPr>
+            </w:r>
+            <w:r>
+              <w:rPr>
+                <w:noProof/>
+                <w:webHidden/>
+              </w:rPr>
+              <w:fldChar w:fldCharType="separate"/>
+            </w:r>
+            <w:r>
+              <w:rPr>
+                <w:noProof/>
+                <w:webHidden/>
+              </w:rPr>
+              <w:t>7</w:t>
+            </w:r>
+            <w:r>
+              <w:rPr>
+                <w:noProof/>
+                <w:webHidden/>
+              </w:rPr>
+              <w:fldChar w:fldCharType="end"/>
+            </w:r>
+          </w:hyperlink>
+        </w:p>
+        <w:p>
+          <w:pPr>
+            <w:pStyle w:val="TOC2"/>
+            <w:tabs>
+              <w:tab w:val="left" w:pos="1540"/>
+              <w:tab w:val="right" w:leader="dot" w:pos="9016"/>
+            </w:tabs>
+            <w:rPr>
+              <w:rFonts w:asciiTheme="minorHAnsi" w:eastAsiaTheme="minorEastAsia" w:hAnsiTheme="minorHAnsi"/>
+              <w:noProof/>
+              <w:sz w:val="22"/>
+              <w:lang w:eastAsia="en-GB"/>
+            </w:rPr>
+          </w:pPr>
+          <w:hyperlink w:anchor="_Toc124238771" w:history="1">
+            <w:r>
+              <w:rPr>
+                <w:rStyle w:val="Hyperlink"/>
+                <w:noProof/>
                 <w:lang w:val="lv-LV"/>
               </w:rPr>
+              <w:t>2.3</w:t>
+            </w:r>
+            <w:r>
+              <w:rPr>
+                <w:rFonts w:asciiTheme="minorHAnsi" w:eastAsiaTheme="minorEastAsia" w:hAnsiTheme="minorHAnsi"/>
+                <w:noProof/>
+                <w:sz w:val="22"/>
+                <w:lang w:eastAsia="en-GB"/>
+              </w:rPr>
+              <w:tab/>
+            </w:r>
+            <w:r>
+              <w:rPr>
+                <w:rStyle w:val="Hyperlink"/>
+                <w:noProof/>
+                <w:lang w:val="lv-LV"/>
+              </w:rPr>
+              <w:t>Izmantotās tehnoloģijas</w:t>
+            </w:r>
+            <w:r>
+              <w:rPr>
+                <w:noProof/>
+                <w:webHidden/>
+              </w:rPr>
+              <w:tab/>
+            </w:r>
+            <w:r>
+              <w:rPr>
+                <w:noProof/>
+                <w:webHidden/>
+              </w:rPr>
+              <w:fldChar w:fldCharType="begin"/>
+            </w:r>
+            <w:r>
+              <w:rPr>
+                <w:noProof/>
+                <w:webHidden/>
+              </w:rPr>
+              <w:instrText xml:space="preserve"> PAGEREF _Toc124238771 \h </w:instrText>
+            </w:r>
+            <w:r>
+              <w:rPr>
+                <w:noProof/>
+                <w:webHidden/>
+              </w:rPr>
+            </w:r>
+            <w:r>
+              <w:rPr>
+                <w:noProof/>
+                <w:webHidden/>
+              </w:rPr>
               <w:fldChar w:fldCharType="separate"/>
             </w:r>
             <w:r>
               <w:rPr>
                 <w:noProof/>
                 <w:webHidden/>
+              </w:rPr>
+              <w:t>7</w:t>
+            </w:r>
+            <w:r>
+              <w:rPr>
+                <w:noProof/>
+                <w:webHidden/>
+              </w:rPr>
+              <w:fldChar w:fldCharType="end"/>
+            </w:r>
+          </w:hyperlink>
+        </w:p>
+        <w:p>
+          <w:pPr>
+            <w:pStyle w:val="TOC3"/>
+            <w:tabs>
+              <w:tab w:val="left" w:pos="1760"/>
+              <w:tab w:val="right" w:leader="dot" w:pos="9016"/>
+            </w:tabs>
+            <w:rPr>
+              <w:rFonts w:asciiTheme="minorHAnsi" w:eastAsiaTheme="minorEastAsia" w:hAnsiTheme="minorHAnsi"/>
+              <w:noProof/>
+              <w:sz w:val="22"/>
+              <w:lang w:eastAsia="en-GB"/>
+            </w:rPr>
+          </w:pPr>
+          <w:hyperlink w:anchor="_Toc124238772" w:history="1">
+            <w:r>
+              <w:rPr>
+                <w:rStyle w:val="Hyperlink"/>
+                <w:noProof/>
                 <w:lang w:val="lv-LV"/>
               </w:rPr>
-              <w:t>4</w:t>
-            </w:r>
-            <w:r>
-              <w:rPr>
-                <w:noProof/>
-                <w:webHidden/>
+              <w:t>2.3.1</w:t>
+            </w:r>
+            <w:r>
+              <w:rPr>
+                <w:rFonts w:asciiTheme="minorHAnsi" w:eastAsiaTheme="minorEastAsia" w:hAnsiTheme="minorHAnsi"/>
+                <w:noProof/>
+                <w:sz w:val="22"/>
+                <w:lang w:eastAsia="en-GB"/>
+              </w:rPr>
+              <w:tab/>
+            </w:r>
+            <w:r>
+              <w:rPr>
+                <w:rStyle w:val="Hyperlink"/>
+                <w:noProof/>
                 <w:lang w:val="lv-LV"/>
+              </w:rPr>
+              <w:t>HTML 5</w:t>
+            </w:r>
+            <w:r>
+              <w:rPr>
+                <w:noProof/>
+                <w:webHidden/>
+              </w:rPr>
+              <w:tab/>
+            </w:r>
+            <w:r>
+              <w:rPr>
+                <w:noProof/>
+                <w:webHidden/>
+              </w:rPr>
+              <w:fldChar w:fldCharType="begin"/>
+            </w:r>
+            <w:r>
+              <w:rPr>
+                <w:noProof/>
+                <w:webHidden/>
+              </w:rPr>
+              <w:instrText xml:space="preserve"> PAGEREF _Toc124238772 \h </w:instrText>
+            </w:r>
+            <w:r>
+              <w:rPr>
+                <w:noProof/>
+                <w:webHidden/>
+              </w:rPr>
+            </w:r>
+            <w:r>
+              <w:rPr>
+                <w:noProof/>
+                <w:webHidden/>
+              </w:rPr>
+              <w:fldChar w:fldCharType="separate"/>
+            </w:r>
+            <w:r>
+              <w:rPr>
+                <w:noProof/>
+                <w:webHidden/>
+              </w:rPr>
+              <w:t>7</w:t>
+            </w:r>
+            <w:r>
+              <w:rPr>
+                <w:noProof/>
+                <w:webHidden/>
+              </w:rPr>
+              <w:fldChar w:fldCharType="end"/>
+            </w:r>
+          </w:hyperlink>
+        </w:p>
+        <w:p>
+          <w:pPr>
+            <w:pStyle w:val="TOC3"/>
+            <w:tabs>
+              <w:tab w:val="left" w:pos="1760"/>
+              <w:tab w:val="right" w:leader="dot" w:pos="9016"/>
+            </w:tabs>
+            <w:rPr>
+              <w:rFonts w:asciiTheme="minorHAnsi" w:eastAsiaTheme="minorEastAsia" w:hAnsiTheme="minorHAnsi"/>
+              <w:noProof/>
+              <w:sz w:val="22"/>
+              <w:lang w:eastAsia="en-GB"/>
+            </w:rPr>
+          </w:pPr>
+          <w:hyperlink w:anchor="_Toc124238773" w:history="1">
+            <w:r>
+              <w:rPr>
+                <w:rStyle w:val="Hyperlink"/>
+                <w:noProof/>
+                <w:lang w:val="lv-LV"/>
+              </w:rPr>
+              <w:t>2.3.2</w:t>
+            </w:r>
+            <w:r>
+              <w:rPr>
+                <w:rFonts w:asciiTheme="minorHAnsi" w:eastAsiaTheme="minorEastAsia" w:hAnsiTheme="minorHAnsi"/>
+                <w:noProof/>
+                <w:sz w:val="22"/>
+                <w:lang w:eastAsia="en-GB"/>
+              </w:rPr>
+              <w:tab/>
+            </w:r>
+            <w:r>
+              <w:rPr>
+                <w:rStyle w:val="Hyperlink"/>
+                <w:noProof/>
+                <w:lang w:val="lv-LV"/>
+              </w:rPr>
+              <w:t>CSS 3</w:t>
+            </w:r>
+            <w:r>
+              <w:rPr>
+                <w:noProof/>
+                <w:webHidden/>
+              </w:rPr>
+              <w:tab/>
+            </w:r>
+            <w:r>
+              <w:rPr>
+                <w:noProof/>
+                <w:webHidden/>
+              </w:rPr>
+              <w:fldChar w:fldCharType="begin"/>
+            </w:r>
+            <w:r>
+              <w:rPr>
+                <w:noProof/>
+                <w:webHidden/>
+              </w:rPr>
+              <w:instrText xml:space="preserve"> PAGEREF _Toc124238773 \h </w:instrText>
+            </w:r>
+            <w:r>
+              <w:rPr>
+                <w:noProof/>
+                <w:webHidden/>
+              </w:rPr>
+            </w:r>
+            <w:r>
+              <w:rPr>
+                <w:noProof/>
+                <w:webHidden/>
+              </w:rPr>
+              <w:fldChar w:fldCharType="separate"/>
+            </w:r>
+            <w:r>
+              <w:rPr>
+                <w:noProof/>
+                <w:webHidden/>
+              </w:rPr>
+              <w:t>7</w:t>
+            </w:r>
+            <w:r>
+              <w:rPr>
+                <w:noProof/>
+                <w:webHidden/>
+              </w:rPr>
+              <w:fldChar w:fldCharType="end"/>
+            </w:r>
+          </w:hyperlink>
+        </w:p>
+        <w:p>
+          <w:pPr>
+            <w:pStyle w:val="TOC3"/>
+            <w:tabs>
+              <w:tab w:val="left" w:pos="1760"/>
+              <w:tab w:val="right" w:leader="dot" w:pos="9016"/>
+            </w:tabs>
+            <w:rPr>
+              <w:rFonts w:asciiTheme="minorHAnsi" w:eastAsiaTheme="minorEastAsia" w:hAnsiTheme="minorHAnsi"/>
+              <w:noProof/>
+              <w:sz w:val="22"/>
+              <w:lang w:eastAsia="en-GB"/>
+            </w:rPr>
+          </w:pPr>
+          <w:hyperlink w:anchor="_Toc124238774" w:history="1">
+            <w:r>
+              <w:rPr>
+                <w:rStyle w:val="Hyperlink"/>
+                <w:noProof/>
+                <w:lang w:val="lv-LV"/>
+              </w:rPr>
+              <w:t>2.3.3</w:t>
+            </w:r>
+            <w:r>
+              <w:rPr>
+                <w:rFonts w:asciiTheme="minorHAnsi" w:eastAsiaTheme="minorEastAsia" w:hAnsiTheme="minorHAnsi"/>
+                <w:noProof/>
+                <w:sz w:val="22"/>
+                <w:lang w:eastAsia="en-GB"/>
+              </w:rPr>
+              <w:tab/>
+            </w:r>
+            <w:r>
+              <w:rPr>
+                <w:rStyle w:val="Hyperlink"/>
+                <w:noProof/>
+                <w:lang w:val="lv-LV"/>
+              </w:rPr>
+              <w:t>JAVASCRIPT</w:t>
+            </w:r>
+            <w:r>
+              <w:rPr>
+                <w:noProof/>
+                <w:webHidden/>
+              </w:rPr>
+              <w:tab/>
+            </w:r>
+            <w:r>
+              <w:rPr>
+                <w:noProof/>
+                <w:webHidden/>
+              </w:rPr>
+              <w:fldChar w:fldCharType="begin"/>
+            </w:r>
+            <w:r>
+              <w:rPr>
+                <w:noProof/>
+                <w:webHidden/>
+              </w:rPr>
+              <w:instrText xml:space="preserve"> PAGEREF _Toc124238774 \h </w:instrText>
+            </w:r>
+            <w:r>
+              <w:rPr>
+                <w:noProof/>
+                <w:webHidden/>
+              </w:rPr>
+            </w:r>
+            <w:r>
+              <w:rPr>
+                <w:noProof/>
+                <w:webHidden/>
+              </w:rPr>
+              <w:fldChar w:fldCharType="separate"/>
+            </w:r>
+            <w:r>
+              <w:rPr>
+                <w:noProof/>
+                <w:webHidden/>
+              </w:rPr>
+              <w:t>7</w:t>
+            </w:r>
+            <w:r>
+              <w:rPr>
+                <w:noProof/>
+                <w:webHidden/>
+              </w:rPr>
+              <w:fldChar w:fldCharType="end"/>
+            </w:r>
+          </w:hyperlink>
+        </w:p>
+        <w:p>
+          <w:pPr>
+            <w:pStyle w:val="TOC3"/>
+            <w:tabs>
+              <w:tab w:val="left" w:pos="1760"/>
+              <w:tab w:val="right" w:leader="dot" w:pos="9016"/>
+            </w:tabs>
+            <w:rPr>
+              <w:rFonts w:asciiTheme="minorHAnsi" w:eastAsiaTheme="minorEastAsia" w:hAnsiTheme="minorHAnsi"/>
+              <w:noProof/>
+              <w:sz w:val="22"/>
+              <w:lang w:eastAsia="en-GB"/>
+            </w:rPr>
+          </w:pPr>
+          <w:hyperlink w:anchor="_Toc124238775" w:history="1">
+            <w:r>
+              <w:rPr>
+                <w:rStyle w:val="Hyperlink"/>
+                <w:noProof/>
+                <w:lang w:val="lv-LV"/>
+              </w:rPr>
+              <w:t>2.3.4</w:t>
+            </w:r>
+            <w:r>
+              <w:rPr>
+                <w:rFonts w:asciiTheme="minorHAnsi" w:eastAsiaTheme="minorEastAsia" w:hAnsiTheme="minorHAnsi"/>
+                <w:noProof/>
+                <w:sz w:val="22"/>
+                <w:lang w:eastAsia="en-GB"/>
+              </w:rPr>
+              <w:tab/>
+            </w:r>
+            <w:r>
+              <w:rPr>
+                <w:rStyle w:val="Hyperlink"/>
+                <w:noProof/>
+                <w:lang w:val="lv-LV"/>
+              </w:rPr>
+              <w:t>Ārējās pakotnes</w:t>
+            </w:r>
+            <w:r>
+              <w:rPr>
+                <w:noProof/>
+                <w:webHidden/>
+              </w:rPr>
+              <w:tab/>
+            </w:r>
+            <w:r>
+              <w:rPr>
+                <w:noProof/>
+                <w:webHidden/>
+              </w:rPr>
+              <w:fldChar w:fldCharType="begin"/>
+            </w:r>
+            <w:r>
+              <w:rPr>
+                <w:noProof/>
+                <w:webHidden/>
+              </w:rPr>
+              <w:instrText xml:space="preserve"> PAGEREF _Toc124238775 \h </w:instrText>
+            </w:r>
+            <w:r>
+              <w:rPr>
+                <w:noProof/>
+                <w:webHidden/>
+              </w:rPr>
+            </w:r>
+            <w:r>
+              <w:rPr>
+                <w:noProof/>
+                <w:webHidden/>
+              </w:rPr>
+              <w:fldChar w:fldCharType="separate"/>
+            </w:r>
+            <w:r>
+              <w:rPr>
+                <w:noProof/>
+                <w:webHidden/>
+              </w:rPr>
+              <w:t>7</w:t>
+            </w:r>
+            <w:r>
+              <w:rPr>
+                <w:noProof/>
+                <w:webHidden/>
+              </w:rPr>
+              <w:fldChar w:fldCharType="end"/>
+            </w:r>
+          </w:hyperlink>
+        </w:p>
+        <w:p>
+          <w:pPr>
+            <w:pStyle w:val="TOC2"/>
+            <w:tabs>
+              <w:tab w:val="right" w:leader="dot" w:pos="9016"/>
+            </w:tabs>
+            <w:rPr>
+              <w:rFonts w:asciiTheme="minorHAnsi" w:eastAsiaTheme="minorEastAsia" w:hAnsiTheme="minorHAnsi"/>
+              <w:noProof/>
+              <w:sz w:val="22"/>
+              <w:lang w:eastAsia="en-GB"/>
+            </w:rPr>
+          </w:pPr>
+          <w:hyperlink w:anchor="_Toc124238776" w:history="1">
+            <w:r>
+              <w:rPr>
+                <w:rStyle w:val="Hyperlink"/>
+                <w:noProof/>
+                <w:lang w:val="lv-LV"/>
+              </w:rPr>
+              <w:t>2.4</w:t>
+            </w:r>
+            <w:r>
+              <w:rPr>
+                <w:noProof/>
+                <w:webHidden/>
+              </w:rPr>
+              <w:tab/>
+            </w:r>
+            <w:r>
+              <w:rPr>
+                <w:noProof/>
+                <w:webHidden/>
+              </w:rPr>
+              <w:fldChar w:fldCharType="begin"/>
+            </w:r>
+            <w:r>
+              <w:rPr>
+                <w:noProof/>
+                <w:webHidden/>
+              </w:rPr>
+              <w:instrText xml:space="preserve"> PAGEREF _Toc124238776 \h </w:instrText>
+            </w:r>
+            <w:r>
+              <w:rPr>
+                <w:noProof/>
+                <w:webHidden/>
+              </w:rPr>
+            </w:r>
+            <w:r>
+              <w:rPr>
+                <w:noProof/>
+                <w:webHidden/>
+              </w:rPr>
+              <w:fldChar w:fldCharType="separate"/>
+            </w:r>
+            <w:r>
+              <w:rPr>
+                <w:noProof/>
+                <w:webHidden/>
+              </w:rPr>
+              <w:t>7</w:t>
+            </w:r>
+            <w:r>
+              <w:rPr>
+                <w:noProof/>
+                <w:webHidden/>
+              </w:rPr>
+              <w:fldChar w:fldCharType="end"/>
+            </w:r>
+          </w:hyperlink>
+        </w:p>
+        <w:p>
+          <w:pPr>
+            <w:pStyle w:val="TOC3"/>
+            <w:tabs>
+              <w:tab w:val="left" w:pos="1760"/>
+              <w:tab w:val="right" w:leader="dot" w:pos="9016"/>
+            </w:tabs>
+            <w:rPr>
+              <w:rFonts w:asciiTheme="minorHAnsi" w:eastAsiaTheme="minorEastAsia" w:hAnsiTheme="minorHAnsi"/>
+              <w:noProof/>
+              <w:sz w:val="22"/>
+              <w:lang w:eastAsia="en-GB"/>
+            </w:rPr>
+          </w:pPr>
+          <w:hyperlink w:anchor="_Toc124238777" w:history="1">
+            <w:r>
+              <w:rPr>
+                <w:rStyle w:val="Hyperlink"/>
+                <w:noProof/>
+                <w:lang w:val="lv-LV"/>
+              </w:rPr>
+              <w:t>2.4.1</w:t>
+            </w:r>
+            <w:r>
+              <w:rPr>
+                <w:rFonts w:asciiTheme="minorHAnsi" w:eastAsiaTheme="minorEastAsia" w:hAnsiTheme="minorHAnsi"/>
+                <w:noProof/>
+                <w:sz w:val="22"/>
+                <w:lang w:eastAsia="en-GB"/>
+              </w:rPr>
+              <w:tab/>
+            </w:r>
+            <w:r>
+              <w:rPr>
+                <w:rStyle w:val="Hyperlink"/>
+                <w:noProof/>
+                <w:lang w:val="lv-LV"/>
+              </w:rPr>
+              <w:t>Heading 2.1.2</w:t>
+            </w:r>
+            <w:r>
+              <w:rPr>
+                <w:noProof/>
+                <w:webHidden/>
+              </w:rPr>
+              <w:tab/>
+            </w:r>
+            <w:r>
+              <w:rPr>
+                <w:noProof/>
+                <w:webHidden/>
+              </w:rPr>
+              <w:fldChar w:fldCharType="begin"/>
+            </w:r>
+            <w:r>
+              <w:rPr>
+                <w:noProof/>
+                <w:webHidden/>
+              </w:rPr>
+              <w:instrText xml:space="preserve"> PAGEREF _Toc124238777 \h </w:instrText>
+            </w:r>
+            <w:r>
+              <w:rPr>
+                <w:noProof/>
+                <w:webHidden/>
+              </w:rPr>
+            </w:r>
+            <w:r>
+              <w:rPr>
+                <w:noProof/>
+                <w:webHidden/>
+              </w:rPr>
+              <w:fldChar w:fldCharType="separate"/>
+            </w:r>
+            <w:r>
+              <w:rPr>
+                <w:noProof/>
+                <w:webHidden/>
+              </w:rPr>
+              <w:t>7</w:t>
+            </w:r>
+            <w:r>
+              <w:rPr>
+                <w:noProof/>
+                <w:webHidden/>
+              </w:rPr>
+              <w:fldChar w:fldCharType="end"/>
+            </w:r>
+          </w:hyperlink>
+        </w:p>
+        <w:p>
+          <w:pPr>
+            <w:pStyle w:val="TOC3"/>
+            <w:tabs>
+              <w:tab w:val="left" w:pos="1760"/>
+              <w:tab w:val="right" w:leader="dot" w:pos="9016"/>
+            </w:tabs>
+            <w:rPr>
+              <w:rFonts w:asciiTheme="minorHAnsi" w:eastAsiaTheme="minorEastAsia" w:hAnsiTheme="minorHAnsi"/>
+              <w:noProof/>
+              <w:sz w:val="22"/>
+              <w:lang w:eastAsia="en-GB"/>
+            </w:rPr>
+          </w:pPr>
+          <w:hyperlink w:anchor="_Toc124238778" w:history="1">
+            <w:r>
+              <w:rPr>
+                <w:rStyle w:val="Hyperlink"/>
+                <w:noProof/>
+                <w:lang w:val="lv-LV"/>
+              </w:rPr>
+              <w:t>2.4.2</w:t>
+            </w:r>
+            <w:r>
+              <w:rPr>
+                <w:rFonts w:asciiTheme="minorHAnsi" w:eastAsiaTheme="minorEastAsia" w:hAnsiTheme="minorHAnsi"/>
+                <w:noProof/>
+                <w:sz w:val="22"/>
+                <w:lang w:eastAsia="en-GB"/>
+              </w:rPr>
+              <w:tab/>
+            </w:r>
+            <w:r>
+              <w:rPr>
+                <w:rStyle w:val="Hyperlink"/>
+                <w:noProof/>
+                <w:lang w:val="lv-LV"/>
+              </w:rPr>
+              <w:t>Heading 2.1.2</w:t>
+            </w:r>
+            <w:r>
+              <w:rPr>
+                <w:noProof/>
+                <w:webHidden/>
+              </w:rPr>
+              <w:tab/>
+            </w:r>
+            <w:r>
+              <w:rPr>
+                <w:noProof/>
+                <w:webHidden/>
+              </w:rPr>
+              <w:fldChar w:fldCharType="begin"/>
+            </w:r>
+            <w:r>
+              <w:rPr>
+                <w:noProof/>
+                <w:webHidden/>
+              </w:rPr>
+              <w:instrText xml:space="preserve"> PAGEREF _Toc124238778 \h </w:instrText>
+            </w:r>
+            <w:r>
+              <w:rPr>
+                <w:noProof/>
+                <w:webHidden/>
+              </w:rPr>
+            </w:r>
+            <w:r>
+              <w:rPr>
+                <w:noProof/>
+                <w:webHidden/>
+              </w:rPr>
+              <w:fldChar w:fldCharType="separate"/>
+            </w:r>
+            <w:r>
+              <w:rPr>
+                <w:noProof/>
+                <w:webHidden/>
+              </w:rPr>
+              <w:t>7</w:t>
+            </w:r>
+            <w:r>
+              <w:rPr>
+                <w:noProof/>
+                <w:webHidden/>
+              </w:rPr>
+              <w:fldChar w:fldCharType="end"/>
+            </w:r>
+          </w:hyperlink>
+        </w:p>
+        <w:p>
+          <w:pPr>
+            <w:pStyle w:val="TOC2"/>
+            <w:tabs>
+              <w:tab w:val="left" w:pos="1540"/>
+              <w:tab w:val="right" w:leader="dot" w:pos="9016"/>
+            </w:tabs>
+            <w:rPr>
+              <w:rFonts w:asciiTheme="minorHAnsi" w:eastAsiaTheme="minorEastAsia" w:hAnsiTheme="minorHAnsi"/>
+              <w:noProof/>
+              <w:sz w:val="22"/>
+              <w:lang w:eastAsia="en-GB"/>
+            </w:rPr>
+          </w:pPr>
+          <w:hyperlink w:anchor="_Toc124238779" w:history="1">
+            <w:r>
+              <w:rPr>
+                <w:rStyle w:val="Hyperlink"/>
+                <w:noProof/>
+                <w:lang w:val="lv-LV"/>
+              </w:rPr>
+              <w:t>2.5</w:t>
+            </w:r>
+            <w:r>
+              <w:rPr>
+                <w:rFonts w:asciiTheme="minorHAnsi" w:eastAsiaTheme="minorEastAsia" w:hAnsiTheme="minorHAnsi"/>
+                <w:noProof/>
+                <w:sz w:val="22"/>
+                <w:lang w:eastAsia="en-GB"/>
+              </w:rPr>
+              <w:tab/>
+            </w:r>
+            <w:r>
+              <w:rPr>
+                <w:rStyle w:val="Hyperlink"/>
+                <w:noProof/>
+                <w:lang w:val="lv-LV"/>
+              </w:rPr>
+              <w:t>Atkļūdošana</w:t>
+            </w:r>
+            <w:r>
+              <w:rPr>
+                <w:noProof/>
+                <w:webHidden/>
+              </w:rPr>
+              <w:tab/>
+            </w:r>
+            <w:r>
+              <w:rPr>
+                <w:noProof/>
+                <w:webHidden/>
+              </w:rPr>
+              <w:fldChar w:fldCharType="begin"/>
+            </w:r>
+            <w:r>
+              <w:rPr>
+                <w:noProof/>
+                <w:webHidden/>
+              </w:rPr>
+              <w:instrText xml:space="preserve"> PAGEREF _Toc124238779 \h </w:instrText>
+            </w:r>
+            <w:r>
+              <w:rPr>
+                <w:noProof/>
+                <w:webHidden/>
+              </w:rPr>
+            </w:r>
+            <w:r>
+              <w:rPr>
+                <w:noProof/>
+                <w:webHidden/>
+              </w:rPr>
+              <w:fldChar w:fldCharType="separate"/>
+            </w:r>
+            <w:r>
+              <w:rPr>
+                <w:noProof/>
+                <w:webHidden/>
+              </w:rPr>
+              <w:t>7</w:t>
+            </w:r>
+            <w:r>
+              <w:rPr>
+                <w:noProof/>
+                <w:webHidden/>
+              </w:rPr>
+              <w:fldChar w:fldCharType="end"/>
+            </w:r>
+          </w:hyperlink>
+        </w:p>
+        <w:p>
+          <w:pPr>
+            <w:pStyle w:val="TOC3"/>
+            <w:tabs>
+              <w:tab w:val="left" w:pos="1760"/>
+              <w:tab w:val="right" w:leader="dot" w:pos="9016"/>
+            </w:tabs>
+            <w:rPr>
+              <w:rFonts w:asciiTheme="minorHAnsi" w:eastAsiaTheme="minorEastAsia" w:hAnsiTheme="minorHAnsi"/>
+              <w:noProof/>
+              <w:sz w:val="22"/>
+              <w:lang w:eastAsia="en-GB"/>
+            </w:rPr>
+          </w:pPr>
+          <w:hyperlink w:anchor="_Toc124238780" w:history="1">
+            <w:r>
+              <w:rPr>
+                <w:rStyle w:val="Hyperlink"/>
+                <w:noProof/>
+                <w:lang w:val="lv-LV"/>
+              </w:rPr>
+              <w:t>2.5.1</w:t>
+            </w:r>
+            <w:r>
+              <w:rPr>
+                <w:rFonts w:asciiTheme="minorHAnsi" w:eastAsiaTheme="minorEastAsia" w:hAnsiTheme="minorHAnsi"/>
+                <w:noProof/>
+                <w:sz w:val="22"/>
+                <w:lang w:eastAsia="en-GB"/>
+              </w:rPr>
+              <w:tab/>
+            </w:r>
+            <w:r>
+              <w:rPr>
+                <w:rStyle w:val="Hyperlink"/>
+                <w:noProof/>
+                <w:lang w:val="lv-LV"/>
+              </w:rPr>
+              <w:t>Melnās kastes</w:t>
+            </w:r>
+            <w:r>
+              <w:rPr>
+                <w:noProof/>
+                <w:webHidden/>
+              </w:rPr>
+              <w:tab/>
+            </w:r>
+            <w:r>
+              <w:rPr>
+                <w:noProof/>
+                <w:webHidden/>
+              </w:rPr>
+              <w:fldChar w:fldCharType="begin"/>
+            </w:r>
+            <w:r>
+              <w:rPr>
+                <w:noProof/>
+                <w:webHidden/>
+              </w:rPr>
+              <w:instrText xml:space="preserve"> PAGEREF _Toc124238780 \h </w:instrText>
+            </w:r>
+            <w:r>
+              <w:rPr>
+                <w:noProof/>
+                <w:webHidden/>
+              </w:rPr>
+            </w:r>
+            <w:r>
+              <w:rPr>
+                <w:noProof/>
+                <w:webHidden/>
+              </w:rPr>
+              <w:fldChar w:fldCharType="separate"/>
+            </w:r>
+            <w:r>
+              <w:rPr>
+                <w:noProof/>
+                <w:webHidden/>
+              </w:rPr>
+              <w:t>8</w:t>
+            </w:r>
+            <w:r>
+              <w:rPr>
+                <w:noProof/>
+                <w:webHidden/>
+              </w:rPr>
+              <w:fldChar w:fldCharType="end"/>
+            </w:r>
+          </w:hyperlink>
+        </w:p>
+        <w:p>
+          <w:pPr>
+            <w:pStyle w:val="TOC3"/>
+            <w:tabs>
+              <w:tab w:val="left" w:pos="1760"/>
+              <w:tab w:val="right" w:leader="dot" w:pos="9016"/>
+            </w:tabs>
+            <w:rPr>
+              <w:rFonts w:asciiTheme="minorHAnsi" w:eastAsiaTheme="minorEastAsia" w:hAnsiTheme="minorHAnsi"/>
+              <w:noProof/>
+              <w:sz w:val="22"/>
+              <w:lang w:eastAsia="en-GB"/>
+            </w:rPr>
+          </w:pPr>
+          <w:hyperlink w:anchor="_Toc124238781" w:history="1">
+            <w:r>
+              <w:rPr>
+                <w:rStyle w:val="Hyperlink"/>
+                <w:noProof/>
+                <w:lang w:val="lv-LV"/>
+              </w:rPr>
+              <w:t>2.5.2</w:t>
+            </w:r>
+            <w:r>
+              <w:rPr>
+                <w:rFonts w:asciiTheme="minorHAnsi" w:eastAsiaTheme="minorEastAsia" w:hAnsiTheme="minorHAnsi"/>
+                <w:noProof/>
+                <w:sz w:val="22"/>
+                <w:lang w:eastAsia="en-GB"/>
+              </w:rPr>
+              <w:tab/>
+            </w:r>
+            <w:r>
+              <w:rPr>
+                <w:rStyle w:val="Hyperlink"/>
+                <w:noProof/>
+                <w:lang w:val="lv-LV"/>
+              </w:rPr>
+              <w:t>Baltās kastes</w:t>
+            </w:r>
+            <w:r>
+              <w:rPr>
+                <w:noProof/>
+                <w:webHidden/>
+              </w:rPr>
+              <w:tab/>
+            </w:r>
+            <w:r>
+              <w:rPr>
+                <w:noProof/>
+                <w:webHidden/>
+              </w:rPr>
+              <w:fldChar w:fldCharType="begin"/>
+            </w:r>
+            <w:r>
+              <w:rPr>
+                <w:noProof/>
+                <w:webHidden/>
+              </w:rPr>
+              <w:instrText xml:space="preserve"> PAGEREF _Toc124238781 \h </w:instrText>
+            </w:r>
+            <w:r>
+              <w:rPr>
+                <w:noProof/>
+                <w:webHidden/>
+              </w:rPr>
+            </w:r>
+            <w:r>
+              <w:rPr>
+                <w:noProof/>
+                <w:webHidden/>
+              </w:rPr>
+              <w:fldChar w:fldCharType="separate"/>
+            </w:r>
+            <w:r>
+              <w:rPr>
+                <w:noProof/>
+                <w:webHidden/>
+              </w:rPr>
+              <w:t>8</w:t>
+            </w:r>
+            <w:r>
+              <w:rPr>
+                <w:noProof/>
+                <w:webHidden/>
+              </w:rPr>
+              <w:fldChar w:fldCharType="end"/>
+            </w:r>
+          </w:hyperlink>
+        </w:p>
+        <w:p>
+          <w:pPr>
+            <w:pStyle w:val="TOC2"/>
+            <w:tabs>
+              <w:tab w:val="left" w:pos="1540"/>
+              <w:tab w:val="right" w:leader="dot" w:pos="9016"/>
+            </w:tabs>
+            <w:rPr>
+              <w:rFonts w:asciiTheme="minorHAnsi" w:eastAsiaTheme="minorEastAsia" w:hAnsiTheme="minorHAnsi"/>
+              <w:noProof/>
+              <w:sz w:val="22"/>
+              <w:lang w:eastAsia="en-GB"/>
+            </w:rPr>
+          </w:pPr>
+          <w:hyperlink w:anchor="_Toc124238782" w:history="1">
+            <w:r>
+              <w:rPr>
+                <w:rStyle w:val="Hyperlink"/>
+                <w:noProof/>
+                <w:lang w:val="lv-LV"/>
+              </w:rPr>
+              <w:t>2.6</w:t>
+            </w:r>
+            <w:r>
+              <w:rPr>
+                <w:rFonts w:asciiTheme="minorHAnsi" w:eastAsiaTheme="minorEastAsia" w:hAnsiTheme="minorHAnsi"/>
+                <w:noProof/>
+                <w:sz w:val="22"/>
+                <w:lang w:eastAsia="en-GB"/>
+              </w:rPr>
+              <w:tab/>
+            </w:r>
+            <w:r>
+              <w:rPr>
+                <w:rStyle w:val="Hyperlink"/>
+                <w:noProof/>
+                <w:lang w:val="lv-LV"/>
+              </w:rPr>
+              <w:t>Izstrādes rezultāts</w:t>
+            </w:r>
+            <w:r>
+              <w:rPr>
+                <w:noProof/>
+                <w:webHidden/>
+              </w:rPr>
+              <w:tab/>
+            </w:r>
+            <w:r>
+              <w:rPr>
+                <w:noProof/>
+                <w:webHidden/>
+              </w:rPr>
+              <w:fldChar w:fldCharType="begin"/>
+            </w:r>
+            <w:r>
+              <w:rPr>
+                <w:noProof/>
+                <w:webHidden/>
+              </w:rPr>
+              <w:instrText xml:space="preserve"> PAGEREF _Toc124238782 \h </w:instrText>
+            </w:r>
+            <w:r>
+              <w:rPr>
+                <w:noProof/>
+                <w:webHidden/>
+              </w:rPr>
+            </w:r>
+            <w:r>
+              <w:rPr>
+                <w:noProof/>
+                <w:webHidden/>
+              </w:rPr>
+              <w:fldChar w:fldCharType="separate"/>
+            </w:r>
+            <w:r>
+              <w:rPr>
+                <w:noProof/>
+                <w:webHidden/>
+              </w:rPr>
+              <w:t>8</w:t>
+            </w:r>
+            <w:r>
+              <w:rPr>
+                <w:noProof/>
+                <w:webHidden/>
+              </w:rPr>
+              <w:fldChar w:fldCharType="end"/>
+            </w:r>
+          </w:hyperlink>
+        </w:p>
+        <w:p>
+          <w:pPr>
+            <w:pStyle w:val="TOC3"/>
+            <w:tabs>
+              <w:tab w:val="left" w:pos="1760"/>
+              <w:tab w:val="right" w:leader="dot" w:pos="9016"/>
+            </w:tabs>
+            <w:rPr>
+              <w:rFonts w:asciiTheme="minorHAnsi" w:eastAsiaTheme="minorEastAsia" w:hAnsiTheme="minorHAnsi"/>
+              <w:noProof/>
+              <w:sz w:val="22"/>
+              <w:lang w:eastAsia="en-GB"/>
+            </w:rPr>
+          </w:pPr>
+          <w:hyperlink w:anchor="_Toc124238783" w:history="1">
+            <w:r>
+              <w:rPr>
+                <w:rStyle w:val="Hyperlink"/>
+                <w:noProof/>
+                <w:lang w:val="lv-LV"/>
+              </w:rPr>
+              <w:t>2.6.1</w:t>
+            </w:r>
+            <w:r>
+              <w:rPr>
+                <w:rFonts w:asciiTheme="minorHAnsi" w:eastAsiaTheme="minorEastAsia" w:hAnsiTheme="minorHAnsi"/>
+                <w:noProof/>
+                <w:sz w:val="22"/>
+                <w:lang w:eastAsia="en-GB"/>
+              </w:rPr>
+              <w:tab/>
+            </w:r>
+            <w:r>
+              <w:rPr>
+                <w:rStyle w:val="Hyperlink"/>
+                <w:noProof/>
+                <w:lang w:val="lv-LV"/>
+              </w:rPr>
+              <w:t>Iekšējās datnes</w:t>
+            </w:r>
+            <w:r>
+              <w:rPr>
+                <w:noProof/>
+                <w:webHidden/>
+              </w:rPr>
+              <w:tab/>
+            </w:r>
+            <w:r>
+              <w:rPr>
+                <w:noProof/>
+                <w:webHidden/>
+              </w:rPr>
+              <w:fldChar w:fldCharType="begin"/>
+            </w:r>
+            <w:r>
+              <w:rPr>
+                <w:noProof/>
+                <w:webHidden/>
+              </w:rPr>
+              <w:instrText xml:space="preserve"> PAGEREF _Toc124238783 \h </w:instrText>
+            </w:r>
+            <w:r>
+              <w:rPr>
+                <w:noProof/>
+                <w:webHidden/>
+              </w:rPr>
+            </w:r>
+            <w:r>
+              <w:rPr>
+                <w:noProof/>
+                <w:webHidden/>
+              </w:rPr>
+              <w:fldChar w:fldCharType="separate"/>
+            </w:r>
+            <w:r>
+              <w:rPr>
+                <w:noProof/>
+                <w:webHidden/>
+              </w:rPr>
+              <w:t>8</w:t>
+            </w:r>
+            <w:r>
+              <w:rPr>
+                <w:noProof/>
+                <w:webHidden/>
+              </w:rPr>
+              <w:fldChar w:fldCharType="end"/>
+            </w:r>
+          </w:hyperlink>
+        </w:p>
+        <w:p>
+          <w:pPr>
+            <w:pStyle w:val="TOC1"/>
+            <w:tabs>
+              <w:tab w:val="right" w:leader="dot" w:pos="9016"/>
+            </w:tabs>
+            <w:rPr>
+              <w:rFonts w:asciiTheme="minorHAnsi" w:eastAsiaTheme="minorEastAsia" w:hAnsiTheme="minorHAnsi"/>
+              <w:smallCaps w:val="0"/>
+              <w:noProof/>
+              <w:sz w:val="22"/>
+              <w:lang w:eastAsia="en-GB"/>
+            </w:rPr>
+          </w:pPr>
+          <w:hyperlink w:anchor="_Toc124238784" w:history="1">
+            <w:r>
+              <w:rPr>
+                <w:rStyle w:val="Hyperlink"/>
+                <w:noProof/>
+                <w:lang w:val="lv-LV"/>
+              </w:rPr>
+              <w:t>SECinājumi</w:t>
+            </w:r>
+            <w:r>
+              <w:rPr>
+                <w:noProof/>
+                <w:webHidden/>
+              </w:rPr>
+              <w:tab/>
+            </w:r>
+            <w:r>
+              <w:rPr>
+                <w:noProof/>
+                <w:webHidden/>
+              </w:rPr>
+              <w:fldChar w:fldCharType="begin"/>
+            </w:r>
+            <w:r>
+              <w:rPr>
+                <w:noProof/>
+                <w:webHidden/>
+              </w:rPr>
+              <w:instrText xml:space="preserve"> PAGEREF _Toc124238784 \h </w:instrText>
+            </w:r>
+            <w:r>
+              <w:rPr>
+                <w:noProof/>
+                <w:webHidden/>
+              </w:rPr>
+            </w:r>
+            <w:r>
+              <w:rPr>
+                <w:noProof/>
+                <w:webHidden/>
+              </w:rPr>
+              <w:fldChar w:fldCharType="separate"/>
+            </w:r>
+            <w:r>
+              <w:rPr>
+                <w:noProof/>
+                <w:webHidden/>
+              </w:rPr>
+              <w:t>9</w:t>
+            </w:r>
+            <w:r>
+              <w:rPr>
+                <w:noProof/>
+                <w:webHidden/>
+              </w:rPr>
+              <w:fldChar w:fldCharType="end"/>
+            </w:r>
+          </w:hyperlink>
+        </w:p>
+        <w:p>
+          <w:pPr>
+            <w:pStyle w:val="TOC1"/>
+            <w:tabs>
+              <w:tab w:val="right" w:leader="dot" w:pos="9016"/>
+            </w:tabs>
+            <w:rPr>
+              <w:rFonts w:asciiTheme="minorHAnsi" w:eastAsiaTheme="minorEastAsia" w:hAnsiTheme="minorHAnsi"/>
+              <w:smallCaps w:val="0"/>
+              <w:noProof/>
+              <w:sz w:val="22"/>
+              <w:lang w:eastAsia="en-GB"/>
+            </w:rPr>
+          </w:pPr>
+          <w:hyperlink w:anchor="_Toc124238785" w:history="1">
+            <w:r>
+              <w:rPr>
+                <w:rStyle w:val="Hyperlink"/>
+                <w:noProof/>
+                <w:lang w:val="lv-LV"/>
+              </w:rPr>
+              <w:t>LITERatūras sarakts</w:t>
+            </w:r>
+            <w:r>
+              <w:rPr>
+                <w:noProof/>
+                <w:webHidden/>
+              </w:rPr>
+              <w:tab/>
+            </w:r>
+            <w:r>
+              <w:rPr>
+                <w:noProof/>
+                <w:webHidden/>
+              </w:rPr>
+              <w:fldChar w:fldCharType="begin"/>
+            </w:r>
+            <w:r>
+              <w:rPr>
+                <w:noProof/>
+                <w:webHidden/>
+              </w:rPr>
+              <w:instrText xml:space="preserve"> PAGEREF _Toc124238785 \h </w:instrText>
+            </w:r>
+            <w:r>
+              <w:rPr>
+                <w:noProof/>
+                <w:webHidden/>
+              </w:rPr>
+            </w:r>
+            <w:r>
+              <w:rPr>
+                <w:noProof/>
+                <w:webHidden/>
+              </w:rPr>
+              <w:fldChar w:fldCharType="separate"/>
+            </w:r>
+            <w:r>
+              <w:rPr>
+                <w:noProof/>
+                <w:webHidden/>
+              </w:rPr>
+              <w:t>10</w:t>
+            </w:r>
+            <w:r>
+              <w:rPr>
+                <w:noProof/>
+                <w:webHidden/>
               </w:rPr>
               <w:fldChar w:fldCharType="end"/>
             </w:r>
@@ -1147,7 +3019,7 @@
           <w:lang w:val="lv-LV"/>
         </w:rPr>
       </w:pPr>
-      <w:bookmarkStart w:id="0" w:name="_Toc117848535"/>
+      <w:bookmarkStart w:id="0" w:name="_Toc124238756"/>
       <w:r>
         <w:rPr>
           <w:rFonts w:ascii="Times New Roman" w:hAnsi="Times New Roman" w:cs="Times New Roman"/>
@@ -1628,6 +3500,7 @@
           <w:lang w:val="lv-LV"/>
         </w:rPr>
       </w:pPr>
+      <w:bookmarkStart w:id="1" w:name="_Toc124238757"/>
       <w:proofErr w:type="gramStart"/>
       <w:r>
         <w:rPr>
@@ -1643,6 +3516,7 @@
         </w:rPr>
         <w:t xml:space="preserve"> tendences</w:t>
       </w:r>
+      <w:bookmarkEnd w:id="1"/>
     </w:p>
     <w:p>
       <w:pPr>
@@ -1682,12 +3556,14 @@
           <w:lang w:val="lv-LV"/>
         </w:rPr>
       </w:pPr>
+      <w:bookmarkStart w:id="2" w:name="_Toc124238758"/>
       <w:r>
         <w:rPr>
           <w:lang w:val="lv-LV"/>
         </w:rPr>
         <w:t>Esošā situācija</w:t>
       </w:r>
+      <w:bookmarkEnd w:id="2"/>
     </w:p>
     <w:p>
       <w:pPr>
@@ -1978,12 +3854,14 @@
           <w:lang w:val="lv-LV"/>
         </w:rPr>
       </w:pPr>
+      <w:bookmarkStart w:id="3" w:name="_Toc124238759"/>
       <w:r>
         <w:rPr>
           <w:lang w:val="lv-LV"/>
         </w:rPr>
         <w:t>Minimālais dizains</w:t>
       </w:r>
+      <w:bookmarkEnd w:id="3"/>
     </w:p>
     <w:p>
       <w:pPr>
@@ -2142,12 +4020,14 @@
           <w:lang w:val="lv-LV"/>
         </w:rPr>
       </w:pPr>
+      <w:bookmarkStart w:id="4" w:name="_Toc124238760"/>
       <w:r>
         <w:rPr>
           <w:lang w:val="lv-LV"/>
         </w:rPr>
         <w:t>Reaģējošs dizains</w:t>
       </w:r>
+      <w:bookmarkEnd w:id="4"/>
     </w:p>
     <w:p>
       <w:pPr>
@@ -2315,12 +4195,14 @@
           <w:lang w:val="lv-LV"/>
         </w:rPr>
       </w:pPr>
+      <w:bookmarkStart w:id="5" w:name="_Toc124238761"/>
       <w:r>
         <w:rPr>
           <w:lang w:val="lv-LV"/>
         </w:rPr>
         <w:t>Režģi</w:t>
       </w:r>
+      <w:bookmarkEnd w:id="5"/>
     </w:p>
     <w:p>
       <w:pPr>
@@ -2427,6 +4309,7 @@
           <w:lang w:val="lv-LV"/>
         </w:rPr>
       </w:pPr>
+      <w:bookmarkStart w:id="6" w:name="_Toc124238762"/>
       <w:r>
         <w:rPr>
           <w:lang w:val="lv-LV"/>
@@ -2439,6 +4322,7 @@
         </w:rPr>
         <w:t>videoklipi</w:t>
       </w:r>
+      <w:bookmarkEnd w:id="6"/>
     </w:p>
     <w:p>
       <w:pPr>
@@ -2519,6 +4403,7 @@
           <w:lang w:val="lv-LV"/>
         </w:rPr>
       </w:pPr>
+      <w:bookmarkStart w:id="7" w:name="_Toc124238763"/>
       <w:proofErr w:type="gramStart"/>
       <w:r>
         <w:rPr>
@@ -2533,6 +4418,7 @@
         </w:rPr>
         <w:t xml:space="preserve"> risinājumi</w:t>
       </w:r>
+      <w:bookmarkEnd w:id="7"/>
     </w:p>
     <w:p>
       <w:pPr>
@@ -2602,7 +4488,6 @@
     <w:p>
       <w:pPr>
         <w:rPr>
-          <w:color w:val="FF0000"/>
           <w:lang w:val="lv-LV"/>
         </w:rPr>
       </w:pPr>
@@ -2650,172 +4535,616 @@
         <w:rPr>
           <w:lang w:val="lv-LV"/>
         </w:rPr>
-        <w:t xml:space="preserve"> izstrādē ir jāiekļauj šīs tendences, un </w:t>
+        <w:t xml:space="preserve"> izstrādē i</w:t>
+      </w:r>
+      <w:r>
+        <w:rPr>
+          <w:lang w:val="lv-LV"/>
+        </w:rPr>
+        <w:t>r jāiekļauj šīs tendences, un jā</w:t>
+      </w:r>
+      <w:r>
+        <w:rPr>
+          <w:lang w:val="lv-LV"/>
+        </w:rPr>
+        <w:t>izmanto to funkcionalitāte, mājas lapas veiktspējas uzlabošanai</w:t>
+      </w:r>
+      <w:r>
+        <w:rPr>
+          <w:lang w:val="lv-LV"/>
+        </w:rPr>
+        <w:t>.</w:t>
+      </w:r>
+      <w:r>
+        <w:rPr>
+          <w:lang w:val="lv-LV"/>
+        </w:rPr>
+        <w:t xml:space="preserve"> </w:t>
+      </w:r>
+      <w:proofErr w:type="gramStart"/>
+      <w:r>
+        <w:rPr>
+          <w:lang w:val="lv-LV"/>
+        </w:rPr>
+        <w:t>Mājas lapas</w:t>
+      </w:r>
+      <w:proofErr w:type="gramEnd"/>
+      <w:r>
+        <w:rPr>
+          <w:lang w:val="lv-LV"/>
+        </w:rPr>
+        <w:t xml:space="preserve"> krāsu kontrastiem ir jābūt redzamiem un izvēlēti izmantot lielākoties pelēkos toņu krāsas elementu attēlošanai.</w:t>
+      </w:r>
+    </w:p>
+    <w:p>
+      <w:pPr>
+        <w:pStyle w:val="Heading1"/>
+        <w:rPr>
+          <w:lang w:val="lv-LV"/>
+        </w:rPr>
+      </w:pPr>
+      <w:bookmarkStart w:id="8" w:name="_Toc124238764"/>
+      <w:proofErr w:type="gramStart"/>
+      <w:r>
+        <w:rPr>
+          <w:lang w:val="lv-LV"/>
+        </w:rPr>
+        <w:lastRenderedPageBreak/>
+        <w:t>Mājas lapas</w:t>
+      </w:r>
+      <w:proofErr w:type="gramEnd"/>
+      <w:r>
+        <w:rPr>
+          <w:lang w:val="lv-LV"/>
+        </w:rPr>
+        <w:t xml:space="preserve"> izstrāde</w:t>
+      </w:r>
+      <w:bookmarkEnd w:id="8"/>
+    </w:p>
+    <w:p>
+      <w:pPr>
+        <w:rPr>
+          <w:lang w:val="lv-LV"/>
+        </w:rPr>
+      </w:pPr>
+      <w:r>
+        <w:rPr>
+          <w:lang w:val="lv-LV"/>
+        </w:rPr>
+        <w:t>Turpmākās sadaļās tiks aplūkots</w:t>
+      </w:r>
+      <w:commentRangeStart w:id="9"/>
+      <w:r>
+        <w:rPr>
+          <w:lang w:val="lv-LV"/>
+        </w:rPr>
+        <w:t xml:space="preserve">, kā </w:t>
+      </w:r>
+      <w:proofErr w:type="gramStart"/>
+      <w:r>
+        <w:rPr>
+          <w:lang w:val="lv-LV"/>
+        </w:rPr>
+        <w:t>mājas lapas</w:t>
+      </w:r>
+      <w:proofErr w:type="gramEnd"/>
+      <w:r>
+        <w:rPr>
+          <w:lang w:val="lv-LV"/>
+        </w:rPr>
+        <w:t xml:space="preserve"> izstrādes mērķis, mērķauditorija, informācijas ieguve un apstrāde, tīmekļa</w:t>
+      </w:r>
+      <w:commentRangeEnd w:id="9"/>
+      <w:r>
+        <w:rPr>
+          <w:rStyle w:val="CommentReference"/>
+        </w:rPr>
+        <w:commentReference w:id="9"/>
+      </w:r>
+    </w:p>
+    <w:p>
+      <w:pPr>
+        <w:pStyle w:val="Heading2"/>
+        <w:rPr>
+          <w:lang w:val="lv-LV"/>
+        </w:rPr>
+      </w:pPr>
+      <w:bookmarkStart w:id="10" w:name="_Toc124238765"/>
+      <w:r>
+        <w:rPr>
+          <w:lang w:val="lv-LV"/>
+        </w:rPr>
+        <w:t>Mērķis un mērķauditorija</w:t>
+      </w:r>
+      <w:bookmarkEnd w:id="10"/>
+    </w:p>
+    <w:p>
+      <w:pPr>
+        <w:rPr>
+          <w:lang w:val="lv-LV"/>
+        </w:rPr>
+      </w:pPr>
+      <w:proofErr w:type="gramStart"/>
+      <w:r>
+        <w:rPr>
+          <w:lang w:val="lv-LV"/>
+        </w:rPr>
+        <w:t>Mājas lapa</w:t>
+      </w:r>
+      <w:proofErr w:type="gramEnd"/>
+      <w:r>
+        <w:rPr>
+          <w:lang w:val="lv-LV"/>
+        </w:rPr>
+        <w:t xml:space="preserve"> </w:t>
+      </w:r>
+      <w:r>
+        <w:rPr>
+          <w:lang w:val="lv-LV"/>
+        </w:rPr>
+        <w:t>izstrādes</w:t>
+      </w:r>
+      <w:r>
+        <w:rPr>
+          <w:lang w:val="lv-LV"/>
+        </w:rPr>
+        <w:t xml:space="preserve"> galvenais</w:t>
+      </w:r>
+      <w:r>
+        <w:rPr>
+          <w:lang w:val="lv-LV"/>
+        </w:rPr>
+        <w:t xml:space="preserve"> mērķis ir </w:t>
       </w:r>
       <w:proofErr w:type="spellStart"/>
       <w:r>
         <w:rPr>
           <w:lang w:val="lv-LV"/>
         </w:rPr>
-        <w:t>jaizmanto</w:t>
+        <w:t>eIKT</w:t>
       </w:r>
       <w:proofErr w:type="spellEnd"/>
       <w:r>
         <w:rPr>
           <w:lang w:val="lv-LV"/>
         </w:rPr>
-        <w:t xml:space="preserve"> to funkcionalitāte, mājas lapas veiktspējas uzlabošanai</w:t>
-      </w:r>
-      <w:r>
-        <w:rPr>
-          <w:lang w:val="lv-LV"/>
-        </w:rPr>
-        <w:t>.</w:t>
-      </w:r>
-      <w:r>
-        <w:rPr>
-          <w:color w:val="FF0000"/>
+        <w:t xml:space="preserve"> pakalpojumu un produktu tirdzniecība interneta vietn</w:t>
+      </w:r>
+      <w:r>
+        <w:rPr>
+          <w:lang w:val="lv-LV"/>
+        </w:rPr>
+        <w:t>ē. Papildus šim mērķim ir izveidoti papildus mazāki mē</w:t>
+      </w:r>
+      <w:bookmarkStart w:id="11" w:name="_GoBack"/>
+      <w:bookmarkEnd w:id="11"/>
+      <w:r>
+        <w:rPr>
+          <w:lang w:val="lv-LV"/>
+        </w:rPr>
+        <w:t xml:space="preserve">rķī, kuri palīdz sekmēt, </w:t>
+      </w:r>
+      <w:r>
+        <w:rPr>
+          <w:lang w:val="lv-LV"/>
+        </w:rPr>
+        <w:t>tīmekļa</w:t>
+      </w:r>
+      <w:r>
+        <w:rPr>
+          <w:lang w:val="lv-LV"/>
+        </w:rPr>
+        <w:t xml:space="preserve"> vietnes apmeklētamību, piesaistot apmeklētājus ar papildus raktiem un informāciju par un ap dažādiem </w:t>
+      </w:r>
+      <w:proofErr w:type="spellStart"/>
+      <w:r>
+        <w:rPr>
+          <w:lang w:val="lv-LV"/>
+        </w:rPr>
+        <w:t>eIKT</w:t>
+      </w:r>
+      <w:proofErr w:type="spellEnd"/>
+      <w:r>
+        <w:rPr>
+          <w:lang w:val="lv-LV"/>
+        </w:rPr>
+        <w:t xml:space="preserve"> pakalpojumiem un produktiem. </w:t>
+      </w:r>
+      <w:r>
+        <w:rPr>
+          <w:lang w:val="lv-LV"/>
+        </w:rPr>
+        <w:t xml:space="preserve">Tīmekļa vietnes </w:t>
+      </w:r>
+    </w:p>
+    <w:p>
+      <w:pPr>
+        <w:pStyle w:val="Heading2"/>
+        <w:rPr>
+          <w:lang w:val="lv-LV"/>
+        </w:rPr>
+      </w:pPr>
+      <w:bookmarkStart w:id="12" w:name="_Toc124238766"/>
+      <w:r>
+        <w:rPr>
+          <w:lang w:val="lv-LV"/>
+        </w:rPr>
+        <w:t>Izstrādes sagatavo</w:t>
+      </w:r>
+      <w:r>
+        <w:rPr>
+          <w:lang w:val="lv-LV"/>
+        </w:rPr>
+        <w:t>šana un</w:t>
+      </w:r>
+      <w:r>
+        <w:rPr>
+          <w:lang w:val="lv-LV"/>
+        </w:rPr>
+        <w:t xml:space="preserve"> plānošana</w:t>
+      </w:r>
+      <w:bookmarkEnd w:id="12"/>
+      <w:r>
+        <w:rPr>
           <w:lang w:val="lv-LV"/>
         </w:rPr>
         <w:t xml:space="preserve"> </w:t>
       </w:r>
-      <w:r>
-        <w:rPr>
-          <w:color w:val="FF0000"/>
+    </w:p>
+    <w:p>
+      <w:pPr>
+        <w:pStyle w:val="Heading3"/>
+        <w:rPr>
+          <w:lang w:val="lv-LV"/>
+        </w:rPr>
+      </w:pPr>
+      <w:bookmarkStart w:id="13" w:name="_Toc124238767"/>
+      <w:r>
+        <w:rPr>
+          <w:lang w:val="lv-LV"/>
+        </w:rPr>
+        <w:t>Navigācija un struktūra</w:t>
+      </w:r>
+      <w:bookmarkEnd w:id="13"/>
+    </w:p>
+    <w:p>
+      <w:pPr>
+        <w:pStyle w:val="Heading3"/>
+        <w:rPr>
+          <w:lang w:val="lv-LV"/>
+        </w:rPr>
+      </w:pPr>
+      <w:bookmarkStart w:id="14" w:name="_Toc124238768"/>
+      <w:r>
+        <w:rPr>
+          <w:lang w:val="lv-LV"/>
+        </w:rPr>
+        <w:t>Dizains</w:t>
+      </w:r>
+      <w:bookmarkEnd w:id="14"/>
+    </w:p>
+    <w:p>
+      <w:pPr>
+        <w:pStyle w:val="Heading3"/>
+        <w:rPr>
+          <w:lang w:val="lv-LV"/>
+        </w:rPr>
+      </w:pPr>
+      <w:bookmarkStart w:id="15" w:name="_Toc124238769"/>
+      <w:r>
+        <w:rPr>
+          <w:lang w:val="lv-LV"/>
+        </w:rPr>
+        <w:t>Funkcionalitāte</w:t>
+      </w:r>
+      <w:bookmarkEnd w:id="15"/>
+    </w:p>
+    <w:p>
+      <w:pPr>
+        <w:pStyle w:val="Heading3"/>
+        <w:rPr>
+          <w:lang w:val="lv-LV"/>
+        </w:rPr>
+      </w:pPr>
+      <w:bookmarkStart w:id="16" w:name="_Toc124238770"/>
+      <w:r>
+        <w:rPr>
+          <w:lang w:val="lv-LV"/>
+        </w:rPr>
+        <w:t>Ātrdarbība</w:t>
+      </w:r>
+      <w:bookmarkEnd w:id="16"/>
+    </w:p>
+    <w:p>
+      <w:pPr>
+        <w:pStyle w:val="Heading2"/>
+        <w:rPr>
+          <w:lang w:val="lv-LV"/>
+        </w:rPr>
+      </w:pPr>
+      <w:bookmarkStart w:id="17" w:name="_Toc124238771"/>
+      <w:r>
+        <w:rPr>
+          <w:rStyle w:val="CommentReference"/>
+          <w:rFonts w:ascii="Times New Roman" w:eastAsiaTheme="minorHAnsi" w:hAnsi="Times New Roman" w:cstheme="minorBidi"/>
+          <w:b w:val="0"/>
+        </w:rPr>
+        <w:commentReference w:id="18"/>
+      </w:r>
+      <w:r>
+        <w:rPr>
+          <w:lang w:val="lv-LV"/>
+        </w:rPr>
+        <w:t>Izmantotās tehnoloģijas</w:t>
+      </w:r>
+      <w:bookmarkEnd w:id="17"/>
+    </w:p>
+    <w:p>
+      <w:pPr>
+        <w:pStyle w:val="Heading3"/>
+        <w:rPr>
+          <w:lang w:val="lv-LV"/>
+        </w:rPr>
+      </w:pPr>
+      <w:bookmarkStart w:id="19" w:name="_Toc124238772"/>
+      <w:r>
+        <w:rPr>
+          <w:lang w:val="lv-LV"/>
+        </w:rPr>
+        <w:t>HTML 5</w:t>
+      </w:r>
+      <w:bookmarkEnd w:id="19"/>
+    </w:p>
+    <w:p>
+      <w:pPr>
+        <w:pStyle w:val="Heading3"/>
+        <w:rPr>
+          <w:lang w:val="lv-LV"/>
+        </w:rPr>
+      </w:pPr>
+      <w:bookmarkStart w:id="20" w:name="_Toc124238773"/>
+      <w:r>
+        <w:rPr>
+          <w:lang w:val="lv-LV"/>
+        </w:rPr>
+        <w:t>CSS 3</w:t>
+      </w:r>
+      <w:bookmarkEnd w:id="20"/>
+    </w:p>
+    <w:p>
+      <w:pPr>
+        <w:pStyle w:val="Heading3"/>
+        <w:rPr>
+          <w:lang w:val="lv-LV"/>
+        </w:rPr>
+      </w:pPr>
+      <w:bookmarkStart w:id="21" w:name="_Toc124238774"/>
+      <w:r>
+        <w:rPr>
+          <w:lang w:val="lv-LV"/>
+        </w:rPr>
+        <w:t>JAVASCRIPT</w:t>
+      </w:r>
+      <w:bookmarkEnd w:id="21"/>
+    </w:p>
+    <w:p>
+      <w:pPr>
+        <w:pStyle w:val="Heading3"/>
+        <w:rPr>
+          <w:lang w:val="lv-LV"/>
+        </w:rPr>
+      </w:pPr>
+      <w:bookmarkStart w:id="22" w:name="_Toc124238775"/>
+      <w:r>
+        <w:rPr>
+          <w:lang w:val="lv-LV"/>
+        </w:rPr>
+        <w:t>Ārējās</w:t>
+      </w:r>
+      <w:r>
+        <w:rPr>
+          <w:lang w:val="lv-LV"/>
+        </w:rPr>
+        <w:t xml:space="preserve"> pakotnes</w:t>
+      </w:r>
+      <w:bookmarkEnd w:id="22"/>
+    </w:p>
+    <w:p>
+      <w:pPr>
+        <w:pStyle w:val="Heading2"/>
+        <w:rPr>
+          <w:lang w:val="lv-LV"/>
+        </w:rPr>
+      </w:pPr>
+      <w:bookmarkStart w:id="23" w:name="_Toc124238776"/>
+      <w:bookmarkEnd w:id="23"/>
+      <w:r>
+        <w:rPr>
+          <w:lang w:val="lv-LV"/>
+        </w:rPr>
+        <w:t>Ievietotā informācija</w:t>
+      </w:r>
+    </w:p>
+    <w:p>
+      <w:pPr>
+        <w:pStyle w:val="Heading3"/>
+        <w:rPr>
+          <w:lang w:val="lv-LV"/>
+        </w:rPr>
+      </w:pPr>
+      <w:bookmarkStart w:id="24" w:name="_Toc124238777"/>
+      <w:proofErr w:type="spellStart"/>
+      <w:r>
+        <w:rPr>
+          <w:lang w:val="lv-LV"/>
+        </w:rPr>
+        <w:lastRenderedPageBreak/>
+        <w:t>Heading</w:t>
+      </w:r>
+      <w:proofErr w:type="spellEnd"/>
+      <w:r>
+        <w:rPr>
           <w:lang w:val="lv-LV"/>
         </w:rPr>
         <w:t xml:space="preserve"> </w:t>
       </w:r>
-      <w:commentRangeStart w:id="1"/>
-      <w:r>
-        <w:rPr>
-          <w:color w:val="FF0000"/>
-          <w:lang w:val="lv-LV"/>
-        </w:rPr>
-        <w:t xml:space="preserve">Un šīs tendences kaut kas vēl jāpamurgo </w:t>
-      </w:r>
-      <w:commentRangeEnd w:id="1"/>
+      <w:r>
+        <w:rPr>
+          <w:lang w:val="lv-LV"/>
+        </w:rPr>
+        <w:t>2.1.2</w:t>
+      </w:r>
+      <w:bookmarkEnd w:id="24"/>
+    </w:p>
+    <w:p>
+      <w:pPr>
+        <w:pStyle w:val="Heading3"/>
+        <w:rPr>
+          <w:lang w:val="lv-LV"/>
+        </w:rPr>
+      </w:pPr>
+      <w:bookmarkStart w:id="25" w:name="_Toc124238778"/>
+      <w:proofErr w:type="spellStart"/>
+      <w:r>
+        <w:rPr>
+          <w:lang w:val="lv-LV"/>
+        </w:rPr>
+        <w:t>Heading</w:t>
+      </w:r>
+      <w:proofErr w:type="spellEnd"/>
+      <w:r>
+        <w:rPr>
+          <w:lang w:val="lv-LV"/>
+        </w:rPr>
+        <w:t xml:space="preserve"> </w:t>
+      </w:r>
+      <w:r>
+        <w:rPr>
+          <w:lang w:val="lv-LV"/>
+        </w:rPr>
+        <w:t>2.1.2</w:t>
+      </w:r>
+      <w:bookmarkEnd w:id="25"/>
+    </w:p>
+    <w:p>
+      <w:pPr>
+        <w:pStyle w:val="Heading2"/>
+        <w:rPr>
+          <w:lang w:val="lv-LV"/>
+        </w:rPr>
+      </w:pPr>
+      <w:bookmarkStart w:id="26" w:name="_Toc124238779"/>
+      <w:r>
+        <w:rPr>
+          <w:lang w:val="lv-LV"/>
+        </w:rPr>
+        <w:t>Atkļūdošana</w:t>
+      </w:r>
+      <w:bookmarkEnd w:id="26"/>
+      <w:r>
+        <w:rPr>
+          <w:lang w:val="lv-LV"/>
+        </w:rPr>
+        <w:t xml:space="preserve"> </w:t>
+      </w:r>
+    </w:p>
+    <w:p>
+      <w:pPr>
+        <w:pStyle w:val="Heading3"/>
+        <w:rPr>
+          <w:lang w:val="lv-LV"/>
+        </w:rPr>
+      </w:pPr>
+      <w:bookmarkStart w:id="27" w:name="_Toc124238780"/>
+      <w:r>
+        <w:rPr>
+          <w:lang w:val="lv-LV"/>
+        </w:rPr>
+        <w:t>Melnās kastes</w:t>
+      </w:r>
+      <w:bookmarkEnd w:id="27"/>
+    </w:p>
+    <w:p>
+      <w:pPr>
+        <w:pStyle w:val="Heading3"/>
+        <w:rPr>
+          <w:lang w:val="lv-LV"/>
+        </w:rPr>
+      </w:pPr>
+      <w:bookmarkStart w:id="28" w:name="_Toc124238781"/>
+      <w:r>
+        <w:rPr>
+          <w:lang w:val="lv-LV"/>
+        </w:rPr>
+        <w:t>Baltās kastes</w:t>
+      </w:r>
+      <w:bookmarkEnd w:id="28"/>
+    </w:p>
+    <w:p>
+      <w:pPr>
+        <w:pStyle w:val="Heading2"/>
+        <w:rPr>
+          <w:lang w:val="lv-LV"/>
+        </w:rPr>
+      </w:pPr>
+      <w:bookmarkStart w:id="29" w:name="_Toc124238782"/>
+      <w:r>
+        <w:rPr>
+          <w:lang w:val="lv-LV"/>
+        </w:rPr>
+        <w:t>Izstrādes rezultāts</w:t>
+      </w:r>
+      <w:bookmarkEnd w:id="29"/>
+    </w:p>
+    <w:p>
+      <w:pPr>
+        <w:pStyle w:val="Heading3"/>
+        <w:rPr>
+          <w:lang w:val="lv-LV"/>
+        </w:rPr>
+      </w:pPr>
+      <w:bookmarkStart w:id="30" w:name="_Toc124238783"/>
+      <w:commentRangeStart w:id="31"/>
+      <w:r>
+        <w:rPr>
+          <w:lang w:val="lv-LV"/>
+        </w:rPr>
+        <w:t>Iekšējās datnes</w:t>
+      </w:r>
+      <w:bookmarkEnd w:id="30"/>
+      <w:commentRangeEnd w:id="31"/>
       <w:r>
         <w:rPr>
           <w:rStyle w:val="CommentReference"/>
-          <w:color w:val="FF0000"/>
-        </w:rPr>
-        <w:commentReference w:id="1"/>
-      </w:r>
-      <w:r>
-        <w:rPr>
-          <w:color w:val="FF0000"/>
-          <w:lang w:val="lv-LV"/>
-        </w:rPr>
-        <w:t xml:space="preserve">kaut kas par krāsām iekļaujot </w:t>
-      </w:r>
-      <w:proofErr w:type="gramStart"/>
-      <w:r>
-        <w:rPr>
-          <w:color w:val="FF0000"/>
-          <w:lang w:val="lv-LV"/>
-        </w:rPr>
-        <w:t>mājas lapas</w:t>
-      </w:r>
-      <w:proofErr w:type="gramEnd"/>
-      <w:r>
-        <w:rPr>
-          <w:color w:val="FF0000"/>
-          <w:lang w:val="lv-LV"/>
-        </w:rPr>
-        <w:t xml:space="preserve"> izstrādē</w:t>
-      </w:r>
-    </w:p>
-    <w:p>
-      <w:pPr>
-        <w:pStyle w:val="Heading1"/>
-        <w:rPr>
-          <w:lang w:val="lv-LV"/>
-        </w:rPr>
-      </w:pPr>
-      <w:bookmarkStart w:id="2" w:name="_Toc117848539"/>
+          <w:rFonts w:ascii="Times New Roman" w:eastAsiaTheme="minorHAnsi" w:hAnsi="Times New Roman" w:cstheme="minorBidi"/>
+          <w:b w:val="0"/>
+        </w:rPr>
+        <w:commentReference w:id="31"/>
+      </w:r>
+    </w:p>
+    <w:p>
+      <w:pPr>
+        <w:pStyle w:val="Title"/>
+        <w:rPr>
+          <w:lang w:val="lv-LV"/>
+        </w:rPr>
+      </w:pPr>
+      <w:bookmarkStart w:id="32" w:name="_Toc124238784"/>
       <w:r>
         <w:rPr>
           <w:lang w:val="lv-LV"/>
         </w:rPr>
         <w:lastRenderedPageBreak/>
-        <w:t>Mājas lapas izstrāde</w:t>
-      </w:r>
-      <w:bookmarkStart w:id="3" w:name="_GoBack"/>
-      <w:bookmarkEnd w:id="2"/>
-      <w:bookmarkEnd w:id="3"/>
-    </w:p>
-    <w:p>
-      <w:pPr>
-        <w:pStyle w:val="Heading2"/>
-        <w:rPr>
-          <w:lang w:val="lv-LV"/>
-        </w:rPr>
-      </w:pPr>
-      <w:bookmarkStart w:id="4" w:name="_Toc117848540"/>
-      <w:proofErr w:type="spellStart"/>
-      <w:r>
-        <w:rPr>
-          <w:lang w:val="lv-LV"/>
-        </w:rPr>
-        <w:t>Heading</w:t>
-      </w:r>
-      <w:proofErr w:type="spellEnd"/>
-      <w:r>
-        <w:rPr>
-          <w:lang w:val="lv-LV"/>
-        </w:rPr>
-        <w:t xml:space="preserve"> 2.2</w:t>
-      </w:r>
-      <w:bookmarkEnd w:id="4"/>
-    </w:p>
-    <w:p>
-      <w:pPr>
-        <w:pStyle w:val="Heading3"/>
-        <w:rPr>
-          <w:lang w:val="lv-LV"/>
-        </w:rPr>
-      </w:pPr>
-      <w:bookmarkStart w:id="5" w:name="_Toc117848541"/>
-      <w:proofErr w:type="spellStart"/>
-      <w:r>
-        <w:rPr>
-          <w:lang w:val="lv-LV"/>
-        </w:rPr>
-        <w:t>Heading</w:t>
-      </w:r>
-      <w:proofErr w:type="spellEnd"/>
-      <w:r>
-        <w:rPr>
-          <w:lang w:val="lv-LV"/>
-        </w:rPr>
-        <w:t xml:space="preserve"> 3.2</w:t>
-      </w:r>
-      <w:bookmarkEnd w:id="5"/>
-    </w:p>
-    <w:p>
-      <w:pPr>
-        <w:pStyle w:val="Heading3"/>
-        <w:rPr>
-          <w:lang w:val="lv-LV"/>
-        </w:rPr>
-      </w:pPr>
-      <w:bookmarkStart w:id="6" w:name="_Toc117848542"/>
-      <w:proofErr w:type="spellStart"/>
-      <w:r>
-        <w:rPr>
-          <w:lang w:val="lv-LV"/>
-        </w:rPr>
-        <w:t>Heading</w:t>
-      </w:r>
-      <w:proofErr w:type="spellEnd"/>
-      <w:r>
-        <w:rPr>
-          <w:lang w:val="lv-LV"/>
-        </w:rPr>
-        <w:t xml:space="preserve"> 3.3</w:t>
-      </w:r>
-      <w:bookmarkEnd w:id="6"/>
+        <w:t>SECinājumi</w:t>
+      </w:r>
+      <w:bookmarkEnd w:id="32"/>
+    </w:p>
+    <w:p>
+      <w:pPr>
+        <w:rPr>
+          <w:lang w:val="lv-LV"/>
+        </w:rPr>
+      </w:pPr>
     </w:p>
     <w:p>
       <w:pPr>
@@ -2844,6 +5173,7 @@
           <w:lang w:val="lv-LV"/>
         </w:rPr>
       </w:pPr>
+      <w:bookmarkStart w:id="33" w:name="_Toc124238785"/>
       <w:r>
         <w:rPr>
           <w:lang w:val="lv-LV"/>
@@ -2851,6 +5181,7 @@
         <w:lastRenderedPageBreak/>
         <w:t>LITERatūras sarakts</w:t>
       </w:r>
+      <w:bookmarkEnd w:id="33"/>
     </w:p>
     <w:p>
       <w:pPr>
@@ -3039,7 +5370,7 @@
 
 <file path=word/comments.xml><?xml version="1.0" encoding="utf-8"?>
 <w:comments xmlns:wpc="http://schemas.microsoft.com/office/word/2010/wordprocessingCanvas" xmlns:cx="http://schemas.microsoft.com/office/drawing/2014/chartex" xmlns:cx1="http://schemas.microsoft.com/office/drawing/2015/9/8/chartex" xmlns:mc="http://schemas.openxmlformats.org/markup-compatibility/2006" xmlns:o="urn:schemas-microsoft-com:office:office" xmlns:r="http://schemas.openxmlformats.org/officeDocument/2006/relationships" xmlns:m="http://schemas.openxmlformats.org/officeDocument/2006/math" xmlns:v="urn:schemas-microsoft-com:vml" xmlns:wp14="http://schemas.microsoft.com/office/word/2010/wordprocessingDrawing" xmlns:wp="http://schemas.openxmlformats.org/drawingml/2006/wordprocessingDrawing" xmlns:w10="urn:schemas-microsoft-com:office:word" xmlns:w="http://schemas.openxmlformats.org/wordprocessingml/2006/main" xmlns:w14="http://schemas.microsoft.com/office/word/2010/wordml" xmlns:w15="http://schemas.microsoft.com/office/word/2012/wordml" xmlns:w16se="http://schemas.microsoft.com/office/word/2015/wordml/symex" xmlns:wpg="http://schemas.microsoft.com/office/word/2010/wordprocessingGroup" xmlns:wpi="http://schemas.microsoft.com/office/word/2010/wordprocessingInk" xmlns:wne="http://schemas.microsoft.com/office/word/2006/wordml" xmlns:wps="http://schemas.microsoft.com/office/word/2010/wordprocessingShape" mc:Ignorable="w14 w15 w16se wp14">
-  <w:comment w:id="1" w:author="Davis" w:date="2023-01-09T14:06:00Z" w:initials="D">
+  <w:comment w:id="9" w:author="Davis" w:date="2023-01-10T10:04:00Z" w:initials="D">
     <w:p>
       <w:pPr>
         <w:pStyle w:val="CommentText"/>
@@ -3052,7 +5383,7 @@
       </w:r>
       <w:proofErr w:type="spellStart"/>
       <w:r>
-        <w:t>Pielikt</w:t>
+        <w:t>Apakšsadaļas</w:t>
       </w:r>
       <w:proofErr w:type="spellEnd"/>
       <w:r>
@@ -3060,14 +5391,71 @@
       </w:r>
       <w:proofErr w:type="spellStart"/>
       <w:r>
-        <w:t>klāt</w:t>
+        <w:t>nosaukumus</w:t>
       </w:r>
       <w:proofErr w:type="spellEnd"/>
+    </w:p>
+  </w:comment>
+  <w:comment w:id="18" w:author="Davis" w:date="2023-01-10T10:22:00Z" w:initials="D">
+    <w:p>
+      <w:pPr>
+        <w:pStyle w:val="CommentText"/>
+      </w:pPr>
+      <w:r>
+        <w:rPr>
+          <w:rStyle w:val="CommentReference"/>
+        </w:rPr>
+        <w:annotationRef/>
+      </w:r>
+      <w:proofErr w:type="spellStart"/>
+      <w:r>
+        <w:t>Vel</w:t>
+      </w:r>
+      <w:proofErr w:type="spellEnd"/>
+      <w:r>
+        <w:t xml:space="preserve"> pa </w:t>
+      </w:r>
+      <w:proofErr w:type="spellStart"/>
+      <w:r>
+        <w:t>vidu</w:t>
+      </w:r>
+      <w:proofErr w:type="spellEnd"/>
       <w:r>
         <w:t xml:space="preserve"> </w:t>
       </w:r>
       <w:proofErr w:type="spellStart"/>
       <w:r>
+        <w:t>stadijas</w:t>
+      </w:r>
+      <w:proofErr w:type="spellEnd"/>
+    </w:p>
+    <w:p>
+      <w:pPr>
+        <w:pStyle w:val="CommentText"/>
+      </w:pPr>
+    </w:p>
+  </w:comment>
+  <w:comment w:id="31" w:author="Davis" w:date="2023-01-10T10:27:00Z" w:initials="D">
+    <w:p>
+      <w:pPr>
+        <w:pStyle w:val="CommentText"/>
+      </w:pPr>
+      <w:r>
+        <w:rPr>
+          <w:rStyle w:val="CommentReference"/>
+        </w:rPr>
+        <w:annotationRef/>
+      </w:r>
+      <w:proofErr w:type="spellStart"/>
+      <w:r>
+        <w:t>Jābūt</w:t>
+      </w:r>
+      <w:proofErr w:type="spellEnd"/>
+      <w:r>
+        <w:t xml:space="preserve"> </w:t>
+      </w:r>
+      <w:proofErr w:type="spellStart"/>
+      <w:r>
         <w:t>vēl</w:t>
       </w:r>
       <w:proofErr w:type="spellEnd"/>
@@ -3076,7 +5464,7 @@
       </w:r>
       <w:proofErr w:type="spellStart"/>
       <w:r>
-        <w:t>dažus</w:t>
+        <w:t>vienam</w:t>
       </w:r>
       <w:proofErr w:type="spellEnd"/>
       <w:r>
@@ -3084,14 +5472,9 @@
       </w:r>
       <w:proofErr w:type="spellStart"/>
       <w:r>
-        <w:t>paragrāfus</w:t>
+        <w:t>apakšvirsraktsam</w:t>
       </w:r>
       <w:proofErr w:type="spellEnd"/>
-    </w:p>
-    <w:p>
-      <w:pPr>
-        <w:pStyle w:val="CommentText"/>
-      </w:pPr>
     </w:p>
   </w:comment>
 </w:comments>
@@ -3099,7 +5482,9 @@
 
 <file path=word/commentsExtended.xml><?xml version="1.0" encoding="utf-8"?>
 <w15:commentsEx xmlns:wpc="http://schemas.microsoft.com/office/word/2010/wordprocessingCanvas" xmlns:cx="http://schemas.microsoft.com/office/drawing/2014/chartex" xmlns:cx1="http://schemas.microsoft.com/office/drawing/2015/9/8/chartex" xmlns:mc="http://schemas.openxmlformats.org/markup-compatibility/2006" xmlns:o="urn:schemas-microsoft-com:office:office" xmlns:r="http://schemas.openxmlformats.org/officeDocument/2006/relationships" xmlns:m="http://schemas.openxmlformats.org/officeDocument/2006/math" xmlns:v="urn:schemas-microsoft-com:vml" xmlns:wp14="http://schemas.microsoft.com/office/word/2010/wordprocessingDrawing" xmlns:wp="http://schemas.openxmlformats.org/drawingml/2006/wordprocessingDrawing" xmlns:w10="urn:schemas-microsoft-com:office:word" xmlns:w="http://schemas.openxmlformats.org/wordprocessingml/2006/main" xmlns:w14="http://schemas.microsoft.com/office/word/2010/wordml" xmlns:w15="http://schemas.microsoft.com/office/word/2012/wordml" xmlns:w16se="http://schemas.microsoft.com/office/word/2015/wordml/symex" xmlns:wpg="http://schemas.microsoft.com/office/word/2010/wordprocessingGroup" xmlns:wpi="http://schemas.microsoft.com/office/word/2010/wordprocessingInk" xmlns:wne="http://schemas.microsoft.com/office/word/2006/wordml" xmlns:wps="http://schemas.microsoft.com/office/word/2010/wordprocessingShape" mc:Ignorable="w14 w15 w16se wp14">
-  <w15:commentEx w15:paraId="5A98B124" w15:done="0"/>
+  <w15:commentEx w15:paraId="0BE06C2C" w15:done="0"/>
+  <w15:commentEx w15:paraId="5AD5FB19" w15:done="0"/>
+  <w15:commentEx w15:paraId="43796EEF" w15:done="0"/>
 </w15:commentsEx>
 </file>
 
@@ -4346,10 +6731,8 @@
     <w:uiPriority w:val="9"/>
     <w:unhideWhenUsed/>
     <w:qFormat/>
-    <w:rsid w:val="00987A5E"/>
+    <w:rsid w:val="0019621B"/>
     <w:pPr>
-      <w:keepNext/>
-      <w:keepLines/>
       <w:numPr>
         <w:ilvl w:val="1"/>
         <w:numId w:val="4"/>
@@ -4726,7 +7109,7 @@
     <w:basedOn w:val="DefaultParagraphFont"/>
     <w:link w:val="Heading2"/>
     <w:uiPriority w:val="9"/>
-    <w:rsid w:val="00987A5E"/>
+    <w:rsid w:val="0019621B"/>
     <w:rPr>
       <w:rFonts w:asciiTheme="majorHAnsi" w:eastAsiaTheme="majorEastAsia" w:hAnsiTheme="majorHAnsi" w:cstheme="majorBidi"/>
       <w:b/>
@@ -4741,8 +7124,9 @@
     <w:link w:val="TitleChar"/>
     <w:uiPriority w:val="10"/>
     <w:qFormat/>
-    <w:rsid w:val="00D47A46"/>
+    <w:rsid w:val="0046308A"/>
     <w:pPr>
+      <w:pageBreakBefore/>
       <w:spacing w:after="0" w:line="240" w:lineRule="auto"/>
       <w:contextualSpacing/>
       <w:jc w:val="center"/>
@@ -4762,7 +7146,7 @@
     <w:basedOn w:val="DefaultParagraphFont"/>
     <w:link w:val="Title"/>
     <w:uiPriority w:val="10"/>
-    <w:rsid w:val="00D47A46"/>
+    <w:rsid w:val="0046308A"/>
     <w:rPr>
       <w:rFonts w:asciiTheme="majorHAnsi" w:eastAsiaTheme="majorEastAsia" w:hAnsiTheme="majorHAnsi" w:cstheme="majorBidi"/>
       <w:b/>
@@ -5298,7 +7682,7 @@
 </file>
 
 <file path=customXml/itemProps1.xml><?xml version="1.0" encoding="utf-8"?>
-<ds:datastoreItem xmlns:ds="http://schemas.openxmlformats.org/officeDocument/2006/customXml" ds:itemID="{30B55692-7E0E-44CE-B62C-9C52C705A995}">
+<ds:datastoreItem xmlns:ds="http://schemas.openxmlformats.org/officeDocument/2006/customXml" ds:itemID="{77A5FCBD-9880-4EF7-A2E7-481080BC12E8}">
   <ds:schemaRefs>
     <ds:schemaRef ds:uri="http://schemas.openxmlformats.org/officeDocument/2006/bibliography"/>
   </ds:schemaRefs>

--- a/davis_vaceris_kursa_darbs_kursa_www_tehnologijas.docx
+++ b/davis_vaceris_kursa_darbs_kursa_www_tehnologijas.docx
@@ -4618,13 +4618,178 @@
         <w:rPr>
           <w:lang w:val="lv-LV"/>
         </w:rPr>
-        <w:t xml:space="preserve">, kā </w:t>
+        <w:t>, kā mājas lapas izstrādes mērķis, mērķauditorija, informācijas ieguve un apstrāde, tīmekļa</w:t>
+      </w:r>
+      <w:commentRangeEnd w:id="9"/>
+      <w:r>
+        <w:rPr>
+          <w:rStyle w:val="CommentReference"/>
+        </w:rPr>
+        <w:commentReference w:id="9"/>
+      </w:r>
+    </w:p>
+    <w:p>
+      <w:pPr>
+        <w:pStyle w:val="Heading2"/>
+        <w:rPr>
+          <w:lang w:val="lv-LV"/>
+        </w:rPr>
+      </w:pPr>
+      <w:bookmarkStart w:id="10" w:name="_Toc124238765"/>
+      <w:r>
+        <w:rPr>
+          <w:lang w:val="lv-LV"/>
+        </w:rPr>
+        <w:t>Mērķis un mērķauditorija</w:t>
+      </w:r>
+      <w:bookmarkEnd w:id="10"/>
+    </w:p>
+    <w:p>
+      <w:pPr>
+        <w:rPr>
+          <w:lang w:val="lv-LV"/>
+        </w:rPr>
+      </w:pPr>
+      <w:r>
+        <w:rPr>
+          <w:lang w:val="lv-LV"/>
+        </w:rPr>
+        <w:t xml:space="preserve">Mājas lapas mērķis ir veikt tirdzniecības starpniecību starp </w:t>
+      </w:r>
+      <w:proofErr w:type="spellStart"/>
+      <w:r>
+        <w:rPr>
+          <w:lang w:val="lv-LV"/>
+        </w:rPr>
+        <w:t>eIKT</w:t>
+      </w:r>
+      <w:proofErr w:type="spellEnd"/>
+      <w:r>
+        <w:rPr>
+          <w:lang w:val="lv-LV"/>
+        </w:rPr>
+        <w:t xml:space="preserve"> produktu pārdevēju un pakalpojumu sniedzēju un </w:t>
+      </w:r>
+      <w:proofErr w:type="spellStart"/>
+      <w:r>
+        <w:rPr>
+          <w:lang w:val="lv-LV"/>
+        </w:rPr>
+        <w:t>eIKT</w:t>
+      </w:r>
+      <w:proofErr w:type="spellEnd"/>
+      <w:r>
+        <w:rPr>
+          <w:lang w:val="lv-LV"/>
+        </w:rPr>
+        <w:t xml:space="preserve"> pakalpojumu un produktu saņēmēju. </w:t>
+      </w:r>
+      <w:r>
+        <w:rPr>
+          <w:lang w:val="lv-LV"/>
+        </w:rPr>
+        <w:t xml:space="preserve">Mājas lapā ir papildu informācija un aktualitātes par </w:t>
+      </w:r>
+      <w:proofErr w:type="spellStart"/>
+      <w:r>
+        <w:rPr>
+          <w:lang w:val="lv-LV"/>
+        </w:rPr>
+        <w:t>eIKT</w:t>
+      </w:r>
+      <w:proofErr w:type="spellEnd"/>
+      <w:r>
+        <w:rPr>
+          <w:lang w:val="lv-LV"/>
+        </w:rPr>
+        <w:t xml:space="preserve"> jomu. Kuru mērķis ir piesaistīt lielāku apmeklētāju skaitu mājas lapai. </w:t>
+      </w:r>
+      <w:proofErr w:type="spellStart"/>
+      <w:r>
+        <w:rPr>
+          <w:lang w:val="lv-LV"/>
+        </w:rPr>
+        <w:t>eIKT</w:t>
+      </w:r>
+      <w:proofErr w:type="spellEnd"/>
+      <w:r>
+        <w:rPr>
+          <w:lang w:val="lv-LV"/>
+        </w:rPr>
+        <w:t xml:space="preserve"> preču un pakalpojumu klāsts ir piemērojams gan kā personīgai lietošanai, gan kā komerciālai lietošanai. Pakalpojumu ir iesējams iesniegt izskatīšanai, kura tālākā komunikācija notiek tiešā veidā starp klientu un pakalpojuma sniedzēju. Produktus apmeklētājs var </w:t>
+      </w:r>
+      <w:r>
+        <w:rPr>
+          <w:lang w:val="lv-LV"/>
+        </w:rPr>
+        <w:t>iegadieties</w:t>
+      </w:r>
+      <w:r>
+        <w:rPr>
+          <w:lang w:val="lv-LV"/>
+        </w:rPr>
+        <w:t xml:space="preserve"> </w:t>
       </w:r>
       <w:proofErr w:type="gramStart"/>
       <w:r>
         <w:rPr>
           <w:lang w:val="lv-LV"/>
         </w:rPr>
+        <w:t>mājas lapā</w:t>
+      </w:r>
+      <w:proofErr w:type="gramEnd"/>
+      <w:r>
+        <w:rPr>
+          <w:lang w:val="lv-LV"/>
+        </w:rPr>
+        <w:t>.</w:t>
+      </w:r>
+    </w:p>
+    <w:p>
+      <w:pPr>
+        <w:rPr>
+          <w:lang w:val="lv-LV"/>
+        </w:rPr>
+      </w:pPr>
+      <w:proofErr w:type="gramStart"/>
+      <w:r>
+        <w:rPr>
+          <w:lang w:val="lv-LV"/>
+        </w:rPr>
+        <w:t>Mājas lapas</w:t>
+      </w:r>
+      <w:proofErr w:type="gramEnd"/>
+      <w:r>
+        <w:rPr>
+          <w:lang w:val="lv-LV"/>
+        </w:rPr>
+        <w:t xml:space="preserve"> galvenā mērķauditorija ir </w:t>
+      </w:r>
+      <w:proofErr w:type="spellStart"/>
+      <w:r>
+        <w:rPr>
+          <w:lang w:val="lv-LV"/>
+        </w:rPr>
+        <w:t>eIKT</w:t>
+      </w:r>
+      <w:proofErr w:type="spellEnd"/>
+      <w:r>
+        <w:rPr>
+          <w:lang w:val="lv-LV"/>
+        </w:rPr>
+        <w:t xml:space="preserve"> produktu un pakalpojumu lietot</w:t>
+      </w:r>
+      <w:r>
+        <w:rPr>
+          <w:lang w:val="lv-LV"/>
+        </w:rPr>
+        <w:t xml:space="preserve">ājiem un interesentiem. Papildus šai mērķauditorijā ir piesaistīt jaunus interesentus </w:t>
+      </w:r>
+      <w:proofErr w:type="gramStart"/>
+      <w:r>
+        <w:rPr>
+          <w:lang w:val="lv-LV"/>
+        </w:rPr>
         <w:t>mājas lapas</w:t>
       </w:r>
       <w:proofErr w:type="gramEnd"/>
@@ -4632,14 +4797,7 @@
         <w:rPr>
           <w:lang w:val="lv-LV"/>
         </w:rPr>
-        <w:t xml:space="preserve"> izstrādes mērķis, mērķauditorija, informācijas ieguve un apstrāde, tīmekļa</w:t>
-      </w:r>
-      <w:commentRangeEnd w:id="9"/>
-      <w:r>
-        <w:rPr>
-          <w:rStyle w:val="CommentReference"/>
-        </w:rPr>
-        <w:commentReference w:id="9"/>
+        <w:t xml:space="preserve"> apmeklētāju skaita paaugstināšanai ir, auditorijas grupa, kura interesējās par aktuālākajām informācijas ziņām un jaunumiem. </w:t>
       </w:r>
     </w:p>
     <w:p>
@@ -4649,162 +4807,89 @@
           <w:lang w:val="lv-LV"/>
         </w:rPr>
       </w:pPr>
-      <w:bookmarkStart w:id="10" w:name="_Toc124238765"/>
-      <w:r>
-        <w:rPr>
-          <w:lang w:val="lv-LV"/>
-        </w:rPr>
-        <w:t>Mērķis un mērķauditorija</w:t>
-      </w:r>
-      <w:bookmarkEnd w:id="10"/>
-    </w:p>
-    <w:p>
-      <w:pPr>
-        <w:rPr>
-          <w:lang w:val="lv-LV"/>
-        </w:rPr>
-      </w:pPr>
+      <w:bookmarkStart w:id="11" w:name="_Toc124238766"/>
+      <w:r>
+        <w:rPr>
+          <w:lang w:val="lv-LV"/>
+        </w:rPr>
+        <w:t>Izstrādes sagatavo</w:t>
+      </w:r>
+      <w:r>
+        <w:rPr>
+          <w:lang w:val="lv-LV"/>
+        </w:rPr>
+        <w:t>šana un</w:t>
+      </w:r>
+      <w:r>
+        <w:rPr>
+          <w:lang w:val="lv-LV"/>
+        </w:rPr>
+        <w:t xml:space="preserve"> plānošana</w:t>
+      </w:r>
+      <w:bookmarkEnd w:id="11"/>
+      <w:r>
+        <w:rPr>
+          <w:lang w:val="lv-LV"/>
+        </w:rPr>
+        <w:t xml:space="preserve"> </w:t>
+      </w:r>
+    </w:p>
+    <w:p>
+      <w:pPr>
+        <w:rPr>
+          <w:lang w:val="lv-LV"/>
+        </w:rPr>
+      </w:pPr>
+      <w:r>
+        <w:rPr>
+          <w:lang w:val="lv-LV"/>
+        </w:rPr>
+        <w:t xml:space="preserve">Pirms </w:t>
+      </w:r>
       <w:proofErr w:type="gramStart"/>
       <w:r>
         <w:rPr>
           <w:lang w:val="lv-LV"/>
         </w:rPr>
-        <w:t>Mājas lapa</w:t>
+        <w:t>mājas lapas</w:t>
       </w:r>
       <w:proofErr w:type="gramEnd"/>
       <w:r>
         <w:rPr>
           <w:lang w:val="lv-LV"/>
         </w:rPr>
+        <w:t xml:space="preserve"> izstrādes ir nepieciešams izstrādāt un sagatavot vispārīgās prasības, kādas būtu nepieciešamas mājaslapai. Kas ietver sevī navigāciju un struktūru, dizainu, funkcionalitāti, ātrdarbību.</w:t>
+      </w:r>
+      <w:r>
+        <w:rPr>
+          <w:lang w:val="lv-LV"/>
+        </w:rPr>
         <w:t xml:space="preserve"> </w:t>
       </w:r>
-      <w:r>
-        <w:rPr>
-          <w:lang w:val="lv-LV"/>
-        </w:rPr>
-        <w:t>izstrādes</w:t>
-      </w:r>
-      <w:r>
-        <w:rPr>
-          <w:lang w:val="lv-LV"/>
-        </w:rPr>
-        <w:t xml:space="preserve"> galvenais</w:t>
-      </w:r>
-      <w:r>
-        <w:rPr>
-          <w:lang w:val="lv-LV"/>
-        </w:rPr>
-        <w:t xml:space="preserve"> mērķis ir </w:t>
-      </w:r>
-      <w:proofErr w:type="spellStart"/>
-      <w:r>
-        <w:rPr>
-          <w:lang w:val="lv-LV"/>
-        </w:rPr>
-        <w:t>eIKT</w:t>
-      </w:r>
-      <w:proofErr w:type="spellEnd"/>
-      <w:r>
-        <w:rPr>
-          <w:lang w:val="lv-LV"/>
-        </w:rPr>
-        <w:t xml:space="preserve"> pakalpojumu un produktu tirdzniecība interneta vietn</w:t>
-      </w:r>
-      <w:r>
-        <w:rPr>
-          <w:lang w:val="lv-LV"/>
-        </w:rPr>
-        <w:t>ē. Papildus šim mērķim ir izveidoti papildus mazāki mē</w:t>
-      </w:r>
-      <w:bookmarkStart w:id="11" w:name="_GoBack"/>
-      <w:bookmarkEnd w:id="11"/>
-      <w:r>
-        <w:rPr>
-          <w:lang w:val="lv-LV"/>
-        </w:rPr>
-        <w:t xml:space="preserve">rķī, kuri palīdz sekmēt, </w:t>
-      </w:r>
-      <w:r>
-        <w:rPr>
-          <w:lang w:val="lv-LV"/>
-        </w:rPr>
-        <w:t>tīmekļa</w:t>
-      </w:r>
-      <w:r>
-        <w:rPr>
-          <w:lang w:val="lv-LV"/>
-        </w:rPr>
-        <w:t xml:space="preserve"> vietnes apmeklētamību, piesaistot apmeklētājus ar papildus raktiem un informāciju par un ap dažādiem </w:t>
-      </w:r>
-      <w:proofErr w:type="spellStart"/>
-      <w:r>
-        <w:rPr>
-          <w:lang w:val="lv-LV"/>
-        </w:rPr>
-        <w:t>eIKT</w:t>
-      </w:r>
-      <w:proofErr w:type="spellEnd"/>
-      <w:r>
-        <w:rPr>
-          <w:lang w:val="lv-LV"/>
-        </w:rPr>
-        <w:t xml:space="preserve"> pakalpojumiem un produktiem. </w:t>
-      </w:r>
-      <w:r>
-        <w:rPr>
-          <w:lang w:val="lv-LV"/>
-        </w:rPr>
-        <w:t xml:space="preserve">Tīmekļa vietnes </w:t>
-      </w:r>
-    </w:p>
-    <w:p>
-      <w:pPr>
-        <w:pStyle w:val="Heading2"/>
-        <w:rPr>
-          <w:lang w:val="lv-LV"/>
-        </w:rPr>
-      </w:pPr>
-      <w:bookmarkStart w:id="12" w:name="_Toc124238766"/>
-      <w:r>
-        <w:rPr>
-          <w:lang w:val="lv-LV"/>
-        </w:rPr>
-        <w:t>Izstrādes sagatavo</w:t>
-      </w:r>
-      <w:r>
-        <w:rPr>
-          <w:lang w:val="lv-LV"/>
-        </w:rPr>
-        <w:t>šana un</w:t>
-      </w:r>
-      <w:r>
-        <w:rPr>
-          <w:lang w:val="lv-LV"/>
-        </w:rPr>
-        <w:t xml:space="preserve"> plānošana</w:t>
+    </w:p>
+    <w:p>
+      <w:pPr>
+        <w:pStyle w:val="Heading3"/>
+        <w:rPr>
+          <w:lang w:val="lv-LV"/>
+        </w:rPr>
+      </w:pPr>
+      <w:bookmarkStart w:id="12" w:name="_Toc124238767"/>
+      <w:r>
+        <w:rPr>
+          <w:lang w:val="lv-LV"/>
+        </w:rPr>
+        <w:t>Navigācija un struktūra</w:t>
       </w:r>
       <w:bookmarkEnd w:id="12"/>
-      <w:r>
-        <w:rPr>
-          <w:lang w:val="lv-LV"/>
-        </w:rPr>
-        <w:t xml:space="preserve"> </w:t>
-      </w:r>
-    </w:p>
-    <w:p>
-      <w:pPr>
-        <w:pStyle w:val="Heading3"/>
-        <w:rPr>
-          <w:lang w:val="lv-LV"/>
-        </w:rPr>
-      </w:pPr>
-      <w:bookmarkStart w:id="13" w:name="_Toc124238767"/>
-      <w:r>
-        <w:rPr>
-          <w:lang w:val="lv-LV"/>
-        </w:rPr>
-        <w:t>Navigācija un struktūra</w:t>
-      </w:r>
+    </w:p>
+    <w:p>
+      <w:pPr>
+        <w:rPr>
+          <w:lang w:val="lv-LV"/>
+        </w:rPr>
+      </w:pPr>
+      <w:bookmarkStart w:id="13" w:name="_GoBack"/>
       <w:bookmarkEnd w:id="13"/>
     </w:p>
     <w:p>
@@ -4891,6 +4976,7 @@
         <w:rPr>
           <w:lang w:val="lv-LV"/>
         </w:rPr>
+        <w:lastRenderedPageBreak/>
         <w:t>HTML 5</w:t>
       </w:r>
       <w:bookmarkEnd w:id="19"/>
@@ -4978,7 +5064,6 @@
         <w:rPr>
           <w:lang w:val="lv-LV"/>
         </w:rPr>
-        <w:lastRenderedPageBreak/>
         <w:t>Heading</w:t>
       </w:r>
       <w:proofErr w:type="spellEnd"/>
@@ -5072,6 +5157,7 @@
         </w:rPr>
       </w:pPr>
       <w:bookmarkStart w:id="28" w:name="_Toc124238781"/>
+      <w:commentRangeStart w:id="29"/>
       <w:r>
         <w:rPr>
           <w:lang w:val="lv-LV"/>
@@ -5082,19 +5168,41 @@
     </w:p>
     <w:p>
       <w:pPr>
+        <w:rPr>
+          <w:lang w:val="lv-LV"/>
+        </w:rPr>
+      </w:pPr>
+      <w:proofErr w:type="spellStart"/>
+      <w:r>
+        <w:rPr>
+          <w:lang w:val="lv-LV"/>
+        </w:rPr>
+        <w:t>fiddler</w:t>
+      </w:r>
+      <w:commentRangeEnd w:id="29"/>
+      <w:proofErr w:type="spellEnd"/>
+      <w:r>
+        <w:rPr>
+          <w:rStyle w:val="CommentReference"/>
+        </w:rPr>
+        <w:commentReference w:id="29"/>
+      </w:r>
+    </w:p>
+    <w:p>
+      <w:pPr>
         <w:pStyle w:val="Heading2"/>
         <w:rPr>
           <w:lang w:val="lv-LV"/>
         </w:rPr>
       </w:pPr>
-      <w:bookmarkStart w:id="29" w:name="_Toc124238782"/>
+      <w:bookmarkStart w:id="30" w:name="_Toc124238782"/>
       <w:r>
         <w:rPr>
           <w:lang w:val="lv-LV"/>
         </w:rPr>
         <w:t>Izstrādes rezultāts</w:t>
       </w:r>
-      <w:bookmarkEnd w:id="29"/>
+      <w:bookmarkEnd w:id="30"/>
     </w:p>
     <w:p>
       <w:pPr>
@@ -5103,23 +5211,23 @@
           <w:lang w:val="lv-LV"/>
         </w:rPr>
       </w:pPr>
-      <w:bookmarkStart w:id="30" w:name="_Toc124238783"/>
-      <w:commentRangeStart w:id="31"/>
+      <w:bookmarkStart w:id="31" w:name="_Toc124238783"/>
+      <w:commentRangeStart w:id="32"/>
       <w:r>
         <w:rPr>
           <w:lang w:val="lv-LV"/>
         </w:rPr>
         <w:t>Iekšējās datnes</w:t>
       </w:r>
-      <w:bookmarkEnd w:id="30"/>
-      <w:commentRangeEnd w:id="31"/>
+      <w:bookmarkEnd w:id="31"/>
+      <w:commentRangeEnd w:id="32"/>
       <w:r>
         <w:rPr>
           <w:rStyle w:val="CommentReference"/>
           <w:rFonts w:ascii="Times New Roman" w:eastAsiaTheme="minorHAnsi" w:hAnsi="Times New Roman" w:cstheme="minorBidi"/>
           <w:b w:val="0"/>
         </w:rPr>
-        <w:commentReference w:id="31"/>
+        <w:commentReference w:id="32"/>
       </w:r>
     </w:p>
     <w:p>
@@ -5129,7 +5237,7 @@
           <w:lang w:val="lv-LV"/>
         </w:rPr>
       </w:pPr>
-      <w:bookmarkStart w:id="32" w:name="_Toc124238784"/>
+      <w:bookmarkStart w:id="33" w:name="_Toc124238784"/>
       <w:r>
         <w:rPr>
           <w:lang w:val="lv-LV"/>
@@ -5137,7 +5245,7 @@
         <w:lastRenderedPageBreak/>
         <w:t>SECinājumi</w:t>
       </w:r>
-      <w:bookmarkEnd w:id="32"/>
+      <w:bookmarkEnd w:id="33"/>
     </w:p>
     <w:p>
       <w:pPr>
@@ -5173,7 +5281,7 @@
           <w:lang w:val="lv-LV"/>
         </w:rPr>
       </w:pPr>
-      <w:bookmarkStart w:id="33" w:name="_Toc124238785"/>
+      <w:bookmarkStart w:id="34" w:name="_Toc124238785"/>
       <w:r>
         <w:rPr>
           <w:lang w:val="lv-LV"/>
@@ -5181,7 +5289,7 @@
         <w:lastRenderedPageBreak/>
         <w:t>LITERatūras sarakts</w:t>
       </w:r>
-      <w:bookmarkEnd w:id="33"/>
+      <w:bookmarkEnd w:id="34"/>
     </w:p>
     <w:p>
       <w:pPr>
@@ -5435,7 +5543,23 @@
       </w:pPr>
     </w:p>
   </w:comment>
-  <w:comment w:id="31" w:author="Davis" w:date="2023-01-10T10:27:00Z" w:initials="D">
+  <w:comment w:id="29" w:author="Davis" w:date="2023-01-10T14:51:00Z" w:initials="D">
+    <w:p>
+      <w:pPr>
+        <w:pStyle w:val="CommentText"/>
+      </w:pPr>
+      <w:r>
+        <w:rPr>
+          <w:rStyle w:val="CommentReference"/>
+        </w:rPr>
+        <w:annotationRef/>
+      </w:r>
+      <w:r>
+        <w:t xml:space="preserve">Test and if fail delete all </w:t>
+      </w:r>
+    </w:p>
+  </w:comment>
+  <w:comment w:id="32" w:author="Davis" w:date="2023-01-10T10:27:00Z" w:initials="D">
     <w:p>
       <w:pPr>
         <w:pStyle w:val="CommentText"/>
@@ -5484,6 +5608,7 @@
 <w15:commentsEx xmlns:wpc="http://schemas.microsoft.com/office/word/2010/wordprocessingCanvas" xmlns:cx="http://schemas.microsoft.com/office/drawing/2014/chartex" xmlns:cx1="http://schemas.microsoft.com/office/drawing/2015/9/8/chartex" xmlns:mc="http://schemas.openxmlformats.org/markup-compatibility/2006" xmlns:o="urn:schemas-microsoft-com:office:office" xmlns:r="http://schemas.openxmlformats.org/officeDocument/2006/relationships" xmlns:m="http://schemas.openxmlformats.org/officeDocument/2006/math" xmlns:v="urn:schemas-microsoft-com:vml" xmlns:wp14="http://schemas.microsoft.com/office/word/2010/wordprocessingDrawing" xmlns:wp="http://schemas.openxmlformats.org/drawingml/2006/wordprocessingDrawing" xmlns:w10="urn:schemas-microsoft-com:office:word" xmlns:w="http://schemas.openxmlformats.org/wordprocessingml/2006/main" xmlns:w14="http://schemas.microsoft.com/office/word/2010/wordml" xmlns:w15="http://schemas.microsoft.com/office/word/2012/wordml" xmlns:w16se="http://schemas.microsoft.com/office/word/2015/wordml/symex" xmlns:wpg="http://schemas.microsoft.com/office/word/2010/wordprocessingGroup" xmlns:wpi="http://schemas.microsoft.com/office/word/2010/wordprocessingInk" xmlns:wne="http://schemas.microsoft.com/office/word/2006/wordml" xmlns:wps="http://schemas.microsoft.com/office/word/2010/wordprocessingShape" mc:Ignorable="w14 w15 w16se wp14">
   <w15:commentEx w15:paraId="0BE06C2C" w15:done="0"/>
   <w15:commentEx w15:paraId="5AD5FB19" w15:done="0"/>
+  <w15:commentEx w15:paraId="107FC5E0" w15:done="0"/>
   <w15:commentEx w15:paraId="43796EEF" w15:done="0"/>
 </w15:commentsEx>
 </file>
@@ -5601,7 +5726,7 @@
           <w:rPr>
             <w:noProof/>
           </w:rPr>
-          <w:t>7</w:t>
+          <w:t>8</w:t>
         </w:r>
         <w:r>
           <w:rPr>
@@ -7682,7 +7807,7 @@
 </file>
 
 <file path=customXml/itemProps1.xml><?xml version="1.0" encoding="utf-8"?>
-<ds:datastoreItem xmlns:ds="http://schemas.openxmlformats.org/officeDocument/2006/customXml" ds:itemID="{77A5FCBD-9880-4EF7-A2E7-481080BC12E8}">
+<ds:datastoreItem xmlns:ds="http://schemas.openxmlformats.org/officeDocument/2006/customXml" ds:itemID="{CCC8173E-F6CA-46F2-9A1E-3F31D78DB892}">
   <ds:schemaRefs>
     <ds:schemaRef ds:uri="http://schemas.openxmlformats.org/officeDocument/2006/bibliography"/>
   </ds:schemaRefs>

--- a/davis_vaceris_kursa_darbs_kursa_www_tehnologijas.docx
+++ b/davis_vaceris_kursa_darbs_kursa_www_tehnologijas.docx
@@ -1,6 +1,6 @@
 
 <file path=word/document.xml><?xml version="1.0" encoding="utf-8"?>
-<w:document xmlns:wpc="http://schemas.microsoft.com/office/word/2010/wordprocessingCanvas" xmlns:cx="http://schemas.microsoft.com/office/drawing/2014/chartex" xmlns:cx1="http://schemas.microsoft.com/office/drawing/2015/9/8/chartex" xmlns:mc="http://schemas.openxmlformats.org/markup-compatibility/2006" xmlns:o="urn:schemas-microsoft-com:office:office" xmlns:r="http://schemas.openxmlformats.org/officeDocument/2006/relationships" xmlns:m="http://schemas.openxmlformats.org/officeDocument/2006/math" xmlns:v="urn:schemas-microsoft-com:vml" xmlns:wp14="http://schemas.microsoft.com/office/word/2010/wordprocessingDrawing" xmlns:wp="http://schemas.openxmlformats.org/drawingml/2006/wordprocessingDrawing" xmlns:w10="urn:schemas-microsoft-com:office:word" xmlns:w="http://schemas.openxmlformats.org/wordprocessingml/2006/main" xmlns:w14="http://schemas.microsoft.com/office/word/2010/wordml" xmlns:w15="http://schemas.microsoft.com/office/word/2012/wordml" xmlns:w16se="http://schemas.microsoft.com/office/word/2015/wordml/symex" xmlns:wpg="http://schemas.microsoft.com/office/word/2010/wordprocessingGroup" xmlns:wpi="http://schemas.microsoft.com/office/word/2010/wordprocessingInk" xmlns:wne="http://schemas.microsoft.com/office/word/2006/wordml" xmlns:wps="http://schemas.microsoft.com/office/word/2010/wordprocessingShape" mc:Ignorable="w14 w15 w16se wp14">
+<w:document xmlns:wpc="http://schemas.microsoft.com/office/word/2010/wordprocessingCanvas" xmlns:cx="http://schemas.microsoft.com/office/drawing/2014/chartex" xmlns:cx1="http://schemas.microsoft.com/office/drawing/2015/9/8/chartex" xmlns:cx2="http://schemas.microsoft.com/office/drawing/2015/10/21/chartex" xmlns:cx3="http://schemas.microsoft.com/office/drawing/2016/5/9/chartex" xmlns:cx4="http://schemas.microsoft.com/office/drawing/2016/5/10/chartex" xmlns:cx5="http://schemas.microsoft.com/office/drawing/2016/5/11/chartex" xmlns:cx6="http://schemas.microsoft.com/office/drawing/2016/5/12/chartex" xmlns:cx7="http://schemas.microsoft.com/office/drawing/2016/5/13/chartex" xmlns:cx8="http://schemas.microsoft.com/office/drawing/2016/5/14/chartex" xmlns:mc="http://schemas.openxmlformats.org/markup-compatibility/2006" xmlns:aink="http://schemas.microsoft.com/office/drawing/2016/ink" xmlns:am3d="http://schemas.microsoft.com/office/drawing/2017/model3d" xmlns:o="urn:schemas-microsoft-com:office:office" xmlns:r="http://schemas.openxmlformats.org/officeDocument/2006/relationships" xmlns:m="http://schemas.openxmlformats.org/officeDocument/2006/math" xmlns:v="urn:schemas-microsoft-com:vml" xmlns:wp14="http://schemas.microsoft.com/office/word/2010/wordprocessingDrawing" xmlns:wp="http://schemas.openxmlformats.org/drawingml/2006/wordprocessingDrawing" xmlns:w10="urn:schemas-microsoft-com:office:word" xmlns:w="http://schemas.openxmlformats.org/wordprocessingml/2006/main" xmlns:w14="http://schemas.microsoft.com/office/word/2010/wordml" xmlns:w15="http://schemas.microsoft.com/office/word/2012/wordml" xmlns:w16cid="http://schemas.microsoft.com/office/word/2016/wordml/cid" xmlns:w16se="http://schemas.microsoft.com/office/word/2015/wordml/symex" xmlns:wpg="http://schemas.microsoft.com/office/word/2010/wordprocessingGroup" xmlns:wpi="http://schemas.microsoft.com/office/word/2010/wordprocessingInk" xmlns:wne="http://schemas.microsoft.com/office/word/2006/wordml" xmlns:wps="http://schemas.microsoft.com/office/word/2010/wordprocessingShape" mc:Ignorable="w14 w15 w16se w16cid wp14">
   <w:body>
     <w:p>
       <w:pPr>
@@ -3001,6 +3001,14 @@
           <w:rFonts w:cs="Times New Roman"/>
           <w:lang w:val="lv-LV"/>
         </w:rPr>
+      </w:pPr>
+    </w:p>
+    <w:p>
+      <w:pPr>
+        <w:rPr>
+          <w:rFonts w:cs="Times New Roman"/>
+          <w:lang w:val="lv-LV"/>
+        </w:rPr>
         <w:sectPr>
           <w:pgSz w:w="11906" w:h="16838"/>
           <w:pgMar w:top="1440" w:right="1440" w:bottom="1440" w:left="1440" w:header="708" w:footer="708" w:gutter="0"/>
@@ -3012,6 +3020,227 @@
     </w:p>
     <w:p>
       <w:pPr>
+        <w:jc w:val="center"/>
+        <w:rPr>
+          <w:noProof/>
+          <w:sz w:val="36"/>
+          <w:szCs w:val="36"/>
+        </w:rPr>
+      </w:pPr>
+      <w:r>
+        <w:rPr>
+          <w:noProof/>
+          <w:sz w:val="36"/>
+          <w:szCs w:val="36"/>
+        </w:rPr>
+        <w:lastRenderedPageBreak/>
+        <w:t>ATTĒLU SARAK</w:t>
+      </w:r>
+      <w:r>
+        <w:rPr>
+          <w:noProof/>
+          <w:sz w:val="36"/>
+          <w:szCs w:val="36"/>
+        </w:rPr>
+        <w:t>S</w:t>
+      </w:r>
+      <w:r>
+        <w:rPr>
+          <w:noProof/>
+          <w:sz w:val="36"/>
+          <w:szCs w:val="36"/>
+        </w:rPr>
+        <w:t>TS</w:t>
+      </w:r>
+    </w:p>
+    <w:p>
+      <w:pPr>
+        <w:pStyle w:val="TableofFigures"/>
+        <w:tabs>
+          <w:tab w:val="right" w:leader="dot" w:pos="9016"/>
+        </w:tabs>
+        <w:rPr>
+          <w:rFonts w:asciiTheme="minorHAnsi" w:eastAsiaTheme="minorEastAsia" w:hAnsiTheme="minorHAnsi"/>
+          <w:noProof/>
+          <w:sz w:val="22"/>
+          <w:lang w:val="lv-LV" w:eastAsia="lv-LV"/>
+        </w:rPr>
+      </w:pPr>
+      <w:r>
+        <w:rPr>
+          <w:rFonts w:cs="Times New Roman"/>
+          <w:lang w:val="lv-LV"/>
+        </w:rPr>
+        <w:fldChar w:fldCharType="begin"/>
+      </w:r>
+      <w:r>
+        <w:rPr>
+          <w:rFonts w:cs="Times New Roman"/>
+          <w:lang w:val="lv-LV"/>
+        </w:rPr>
+        <w:instrText xml:space="preserve"> TOC \h \z \c ".att." </w:instrText>
+      </w:r>
+      <w:r>
+        <w:rPr>
+          <w:rFonts w:cs="Times New Roman"/>
+          <w:lang w:val="lv-LV"/>
+        </w:rPr>
+        <w:fldChar w:fldCharType="separate"/>
+      </w:r>
+      <w:hyperlink w:anchor="_Toc124326535" w:history="1">
+        <w:r>
+          <w:rPr>
+            <w:rStyle w:val="Hyperlink"/>
+            <w:noProof/>
+          </w:rPr>
+          <w:t>1.att.Mājas lapas struktūras makets</w:t>
+        </w:r>
+        <w:r>
+          <w:rPr>
+            <w:noProof/>
+            <w:webHidden/>
+          </w:rPr>
+          <w:tab/>
+        </w:r>
+        <w:r>
+          <w:rPr>
+            <w:noProof/>
+            <w:webHidden/>
+          </w:rPr>
+          <w:fldChar w:fldCharType="begin"/>
+        </w:r>
+        <w:r>
+          <w:rPr>
+            <w:noProof/>
+            <w:webHidden/>
+          </w:rPr>
+          <w:instrText xml:space="preserve"> PAGEREF _Toc124326535 \h </w:instrText>
+        </w:r>
+        <w:r>
+          <w:rPr>
+            <w:noProof/>
+            <w:webHidden/>
+          </w:rPr>
+        </w:r>
+        <w:r>
+          <w:rPr>
+            <w:noProof/>
+            <w:webHidden/>
+          </w:rPr>
+          <w:fldChar w:fldCharType="separate"/>
+        </w:r>
+        <w:r>
+          <w:rPr>
+            <w:noProof/>
+            <w:webHidden/>
+          </w:rPr>
+          <w:t>10</w:t>
+        </w:r>
+        <w:r>
+          <w:rPr>
+            <w:noProof/>
+            <w:webHidden/>
+          </w:rPr>
+          <w:fldChar w:fldCharType="end"/>
+        </w:r>
+      </w:hyperlink>
+    </w:p>
+    <w:p>
+      <w:pPr>
+        <w:pStyle w:val="TableofFigures"/>
+        <w:tabs>
+          <w:tab w:val="right" w:leader="dot" w:pos="9016"/>
+        </w:tabs>
+        <w:rPr>
+          <w:rFonts w:asciiTheme="minorHAnsi" w:eastAsiaTheme="minorEastAsia" w:hAnsiTheme="minorHAnsi"/>
+          <w:noProof/>
+          <w:sz w:val="22"/>
+          <w:lang w:val="lv-LV" w:eastAsia="lv-LV"/>
+        </w:rPr>
+      </w:pPr>
+      <w:hyperlink w:anchor="_Toc124326536" w:history="1">
+        <w:r>
+          <w:rPr>
+            <w:rStyle w:val="Hyperlink"/>
+            <w:noProof/>
+          </w:rPr>
+          <w:t>2.att. Diagramma ar mājas lapas struktūru</w:t>
+        </w:r>
+        <w:r>
+          <w:rPr>
+            <w:noProof/>
+            <w:webHidden/>
+          </w:rPr>
+          <w:tab/>
+        </w:r>
+        <w:r>
+          <w:rPr>
+            <w:noProof/>
+            <w:webHidden/>
+          </w:rPr>
+          <w:fldChar w:fldCharType="begin"/>
+        </w:r>
+        <w:r>
+          <w:rPr>
+            <w:noProof/>
+            <w:webHidden/>
+          </w:rPr>
+          <w:instrText xml:space="preserve"> PAGEREF _Toc124326536 \h </w:instrText>
+        </w:r>
+        <w:r>
+          <w:rPr>
+            <w:noProof/>
+            <w:webHidden/>
+          </w:rPr>
+        </w:r>
+        <w:r>
+          <w:rPr>
+            <w:noProof/>
+            <w:webHidden/>
+          </w:rPr>
+          <w:fldChar w:fldCharType="separate"/>
+        </w:r>
+        <w:r>
+          <w:rPr>
+            <w:noProof/>
+            <w:webHidden/>
+          </w:rPr>
+          <w:t>12</w:t>
+        </w:r>
+        <w:r>
+          <w:rPr>
+            <w:noProof/>
+            <w:webHidden/>
+          </w:rPr>
+          <w:fldChar w:fldCharType="end"/>
+        </w:r>
+      </w:hyperlink>
+    </w:p>
+    <w:p>
+      <w:pPr>
+        <w:jc w:val="center"/>
+        <w:rPr>
+          <w:rFonts w:cs="Times New Roman"/>
+          <w:lang w:val="lv-LV"/>
+        </w:rPr>
+        <w:sectPr>
+          <w:pgSz w:w="11906" w:h="16838"/>
+          <w:pgMar w:top="1440" w:right="1440" w:bottom="1440" w:left="1440" w:header="708" w:footer="708" w:gutter="0"/>
+          <w:cols w:space="708"/>
+          <w:titlePg/>
+          <w:docGrid w:linePitch="360"/>
+        </w:sectPr>
+      </w:pPr>
+      <w:r>
+        <w:rPr>
+          <w:rFonts w:cs="Times New Roman"/>
+          <w:lang w:val="lv-LV"/>
+        </w:rPr>
+        <w:fldChar w:fldCharType="end"/>
+      </w:r>
+    </w:p>
+    <w:p>
+      <w:pPr>
         <w:pStyle w:val="Title"/>
         <w:spacing w:line="480" w:lineRule="auto"/>
         <w:rPr>
@@ -3054,14 +3283,7 @@
         <w:rPr>
           <w:lang w:val="lv-LV"/>
         </w:rPr>
-        <w:t xml:space="preserve"> produkti un preces tiek izgatavotas, bet salīdzinoši pret to daudzumu tiek pārdotas, tāpēc darba autors piedāvā izstrādāt </w:t>
-      </w:r>
-      <w:proofErr w:type="gramStart"/>
-      <w:r>
-        <w:rPr>
-          <w:lang w:val="lv-LV"/>
-        </w:rPr>
-        <w:t>mājas</w:t>
+        <w:t xml:space="preserve"> produkti un preces tiek izgatavotas, bet salīdzinoši pret to daudzumu tiek pārdotas, tāpēc darba autors piedāvā izstrādāt mājas</w:t>
       </w:r>
       <w:r>
         <w:rPr>
@@ -3073,14 +3295,7 @@
         <w:rPr>
           <w:lang w:val="lv-LV"/>
         </w:rPr>
-        <w:t>lapu</w:t>
-      </w:r>
-      <w:proofErr w:type="gramEnd"/>
-      <w:r>
-        <w:rPr>
-          <w:lang w:val="lv-LV"/>
-        </w:rPr>
-        <w:t xml:space="preserve"> produktu un pakalpojumu pārdošanai un tirdzniecībai.</w:t>
+        <w:t>lapu produktu un pakalpojumu pārdošanai un tirdzniecībai.</w:t>
       </w:r>
       <w:r>
         <w:rPr>
@@ -3130,14 +3345,7 @@
         <w:rPr>
           <w:lang w:val="lv-LV"/>
         </w:rPr>
-        <w:t xml:space="preserve"> un produktu </w:t>
-      </w:r>
-      <w:proofErr w:type="gramStart"/>
-      <w:r>
-        <w:rPr>
-          <w:lang w:val="lv-LV"/>
-        </w:rPr>
-        <w:t>m</w:t>
+        <w:t xml:space="preserve"> un produktu m</w:t>
       </w:r>
       <w:r>
         <w:rPr>
@@ -3155,14 +3363,7 @@
         <w:rPr>
           <w:lang w:val="lv-LV"/>
         </w:rPr>
-        <w:t>lapa</w:t>
-      </w:r>
-      <w:proofErr w:type="gramEnd"/>
-      <w:r>
-        <w:rPr>
-          <w:lang w:val="lv-LV"/>
-        </w:rPr>
-        <w:t>.</w:t>
+        <w:t>lapa.</w:t>
       </w:r>
     </w:p>
     <w:p>
@@ -3181,21 +3382,7 @@
         <w:rPr>
           <w:lang w:val="lv-LV"/>
         </w:rPr>
-        <w:t xml:space="preserve"> ( </w:t>
-      </w:r>
-      <w:proofErr w:type="gramStart"/>
-      <w:r>
-        <w:rPr>
-          <w:lang w:val="lv-LV"/>
-        </w:rPr>
-        <w:t>kā piemēram</w:t>
-      </w:r>
-      <w:proofErr w:type="gramEnd"/>
-      <w:r>
-        <w:rPr>
-          <w:lang w:val="lv-LV"/>
-        </w:rPr>
-        <w:t>, populārāko un pieprasītāko API, lielāko IT jomu korporāciju darbībām un to plāniem)</w:t>
+        <w:t xml:space="preserve"> ( kā piemēram, populārāko un pieprasītāko API, lielāko IT jomu korporāciju darbībām un to plāniem)</w:t>
       </w:r>
       <w:r>
         <w:rPr>
@@ -3250,21 +3437,7 @@
         <w:rPr>
           <w:lang w:val="lv-LV"/>
         </w:rPr>
-        <w:t xml:space="preserve">izstrādāt </w:t>
-      </w:r>
-      <w:proofErr w:type="gramStart"/>
-      <w:r>
-        <w:rPr>
-          <w:lang w:val="lv-LV"/>
-        </w:rPr>
-        <w:t>mājas lapu</w:t>
-      </w:r>
-      <w:proofErr w:type="gramEnd"/>
-      <w:r>
-        <w:rPr>
-          <w:lang w:val="lv-LV"/>
-        </w:rPr>
-        <w:t xml:space="preserve"> “</w:t>
+        <w:t>izstrādāt mājas lapu “</w:t>
       </w:r>
       <w:proofErr w:type="spellStart"/>
       <w:r>
@@ -3351,21 +3524,7 @@
         <w:rPr>
           <w:lang w:val="lv-LV"/>
         </w:rPr>
-        <w:t xml:space="preserve">Izpētīt citu līdzīgu satura </w:t>
-      </w:r>
-      <w:proofErr w:type="gramStart"/>
-      <w:r>
-        <w:rPr>
-          <w:lang w:val="lv-LV"/>
-        </w:rPr>
-        <w:t>mājas lapas</w:t>
-      </w:r>
-      <w:proofErr w:type="gramEnd"/>
-      <w:r>
-        <w:rPr>
-          <w:lang w:val="lv-LV"/>
-        </w:rPr>
-        <w:t xml:space="preserve"> un jaunākām mājas lapas tendencēm</w:t>
+        <w:t>Izpētīt citu līdzīgu satura mājas lapas un jaunākām mājas lapas tendencēm</w:t>
       </w:r>
     </w:p>
     <w:p>
@@ -3383,21 +3542,7 @@
         <w:rPr>
           <w:lang w:val="lv-LV"/>
         </w:rPr>
-        <w:t xml:space="preserve">Nodefinēt </w:t>
-      </w:r>
-      <w:proofErr w:type="gramStart"/>
-      <w:r>
-        <w:rPr>
-          <w:lang w:val="lv-LV"/>
-        </w:rPr>
-        <w:t>mājas lapas</w:t>
-      </w:r>
-      <w:proofErr w:type="gramEnd"/>
-      <w:r>
-        <w:rPr>
-          <w:lang w:val="lv-LV"/>
-        </w:rPr>
-        <w:t xml:space="preserve"> uzdevumus un funkcijas</w:t>
+        <w:t>Nodefinēt mājas lapas uzdevumus un funkcijas</w:t>
       </w:r>
     </w:p>
     <w:p>
@@ -3415,21 +3560,7 @@
         <w:rPr>
           <w:lang w:val="lv-LV"/>
         </w:rPr>
-        <w:t xml:space="preserve">Izveidot </w:t>
-      </w:r>
-      <w:proofErr w:type="gramStart"/>
-      <w:r>
-        <w:rPr>
-          <w:lang w:val="lv-LV"/>
-        </w:rPr>
-        <w:t>mājas lapas</w:t>
-      </w:r>
-      <w:proofErr w:type="gramEnd"/>
-      <w:r>
-        <w:rPr>
-          <w:lang w:val="lv-LV"/>
-        </w:rPr>
-        <w:t xml:space="preserve"> maketu (dizainu, pamata funkcijas, lapas struktūru)</w:t>
+        <w:t>Izveidot mājas lapas maketu (dizainu, pamata funkcijas, lapas struktūru)</w:t>
       </w:r>
     </w:p>
     <w:p>
@@ -3461,16 +3592,506 @@
         <w:rPr>
           <w:lang w:val="lv-LV"/>
         </w:rPr>
-        <w:t xml:space="preserve"> pakalpojumi un produkti” </w:t>
-      </w:r>
-      <w:proofErr w:type="gramStart"/>
-      <w:r>
-        <w:rPr>
-          <w:lang w:val="lv-LV"/>
-        </w:rPr>
-        <w:t>mājas lapu</w:t>
-      </w:r>
-      <w:proofErr w:type="gramEnd"/>
+        <w:t xml:space="preserve"> pakalpojumi un produkti” mājas lapu</w:t>
+      </w:r>
+    </w:p>
+    <w:p>
+      <w:pPr>
+        <w:pStyle w:val="Title"/>
+        <w:rPr>
+          <w:lang w:val="lv-LV"/>
+        </w:rPr>
+      </w:pPr>
+      <w:r>
+        <w:rPr>
+          <w:lang w:val="lv-LV"/>
+        </w:rPr>
+        <w:lastRenderedPageBreak/>
+        <w:t>Akronīmi, saīsinājumi un defininīcijas</w:t>
+      </w:r>
+    </w:p>
+    <w:tbl>
+      <w:tblPr>
+        <w:tblStyle w:val="TableGrid"/>
+        <w:tblW w:w="0" w:type="auto"/>
+        <w:tblInd w:w="0" w:type="dxa"/>
+        <w:tblLook w:val="04A0" w:firstRow="1" w:lastRow="0" w:firstColumn="1" w:lastColumn="0" w:noHBand="0" w:noVBand="1"/>
+      </w:tblPr>
+      <w:tblGrid>
+        <w:gridCol w:w="1810"/>
+        <w:gridCol w:w="7154"/>
+      </w:tblGrid>
+      <w:tr>
+        <w:trPr>
+          <w:trHeight w:val="360"/>
+        </w:trPr>
+        <w:tc>
+          <w:tcPr>
+            <w:tcW w:w="1810" w:type="dxa"/>
+            <w:tcBorders>
+              <w:top w:val="single" w:sz="4" w:space="0" w:color="auto"/>
+              <w:left w:val="single" w:sz="4" w:space="0" w:color="auto"/>
+              <w:bottom w:val="single" w:sz="4" w:space="0" w:color="auto"/>
+              <w:right w:val="single" w:sz="4" w:space="0" w:color="auto"/>
+            </w:tcBorders>
+            <w:vAlign w:val="center"/>
+            <w:hideMark/>
+          </w:tcPr>
+          <w:p>
+            <w:pPr>
+              <w:spacing w:line="240" w:lineRule="auto"/>
+              <w:ind w:firstLine="0"/>
+              <w:rPr>
+                <w:i/>
+                <w:noProof/>
+              </w:rPr>
+            </w:pPr>
+            <w:r>
+              <w:rPr>
+                <w:i/>
+                <w:noProof/>
+              </w:rPr>
+              <w:t>HTML</w:t>
+            </w:r>
+          </w:p>
+        </w:tc>
+        <w:tc>
+          <w:tcPr>
+            <w:tcW w:w="7154" w:type="dxa"/>
+            <w:tcBorders>
+              <w:top w:val="single" w:sz="4" w:space="0" w:color="auto"/>
+              <w:left w:val="single" w:sz="4" w:space="0" w:color="auto"/>
+              <w:bottom w:val="single" w:sz="4" w:space="0" w:color="auto"/>
+              <w:right w:val="single" w:sz="4" w:space="0" w:color="auto"/>
+            </w:tcBorders>
+            <w:vAlign w:val="center"/>
+            <w:hideMark/>
+          </w:tcPr>
+          <w:p>
+            <w:pPr>
+              <w:spacing w:line="240" w:lineRule="auto"/>
+              <w:rPr>
+                <w:noProof/>
+              </w:rPr>
+            </w:pPr>
+            <w:r>
+              <w:rPr>
+                <w:noProof/>
+              </w:rPr>
+              <w:t>standarta iezīmēšanas valoda Web lapām</w:t>
+            </w:r>
+          </w:p>
+        </w:tc>
+      </w:tr>
+      <w:tr>
+        <w:trPr>
+          <w:trHeight w:val="360"/>
+        </w:trPr>
+        <w:tc>
+          <w:tcPr>
+            <w:tcW w:w="1810" w:type="dxa"/>
+            <w:tcBorders>
+              <w:top w:val="single" w:sz="4" w:space="0" w:color="auto"/>
+              <w:left w:val="single" w:sz="4" w:space="0" w:color="auto"/>
+              <w:bottom w:val="single" w:sz="4" w:space="0" w:color="auto"/>
+              <w:right w:val="single" w:sz="4" w:space="0" w:color="auto"/>
+            </w:tcBorders>
+            <w:vAlign w:val="center"/>
+            <w:hideMark/>
+          </w:tcPr>
+          <w:p>
+            <w:pPr>
+              <w:spacing w:line="240" w:lineRule="auto"/>
+              <w:ind w:firstLine="0"/>
+              <w:rPr>
+                <w:i/>
+                <w:noProof/>
+              </w:rPr>
+            </w:pPr>
+            <w:r>
+              <w:rPr>
+                <w:i/>
+                <w:noProof/>
+              </w:rPr>
+              <w:t>CSS</w:t>
+            </w:r>
+          </w:p>
+        </w:tc>
+        <w:tc>
+          <w:tcPr>
+            <w:tcW w:w="7154" w:type="dxa"/>
+            <w:tcBorders>
+              <w:top w:val="single" w:sz="4" w:space="0" w:color="auto"/>
+              <w:left w:val="single" w:sz="4" w:space="0" w:color="auto"/>
+              <w:bottom w:val="single" w:sz="4" w:space="0" w:color="auto"/>
+              <w:right w:val="single" w:sz="4" w:space="0" w:color="auto"/>
+            </w:tcBorders>
+            <w:vAlign w:val="center"/>
+            <w:hideMark/>
+          </w:tcPr>
+          <w:p>
+            <w:pPr>
+              <w:spacing w:line="240" w:lineRule="auto"/>
+              <w:rPr>
+                <w:noProof/>
+              </w:rPr>
+            </w:pPr>
+            <w:r>
+              <w:rPr>
+                <w:noProof/>
+              </w:rPr>
+              <w:t>ir stila lapas valoda, ko lieto HTML dokumenta attēlošanai</w:t>
+            </w:r>
+          </w:p>
+        </w:tc>
+      </w:tr>
+      <w:tr>
+        <w:trPr>
+          <w:trHeight w:val="360"/>
+        </w:trPr>
+        <w:tc>
+          <w:tcPr>
+            <w:tcW w:w="1810" w:type="dxa"/>
+            <w:tcBorders>
+              <w:top w:val="single" w:sz="4" w:space="0" w:color="auto"/>
+              <w:left w:val="single" w:sz="4" w:space="0" w:color="auto"/>
+              <w:bottom w:val="single" w:sz="4" w:space="0" w:color="auto"/>
+              <w:right w:val="single" w:sz="4" w:space="0" w:color="auto"/>
+            </w:tcBorders>
+            <w:vAlign w:val="center"/>
+            <w:hideMark/>
+          </w:tcPr>
+          <w:p>
+            <w:pPr>
+              <w:spacing w:line="240" w:lineRule="auto"/>
+              <w:ind w:firstLine="0"/>
+              <w:rPr>
+                <w:i/>
+                <w:noProof/>
+              </w:rPr>
+            </w:pPr>
+            <w:r>
+              <w:rPr>
+                <w:i/>
+                <w:noProof/>
+              </w:rPr>
+              <w:t>J</w:t>
+            </w:r>
+            <w:r>
+              <w:rPr>
+                <w:i/>
+                <w:noProof/>
+              </w:rPr>
+              <w:t>S (javascript)</w:t>
+            </w:r>
+          </w:p>
+        </w:tc>
+        <w:tc>
+          <w:tcPr>
+            <w:tcW w:w="7154" w:type="dxa"/>
+            <w:tcBorders>
+              <w:top w:val="single" w:sz="4" w:space="0" w:color="auto"/>
+              <w:left w:val="single" w:sz="4" w:space="0" w:color="auto"/>
+              <w:bottom w:val="single" w:sz="4" w:space="0" w:color="auto"/>
+              <w:right w:val="single" w:sz="4" w:space="0" w:color="auto"/>
+            </w:tcBorders>
+            <w:vAlign w:val="center"/>
+            <w:hideMark/>
+          </w:tcPr>
+          <w:p>
+            <w:pPr>
+              <w:spacing w:line="240" w:lineRule="auto"/>
+              <w:rPr>
+                <w:noProof/>
+              </w:rPr>
+            </w:pPr>
+            <w:r>
+              <w:rPr>
+                <w:noProof/>
+              </w:rPr>
+              <w:t>JavaScript viegla, interpretēta vai tiešā laikā apkopota programmēšanas valoda ar pirmās klases funkcijām. Labi pazīstama kā skriptu valoda tīmekļa lapām.</w:t>
+            </w:r>
+          </w:p>
+        </w:tc>
+      </w:tr>
+      <w:tr>
+        <w:trPr>
+          <w:trHeight w:val="360"/>
+        </w:trPr>
+        <w:tc>
+          <w:tcPr>
+            <w:tcW w:w="1810" w:type="dxa"/>
+            <w:tcBorders>
+              <w:top w:val="single" w:sz="4" w:space="0" w:color="auto"/>
+              <w:left w:val="single" w:sz="4" w:space="0" w:color="auto"/>
+              <w:bottom w:val="single" w:sz="4" w:space="0" w:color="auto"/>
+              <w:right w:val="single" w:sz="4" w:space="0" w:color="auto"/>
+            </w:tcBorders>
+            <w:vAlign w:val="center"/>
+            <w:hideMark/>
+          </w:tcPr>
+          <w:p>
+            <w:pPr>
+              <w:spacing w:line="240" w:lineRule="auto"/>
+              <w:ind w:firstLine="0"/>
+              <w:rPr>
+                <w:i/>
+                <w:noProof/>
+              </w:rPr>
+            </w:pPr>
+            <w:r>
+              <w:rPr>
+                <w:i/>
+                <w:noProof/>
+              </w:rPr>
+              <w:t>GitHub Repository</w:t>
+            </w:r>
+          </w:p>
+        </w:tc>
+        <w:tc>
+          <w:tcPr>
+            <w:tcW w:w="7154" w:type="dxa"/>
+            <w:tcBorders>
+              <w:top w:val="single" w:sz="4" w:space="0" w:color="auto"/>
+              <w:left w:val="single" w:sz="4" w:space="0" w:color="auto"/>
+              <w:bottom w:val="single" w:sz="4" w:space="0" w:color="auto"/>
+              <w:right w:val="single" w:sz="4" w:space="0" w:color="auto"/>
+            </w:tcBorders>
+            <w:vAlign w:val="center"/>
+            <w:hideMark/>
+          </w:tcPr>
+          <w:p>
+            <w:pPr>
+              <w:spacing w:line="240" w:lineRule="auto"/>
+            </w:pPr>
+            <w:r>
+              <w:t xml:space="preserve">Direktorijs vai krātuves vieta, kur var augšupielādēt un lejupielādēt projektus. Repozitorijā var glabāt koda failus, teksta failus, attēlu failus, nosaukumus. </w:t>
+            </w:r>
+          </w:p>
+        </w:tc>
+      </w:tr>
+      <w:tr>
+        <w:trPr>
+          <w:trHeight w:val="360"/>
+        </w:trPr>
+        <w:tc>
+          <w:tcPr>
+            <w:tcW w:w="1810" w:type="dxa"/>
+            <w:tcBorders>
+              <w:top w:val="single" w:sz="4" w:space="0" w:color="auto"/>
+              <w:left w:val="single" w:sz="4" w:space="0" w:color="auto"/>
+              <w:bottom w:val="single" w:sz="4" w:space="0" w:color="auto"/>
+              <w:right w:val="single" w:sz="4" w:space="0" w:color="auto"/>
+            </w:tcBorders>
+            <w:vAlign w:val="center"/>
+          </w:tcPr>
+          <w:p>
+            <w:pPr>
+              <w:spacing w:line="240" w:lineRule="auto"/>
+              <w:ind w:firstLine="0"/>
+              <w:rPr>
+                <w:i/>
+                <w:noProof/>
+              </w:rPr>
+            </w:pPr>
+            <w:r>
+              <w:rPr>
+                <w:i/>
+                <w:noProof/>
+              </w:rPr>
+              <w:t>BOOTSRAP</w:t>
+            </w:r>
+          </w:p>
+        </w:tc>
+        <w:tc>
+          <w:tcPr>
+            <w:tcW w:w="7154" w:type="dxa"/>
+            <w:tcBorders>
+              <w:top w:val="single" w:sz="4" w:space="0" w:color="auto"/>
+              <w:left w:val="single" w:sz="4" w:space="0" w:color="auto"/>
+              <w:bottom w:val="single" w:sz="4" w:space="0" w:color="auto"/>
+              <w:right w:val="single" w:sz="4" w:space="0" w:color="auto"/>
+            </w:tcBorders>
+            <w:vAlign w:val="center"/>
+          </w:tcPr>
+          <w:p>
+            <w:pPr>
+              <w:spacing w:line="240" w:lineRule="auto"/>
+            </w:pPr>
+            <w:r>
+              <w:rPr>
+                <w:lang w:val="lv"/>
+              </w:rPr>
+              <w:t>ir bezmaksas un atvērtā pirmkoda CSS sistēma, kas vērsta uz reaģējošu, mobilajām ierīcēm paredzētu priekšgala tīmekļa izstrādi.</w:t>
+            </w:r>
+          </w:p>
+        </w:tc>
+      </w:tr>
+      <w:tr>
+        <w:trPr>
+          <w:trHeight w:val="360"/>
+        </w:trPr>
+        <w:tc>
+          <w:tcPr>
+            <w:tcW w:w="1810" w:type="dxa"/>
+            <w:tcBorders>
+              <w:top w:val="single" w:sz="4" w:space="0" w:color="auto"/>
+              <w:left w:val="single" w:sz="4" w:space="0" w:color="auto"/>
+              <w:bottom w:val="single" w:sz="4" w:space="0" w:color="auto"/>
+              <w:right w:val="single" w:sz="4" w:space="0" w:color="auto"/>
+            </w:tcBorders>
+            <w:vAlign w:val="center"/>
+          </w:tcPr>
+          <w:p>
+            <w:pPr>
+              <w:spacing w:line="240" w:lineRule="auto"/>
+              <w:ind w:firstLine="0"/>
+              <w:rPr>
+                <w:rFonts w:cs="Times New Roman"/>
+                <w:i/>
+                <w:noProof/>
+              </w:rPr>
+            </w:pPr>
+            <w:proofErr w:type="spellStart"/>
+            <w:r>
+              <w:rPr>
+                <w:rStyle w:val="markedcontent"/>
+                <w:rFonts w:cs="Times New Roman"/>
+                <w:szCs w:val="30"/>
+              </w:rPr>
+              <w:t>jQuer</w:t>
+            </w:r>
+            <w:r>
+              <w:rPr>
+                <w:rStyle w:val="markedcontent"/>
+                <w:rFonts w:cs="Times New Roman"/>
+                <w:szCs w:val="30"/>
+              </w:rPr>
+              <w:t>y</w:t>
+            </w:r>
+            <w:proofErr w:type="spellEnd"/>
+          </w:p>
+        </w:tc>
+        <w:tc>
+          <w:tcPr>
+            <w:tcW w:w="7154" w:type="dxa"/>
+            <w:tcBorders>
+              <w:top w:val="single" w:sz="4" w:space="0" w:color="auto"/>
+              <w:left w:val="single" w:sz="4" w:space="0" w:color="auto"/>
+              <w:bottom w:val="single" w:sz="4" w:space="0" w:color="auto"/>
+              <w:right w:val="single" w:sz="4" w:space="0" w:color="auto"/>
+            </w:tcBorders>
+            <w:vAlign w:val="center"/>
+          </w:tcPr>
+          <w:p>
+            <w:pPr>
+              <w:spacing w:line="240" w:lineRule="auto"/>
+              <w:rPr>
+                <w:lang w:val="lv"/>
+              </w:rPr>
+            </w:pPr>
+            <w:r>
+              <w:rPr>
+                <w:lang w:val="lv"/>
+              </w:rPr>
+              <w:t xml:space="preserve">ir ātra, maza un funkcijām bagāta </w:t>
+            </w:r>
+            <w:proofErr w:type="spellStart"/>
+            <w:r>
+              <w:rPr>
+                <w:lang w:val="lv"/>
+              </w:rPr>
+              <w:t>JavaScript</w:t>
+            </w:r>
+            <w:proofErr w:type="spellEnd"/>
+            <w:r>
+              <w:rPr>
+                <w:lang w:val="lv"/>
+              </w:rPr>
+              <w:t xml:space="preserve"> bibliotēka. Tas dara tādas lietas kā HTML dokumentu šķērsošana un manipulācijas, notikumu apstrāde, animācija</w:t>
+            </w:r>
+          </w:p>
+        </w:tc>
+      </w:tr>
+      <w:tr>
+        <w:trPr>
+          <w:trHeight w:val="360"/>
+        </w:trPr>
+        <w:tc>
+          <w:tcPr>
+            <w:tcW w:w="1810" w:type="dxa"/>
+            <w:tcBorders>
+              <w:top w:val="single" w:sz="4" w:space="0" w:color="auto"/>
+              <w:left w:val="single" w:sz="4" w:space="0" w:color="auto"/>
+              <w:bottom w:val="single" w:sz="4" w:space="0" w:color="auto"/>
+              <w:right w:val="single" w:sz="4" w:space="0" w:color="auto"/>
+            </w:tcBorders>
+            <w:vAlign w:val="center"/>
+          </w:tcPr>
+          <w:p>
+            <w:pPr>
+              <w:spacing w:line="240" w:lineRule="auto"/>
+              <w:ind w:firstLine="0"/>
+              <w:rPr>
+                <w:i/>
+                <w:noProof/>
+              </w:rPr>
+            </w:pPr>
+            <w:r>
+              <w:rPr>
+                <w:i/>
+                <w:noProof/>
+              </w:rPr>
+              <w:t>eIKT</w:t>
+            </w:r>
+          </w:p>
+        </w:tc>
+        <w:tc>
+          <w:tcPr>
+            <w:tcW w:w="7154" w:type="dxa"/>
+            <w:tcBorders>
+              <w:top w:val="single" w:sz="4" w:space="0" w:color="auto"/>
+              <w:left w:val="single" w:sz="4" w:space="0" w:color="auto"/>
+              <w:bottom w:val="single" w:sz="4" w:space="0" w:color="auto"/>
+              <w:right w:val="single" w:sz="4" w:space="0" w:color="auto"/>
+            </w:tcBorders>
+            <w:vAlign w:val="center"/>
+          </w:tcPr>
+          <w:p>
+            <w:pPr>
+              <w:spacing w:line="240" w:lineRule="auto"/>
+              <w:rPr>
+                <w:lang w:val="lv"/>
+              </w:rPr>
+            </w:pPr>
+            <w:r>
+              <w:rPr>
+                <w:lang w:val="lv"/>
+              </w:rPr>
+              <w:t xml:space="preserve">Elektronisko </w:t>
+            </w:r>
+            <w:r>
+              <w:rPr>
+                <w:lang w:val="lv"/>
+              </w:rPr>
+              <w:t>informācijas un komunikācijas tehnoloģij</w:t>
+            </w:r>
+            <w:r>
+              <w:rPr>
+                <w:lang w:val="lv"/>
+              </w:rPr>
+              <w:t>as</w:t>
+            </w:r>
+          </w:p>
+        </w:tc>
+      </w:tr>
+    </w:tbl>
+    <w:p>
+      <w:pPr>
+        <w:rPr>
+          <w:lang w:val="lv-LV"/>
+        </w:rPr>
+      </w:pPr>
     </w:p>
     <w:p>
       <w:pPr>
@@ -3501,20 +4122,12 @@
         </w:rPr>
       </w:pPr>
       <w:bookmarkStart w:id="1" w:name="_Toc124238757"/>
-      <w:proofErr w:type="gramStart"/>
       <w:r>
         <w:rPr>
           <w:lang w:val="lv-LV"/>
         </w:rPr>
         <w:lastRenderedPageBreak/>
-        <w:t>Mājas lapas</w:t>
-      </w:r>
-      <w:proofErr w:type="gramEnd"/>
-      <w:r>
-        <w:rPr>
-          <w:lang w:val="lv-LV"/>
-        </w:rPr>
-        <w:t xml:space="preserve"> tendences</w:t>
+        <w:t>Mājas lapas tendences</w:t>
       </w:r>
       <w:bookmarkEnd w:id="1"/>
     </w:p>
@@ -3647,17 +4260,9 @@
         <w:rPr>
           <w:lang w:val="lv-LV"/>
         </w:rPr>
-        <w:t xml:space="preserve">Reaģējošs </w:t>
-      </w:r>
-      <w:proofErr w:type="gramStart"/>
-      <w:r>
-        <w:rPr>
-          <w:lang w:val="lv-LV"/>
-        </w:rPr>
-        <w:t>(</w:t>
+        <w:t>Reaģējošs (</w:t>
       </w:r>
       <w:proofErr w:type="spellStart"/>
-      <w:proofErr w:type="gramEnd"/>
       <w:r>
         <w:rPr>
           <w:lang w:val="lv-LV"/>
@@ -3702,17 +4307,9 @@
         <w:rPr>
           <w:lang w:val="lv-LV"/>
         </w:rPr>
-        <w:t xml:space="preserve">Režģu sistēma </w:t>
-      </w:r>
-      <w:proofErr w:type="gramStart"/>
-      <w:r>
-        <w:rPr>
-          <w:lang w:val="lv-LV"/>
-        </w:rPr>
-        <w:t>(</w:t>
+        <w:t>Režģu sistēma (</w:t>
       </w:r>
       <w:proofErr w:type="spellStart"/>
-      <w:proofErr w:type="gramEnd"/>
       <w:r>
         <w:rPr>
           <w:lang w:val="lv-LV"/>
@@ -3726,21 +4323,12 @@
         </w:rPr>
         <w:t xml:space="preserve">. </w:t>
       </w:r>
-      <w:proofErr w:type="spellStart"/>
       <w:r>
         <w:rPr>
           <w:i/>
           <w:lang w:val="lv-LV"/>
         </w:rPr>
-        <w:t>Grid</w:t>
-      </w:r>
-      <w:proofErr w:type="spellEnd"/>
-      <w:r>
-        <w:rPr>
-          <w:i/>
-          <w:lang w:val="lv-LV"/>
-        </w:rPr>
-        <w:t>)</w:t>
+        <w:t>Grid)</w:t>
       </w:r>
       <w:r>
         <w:rPr>
@@ -3782,69 +4370,205 @@
         <w:rPr>
           <w:lang w:val="lv-LV"/>
         </w:rPr>
+        <w:t xml:space="preserve"> (</w:t>
+      </w:r>
+      <w:proofErr w:type="spellStart"/>
+      <w:r>
+        <w:rPr>
+          <w:lang w:val="lv-LV"/>
+        </w:rPr>
+        <w:t>ang</w:t>
+      </w:r>
+      <w:proofErr w:type="spellEnd"/>
+      <w:r>
+        <w:rPr>
+          <w:lang w:val="lv-LV"/>
+        </w:rPr>
+        <w:t xml:space="preserve">. </w:t>
+      </w:r>
+      <w:proofErr w:type="spellStart"/>
+      <w:r>
+        <w:rPr>
+          <w:lang w:val="lv-LV"/>
+        </w:rPr>
+        <w:t>E</w:t>
+      </w:r>
+      <w:r>
+        <w:rPr>
+          <w:i/>
+          <w:lang w:val="lv-LV"/>
+        </w:rPr>
+        <w:t>mbedded</w:t>
+      </w:r>
+      <w:proofErr w:type="spellEnd"/>
+      <w:r>
+        <w:rPr>
+          <w:lang w:val="lv-LV"/>
+        </w:rPr>
+        <w:t>);</w:t>
+      </w:r>
+    </w:p>
+    <w:p>
+      <w:pPr>
+        <w:rPr>
+          <w:lang w:val="lv-LV"/>
+        </w:rPr>
+      </w:pPr>
+      <w:r>
+        <w:rPr>
+          <w:lang w:val="lv-LV"/>
+        </w:rPr>
+        <w:t>Šīs tendence ir tikai maza daļa no visām tendencēm</w:t>
+      </w:r>
+      <w:r>
+        <w:rPr>
+          <w:lang w:val="lv-LV"/>
+        </w:rPr>
+        <w:t>, kā šīs tendences var tik samainītas ar vēl jaunākām.</w:t>
+      </w:r>
+    </w:p>
+    <w:p>
+      <w:pPr>
+        <w:pStyle w:val="Heading3"/>
+        <w:rPr>
+          <w:lang w:val="lv-LV"/>
+        </w:rPr>
+      </w:pPr>
+      <w:bookmarkStart w:id="3" w:name="_Toc124238759"/>
+      <w:r>
+        <w:rPr>
+          <w:lang w:val="lv-LV"/>
+        </w:rPr>
+        <w:t>Minimālais dizains</w:t>
+      </w:r>
+      <w:bookmarkEnd w:id="3"/>
+    </w:p>
+    <w:p>
+      <w:pPr>
+        <w:rPr>
+          <w:lang w:val="lv-LV"/>
+        </w:rPr>
+      </w:pPr>
+      <w:r>
+        <w:rPr>
+          <w:lang w:val="lv-LV"/>
+        </w:rPr>
+        <w:t xml:space="preserve">Minimālais dizains ir novērojams daudzās mājas lapās. </w:t>
+      </w:r>
+      <w:r>
+        <w:rPr>
+          <w:lang w:val="lv-LV"/>
+        </w:rPr>
+        <w:t xml:space="preserve">Kas ietver maz tekstu ieviešanu lapas saturā, krāsas un attēla elementi ir ievietoti pēc iespējas mazāk, krāsas kontrasti ir piemērojami saites apmeklētājam. </w:t>
+      </w:r>
+      <w:r>
+        <w:rPr>
+          <w:lang w:val="lv-LV"/>
+        </w:rPr>
+        <w:t>Un apzīmē ar teicienu: “mazāk ir labāk” (</w:t>
+      </w:r>
+      <w:proofErr w:type="spellStart"/>
+      <w:r>
+        <w:rPr>
+          <w:lang w:val="lv-LV"/>
+        </w:rPr>
+        <w:t>ang</w:t>
+      </w:r>
+      <w:proofErr w:type="spellEnd"/>
+      <w:r>
+        <w:rPr>
+          <w:lang w:val="lv-LV"/>
+        </w:rPr>
+        <w:t xml:space="preserve">. </w:t>
+      </w:r>
+      <w:r>
+        <w:rPr>
+          <w:i/>
+          <w:lang w:val="lv-LV"/>
+        </w:rPr>
+        <w:t xml:space="preserve">Less </w:t>
+      </w:r>
+      <w:proofErr w:type="spellStart"/>
+      <w:r>
+        <w:rPr>
+          <w:i/>
+          <w:lang w:val="lv-LV"/>
+        </w:rPr>
+        <w:t>is</w:t>
+      </w:r>
+      <w:proofErr w:type="spellEnd"/>
+      <w:r>
+        <w:rPr>
+          <w:i/>
+          <w:lang w:val="lv-LV"/>
+        </w:rPr>
         <w:t xml:space="preserve"> </w:t>
       </w:r>
-      <w:proofErr w:type="gramStart"/>
-      <w:r>
-        <w:rPr>
-          <w:lang w:val="lv-LV"/>
-        </w:rPr>
-        <w:t>(</w:t>
-      </w:r>
       <w:proofErr w:type="spellStart"/>
-      <w:proofErr w:type="gramEnd"/>
-      <w:r>
-        <w:rPr>
-          <w:lang w:val="lv-LV"/>
-        </w:rPr>
-        <w:t>ang</w:t>
+      <w:r>
+        <w:rPr>
+          <w:i/>
+          <w:lang w:val="lv-LV"/>
+        </w:rPr>
+        <w:t>more</w:t>
       </w:r>
       <w:proofErr w:type="spellEnd"/>
       <w:r>
         <w:rPr>
           <w:lang w:val="lv-LV"/>
         </w:rPr>
-        <w:t xml:space="preserve">. </w:t>
-      </w:r>
-      <w:proofErr w:type="spellStart"/>
-      <w:r>
-        <w:rPr>
-          <w:lang w:val="lv-LV"/>
-        </w:rPr>
-        <w:t>E</w:t>
-      </w:r>
-      <w:r>
-        <w:rPr>
-          <w:i/>
-          <w:lang w:val="lv-LV"/>
-        </w:rPr>
-        <w:t>mbedded</w:t>
-      </w:r>
-      <w:proofErr w:type="spellEnd"/>
-      <w:r>
-        <w:rPr>
-          <w:lang w:val="lv-LV"/>
-        </w:rPr>
-        <w:t>);</w:t>
-      </w:r>
-    </w:p>
-    <w:p>
-      <w:pPr>
-        <w:rPr>
-          <w:lang w:val="lv-LV"/>
-        </w:rPr>
-      </w:pPr>
-      <w:r>
-        <w:rPr>
-          <w:lang w:val="lv-LV"/>
-        </w:rPr>
-        <w:t>Šīs tendence ir tikai maza daļa no visām tendencēm</w:t>
-      </w:r>
-      <w:r>
-        <w:rPr>
-          <w:lang w:val="lv-LV"/>
-        </w:rPr>
-        <w:t>, kā šīs tendences var tik samainītas ar vēl jaunākām.</w:t>
+        <w:t>)</w:t>
+      </w:r>
+    </w:p>
+    <w:p>
+      <w:pPr>
+        <w:rPr>
+          <w:lang w:val="lv-LV"/>
+        </w:rPr>
+      </w:pPr>
+      <w:r>
+        <w:rPr>
+          <w:lang w:val="lv-LV"/>
+        </w:rPr>
+        <w:t>Galvenās minimālistu dizaina sastāvda</w:t>
+      </w:r>
+      <w:r>
+        <w:rPr>
+          <w:lang w:val="lv-LV"/>
+        </w:rPr>
+        <w:t xml:space="preserve">ļas ir līdzsvars, kontrasts un </w:t>
+      </w:r>
+      <w:r>
+        <w:rPr>
+          <w:rStyle w:val="term"/>
+          <w:lang w:val="lv-LV"/>
+        </w:rPr>
+        <w:t>nolīdzināšana</w:t>
+      </w:r>
+      <w:r>
+        <w:rPr>
+          <w:rStyle w:val="term"/>
+          <w:lang w:val="lv-LV"/>
+        </w:rPr>
+        <w:t>.</w:t>
+      </w:r>
+      <w:r>
+        <w:rPr>
+          <w:lang w:val="lv-LV"/>
+        </w:rPr>
+        <w:t xml:space="preserve"> </w:t>
+      </w:r>
+      <w:r>
+        <w:rPr>
+          <w:lang w:val="lv-LV"/>
+        </w:rPr>
+        <w:t xml:space="preserve">Kas ietver īpašības kā ātrāka ielādēšanas ātrumu, un labāku saderību starp ekrāna izmēriem. </w:t>
+      </w:r>
+      <w:r>
+        <w:rPr>
+          <w:lang w:val="lv-LV"/>
+        </w:rPr>
+        <w:t xml:space="preserve">Minimālistu dizains ietver maz krāsu atšķirības, neveidojot daudzkrāsainu lapas saturu, lai arī lasītājam būtu vieglāk uztvert saturu lapai. </w:t>
       </w:r>
     </w:p>
     <w:p>
@@ -3854,172 +4578,6 @@
           <w:lang w:val="lv-LV"/>
         </w:rPr>
       </w:pPr>
-      <w:bookmarkStart w:id="3" w:name="_Toc124238759"/>
-      <w:r>
-        <w:rPr>
-          <w:lang w:val="lv-LV"/>
-        </w:rPr>
-        <w:t>Minimālais dizains</w:t>
-      </w:r>
-      <w:bookmarkEnd w:id="3"/>
-    </w:p>
-    <w:p>
-      <w:pPr>
-        <w:rPr>
-          <w:lang w:val="lv-LV"/>
-        </w:rPr>
-      </w:pPr>
-      <w:r>
-        <w:rPr>
-          <w:lang w:val="lv-LV"/>
-        </w:rPr>
-        <w:t xml:space="preserve">Minimālais dizains ir novērojams daudzās </w:t>
-      </w:r>
-      <w:proofErr w:type="gramStart"/>
-      <w:r>
-        <w:rPr>
-          <w:lang w:val="lv-LV"/>
-        </w:rPr>
-        <w:t>mājas lapās</w:t>
-      </w:r>
-      <w:proofErr w:type="gramEnd"/>
-      <w:r>
-        <w:rPr>
-          <w:lang w:val="lv-LV"/>
-        </w:rPr>
-        <w:t xml:space="preserve">. </w:t>
-      </w:r>
-      <w:r>
-        <w:rPr>
-          <w:lang w:val="lv-LV"/>
-        </w:rPr>
-        <w:t xml:space="preserve">Kas ietver maz tekstu ieviešanu lapas saturā, krāsas un attēla elementi ir ievietoti pēc iespējas mazāk, krāsas kontrasti ir piemērojami saites apmeklētājam. </w:t>
-      </w:r>
-      <w:r>
-        <w:rPr>
-          <w:lang w:val="lv-LV"/>
-        </w:rPr>
-        <w:t xml:space="preserve">Un apzīmē ar teicienu: “mazāk ir labāk” </w:t>
-      </w:r>
-      <w:proofErr w:type="gramStart"/>
-      <w:r>
-        <w:rPr>
-          <w:lang w:val="lv-LV"/>
-        </w:rPr>
-        <w:t>(</w:t>
-      </w:r>
-      <w:proofErr w:type="spellStart"/>
-      <w:proofErr w:type="gramEnd"/>
-      <w:r>
-        <w:rPr>
-          <w:lang w:val="lv-LV"/>
-        </w:rPr>
-        <w:t>ang</w:t>
-      </w:r>
-      <w:proofErr w:type="spellEnd"/>
-      <w:r>
-        <w:rPr>
-          <w:lang w:val="lv-LV"/>
-        </w:rPr>
-        <w:t xml:space="preserve">. </w:t>
-      </w:r>
-      <w:r>
-        <w:rPr>
-          <w:i/>
-          <w:lang w:val="lv-LV"/>
-        </w:rPr>
-        <w:t xml:space="preserve">Less </w:t>
-      </w:r>
-      <w:proofErr w:type="spellStart"/>
-      <w:r>
-        <w:rPr>
-          <w:i/>
-          <w:lang w:val="lv-LV"/>
-        </w:rPr>
-        <w:t>is</w:t>
-      </w:r>
-      <w:proofErr w:type="spellEnd"/>
-      <w:r>
-        <w:rPr>
-          <w:i/>
-          <w:lang w:val="lv-LV"/>
-        </w:rPr>
-        <w:t xml:space="preserve"> </w:t>
-      </w:r>
-      <w:proofErr w:type="spellStart"/>
-      <w:r>
-        <w:rPr>
-          <w:i/>
-          <w:lang w:val="lv-LV"/>
-        </w:rPr>
-        <w:t>more</w:t>
-      </w:r>
-      <w:proofErr w:type="spellEnd"/>
-      <w:r>
-        <w:rPr>
-          <w:lang w:val="lv-LV"/>
-        </w:rPr>
-        <w:t>)</w:t>
-      </w:r>
-    </w:p>
-    <w:p>
-      <w:pPr>
-        <w:rPr>
-          <w:lang w:val="lv-LV"/>
-        </w:rPr>
-      </w:pPr>
-      <w:r>
-        <w:rPr>
-          <w:lang w:val="lv-LV"/>
-        </w:rPr>
-        <w:t>Galvenās minimālistu dizaina sastāvda</w:t>
-      </w:r>
-      <w:r>
-        <w:rPr>
-          <w:lang w:val="lv-LV"/>
-        </w:rPr>
-        <w:t xml:space="preserve">ļas ir līdzsvars, kontrasts un </w:t>
-      </w:r>
-      <w:r>
-        <w:rPr>
-          <w:rStyle w:val="term"/>
-          <w:lang w:val="lv-LV"/>
-        </w:rPr>
-        <w:t>nolīdzināšana</w:t>
-      </w:r>
-      <w:r>
-        <w:rPr>
-          <w:rStyle w:val="term"/>
-          <w:lang w:val="lv-LV"/>
-        </w:rPr>
-        <w:t>.</w:t>
-      </w:r>
-      <w:r>
-        <w:rPr>
-          <w:lang w:val="lv-LV"/>
-        </w:rPr>
-        <w:t xml:space="preserve"> </w:t>
-      </w:r>
-      <w:r>
-        <w:rPr>
-          <w:lang w:val="lv-LV"/>
-        </w:rPr>
-        <w:t xml:space="preserve">Kas ietver īpašības kā ātrāka ielādēšanas ātrumu, un labāku saderību starp ekrāna izmēriem. </w:t>
-      </w:r>
-      <w:r>
-        <w:rPr>
-          <w:lang w:val="lv-LV"/>
-        </w:rPr>
-        <w:t xml:space="preserve">Minimālistu dizains ietver maz krāsu atšķirības, neveidojot daudzkrāsainu lapas saturu, lai arī lasītājam būtu vieglāk uztvert saturu lapai. </w:t>
-      </w:r>
-    </w:p>
-    <w:p>
-      <w:pPr>
-        <w:pStyle w:val="Heading3"/>
-        <w:rPr>
-          <w:lang w:val="lv-LV"/>
-        </w:rPr>
-      </w:pPr>
       <w:bookmarkStart w:id="4" w:name="_Toc124238760"/>
       <w:r>
         <w:rPr>
@@ -4039,16 +4597,8 @@
         <w:rPr>
           <w:lang w:val="lv-LV"/>
         </w:rPr>
-        <w:t xml:space="preserve">Plaši izmantots dizains un pat ieteicams izmantošanai visa veida </w:t>
-      </w:r>
-      <w:proofErr w:type="gramStart"/>
-      <w:r>
-        <w:rPr>
-          <w:lang w:val="lv-LV"/>
-        </w:rPr>
-        <w:t>mājas lapām</w:t>
-      </w:r>
-      <w:proofErr w:type="gramEnd"/>
+        <w:t>Plaši izmantots dizains un pat ieteicams izmantošanai visa veida mājas lapām</w:t>
+      </w:r>
       <w:r>
         <w:rPr>
           <w:lang w:val="lv-LV"/>
@@ -4059,21 +4609,7 @@
         <w:rPr>
           <w:lang w:val="lv-LV"/>
         </w:rPr>
-        <w:t xml:space="preserve">. Reaģējošs dizains ir balstīts uz </w:t>
-      </w:r>
-      <w:proofErr w:type="gramStart"/>
-      <w:r>
-        <w:rPr>
-          <w:lang w:val="lv-LV"/>
-        </w:rPr>
-        <w:t>mājas lapas</w:t>
-      </w:r>
-      <w:proofErr w:type="gramEnd"/>
-      <w:r>
-        <w:rPr>
-          <w:lang w:val="lv-LV"/>
-        </w:rPr>
-        <w:t xml:space="preserve"> izmantošanu uz ne tikai datora monitora, bet arī planšetdatora un mobilās ierīces</w:t>
+        <w:t>. Reaģējošs dizains ir balstīts uz mājas lapas izmantošanu uz ne tikai datora monitora, bet arī planšetdatora un mobilās ierīces</w:t>
       </w:r>
       <w:r>
         <w:rPr>
@@ -4128,16 +4664,8 @@
         <w:rPr>
           <w:lang w:val="lv-LV"/>
         </w:rPr>
-        <w:t xml:space="preserve"> </w:t>
-      </w:r>
-      <w:proofErr w:type="gramStart"/>
-      <w:r>
-        <w:rPr>
-          <w:lang w:val="lv-LV"/>
-        </w:rPr>
-        <w:t>mājas lapa</w:t>
-      </w:r>
-      <w:proofErr w:type="gramEnd"/>
+        <w:t xml:space="preserve"> mājas lapa</w:t>
+      </w:r>
       <w:r>
         <w:rPr>
           <w:lang w:val="lv-LV"/>
@@ -4214,41 +4742,13 @@
         <w:rPr>
           <w:lang w:val="lv-LV"/>
         </w:rPr>
-        <w:t xml:space="preserve">Daudzās </w:t>
-      </w:r>
-      <w:proofErr w:type="gramStart"/>
-      <w:r>
-        <w:rPr>
-          <w:lang w:val="lv-LV"/>
-        </w:rPr>
-        <w:t>mājas lapās</w:t>
-      </w:r>
-      <w:proofErr w:type="gramEnd"/>
-      <w:r>
-        <w:rPr>
-          <w:lang w:val="lv-LV"/>
-        </w:rPr>
-        <w:t xml:space="preserve"> tiek pielietoti režģi, un par dažādākos veidos, lai attēlotu un piesaistītu lasītāju uzman</w:t>
-      </w:r>
-      <w:r>
-        <w:rPr>
-          <w:lang w:val="lv-LV"/>
-        </w:rPr>
-        <w:t xml:space="preserve">ību lapas saturam. Ar režģu palīdzību var izveidot </w:t>
-      </w:r>
-      <w:proofErr w:type="gramStart"/>
-      <w:r>
-        <w:rPr>
-          <w:lang w:val="lv-LV"/>
-        </w:rPr>
-        <w:t>mājas lapas</w:t>
-      </w:r>
-      <w:proofErr w:type="gramEnd"/>
-      <w:r>
-        <w:rPr>
-          <w:lang w:val="lv-LV"/>
-        </w:rPr>
-        <w:t xml:space="preserve"> saturu </w:t>
+        <w:t>Daudzās mājas lapās tiek pielietoti režģi, un par dažādākos veidos, lai attēlotu un piesaistītu lasītāju uzman</w:t>
+      </w:r>
+      <w:r>
+        <w:rPr>
+          <w:lang w:val="lv-LV"/>
+        </w:rPr>
+        <w:t xml:space="preserve">ību lapas saturam. Ar režģu palīdzību var izveidot mājas lapas saturu </w:t>
       </w:r>
       <w:r>
         <w:rPr>
@@ -4273,27 +4773,13 @@
         <w:rPr>
           <w:lang w:val="lv-LV"/>
         </w:rPr>
-        <w:t>Veidojot elementus</w:t>
-      </w:r>
-      <w:proofErr w:type="gramStart"/>
-      <w:r>
-        <w:rPr>
-          <w:lang w:val="lv-LV"/>
-        </w:rPr>
-        <w:t xml:space="preserve"> kas nav simetrij</w:t>
-      </w:r>
-      <w:r>
-        <w:rPr>
-          <w:lang w:val="lv-LV"/>
-        </w:rPr>
-        <w:t>ā pret lapas vidu</w:t>
-      </w:r>
-      <w:proofErr w:type="gramEnd"/>
-      <w:r>
-        <w:rPr>
-          <w:lang w:val="lv-LV"/>
-        </w:rPr>
-        <w:t xml:space="preserve">. </w:t>
+        <w:t>Veidojot elementus kas nav simetrij</w:t>
+      </w:r>
+      <w:r>
+        <w:rPr>
+          <w:lang w:val="lv-LV"/>
+        </w:rPr>
+        <w:t xml:space="preserve">ā pret lapas vidu. </w:t>
       </w:r>
       <w:r>
         <w:rPr>
@@ -4346,21 +4832,7 @@
         <w:rPr>
           <w:lang w:val="lv-LV"/>
         </w:rPr>
-        <w:t xml:space="preserve">, parasti </w:t>
-      </w:r>
-      <w:proofErr w:type="gramStart"/>
-      <w:r>
-        <w:rPr>
-          <w:lang w:val="lv-LV"/>
-        </w:rPr>
-        <w:t>mājas lapās</w:t>
-      </w:r>
-      <w:proofErr w:type="gramEnd"/>
-      <w:r>
-        <w:rPr>
-          <w:lang w:val="lv-LV"/>
-        </w:rPr>
-        <w:t xml:space="preserve"> piesaista īpašu uzmanību, kā lasītājam, kā arī izstrādātājam. Parasti šādi video ir zem kāda teksta, kuru ir iespējams izlasīt visu video laiku, vai arī vismaz lielāko laiku daļu. </w:t>
+        <w:t xml:space="preserve">, parasti mājas lapās piesaista īpašu uzmanību, kā lasītājam, kā arī izstrādātājam. Parasti šādi video ir zem kāda teksta, kuru ir iespējams izlasīt visu video laiku, vai arī vismaz lielāko laiku daļu. </w:t>
       </w:r>
       <w:r>
         <w:rPr>
@@ -4379,21 +4851,7 @@
         <w:rPr>
           <w:lang w:val="lv-LV"/>
         </w:rPr>
-        <w:t xml:space="preserve">Šie videoklipiem, jābūt labi izstrādātiem un izdomātiem, lai būtu mērķis un nozīme. Mūsdienās, mobilo telefonu attīstībai, vairāk cilvēkus piesaista īsi un vienkārši video, kurus var ielikt iekšā arī </w:t>
-      </w:r>
-      <w:proofErr w:type="gramStart"/>
-      <w:r>
-        <w:rPr>
-          <w:lang w:val="lv-LV"/>
-        </w:rPr>
-        <w:t>mājas lapās</w:t>
-      </w:r>
-      <w:proofErr w:type="gramEnd"/>
-      <w:r>
-        <w:rPr>
-          <w:lang w:val="lv-LV"/>
-        </w:rPr>
-        <w:t>.</w:t>
+        <w:t>Šie videoklipiem, jābūt labi izstrādātiem un izdomātiem, lai būtu mērķis un nozīme. Mūsdienās, mobilo telefonu attīstībai, vairāk cilvēkus piesaista īsi un vienkārši video, kurus var ielikt iekšā arī mājas lapās.</w:t>
       </w:r>
     </w:p>
     <w:p>
@@ -4404,19 +4862,11 @@
         </w:rPr>
       </w:pPr>
       <w:bookmarkStart w:id="7" w:name="_Toc124238763"/>
-      <w:proofErr w:type="gramStart"/>
-      <w:r>
-        <w:rPr>
-          <w:lang w:val="lv-LV"/>
-        </w:rPr>
-        <w:t>Mājas lapas</w:t>
-      </w:r>
-      <w:proofErr w:type="gramEnd"/>
-      <w:r>
-        <w:rPr>
-          <w:lang w:val="lv-LV"/>
-        </w:rPr>
-        <w:t xml:space="preserve"> risinājumi</w:t>
+      <w:r>
+        <w:rPr>
+          <w:lang w:val="lv-LV"/>
+        </w:rPr>
+        <w:t>Mājas lapas risinājumi</w:t>
       </w:r>
       <w:bookmarkEnd w:id="7"/>
     </w:p>
@@ -4426,33 +4876,11 @@
           <w:lang w:val="lv-LV"/>
         </w:rPr>
       </w:pPr>
-      <w:proofErr w:type="gramStart"/>
-      <w:r>
-        <w:rPr>
-          <w:lang w:val="lv-LV"/>
-        </w:rPr>
-        <w:t>Mājas lapas</w:t>
-      </w:r>
-      <w:proofErr w:type="gramEnd"/>
-      <w:r>
-        <w:rPr>
-          <w:lang w:val="lv-LV"/>
-        </w:rPr>
-        <w:t xml:space="preserve"> izstrādē tika veidotas idejas un maketi balstoties uz jau esošiem risinājumiem. Darba autors salīdzināja līdzīgas jomas mājaslapas, </w:t>
-      </w:r>
-      <w:proofErr w:type="gramStart"/>
-      <w:r>
-        <w:rPr>
-          <w:lang w:val="lv-LV"/>
-        </w:rPr>
-        <w:t>kā piemēram</w:t>
-      </w:r>
-      <w:proofErr w:type="gramEnd"/>
-      <w:r>
-        <w:rPr>
-          <w:lang w:val="lv-LV"/>
-        </w:rPr>
-        <w:t xml:space="preserve"> </w:t>
+      <w:r>
+        <w:rPr>
+          <w:lang w:val="lv-LV"/>
+        </w:rPr>
+        <w:t xml:space="preserve">Mājas lapas izstrādē tika veidotas idejas un maketi balstoties uz jau esošiem risinājumiem. Darba autors salīdzināja līdzīgas jomas mājaslapas, kā piemēram </w:t>
       </w:r>
       <w:hyperlink r:id="rId10" w:history="1">
         <w:r>
@@ -4495,21 +4923,7 @@
         <w:rPr>
           <w:lang w:val="lv-LV"/>
         </w:rPr>
-        <w:t xml:space="preserve">Salīdzinājuma </w:t>
-      </w:r>
-      <w:proofErr w:type="gramStart"/>
-      <w:r>
-        <w:rPr>
-          <w:lang w:val="lv-LV"/>
-        </w:rPr>
-        <w:t>mājas lapās</w:t>
-      </w:r>
-      <w:proofErr w:type="gramEnd"/>
-      <w:r>
-        <w:rPr>
-          <w:lang w:val="lv-LV"/>
-        </w:rPr>
-        <w:t xml:space="preserve"> tiek izmantotas </w:t>
+        <w:t xml:space="preserve">Salīdzinājuma mājas lapās tiek izmantotas </w:t>
       </w:r>
       <w:r>
         <w:rPr>
@@ -4521,208 +4935,660 @@
         <w:rPr>
           <w:lang w:val="lv-LV"/>
         </w:rPr>
+        <w:t xml:space="preserve"> Mājas lapas izstrādē i</w:t>
+      </w:r>
+      <w:r>
+        <w:rPr>
+          <w:lang w:val="lv-LV"/>
+        </w:rPr>
+        <w:t>r jāiekļauj šīs tendences, un jā</w:t>
+      </w:r>
+      <w:r>
+        <w:rPr>
+          <w:lang w:val="lv-LV"/>
+        </w:rPr>
+        <w:t>izmanto to funkcionalitāte, mājas lapas veiktspējas uzlabošanai</w:t>
+      </w:r>
+      <w:r>
+        <w:rPr>
+          <w:lang w:val="lv-LV"/>
+        </w:rPr>
+        <w:t>.</w:t>
+      </w:r>
+      <w:r>
+        <w:rPr>
+          <w:lang w:val="lv-LV"/>
+        </w:rPr>
+        <w:t xml:space="preserve"> Mājas lapas krāsu kontrastiem ir jābūt redzamiem un izvēlēti izmantot lielākoties pelēkos toņu krāsas elementu attēlošanai.</w:t>
+      </w:r>
+    </w:p>
+    <w:p>
+      <w:pPr>
+        <w:pStyle w:val="Heading1"/>
+        <w:rPr>
+          <w:lang w:val="lv-LV"/>
+        </w:rPr>
+      </w:pPr>
+      <w:bookmarkStart w:id="8" w:name="_Toc124238764"/>
+      <w:r>
+        <w:rPr>
+          <w:lang w:val="lv-LV"/>
+        </w:rPr>
+        <w:lastRenderedPageBreak/>
+        <w:t>Mājas lapas izstrāde</w:t>
+      </w:r>
+      <w:bookmarkEnd w:id="8"/>
+    </w:p>
+    <w:p>
+      <w:pPr>
+        <w:rPr>
+          <w:lang w:val="lv-LV"/>
+        </w:rPr>
+      </w:pPr>
+      <w:r>
+        <w:rPr>
+          <w:lang w:val="lv-LV"/>
+        </w:rPr>
+        <w:t>Turpmākās sadaļās tiks aplūkots</w:t>
+      </w:r>
+      <w:commentRangeStart w:id="9"/>
+      <w:r>
+        <w:rPr>
+          <w:lang w:val="lv-LV"/>
+        </w:rPr>
+        <w:t>, kā mājas lapas izstrādes mērķis, mērķauditorija, informācijas ieguve un apstrāde, tīmekļa</w:t>
+      </w:r>
+      <w:commentRangeEnd w:id="9"/>
+      <w:r>
+        <w:rPr>
+          <w:rStyle w:val="CommentReference"/>
+        </w:rPr>
+        <w:commentReference w:id="9"/>
+      </w:r>
+    </w:p>
+    <w:p>
+      <w:pPr>
+        <w:pStyle w:val="Heading2"/>
+        <w:rPr>
+          <w:lang w:val="lv-LV"/>
+        </w:rPr>
+      </w:pPr>
+      <w:bookmarkStart w:id="10" w:name="_Toc124238765"/>
+      <w:r>
+        <w:rPr>
+          <w:lang w:val="lv-LV"/>
+        </w:rPr>
+        <w:t>Mērķis un mērķauditorija</w:t>
+      </w:r>
+      <w:bookmarkEnd w:id="10"/>
+    </w:p>
+    <w:p>
+      <w:pPr>
+        <w:rPr>
+          <w:lang w:val="lv-LV"/>
+        </w:rPr>
+      </w:pPr>
+      <w:r>
+        <w:rPr>
+          <w:lang w:val="lv-LV"/>
+        </w:rPr>
+        <w:t xml:space="preserve">Mājas lapas mērķis ir veikt tirdzniecības starpniecību starp </w:t>
+      </w:r>
+      <w:proofErr w:type="spellStart"/>
+      <w:r>
+        <w:rPr>
+          <w:lang w:val="lv-LV"/>
+        </w:rPr>
+        <w:t>eIKT</w:t>
+      </w:r>
+      <w:proofErr w:type="spellEnd"/>
+      <w:r>
+        <w:rPr>
+          <w:lang w:val="lv-LV"/>
+        </w:rPr>
+        <w:t xml:space="preserve"> produktu pārdevēju un pakalpojumu sniedzēju un </w:t>
+      </w:r>
+      <w:proofErr w:type="spellStart"/>
+      <w:r>
+        <w:rPr>
+          <w:lang w:val="lv-LV"/>
+        </w:rPr>
+        <w:t>eIKT</w:t>
+      </w:r>
+      <w:proofErr w:type="spellEnd"/>
+      <w:r>
+        <w:rPr>
+          <w:lang w:val="lv-LV"/>
+        </w:rPr>
+        <w:t xml:space="preserve"> pakalpojumu un produktu saņēmēju. </w:t>
+      </w:r>
+      <w:r>
+        <w:rPr>
+          <w:lang w:val="lv-LV"/>
+        </w:rPr>
+        <w:t xml:space="preserve">Mājas lapā ir papildu informācija un aktualitātes par </w:t>
+      </w:r>
+      <w:proofErr w:type="spellStart"/>
+      <w:r>
+        <w:rPr>
+          <w:lang w:val="lv-LV"/>
+        </w:rPr>
+        <w:t>eIKT</w:t>
+      </w:r>
+      <w:proofErr w:type="spellEnd"/>
+      <w:r>
+        <w:rPr>
+          <w:lang w:val="lv-LV"/>
+        </w:rPr>
+        <w:t xml:space="preserve"> jomu. Kuru mērķis ir piesaistīt lielāku apmeklētāju skaitu mājas lapai. </w:t>
+      </w:r>
+      <w:proofErr w:type="spellStart"/>
+      <w:r>
+        <w:rPr>
+          <w:lang w:val="lv-LV"/>
+        </w:rPr>
+        <w:t>eIKT</w:t>
+      </w:r>
+      <w:proofErr w:type="spellEnd"/>
+      <w:r>
+        <w:rPr>
+          <w:lang w:val="lv-LV"/>
+        </w:rPr>
+        <w:t xml:space="preserve"> preču un pakalpojumu klāsts ir piemērojams gan kā personīgai lietošanai, gan kā komerciālai lietošanai. Pakalpojumu ir iesējams iesniegt izskatīšanai, kura tālākā komunikācija notiek tiešā veidā starp klientu un pakalpojuma sniedzēju. Produktus apmeklētājs var </w:t>
+      </w:r>
+      <w:r>
+        <w:rPr>
+          <w:lang w:val="lv-LV"/>
+        </w:rPr>
+        <w:t>iegadieties</w:t>
+      </w:r>
+      <w:r>
+        <w:rPr>
+          <w:lang w:val="lv-LV"/>
+        </w:rPr>
         <w:t xml:space="preserve"> </w:t>
       </w:r>
-      <w:proofErr w:type="gramStart"/>
-      <w:r>
-        <w:rPr>
-          <w:lang w:val="lv-LV"/>
-        </w:rPr>
-        <w:t>Mājas lapas</w:t>
-      </w:r>
-      <w:proofErr w:type="gramEnd"/>
-      <w:r>
-        <w:rPr>
-          <w:lang w:val="lv-LV"/>
-        </w:rPr>
-        <w:t xml:space="preserve"> izstrādē i</w:t>
-      </w:r>
-      <w:r>
-        <w:rPr>
-          <w:lang w:val="lv-LV"/>
-        </w:rPr>
-        <w:t>r jāiekļauj šīs tendences, un jā</w:t>
-      </w:r>
-      <w:r>
-        <w:rPr>
-          <w:lang w:val="lv-LV"/>
-        </w:rPr>
-        <w:t>izmanto to funkcionalitāte, mājas lapas veiktspējas uzlabošanai</w:t>
-      </w:r>
-      <w:r>
-        <w:rPr>
-          <w:lang w:val="lv-LV"/>
-        </w:rPr>
+      <w:r>
+        <w:rPr>
+          <w:lang w:val="lv-LV"/>
+        </w:rPr>
+        <w:t>mājas lapā.</w:t>
+      </w:r>
+      <w:r>
+        <w:rPr>
+          <w:lang w:val="lv-LV"/>
+        </w:rPr>
+        <w:t xml:space="preserve"> Mājas lapa</w:t>
+      </w:r>
+      <w:r>
+        <w:rPr>
+          <w:lang w:val="lv-LV"/>
+        </w:rPr>
+        <w:t xml:space="preserve">i </w:t>
+      </w:r>
+      <w:r>
+        <w:rPr>
+          <w:lang w:val="lv-LV"/>
+        </w:rPr>
+        <w:t>ir nepieciešams būt angļu valoda.</w:t>
+      </w:r>
+    </w:p>
+    <w:p>
+      <w:pPr>
+        <w:rPr>
+          <w:lang w:val="lv-LV"/>
+        </w:rPr>
+      </w:pPr>
+      <w:r>
+        <w:rPr>
+          <w:lang w:val="lv-LV"/>
+        </w:rPr>
+        <w:t xml:space="preserve">Mājas lapas galvenā mērķauditorija ir </w:t>
+      </w:r>
+      <w:proofErr w:type="spellStart"/>
+      <w:r>
+        <w:rPr>
+          <w:lang w:val="lv-LV"/>
+        </w:rPr>
+        <w:t>eIKT</w:t>
+      </w:r>
+      <w:proofErr w:type="spellEnd"/>
+      <w:r>
+        <w:rPr>
+          <w:lang w:val="lv-LV"/>
+        </w:rPr>
+        <w:t xml:space="preserve"> produktu un pakalpojumu lietot</w:t>
+      </w:r>
+      <w:r>
+        <w:rPr>
+          <w:lang w:val="lv-LV"/>
+        </w:rPr>
+        <w:t xml:space="preserve">ājiem un interesentiem. Papildus šai mērķauditorijā ir piesaistīt jaunus interesentus mājas lapas apmeklētāju skaita paaugstināšanai ir, auditorijas grupa, kura interesējās par aktuālākajām informācijas ziņām un jaunumiem. </w:t>
+      </w:r>
+    </w:p>
+    <w:p>
+      <w:pPr>
+        <w:pStyle w:val="Heading2"/>
+        <w:rPr>
+          <w:lang w:val="lv-LV"/>
+        </w:rPr>
+      </w:pPr>
+      <w:bookmarkStart w:id="11" w:name="_Toc124238766"/>
+      <w:r>
+        <w:rPr>
+          <w:lang w:val="lv-LV"/>
+        </w:rPr>
+        <w:t>Izstrādes sagatavo</w:t>
+      </w:r>
+      <w:r>
+        <w:rPr>
+          <w:lang w:val="lv-LV"/>
+        </w:rPr>
+        <w:t>šana un</w:t>
+      </w:r>
+      <w:r>
+        <w:rPr>
+          <w:lang w:val="lv-LV"/>
+        </w:rPr>
+        <w:t xml:space="preserve"> plānošana</w:t>
+      </w:r>
+      <w:bookmarkEnd w:id="11"/>
+      <w:r>
+        <w:rPr>
+          <w:lang w:val="lv-LV"/>
+        </w:rPr>
+        <w:t xml:space="preserve"> </w:t>
+      </w:r>
+    </w:p>
+    <w:p>
+      <w:pPr>
+        <w:rPr>
+          <w:lang w:val="lv-LV"/>
+        </w:rPr>
+      </w:pPr>
+      <w:r>
+        <w:rPr>
+          <w:lang w:val="lv-LV"/>
+        </w:rPr>
+        <w:t>Pirms mājas lapas izstrādes ir nepieciešams izstrādāt un sagatavot vispārīgās prasības, kādas būtu nepieciešamas mājaslapai. Kas ietver sevī navigāciju un struktūru, dizainu, funkcionalitāti, ātrdarbību.</w:t>
+      </w:r>
+      <w:r>
+        <w:rPr>
+          <w:lang w:val="lv-LV"/>
+        </w:rPr>
+        <w:t xml:space="preserve"> </w:t>
+      </w:r>
+    </w:p>
+    <w:p>
+      <w:pPr>
+        <w:pStyle w:val="Heading3"/>
+        <w:rPr>
+          <w:lang w:val="lv-LV"/>
+        </w:rPr>
+      </w:pPr>
+      <w:bookmarkStart w:id="12" w:name="_Toc124238767"/>
+      <w:r>
+        <w:rPr>
+          <w:lang w:val="lv-LV"/>
+        </w:rPr>
+        <w:t>Navigācija un struktūra</w:t>
+      </w:r>
+      <w:bookmarkEnd w:id="12"/>
+    </w:p>
+    <w:p>
+      <w:pPr>
+        <w:rPr>
+          <w:lang w:val="lv-LV"/>
+        </w:rPr>
+      </w:pPr>
+      <w:r>
+        <w:rPr>
+          <w:lang w:val="lv-LV"/>
+        </w:rPr>
+        <w:t xml:space="preserve">Mājas lapas plānošanas stadijā </w:t>
+      </w:r>
+      <w:r>
+        <w:rPr>
+          <w:lang w:val="lv-LV"/>
+        </w:rPr>
+        <w:t xml:space="preserve">tika izveidots </w:t>
+      </w:r>
+      <w:r>
+        <w:rPr>
+          <w:lang w:val="lv-LV"/>
+        </w:rPr>
+        <w:t>galvenās lapas struktūras makets, kur ir nepieciešamas lietotāju pārbaude</w:t>
+      </w:r>
+      <w:r>
+        <w:rPr>
+          <w:lang w:val="lv-LV"/>
+        </w:rPr>
+        <w:t xml:space="preserve"> un glabāta informācija par grozā pieliktiem produktiem un precēm. </w:t>
+      </w:r>
+      <w:r>
+        <w:rPr>
+          <w:lang w:val="lv-LV"/>
+        </w:rPr>
+        <w:t>Sakuma varianta māj</w:t>
+      </w:r>
+      <w:r>
+        <w:rPr>
+          <w:lang w:val="lv-LV"/>
+        </w:rPr>
+        <w:t>a</w:t>
+      </w:r>
+      <w:r>
+        <w:rPr>
+          <w:lang w:val="lv-LV"/>
+        </w:rPr>
+        <w:t>s</w:t>
+      </w:r>
+      <w:r>
+        <w:rPr>
+          <w:lang w:val="lv-LV"/>
+        </w:rPr>
+        <w:t xml:space="preserve"> </w:t>
+      </w:r>
+      <w:r>
+        <w:rPr>
+          <w:lang w:val="lv-LV"/>
+        </w:rPr>
+        <w:t xml:space="preserve">lapas struktūra sastāvētu no 7 </w:t>
+      </w:r>
+      <w:r>
+        <w:rPr>
+          <w:lang w:val="lv-LV"/>
+        </w:rPr>
+        <w:t>galvenēm</w:t>
+      </w:r>
+      <w:r>
+        <w:rPr>
+          <w:lang w:val="lv-LV"/>
+        </w:rPr>
+        <w:t xml:space="preserve"> lapām</w:t>
+      </w:r>
+      <w:r>
+        <w:rPr>
+          <w:lang w:val="lv-LV"/>
+        </w:rPr>
+        <w:t xml:space="preserve"> (skat. 1. att.)</w:t>
+      </w:r>
+      <w:r>
+        <w:rPr>
+          <w:lang w:val="lv-LV"/>
+        </w:rPr>
+        <w:t xml:space="preserve">: </w:t>
+      </w:r>
+    </w:p>
+    <w:p>
+      <w:pPr>
+        <w:pStyle w:val="ListParagraph"/>
+        <w:numPr>
+          <w:ilvl w:val="2"/>
+          <w:numId w:val="12"/>
+        </w:numPr>
+        <w:spacing w:line="240" w:lineRule="auto"/>
+        <w:rPr>
+          <w:lang w:val="lv-LV"/>
+        </w:rPr>
+      </w:pPr>
+      <w:r>
+        <w:rPr>
+          <w:lang w:val="lv-LV"/>
+        </w:rPr>
+        <w:t>Sākumlapa</w:t>
+      </w:r>
+    </w:p>
+    <w:p>
+      <w:pPr>
+        <w:pStyle w:val="ListParagraph"/>
+        <w:numPr>
+          <w:ilvl w:val="2"/>
+          <w:numId w:val="12"/>
+        </w:numPr>
+        <w:spacing w:line="240" w:lineRule="auto"/>
+        <w:rPr>
+          <w:lang w:val="lv-LV"/>
+        </w:rPr>
+      </w:pPr>
+      <w:r>
+        <w:rPr>
+          <w:lang w:val="lv-LV"/>
+        </w:rPr>
+        <w:t>Ielāgošanas</w:t>
+      </w:r>
+    </w:p>
+    <w:p>
+      <w:pPr>
+        <w:pStyle w:val="ListParagraph"/>
+        <w:numPr>
+          <w:ilvl w:val="2"/>
+          <w:numId w:val="12"/>
+        </w:numPr>
+        <w:spacing w:line="240" w:lineRule="auto"/>
+        <w:rPr>
+          <w:lang w:val="lv-LV"/>
+        </w:rPr>
+      </w:pPr>
+      <w:r>
+        <w:rPr>
+          <w:lang w:val="lv-LV"/>
+        </w:rPr>
+        <w:t>Reģistrēšanās</w:t>
+      </w:r>
+    </w:p>
+    <w:p>
+      <w:pPr>
+        <w:pStyle w:val="ListParagraph"/>
+        <w:numPr>
+          <w:ilvl w:val="2"/>
+          <w:numId w:val="12"/>
+        </w:numPr>
+        <w:spacing w:line="240" w:lineRule="auto"/>
+        <w:rPr>
+          <w:lang w:val="lv-LV"/>
+        </w:rPr>
+      </w:pPr>
+      <w:r>
+        <w:rPr>
+          <w:lang w:val="lv-LV"/>
+        </w:rPr>
+        <w:t>Grozs</w:t>
+      </w:r>
+    </w:p>
+    <w:p>
+      <w:pPr>
+        <w:pStyle w:val="ListParagraph"/>
+        <w:numPr>
+          <w:ilvl w:val="2"/>
+          <w:numId w:val="12"/>
+        </w:numPr>
+        <w:spacing w:line="240" w:lineRule="auto"/>
+        <w:rPr>
+          <w:lang w:val="lv-LV"/>
+        </w:rPr>
+      </w:pPr>
+      <w:r>
+        <w:rPr>
+          <w:lang w:val="lv-LV"/>
+        </w:rPr>
+        <w:t>Produkti</w:t>
+      </w:r>
+    </w:p>
+    <w:p>
+      <w:pPr>
+        <w:pStyle w:val="ListParagraph"/>
+        <w:numPr>
+          <w:ilvl w:val="2"/>
+          <w:numId w:val="12"/>
+        </w:numPr>
+        <w:spacing w:line="240" w:lineRule="auto"/>
+        <w:rPr>
+          <w:lang w:val="lv-LV"/>
+        </w:rPr>
+      </w:pPr>
+      <w:r>
+        <w:rPr>
+          <w:lang w:val="lv-LV"/>
+        </w:rPr>
+        <w:t>Jaunumi</w:t>
+      </w:r>
+    </w:p>
+    <w:p>
+      <w:pPr>
+        <w:pStyle w:val="ListParagraph"/>
+        <w:numPr>
+          <w:ilvl w:val="2"/>
+          <w:numId w:val="12"/>
+        </w:numPr>
+        <w:spacing w:line="240" w:lineRule="auto"/>
+        <w:rPr>
+          <w:lang w:val="lv-LV"/>
+        </w:rPr>
+      </w:pPr>
+      <w:r>
+        <w:rPr>
+          <w:lang w:val="lv-LV"/>
+        </w:rPr>
+        <w:lastRenderedPageBreak/>
+        <w:t>Profils</w:t>
+      </w:r>
+    </w:p>
+    <w:p>
+      <w:pPr>
+        <w:keepNext/>
+        <w:spacing w:line="240" w:lineRule="auto"/>
+        <w:ind w:firstLine="0"/>
+      </w:pPr>
+      <w:r>
+        <w:object w:dxaOrig="9120" w:dyaOrig="4176" w14:anchorId="0E4DF79F">
+          <v:shapetype id="_x0000_t75" coordsize="21600,21600" o:spt="75" o:preferrelative="t" path="m@4@5l@4@11@9@11@9@5xe" filled="f" stroked="f">
+            <v:stroke joinstyle="miter"/>
+            <v:formulas>
+              <v:f eqn="if lineDrawn pixelLineWidth 0"/>
+              <v:f eqn="sum @0 1 0"/>
+              <v:f eqn="sum 0 0 @1"/>
+              <v:f eqn="prod @2 1 2"/>
+              <v:f eqn="prod @3 21600 pixelWidth"/>
+              <v:f eqn="prod @3 21600 pixelHeight"/>
+              <v:f eqn="sum @0 0 1"/>
+              <v:f eqn="prod @6 1 2"/>
+              <v:f eqn="prod @7 21600 pixelWidth"/>
+              <v:f eqn="sum @8 21600 0"/>
+              <v:f eqn="prod @7 21600 pixelHeight"/>
+              <v:f eqn="sum @10 21600 0"/>
+            </v:formulas>
+            <v:path o:extrusionok="f" gradientshapeok="t" o:connecttype="rect"/>
+            <o:lock v:ext="edit" aspectratio="t"/>
+          </v:shapetype>
+          <v:shape id="_x0000_i1042" type="#_x0000_t75" style="width:451pt;height:206.5pt" o:ole="">
+            <v:imagedata r:id="rId15" o:title=""/>
+          </v:shape>
+          <o:OLEObject Type="Embed" ProgID="Visio.Drawing.15" ShapeID="_x0000_i1042" DrawAspect="Content" ObjectID="_1734944324" r:id="rId16"/>
+        </w:object>
+      </w:r>
+    </w:p>
+    <w:p>
+      <w:pPr>
+        <w:pStyle w:val="Caption"/>
+        <w:rPr>
+          <w:lang w:val="lv-LV"/>
+        </w:rPr>
+      </w:pPr>
+      <w:r>
+        <w:fldChar w:fldCharType="begin"/>
+      </w:r>
+      <w:r>
+        <w:instrText xml:space="preserve"> SEQ .att. \* ARABIC </w:instrText>
+      </w:r>
+      <w:r>
+        <w:fldChar w:fldCharType="separate"/>
+      </w:r>
+      <w:bookmarkStart w:id="13" w:name="_Toc124326535"/>
+      <w:r>
+        <w:rPr>
+          <w:noProof/>
+        </w:rPr>
+        <w:t>1</w:t>
+      </w:r>
+      <w:r>
+        <w:fldChar w:fldCharType="end"/>
+      </w:r>
+      <w:r>
         <w:t>.</w:t>
       </w:r>
-      <w:r>
-        <w:rPr>
-          <w:lang w:val="lv-LV"/>
-        </w:rPr>
+      <w:proofErr w:type="spellStart"/>
+      <w:r>
+        <w:t>att.Mājas</w:t>
+      </w:r>
+      <w:proofErr w:type="spellEnd"/>
+      <w:r>
         <w:t xml:space="preserve"> </w:t>
       </w:r>
-      <w:proofErr w:type="gramStart"/>
-      <w:r>
-        <w:rPr>
-          <w:lang w:val="lv-LV"/>
-        </w:rPr>
-        <w:t>Mājas lapas</w:t>
-      </w:r>
-      <w:proofErr w:type="gramEnd"/>
-      <w:r>
-        <w:rPr>
-          <w:lang w:val="lv-LV"/>
-        </w:rPr>
-        <w:t xml:space="preserve"> krāsu kontrastiem ir jābūt redzamiem un izvēlēti izmantot lielākoties pelēkos toņu krāsas elementu attēlošanai.</w:t>
-      </w:r>
-    </w:p>
-    <w:p>
-      <w:pPr>
-        <w:pStyle w:val="Heading1"/>
-        <w:rPr>
-          <w:lang w:val="lv-LV"/>
-        </w:rPr>
-      </w:pPr>
-      <w:bookmarkStart w:id="8" w:name="_Toc124238764"/>
-      <w:proofErr w:type="gramStart"/>
-      <w:r>
-        <w:rPr>
-          <w:lang w:val="lv-LV"/>
-        </w:rPr>
-        <w:lastRenderedPageBreak/>
-        <w:t>Mājas lapas</w:t>
-      </w:r>
-      <w:proofErr w:type="gramEnd"/>
-      <w:r>
-        <w:rPr>
-          <w:lang w:val="lv-LV"/>
-        </w:rPr>
-        <w:t xml:space="preserve"> izstrāde</w:t>
-      </w:r>
-      <w:bookmarkEnd w:id="8"/>
-    </w:p>
-    <w:p>
-      <w:pPr>
-        <w:rPr>
-          <w:lang w:val="lv-LV"/>
-        </w:rPr>
-      </w:pPr>
-      <w:r>
-        <w:rPr>
-          <w:lang w:val="lv-LV"/>
-        </w:rPr>
-        <w:t>Turpmākās sadaļās tiks aplūkots</w:t>
-      </w:r>
-      <w:commentRangeStart w:id="9"/>
-      <w:r>
-        <w:rPr>
-          <w:lang w:val="lv-LV"/>
-        </w:rPr>
-        <w:t>, kā mājas lapas izstrādes mērķis, mērķauditorija, informācijas ieguve un apstrāde, tīmekļa</w:t>
-      </w:r>
-      <w:commentRangeEnd w:id="9"/>
-      <w:r>
-        <w:rPr>
-          <w:rStyle w:val="CommentReference"/>
-        </w:rPr>
-        <w:commentReference w:id="9"/>
-      </w:r>
-    </w:p>
-    <w:p>
-      <w:pPr>
-        <w:pStyle w:val="Heading2"/>
-        <w:rPr>
-          <w:lang w:val="lv-LV"/>
-        </w:rPr>
-      </w:pPr>
-      <w:bookmarkStart w:id="10" w:name="_Toc124238765"/>
-      <w:r>
-        <w:rPr>
-          <w:lang w:val="lv-LV"/>
-        </w:rPr>
-        <w:t>Mērķis un mērķauditorija</w:t>
-      </w:r>
-      <w:bookmarkEnd w:id="10"/>
-    </w:p>
-    <w:p>
-      <w:pPr>
-        <w:rPr>
-          <w:lang w:val="lv-LV"/>
-        </w:rPr>
-      </w:pPr>
-      <w:r>
-        <w:rPr>
-          <w:lang w:val="lv-LV"/>
-        </w:rPr>
-        <w:t xml:space="preserve">Mājas lapas mērķis ir veikt tirdzniecības starpniecību starp </w:t>
-      </w:r>
       <w:proofErr w:type="spellStart"/>
       <w:r>
-        <w:rPr>
-          <w:lang w:val="lv-LV"/>
-        </w:rPr>
-        <w:t>eIKT</w:t>
+        <w:t>lapas</w:t>
       </w:r>
       <w:proofErr w:type="spellEnd"/>
       <w:r>
-        <w:rPr>
-          <w:lang w:val="lv-LV"/>
-        </w:rPr>
-        <w:t xml:space="preserve"> produktu pārdevēju un pakalpojumu sniedzēju un </w:t>
+        <w:t xml:space="preserve"> </w:t>
       </w:r>
       <w:proofErr w:type="spellStart"/>
       <w:r>
-        <w:rPr>
-          <w:lang w:val="lv-LV"/>
-        </w:rPr>
-        <w:t>eIKT</w:t>
+        <w:t>struktūras</w:t>
       </w:r>
       <w:proofErr w:type="spellEnd"/>
       <w:r>
-        <w:rPr>
-          <w:lang w:val="lv-LV"/>
-        </w:rPr>
-        <w:t xml:space="preserve"> pakalpojumu un produktu saņēmēju. </w:t>
-      </w:r>
-      <w:r>
-        <w:rPr>
-          <w:lang w:val="lv-LV"/>
-        </w:rPr>
-        <w:t xml:space="preserve">Mājas lapā ir papildu informācija un aktualitātes par </w:t>
+        <w:t xml:space="preserve"> </w:t>
       </w:r>
       <w:proofErr w:type="spellStart"/>
       <w:r>
-        <w:rPr>
-          <w:lang w:val="lv-LV"/>
-        </w:rPr>
-        <w:t>eIKT</w:t>
-      </w:r>
+        <w:t>makets</w:t>
+      </w:r>
+      <w:bookmarkEnd w:id="13"/>
       <w:proofErr w:type="spellEnd"/>
-      <w:r>
-        <w:rPr>
-          <w:lang w:val="lv-LV"/>
-        </w:rPr>
-        <w:t xml:space="preserve"> jomu. Kuru mērķis ir piesaistīt lielāku apmeklētāju skaitu mājas lapai. </w:t>
-      </w:r>
-      <w:proofErr w:type="spellStart"/>
-      <w:r>
-        <w:rPr>
-          <w:lang w:val="lv-LV"/>
-        </w:rPr>
-        <w:t>eIKT</w:t>
-      </w:r>
-      <w:proofErr w:type="spellEnd"/>
-      <w:r>
-        <w:rPr>
-          <w:lang w:val="lv-LV"/>
-        </w:rPr>
-        <w:t xml:space="preserve"> preču un pakalpojumu klāsts ir piemērojams gan kā personīgai lietošanai, gan kā komerciālai lietošanai. Pakalpojumu ir iesējams iesniegt izskatīšanai, kura tālākā komunikācija notiek tiešā veidā starp klientu un pakalpojuma sniedzēju. Produktus apmeklētājs var </w:t>
-      </w:r>
-      <w:r>
-        <w:rPr>
-          <w:lang w:val="lv-LV"/>
-        </w:rPr>
-        <w:t>iegadieties</w:t>
+    </w:p>
+    <w:p>
+      <w:pPr>
+        <w:rPr>
+          <w:lang w:val="lv-LV"/>
+        </w:rPr>
+      </w:pPr>
+      <w:r>
+        <w:rPr>
+          <w:lang w:val="lv-LV"/>
+        </w:rPr>
+        <w:t xml:space="preserve">Navigācijas josla nav pieejama pieslēgšanās </w:t>
+      </w:r>
+      <w:r>
+        <w:rPr>
+          <w:lang w:val="lv-LV"/>
+        </w:rPr>
+        <w:t>lapā un</w:t>
+      </w:r>
+      <w:r>
+        <w:rPr>
+          <w:lang w:val="lv-LV"/>
+        </w:rPr>
+        <w:t xml:space="preserve"> reģistrēšanās</w:t>
+      </w:r>
+      <w:r>
+        <w:rPr>
+          <w:lang w:val="lv-LV"/>
+        </w:rPr>
+        <w:t>.</w:t>
+      </w:r>
+      <w:r>
+        <w:rPr>
+          <w:lang w:val="lv-LV"/>
+        </w:rPr>
+        <w:t xml:space="preserve">, bet ir iespējams nokļūt </w:t>
+      </w:r>
+      <w:r>
+        <w:rPr>
+          <w:lang w:val="lv-LV"/>
+        </w:rPr>
+        <w:t>izmantojot pogas.</w:t>
       </w:r>
       <w:r>
         <w:rPr>
@@ -4730,141 +5596,11 @@
         </w:rPr>
         <w:t xml:space="preserve"> </w:t>
       </w:r>
-      <w:proofErr w:type="gramStart"/>
-      <w:r>
-        <w:rPr>
-          <w:lang w:val="lv-LV"/>
-        </w:rPr>
-        <w:t>mājas lapā</w:t>
-      </w:r>
-      <w:proofErr w:type="gramEnd"/>
-      <w:r>
-        <w:rPr>
-          <w:lang w:val="lv-LV"/>
-        </w:rPr>
-        <w:t>.</w:t>
-      </w:r>
-    </w:p>
-    <w:p>
-      <w:pPr>
-        <w:rPr>
-          <w:lang w:val="lv-LV"/>
-        </w:rPr>
-      </w:pPr>
-      <w:proofErr w:type="gramStart"/>
-      <w:r>
-        <w:rPr>
-          <w:lang w:val="lv-LV"/>
-        </w:rPr>
-        <w:t>Mājas lapas</w:t>
-      </w:r>
-      <w:proofErr w:type="gramEnd"/>
-      <w:r>
-        <w:rPr>
-          <w:lang w:val="lv-LV"/>
-        </w:rPr>
-        <w:t xml:space="preserve"> galvenā mērķauditorija ir </w:t>
-      </w:r>
-      <w:proofErr w:type="spellStart"/>
-      <w:r>
-        <w:rPr>
-          <w:lang w:val="lv-LV"/>
-        </w:rPr>
-        <w:t>eIKT</w:t>
-      </w:r>
-      <w:proofErr w:type="spellEnd"/>
-      <w:r>
-        <w:rPr>
-          <w:lang w:val="lv-LV"/>
-        </w:rPr>
-        <w:t xml:space="preserve"> produktu un pakalpojumu lietot</w:t>
-      </w:r>
-      <w:r>
-        <w:rPr>
-          <w:lang w:val="lv-LV"/>
-        </w:rPr>
-        <w:t xml:space="preserve">ājiem un interesentiem. Papildus šai mērķauditorijā ir piesaistīt jaunus interesentus </w:t>
-      </w:r>
-      <w:proofErr w:type="gramStart"/>
-      <w:r>
-        <w:rPr>
-          <w:lang w:val="lv-LV"/>
-        </w:rPr>
-        <w:t>mājas lapas</w:t>
-      </w:r>
-      <w:proofErr w:type="gramEnd"/>
-      <w:r>
-        <w:rPr>
-          <w:lang w:val="lv-LV"/>
-        </w:rPr>
-        <w:t xml:space="preserve"> apmeklētāju skaita paaugstināšanai ir, auditorijas grupa, kura interesējās par aktuālākajām informācijas ziņām un jaunumiem. </w:t>
-      </w:r>
-    </w:p>
-    <w:p>
-      <w:pPr>
-        <w:pStyle w:val="Heading2"/>
-        <w:rPr>
-          <w:lang w:val="lv-LV"/>
-        </w:rPr>
-      </w:pPr>
-      <w:bookmarkStart w:id="11" w:name="_Toc124238766"/>
-      <w:r>
-        <w:rPr>
-          <w:lang w:val="lv-LV"/>
-        </w:rPr>
-        <w:t>Izstrādes sagatavo</w:t>
-      </w:r>
-      <w:r>
-        <w:rPr>
-          <w:lang w:val="lv-LV"/>
-        </w:rPr>
-        <w:t>šana un</w:t>
-      </w:r>
-      <w:r>
-        <w:rPr>
-          <w:lang w:val="lv-LV"/>
-        </w:rPr>
-        <w:t xml:space="preserve"> plānošana</w:t>
-      </w:r>
-      <w:bookmarkEnd w:id="11"/>
-      <w:r>
-        <w:rPr>
-          <w:lang w:val="lv-LV"/>
-        </w:rPr>
-        <w:t xml:space="preserve"> </w:t>
-      </w:r>
-    </w:p>
-    <w:p>
-      <w:pPr>
-        <w:rPr>
-          <w:lang w:val="lv-LV"/>
-        </w:rPr>
-      </w:pPr>
-      <w:r>
-        <w:rPr>
-          <w:lang w:val="lv-LV"/>
-        </w:rPr>
-        <w:t xml:space="preserve">Pirms </w:t>
-      </w:r>
-      <w:proofErr w:type="gramStart"/>
-      <w:r>
-        <w:rPr>
-          <w:lang w:val="lv-LV"/>
-        </w:rPr>
-        <w:t>mājas lapas</w:t>
-      </w:r>
-      <w:proofErr w:type="gramEnd"/>
-      <w:r>
-        <w:rPr>
-          <w:lang w:val="lv-LV"/>
-        </w:rPr>
-        <w:t xml:space="preserve"> izstrādes ir nepieciešams izstrādāt un sagatavot vispārīgās prasības, kādas būtu nepieciešamas mājaslapai. Kas ietver sevī navigāciju un struktūru, dizainu, funkcionalitāti, ātrdarbību.</w:t>
-      </w:r>
-      <w:r>
-        <w:rPr>
-          <w:lang w:val="lv-LV"/>
-        </w:rPr>
-        <w:t xml:space="preserve"> </w:t>
+      <w:r>
+        <w:rPr>
+          <w:lang w:val="lv-LV"/>
+        </w:rPr>
+        <w:t xml:space="preserve">Navigācija </w:t>
       </w:r>
     </w:p>
     <w:p>
@@ -4874,23 +5610,21 @@
           <w:lang w:val="lv-LV"/>
         </w:rPr>
       </w:pPr>
-      <w:bookmarkStart w:id="12" w:name="_Toc124238767"/>
-      <w:r>
-        <w:rPr>
-          <w:lang w:val="lv-LV"/>
-        </w:rPr>
-        <w:t>Navigācija un struktūra</w:t>
-      </w:r>
-      <w:bookmarkEnd w:id="12"/>
-    </w:p>
-    <w:p>
-      <w:pPr>
-        <w:rPr>
-          <w:lang w:val="lv-LV"/>
-        </w:rPr>
-      </w:pPr>
-      <w:bookmarkStart w:id="13" w:name="_GoBack"/>
-      <w:bookmarkEnd w:id="13"/>
+      <w:bookmarkStart w:id="14" w:name="_Toc124238768"/>
+      <w:r>
+        <w:rPr>
+          <w:lang w:val="lv-LV"/>
+        </w:rPr>
+        <w:t>Dizains</w:t>
+      </w:r>
+      <w:bookmarkEnd w:id="14"/>
+    </w:p>
+    <w:p>
+      <w:pPr>
+        <w:rPr>
+          <w:lang w:val="lv-LV"/>
+        </w:rPr>
+      </w:pPr>
     </w:p>
     <w:p>
       <w:pPr>
@@ -4899,22 +5633,6 @@
           <w:lang w:val="lv-LV"/>
         </w:rPr>
       </w:pPr>
-      <w:bookmarkStart w:id="14" w:name="_Toc124238768"/>
-      <w:r>
-        <w:rPr>
-          <w:lang w:val="lv-LV"/>
-        </w:rPr>
-        <w:t>Dizains</w:t>
-      </w:r>
-      <w:bookmarkEnd w:id="14"/>
-    </w:p>
-    <w:p>
-      <w:pPr>
-        <w:pStyle w:val="Heading3"/>
-        <w:rPr>
-          <w:lang w:val="lv-LV"/>
-        </w:rPr>
-      </w:pPr>
       <w:bookmarkStart w:id="15" w:name="_Toc124238769"/>
       <w:r>
         <w:rPr>
@@ -4923,6 +5641,25 @@
         <w:t>Funkcionalitāte</w:t>
       </w:r>
       <w:bookmarkEnd w:id="15"/>
+    </w:p>
+    <w:p>
+      <w:pPr>
+        <w:rPr>
+          <w:lang w:val="lv-LV"/>
+        </w:rPr>
+      </w:pPr>
+      <w:r>
+        <w:rPr>
+          <w:lang w:val="lv-LV"/>
+        </w:rPr>
+        <w:t xml:space="preserve">Ja </w:t>
+      </w:r>
+      <w:r>
+        <w:rPr>
+          <w:lang w:val="lv-LV"/>
+        </w:rPr>
+        <w:t>lietotājs ir pieslēdzies, tad navigācijas joslā rādās sadaļa profils un nerādās sadaļa pieslēgties.</w:t>
+      </w:r>
     </w:p>
     <w:p>
       <w:pPr>
@@ -4976,7 +5713,6 @@
         <w:rPr>
           <w:lang w:val="lv-LV"/>
         </w:rPr>
-        <w:lastRenderedPageBreak/>
         <w:t>HTML 5</w:t>
       </w:r>
       <w:bookmarkEnd w:id="19"/>
@@ -5064,6 +5800,7 @@
         <w:rPr>
           <w:lang w:val="lv-LV"/>
         </w:rPr>
+        <w:lastRenderedPageBreak/>
         <w:t>Heading</w:t>
       </w:r>
       <w:proofErr w:type="spellEnd"/>
@@ -5136,6 +5873,10 @@
     <w:p>
       <w:pPr>
         <w:pStyle w:val="Heading3"/>
+        <w:numPr>
+          <w:ilvl w:val="0"/>
+          <w:numId w:val="0"/>
+        </w:numPr>
         <w:rPr>
           <w:lang w:val="lv-LV"/>
         </w:rPr>
@@ -5151,84 +5892,832 @@
     </w:p>
     <w:p>
       <w:pPr>
+        <w:pStyle w:val="Heading2"/>
+        <w:rPr>
+          <w:lang w:val="lv-LV"/>
+        </w:rPr>
+      </w:pPr>
+      <w:bookmarkStart w:id="28" w:name="_Toc124238782"/>
+      <w:r>
+        <w:rPr>
+          <w:lang w:val="lv-LV"/>
+        </w:rPr>
+        <w:t>Izstrādes rezultāts</w:t>
+      </w:r>
+      <w:bookmarkEnd w:id="28"/>
+    </w:p>
+    <w:p>
+      <w:pPr>
         <w:pStyle w:val="Heading3"/>
         <w:rPr>
           <w:lang w:val="lv-LV"/>
         </w:rPr>
       </w:pPr>
-      <w:bookmarkStart w:id="28" w:name="_Toc124238781"/>
-      <w:commentRangeStart w:id="29"/>
-      <w:r>
-        <w:rPr>
-          <w:lang w:val="lv-LV"/>
-        </w:rPr>
-        <w:t>Baltās kastes</w:t>
-      </w:r>
-      <w:bookmarkEnd w:id="28"/>
-    </w:p>
-    <w:p>
-      <w:pPr>
-        <w:rPr>
-          <w:lang w:val="lv-LV"/>
-        </w:rPr>
-      </w:pPr>
-      <w:proofErr w:type="spellStart"/>
-      <w:r>
-        <w:rPr>
-          <w:lang w:val="lv-LV"/>
-        </w:rPr>
-        <w:t>fiddler</w:t>
-      </w:r>
-      <w:commentRangeEnd w:id="29"/>
-      <w:proofErr w:type="spellEnd"/>
-      <w:r>
-        <w:rPr>
-          <w:rStyle w:val="CommentReference"/>
-        </w:rPr>
-        <w:commentReference w:id="29"/>
-      </w:r>
-    </w:p>
-    <w:p>
-      <w:pPr>
-        <w:pStyle w:val="Heading2"/>
-        <w:rPr>
-          <w:lang w:val="lv-LV"/>
-        </w:rPr>
-      </w:pPr>
-      <w:bookmarkStart w:id="30" w:name="_Toc124238782"/>
-      <w:r>
-        <w:rPr>
-          <w:lang w:val="lv-LV"/>
-        </w:rPr>
-        <w:t>Izstrādes rezultāts</w:t>
-      </w:r>
-      <w:bookmarkEnd w:id="30"/>
-    </w:p>
-    <w:p>
-      <w:pPr>
-        <w:pStyle w:val="Heading3"/>
-        <w:rPr>
-          <w:lang w:val="lv-LV"/>
-        </w:rPr>
-      </w:pPr>
-      <w:bookmarkStart w:id="31" w:name="_Toc124238783"/>
-      <w:commentRangeStart w:id="32"/>
+      <w:bookmarkStart w:id="29" w:name="_Toc124238783"/>
+      <w:commentRangeStart w:id="30"/>
       <w:r>
         <w:rPr>
           <w:lang w:val="lv-LV"/>
         </w:rPr>
         <w:t>Iekšējās datnes</w:t>
       </w:r>
-      <w:bookmarkEnd w:id="31"/>
-      <w:commentRangeEnd w:id="32"/>
+      <w:bookmarkEnd w:id="29"/>
+      <w:commentRangeEnd w:id="30"/>
       <w:r>
         <w:rPr>
           <w:rStyle w:val="CommentReference"/>
           <w:rFonts w:ascii="Times New Roman" w:eastAsiaTheme="minorHAnsi" w:hAnsi="Times New Roman" w:cstheme="minorBidi"/>
           <w:b w:val="0"/>
         </w:rPr>
-        <w:commentReference w:id="32"/>
-      </w:r>
+        <w:commentReference w:id="30"/>
+      </w:r>
+    </w:p>
+    <w:p>
+      <w:pPr>
+        <w:rPr>
+          <w:lang w:val="lv-LV"/>
+        </w:rPr>
+      </w:pPr>
+      <w:r>
+        <w:rPr>
+          <w:lang w:val="lv-LV"/>
+        </w:rPr>
+        <w:t xml:space="preserve">Mājas lapas navigācijas sākas ar sākumlapu, jeb index.html failu. Lai pārvietotos pa mājas lapu tiek izmantota navigācijas josla. Navigācijas joslā ir sekojošas izvēles un </w:t>
+      </w:r>
+      <w:r>
+        <w:rPr>
+          <w:lang w:val="lv-LV"/>
+        </w:rPr>
+        <w:t>apakšizvēlnes</w:t>
+      </w:r>
+      <w:r>
+        <w:rPr>
+          <w:lang w:val="lv-LV"/>
+        </w:rPr>
+        <w:t>:</w:t>
+      </w:r>
+    </w:p>
+    <w:p>
+      <w:pPr>
+        <w:pStyle w:val="ListParagraph"/>
+        <w:numPr>
+          <w:ilvl w:val="2"/>
+          <w:numId w:val="9"/>
+        </w:numPr>
+        <w:rPr>
+          <w:lang w:val="lv-LV"/>
+        </w:rPr>
+      </w:pPr>
+      <w:r>
+        <w:rPr>
+          <w:lang w:val="lv-LV"/>
+        </w:rPr>
+        <w:t>Home</w:t>
+      </w:r>
+    </w:p>
+    <w:p>
+      <w:pPr>
+        <w:pStyle w:val="ListParagraph"/>
+        <w:numPr>
+          <w:ilvl w:val="2"/>
+          <w:numId w:val="9"/>
+        </w:numPr>
+        <w:rPr>
+          <w:lang w:val="lv-LV"/>
+        </w:rPr>
+      </w:pPr>
+      <w:r>
+        <w:rPr>
+          <w:lang w:val="lv-LV"/>
+        </w:rPr>
+        <w:t>Store</w:t>
+      </w:r>
+    </w:p>
+    <w:p>
+      <w:pPr>
+        <w:pStyle w:val="ListParagraph"/>
+        <w:numPr>
+          <w:ilvl w:val="2"/>
+          <w:numId w:val="9"/>
+        </w:numPr>
+        <w:rPr>
+          <w:lang w:val="lv-LV"/>
+        </w:rPr>
+      </w:pPr>
+      <w:r>
+        <w:rPr>
+          <w:lang w:val="lv-LV"/>
+        </w:rPr>
+        <w:t>Services</w:t>
+      </w:r>
+    </w:p>
+    <w:p>
+      <w:pPr>
+        <w:pStyle w:val="ListParagraph"/>
+        <w:numPr>
+          <w:ilvl w:val="2"/>
+          <w:numId w:val="9"/>
+        </w:numPr>
+        <w:rPr>
+          <w:lang w:val="lv-LV"/>
+        </w:rPr>
+      </w:pPr>
+      <w:proofErr w:type="spellStart"/>
+      <w:r>
+        <w:rPr>
+          <w:lang w:val="lv-LV"/>
+        </w:rPr>
+        <w:t>About</w:t>
+      </w:r>
+      <w:proofErr w:type="spellEnd"/>
+      <w:r>
+        <w:rPr>
+          <w:lang w:val="lv-LV"/>
+        </w:rPr>
+        <w:t xml:space="preserve"> </w:t>
+      </w:r>
+      <w:proofErr w:type="spellStart"/>
+      <w:r>
+        <w:rPr>
+          <w:lang w:val="lv-LV"/>
+        </w:rPr>
+        <w:t>us</w:t>
+      </w:r>
+      <w:proofErr w:type="spellEnd"/>
+    </w:p>
+    <w:p>
+      <w:pPr>
+        <w:pStyle w:val="ListParagraph"/>
+        <w:numPr>
+          <w:ilvl w:val="3"/>
+          <w:numId w:val="9"/>
+        </w:numPr>
+        <w:rPr>
+          <w:lang w:val="lv-LV"/>
+        </w:rPr>
+      </w:pPr>
+      <w:proofErr w:type="spellStart"/>
+      <w:r>
+        <w:rPr>
+          <w:lang w:val="lv-LV"/>
+        </w:rPr>
+        <w:t>News</w:t>
+      </w:r>
+      <w:proofErr w:type="spellEnd"/>
+    </w:p>
+    <w:p>
+      <w:pPr>
+        <w:pStyle w:val="ListParagraph"/>
+        <w:numPr>
+          <w:ilvl w:val="3"/>
+          <w:numId w:val="9"/>
+        </w:numPr>
+        <w:rPr>
+          <w:lang w:val="lv-LV"/>
+        </w:rPr>
+      </w:pPr>
+      <w:proofErr w:type="spellStart"/>
+      <w:r>
+        <w:rPr>
+          <w:lang w:val="lv-LV"/>
+        </w:rPr>
+        <w:t>Contacts</w:t>
+      </w:r>
+      <w:proofErr w:type="spellEnd"/>
+    </w:p>
+    <w:p>
+      <w:pPr>
+        <w:pStyle w:val="ListParagraph"/>
+        <w:numPr>
+          <w:ilvl w:val="3"/>
+          <w:numId w:val="9"/>
+        </w:numPr>
+        <w:rPr>
+          <w:lang w:val="lv-LV"/>
+        </w:rPr>
+      </w:pPr>
+      <w:r>
+        <w:rPr>
+          <w:lang w:val="lv-LV"/>
+        </w:rPr>
+        <w:t xml:space="preserve">Chat </w:t>
+      </w:r>
+      <w:proofErr w:type="spellStart"/>
+      <w:r>
+        <w:rPr>
+          <w:lang w:val="lv-LV"/>
+        </w:rPr>
+        <w:t>with</w:t>
+      </w:r>
+      <w:proofErr w:type="spellEnd"/>
+      <w:r>
+        <w:rPr>
+          <w:lang w:val="lv-LV"/>
+        </w:rPr>
+        <w:t xml:space="preserve"> </w:t>
+      </w:r>
+      <w:proofErr w:type="spellStart"/>
+      <w:r>
+        <w:rPr>
+          <w:lang w:val="lv-LV"/>
+        </w:rPr>
+        <w:t>us</w:t>
+      </w:r>
+      <w:proofErr w:type="spellEnd"/>
+    </w:p>
+    <w:p>
+      <w:pPr>
+        <w:pStyle w:val="ListParagraph"/>
+        <w:numPr>
+          <w:ilvl w:val="2"/>
+          <w:numId w:val="9"/>
+        </w:numPr>
+        <w:rPr>
+          <w:lang w:val="lv-LV"/>
+        </w:rPr>
+      </w:pPr>
+      <w:proofErr w:type="spellStart"/>
+      <w:r>
+        <w:rPr>
+          <w:lang w:val="lv-LV"/>
+        </w:rPr>
+        <w:t>User</w:t>
+      </w:r>
+      <w:proofErr w:type="spellEnd"/>
+    </w:p>
+    <w:p>
+      <w:pPr>
+        <w:pStyle w:val="ListParagraph"/>
+        <w:numPr>
+          <w:ilvl w:val="3"/>
+          <w:numId w:val="9"/>
+        </w:numPr>
+        <w:rPr>
+          <w:lang w:val="lv-LV"/>
+        </w:rPr>
+      </w:pPr>
+      <w:proofErr w:type="spellStart"/>
+      <w:r>
+        <w:rPr>
+          <w:lang w:val="lv-LV"/>
+        </w:rPr>
+        <w:t>Profile</w:t>
+      </w:r>
+      <w:proofErr w:type="spellEnd"/>
+    </w:p>
+    <w:p>
+      <w:pPr>
+        <w:pStyle w:val="ListParagraph"/>
+        <w:numPr>
+          <w:ilvl w:val="3"/>
+          <w:numId w:val="9"/>
+        </w:numPr>
+        <w:rPr>
+          <w:lang w:val="lv-LV"/>
+        </w:rPr>
+      </w:pPr>
+      <w:proofErr w:type="spellStart"/>
+      <w:r>
+        <w:rPr>
+          <w:lang w:val="lv-LV"/>
+        </w:rPr>
+        <w:t>Logout</w:t>
+      </w:r>
+      <w:proofErr w:type="spellEnd"/>
+    </w:p>
+    <w:p>
+      <w:pPr>
+        <w:pStyle w:val="ListParagraph"/>
+        <w:numPr>
+          <w:ilvl w:val="2"/>
+          <w:numId w:val="9"/>
+        </w:numPr>
+        <w:rPr>
+          <w:lang w:val="lv-LV"/>
+        </w:rPr>
+      </w:pPr>
+      <w:proofErr w:type="spellStart"/>
+      <w:r>
+        <w:rPr>
+          <w:lang w:val="lv-LV"/>
+        </w:rPr>
+        <w:t>Cart</w:t>
+      </w:r>
+      <w:proofErr w:type="spellEnd"/>
+    </w:p>
+    <w:p>
+      <w:pPr>
+        <w:rPr>
+          <w:lang w:val="lv-LV"/>
+        </w:rPr>
+      </w:pPr>
+      <w:r>
+        <w:rPr>
+          <w:lang w:val="lv-LV"/>
+        </w:rPr>
+        <w:t xml:space="preserve">Mājas </w:t>
+      </w:r>
+      <w:proofErr w:type="spellStart"/>
+      <w:r>
+        <w:rPr>
+          <w:lang w:val="lv-LV"/>
+        </w:rPr>
+        <w:t>lapaā</w:t>
+      </w:r>
+      <w:proofErr w:type="spellEnd"/>
+      <w:r>
+        <w:rPr>
+          <w:lang w:val="lv-LV"/>
+        </w:rPr>
+        <w:t xml:space="preserve"> </w:t>
+      </w:r>
+      <w:proofErr w:type="spellStart"/>
+      <w:r>
+        <w:rPr>
+          <w:lang w:val="lv-LV"/>
+        </w:rPr>
+        <w:t>tiekizmantoti</w:t>
+      </w:r>
+      <w:proofErr w:type="spellEnd"/>
+      <w:r>
+        <w:rPr>
+          <w:lang w:val="lv-LV"/>
+        </w:rPr>
+        <w:t xml:space="preserve"> 8 </w:t>
+      </w:r>
+      <w:r>
+        <w:rPr>
+          <w:i/>
+          <w:lang w:val="lv-LV"/>
+        </w:rPr>
+        <w:t>CSS</w:t>
+      </w:r>
+      <w:r>
+        <w:rPr>
+          <w:lang w:val="lv-LV"/>
+        </w:rPr>
+        <w:t xml:space="preserve"> faili, 22 attēli, 11 </w:t>
+      </w:r>
+      <w:r>
+        <w:rPr>
+          <w:i/>
+          <w:lang w:val="lv-LV"/>
+        </w:rPr>
+        <w:t>JS</w:t>
+      </w:r>
+      <w:r>
+        <w:rPr>
+          <w:lang w:val="lv-LV"/>
+        </w:rPr>
+        <w:t xml:space="preserve"> faili 18 </w:t>
+      </w:r>
+      <w:r>
+        <w:rPr>
+          <w:i/>
+          <w:lang w:val="lv-LV"/>
+        </w:rPr>
+        <w:t>HTML</w:t>
+      </w:r>
+      <w:r>
+        <w:rPr>
+          <w:lang w:val="lv-LV"/>
+        </w:rPr>
+        <w:t xml:space="preserve"> faili: </w:t>
+      </w:r>
+    </w:p>
+    <w:p>
+      <w:pPr>
+        <w:pStyle w:val="ListParagraph"/>
+        <w:numPr>
+          <w:ilvl w:val="2"/>
+          <w:numId w:val="11"/>
+        </w:numPr>
+        <w:spacing w:line="240" w:lineRule="auto"/>
+        <w:rPr>
+          <w:lang w:val="lv-LV"/>
+        </w:rPr>
+      </w:pPr>
+      <w:r>
+        <w:rPr>
+          <w:lang w:val="lv-LV"/>
+        </w:rPr>
+        <w:t>aboutUs.html</w:t>
+      </w:r>
+    </w:p>
+    <w:p>
+      <w:pPr>
+        <w:pStyle w:val="ListParagraph"/>
+        <w:numPr>
+          <w:ilvl w:val="2"/>
+          <w:numId w:val="11"/>
+        </w:numPr>
+        <w:spacing w:line="240" w:lineRule="auto"/>
+        <w:rPr>
+          <w:lang w:val="lv-LV"/>
+        </w:rPr>
+      </w:pPr>
+      <w:r>
+        <w:rPr>
+          <w:lang w:val="lv-LV"/>
+        </w:rPr>
+        <w:t>cart.html</w:t>
+      </w:r>
+    </w:p>
+    <w:p>
+      <w:pPr>
+        <w:pStyle w:val="ListParagraph"/>
+        <w:numPr>
+          <w:ilvl w:val="2"/>
+          <w:numId w:val="11"/>
+        </w:numPr>
+        <w:spacing w:line="240" w:lineRule="auto"/>
+        <w:rPr>
+          <w:lang w:val="lv-LV"/>
+        </w:rPr>
+      </w:pPr>
+      <w:r>
+        <w:rPr>
+          <w:lang w:val="lv-LV"/>
+        </w:rPr>
+        <w:t>chat.html</w:t>
+      </w:r>
+    </w:p>
+    <w:p>
+      <w:pPr>
+        <w:pStyle w:val="ListParagraph"/>
+        <w:numPr>
+          <w:ilvl w:val="2"/>
+          <w:numId w:val="11"/>
+        </w:numPr>
+        <w:spacing w:line="240" w:lineRule="auto"/>
+        <w:rPr>
+          <w:lang w:val="lv-LV"/>
+        </w:rPr>
+      </w:pPr>
+      <w:r>
+        <w:rPr>
+          <w:lang w:val="lv-LV"/>
+        </w:rPr>
+        <w:t>index.html</w:t>
+      </w:r>
+    </w:p>
+    <w:p>
+      <w:pPr>
+        <w:pStyle w:val="ListParagraph"/>
+        <w:numPr>
+          <w:ilvl w:val="2"/>
+          <w:numId w:val="11"/>
+        </w:numPr>
+        <w:spacing w:line="240" w:lineRule="auto"/>
+        <w:rPr>
+          <w:lang w:val="lv-LV"/>
+        </w:rPr>
+      </w:pPr>
+      <w:r>
+        <w:rPr>
+          <w:lang w:val="lv-LV"/>
+        </w:rPr>
+        <w:t>login.html</w:t>
+      </w:r>
+    </w:p>
+    <w:p>
+      <w:pPr>
+        <w:pStyle w:val="ListParagraph"/>
+        <w:numPr>
+          <w:ilvl w:val="2"/>
+          <w:numId w:val="11"/>
+        </w:numPr>
+        <w:spacing w:line="240" w:lineRule="auto"/>
+        <w:rPr>
+          <w:lang w:val="lv-LV"/>
+        </w:rPr>
+      </w:pPr>
+      <w:r>
+        <w:rPr>
+          <w:lang w:val="lv-LV"/>
+        </w:rPr>
+        <w:t>news.html</w:t>
+      </w:r>
+    </w:p>
+    <w:p>
+      <w:pPr>
+        <w:pStyle w:val="ListParagraph"/>
+        <w:numPr>
+          <w:ilvl w:val="2"/>
+          <w:numId w:val="11"/>
+        </w:numPr>
+        <w:spacing w:line="240" w:lineRule="auto"/>
+        <w:rPr>
+          <w:lang w:val="lv-LV"/>
+        </w:rPr>
+      </w:pPr>
+      <w:r>
+        <w:rPr>
+          <w:lang w:val="lv-LV"/>
+        </w:rPr>
+        <w:t>paragraph-1.html</w:t>
+      </w:r>
+    </w:p>
+    <w:p>
+      <w:pPr>
+        <w:pStyle w:val="ListParagraph"/>
+        <w:numPr>
+          <w:ilvl w:val="2"/>
+          <w:numId w:val="11"/>
+        </w:numPr>
+        <w:spacing w:line="240" w:lineRule="auto"/>
+        <w:rPr>
+          <w:lang w:val="lv-LV"/>
+        </w:rPr>
+      </w:pPr>
+      <w:r>
+        <w:rPr>
+          <w:lang w:val="lv-LV"/>
+        </w:rPr>
+        <w:t>paragraph-2.html</w:t>
+      </w:r>
+    </w:p>
+    <w:p>
+      <w:pPr>
+        <w:pStyle w:val="ListParagraph"/>
+        <w:numPr>
+          <w:ilvl w:val="2"/>
+          <w:numId w:val="11"/>
+        </w:numPr>
+        <w:spacing w:line="240" w:lineRule="auto"/>
+        <w:rPr>
+          <w:lang w:val="lv-LV"/>
+        </w:rPr>
+      </w:pPr>
+      <w:r>
+        <w:rPr>
+          <w:lang w:val="lv-LV"/>
+        </w:rPr>
+        <w:t>paragraph-3.html</w:t>
+      </w:r>
+    </w:p>
+    <w:p>
+      <w:pPr>
+        <w:pStyle w:val="ListParagraph"/>
+        <w:numPr>
+          <w:ilvl w:val="2"/>
+          <w:numId w:val="11"/>
+        </w:numPr>
+        <w:spacing w:line="240" w:lineRule="auto"/>
+        <w:rPr>
+          <w:lang w:val="lv-LV"/>
+        </w:rPr>
+      </w:pPr>
+      <w:r>
+        <w:rPr>
+          <w:lang w:val="lv-LV"/>
+        </w:rPr>
+        <w:lastRenderedPageBreak/>
+        <w:t>paragraph-4.html</w:t>
+      </w:r>
+    </w:p>
+    <w:p>
+      <w:pPr>
+        <w:pStyle w:val="ListParagraph"/>
+        <w:numPr>
+          <w:ilvl w:val="2"/>
+          <w:numId w:val="11"/>
+        </w:numPr>
+        <w:spacing w:line="240" w:lineRule="auto"/>
+        <w:rPr>
+          <w:lang w:val="lv-LV"/>
+        </w:rPr>
+      </w:pPr>
+      <w:r>
+        <w:rPr>
+          <w:lang w:val="lv-LV"/>
+        </w:rPr>
+        <w:t>product-1.html</w:t>
+      </w:r>
+    </w:p>
+    <w:p>
+      <w:pPr>
+        <w:pStyle w:val="ListParagraph"/>
+        <w:numPr>
+          <w:ilvl w:val="2"/>
+          <w:numId w:val="11"/>
+        </w:numPr>
+        <w:spacing w:line="240" w:lineRule="auto"/>
+        <w:rPr>
+          <w:lang w:val="lv-LV"/>
+        </w:rPr>
+      </w:pPr>
+      <w:r>
+        <w:rPr>
+          <w:lang w:val="lv-LV"/>
+        </w:rPr>
+        <w:t>product-2.html</w:t>
+      </w:r>
+    </w:p>
+    <w:p>
+      <w:pPr>
+        <w:pStyle w:val="ListParagraph"/>
+        <w:numPr>
+          <w:ilvl w:val="2"/>
+          <w:numId w:val="11"/>
+        </w:numPr>
+        <w:spacing w:line="240" w:lineRule="auto"/>
+        <w:rPr>
+          <w:lang w:val="lv-LV"/>
+        </w:rPr>
+      </w:pPr>
+      <w:r>
+        <w:rPr>
+          <w:lang w:val="lv-LV"/>
+        </w:rPr>
+        <w:t>profile.html</w:t>
+      </w:r>
+    </w:p>
+    <w:p>
+      <w:pPr>
+        <w:pStyle w:val="ListParagraph"/>
+        <w:numPr>
+          <w:ilvl w:val="2"/>
+          <w:numId w:val="11"/>
+        </w:numPr>
+        <w:spacing w:line="240" w:lineRule="auto"/>
+        <w:rPr>
+          <w:lang w:val="lv-LV"/>
+        </w:rPr>
+      </w:pPr>
+      <w:r>
+        <w:rPr>
+          <w:lang w:val="lv-LV"/>
+        </w:rPr>
+        <w:t>register.html</w:t>
+      </w:r>
+    </w:p>
+    <w:p>
+      <w:pPr>
+        <w:pStyle w:val="ListParagraph"/>
+        <w:numPr>
+          <w:ilvl w:val="2"/>
+          <w:numId w:val="11"/>
+        </w:numPr>
+        <w:spacing w:line="240" w:lineRule="auto"/>
+        <w:rPr>
+          <w:lang w:val="lv-LV"/>
+        </w:rPr>
+      </w:pPr>
+      <w:r>
+        <w:rPr>
+          <w:lang w:val="lv-LV"/>
+        </w:rPr>
+        <w:t>service-1.html</w:t>
+      </w:r>
+    </w:p>
+    <w:p>
+      <w:pPr>
+        <w:pStyle w:val="ListParagraph"/>
+        <w:numPr>
+          <w:ilvl w:val="2"/>
+          <w:numId w:val="11"/>
+        </w:numPr>
+        <w:spacing w:line="240" w:lineRule="auto"/>
+        <w:rPr>
+          <w:lang w:val="lv-LV"/>
+        </w:rPr>
+      </w:pPr>
+      <w:r>
+        <w:rPr>
+          <w:lang w:val="lv-LV"/>
+        </w:rPr>
+        <w:t>service-2.html</w:t>
+      </w:r>
+    </w:p>
+    <w:p>
+      <w:pPr>
+        <w:pStyle w:val="ListParagraph"/>
+        <w:numPr>
+          <w:ilvl w:val="2"/>
+          <w:numId w:val="11"/>
+        </w:numPr>
+        <w:spacing w:line="240" w:lineRule="auto"/>
+        <w:rPr>
+          <w:lang w:val="lv-LV"/>
+        </w:rPr>
+      </w:pPr>
+      <w:r>
+        <w:rPr>
+          <w:lang w:val="lv-LV"/>
+        </w:rPr>
+        <w:t>services.html</w:t>
+      </w:r>
+    </w:p>
+    <w:p>
+      <w:pPr>
+        <w:pStyle w:val="ListParagraph"/>
+        <w:numPr>
+          <w:ilvl w:val="2"/>
+          <w:numId w:val="11"/>
+        </w:numPr>
+        <w:spacing w:line="240" w:lineRule="auto"/>
+        <w:rPr>
+          <w:lang w:val="lv-LV"/>
+        </w:rPr>
+      </w:pPr>
+      <w:r>
+        <w:rPr>
+          <w:lang w:val="lv-LV"/>
+        </w:rPr>
+        <w:t>store.html</w:t>
+      </w:r>
+    </w:p>
+    <w:p>
+      <w:pPr>
+        <w:pStyle w:val="ListParagraph"/>
+        <w:keepNext/>
+        <w:ind w:left="360" w:firstLine="0"/>
+      </w:pPr>
+      <w:r>
+        <w:object w:dxaOrig="11472" w:dyaOrig="9781" w14:anchorId="673A2A3E">
+          <v:shape id="_x0000_i1034" type="#_x0000_t75" style="width:451pt;height:384.5pt" o:ole="">
+            <v:imagedata r:id="rId17" o:title=""/>
+          </v:shape>
+          <o:OLEObject Type="Embed" ProgID="Visio.Drawing.15" ShapeID="_x0000_i1034" DrawAspect="Content" ObjectID="_1734944325" r:id="rId18"/>
+        </w:object>
+      </w:r>
+    </w:p>
+    <w:p>
+      <w:pPr>
+        <w:pStyle w:val="Caption"/>
+        <w:ind w:firstLine="0"/>
+        <w:rPr>
+          <w:lang w:val="lv-LV"/>
+        </w:rPr>
+      </w:pPr>
+      <w:r>
+        <w:fldChar w:fldCharType="begin"/>
+      </w:r>
+      <w:r>
+        <w:instrText xml:space="preserve"> SEQ .att. \* ARABIC </w:instrText>
+      </w:r>
+      <w:r>
+        <w:fldChar w:fldCharType="separate"/>
+      </w:r>
+      <w:bookmarkStart w:id="31" w:name="_Toc124326536"/>
+      <w:r>
+        <w:rPr>
+          <w:noProof/>
+        </w:rPr>
+        <w:t>2</w:t>
+      </w:r>
+      <w:r>
+        <w:fldChar w:fldCharType="end"/>
+      </w:r>
+      <w:r>
+        <w:t xml:space="preserve">.att. </w:t>
+      </w:r>
+      <w:proofErr w:type="spellStart"/>
+      <w:r>
+        <w:t>Diagramma</w:t>
+      </w:r>
+      <w:proofErr w:type="spellEnd"/>
+      <w:r>
+        <w:t xml:space="preserve"> </w:t>
+      </w:r>
+      <w:proofErr w:type="spellStart"/>
+      <w:r>
+        <w:t>ar</w:t>
+      </w:r>
+      <w:proofErr w:type="spellEnd"/>
+      <w:r>
+        <w:t xml:space="preserve"> </w:t>
+      </w:r>
+      <w:proofErr w:type="spellStart"/>
+      <w:r>
+        <w:t>mājas</w:t>
+      </w:r>
+      <w:proofErr w:type="spellEnd"/>
+      <w:r>
+        <w:t xml:space="preserve"> </w:t>
+      </w:r>
+      <w:proofErr w:type="spellStart"/>
+      <w:r>
+        <w:t>lapas</w:t>
+      </w:r>
+      <w:proofErr w:type="spellEnd"/>
+      <w:r>
+        <w:t xml:space="preserve"> </w:t>
+      </w:r>
+      <w:proofErr w:type="spellStart"/>
+      <w:r>
+        <w:t>struktūru</w:t>
+      </w:r>
+      <w:bookmarkEnd w:id="31"/>
+      <w:proofErr w:type="spellEnd"/>
+    </w:p>
+    <w:p>
+      <w:pPr>
+        <w:rPr>
+          <w:lang w:val="lv-LV"/>
+        </w:rPr>
+      </w:pPr>
     </w:p>
     <w:p>
       <w:pPr>
@@ -5237,7 +6726,7 @@
           <w:lang w:val="lv-LV"/>
         </w:rPr>
       </w:pPr>
-      <w:bookmarkStart w:id="33" w:name="_Toc124238784"/>
+      <w:bookmarkStart w:id="32" w:name="_Toc124238784"/>
       <w:r>
         <w:rPr>
           <w:lang w:val="lv-LV"/>
@@ -5245,14 +6734,107 @@
         <w:lastRenderedPageBreak/>
         <w:t>SECinājumi</w:t>
       </w:r>
+      <w:bookmarkEnd w:id="32"/>
+    </w:p>
+    <w:p>
+      <w:pPr>
+        <w:pStyle w:val="ListParagraph"/>
+        <w:numPr>
+          <w:ilvl w:val="0"/>
+          <w:numId w:val="13"/>
+        </w:numPr>
+        <w:rPr>
+          <w:lang w:val="lv-LV"/>
+        </w:rPr>
+      </w:pPr>
+      <w:r>
+        <w:rPr>
+          <w:lang w:val="lv-LV"/>
+        </w:rPr>
+        <w:t>Darba rezultātu sasniegšana ir veiksmīga un rezultatīva. Darba aut</w:t>
+      </w:r>
+      <w:r>
+        <w:rPr>
+          <w:lang w:val="lv-LV"/>
+        </w:rPr>
+        <w:t xml:space="preserve">ors </w:t>
+      </w:r>
+    </w:p>
+    <w:p>
+      <w:pPr>
+        <w:pStyle w:val="ListParagraph"/>
+        <w:numPr>
+          <w:ilvl w:val="0"/>
+          <w:numId w:val="13"/>
+        </w:numPr>
+        <w:rPr>
+          <w:lang w:val="lv-LV"/>
+        </w:rPr>
+      </w:pPr>
+      <w:r>
+        <w:rPr>
+          <w:lang w:val="lv-LV"/>
+        </w:rPr>
+        <w:t xml:space="preserve">Darba autors izmantoja tikai priekšgala </w:t>
+      </w:r>
+    </w:p>
+    <w:p>
+      <w:pPr>
+        <w:pStyle w:val="ListParagraph"/>
+        <w:numPr>
+          <w:ilvl w:val="0"/>
+          <w:numId w:val="13"/>
+        </w:numPr>
+        <w:rPr>
+          <w:lang w:val="lv-LV"/>
+        </w:rPr>
+      </w:pPr>
+      <w:r>
+        <w:rPr>
+          <w:lang w:val="lv-LV"/>
+        </w:rPr>
+        <w:t xml:space="preserve">Izmantojot </w:t>
+      </w:r>
+      <w:proofErr w:type="spellStart"/>
+      <w:r>
+        <w:rPr>
+          <w:lang w:val="lv-LV"/>
+        </w:rPr>
+        <w:t>jQuer</w:t>
+      </w:r>
+      <w:r>
+        <w:rPr>
+          <w:lang w:val="lv-LV"/>
+        </w:rPr>
+        <w:t>y</w:t>
+      </w:r>
+      <w:proofErr w:type="spellEnd"/>
+    </w:p>
+    <w:p>
+      <w:pPr>
+        <w:pStyle w:val="ListParagraph"/>
+        <w:numPr>
+          <w:ilvl w:val="0"/>
+          <w:numId w:val="13"/>
+        </w:numPr>
+        <w:rPr>
+          <w:lang w:val="lv-LV"/>
+        </w:rPr>
+      </w:pPr>
+      <w:r>
+        <w:rPr>
+          <w:lang w:val="lv-LV"/>
+        </w:rPr>
+        <w:t xml:space="preserve">Uzlabot kvalitāte izmantojot </w:t>
+      </w:r>
+      <w:r>
+        <w:rPr>
+          <w:lang w:val="lv-LV"/>
+        </w:rPr>
+        <w:t xml:space="preserve">aizmugursistēmas risinājumus. </w:t>
+      </w:r>
+      <w:bookmarkStart w:id="33" w:name="_GoBack"/>
       <w:bookmarkEnd w:id="33"/>
-    </w:p>
-    <w:p>
-      <w:pPr>
-        <w:rPr>
-          <w:lang w:val="lv-LV"/>
-        </w:rPr>
-      </w:pPr>
     </w:p>
     <w:p>
       <w:pPr>
@@ -5315,7 +6897,7 @@
         </w:rPr>
         <w:t xml:space="preserve"> </w:t>
       </w:r>
-      <w:hyperlink r:id="rId14" w:history="1">
+      <w:hyperlink r:id="rId19" w:history="1">
         <w:r>
           <w:rPr>
             <w:rStyle w:val="Hyperlink"/>
@@ -5342,7 +6924,7 @@
           <w:lang w:val="lv-LV"/>
         </w:rPr>
       </w:pPr>
-      <w:hyperlink r:id="rId15" w:history="1">
+      <w:hyperlink r:id="rId20" w:history="1">
         <w:r>
           <w:rPr>
             <w:rStyle w:val="Hyperlink"/>
@@ -5369,7 +6951,7 @@
           <w:lang w:val="lv-LV"/>
         </w:rPr>
       </w:pPr>
-      <w:hyperlink r:id="rId16" w:history="1">
+      <w:hyperlink r:id="rId21" w:history="1">
         <w:r>
           <w:rPr>
             <w:rStyle w:val="Hyperlink"/>
@@ -5396,7 +6978,7 @@
           <w:lang w:val="lv-LV"/>
         </w:rPr>
       </w:pPr>
-      <w:hyperlink r:id="rId17" w:history="1">
+      <w:hyperlink r:id="rId22" w:history="1">
         <w:r>
           <w:rPr>
             <w:rStyle w:val="Hyperlink"/>
@@ -5423,7 +7005,7 @@
           <w:lang w:val="lv-LV"/>
         </w:rPr>
       </w:pPr>
-      <w:hyperlink r:id="rId18" w:history="1">
+      <w:hyperlink r:id="rId23" w:history="1">
         <w:r>
           <w:rPr>
             <w:rStyle w:val="Hyperlink"/>
@@ -5450,13 +7032,161 @@
           <w:lang w:val="lv-LV"/>
         </w:rPr>
       </w:pPr>
-      <w:hyperlink r:id="rId19" w:history="1">
+      <w:hyperlink r:id="rId24" w:history="1">
         <w:r>
           <w:rPr>
             <w:rStyle w:val="Hyperlink"/>
             <w:lang w:val="lv-LV"/>
           </w:rPr>
           <w:t>https://www.rdveikals.lv/</w:t>
+        </w:r>
+      </w:hyperlink>
+      <w:r>
+        <w:rPr>
+          <w:lang w:val="lv-LV"/>
+        </w:rPr>
+        <w:t xml:space="preserve"> </w:t>
+      </w:r>
+    </w:p>
+    <w:p>
+      <w:pPr>
+        <w:pStyle w:val="ListParagraph"/>
+        <w:numPr>
+          <w:ilvl w:val="0"/>
+          <w:numId w:val="8"/>
+        </w:numPr>
+        <w:rPr>
+          <w:lang w:val="lv-LV"/>
+        </w:rPr>
+      </w:pPr>
+      <w:hyperlink r:id="rId25" w:history="1">
+        <w:r>
+          <w:rPr>
+            <w:rStyle w:val="Hyperlink"/>
+            <w:noProof/>
+          </w:rPr>
+          <w:t>https://www.w3schools.com/html/</w:t>
+        </w:r>
+      </w:hyperlink>
+    </w:p>
+    <w:p>
+      <w:pPr>
+        <w:pStyle w:val="ListParagraph"/>
+        <w:numPr>
+          <w:ilvl w:val="0"/>
+          <w:numId w:val="8"/>
+        </w:numPr>
+        <w:rPr>
+          <w:lang w:val="lv-LV"/>
+        </w:rPr>
+      </w:pPr>
+      <w:hyperlink r:id="rId26" w:history="1">
+        <w:r>
+          <w:rPr>
+            <w:rStyle w:val="Hyperlink"/>
+            <w:noProof/>
+            <w:lang w:val="lv-LV"/>
+          </w:rPr>
+          <w:t>https://developer.mozilla.org/en-US/docs/Web/CSS</w:t>
+        </w:r>
+      </w:hyperlink>
+    </w:p>
+    <w:p>
+      <w:pPr>
+        <w:pStyle w:val="ListParagraph"/>
+        <w:numPr>
+          <w:ilvl w:val="0"/>
+          <w:numId w:val="8"/>
+        </w:numPr>
+        <w:rPr>
+          <w:lang w:val="lv-LV"/>
+        </w:rPr>
+      </w:pPr>
+      <w:hyperlink r:id="rId27" w:history="1">
+        <w:r>
+          <w:rPr>
+            <w:rStyle w:val="Hyperlink"/>
+            <w:noProof/>
+            <w:lang w:val="lv-LV"/>
+          </w:rPr>
+          <w:t>https://developer.mozilla.org/en-US/docs/Web/JavaScript</w:t>
+        </w:r>
+      </w:hyperlink>
+    </w:p>
+    <w:p>
+      <w:pPr>
+        <w:pStyle w:val="ListParagraph"/>
+        <w:numPr>
+          <w:ilvl w:val="0"/>
+          <w:numId w:val="8"/>
+        </w:numPr>
+        <w:rPr>
+          <w:lang w:val="lv-LV"/>
+        </w:rPr>
+      </w:pPr>
+      <w:r>
+        <w:rPr>
+          <w:noProof/>
+          <w:lang w:val="lv-LV"/>
+        </w:rPr>
+        <w:t>:</w:t>
+      </w:r>
+      <w:hyperlink r:id="rId28" w:history="1">
+        <w:r>
+          <w:rPr>
+            <w:rStyle w:val="Hyperlink"/>
+            <w:noProof/>
+            <w:lang w:val="lv-LV"/>
+          </w:rPr>
+          <w:t>https://readwrite.com/2013/09/30/understanding-github-a-journey-for-beginners-part-1/</w:t>
+        </w:r>
+      </w:hyperlink>
+    </w:p>
+    <w:p>
+      <w:pPr>
+        <w:pStyle w:val="ListParagraph"/>
+        <w:numPr>
+          <w:ilvl w:val="0"/>
+          <w:numId w:val="8"/>
+        </w:numPr>
+        <w:rPr>
+          <w:lang w:val="lv-LV"/>
+        </w:rPr>
+      </w:pPr>
+      <w:hyperlink r:id="rId29" w:history="1">
+        <w:r>
+          <w:rPr>
+            <w:rStyle w:val="Hyperlink"/>
+            <w:lang w:val="lv-LV"/>
+          </w:rPr>
+          <w:t>https://en.wikipedia.org/wiki/Bootstrap_(front-end_framework)</w:t>
+        </w:r>
+      </w:hyperlink>
+      <w:r>
+        <w:rPr>
+          <w:lang w:val="lv-LV"/>
+        </w:rPr>
+        <w:t xml:space="preserve"> </w:t>
+      </w:r>
+    </w:p>
+    <w:p>
+      <w:pPr>
+        <w:pStyle w:val="ListParagraph"/>
+        <w:numPr>
+          <w:ilvl w:val="0"/>
+          <w:numId w:val="8"/>
+        </w:numPr>
+        <w:rPr>
+          <w:lang w:val="lv-LV"/>
+        </w:rPr>
+      </w:pPr>
+      <w:hyperlink r:id="rId30" w:history="1">
+        <w:r>
+          <w:rPr>
+            <w:rStyle w:val="Hyperlink"/>
+            <w:lang w:val="lv-LV"/>
+          </w:rPr>
+          <w:t>https://jquery.com/</w:t>
         </w:r>
       </w:hyperlink>
       <w:r>
@@ -5477,7 +7207,7 @@
 </file>
 
 <file path=word/comments.xml><?xml version="1.0" encoding="utf-8"?>
-<w:comments xmlns:wpc="http://schemas.microsoft.com/office/word/2010/wordprocessingCanvas" xmlns:cx="http://schemas.microsoft.com/office/drawing/2014/chartex" xmlns:cx1="http://schemas.microsoft.com/office/drawing/2015/9/8/chartex" xmlns:mc="http://schemas.openxmlformats.org/markup-compatibility/2006" xmlns:o="urn:schemas-microsoft-com:office:office" xmlns:r="http://schemas.openxmlformats.org/officeDocument/2006/relationships" xmlns:m="http://schemas.openxmlformats.org/officeDocument/2006/math" xmlns:v="urn:schemas-microsoft-com:vml" xmlns:wp14="http://schemas.microsoft.com/office/word/2010/wordprocessingDrawing" xmlns:wp="http://schemas.openxmlformats.org/drawingml/2006/wordprocessingDrawing" xmlns:w10="urn:schemas-microsoft-com:office:word" xmlns:w="http://schemas.openxmlformats.org/wordprocessingml/2006/main" xmlns:w14="http://schemas.microsoft.com/office/word/2010/wordml" xmlns:w15="http://schemas.microsoft.com/office/word/2012/wordml" xmlns:w16se="http://schemas.microsoft.com/office/word/2015/wordml/symex" xmlns:wpg="http://schemas.microsoft.com/office/word/2010/wordprocessingGroup" xmlns:wpi="http://schemas.microsoft.com/office/word/2010/wordprocessingInk" xmlns:wne="http://schemas.microsoft.com/office/word/2006/wordml" xmlns:wps="http://schemas.microsoft.com/office/word/2010/wordprocessingShape" mc:Ignorable="w14 w15 w16se wp14">
+<w:comments xmlns:wpc="http://schemas.microsoft.com/office/word/2010/wordprocessingCanvas" xmlns:cx="http://schemas.microsoft.com/office/drawing/2014/chartex" xmlns:cx1="http://schemas.microsoft.com/office/drawing/2015/9/8/chartex" xmlns:cx2="http://schemas.microsoft.com/office/drawing/2015/10/21/chartex" xmlns:cx3="http://schemas.microsoft.com/office/drawing/2016/5/9/chartex" xmlns:cx4="http://schemas.microsoft.com/office/drawing/2016/5/10/chartex" xmlns:cx5="http://schemas.microsoft.com/office/drawing/2016/5/11/chartex" xmlns:cx6="http://schemas.microsoft.com/office/drawing/2016/5/12/chartex" xmlns:cx7="http://schemas.microsoft.com/office/drawing/2016/5/13/chartex" xmlns:cx8="http://schemas.microsoft.com/office/drawing/2016/5/14/chartex" xmlns:mc="http://schemas.openxmlformats.org/markup-compatibility/2006" xmlns:aink="http://schemas.microsoft.com/office/drawing/2016/ink" xmlns:am3d="http://schemas.microsoft.com/office/drawing/2017/model3d" xmlns:o="urn:schemas-microsoft-com:office:office" xmlns:r="http://schemas.openxmlformats.org/officeDocument/2006/relationships" xmlns:m="http://schemas.openxmlformats.org/officeDocument/2006/math" xmlns:v="urn:schemas-microsoft-com:vml" xmlns:wp14="http://schemas.microsoft.com/office/word/2010/wordprocessingDrawing" xmlns:wp="http://schemas.openxmlformats.org/drawingml/2006/wordprocessingDrawing" xmlns:w10="urn:schemas-microsoft-com:office:word" xmlns:w="http://schemas.openxmlformats.org/wordprocessingml/2006/main" xmlns:w14="http://schemas.microsoft.com/office/word/2010/wordml" xmlns:w15="http://schemas.microsoft.com/office/word/2012/wordml" xmlns:w16cid="http://schemas.microsoft.com/office/word/2016/wordml/cid" xmlns:w16se="http://schemas.microsoft.com/office/word/2015/wordml/symex" xmlns:wpg="http://schemas.microsoft.com/office/word/2010/wordprocessingGroup" xmlns:wpi="http://schemas.microsoft.com/office/word/2010/wordprocessingInk" xmlns:wne="http://schemas.microsoft.com/office/word/2006/wordml" xmlns:wps="http://schemas.microsoft.com/office/word/2010/wordprocessingShape" mc:Ignorable="w14 w15 w16se w16cid wp14">
   <w:comment w:id="9" w:author="Davis" w:date="2023-01-10T10:04:00Z" w:initials="D">
     <w:p>
       <w:pPr>
@@ -5543,23 +7273,7 @@
       </w:pPr>
     </w:p>
   </w:comment>
-  <w:comment w:id="29" w:author="Davis" w:date="2023-01-10T14:51:00Z" w:initials="D">
-    <w:p>
-      <w:pPr>
-        <w:pStyle w:val="CommentText"/>
-      </w:pPr>
-      <w:r>
-        <w:rPr>
-          <w:rStyle w:val="CommentReference"/>
-        </w:rPr>
-        <w:annotationRef/>
-      </w:r>
-      <w:r>
-        <w:t xml:space="preserve">Test and if fail delete all </w:t>
-      </w:r>
-    </w:p>
-  </w:comment>
-  <w:comment w:id="32" w:author="Davis" w:date="2023-01-10T10:27:00Z" w:initials="D">
+  <w:comment w:id="30" w:author="Davis" w:date="2023-01-10T10:27:00Z" w:initials="D">
     <w:p>
       <w:pPr>
         <w:pStyle w:val="CommentText"/>
@@ -5605,16 +7319,22 @@
 </file>
 
 <file path=word/commentsExtended.xml><?xml version="1.0" encoding="utf-8"?>
-<w15:commentsEx xmlns:wpc="http://schemas.microsoft.com/office/word/2010/wordprocessingCanvas" xmlns:cx="http://schemas.microsoft.com/office/drawing/2014/chartex" xmlns:cx1="http://schemas.microsoft.com/office/drawing/2015/9/8/chartex" xmlns:mc="http://schemas.openxmlformats.org/markup-compatibility/2006" xmlns:o="urn:schemas-microsoft-com:office:office" xmlns:r="http://schemas.openxmlformats.org/officeDocument/2006/relationships" xmlns:m="http://schemas.openxmlformats.org/officeDocument/2006/math" xmlns:v="urn:schemas-microsoft-com:vml" xmlns:wp14="http://schemas.microsoft.com/office/word/2010/wordprocessingDrawing" xmlns:wp="http://schemas.openxmlformats.org/drawingml/2006/wordprocessingDrawing" xmlns:w10="urn:schemas-microsoft-com:office:word" xmlns:w="http://schemas.openxmlformats.org/wordprocessingml/2006/main" xmlns:w14="http://schemas.microsoft.com/office/word/2010/wordml" xmlns:w15="http://schemas.microsoft.com/office/word/2012/wordml" xmlns:w16se="http://schemas.microsoft.com/office/word/2015/wordml/symex" xmlns:wpg="http://schemas.microsoft.com/office/word/2010/wordprocessingGroup" xmlns:wpi="http://schemas.microsoft.com/office/word/2010/wordprocessingInk" xmlns:wne="http://schemas.microsoft.com/office/word/2006/wordml" xmlns:wps="http://schemas.microsoft.com/office/word/2010/wordprocessingShape" mc:Ignorable="w14 w15 w16se wp14">
+<w15:commentsEx xmlns:wpc="http://schemas.microsoft.com/office/word/2010/wordprocessingCanvas" xmlns:cx="http://schemas.microsoft.com/office/drawing/2014/chartex" xmlns:cx1="http://schemas.microsoft.com/office/drawing/2015/9/8/chartex" xmlns:cx2="http://schemas.microsoft.com/office/drawing/2015/10/21/chartex" xmlns:cx3="http://schemas.microsoft.com/office/drawing/2016/5/9/chartex" xmlns:cx4="http://schemas.microsoft.com/office/drawing/2016/5/10/chartex" xmlns:cx5="http://schemas.microsoft.com/office/drawing/2016/5/11/chartex" xmlns:cx6="http://schemas.microsoft.com/office/drawing/2016/5/12/chartex" xmlns:cx7="http://schemas.microsoft.com/office/drawing/2016/5/13/chartex" xmlns:cx8="http://schemas.microsoft.com/office/drawing/2016/5/14/chartex" xmlns:mc="http://schemas.openxmlformats.org/markup-compatibility/2006" xmlns:aink="http://schemas.microsoft.com/office/drawing/2016/ink" xmlns:am3d="http://schemas.microsoft.com/office/drawing/2017/model3d" xmlns:o="urn:schemas-microsoft-com:office:office" xmlns:r="http://schemas.openxmlformats.org/officeDocument/2006/relationships" xmlns:m="http://schemas.openxmlformats.org/officeDocument/2006/math" xmlns:v="urn:schemas-microsoft-com:vml" xmlns:wp14="http://schemas.microsoft.com/office/word/2010/wordprocessingDrawing" xmlns:wp="http://schemas.openxmlformats.org/drawingml/2006/wordprocessingDrawing" xmlns:w10="urn:schemas-microsoft-com:office:word" xmlns:w="http://schemas.openxmlformats.org/wordprocessingml/2006/main" xmlns:w14="http://schemas.microsoft.com/office/word/2010/wordml" xmlns:w15="http://schemas.microsoft.com/office/word/2012/wordml" xmlns:w16cid="http://schemas.microsoft.com/office/word/2016/wordml/cid" xmlns:w16se="http://schemas.microsoft.com/office/word/2015/wordml/symex" xmlns:wpg="http://schemas.microsoft.com/office/word/2010/wordprocessingGroup" xmlns:wpi="http://schemas.microsoft.com/office/word/2010/wordprocessingInk" xmlns:wne="http://schemas.microsoft.com/office/word/2006/wordml" xmlns:wps="http://schemas.microsoft.com/office/word/2010/wordprocessingShape" mc:Ignorable="w14 w15 w16se w16cid wp14">
   <w15:commentEx w15:paraId="0BE06C2C" w15:done="0"/>
   <w15:commentEx w15:paraId="5AD5FB19" w15:done="0"/>
-  <w15:commentEx w15:paraId="107FC5E0" w15:done="0"/>
   <w15:commentEx w15:paraId="43796EEF" w15:done="0"/>
 </w15:commentsEx>
 </file>
 
+<file path=word/commentsIds.xml><?xml version="1.0" encoding="utf-8"?>
+<w16cid:commentsIds xmlns:wpc="http://schemas.microsoft.com/office/word/2010/wordprocessingCanvas" xmlns:cx="http://schemas.microsoft.com/office/drawing/2014/chartex" xmlns:cx1="http://schemas.microsoft.com/office/drawing/2015/9/8/chartex" xmlns:cx2="http://schemas.microsoft.com/office/drawing/2015/10/21/chartex" xmlns:cx3="http://schemas.microsoft.com/office/drawing/2016/5/9/chartex" xmlns:cx4="http://schemas.microsoft.com/office/drawing/2016/5/10/chartex" xmlns:cx5="http://schemas.microsoft.com/office/drawing/2016/5/11/chartex" xmlns:cx6="http://schemas.microsoft.com/office/drawing/2016/5/12/chartex" xmlns:cx7="http://schemas.microsoft.com/office/drawing/2016/5/13/chartex" xmlns:cx8="http://schemas.microsoft.com/office/drawing/2016/5/14/chartex" xmlns:mc="http://schemas.openxmlformats.org/markup-compatibility/2006" xmlns:aink="http://schemas.microsoft.com/office/drawing/2016/ink" xmlns:am3d="http://schemas.microsoft.com/office/drawing/2017/model3d" xmlns:o="urn:schemas-microsoft-com:office:office" xmlns:r="http://schemas.openxmlformats.org/officeDocument/2006/relationships" xmlns:m="http://schemas.openxmlformats.org/officeDocument/2006/math" xmlns:v="urn:schemas-microsoft-com:vml" xmlns:wp14="http://schemas.microsoft.com/office/word/2010/wordprocessingDrawing" xmlns:wp="http://schemas.openxmlformats.org/drawingml/2006/wordprocessingDrawing" xmlns:w10="urn:schemas-microsoft-com:office:word" xmlns:w="http://schemas.openxmlformats.org/wordprocessingml/2006/main" xmlns:w14="http://schemas.microsoft.com/office/word/2010/wordml" xmlns:w15="http://schemas.microsoft.com/office/word/2012/wordml" xmlns:w16cid="http://schemas.microsoft.com/office/word/2016/wordml/cid" xmlns:w16se="http://schemas.microsoft.com/office/word/2015/wordml/symex" xmlns:wpg="http://schemas.microsoft.com/office/word/2010/wordprocessingGroup" xmlns:wpi="http://schemas.microsoft.com/office/word/2010/wordprocessingInk" xmlns:wne="http://schemas.microsoft.com/office/word/2006/wordml" xmlns:wps="http://schemas.microsoft.com/office/word/2010/wordprocessingShape" mc:Ignorable="w14 w15 w16se w16cid wp14">
+  <w16cid:commentId w16cid:paraId="0BE06C2C" w16cid:durableId="2768F3AE"/>
+  <w16cid:commentId w16cid:paraId="43796EEF" w16cid:durableId="2768F3B0"/>
+</w16cid:commentsIds>
+</file>
+
 <file path=word/endnotes.xml><?xml version="1.0" encoding="utf-8"?>
-<w:endnotes xmlns:wpc="http://schemas.microsoft.com/office/word/2010/wordprocessingCanvas" xmlns:cx="http://schemas.microsoft.com/office/drawing/2014/chartex" xmlns:cx1="http://schemas.microsoft.com/office/drawing/2015/9/8/chartex" xmlns:mc="http://schemas.openxmlformats.org/markup-compatibility/2006" xmlns:o="urn:schemas-microsoft-com:office:office" xmlns:r="http://schemas.openxmlformats.org/officeDocument/2006/relationships" xmlns:m="http://schemas.openxmlformats.org/officeDocument/2006/math" xmlns:v="urn:schemas-microsoft-com:vml" xmlns:wp14="http://schemas.microsoft.com/office/word/2010/wordprocessingDrawing" xmlns:wp="http://schemas.openxmlformats.org/drawingml/2006/wordprocessingDrawing" xmlns:w10="urn:schemas-microsoft-com:office:word" xmlns:w="http://schemas.openxmlformats.org/wordprocessingml/2006/main" xmlns:w14="http://schemas.microsoft.com/office/word/2010/wordml" xmlns:w15="http://schemas.microsoft.com/office/word/2012/wordml" xmlns:w16se="http://schemas.microsoft.com/office/word/2015/wordml/symex" xmlns:wpg="http://schemas.microsoft.com/office/word/2010/wordprocessingGroup" xmlns:wpi="http://schemas.microsoft.com/office/word/2010/wordprocessingInk" xmlns:wne="http://schemas.microsoft.com/office/word/2006/wordml" xmlns:wps="http://schemas.microsoft.com/office/word/2010/wordprocessingShape" mc:Ignorable="w14 w15 w16se wp14">
+<w:endnotes xmlns:wpc="http://schemas.microsoft.com/office/word/2010/wordprocessingCanvas" xmlns:cx="http://schemas.microsoft.com/office/drawing/2014/chartex" xmlns:cx1="http://schemas.microsoft.com/office/drawing/2015/9/8/chartex" xmlns:cx2="http://schemas.microsoft.com/office/drawing/2015/10/21/chartex" xmlns:cx3="http://schemas.microsoft.com/office/drawing/2016/5/9/chartex" xmlns:cx4="http://schemas.microsoft.com/office/drawing/2016/5/10/chartex" xmlns:cx5="http://schemas.microsoft.com/office/drawing/2016/5/11/chartex" xmlns:cx6="http://schemas.microsoft.com/office/drawing/2016/5/12/chartex" xmlns:cx7="http://schemas.microsoft.com/office/drawing/2016/5/13/chartex" xmlns:cx8="http://schemas.microsoft.com/office/drawing/2016/5/14/chartex" xmlns:mc="http://schemas.openxmlformats.org/markup-compatibility/2006" xmlns:aink="http://schemas.microsoft.com/office/drawing/2016/ink" xmlns:am3d="http://schemas.microsoft.com/office/drawing/2017/model3d" xmlns:o="urn:schemas-microsoft-com:office:office" xmlns:r="http://schemas.openxmlformats.org/officeDocument/2006/relationships" xmlns:m="http://schemas.openxmlformats.org/officeDocument/2006/math" xmlns:v="urn:schemas-microsoft-com:vml" xmlns:wp14="http://schemas.microsoft.com/office/word/2010/wordprocessingDrawing" xmlns:wp="http://schemas.openxmlformats.org/drawingml/2006/wordprocessingDrawing" xmlns:w10="urn:schemas-microsoft-com:office:word" xmlns:w="http://schemas.openxmlformats.org/wordprocessingml/2006/main" xmlns:w14="http://schemas.microsoft.com/office/word/2010/wordml" xmlns:w15="http://schemas.microsoft.com/office/word/2012/wordml" xmlns:w16cid="http://schemas.microsoft.com/office/word/2016/wordml/cid" xmlns:w16se="http://schemas.microsoft.com/office/word/2015/wordml/symex" xmlns:wpg="http://schemas.microsoft.com/office/word/2010/wordprocessingGroup" xmlns:wpi="http://schemas.microsoft.com/office/word/2010/wordprocessingInk" xmlns:wne="http://schemas.microsoft.com/office/word/2006/wordml" xmlns:wps="http://schemas.microsoft.com/office/word/2010/wordprocessingShape" mc:Ignorable="w14 w15 w16se w16cid wp14">
   <w:endnote w:type="separator" w:id="-1">
     <w:p>
       <w:pPr>
@@ -5639,7 +7359,7 @@
 </file>
 
 <file path=word/footer1.xml><?xml version="1.0" encoding="utf-8"?>
-<w:ftr xmlns:wpc="http://schemas.microsoft.com/office/word/2010/wordprocessingCanvas" xmlns:cx="http://schemas.microsoft.com/office/drawing/2014/chartex" xmlns:cx1="http://schemas.microsoft.com/office/drawing/2015/9/8/chartex" xmlns:mc="http://schemas.openxmlformats.org/markup-compatibility/2006" xmlns:o="urn:schemas-microsoft-com:office:office" xmlns:r="http://schemas.openxmlformats.org/officeDocument/2006/relationships" xmlns:m="http://schemas.openxmlformats.org/officeDocument/2006/math" xmlns:v="urn:schemas-microsoft-com:vml" xmlns:wp14="http://schemas.microsoft.com/office/word/2010/wordprocessingDrawing" xmlns:wp="http://schemas.openxmlformats.org/drawingml/2006/wordprocessingDrawing" xmlns:w10="urn:schemas-microsoft-com:office:word" xmlns:w="http://schemas.openxmlformats.org/wordprocessingml/2006/main" xmlns:w14="http://schemas.microsoft.com/office/word/2010/wordml" xmlns:w15="http://schemas.microsoft.com/office/word/2012/wordml" xmlns:w16se="http://schemas.microsoft.com/office/word/2015/wordml/symex" xmlns:wpg="http://schemas.microsoft.com/office/word/2010/wordprocessingGroup" xmlns:wpi="http://schemas.microsoft.com/office/word/2010/wordprocessingInk" xmlns:wne="http://schemas.microsoft.com/office/word/2006/wordml" xmlns:wps="http://schemas.microsoft.com/office/word/2010/wordprocessingShape" mc:Ignorable="w14 w15 w16se wp14">
+<w:ftr xmlns:wpc="http://schemas.microsoft.com/office/word/2010/wordprocessingCanvas" xmlns:cx="http://schemas.microsoft.com/office/drawing/2014/chartex" xmlns:cx1="http://schemas.microsoft.com/office/drawing/2015/9/8/chartex" xmlns:cx2="http://schemas.microsoft.com/office/drawing/2015/10/21/chartex" xmlns:cx3="http://schemas.microsoft.com/office/drawing/2016/5/9/chartex" xmlns:cx4="http://schemas.microsoft.com/office/drawing/2016/5/10/chartex" xmlns:cx5="http://schemas.microsoft.com/office/drawing/2016/5/11/chartex" xmlns:cx6="http://schemas.microsoft.com/office/drawing/2016/5/12/chartex" xmlns:cx7="http://schemas.microsoft.com/office/drawing/2016/5/13/chartex" xmlns:cx8="http://schemas.microsoft.com/office/drawing/2016/5/14/chartex" xmlns:mc="http://schemas.openxmlformats.org/markup-compatibility/2006" xmlns:aink="http://schemas.microsoft.com/office/drawing/2016/ink" xmlns:am3d="http://schemas.microsoft.com/office/drawing/2017/model3d" xmlns:o="urn:schemas-microsoft-com:office:office" xmlns:r="http://schemas.openxmlformats.org/officeDocument/2006/relationships" xmlns:m="http://schemas.openxmlformats.org/officeDocument/2006/math" xmlns:v="urn:schemas-microsoft-com:vml" xmlns:wp14="http://schemas.microsoft.com/office/word/2010/wordprocessingDrawing" xmlns:wp="http://schemas.openxmlformats.org/drawingml/2006/wordprocessingDrawing" xmlns:w10="urn:schemas-microsoft-com:office:word" xmlns:w="http://schemas.openxmlformats.org/wordprocessingml/2006/main" xmlns:w14="http://schemas.microsoft.com/office/word/2010/wordml" xmlns:w15="http://schemas.microsoft.com/office/word/2012/wordml" xmlns:w16cid="http://schemas.microsoft.com/office/word/2016/wordml/cid" xmlns:w16se="http://schemas.microsoft.com/office/word/2015/wordml/symex" xmlns:wpg="http://schemas.microsoft.com/office/word/2010/wordprocessingGroup" xmlns:wpi="http://schemas.microsoft.com/office/word/2010/wordprocessingInk" xmlns:wne="http://schemas.microsoft.com/office/word/2006/wordml" xmlns:wps="http://schemas.microsoft.com/office/word/2010/wordprocessingShape" mc:Ignorable="w14 w15 w16se w16cid wp14">
   <w:sdt>
     <w:sdtPr>
       <w:id w:val="-980997122"/>
@@ -5692,7 +7412,7 @@
 </file>
 
 <file path=word/footer2.xml><?xml version="1.0" encoding="utf-8"?>
-<w:ftr xmlns:wpc="http://schemas.microsoft.com/office/word/2010/wordprocessingCanvas" xmlns:cx="http://schemas.microsoft.com/office/drawing/2014/chartex" xmlns:cx1="http://schemas.microsoft.com/office/drawing/2015/9/8/chartex" xmlns:mc="http://schemas.openxmlformats.org/markup-compatibility/2006" xmlns:o="urn:schemas-microsoft-com:office:office" xmlns:r="http://schemas.openxmlformats.org/officeDocument/2006/relationships" xmlns:m="http://schemas.openxmlformats.org/officeDocument/2006/math" xmlns:v="urn:schemas-microsoft-com:vml" xmlns:wp14="http://schemas.microsoft.com/office/word/2010/wordprocessingDrawing" xmlns:wp="http://schemas.openxmlformats.org/drawingml/2006/wordprocessingDrawing" xmlns:w10="urn:schemas-microsoft-com:office:word" xmlns:w="http://schemas.openxmlformats.org/wordprocessingml/2006/main" xmlns:w14="http://schemas.microsoft.com/office/word/2010/wordml" xmlns:w15="http://schemas.microsoft.com/office/word/2012/wordml" xmlns:w16se="http://schemas.microsoft.com/office/word/2015/wordml/symex" xmlns:wpg="http://schemas.microsoft.com/office/word/2010/wordprocessingGroup" xmlns:wpi="http://schemas.microsoft.com/office/word/2010/wordprocessingInk" xmlns:wne="http://schemas.microsoft.com/office/word/2006/wordml" xmlns:wps="http://schemas.microsoft.com/office/word/2010/wordprocessingShape" mc:Ignorable="w14 w15 w16se wp14">
+<w:ftr xmlns:wpc="http://schemas.microsoft.com/office/word/2010/wordprocessingCanvas" xmlns:cx="http://schemas.microsoft.com/office/drawing/2014/chartex" xmlns:cx1="http://schemas.microsoft.com/office/drawing/2015/9/8/chartex" xmlns:cx2="http://schemas.microsoft.com/office/drawing/2015/10/21/chartex" xmlns:cx3="http://schemas.microsoft.com/office/drawing/2016/5/9/chartex" xmlns:cx4="http://schemas.microsoft.com/office/drawing/2016/5/10/chartex" xmlns:cx5="http://schemas.microsoft.com/office/drawing/2016/5/11/chartex" xmlns:cx6="http://schemas.microsoft.com/office/drawing/2016/5/12/chartex" xmlns:cx7="http://schemas.microsoft.com/office/drawing/2016/5/13/chartex" xmlns:cx8="http://schemas.microsoft.com/office/drawing/2016/5/14/chartex" xmlns:mc="http://schemas.openxmlformats.org/markup-compatibility/2006" xmlns:aink="http://schemas.microsoft.com/office/drawing/2016/ink" xmlns:am3d="http://schemas.microsoft.com/office/drawing/2017/model3d" xmlns:o="urn:schemas-microsoft-com:office:office" xmlns:r="http://schemas.openxmlformats.org/officeDocument/2006/relationships" xmlns:m="http://schemas.openxmlformats.org/officeDocument/2006/math" xmlns:v="urn:schemas-microsoft-com:vml" xmlns:wp14="http://schemas.microsoft.com/office/word/2010/wordprocessingDrawing" xmlns:wp="http://schemas.openxmlformats.org/drawingml/2006/wordprocessingDrawing" xmlns:w10="urn:schemas-microsoft-com:office:word" xmlns:w="http://schemas.openxmlformats.org/wordprocessingml/2006/main" xmlns:w14="http://schemas.microsoft.com/office/word/2010/wordml" xmlns:w15="http://schemas.microsoft.com/office/word/2012/wordml" xmlns:w16cid="http://schemas.microsoft.com/office/word/2016/wordml/cid" xmlns:w16se="http://schemas.microsoft.com/office/word/2015/wordml/symex" xmlns:wpg="http://schemas.microsoft.com/office/word/2010/wordprocessingGroup" xmlns:wpi="http://schemas.microsoft.com/office/word/2010/wordprocessingInk" xmlns:wne="http://schemas.microsoft.com/office/word/2006/wordml" xmlns:wps="http://schemas.microsoft.com/office/word/2010/wordprocessingShape" mc:Ignorable="w14 w15 w16se w16cid wp14">
   <w:sdt>
     <w:sdtPr>
       <w:id w:val="-2145497798"/>
@@ -5746,7 +7466,7 @@
 </file>
 
 <file path=word/footnotes.xml><?xml version="1.0" encoding="utf-8"?>
-<w:footnotes xmlns:wpc="http://schemas.microsoft.com/office/word/2010/wordprocessingCanvas" xmlns:cx="http://schemas.microsoft.com/office/drawing/2014/chartex" xmlns:cx1="http://schemas.microsoft.com/office/drawing/2015/9/8/chartex" xmlns:mc="http://schemas.openxmlformats.org/markup-compatibility/2006" xmlns:o="urn:schemas-microsoft-com:office:office" xmlns:r="http://schemas.openxmlformats.org/officeDocument/2006/relationships" xmlns:m="http://schemas.openxmlformats.org/officeDocument/2006/math" xmlns:v="urn:schemas-microsoft-com:vml" xmlns:wp14="http://schemas.microsoft.com/office/word/2010/wordprocessingDrawing" xmlns:wp="http://schemas.openxmlformats.org/drawingml/2006/wordprocessingDrawing" xmlns:w10="urn:schemas-microsoft-com:office:word" xmlns:w="http://schemas.openxmlformats.org/wordprocessingml/2006/main" xmlns:w14="http://schemas.microsoft.com/office/word/2010/wordml" xmlns:w15="http://schemas.microsoft.com/office/word/2012/wordml" xmlns:w16se="http://schemas.microsoft.com/office/word/2015/wordml/symex" xmlns:wpg="http://schemas.microsoft.com/office/word/2010/wordprocessingGroup" xmlns:wpi="http://schemas.microsoft.com/office/word/2010/wordprocessingInk" xmlns:wne="http://schemas.microsoft.com/office/word/2006/wordml" xmlns:wps="http://schemas.microsoft.com/office/word/2010/wordprocessingShape" mc:Ignorable="w14 w15 w16se wp14">
+<w:footnotes xmlns:wpc="http://schemas.microsoft.com/office/word/2010/wordprocessingCanvas" xmlns:cx="http://schemas.microsoft.com/office/drawing/2014/chartex" xmlns:cx1="http://schemas.microsoft.com/office/drawing/2015/9/8/chartex" xmlns:cx2="http://schemas.microsoft.com/office/drawing/2015/10/21/chartex" xmlns:cx3="http://schemas.microsoft.com/office/drawing/2016/5/9/chartex" xmlns:cx4="http://schemas.microsoft.com/office/drawing/2016/5/10/chartex" xmlns:cx5="http://schemas.microsoft.com/office/drawing/2016/5/11/chartex" xmlns:cx6="http://schemas.microsoft.com/office/drawing/2016/5/12/chartex" xmlns:cx7="http://schemas.microsoft.com/office/drawing/2016/5/13/chartex" xmlns:cx8="http://schemas.microsoft.com/office/drawing/2016/5/14/chartex" xmlns:mc="http://schemas.openxmlformats.org/markup-compatibility/2006" xmlns:aink="http://schemas.microsoft.com/office/drawing/2016/ink" xmlns:am3d="http://schemas.microsoft.com/office/drawing/2017/model3d" xmlns:o="urn:schemas-microsoft-com:office:office" xmlns:r="http://schemas.openxmlformats.org/officeDocument/2006/relationships" xmlns:m="http://schemas.openxmlformats.org/officeDocument/2006/math" xmlns:v="urn:schemas-microsoft-com:vml" xmlns:wp14="http://schemas.microsoft.com/office/word/2010/wordprocessingDrawing" xmlns:wp="http://schemas.openxmlformats.org/drawingml/2006/wordprocessingDrawing" xmlns:w10="urn:schemas-microsoft-com:office:word" xmlns:w="http://schemas.openxmlformats.org/wordprocessingml/2006/main" xmlns:w14="http://schemas.microsoft.com/office/word/2010/wordml" xmlns:w15="http://schemas.microsoft.com/office/word/2012/wordml" xmlns:w16cid="http://schemas.microsoft.com/office/word/2016/wordml/cid" xmlns:w16se="http://schemas.microsoft.com/office/word/2015/wordml/symex" xmlns:wpg="http://schemas.microsoft.com/office/word/2010/wordprocessingGroup" xmlns:wpi="http://schemas.microsoft.com/office/word/2010/wordprocessingInk" xmlns:wne="http://schemas.microsoft.com/office/word/2006/wordml" xmlns:wps="http://schemas.microsoft.com/office/word/2010/wordprocessingShape" mc:Ignorable="w14 w15 w16se w16cid wp14">
   <w:footnote w:type="separator" w:id="-1">
     <w:p>
       <w:pPr>
@@ -5771,8 +7491,121 @@
 </file>
 
 <file path=word/numbering.xml><?xml version="1.0" encoding="utf-8"?>
-<w:numbering xmlns:wpc="http://schemas.microsoft.com/office/word/2010/wordprocessingCanvas" xmlns:cx="http://schemas.microsoft.com/office/drawing/2014/chartex" xmlns:cx1="http://schemas.microsoft.com/office/drawing/2015/9/8/chartex" xmlns:mc="http://schemas.openxmlformats.org/markup-compatibility/2006" xmlns:o="urn:schemas-microsoft-com:office:office" xmlns:r="http://schemas.openxmlformats.org/officeDocument/2006/relationships" xmlns:m="http://schemas.openxmlformats.org/officeDocument/2006/math" xmlns:v="urn:schemas-microsoft-com:vml" xmlns:wp14="http://schemas.microsoft.com/office/word/2010/wordprocessingDrawing" xmlns:wp="http://schemas.openxmlformats.org/drawingml/2006/wordprocessingDrawing" xmlns:w10="urn:schemas-microsoft-com:office:word" xmlns:w="http://schemas.openxmlformats.org/wordprocessingml/2006/main" xmlns:w14="http://schemas.microsoft.com/office/word/2010/wordml" xmlns:w15="http://schemas.microsoft.com/office/word/2012/wordml" xmlns:w16se="http://schemas.microsoft.com/office/word/2015/wordml/symex" xmlns:wpg="http://schemas.microsoft.com/office/word/2010/wordprocessingGroup" xmlns:wpi="http://schemas.microsoft.com/office/word/2010/wordprocessingInk" xmlns:wne="http://schemas.microsoft.com/office/word/2006/wordml" xmlns:wps="http://schemas.microsoft.com/office/word/2010/wordprocessingShape" mc:Ignorable="w14 w15 w16se wp14">
+<w:numbering xmlns:wpc="http://schemas.microsoft.com/office/word/2010/wordprocessingCanvas" xmlns:cx="http://schemas.microsoft.com/office/drawing/2014/chartex" xmlns:cx1="http://schemas.microsoft.com/office/drawing/2015/9/8/chartex" xmlns:cx2="http://schemas.microsoft.com/office/drawing/2015/10/21/chartex" xmlns:cx3="http://schemas.microsoft.com/office/drawing/2016/5/9/chartex" xmlns:cx4="http://schemas.microsoft.com/office/drawing/2016/5/10/chartex" xmlns:cx5="http://schemas.microsoft.com/office/drawing/2016/5/11/chartex" xmlns:cx6="http://schemas.microsoft.com/office/drawing/2016/5/12/chartex" xmlns:cx7="http://schemas.microsoft.com/office/drawing/2016/5/13/chartex" xmlns:cx8="http://schemas.microsoft.com/office/drawing/2016/5/14/chartex" xmlns:mc="http://schemas.openxmlformats.org/markup-compatibility/2006" xmlns:aink="http://schemas.microsoft.com/office/drawing/2016/ink" xmlns:am3d="http://schemas.microsoft.com/office/drawing/2017/model3d" xmlns:o="urn:schemas-microsoft-com:office:office" xmlns:r="http://schemas.openxmlformats.org/officeDocument/2006/relationships" xmlns:m="http://schemas.openxmlformats.org/officeDocument/2006/math" xmlns:v="urn:schemas-microsoft-com:vml" xmlns:wp14="http://schemas.microsoft.com/office/word/2010/wordprocessingDrawing" xmlns:wp="http://schemas.openxmlformats.org/drawingml/2006/wordprocessingDrawing" xmlns:w10="urn:schemas-microsoft-com:office:word" xmlns:w="http://schemas.openxmlformats.org/wordprocessingml/2006/main" xmlns:w14="http://schemas.microsoft.com/office/word/2010/wordml" xmlns:w15="http://schemas.microsoft.com/office/word/2012/wordml" xmlns:w16cid="http://schemas.microsoft.com/office/word/2016/wordml/cid" xmlns:w16se="http://schemas.microsoft.com/office/word/2015/wordml/symex" xmlns:wpg="http://schemas.microsoft.com/office/word/2010/wordprocessingGroup" xmlns:wpi="http://schemas.microsoft.com/office/word/2010/wordprocessingInk" xmlns:wne="http://schemas.microsoft.com/office/word/2006/wordml" xmlns:wps="http://schemas.microsoft.com/office/word/2010/wordprocessingShape" mc:Ignorable="w14 w15 w16se w16cid wp14">
   <w:abstractNum w:abstractNumId="0" w15:restartNumberingAfterBreak="0">
+    <w:nsid w:val="1EC94A29"/>
+    <w:multiLevelType w:val="multilevel"/>
+    <w:tmpl w:val="311419AC"/>
+    <w:lvl w:ilvl="0">
+      <w:start w:val="1"/>
+      <w:numFmt w:val="bullet"/>
+      <w:lvlText w:val=""/>
+      <w:lvlJc w:val="left"/>
+      <w:pPr>
+        <w:ind w:left="360" w:hanging="360"/>
+      </w:pPr>
+      <w:rPr>
+        <w:rFonts w:ascii="Wingdings" w:hAnsi="Wingdings" w:hint="default"/>
+      </w:rPr>
+    </w:lvl>
+    <w:lvl w:ilvl="1">
+      <w:start w:val="1"/>
+      <w:numFmt w:val="bullet"/>
+      <w:lvlText w:val=""/>
+      <w:lvlJc w:val="left"/>
+      <w:pPr>
+        <w:ind w:left="720" w:hanging="360"/>
+      </w:pPr>
+      <w:rPr>
+        <w:rFonts w:ascii="Wingdings" w:hAnsi="Wingdings" w:hint="default"/>
+      </w:rPr>
+    </w:lvl>
+    <w:lvl w:ilvl="2">
+      <w:start w:val="1"/>
+      <w:numFmt w:val="decimal"/>
+      <w:lvlText w:val="%3."/>
+      <w:lvlJc w:val="left"/>
+      <w:pPr>
+        <w:ind w:left="1080" w:hanging="360"/>
+      </w:pPr>
+      <w:rPr>
+        <w:rFonts w:hint="default"/>
+      </w:rPr>
+    </w:lvl>
+    <w:lvl w:ilvl="3">
+      <w:start w:val="1"/>
+      <w:numFmt w:val="bullet"/>
+      <w:lvlText w:val=""/>
+      <w:lvlJc w:val="left"/>
+      <w:pPr>
+        <w:ind w:left="1440" w:hanging="360"/>
+      </w:pPr>
+      <w:rPr>
+        <w:rFonts w:ascii="Symbol" w:hAnsi="Symbol" w:hint="default"/>
+      </w:rPr>
+    </w:lvl>
+    <w:lvl w:ilvl="4">
+      <w:start w:val="1"/>
+      <w:numFmt w:val="bullet"/>
+      <w:lvlText w:val=""/>
+      <w:lvlJc w:val="left"/>
+      <w:pPr>
+        <w:ind w:left="1800" w:hanging="360"/>
+      </w:pPr>
+      <w:rPr>
+        <w:rFonts w:ascii="Symbol" w:hAnsi="Symbol" w:hint="default"/>
+      </w:rPr>
+    </w:lvl>
+    <w:lvl w:ilvl="5">
+      <w:start w:val="1"/>
+      <w:numFmt w:val="bullet"/>
+      <w:lvlText w:val=""/>
+      <w:lvlJc w:val="left"/>
+      <w:pPr>
+        <w:ind w:left="2160" w:hanging="360"/>
+      </w:pPr>
+      <w:rPr>
+        <w:rFonts w:ascii="Wingdings" w:hAnsi="Wingdings" w:hint="default"/>
+      </w:rPr>
+    </w:lvl>
+    <w:lvl w:ilvl="6">
+      <w:start w:val="1"/>
+      <w:numFmt w:val="bullet"/>
+      <w:lvlText w:val=""/>
+      <w:lvlJc w:val="left"/>
+      <w:pPr>
+        <w:ind w:left="2520" w:hanging="360"/>
+      </w:pPr>
+      <w:rPr>
+        <w:rFonts w:ascii="Wingdings" w:hAnsi="Wingdings" w:hint="default"/>
+      </w:rPr>
+    </w:lvl>
+    <w:lvl w:ilvl="7">
+      <w:start w:val="1"/>
+      <w:numFmt w:val="bullet"/>
+      <w:lvlText w:val=""/>
+      <w:lvlJc w:val="left"/>
+      <w:pPr>
+        <w:ind w:left="2880" w:hanging="360"/>
+      </w:pPr>
+      <w:rPr>
+        <w:rFonts w:ascii="Symbol" w:hAnsi="Symbol" w:hint="default"/>
+      </w:rPr>
+    </w:lvl>
+    <w:lvl w:ilvl="8">
+      <w:start w:val="1"/>
+      <w:numFmt w:val="bullet"/>
+      <w:lvlText w:val=""/>
+      <w:lvlJc w:val="left"/>
+      <w:pPr>
+        <w:ind w:left="3240" w:hanging="360"/>
+      </w:pPr>
+      <w:rPr>
+        <w:rFonts w:ascii="Symbol" w:hAnsi="Symbol" w:hint="default"/>
+      </w:rPr>
+    </w:lvl>
+  </w:abstractNum>
+  <w:abstractNum w:abstractNumId="1" w15:restartNumberingAfterBreak="0">
     <w:nsid w:val="283E0208"/>
     <w:multiLevelType w:val="multilevel"/>
     <w:tmpl w:val="0809001F"/>
@@ -5858,7 +7691,7 @@
       </w:pPr>
     </w:lvl>
   </w:abstractNum>
-  <w:abstractNum w:abstractNumId="1" w15:restartNumberingAfterBreak="0">
+  <w:abstractNum w:abstractNumId="2" w15:restartNumberingAfterBreak="0">
     <w:nsid w:val="28F02BDB"/>
     <w:multiLevelType w:val="hybridMultilevel"/>
     <w:tmpl w:val="4EAEFF4C"/>
@@ -5944,7 +7777,233 @@
       </w:pPr>
     </w:lvl>
   </w:abstractNum>
-  <w:abstractNum w:abstractNumId="2" w15:restartNumberingAfterBreak="0">
+  <w:abstractNum w:abstractNumId="3" w15:restartNumberingAfterBreak="0">
+    <w:nsid w:val="2FA34339"/>
+    <w:multiLevelType w:val="multilevel"/>
+    <w:tmpl w:val="B40CE23A"/>
+    <w:lvl w:ilvl="0">
+      <w:start w:val="1"/>
+      <w:numFmt w:val="bullet"/>
+      <w:lvlText w:val=""/>
+      <w:lvlJc w:val="left"/>
+      <w:pPr>
+        <w:ind w:left="360" w:hanging="360"/>
+      </w:pPr>
+      <w:rPr>
+        <w:rFonts w:ascii="Wingdings" w:hAnsi="Wingdings" w:hint="default"/>
+      </w:rPr>
+    </w:lvl>
+    <w:lvl w:ilvl="1">
+      <w:start w:val="1"/>
+      <w:numFmt w:val="bullet"/>
+      <w:lvlText w:val=""/>
+      <w:lvlJc w:val="left"/>
+      <w:pPr>
+        <w:ind w:left="720" w:hanging="360"/>
+      </w:pPr>
+      <w:rPr>
+        <w:rFonts w:ascii="Wingdings" w:hAnsi="Wingdings" w:hint="default"/>
+      </w:rPr>
+    </w:lvl>
+    <w:lvl w:ilvl="2">
+      <w:start w:val="1"/>
+      <w:numFmt w:val="bullet"/>
+      <w:lvlText w:val=""/>
+      <w:lvlJc w:val="left"/>
+      <w:pPr>
+        <w:ind w:left="1080" w:hanging="360"/>
+      </w:pPr>
+      <w:rPr>
+        <w:rFonts w:ascii="Symbol" w:hAnsi="Symbol" w:hint="default"/>
+      </w:rPr>
+    </w:lvl>
+    <w:lvl w:ilvl="3">
+      <w:start w:val="1"/>
+      <w:numFmt w:val="bullet"/>
+      <w:lvlText w:val=""/>
+      <w:lvlJc w:val="left"/>
+      <w:pPr>
+        <w:ind w:left="1440" w:hanging="360"/>
+      </w:pPr>
+      <w:rPr>
+        <w:rFonts w:ascii="Symbol" w:hAnsi="Symbol" w:hint="default"/>
+      </w:rPr>
+    </w:lvl>
+    <w:lvl w:ilvl="4">
+      <w:start w:val="1"/>
+      <w:numFmt w:val="bullet"/>
+      <w:lvlText w:val=""/>
+      <w:lvlJc w:val="left"/>
+      <w:pPr>
+        <w:ind w:left="1800" w:hanging="360"/>
+      </w:pPr>
+      <w:rPr>
+        <w:rFonts w:ascii="Symbol" w:hAnsi="Symbol" w:hint="default"/>
+      </w:rPr>
+    </w:lvl>
+    <w:lvl w:ilvl="5">
+      <w:start w:val="1"/>
+      <w:numFmt w:val="bullet"/>
+      <w:lvlText w:val=""/>
+      <w:lvlJc w:val="left"/>
+      <w:pPr>
+        <w:ind w:left="2160" w:hanging="360"/>
+      </w:pPr>
+      <w:rPr>
+        <w:rFonts w:ascii="Wingdings" w:hAnsi="Wingdings" w:hint="default"/>
+      </w:rPr>
+    </w:lvl>
+    <w:lvl w:ilvl="6">
+      <w:start w:val="1"/>
+      <w:numFmt w:val="bullet"/>
+      <w:lvlText w:val=""/>
+      <w:lvlJc w:val="left"/>
+      <w:pPr>
+        <w:ind w:left="2520" w:hanging="360"/>
+      </w:pPr>
+      <w:rPr>
+        <w:rFonts w:ascii="Wingdings" w:hAnsi="Wingdings" w:hint="default"/>
+      </w:rPr>
+    </w:lvl>
+    <w:lvl w:ilvl="7">
+      <w:start w:val="1"/>
+      <w:numFmt w:val="bullet"/>
+      <w:lvlText w:val=""/>
+      <w:lvlJc w:val="left"/>
+      <w:pPr>
+        <w:ind w:left="2880" w:hanging="360"/>
+      </w:pPr>
+      <w:rPr>
+        <w:rFonts w:ascii="Symbol" w:hAnsi="Symbol" w:hint="default"/>
+      </w:rPr>
+    </w:lvl>
+    <w:lvl w:ilvl="8">
+      <w:start w:val="1"/>
+      <w:numFmt w:val="bullet"/>
+      <w:lvlText w:val=""/>
+      <w:lvlJc w:val="left"/>
+      <w:pPr>
+        <w:ind w:left="3240" w:hanging="360"/>
+      </w:pPr>
+      <w:rPr>
+        <w:rFonts w:ascii="Symbol" w:hAnsi="Symbol" w:hint="default"/>
+      </w:rPr>
+    </w:lvl>
+  </w:abstractNum>
+  <w:abstractNum w:abstractNumId="4" w15:restartNumberingAfterBreak="0">
+    <w:nsid w:val="469512DD"/>
+    <w:multiLevelType w:val="multilevel"/>
+    <w:tmpl w:val="B40CE23A"/>
+    <w:lvl w:ilvl="0">
+      <w:start w:val="1"/>
+      <w:numFmt w:val="bullet"/>
+      <w:lvlText w:val=""/>
+      <w:lvlJc w:val="left"/>
+      <w:pPr>
+        <w:ind w:left="360" w:hanging="360"/>
+      </w:pPr>
+      <w:rPr>
+        <w:rFonts w:ascii="Wingdings" w:hAnsi="Wingdings" w:hint="default"/>
+      </w:rPr>
+    </w:lvl>
+    <w:lvl w:ilvl="1">
+      <w:start w:val="1"/>
+      <w:numFmt w:val="bullet"/>
+      <w:lvlText w:val=""/>
+      <w:lvlJc w:val="left"/>
+      <w:pPr>
+        <w:ind w:left="720" w:hanging="360"/>
+      </w:pPr>
+      <w:rPr>
+        <w:rFonts w:ascii="Wingdings" w:hAnsi="Wingdings" w:hint="default"/>
+      </w:rPr>
+    </w:lvl>
+    <w:lvl w:ilvl="2">
+      <w:start w:val="1"/>
+      <w:numFmt w:val="bullet"/>
+      <w:lvlText w:val=""/>
+      <w:lvlJc w:val="left"/>
+      <w:pPr>
+        <w:ind w:left="1080" w:hanging="360"/>
+      </w:pPr>
+      <w:rPr>
+        <w:rFonts w:ascii="Symbol" w:hAnsi="Symbol" w:hint="default"/>
+      </w:rPr>
+    </w:lvl>
+    <w:lvl w:ilvl="3">
+      <w:start w:val="1"/>
+      <w:numFmt w:val="bullet"/>
+      <w:lvlText w:val=""/>
+      <w:lvlJc w:val="left"/>
+      <w:pPr>
+        <w:ind w:left="1440" w:hanging="360"/>
+      </w:pPr>
+      <w:rPr>
+        <w:rFonts w:ascii="Symbol" w:hAnsi="Symbol" w:hint="default"/>
+      </w:rPr>
+    </w:lvl>
+    <w:lvl w:ilvl="4">
+      <w:start w:val="1"/>
+      <w:numFmt w:val="bullet"/>
+      <w:lvlText w:val=""/>
+      <w:lvlJc w:val="left"/>
+      <w:pPr>
+        <w:ind w:left="1800" w:hanging="360"/>
+      </w:pPr>
+      <w:rPr>
+        <w:rFonts w:ascii="Symbol" w:hAnsi="Symbol" w:hint="default"/>
+      </w:rPr>
+    </w:lvl>
+    <w:lvl w:ilvl="5">
+      <w:start w:val="1"/>
+      <w:numFmt w:val="bullet"/>
+      <w:lvlText w:val=""/>
+      <w:lvlJc w:val="left"/>
+      <w:pPr>
+        <w:ind w:left="2160" w:hanging="360"/>
+      </w:pPr>
+      <w:rPr>
+        <w:rFonts w:ascii="Wingdings" w:hAnsi="Wingdings" w:hint="default"/>
+      </w:rPr>
+    </w:lvl>
+    <w:lvl w:ilvl="6">
+      <w:start w:val="1"/>
+      <w:numFmt w:val="bullet"/>
+      <w:lvlText w:val=""/>
+      <w:lvlJc w:val="left"/>
+      <w:pPr>
+        <w:ind w:left="2520" w:hanging="360"/>
+      </w:pPr>
+      <w:rPr>
+        <w:rFonts w:ascii="Wingdings" w:hAnsi="Wingdings" w:hint="default"/>
+      </w:rPr>
+    </w:lvl>
+    <w:lvl w:ilvl="7">
+      <w:start w:val="1"/>
+      <w:numFmt w:val="bullet"/>
+      <w:lvlText w:val=""/>
+      <w:lvlJc w:val="left"/>
+      <w:pPr>
+        <w:ind w:left="2880" w:hanging="360"/>
+      </w:pPr>
+      <w:rPr>
+        <w:rFonts w:ascii="Symbol" w:hAnsi="Symbol" w:hint="default"/>
+      </w:rPr>
+    </w:lvl>
+    <w:lvl w:ilvl="8">
+      <w:start w:val="1"/>
+      <w:numFmt w:val="bullet"/>
+      <w:lvlText w:val=""/>
+      <w:lvlJc w:val="left"/>
+      <w:pPr>
+        <w:ind w:left="3240" w:hanging="360"/>
+      </w:pPr>
+      <w:rPr>
+        <w:rFonts w:ascii="Symbol" w:hAnsi="Symbol" w:hint="default"/>
+      </w:rPr>
+    </w:lvl>
+  </w:abstractNum>
+  <w:abstractNum w:abstractNumId="5" w15:restartNumberingAfterBreak="0">
     <w:nsid w:val="48693692"/>
     <w:multiLevelType w:val="multilevel"/>
     <w:tmpl w:val="E7681AC0"/>
@@ -6039,7 +8098,7 @@
       </w:pPr>
     </w:lvl>
   </w:abstractNum>
-  <w:abstractNum w:abstractNumId="3" w15:restartNumberingAfterBreak="0">
+  <w:abstractNum w:abstractNumId="6" w15:restartNumberingAfterBreak="0">
     <w:nsid w:val="543E256D"/>
     <w:multiLevelType w:val="multilevel"/>
     <w:tmpl w:val="845E9E2C"/>
@@ -6125,7 +8184,120 @@
       </w:pPr>
     </w:lvl>
   </w:abstractNum>
-  <w:abstractNum w:abstractNumId="4" w15:restartNumberingAfterBreak="0">
+  <w:abstractNum w:abstractNumId="7" w15:restartNumberingAfterBreak="0">
+    <w:nsid w:val="58B90445"/>
+    <w:multiLevelType w:val="multilevel"/>
+    <w:tmpl w:val="311419AC"/>
+    <w:lvl w:ilvl="0">
+      <w:start w:val="1"/>
+      <w:numFmt w:val="bullet"/>
+      <w:lvlText w:val=""/>
+      <w:lvlJc w:val="left"/>
+      <w:pPr>
+        <w:ind w:left="360" w:hanging="360"/>
+      </w:pPr>
+      <w:rPr>
+        <w:rFonts w:ascii="Wingdings" w:hAnsi="Wingdings" w:hint="default"/>
+      </w:rPr>
+    </w:lvl>
+    <w:lvl w:ilvl="1">
+      <w:start w:val="1"/>
+      <w:numFmt w:val="bullet"/>
+      <w:lvlText w:val=""/>
+      <w:lvlJc w:val="left"/>
+      <w:pPr>
+        <w:ind w:left="720" w:hanging="360"/>
+      </w:pPr>
+      <w:rPr>
+        <w:rFonts w:ascii="Wingdings" w:hAnsi="Wingdings" w:hint="default"/>
+      </w:rPr>
+    </w:lvl>
+    <w:lvl w:ilvl="2">
+      <w:start w:val="1"/>
+      <w:numFmt w:val="decimal"/>
+      <w:lvlText w:val="%3."/>
+      <w:lvlJc w:val="left"/>
+      <w:pPr>
+        <w:ind w:left="1080" w:hanging="360"/>
+      </w:pPr>
+      <w:rPr>
+        <w:rFonts w:hint="default"/>
+      </w:rPr>
+    </w:lvl>
+    <w:lvl w:ilvl="3">
+      <w:start w:val="1"/>
+      <w:numFmt w:val="bullet"/>
+      <w:lvlText w:val=""/>
+      <w:lvlJc w:val="left"/>
+      <w:pPr>
+        <w:ind w:left="1440" w:hanging="360"/>
+      </w:pPr>
+      <w:rPr>
+        <w:rFonts w:ascii="Symbol" w:hAnsi="Symbol" w:hint="default"/>
+      </w:rPr>
+    </w:lvl>
+    <w:lvl w:ilvl="4">
+      <w:start w:val="1"/>
+      <w:numFmt w:val="bullet"/>
+      <w:lvlText w:val=""/>
+      <w:lvlJc w:val="left"/>
+      <w:pPr>
+        <w:ind w:left="1800" w:hanging="360"/>
+      </w:pPr>
+      <w:rPr>
+        <w:rFonts w:ascii="Symbol" w:hAnsi="Symbol" w:hint="default"/>
+      </w:rPr>
+    </w:lvl>
+    <w:lvl w:ilvl="5">
+      <w:start w:val="1"/>
+      <w:numFmt w:val="bullet"/>
+      <w:lvlText w:val=""/>
+      <w:lvlJc w:val="left"/>
+      <w:pPr>
+        <w:ind w:left="2160" w:hanging="360"/>
+      </w:pPr>
+      <w:rPr>
+        <w:rFonts w:ascii="Wingdings" w:hAnsi="Wingdings" w:hint="default"/>
+      </w:rPr>
+    </w:lvl>
+    <w:lvl w:ilvl="6">
+      <w:start w:val="1"/>
+      <w:numFmt w:val="bullet"/>
+      <w:lvlText w:val=""/>
+      <w:lvlJc w:val="left"/>
+      <w:pPr>
+        <w:ind w:left="2520" w:hanging="360"/>
+      </w:pPr>
+      <w:rPr>
+        <w:rFonts w:ascii="Wingdings" w:hAnsi="Wingdings" w:hint="default"/>
+      </w:rPr>
+    </w:lvl>
+    <w:lvl w:ilvl="7">
+      <w:start w:val="1"/>
+      <w:numFmt w:val="bullet"/>
+      <w:lvlText w:val=""/>
+      <w:lvlJc w:val="left"/>
+      <w:pPr>
+        <w:ind w:left="2880" w:hanging="360"/>
+      </w:pPr>
+      <w:rPr>
+        <w:rFonts w:ascii="Symbol" w:hAnsi="Symbol" w:hint="default"/>
+      </w:rPr>
+    </w:lvl>
+    <w:lvl w:ilvl="8">
+      <w:start w:val="1"/>
+      <w:numFmt w:val="bullet"/>
+      <w:lvlText w:val=""/>
+      <w:lvlJc w:val="left"/>
+      <w:pPr>
+        <w:ind w:left="3240" w:hanging="360"/>
+      </w:pPr>
+      <w:rPr>
+        <w:rFonts w:ascii="Symbol" w:hAnsi="Symbol" w:hint="default"/>
+      </w:rPr>
+    </w:lvl>
+  </w:abstractNum>
+  <w:abstractNum w:abstractNumId="8" w15:restartNumberingAfterBreak="0">
     <w:nsid w:val="58FC0436"/>
     <w:multiLevelType w:val="hybridMultilevel"/>
     <w:tmpl w:val="677A3C14"/>
@@ -6211,7 +8383,93 @@
       </w:pPr>
     </w:lvl>
   </w:abstractNum>
-  <w:abstractNum w:abstractNumId="5" w15:restartNumberingAfterBreak="0">
+  <w:abstractNum w:abstractNumId="9" w15:restartNumberingAfterBreak="0">
+    <w:nsid w:val="6239631E"/>
+    <w:multiLevelType w:val="hybridMultilevel"/>
+    <w:tmpl w:val="BCEC49AC"/>
+    <w:lvl w:ilvl="0" w:tplc="0426000F">
+      <w:start w:val="1"/>
+      <w:numFmt w:val="decimal"/>
+      <w:lvlText w:val="%1."/>
+      <w:lvlJc w:val="left"/>
+      <w:pPr>
+        <w:ind w:left="1287" w:hanging="360"/>
+      </w:pPr>
+    </w:lvl>
+    <w:lvl w:ilvl="1" w:tplc="04260019" w:tentative="1">
+      <w:start w:val="1"/>
+      <w:numFmt w:val="lowerLetter"/>
+      <w:lvlText w:val="%2."/>
+      <w:lvlJc w:val="left"/>
+      <w:pPr>
+        <w:ind w:left="2007" w:hanging="360"/>
+      </w:pPr>
+    </w:lvl>
+    <w:lvl w:ilvl="2" w:tplc="0426001B" w:tentative="1">
+      <w:start w:val="1"/>
+      <w:numFmt w:val="lowerRoman"/>
+      <w:lvlText w:val="%3."/>
+      <w:lvlJc w:val="right"/>
+      <w:pPr>
+        <w:ind w:left="2727" w:hanging="180"/>
+      </w:pPr>
+    </w:lvl>
+    <w:lvl w:ilvl="3" w:tplc="0426000F" w:tentative="1">
+      <w:start w:val="1"/>
+      <w:numFmt w:val="decimal"/>
+      <w:lvlText w:val="%4."/>
+      <w:lvlJc w:val="left"/>
+      <w:pPr>
+        <w:ind w:left="3447" w:hanging="360"/>
+      </w:pPr>
+    </w:lvl>
+    <w:lvl w:ilvl="4" w:tplc="04260019" w:tentative="1">
+      <w:start w:val="1"/>
+      <w:numFmt w:val="lowerLetter"/>
+      <w:lvlText w:val="%5."/>
+      <w:lvlJc w:val="left"/>
+      <w:pPr>
+        <w:ind w:left="4167" w:hanging="360"/>
+      </w:pPr>
+    </w:lvl>
+    <w:lvl w:ilvl="5" w:tplc="0426001B" w:tentative="1">
+      <w:start w:val="1"/>
+      <w:numFmt w:val="lowerRoman"/>
+      <w:lvlText w:val="%6."/>
+      <w:lvlJc w:val="right"/>
+      <w:pPr>
+        <w:ind w:left="4887" w:hanging="180"/>
+      </w:pPr>
+    </w:lvl>
+    <w:lvl w:ilvl="6" w:tplc="0426000F" w:tentative="1">
+      <w:start w:val="1"/>
+      <w:numFmt w:val="decimal"/>
+      <w:lvlText w:val="%7."/>
+      <w:lvlJc w:val="left"/>
+      <w:pPr>
+        <w:ind w:left="5607" w:hanging="360"/>
+      </w:pPr>
+    </w:lvl>
+    <w:lvl w:ilvl="7" w:tplc="04260019" w:tentative="1">
+      <w:start w:val="1"/>
+      <w:numFmt w:val="lowerLetter"/>
+      <w:lvlText w:val="%8."/>
+      <w:lvlJc w:val="left"/>
+      <w:pPr>
+        <w:ind w:left="6327" w:hanging="360"/>
+      </w:pPr>
+    </w:lvl>
+    <w:lvl w:ilvl="8" w:tplc="0426001B" w:tentative="1">
+      <w:start w:val="1"/>
+      <w:numFmt w:val="lowerRoman"/>
+      <w:lvlText w:val="%9."/>
+      <w:lvlJc w:val="right"/>
+      <w:pPr>
+        <w:ind w:left="7047" w:hanging="180"/>
+      </w:pPr>
+    </w:lvl>
+  </w:abstractNum>
+  <w:abstractNum w:abstractNumId="10" w15:restartNumberingAfterBreak="0">
     <w:nsid w:val="6BC35F60"/>
     <w:multiLevelType w:val="hybridMultilevel"/>
     <w:tmpl w:val="46741E04"/>
@@ -6297,7 +8555,7 @@
       </w:pPr>
     </w:lvl>
   </w:abstractNum>
-  <w:abstractNum w:abstractNumId="6" w15:restartNumberingAfterBreak="0">
+  <w:abstractNum w:abstractNumId="11" w15:restartNumberingAfterBreak="0">
     <w:nsid w:val="78E06D5B"/>
     <w:multiLevelType w:val="hybridMultilevel"/>
     <w:tmpl w:val="36C211BE"/>
@@ -6384,34 +8642,49 @@
     </w:lvl>
   </w:abstractNum>
   <w:num w:numId="1">
+    <w:abstractNumId w:val="6"/>
+  </w:num>
+  <w:num w:numId="2">
+    <w:abstractNumId w:val="6"/>
+  </w:num>
+  <w:num w:numId="3">
+    <w:abstractNumId w:val="1"/>
+  </w:num>
+  <w:num w:numId="4">
+    <w:abstractNumId w:val="5"/>
+  </w:num>
+  <w:num w:numId="5">
+    <w:abstractNumId w:val="2"/>
+  </w:num>
+  <w:num w:numId="6">
+    <w:abstractNumId w:val="11"/>
+  </w:num>
+  <w:num w:numId="7">
+    <w:abstractNumId w:val="8"/>
+  </w:num>
+  <w:num w:numId="8">
+    <w:abstractNumId w:val="10"/>
+  </w:num>
+  <w:num w:numId="9">
+    <w:abstractNumId w:val="0"/>
+  </w:num>
+  <w:num w:numId="10">
+    <w:abstractNumId w:val="7"/>
+  </w:num>
+  <w:num w:numId="11">
+    <w:abstractNumId w:val="4"/>
+  </w:num>
+  <w:num w:numId="12">
     <w:abstractNumId w:val="3"/>
   </w:num>
-  <w:num w:numId="2">
-    <w:abstractNumId w:val="3"/>
-  </w:num>
-  <w:num w:numId="3">
-    <w:abstractNumId w:val="0"/>
-  </w:num>
-  <w:num w:numId="4">
-    <w:abstractNumId w:val="2"/>
-  </w:num>
-  <w:num w:numId="5">
-    <w:abstractNumId w:val="1"/>
-  </w:num>
-  <w:num w:numId="6">
-    <w:abstractNumId w:val="6"/>
-  </w:num>
-  <w:num w:numId="7">
-    <w:abstractNumId w:val="4"/>
-  </w:num>
-  <w:num w:numId="8">
-    <w:abstractNumId w:val="5"/>
+  <w:num w:numId="13">
+    <w:abstractNumId w:val="9"/>
   </w:num>
 </w:numbering>
 </file>
 
 <file path=word/people.xml><?xml version="1.0" encoding="utf-8"?>
-<w15:people xmlns:wpc="http://schemas.microsoft.com/office/word/2010/wordprocessingCanvas" xmlns:cx="http://schemas.microsoft.com/office/drawing/2014/chartex" xmlns:cx1="http://schemas.microsoft.com/office/drawing/2015/9/8/chartex" xmlns:mc="http://schemas.openxmlformats.org/markup-compatibility/2006" xmlns:o="urn:schemas-microsoft-com:office:office" xmlns:r="http://schemas.openxmlformats.org/officeDocument/2006/relationships" xmlns:m="http://schemas.openxmlformats.org/officeDocument/2006/math" xmlns:v="urn:schemas-microsoft-com:vml" xmlns:wp14="http://schemas.microsoft.com/office/word/2010/wordprocessingDrawing" xmlns:wp="http://schemas.openxmlformats.org/drawingml/2006/wordprocessingDrawing" xmlns:w10="urn:schemas-microsoft-com:office:word" xmlns:w="http://schemas.openxmlformats.org/wordprocessingml/2006/main" xmlns:w14="http://schemas.microsoft.com/office/word/2010/wordml" xmlns:w15="http://schemas.microsoft.com/office/word/2012/wordml" xmlns:w16se="http://schemas.microsoft.com/office/word/2015/wordml/symex" xmlns:wpg="http://schemas.microsoft.com/office/word/2010/wordprocessingGroup" xmlns:wpi="http://schemas.microsoft.com/office/word/2010/wordprocessingInk" xmlns:wne="http://schemas.microsoft.com/office/word/2006/wordml" xmlns:wps="http://schemas.microsoft.com/office/word/2010/wordprocessingShape" mc:Ignorable="w14 w15 w16se wp14">
+<w15:people xmlns:wpc="http://schemas.microsoft.com/office/word/2010/wordprocessingCanvas" xmlns:cx="http://schemas.microsoft.com/office/drawing/2014/chartex" xmlns:cx1="http://schemas.microsoft.com/office/drawing/2015/9/8/chartex" xmlns:cx2="http://schemas.microsoft.com/office/drawing/2015/10/21/chartex" xmlns:cx3="http://schemas.microsoft.com/office/drawing/2016/5/9/chartex" xmlns:cx4="http://schemas.microsoft.com/office/drawing/2016/5/10/chartex" xmlns:cx5="http://schemas.microsoft.com/office/drawing/2016/5/11/chartex" xmlns:cx6="http://schemas.microsoft.com/office/drawing/2016/5/12/chartex" xmlns:cx7="http://schemas.microsoft.com/office/drawing/2016/5/13/chartex" xmlns:cx8="http://schemas.microsoft.com/office/drawing/2016/5/14/chartex" xmlns:mc="http://schemas.openxmlformats.org/markup-compatibility/2006" xmlns:aink="http://schemas.microsoft.com/office/drawing/2016/ink" xmlns:am3d="http://schemas.microsoft.com/office/drawing/2017/model3d" xmlns:o="urn:schemas-microsoft-com:office:office" xmlns:r="http://schemas.openxmlformats.org/officeDocument/2006/relationships" xmlns:m="http://schemas.openxmlformats.org/officeDocument/2006/math" xmlns:v="urn:schemas-microsoft-com:vml" xmlns:wp14="http://schemas.microsoft.com/office/word/2010/wordprocessingDrawing" xmlns:wp="http://schemas.openxmlformats.org/drawingml/2006/wordprocessingDrawing" xmlns:w10="urn:schemas-microsoft-com:office:word" xmlns:w="http://schemas.openxmlformats.org/wordprocessingml/2006/main" xmlns:w14="http://schemas.microsoft.com/office/word/2010/wordml" xmlns:w15="http://schemas.microsoft.com/office/word/2012/wordml" xmlns:w16cid="http://schemas.microsoft.com/office/word/2016/wordml/cid" xmlns:w16se="http://schemas.microsoft.com/office/word/2015/wordml/symex" xmlns:wpg="http://schemas.microsoft.com/office/word/2010/wordprocessingGroup" xmlns:wpi="http://schemas.microsoft.com/office/word/2010/wordprocessingInk" xmlns:wne="http://schemas.microsoft.com/office/word/2006/wordml" xmlns:wps="http://schemas.microsoft.com/office/word/2010/wordprocessingShape" mc:Ignorable="w14 w15 w16se w16cid wp14">
   <w15:person w15:author="Davis">
     <w15:presenceInfo w15:providerId="None" w15:userId="Davis"/>
   </w15:person>
@@ -6419,7 +8692,7 @@
 </file>
 
 <file path=word/styles.xml><?xml version="1.0" encoding="utf-8"?>
-<w:styles xmlns:mc="http://schemas.openxmlformats.org/markup-compatibility/2006" xmlns:r="http://schemas.openxmlformats.org/officeDocument/2006/relationships" xmlns:w="http://schemas.openxmlformats.org/wordprocessingml/2006/main" xmlns:w14="http://schemas.microsoft.com/office/word/2010/wordml" xmlns:w15="http://schemas.microsoft.com/office/word/2012/wordml" xmlns:w16se="http://schemas.microsoft.com/office/word/2015/wordml/symex" mc:Ignorable="w14 w15 w16se">
+<w:styles xmlns:mc="http://schemas.openxmlformats.org/markup-compatibility/2006" xmlns:r="http://schemas.openxmlformats.org/officeDocument/2006/relationships" xmlns:w="http://schemas.openxmlformats.org/wordprocessingml/2006/main" xmlns:w14="http://schemas.microsoft.com/office/word/2010/wordml" xmlns:w15="http://schemas.microsoft.com/office/word/2012/wordml" xmlns:w16cid="http://schemas.microsoft.com/office/word/2016/wordml/cid" xmlns:w16se="http://schemas.microsoft.com/office/word/2015/wordml/symex" mc:Ignorable="w14 w15 w16se w16cid">
   <w:docDefaults>
     <w:rPrDefault>
       <w:rPr>
@@ -6435,7 +8708,7 @@
       </w:pPr>
     </w:pPrDefault>
   </w:docDefaults>
-  <w:latentStyles w:defLockedState="0" w:defUIPriority="99" w:defSemiHidden="0" w:defUnhideWhenUsed="0" w:defQFormat="0" w:count="371">
+  <w:latentStyles w:defLockedState="0" w:defUIPriority="99" w:defSemiHidden="0" w:defUnhideWhenUsed="0" w:defQFormat="0" w:count="375">
     <w:lsdException w:name="Normal" w:uiPriority="0" w:qFormat="1"/>
     <w:lsdException w:name="heading 1" w:uiPriority="9" w:qFormat="1"/>
     <w:lsdException w:name="heading 2" w:semiHidden="1" w:uiPriority="9" w:unhideWhenUsed="1" w:qFormat="1"/>
@@ -6541,7 +8814,6 @@
     <w:lsdException w:name="HTML Sample" w:semiHidden="1" w:unhideWhenUsed="1"/>
     <w:lsdException w:name="HTML Typewriter" w:semiHidden="1" w:unhideWhenUsed="1"/>
     <w:lsdException w:name="HTML Variable" w:semiHidden="1" w:unhideWhenUsed="1"/>
-    <w:lsdException w:name="Normal Table" w:semiHidden="1" w:unhideWhenUsed="1"/>
     <w:lsdException w:name="annotation subject" w:semiHidden="1" w:unhideWhenUsed="1"/>
     <w:lsdException w:name="No List" w:semiHidden="1" w:unhideWhenUsed="1"/>
     <w:lsdException w:name="Outline List 1" w:semiHidden="1" w:unhideWhenUsed="1"/>
@@ -6585,12 +8857,10 @@
     <w:lsdException w:name="Table Elegant" w:semiHidden="1" w:unhideWhenUsed="1"/>
     <w:lsdException w:name="Table Professional" w:semiHidden="1" w:unhideWhenUsed="1"/>
     <w:lsdException w:name="Table Subtle 1" w:semiHidden="1" w:unhideWhenUsed="1"/>
-    <w:lsdException w:name="Table Subtle 2" w:semiHidden="1" w:unhideWhenUsed="1"/>
     <w:lsdException w:name="Table Web 1" w:semiHidden="1" w:unhideWhenUsed="1"/>
     <w:lsdException w:name="Table Web 2" w:semiHidden="1" w:unhideWhenUsed="1"/>
-    <w:lsdException w:name="Table Web 3" w:semiHidden="1" w:unhideWhenUsed="1"/>
     <w:lsdException w:name="Balloon Text" w:semiHidden="1" w:unhideWhenUsed="1"/>
-    <w:lsdException w:name="Table Grid" w:uiPriority="39"/>
+    <w:lsdException w:name="Table Grid" w:uiPriority="59"/>
     <w:lsdException w:name="Table Theme" w:semiHidden="1" w:unhideWhenUsed="1"/>
     <w:lsdException w:name="Placeholder Text" w:semiHidden="1"/>
     <w:lsdException w:name="No Spacing" w:uiPriority="1" w:qFormat="1"/>
@@ -6807,6 +9077,10 @@
     <w:lsdException w:name="List Table 5 Dark Accent 6" w:uiPriority="50"/>
     <w:lsdException w:name="List Table 6 Colorful Accent 6" w:uiPriority="51"/>
     <w:lsdException w:name="List Table 7 Colorful Accent 6" w:uiPriority="52"/>
+    <w:lsdException w:name="Mention" w:semiHidden="1" w:unhideWhenUsed="1"/>
+    <w:lsdException w:name="Smart Hyperlink" w:semiHidden="1" w:unhideWhenUsed="1"/>
+    <w:lsdException w:name="Hashtag" w:semiHidden="1" w:unhideWhenUsed="1"/>
+    <w:lsdException w:name="Unresolved Mention" w:semiHidden="1" w:unhideWhenUsed="1"/>
   </w:latentStyles>
   <w:style w:type="paragraph" w:default="1" w:styleId="Normal">
     <w:name w:val="Normal"/>
@@ -7538,6 +9812,58 @@
       <w:szCs w:val="18"/>
     </w:rPr>
   </w:style>
+  <w:style w:type="table" w:styleId="TableGrid">
+    <w:name w:val="Table Grid"/>
+    <w:basedOn w:val="TableNormal"/>
+    <w:uiPriority w:val="59"/>
+    <w:rsid w:val="00A80C4D"/>
+    <w:pPr>
+      <w:spacing w:after="0" w:line="240" w:lineRule="auto"/>
+      <w:jc w:val="both"/>
+    </w:pPr>
+    <w:rPr>
+      <w:lang w:val="lv-LV"/>
+    </w:rPr>
+    <w:tblPr>
+      <w:tblInd w:w="0" w:type="nil"/>
+      <w:tblBorders>
+        <w:top w:val="single" w:sz="4" w:space="0" w:color="auto"/>
+        <w:left w:val="single" w:sz="4" w:space="0" w:color="auto"/>
+        <w:bottom w:val="single" w:sz="4" w:space="0" w:color="auto"/>
+        <w:right w:val="single" w:sz="4" w:space="0" w:color="auto"/>
+        <w:insideH w:val="single" w:sz="4" w:space="0" w:color="auto"/>
+        <w:insideV w:val="single" w:sz="4" w:space="0" w:color="auto"/>
+      </w:tblBorders>
+    </w:tblPr>
+  </w:style>
+  <w:style w:type="paragraph" w:styleId="TableofFigures">
+    <w:name w:val="table of figures"/>
+    <w:basedOn w:val="Normal"/>
+    <w:next w:val="Normal"/>
+    <w:uiPriority w:val="99"/>
+    <w:unhideWhenUsed/>
+    <w:rsid w:val="00630B64"/>
+    <w:pPr>
+      <w:spacing w:after="0"/>
+    </w:pPr>
+  </w:style>
+  <w:style w:type="character" w:styleId="UnresolvedMention">
+    <w:name w:val="Unresolved Mention"/>
+    <w:basedOn w:val="DefaultParagraphFont"/>
+    <w:uiPriority w:val="99"/>
+    <w:semiHidden/>
+    <w:unhideWhenUsed/>
+    <w:rsid w:val="00E110D4"/>
+    <w:rPr>
+      <w:color w:val="605E5C"/>
+      <w:shd w:val="clear" w:color="auto" w:fill="E1DFDD"/>
+    </w:rPr>
+  </w:style>
+  <w:style w:type="character" w:customStyle="1" w:styleId="markedcontent">
+    <w:name w:val="markedcontent"/>
+    <w:basedOn w:val="DefaultParagraphFont"/>
+    <w:rsid w:val="00D24B9D"/>
+  </w:style>
 </w:styles>
 </file>
 
@@ -7807,7 +10133,7 @@
 </file>
 
 <file path=customXml/itemProps1.xml><?xml version="1.0" encoding="utf-8"?>
-<ds:datastoreItem xmlns:ds="http://schemas.openxmlformats.org/officeDocument/2006/customXml" ds:itemID="{CCC8173E-F6CA-46F2-9A1E-3F31D78DB892}">
+<ds:datastoreItem xmlns:ds="http://schemas.openxmlformats.org/officeDocument/2006/customXml" ds:itemID="{1A5F0411-09B8-41BE-9028-5DFC9B419959}">
   <ds:schemaRefs>
     <ds:schemaRef ds:uri="http://schemas.openxmlformats.org/officeDocument/2006/bibliography"/>
   </ds:schemaRefs>

--- a/davis_vaceris_kursa_darbs_kursa_www_tehnologijas.docx
+++ b/davis_vaceris_kursa_darbs_kursa_www_tehnologijas.docx
@@ -1,6 +1,6 @@
 
 <file path=word/document.xml><?xml version="1.0" encoding="utf-8"?>
-<w:document xmlns:wpc="http://schemas.microsoft.com/office/word/2010/wordprocessingCanvas" xmlns:cx="http://schemas.microsoft.com/office/drawing/2014/chartex" xmlns:cx1="http://schemas.microsoft.com/office/drawing/2015/9/8/chartex" xmlns:cx2="http://schemas.microsoft.com/office/drawing/2015/10/21/chartex" xmlns:cx3="http://schemas.microsoft.com/office/drawing/2016/5/9/chartex" xmlns:cx4="http://schemas.microsoft.com/office/drawing/2016/5/10/chartex" xmlns:cx5="http://schemas.microsoft.com/office/drawing/2016/5/11/chartex" xmlns:cx6="http://schemas.microsoft.com/office/drawing/2016/5/12/chartex" xmlns:cx7="http://schemas.microsoft.com/office/drawing/2016/5/13/chartex" xmlns:cx8="http://schemas.microsoft.com/office/drawing/2016/5/14/chartex" xmlns:mc="http://schemas.openxmlformats.org/markup-compatibility/2006" xmlns:aink="http://schemas.microsoft.com/office/drawing/2016/ink" xmlns:am3d="http://schemas.microsoft.com/office/drawing/2017/model3d" xmlns:o="urn:schemas-microsoft-com:office:office" xmlns:r="http://schemas.openxmlformats.org/officeDocument/2006/relationships" xmlns:m="http://schemas.openxmlformats.org/officeDocument/2006/math" xmlns:v="urn:schemas-microsoft-com:vml" xmlns:wp14="http://schemas.microsoft.com/office/word/2010/wordprocessingDrawing" xmlns:wp="http://schemas.openxmlformats.org/drawingml/2006/wordprocessingDrawing" xmlns:w10="urn:schemas-microsoft-com:office:word" xmlns:w="http://schemas.openxmlformats.org/wordprocessingml/2006/main" xmlns:w14="http://schemas.microsoft.com/office/word/2010/wordml" xmlns:w15="http://schemas.microsoft.com/office/word/2012/wordml" xmlns:w16cid="http://schemas.microsoft.com/office/word/2016/wordml/cid" xmlns:w16se="http://schemas.microsoft.com/office/word/2015/wordml/symex" xmlns:wpg="http://schemas.microsoft.com/office/word/2010/wordprocessingGroup" xmlns:wpi="http://schemas.microsoft.com/office/word/2010/wordprocessingInk" xmlns:wne="http://schemas.microsoft.com/office/word/2006/wordml" xmlns:wps="http://schemas.microsoft.com/office/word/2010/wordprocessingShape" mc:Ignorable="w14 w15 w16se w16cid wp14">
+<w:document xmlns:wpc="http://schemas.microsoft.com/office/word/2010/wordprocessingCanvas" xmlns:cx="http://schemas.microsoft.com/office/drawing/2014/chartex" xmlns:cx1="http://schemas.microsoft.com/office/drawing/2015/9/8/chartex" xmlns:mc="http://schemas.openxmlformats.org/markup-compatibility/2006" xmlns:o="urn:schemas-microsoft-com:office:office" xmlns:r="http://schemas.openxmlformats.org/officeDocument/2006/relationships" xmlns:m="http://schemas.openxmlformats.org/officeDocument/2006/math" xmlns:v="urn:schemas-microsoft-com:vml" xmlns:wp14="http://schemas.microsoft.com/office/word/2010/wordprocessingDrawing" xmlns:wp="http://schemas.openxmlformats.org/drawingml/2006/wordprocessingDrawing" xmlns:w10="urn:schemas-microsoft-com:office:word" xmlns:w="http://schemas.openxmlformats.org/wordprocessingml/2006/main" xmlns:w14="http://schemas.microsoft.com/office/word/2010/wordml" xmlns:w15="http://schemas.microsoft.com/office/word/2012/wordml" xmlns:w16se="http://schemas.microsoft.com/office/word/2015/wordml/symex" xmlns:wpg="http://schemas.microsoft.com/office/word/2010/wordprocessingGroup" xmlns:wpi="http://schemas.microsoft.com/office/word/2010/wordprocessingInk" xmlns:wne="http://schemas.microsoft.com/office/word/2006/wordml" xmlns:wps="http://schemas.microsoft.com/office/word/2010/wordprocessingShape" mc:Ignorable="w14 w15 w16se wp14">
   <w:body>
     <w:p>
       <w:pPr>
@@ -3959,15 +3959,7 @@
                 <w:rFonts w:cs="Times New Roman"/>
                 <w:szCs w:val="30"/>
               </w:rPr>
-              <w:t>jQuer</w:t>
-            </w:r>
-            <w:r>
-              <w:rPr>
-                <w:rStyle w:val="markedcontent"/>
-                <w:rFonts w:cs="Times New Roman"/>
-                <w:szCs w:val="30"/>
-              </w:rPr>
-              <w:t>y</w:t>
+              <w:t>jQuery</w:t>
             </w:r>
             <w:proofErr w:type="spellEnd"/>
           </w:p>
@@ -5265,11 +5257,19 @@
         </w:rPr>
         <w:t xml:space="preserve"> un glabāta informācija par grozā pieliktiem produktiem un precēm. </w:t>
       </w:r>
-      <w:r>
-        <w:rPr>
-          <w:lang w:val="lv-LV"/>
-        </w:rPr>
-        <w:t>Sakuma varianta māj</w:t>
+      <w:proofErr w:type="gramStart"/>
+      <w:r>
+        <w:rPr>
+          <w:lang w:val="lv-LV"/>
+        </w:rPr>
+        <w:t>Sakuma</w:t>
+      </w:r>
+      <w:proofErr w:type="gramEnd"/>
+      <w:r>
+        <w:rPr>
+          <w:lang w:val="lv-LV"/>
+        </w:rPr>
+        <w:t xml:space="preserve"> varianta māj</w:t>
       </w:r>
       <w:r>
         <w:rPr>
@@ -5311,7 +5311,57 @@
         <w:rPr>
           <w:lang w:val="lv-LV"/>
         </w:rPr>
-        <w:t xml:space="preserve"> (skat. 1. att.)</w:t>
+        <w:t xml:space="preserve"> (skat.</w:t>
+      </w:r>
+      <w:r>
+        <w:rPr>
+          <w:lang w:val="lv-LV"/>
+        </w:rPr>
+        <w:t xml:space="preserve"> </w:t>
+      </w:r>
+      <w:r>
+        <w:rPr>
+          <w:lang w:val="lv-LV"/>
+        </w:rPr>
+        <w:fldChar w:fldCharType="begin"/>
+      </w:r>
+      <w:r>
+        <w:rPr>
+          <w:lang w:val="lv-LV"/>
+        </w:rPr>
+        <w:instrText xml:space="preserve"> REF _Ref124413428 \h </w:instrText>
+      </w:r>
+      <w:r>
+        <w:rPr>
+          <w:lang w:val="lv-LV"/>
+        </w:rPr>
+      </w:r>
+      <w:r>
+        <w:rPr>
+          <w:lang w:val="lv-LV"/>
+        </w:rPr>
+        <w:fldChar w:fldCharType="separate"/>
+      </w:r>
+      <w:r>
+        <w:rPr>
+          <w:noProof/>
+        </w:rPr>
+        <w:t>1</w:t>
+      </w:r>
+      <w:r>
+        <w:t>.att.</w:t>
+      </w:r>
+      <w:r>
+        <w:rPr>
+          <w:lang w:val="lv-LV"/>
+        </w:rPr>
+        <w:fldChar w:fldCharType="end"/>
+      </w:r>
+      <w:r>
+        <w:rPr>
+          <w:lang w:val="lv-LV"/>
+        </w:rPr>
+        <w:t>)</w:t>
       </w:r>
       <w:r>
         <w:rPr>
@@ -5481,13 +5531,14 @@
             <v:path o:extrusionok="f" gradientshapeok="t" o:connecttype="rect"/>
             <o:lock v:ext="edit" aspectratio="t"/>
           </v:shapetype>
-          <v:shape id="_x0000_i1042" type="#_x0000_t75" style="width:451pt;height:206.5pt" o:ole="">
-            <v:imagedata r:id="rId15" o:title=""/>
+          <v:shape id="_x0000_i1025" type="#_x0000_t75" style="width:450.75pt;height:206.25pt" o:ole="">
+            <v:imagedata r:id="rId14" o:title=""/>
           </v:shape>
-          <o:OLEObject Type="Embed" ProgID="Visio.Drawing.15" ShapeID="_x0000_i1042" DrawAspect="Content" ObjectID="_1734944324" r:id="rId16"/>
+          <o:OLEObject Type="Embed" ProgID="Visio.Drawing.15" ShapeID="_x0000_i1025" DrawAspect="Content" ObjectID="_1735028458" r:id="rId15"/>
         </w:object>
       </w:r>
     </w:p>
+    <w:bookmarkStart w:id="13" w:name="_Ref124413428"/>
     <w:p>
       <w:pPr>
         <w:pStyle w:val="Caption"/>
@@ -5504,104 +5555,631 @@
       <w:r>
         <w:fldChar w:fldCharType="separate"/>
       </w:r>
-      <w:bookmarkStart w:id="13" w:name="_Toc124326535"/>
+      <w:bookmarkStart w:id="14" w:name="_Toc124326535"/>
+      <w:bookmarkStart w:id="15" w:name="_Ref124413363"/>
       <w:r>
         <w:rPr>
           <w:noProof/>
         </w:rPr>
         <w:t>1</w:t>
       </w:r>
+      <w:bookmarkEnd w:id="15"/>
       <w:r>
         <w:fldChar w:fldCharType="end"/>
       </w:r>
       <w:r>
+        <w:t>.att.</w:t>
+      </w:r>
+      <w:bookmarkEnd w:id="13"/>
+      <w:r>
+        <w:t xml:space="preserve"> </w:t>
+      </w:r>
+      <w:proofErr w:type="spellStart"/>
+      <w:r>
+        <w:t>Mājas</w:t>
+      </w:r>
+      <w:proofErr w:type="spellEnd"/>
+      <w:r>
+        <w:t xml:space="preserve"> </w:t>
+      </w:r>
+      <w:proofErr w:type="spellStart"/>
+      <w:r>
+        <w:t>lapas</w:t>
+      </w:r>
+      <w:proofErr w:type="spellEnd"/>
+      <w:r>
+        <w:t xml:space="preserve"> </w:t>
+      </w:r>
+      <w:proofErr w:type="spellStart"/>
+      <w:r>
+        <w:t>struktūras</w:t>
+      </w:r>
+      <w:proofErr w:type="spellEnd"/>
+      <w:r>
+        <w:t xml:space="preserve"> </w:t>
+      </w:r>
+      <w:proofErr w:type="spellStart"/>
+      <w:r>
+        <w:t>makets</w:t>
+      </w:r>
+      <w:bookmarkEnd w:id="14"/>
+      <w:proofErr w:type="spellEnd"/>
+    </w:p>
+    <w:p>
+      <w:pPr>
+        <w:rPr>
+          <w:lang w:val="lv-LV"/>
+        </w:rPr>
+      </w:pPr>
+      <w:r>
+        <w:rPr>
+          <w:lang w:val="lv-LV"/>
+        </w:rPr>
+        <w:t xml:space="preserve">Navigācijas josla nav pieejama pieslēgšanās </w:t>
+      </w:r>
+      <w:r>
+        <w:rPr>
+          <w:lang w:val="lv-LV"/>
+        </w:rPr>
+        <w:t>lapā un</w:t>
+      </w:r>
+      <w:r>
+        <w:rPr>
+          <w:lang w:val="lv-LV"/>
+        </w:rPr>
+        <w:t xml:space="preserve"> reģistrēšanās</w:t>
+      </w:r>
+      <w:r>
+        <w:rPr>
+          <w:lang w:val="lv-LV"/>
+        </w:rPr>
         <w:t>.</w:t>
       </w:r>
-      <w:proofErr w:type="spellStart"/>
-      <w:r>
-        <w:t>att.Mājas</w:t>
-      </w:r>
-      <w:proofErr w:type="spellEnd"/>
-      <w:r>
+      <w:r>
+        <w:rPr>
+          <w:lang w:val="lv-LV"/>
+        </w:rPr>
+        <w:t>, bet ir iespējams nokļūt</w:t>
+      </w:r>
+      <w:r>
+        <w:rPr>
+          <w:lang w:val="lv-LV"/>
+        </w:rPr>
+        <w:t>, izmantojot pogas</w:t>
+      </w:r>
+      <w:r>
+        <w:rPr>
+          <w:lang w:val="lv-LV"/>
+        </w:rPr>
+        <w:t>.</w:t>
+      </w:r>
+      <w:r>
+        <w:rPr>
+          <w:lang w:val="lv-LV"/>
+        </w:rPr>
         <w:t xml:space="preserve"> </w:t>
       </w:r>
-      <w:proofErr w:type="spellStart"/>
-      <w:r>
-        <w:t>lapas</w:t>
-      </w:r>
-      <w:proofErr w:type="spellEnd"/>
-      <w:r>
+    </w:p>
+    <w:p>
+      <w:pPr>
+        <w:pStyle w:val="Heading3"/>
+        <w:rPr>
+          <w:lang w:val="lv-LV"/>
+        </w:rPr>
+      </w:pPr>
+      <w:bookmarkStart w:id="16" w:name="_Toc124238768"/>
+      <w:r>
+        <w:rPr>
+          <w:lang w:val="lv-LV"/>
+        </w:rPr>
+        <w:t>Dizains</w:t>
+      </w:r>
+      <w:bookmarkEnd w:id="16"/>
+    </w:p>
+    <w:p>
+      <w:pPr>
+        <w:rPr>
+          <w:lang w:val="lv-LV"/>
+        </w:rPr>
+      </w:pPr>
+      <w:r>
+        <w:rPr>
+          <w:lang w:val="lv-LV"/>
+        </w:rPr>
+        <w:t xml:space="preserve">Satura lapām </w:t>
+      </w:r>
+      <w:r>
+        <w:rPr>
+          <w:lang w:val="lv-LV"/>
+        </w:rPr>
+        <w:t>tika definēts</w:t>
+      </w:r>
+      <w:proofErr w:type="gramStart"/>
+      <w:r>
+        <w:rPr>
+          <w:lang w:val="lv-LV"/>
+        </w:rPr>
+        <w:t xml:space="preserve"> ka</w:t>
+      </w:r>
+      <w:r>
+        <w:rPr>
+          <w:lang w:val="lv-LV"/>
+        </w:rPr>
+        <w:t xml:space="preserve"> jābūt kājenei un galvenei un starp šiem elementiem jābūt galvenajam saturam</w:t>
+      </w:r>
+      <w:proofErr w:type="gramEnd"/>
+      <w:r>
+        <w:rPr>
+          <w:lang w:val="lv-LV"/>
+        </w:rPr>
+        <w:t xml:space="preserve"> un papildus, var arī nebūt sānu saturs. (skat.</w:t>
+      </w:r>
+      <w:r>
+        <w:rPr>
+          <w:lang w:val="lv-LV"/>
+        </w:rPr>
+        <w:fldChar w:fldCharType="begin"/>
+      </w:r>
+      <w:r>
+        <w:rPr>
+          <w:lang w:val="lv-LV"/>
+        </w:rPr>
+        <w:instrText xml:space="preserve"> REF _Ref124413400 \h </w:instrText>
+      </w:r>
+      <w:r>
+        <w:rPr>
+          <w:lang w:val="lv-LV"/>
+        </w:rPr>
+      </w:r>
+      <w:r>
+        <w:rPr>
+          <w:lang w:val="lv-LV"/>
+        </w:rPr>
+        <w:fldChar w:fldCharType="separate"/>
+      </w:r>
+      <w:r>
+        <w:rPr>
+          <w:noProof/>
+          <w:lang w:val="lv-LV"/>
+        </w:rPr>
+        <w:t>2</w:t>
+      </w:r>
+      <w:r>
+        <w:rPr>
+          <w:lang w:val="lv-LV"/>
+        </w:rPr>
+        <w:t>.att.</w:t>
+      </w:r>
+      <w:r>
+        <w:rPr>
+          <w:lang w:val="lv-LV"/>
+        </w:rPr>
+        <w:fldChar w:fldCharType="end"/>
+      </w:r>
+      <w:r>
+        <w:rPr>
+          <w:lang w:val="lv-LV"/>
+        </w:rPr>
+        <w:t>).</w:t>
+      </w:r>
+    </w:p>
+    <w:p>
+      <w:pPr>
+        <w:keepNext/>
+        <w:rPr>
+          <w:lang w:val="lv-LV"/>
+        </w:rPr>
+      </w:pPr>
+      <w:r>
+        <w:rPr>
+          <w:noProof/>
+          <w:lang w:eastAsia="en-GB"/>
+        </w:rPr>
+        <w:drawing>
+          <wp:inline distT="0" distB="0" distL="0" distR="0" wp14:anchorId="7C0DC1F2" wp14:editId="39C3C6CD">
+            <wp:extent cx="5724525" cy="2952750"/>
+            <wp:effectExtent l="0" t="0" r="9525" b="0"/>
+            <wp:docPr id="1" name="Picture 1"/>
+            <wp:cNvGraphicFramePr>
+              <a:graphicFrameLocks xmlns:a="http://schemas.openxmlformats.org/drawingml/2006/main" noChangeAspect="1"/>
+            </wp:cNvGraphicFramePr>
+            <a:graphic xmlns:a="http://schemas.openxmlformats.org/drawingml/2006/main">
+              <a:graphicData uri="http://schemas.openxmlformats.org/drawingml/2006/picture">
+                <pic:pic xmlns:pic="http://schemas.openxmlformats.org/drawingml/2006/picture">
+                  <pic:nvPicPr>
+                    <pic:cNvPr id="0" name="Picture 3"/>
+                    <pic:cNvPicPr>
+                      <a:picLocks noChangeAspect="1" noChangeArrowheads="1"/>
+                    </pic:cNvPicPr>
+                  </pic:nvPicPr>
+                  <pic:blipFill>
+                    <a:blip r:embed="rId16">
+                      <a:extLst>
+                        <a:ext uri="{28A0092B-C50C-407E-A947-70E740481C1C}">
+                          <a14:useLocalDpi xmlns:a14="http://schemas.microsoft.com/office/drawing/2010/main" val="0"/>
+                        </a:ext>
+                      </a:extLst>
+                    </a:blip>
+                    <a:srcRect/>
+                    <a:stretch>
+                      <a:fillRect/>
+                    </a:stretch>
+                  </pic:blipFill>
+                  <pic:spPr bwMode="auto">
+                    <a:xfrm>
+                      <a:off x="0" y="0"/>
+                      <a:ext cx="5724525" cy="2952750"/>
+                    </a:xfrm>
+                    <a:prstGeom prst="rect">
+                      <a:avLst/>
+                    </a:prstGeom>
+                    <a:noFill/>
+                    <a:ln>
+                      <a:noFill/>
+                    </a:ln>
+                  </pic:spPr>
+                </pic:pic>
+              </a:graphicData>
+            </a:graphic>
+          </wp:inline>
+        </w:drawing>
+      </w:r>
+    </w:p>
+    <w:bookmarkStart w:id="17" w:name="_Ref124413400"/>
+    <w:p>
+      <w:pPr>
+        <w:pStyle w:val="Caption"/>
+        <w:rPr>
+          <w:lang w:val="lv-LV"/>
+        </w:rPr>
+      </w:pPr>
+      <w:r>
+        <w:fldChar w:fldCharType="begin"/>
+      </w:r>
+      <w:r>
+        <w:rPr>
+          <w:lang w:val="lv-LV"/>
+        </w:rPr>
+        <w:instrText xml:space="preserve"> SEQ .att. \* ARABIC </w:instrText>
+      </w:r>
+      <w:r>
+        <w:fldChar w:fldCharType="separate"/>
+      </w:r>
+      <w:bookmarkStart w:id="18" w:name="_Ref124413350"/>
+      <w:r>
+        <w:rPr>
+          <w:noProof/>
+          <w:lang w:val="lv-LV"/>
+        </w:rPr>
+        <w:t>2</w:t>
+      </w:r>
+      <w:bookmarkEnd w:id="18"/>
+      <w:r>
+        <w:fldChar w:fldCharType="end"/>
+      </w:r>
+      <w:r>
+        <w:rPr>
+          <w:lang w:val="lv-LV"/>
+        </w:rPr>
+        <w:t>.att.</w:t>
+      </w:r>
+      <w:bookmarkEnd w:id="17"/>
+      <w:r>
+        <w:rPr>
+          <w:lang w:val="lv-LV"/>
+        </w:rPr>
         <w:t xml:space="preserve"> </w:t>
       </w:r>
-      <w:proofErr w:type="spellStart"/>
-      <w:r>
-        <w:t>struktūras</w:t>
-      </w:r>
-      <w:proofErr w:type="spellEnd"/>
-      <w:r>
+      <w:proofErr w:type="gramStart"/>
+      <w:r>
+        <w:rPr>
+          <w:lang w:val="lv-LV"/>
+        </w:rPr>
+        <w:t>Mājas lapas</w:t>
+      </w:r>
+      <w:proofErr w:type="gramEnd"/>
+      <w:r>
+        <w:rPr>
+          <w:lang w:val="lv-LV"/>
+        </w:rPr>
+        <w:t xml:space="preserve"> dizaina skice</w:t>
+      </w:r>
+    </w:p>
+    <w:p>
+      <w:pPr>
+        <w:rPr>
+          <w:lang w:val="lv-LV"/>
+        </w:rPr>
+      </w:pPr>
+      <w:proofErr w:type="gramStart"/>
+      <w:r>
+        <w:rPr>
+          <w:lang w:val="lv-LV"/>
+        </w:rPr>
+        <w:lastRenderedPageBreak/>
+        <w:t>Mājas lapas</w:t>
+      </w:r>
+      <w:proofErr w:type="gramEnd"/>
+      <w:r>
+        <w:rPr>
+          <w:lang w:val="lv-LV"/>
+        </w:rPr>
+        <w:t xml:space="preserve"> krāsām jābūt vieglos, gaišos toņos, un autora piedāvātās krāsas ir</w:t>
+      </w:r>
+      <w:r>
+        <w:rPr>
+          <w:lang w:val="lv-LV"/>
+        </w:rPr>
+        <w:t xml:space="preserve"> gaiši zaļa, melna, pelēka un balta, </w:t>
+      </w:r>
+      <w:r>
+        <w:rPr>
+          <w:lang w:val="lv-LV"/>
+        </w:rPr>
+        <w:t>HEX</w:t>
+      </w:r>
+      <w:r>
+        <w:rPr>
+          <w:lang w:val="lv-LV"/>
+        </w:rPr>
+        <w:t xml:space="preserve"> kodā:</w:t>
+      </w:r>
+    </w:p>
+    <w:p>
+      <w:pPr>
+        <w:pStyle w:val="ListParagraph"/>
+        <w:numPr>
+          <w:ilvl w:val="0"/>
+          <w:numId w:val="14"/>
+        </w:numPr>
+        <w:rPr>
+          <w:lang w:val="lv-LV"/>
+        </w:rPr>
+      </w:pPr>
+      <w:r>
+        <w:rPr>
+          <w:lang w:val="lv-LV"/>
+        </w:rPr>
+        <w:t xml:space="preserve">HEX </w:t>
+      </w:r>
+      <w:r>
+        <w:rPr>
+          <w:lang w:val="lv-LV"/>
+        </w:rPr>
+        <w:t>#59ca59</w:t>
+      </w:r>
+    </w:p>
+    <w:p>
+      <w:pPr>
+        <w:pStyle w:val="ListParagraph"/>
+        <w:numPr>
+          <w:ilvl w:val="0"/>
+          <w:numId w:val="14"/>
+        </w:numPr>
+        <w:rPr>
+          <w:lang w:val="lv-LV"/>
+        </w:rPr>
+      </w:pPr>
+      <w:r>
+        <w:rPr>
+          <w:lang w:val="lv-LV"/>
+        </w:rPr>
+        <w:t>HEX #</w:t>
+      </w:r>
+      <w:r>
+        <w:rPr>
+          <w:lang w:val="lv-LV"/>
+        </w:rPr>
+        <w:t>f8f9fa</w:t>
+      </w:r>
+    </w:p>
+    <w:p>
+      <w:pPr>
+        <w:pStyle w:val="ListParagraph"/>
+        <w:numPr>
+          <w:ilvl w:val="0"/>
+          <w:numId w:val="14"/>
+        </w:numPr>
+        <w:rPr>
+          <w:lang w:val="lv-LV"/>
+        </w:rPr>
+      </w:pPr>
+      <w:r>
+        <w:rPr>
+          <w:lang w:val="lv-LV"/>
+        </w:rPr>
+        <w:t xml:space="preserve">HEX </w:t>
+      </w:r>
+      <w:r>
+        <w:rPr>
+          <w:lang w:val="lv-LV"/>
+        </w:rPr>
+        <w:t>#fff</w:t>
+      </w:r>
+      <w:r>
+        <w:rPr>
+          <w:lang w:val="lv-LV"/>
+        </w:rPr>
+        <w:t>fff</w:t>
+      </w:r>
+    </w:p>
+    <w:p>
+      <w:pPr>
+        <w:pStyle w:val="ListParagraph"/>
+        <w:numPr>
+          <w:ilvl w:val="0"/>
+          <w:numId w:val="14"/>
+        </w:numPr>
+        <w:rPr>
+          <w:lang w:val="lv-LV"/>
+        </w:rPr>
+      </w:pPr>
+      <w:r>
+        <w:rPr>
+          <w:lang w:val="lv-LV"/>
+        </w:rPr>
+        <w:t xml:space="preserve">HEX </w:t>
+      </w:r>
+      <w:r>
+        <w:rPr>
+          <w:lang w:val="lv-LV"/>
+        </w:rPr>
+        <w:t>#212529</w:t>
+      </w:r>
+    </w:p>
+    <w:p>
+      <w:pPr>
+        <w:pStyle w:val="ListParagraph"/>
+        <w:numPr>
+          <w:ilvl w:val="0"/>
+          <w:numId w:val="14"/>
+        </w:numPr>
+        <w:rPr>
+          <w:lang w:val="lv-LV"/>
+        </w:rPr>
+      </w:pPr>
+      <w:r>
+        <w:rPr>
+          <w:lang w:val="lv-LV"/>
+        </w:rPr>
+        <w:t>Kā papildus krāsu bibliotēka tika izmantots BOOTSTRAP standarta krāsas elementiem.</w:t>
+      </w:r>
+    </w:p>
+    <w:p>
+      <w:pPr>
+        <w:rPr>
+          <w:lang w:val="lv-LV"/>
+        </w:rPr>
+      </w:pPr>
+      <w:proofErr w:type="gramStart"/>
+      <w:r>
+        <w:rPr>
+          <w:lang w:val="lv-LV"/>
+        </w:rPr>
+        <w:t>Papildu pieslēgšanās</w:t>
+      </w:r>
+      <w:r>
+        <w:rPr>
+          <w:lang w:val="lv-LV"/>
+        </w:rPr>
+        <w:t xml:space="preserve"> logā un reģistrēšanās logā aizmugurējā fonā nepieciešams attēlu</w:t>
+      </w:r>
+      <w:proofErr w:type="gramEnd"/>
+      <w:r>
+        <w:rPr>
+          <w:lang w:val="lv-LV"/>
+        </w:rPr>
+        <w:t>. kuram ir pulsējoša kustība</w:t>
+      </w:r>
+      <w:r>
+        <w:rPr>
+          <w:lang w:val="lv-LV"/>
+        </w:rPr>
+        <w:t>. Produktu un lapas attēliem jābūt brīvpieejas, un bez autortiesībām.</w:t>
+      </w:r>
+      <w:r>
+        <w:rPr>
+          <w:lang w:val="lv-LV"/>
+        </w:rPr>
+        <w:t xml:space="preserve"> Attēli tika meklēti brīvpieejas saitēs kā: </w:t>
+      </w:r>
+      <w:hyperlink r:id="rId17" w:history="1">
+        <w:r>
+          <w:rPr>
+            <w:rStyle w:val="Hyperlink"/>
+            <w:lang w:val="lv-LV"/>
+          </w:rPr>
+          <w:t>https://www.freeimages.com/</w:t>
+        </w:r>
+      </w:hyperlink>
+      <w:proofErr w:type="gramStart"/>
+      <w:r>
+        <w:rPr>
+          <w:lang w:val="lv-LV"/>
+        </w:rPr>
+        <w:t xml:space="preserve"> ;</w:t>
+      </w:r>
+      <w:proofErr w:type="gramEnd"/>
+      <w:r>
+        <w:rPr>
+          <w:lang w:val="lv-LV"/>
+        </w:rPr>
         <w:t xml:space="preserve"> </w:t>
       </w:r>
-      <w:proofErr w:type="spellStart"/>
-      <w:r>
-        <w:t>makets</w:t>
-      </w:r>
-      <w:bookmarkEnd w:id="13"/>
-      <w:proofErr w:type="spellEnd"/>
-    </w:p>
-    <w:p>
-      <w:pPr>
-        <w:rPr>
-          <w:lang w:val="lv-LV"/>
-        </w:rPr>
-      </w:pPr>
-      <w:r>
-        <w:rPr>
-          <w:lang w:val="lv-LV"/>
-        </w:rPr>
-        <w:t xml:space="preserve">Navigācijas josla nav pieejama pieslēgšanās </w:t>
-      </w:r>
-      <w:r>
-        <w:rPr>
-          <w:lang w:val="lv-LV"/>
-        </w:rPr>
-        <w:t>lapā un</w:t>
-      </w:r>
-      <w:r>
-        <w:rPr>
-          <w:lang w:val="lv-LV"/>
-        </w:rPr>
-        <w:t xml:space="preserve"> reģistrēšanās</w:t>
-      </w:r>
+      <w:hyperlink r:id="rId18" w:history="1">
+        <w:r>
+          <w:rPr>
+            <w:rStyle w:val="Hyperlink"/>
+            <w:lang w:val="lv-LV"/>
+          </w:rPr>
+          <w:t>https://pixabay.com/</w:t>
+        </w:r>
+      </w:hyperlink>
+      <w:r>
+        <w:rPr>
+          <w:lang w:val="lv-LV"/>
+        </w:rPr>
+        <w:t xml:space="preserve"> ; </w:t>
+      </w:r>
+      <w:hyperlink r:id="rId19" w:history="1">
+        <w:r>
+          <w:rPr>
+            <w:rStyle w:val="Hyperlink"/>
+            <w:lang w:val="lv-LV"/>
+          </w:rPr>
+          <w:t>https://unsplash.com/</w:t>
+        </w:r>
+      </w:hyperlink>
+      <w:r>
+        <w:rPr>
+          <w:lang w:val="lv-LV"/>
+        </w:rPr>
+        <w:t xml:space="preserve"> ; </w:t>
+      </w:r>
+      <w:hyperlink r:id="rId20" w:history="1">
+        <w:r>
+          <w:rPr>
+            <w:rStyle w:val="Hyperlink"/>
+            <w:lang w:val="lv-LV"/>
+          </w:rPr>
+          <w:t>https://www.pexels.com/</w:t>
+        </w:r>
+      </w:hyperlink>
+      <w:r>
+        <w:rPr>
+          <w:lang w:val="lv-LV"/>
+        </w:rPr>
+        <w:t xml:space="preserve"> ; </w:t>
+      </w:r>
+      <w:hyperlink r:id="rId21" w:history="1">
+        <w:r>
+          <w:rPr>
+            <w:rStyle w:val="Hyperlink"/>
+            <w:lang w:val="lv-LV"/>
+          </w:rPr>
+          <w:t>https://www.freepik.com/popular-photos</w:t>
+        </w:r>
+      </w:hyperlink>
       <w:r>
         <w:rPr>
           <w:lang w:val="lv-LV"/>
         </w:rPr>
         <w:t>.</w:t>
       </w:r>
-      <w:r>
-        <w:rPr>
-          <w:lang w:val="lv-LV"/>
-        </w:rPr>
-        <w:t xml:space="preserve">, bet ir iespējams nokļūt </w:t>
-      </w:r>
-      <w:r>
-        <w:rPr>
-          <w:lang w:val="lv-LV"/>
-        </w:rPr>
-        <w:t>izmantojot pogas.</w:t>
-      </w:r>
-      <w:r>
-        <w:rPr>
-          <w:lang w:val="lv-LV"/>
-        </w:rPr>
-        <w:t xml:space="preserve"> </w:t>
-      </w:r>
-      <w:r>
-        <w:rPr>
-          <w:lang w:val="lv-LV"/>
-        </w:rPr>
-        <w:t xml:space="preserve">Navigācija </w:t>
-      </w:r>
+    </w:p>
+    <w:p>
+      <w:pPr>
+        <w:rPr>
+          <w:lang w:val="lv-LV"/>
+        </w:rPr>
+      </w:pPr>
+    </w:p>
+    <w:p>
+      <w:pPr>
+        <w:rPr>
+          <w:lang w:val="lv-LV"/>
+        </w:rPr>
+      </w:pPr>
     </w:p>
     <w:p>
       <w:pPr>
@@ -5610,21 +6188,95 @@
           <w:lang w:val="lv-LV"/>
         </w:rPr>
       </w:pPr>
-      <w:bookmarkStart w:id="14" w:name="_Toc124238768"/>
-      <w:r>
-        <w:rPr>
-          <w:lang w:val="lv-LV"/>
-        </w:rPr>
-        <w:t>Dizains</w:t>
-      </w:r>
-      <w:bookmarkEnd w:id="14"/>
-    </w:p>
-    <w:p>
-      <w:pPr>
-        <w:rPr>
-          <w:lang w:val="lv-LV"/>
-        </w:rPr>
-      </w:pPr>
+      <w:bookmarkStart w:id="19" w:name="_Toc124238769"/>
+      <w:r>
+        <w:rPr>
+          <w:lang w:val="lv-LV"/>
+        </w:rPr>
+        <w:t>Funkcionalitāte</w:t>
+      </w:r>
+      <w:bookmarkEnd w:id="19"/>
+    </w:p>
+    <w:p>
+      <w:pPr>
+        <w:rPr>
+          <w:lang w:val="lv-LV"/>
+        </w:rPr>
+      </w:pPr>
+      <w:r>
+        <w:rPr>
+          <w:lang w:val="lv-LV"/>
+        </w:rPr>
+        <w:t xml:space="preserve">Lapas izstrādē ir arī svarīgi par </w:t>
+      </w:r>
+      <w:proofErr w:type="gramStart"/>
+      <w:r>
+        <w:rPr>
+          <w:lang w:val="lv-LV"/>
+        </w:rPr>
+        <w:t>mājas lapas</w:t>
+      </w:r>
+      <w:proofErr w:type="gramEnd"/>
+      <w:r>
+        <w:rPr>
+          <w:lang w:val="lv-LV"/>
+        </w:rPr>
+        <w:t xml:space="preserve"> funkcionalitāte, kas ietver logu parādīšanos un lapas pārmaiņu, kā arī dinamisku satura rādīšanos.</w:t>
+      </w:r>
+      <w:r>
+        <w:rPr>
+          <w:lang w:val="lv-LV"/>
+        </w:rPr>
+        <w:t xml:space="preserve"> Tāpēc tika izstrādāti vairākas funkcionalitātes </w:t>
+      </w:r>
+      <w:proofErr w:type="gramStart"/>
+      <w:r>
+        <w:rPr>
+          <w:lang w:val="lv-LV"/>
+        </w:rPr>
+        <w:t>mājas lapas</w:t>
+      </w:r>
+      <w:proofErr w:type="gramEnd"/>
+      <w:r>
+        <w:rPr>
+          <w:lang w:val="lv-LV"/>
+        </w:rPr>
+        <w:t xml:space="preserve"> uzlabošanai.</w:t>
+      </w:r>
+    </w:p>
+    <w:p>
+      <w:pPr>
+        <w:rPr>
+          <w:lang w:val="lv-LV"/>
+        </w:rPr>
+      </w:pPr>
+      <w:r>
+        <w:rPr>
+          <w:lang w:val="lv-LV"/>
+        </w:rPr>
+        <w:t>JQuery</w:t>
+      </w:r>
+      <w:bookmarkStart w:id="20" w:name="_GoBack"/>
+      <w:bookmarkEnd w:id="20"/>
+    </w:p>
+    <w:p>
+      <w:pPr>
+        <w:rPr>
+          <w:lang w:val="lv-LV"/>
+        </w:rPr>
+      </w:pPr>
+      <w:r>
+        <w:rPr>
+          <w:lang w:val="lv-LV"/>
+        </w:rPr>
+        <w:t xml:space="preserve">Ja </w:t>
+      </w:r>
+      <w:r>
+        <w:rPr>
+          <w:lang w:val="lv-LV"/>
+        </w:rPr>
+        <w:t>lietotājs ir pieslēdzies, tad navigācijas joslā rādās sadaļa profils un nerādās sadaļa pieslēgties.</w:t>
+      </w:r>
     </w:p>
     <w:p>
       <w:pPr>
@@ -5633,49 +6285,49 @@
           <w:lang w:val="lv-LV"/>
         </w:rPr>
       </w:pPr>
-      <w:bookmarkStart w:id="15" w:name="_Toc124238769"/>
-      <w:r>
-        <w:rPr>
-          <w:lang w:val="lv-LV"/>
-        </w:rPr>
-        <w:t>Funkcionalitāte</w:t>
-      </w:r>
-      <w:bookmarkEnd w:id="15"/>
-    </w:p>
-    <w:p>
-      <w:pPr>
-        <w:rPr>
-          <w:lang w:val="lv-LV"/>
-        </w:rPr>
-      </w:pPr>
-      <w:r>
-        <w:rPr>
-          <w:lang w:val="lv-LV"/>
-        </w:rPr>
-        <w:t xml:space="preserve">Ja </w:t>
-      </w:r>
-      <w:r>
-        <w:rPr>
-          <w:lang w:val="lv-LV"/>
-        </w:rPr>
-        <w:t>lietotājs ir pieslēdzies, tad navigācijas joslā rādās sadaļa profils un nerādās sadaļa pieslēgties.</w:t>
-      </w:r>
-    </w:p>
-    <w:p>
-      <w:pPr>
-        <w:pStyle w:val="Heading3"/>
-        <w:rPr>
-          <w:lang w:val="lv-LV"/>
-        </w:rPr>
-      </w:pPr>
-      <w:bookmarkStart w:id="16" w:name="_Toc124238770"/>
+      <w:bookmarkStart w:id="21" w:name="_Toc124238770"/>
       <w:r>
         <w:rPr>
           <w:lang w:val="lv-LV"/>
         </w:rPr>
         <w:t>Ātrdarbība</w:t>
       </w:r>
-      <w:bookmarkEnd w:id="16"/>
+      <w:bookmarkEnd w:id="21"/>
+    </w:p>
+    <w:p>
+      <w:pPr>
+        <w:rPr>
+          <w:lang w:val="lv-LV"/>
+        </w:rPr>
+      </w:pPr>
+      <w:proofErr w:type="gramStart"/>
+      <w:r>
+        <w:rPr>
+          <w:lang w:val="lv-LV"/>
+        </w:rPr>
+        <w:t>Mājas lapas</w:t>
+      </w:r>
+      <w:proofErr w:type="gramEnd"/>
+      <w:r>
+        <w:rPr>
+          <w:lang w:val="lv-LV"/>
+        </w:rPr>
+        <w:t xml:space="preserve"> izstrāde tika izmantoti tikai priekšgala sistēma, tāpēc, ātrdarbība tika ietekmēta lielākoties no elementu ielādēšanas un funkciju izpildīšanas. Kas var veidot aizkavi </w:t>
+      </w:r>
+      <w:proofErr w:type="gramStart"/>
+      <w:r>
+        <w:rPr>
+          <w:lang w:val="lv-LV"/>
+        </w:rPr>
+        <w:t>mājas lapas</w:t>
+      </w:r>
+      <w:proofErr w:type="gramEnd"/>
+      <w:r>
+        <w:rPr>
+          <w:lang w:val="lv-LV"/>
+        </w:rPr>
+        <w:t xml:space="preserve"> pilnīgā ielādē. </w:t>
+      </w:r>
     </w:p>
     <w:p>
       <w:pPr>
@@ -5684,14 +6336,14 @@
           <w:lang w:val="lv-LV"/>
         </w:rPr>
       </w:pPr>
-      <w:bookmarkStart w:id="17" w:name="_Toc124238771"/>
+      <w:bookmarkStart w:id="22" w:name="_Toc124238771"/>
       <w:r>
         <w:rPr>
           <w:rStyle w:val="CommentReference"/>
           <w:rFonts w:ascii="Times New Roman" w:eastAsiaTheme="minorHAnsi" w:hAnsi="Times New Roman" w:cstheme="minorBidi"/>
           <w:b w:val="0"/>
         </w:rPr>
-        <w:commentReference w:id="18"/>
+        <w:commentReference w:id="23"/>
       </w:r>
       <w:r>
         <w:rPr>
@@ -5699,7 +6351,7 @@
         </w:rPr>
         <w:t>Izmantotās tehnoloģijas</w:t>
       </w:r>
-      <w:bookmarkEnd w:id="17"/>
+      <w:bookmarkEnd w:id="22"/>
     </w:p>
     <w:p>
       <w:pPr>
@@ -5708,14 +6360,15 @@
           <w:lang w:val="lv-LV"/>
         </w:rPr>
       </w:pPr>
-      <w:bookmarkStart w:id="19" w:name="_Toc124238772"/>
-      <w:r>
-        <w:rPr>
-          <w:lang w:val="lv-LV"/>
-        </w:rPr>
+      <w:bookmarkStart w:id="24" w:name="_Toc124238772"/>
+      <w:r>
+        <w:rPr>
+          <w:lang w:val="lv-LV"/>
+        </w:rPr>
+        <w:lastRenderedPageBreak/>
         <w:t>HTML 5</w:t>
       </w:r>
-      <w:bookmarkEnd w:id="19"/>
+      <w:bookmarkEnd w:id="24"/>
     </w:p>
     <w:p>
       <w:pPr>
@@ -5724,14 +6377,14 @@
           <w:lang w:val="lv-LV"/>
         </w:rPr>
       </w:pPr>
-      <w:bookmarkStart w:id="20" w:name="_Toc124238773"/>
+      <w:bookmarkStart w:id="25" w:name="_Toc124238773"/>
       <w:r>
         <w:rPr>
           <w:lang w:val="lv-LV"/>
         </w:rPr>
         <w:t>CSS 3</w:t>
       </w:r>
-      <w:bookmarkEnd w:id="20"/>
+      <w:bookmarkEnd w:id="25"/>
     </w:p>
     <w:p>
       <w:pPr>
@@ -5740,14 +6393,14 @@
           <w:lang w:val="lv-LV"/>
         </w:rPr>
       </w:pPr>
-      <w:bookmarkStart w:id="21" w:name="_Toc124238774"/>
+      <w:bookmarkStart w:id="26" w:name="_Toc124238774"/>
       <w:r>
         <w:rPr>
           <w:lang w:val="lv-LV"/>
         </w:rPr>
         <w:t>JAVASCRIPT</w:t>
       </w:r>
-      <w:bookmarkEnd w:id="21"/>
+      <w:bookmarkEnd w:id="26"/>
     </w:p>
     <w:p>
       <w:pPr>
@@ -5756,7 +6409,7 @@
           <w:lang w:val="lv-LV"/>
         </w:rPr>
       </w:pPr>
-      <w:bookmarkStart w:id="22" w:name="_Toc124238775"/>
+      <w:bookmarkStart w:id="27" w:name="_Toc124238775"/>
       <w:r>
         <w:rPr>
           <w:lang w:val="lv-LV"/>
@@ -5769,7 +6422,7 @@
         </w:rPr>
         <w:t xml:space="preserve"> pakotnes</w:t>
       </w:r>
-      <w:bookmarkEnd w:id="22"/>
+      <w:bookmarkEnd w:id="27"/>
     </w:p>
     <w:p>
       <w:pPr>
@@ -5778,91 +6431,14 @@
           <w:lang w:val="lv-LV"/>
         </w:rPr>
       </w:pPr>
-      <w:bookmarkStart w:id="23" w:name="_Toc124238776"/>
-      <w:bookmarkEnd w:id="23"/>
-      <w:r>
-        <w:rPr>
-          <w:lang w:val="lv-LV"/>
-        </w:rPr>
-        <w:t>Ievietotā informācija</w:t>
-      </w:r>
-    </w:p>
-    <w:p>
-      <w:pPr>
-        <w:pStyle w:val="Heading3"/>
-        <w:rPr>
-          <w:lang w:val="lv-LV"/>
-        </w:rPr>
-      </w:pPr>
-      <w:bookmarkStart w:id="24" w:name="_Toc124238777"/>
-      <w:proofErr w:type="spellStart"/>
-      <w:r>
-        <w:rPr>
-          <w:lang w:val="lv-LV"/>
-        </w:rPr>
-        <w:lastRenderedPageBreak/>
-        <w:t>Heading</w:t>
-      </w:r>
-      <w:proofErr w:type="spellEnd"/>
-      <w:r>
-        <w:rPr>
-          <w:lang w:val="lv-LV"/>
-        </w:rPr>
-        <w:t xml:space="preserve"> </w:t>
-      </w:r>
-      <w:r>
-        <w:rPr>
-          <w:lang w:val="lv-LV"/>
-        </w:rPr>
-        <w:t>2.1.2</w:t>
-      </w:r>
-      <w:bookmarkEnd w:id="24"/>
-    </w:p>
-    <w:p>
-      <w:pPr>
-        <w:pStyle w:val="Heading3"/>
-        <w:rPr>
-          <w:lang w:val="lv-LV"/>
-        </w:rPr>
-      </w:pPr>
-      <w:bookmarkStart w:id="25" w:name="_Toc124238778"/>
-      <w:proofErr w:type="spellStart"/>
-      <w:r>
-        <w:rPr>
-          <w:lang w:val="lv-LV"/>
-        </w:rPr>
-        <w:t>Heading</w:t>
-      </w:r>
-      <w:proofErr w:type="spellEnd"/>
-      <w:r>
-        <w:rPr>
-          <w:lang w:val="lv-LV"/>
-        </w:rPr>
-        <w:t xml:space="preserve"> </w:t>
-      </w:r>
-      <w:r>
-        <w:rPr>
-          <w:lang w:val="lv-LV"/>
-        </w:rPr>
-        <w:t>2.1.2</w:t>
-      </w:r>
-      <w:bookmarkEnd w:id="25"/>
-    </w:p>
-    <w:p>
-      <w:pPr>
-        <w:pStyle w:val="Heading2"/>
-        <w:rPr>
-          <w:lang w:val="lv-LV"/>
-        </w:rPr>
-      </w:pPr>
-      <w:bookmarkStart w:id="26" w:name="_Toc124238779"/>
+      <w:bookmarkStart w:id="28" w:name="_Toc124238779"/>
       <w:r>
         <w:rPr>
           <w:lang w:val="lv-LV"/>
         </w:rPr>
         <w:t>Atkļūdošana</w:t>
       </w:r>
-      <w:bookmarkEnd w:id="26"/>
+      <w:bookmarkEnd w:id="28"/>
       <w:r>
         <w:rPr>
           <w:lang w:val="lv-LV"/>
@@ -5881,14 +6457,14 @@
           <w:lang w:val="lv-LV"/>
         </w:rPr>
       </w:pPr>
-      <w:bookmarkStart w:id="27" w:name="_Toc124238780"/>
+      <w:bookmarkStart w:id="29" w:name="_Toc124238780"/>
       <w:r>
         <w:rPr>
           <w:lang w:val="lv-LV"/>
         </w:rPr>
         <w:t>Melnās kastes</w:t>
       </w:r>
-      <w:bookmarkEnd w:id="27"/>
+      <w:bookmarkEnd w:id="29"/>
     </w:p>
     <w:p>
       <w:pPr>
@@ -5897,14 +6473,14 @@
           <w:lang w:val="lv-LV"/>
         </w:rPr>
       </w:pPr>
-      <w:bookmarkStart w:id="28" w:name="_Toc124238782"/>
+      <w:bookmarkStart w:id="30" w:name="_Toc124238782"/>
       <w:r>
         <w:rPr>
           <w:lang w:val="lv-LV"/>
         </w:rPr>
         <w:t>Izstrādes rezultāts</w:t>
       </w:r>
-      <w:bookmarkEnd w:id="28"/>
+      <w:bookmarkEnd w:id="30"/>
     </w:p>
     <w:p>
       <w:pPr>
@@ -5913,23 +6489,23 @@
           <w:lang w:val="lv-LV"/>
         </w:rPr>
       </w:pPr>
-      <w:bookmarkStart w:id="29" w:name="_Toc124238783"/>
-      <w:commentRangeStart w:id="30"/>
+      <w:bookmarkStart w:id="31" w:name="_Toc124238783"/>
+      <w:commentRangeStart w:id="32"/>
       <w:r>
         <w:rPr>
           <w:lang w:val="lv-LV"/>
         </w:rPr>
         <w:t>Iekšējās datnes</w:t>
       </w:r>
-      <w:bookmarkEnd w:id="29"/>
-      <w:commentRangeEnd w:id="30"/>
+      <w:bookmarkEnd w:id="31"/>
+      <w:commentRangeEnd w:id="32"/>
       <w:r>
         <w:rPr>
           <w:rStyle w:val="CommentReference"/>
           <w:rFonts w:ascii="Times New Roman" w:eastAsiaTheme="minorHAnsi" w:hAnsi="Times New Roman" w:cstheme="minorBidi"/>
           <w:b w:val="0"/>
         </w:rPr>
-        <w:commentReference w:id="30"/>
+        <w:commentReference w:id="32"/>
       </w:r>
     </w:p>
     <w:p>
@@ -5954,7 +6530,51 @@
         <w:rPr>
           <w:lang w:val="lv-LV"/>
         </w:rPr>
-        <w:t>:</w:t>
+        <w:t xml:space="preserve"> (skat. </w:t>
+      </w:r>
+      <w:r>
+        <w:rPr>
+          <w:lang w:val="lv-LV"/>
+        </w:rPr>
+        <w:fldChar w:fldCharType="begin"/>
+      </w:r>
+      <w:r>
+        <w:rPr>
+          <w:lang w:val="lv-LV"/>
+        </w:rPr>
+        <w:instrText xml:space="preserve"> REF _Ref124413314 \h </w:instrText>
+      </w:r>
+      <w:r>
+        <w:rPr>
+          <w:lang w:val="lv-LV"/>
+        </w:rPr>
+      </w:r>
+      <w:r>
+        <w:rPr>
+          <w:lang w:val="lv-LV"/>
+        </w:rPr>
+        <w:fldChar w:fldCharType="separate"/>
+      </w:r>
+      <w:r>
+        <w:rPr>
+          <w:noProof/>
+        </w:rPr>
+        <w:t>3</w:t>
+      </w:r>
+      <w:r>
+        <w:t>.att.</w:t>
+      </w:r>
+      <w:r>
+        <w:rPr>
+          <w:lang w:val="lv-LV"/>
+        </w:rPr>
+        <w:fldChar w:fldCharType="end"/>
+      </w:r>
+      <w:r>
+        <w:rPr>
+          <w:lang w:val="lv-LV"/>
+        </w:rPr>
+        <w:t>)</w:t>
       </w:r>
     </w:p>
     <w:p>
@@ -6396,6 +7016,7 @@
         <w:rPr>
           <w:lang w:val="lv-LV"/>
         </w:rPr>
+        <w:lastRenderedPageBreak/>
         <w:t>news.html</w:t>
       </w:r>
     </w:p>
@@ -6472,7 +7093,6 @@
         <w:rPr>
           <w:lang w:val="lv-LV"/>
         </w:rPr>
-        <w:lastRenderedPageBreak/>
         <w:t>paragraph-4.html</w:t>
       </w:r>
     </w:p>
@@ -6636,13 +7256,15 @@
       </w:pPr>
       <w:r>
         <w:object w:dxaOrig="11472" w:dyaOrig="9781" w14:anchorId="673A2A3E">
-          <v:shape id="_x0000_i1034" type="#_x0000_t75" style="width:451pt;height:384.5pt" o:ole="">
-            <v:imagedata r:id="rId17" o:title=""/>
+          <v:shape id="_x0000_i1026" type="#_x0000_t75" style="width:450.75pt;height:384.75pt" o:ole="">
+            <v:imagedata r:id="rId22" o:title=""/>
           </v:shape>
-          <o:OLEObject Type="Embed" ProgID="Visio.Drawing.15" ShapeID="_x0000_i1034" DrawAspect="Content" ObjectID="_1734944325" r:id="rId18"/>
+          <o:OLEObject Type="Embed" ProgID="Visio.Drawing.15" ShapeID="_x0000_i1026" DrawAspect="Content" ObjectID="_1735028459" r:id="rId23"/>
         </w:object>
       </w:r>
     </w:p>
+    <w:bookmarkStart w:id="33" w:name="_Ref124413285"/>
+    <w:bookmarkStart w:id="34" w:name="_Ref124413314"/>
     <w:p>
       <w:pPr>
         <w:pStyle w:val="Caption"/>
@@ -6660,19 +7282,24 @@
       <w:r>
         <w:fldChar w:fldCharType="separate"/>
       </w:r>
-      <w:bookmarkStart w:id="31" w:name="_Toc124326536"/>
+      <w:bookmarkStart w:id="35" w:name="_Toc124326536"/>
       <w:r>
         <w:rPr>
           <w:noProof/>
         </w:rPr>
-        <w:t>2</w:t>
+        <w:t>3</w:t>
       </w:r>
       <w:r>
         <w:fldChar w:fldCharType="end"/>
       </w:r>
       <w:r>
-        <w:t xml:space="preserve">.att. </w:t>
-      </w:r>
+        <w:t>.att.</w:t>
+      </w:r>
+      <w:bookmarkEnd w:id="34"/>
+      <w:r>
+        <w:t xml:space="preserve"> </w:t>
+      </w:r>
+      <w:bookmarkStart w:id="36" w:name="_Ref124413306"/>
       <w:proofErr w:type="spellStart"/>
       <w:r>
         <w:t>Diagramma</w:t>
@@ -6709,7 +7336,9 @@
       <w:r>
         <w:t>struktūru</w:t>
       </w:r>
-      <w:bookmarkEnd w:id="31"/>
+      <w:bookmarkEnd w:id="35"/>
+      <w:bookmarkEnd w:id="33"/>
+      <w:bookmarkEnd w:id="36"/>
       <w:proofErr w:type="spellEnd"/>
     </w:p>
     <w:p>
@@ -6726,7 +7355,7 @@
           <w:lang w:val="lv-LV"/>
         </w:rPr>
       </w:pPr>
-      <w:bookmarkStart w:id="32" w:name="_Toc124238784"/>
+      <w:bookmarkStart w:id="37" w:name="_Toc124238784"/>
       <w:r>
         <w:rPr>
           <w:lang w:val="lv-LV"/>
@@ -6734,7 +7363,7 @@
         <w:lastRenderedPageBreak/>
         <w:t>SECinājumi</w:t>
       </w:r>
-      <w:bookmarkEnd w:id="32"/>
+      <w:bookmarkEnd w:id="37"/>
     </w:p>
     <w:p>
       <w:pPr>
@@ -6833,8 +7462,6 @@
         </w:rPr>
         <w:t xml:space="preserve">aizmugursistēmas risinājumus. </w:t>
       </w:r>
-      <w:bookmarkStart w:id="33" w:name="_GoBack"/>
-      <w:bookmarkEnd w:id="33"/>
     </w:p>
     <w:p>
       <w:pPr>
@@ -6863,7 +7490,7 @@
           <w:lang w:val="lv-LV"/>
         </w:rPr>
       </w:pPr>
-      <w:bookmarkStart w:id="34" w:name="_Toc124238785"/>
+      <w:bookmarkStart w:id="38" w:name="_Toc124238785"/>
       <w:r>
         <w:rPr>
           <w:lang w:val="lv-LV"/>
@@ -6871,7 +7498,7 @@
         <w:lastRenderedPageBreak/>
         <w:t>LITERatūras sarakts</w:t>
       </w:r>
-      <w:bookmarkEnd w:id="34"/>
+      <w:bookmarkEnd w:id="38"/>
     </w:p>
     <w:p>
       <w:pPr>
@@ -6897,7 +7524,7 @@
         </w:rPr>
         <w:t xml:space="preserve"> </w:t>
       </w:r>
-      <w:hyperlink r:id="rId19" w:history="1">
+      <w:hyperlink r:id="rId24" w:history="1">
         <w:r>
           <w:rPr>
             <w:rStyle w:val="Hyperlink"/>
@@ -6924,7 +7551,7 @@
           <w:lang w:val="lv-LV"/>
         </w:rPr>
       </w:pPr>
-      <w:hyperlink r:id="rId20" w:history="1">
+      <w:hyperlink r:id="rId25" w:history="1">
         <w:r>
           <w:rPr>
             <w:rStyle w:val="Hyperlink"/>
@@ -6951,7 +7578,7 @@
           <w:lang w:val="lv-LV"/>
         </w:rPr>
       </w:pPr>
-      <w:hyperlink r:id="rId21" w:history="1">
+      <w:hyperlink r:id="rId26" w:history="1">
         <w:r>
           <w:rPr>
             <w:rStyle w:val="Hyperlink"/>
@@ -6978,7 +7605,7 @@
           <w:lang w:val="lv-LV"/>
         </w:rPr>
       </w:pPr>
-      <w:hyperlink r:id="rId22" w:history="1">
+      <w:hyperlink r:id="rId27" w:history="1">
         <w:r>
           <w:rPr>
             <w:rStyle w:val="Hyperlink"/>
@@ -7005,7 +7632,7 @@
           <w:lang w:val="lv-LV"/>
         </w:rPr>
       </w:pPr>
-      <w:hyperlink r:id="rId23" w:history="1">
+      <w:hyperlink r:id="rId28" w:history="1">
         <w:r>
           <w:rPr>
             <w:rStyle w:val="Hyperlink"/>
@@ -7032,7 +7659,7 @@
           <w:lang w:val="lv-LV"/>
         </w:rPr>
       </w:pPr>
-      <w:hyperlink r:id="rId24" w:history="1">
+      <w:hyperlink r:id="rId29" w:history="1">
         <w:r>
           <w:rPr>
             <w:rStyle w:val="Hyperlink"/>
@@ -7059,11 +7686,12 @@
           <w:lang w:val="lv-LV"/>
         </w:rPr>
       </w:pPr>
-      <w:hyperlink r:id="rId25" w:history="1">
+      <w:hyperlink r:id="rId30" w:history="1">
         <w:r>
           <w:rPr>
             <w:rStyle w:val="Hyperlink"/>
             <w:noProof/>
+            <w:lang w:val="lv-LV"/>
           </w:rPr>
           <w:t>https://www.w3schools.com/html/</w:t>
         </w:r>
@@ -7080,7 +7708,7 @@
           <w:lang w:val="lv-LV"/>
         </w:rPr>
       </w:pPr>
-      <w:hyperlink r:id="rId26" w:history="1">
+      <w:hyperlink r:id="rId31" w:history="1">
         <w:r>
           <w:rPr>
             <w:rStyle w:val="Hyperlink"/>
@@ -7102,7 +7730,7 @@
           <w:lang w:val="lv-LV"/>
         </w:rPr>
       </w:pPr>
-      <w:hyperlink r:id="rId27" w:history="1">
+      <w:hyperlink r:id="rId32" w:history="1">
         <w:r>
           <w:rPr>
             <w:rStyle w:val="Hyperlink"/>
@@ -7131,7 +7759,7 @@
         </w:rPr>
         <w:t>:</w:t>
       </w:r>
-      <w:hyperlink r:id="rId28" w:history="1">
+      <w:hyperlink r:id="rId33" w:history="1">
         <w:r>
           <w:rPr>
             <w:rStyle w:val="Hyperlink"/>
@@ -7153,7 +7781,7 @@
           <w:lang w:val="lv-LV"/>
         </w:rPr>
       </w:pPr>
-      <w:hyperlink r:id="rId29" w:history="1">
+      <w:hyperlink r:id="rId34" w:history="1">
         <w:r>
           <w:rPr>
             <w:rStyle w:val="Hyperlink"/>
@@ -7180,7 +7808,7 @@
           <w:lang w:val="lv-LV"/>
         </w:rPr>
       </w:pPr>
-      <w:hyperlink r:id="rId30" w:history="1">
+      <w:hyperlink r:id="rId35" w:history="1">
         <w:r>
           <w:rPr>
             <w:rStyle w:val="Hyperlink"/>
@@ -7207,7 +7835,7 @@
 </file>
 
 <file path=word/comments.xml><?xml version="1.0" encoding="utf-8"?>
-<w:comments xmlns:wpc="http://schemas.microsoft.com/office/word/2010/wordprocessingCanvas" xmlns:cx="http://schemas.microsoft.com/office/drawing/2014/chartex" xmlns:cx1="http://schemas.microsoft.com/office/drawing/2015/9/8/chartex" xmlns:cx2="http://schemas.microsoft.com/office/drawing/2015/10/21/chartex" xmlns:cx3="http://schemas.microsoft.com/office/drawing/2016/5/9/chartex" xmlns:cx4="http://schemas.microsoft.com/office/drawing/2016/5/10/chartex" xmlns:cx5="http://schemas.microsoft.com/office/drawing/2016/5/11/chartex" xmlns:cx6="http://schemas.microsoft.com/office/drawing/2016/5/12/chartex" xmlns:cx7="http://schemas.microsoft.com/office/drawing/2016/5/13/chartex" xmlns:cx8="http://schemas.microsoft.com/office/drawing/2016/5/14/chartex" xmlns:mc="http://schemas.openxmlformats.org/markup-compatibility/2006" xmlns:aink="http://schemas.microsoft.com/office/drawing/2016/ink" xmlns:am3d="http://schemas.microsoft.com/office/drawing/2017/model3d" xmlns:o="urn:schemas-microsoft-com:office:office" xmlns:r="http://schemas.openxmlformats.org/officeDocument/2006/relationships" xmlns:m="http://schemas.openxmlformats.org/officeDocument/2006/math" xmlns:v="urn:schemas-microsoft-com:vml" xmlns:wp14="http://schemas.microsoft.com/office/word/2010/wordprocessingDrawing" xmlns:wp="http://schemas.openxmlformats.org/drawingml/2006/wordprocessingDrawing" xmlns:w10="urn:schemas-microsoft-com:office:word" xmlns:w="http://schemas.openxmlformats.org/wordprocessingml/2006/main" xmlns:w14="http://schemas.microsoft.com/office/word/2010/wordml" xmlns:w15="http://schemas.microsoft.com/office/word/2012/wordml" xmlns:w16cid="http://schemas.microsoft.com/office/word/2016/wordml/cid" xmlns:w16se="http://schemas.microsoft.com/office/word/2015/wordml/symex" xmlns:wpg="http://schemas.microsoft.com/office/word/2010/wordprocessingGroup" xmlns:wpi="http://schemas.microsoft.com/office/word/2010/wordprocessingInk" xmlns:wne="http://schemas.microsoft.com/office/word/2006/wordml" xmlns:wps="http://schemas.microsoft.com/office/word/2010/wordprocessingShape" mc:Ignorable="w14 w15 w16se w16cid wp14">
+<w:comments xmlns:wpc="http://schemas.microsoft.com/office/word/2010/wordprocessingCanvas" xmlns:cx="http://schemas.microsoft.com/office/drawing/2014/chartex" xmlns:cx1="http://schemas.microsoft.com/office/drawing/2015/9/8/chartex" xmlns:mc="http://schemas.openxmlformats.org/markup-compatibility/2006" xmlns:o="urn:schemas-microsoft-com:office:office" xmlns:r="http://schemas.openxmlformats.org/officeDocument/2006/relationships" xmlns:m="http://schemas.openxmlformats.org/officeDocument/2006/math" xmlns:v="urn:schemas-microsoft-com:vml" xmlns:wp14="http://schemas.microsoft.com/office/word/2010/wordprocessingDrawing" xmlns:wp="http://schemas.openxmlformats.org/drawingml/2006/wordprocessingDrawing" xmlns:w10="urn:schemas-microsoft-com:office:word" xmlns:w="http://schemas.openxmlformats.org/wordprocessingml/2006/main" xmlns:w14="http://schemas.microsoft.com/office/word/2010/wordml" xmlns:w15="http://schemas.microsoft.com/office/word/2012/wordml" xmlns:w16se="http://schemas.microsoft.com/office/word/2015/wordml/symex" xmlns:wpg="http://schemas.microsoft.com/office/word/2010/wordprocessingGroup" xmlns:wpi="http://schemas.microsoft.com/office/word/2010/wordprocessingInk" xmlns:wne="http://schemas.microsoft.com/office/word/2006/wordml" xmlns:wps="http://schemas.microsoft.com/office/word/2010/wordprocessingShape" mc:Ignorable="w14 w15 w16se wp14">
   <w:comment w:id="9" w:author="Davis" w:date="2023-01-10T10:04:00Z" w:initials="D">
     <w:p>
       <w:pPr>
@@ -7234,7 +7862,7 @@
       <w:proofErr w:type="spellEnd"/>
     </w:p>
   </w:comment>
-  <w:comment w:id="18" w:author="Davis" w:date="2023-01-10T10:22:00Z" w:initials="D">
+  <w:comment w:id="23" w:author="Davis" w:date="2023-01-10T10:22:00Z" w:initials="D">
     <w:p>
       <w:pPr>
         <w:pStyle w:val="CommentText"/>
@@ -7273,7 +7901,7 @@
       </w:pPr>
     </w:p>
   </w:comment>
-  <w:comment w:id="30" w:author="Davis" w:date="2023-01-10T10:27:00Z" w:initials="D">
+  <w:comment w:id="32" w:author="Davis" w:date="2023-01-10T10:27:00Z" w:initials="D">
     <w:p>
       <w:pPr>
         <w:pStyle w:val="CommentText"/>
@@ -7319,7 +7947,7 @@
 </file>
 
 <file path=word/commentsExtended.xml><?xml version="1.0" encoding="utf-8"?>
-<w15:commentsEx xmlns:wpc="http://schemas.microsoft.com/office/word/2010/wordprocessingCanvas" xmlns:cx="http://schemas.microsoft.com/office/drawing/2014/chartex" xmlns:cx1="http://schemas.microsoft.com/office/drawing/2015/9/8/chartex" xmlns:cx2="http://schemas.microsoft.com/office/drawing/2015/10/21/chartex" xmlns:cx3="http://schemas.microsoft.com/office/drawing/2016/5/9/chartex" xmlns:cx4="http://schemas.microsoft.com/office/drawing/2016/5/10/chartex" xmlns:cx5="http://schemas.microsoft.com/office/drawing/2016/5/11/chartex" xmlns:cx6="http://schemas.microsoft.com/office/drawing/2016/5/12/chartex" xmlns:cx7="http://schemas.microsoft.com/office/drawing/2016/5/13/chartex" xmlns:cx8="http://schemas.microsoft.com/office/drawing/2016/5/14/chartex" xmlns:mc="http://schemas.openxmlformats.org/markup-compatibility/2006" xmlns:aink="http://schemas.microsoft.com/office/drawing/2016/ink" xmlns:am3d="http://schemas.microsoft.com/office/drawing/2017/model3d" xmlns:o="urn:schemas-microsoft-com:office:office" xmlns:r="http://schemas.openxmlformats.org/officeDocument/2006/relationships" xmlns:m="http://schemas.openxmlformats.org/officeDocument/2006/math" xmlns:v="urn:schemas-microsoft-com:vml" xmlns:wp14="http://schemas.microsoft.com/office/word/2010/wordprocessingDrawing" xmlns:wp="http://schemas.openxmlformats.org/drawingml/2006/wordprocessingDrawing" xmlns:w10="urn:schemas-microsoft-com:office:word" xmlns:w="http://schemas.openxmlformats.org/wordprocessingml/2006/main" xmlns:w14="http://schemas.microsoft.com/office/word/2010/wordml" xmlns:w15="http://schemas.microsoft.com/office/word/2012/wordml" xmlns:w16cid="http://schemas.microsoft.com/office/word/2016/wordml/cid" xmlns:w16se="http://schemas.microsoft.com/office/word/2015/wordml/symex" xmlns:wpg="http://schemas.microsoft.com/office/word/2010/wordprocessingGroup" xmlns:wpi="http://schemas.microsoft.com/office/word/2010/wordprocessingInk" xmlns:wne="http://schemas.microsoft.com/office/word/2006/wordml" xmlns:wps="http://schemas.microsoft.com/office/word/2010/wordprocessingShape" mc:Ignorable="w14 w15 w16se w16cid wp14">
+<w15:commentsEx xmlns:wpc="http://schemas.microsoft.com/office/word/2010/wordprocessingCanvas" xmlns:cx="http://schemas.microsoft.com/office/drawing/2014/chartex" xmlns:cx1="http://schemas.microsoft.com/office/drawing/2015/9/8/chartex" xmlns:mc="http://schemas.openxmlformats.org/markup-compatibility/2006" xmlns:o="urn:schemas-microsoft-com:office:office" xmlns:r="http://schemas.openxmlformats.org/officeDocument/2006/relationships" xmlns:m="http://schemas.openxmlformats.org/officeDocument/2006/math" xmlns:v="urn:schemas-microsoft-com:vml" xmlns:wp14="http://schemas.microsoft.com/office/word/2010/wordprocessingDrawing" xmlns:wp="http://schemas.openxmlformats.org/drawingml/2006/wordprocessingDrawing" xmlns:w10="urn:schemas-microsoft-com:office:word" xmlns:w="http://schemas.openxmlformats.org/wordprocessingml/2006/main" xmlns:w14="http://schemas.microsoft.com/office/word/2010/wordml" xmlns:w15="http://schemas.microsoft.com/office/word/2012/wordml" xmlns:w16se="http://schemas.microsoft.com/office/word/2015/wordml/symex" xmlns:wpg="http://schemas.microsoft.com/office/word/2010/wordprocessingGroup" xmlns:wpi="http://schemas.microsoft.com/office/word/2010/wordprocessingInk" xmlns:wne="http://schemas.microsoft.com/office/word/2006/wordml" xmlns:wps="http://schemas.microsoft.com/office/word/2010/wordprocessingShape" mc:Ignorable="w14 w15 w16se wp14">
   <w15:commentEx w15:paraId="0BE06C2C" w15:done="0"/>
   <w15:commentEx w15:paraId="5AD5FB19" w15:done="0"/>
   <w15:commentEx w15:paraId="43796EEF" w15:done="0"/>
@@ -7334,7 +7962,7 @@
 </file>
 
 <file path=word/endnotes.xml><?xml version="1.0" encoding="utf-8"?>
-<w:endnotes xmlns:wpc="http://schemas.microsoft.com/office/word/2010/wordprocessingCanvas" xmlns:cx="http://schemas.microsoft.com/office/drawing/2014/chartex" xmlns:cx1="http://schemas.microsoft.com/office/drawing/2015/9/8/chartex" xmlns:cx2="http://schemas.microsoft.com/office/drawing/2015/10/21/chartex" xmlns:cx3="http://schemas.microsoft.com/office/drawing/2016/5/9/chartex" xmlns:cx4="http://schemas.microsoft.com/office/drawing/2016/5/10/chartex" xmlns:cx5="http://schemas.microsoft.com/office/drawing/2016/5/11/chartex" xmlns:cx6="http://schemas.microsoft.com/office/drawing/2016/5/12/chartex" xmlns:cx7="http://schemas.microsoft.com/office/drawing/2016/5/13/chartex" xmlns:cx8="http://schemas.microsoft.com/office/drawing/2016/5/14/chartex" xmlns:mc="http://schemas.openxmlformats.org/markup-compatibility/2006" xmlns:aink="http://schemas.microsoft.com/office/drawing/2016/ink" xmlns:am3d="http://schemas.microsoft.com/office/drawing/2017/model3d" xmlns:o="urn:schemas-microsoft-com:office:office" xmlns:r="http://schemas.openxmlformats.org/officeDocument/2006/relationships" xmlns:m="http://schemas.openxmlformats.org/officeDocument/2006/math" xmlns:v="urn:schemas-microsoft-com:vml" xmlns:wp14="http://schemas.microsoft.com/office/word/2010/wordprocessingDrawing" xmlns:wp="http://schemas.openxmlformats.org/drawingml/2006/wordprocessingDrawing" xmlns:w10="urn:schemas-microsoft-com:office:word" xmlns:w="http://schemas.openxmlformats.org/wordprocessingml/2006/main" xmlns:w14="http://schemas.microsoft.com/office/word/2010/wordml" xmlns:w15="http://schemas.microsoft.com/office/word/2012/wordml" xmlns:w16cid="http://schemas.microsoft.com/office/word/2016/wordml/cid" xmlns:w16se="http://schemas.microsoft.com/office/word/2015/wordml/symex" xmlns:wpg="http://schemas.microsoft.com/office/word/2010/wordprocessingGroup" xmlns:wpi="http://schemas.microsoft.com/office/word/2010/wordprocessingInk" xmlns:wne="http://schemas.microsoft.com/office/word/2006/wordml" xmlns:wps="http://schemas.microsoft.com/office/word/2010/wordprocessingShape" mc:Ignorable="w14 w15 w16se w16cid wp14">
+<w:endnotes xmlns:wpc="http://schemas.microsoft.com/office/word/2010/wordprocessingCanvas" xmlns:cx="http://schemas.microsoft.com/office/drawing/2014/chartex" xmlns:cx1="http://schemas.microsoft.com/office/drawing/2015/9/8/chartex" xmlns:mc="http://schemas.openxmlformats.org/markup-compatibility/2006" xmlns:o="urn:schemas-microsoft-com:office:office" xmlns:r="http://schemas.openxmlformats.org/officeDocument/2006/relationships" xmlns:m="http://schemas.openxmlformats.org/officeDocument/2006/math" xmlns:v="urn:schemas-microsoft-com:vml" xmlns:wp14="http://schemas.microsoft.com/office/word/2010/wordprocessingDrawing" xmlns:wp="http://schemas.openxmlformats.org/drawingml/2006/wordprocessingDrawing" xmlns:w10="urn:schemas-microsoft-com:office:word" xmlns:w="http://schemas.openxmlformats.org/wordprocessingml/2006/main" xmlns:w14="http://schemas.microsoft.com/office/word/2010/wordml" xmlns:w15="http://schemas.microsoft.com/office/word/2012/wordml" xmlns:w16se="http://schemas.microsoft.com/office/word/2015/wordml/symex" xmlns:wpg="http://schemas.microsoft.com/office/word/2010/wordprocessingGroup" xmlns:wpi="http://schemas.microsoft.com/office/word/2010/wordprocessingInk" xmlns:wne="http://schemas.microsoft.com/office/word/2006/wordml" xmlns:wps="http://schemas.microsoft.com/office/word/2010/wordprocessingShape" mc:Ignorable="w14 w15 w16se wp14">
   <w:endnote w:type="separator" w:id="-1">
     <w:p>
       <w:pPr>
@@ -7359,7 +7987,7 @@
 </file>
 
 <file path=word/footer1.xml><?xml version="1.0" encoding="utf-8"?>
-<w:ftr xmlns:wpc="http://schemas.microsoft.com/office/word/2010/wordprocessingCanvas" xmlns:cx="http://schemas.microsoft.com/office/drawing/2014/chartex" xmlns:cx1="http://schemas.microsoft.com/office/drawing/2015/9/8/chartex" xmlns:cx2="http://schemas.microsoft.com/office/drawing/2015/10/21/chartex" xmlns:cx3="http://schemas.microsoft.com/office/drawing/2016/5/9/chartex" xmlns:cx4="http://schemas.microsoft.com/office/drawing/2016/5/10/chartex" xmlns:cx5="http://schemas.microsoft.com/office/drawing/2016/5/11/chartex" xmlns:cx6="http://schemas.microsoft.com/office/drawing/2016/5/12/chartex" xmlns:cx7="http://schemas.microsoft.com/office/drawing/2016/5/13/chartex" xmlns:cx8="http://schemas.microsoft.com/office/drawing/2016/5/14/chartex" xmlns:mc="http://schemas.openxmlformats.org/markup-compatibility/2006" xmlns:aink="http://schemas.microsoft.com/office/drawing/2016/ink" xmlns:am3d="http://schemas.microsoft.com/office/drawing/2017/model3d" xmlns:o="urn:schemas-microsoft-com:office:office" xmlns:r="http://schemas.openxmlformats.org/officeDocument/2006/relationships" xmlns:m="http://schemas.openxmlformats.org/officeDocument/2006/math" xmlns:v="urn:schemas-microsoft-com:vml" xmlns:wp14="http://schemas.microsoft.com/office/word/2010/wordprocessingDrawing" xmlns:wp="http://schemas.openxmlformats.org/drawingml/2006/wordprocessingDrawing" xmlns:w10="urn:schemas-microsoft-com:office:word" xmlns:w="http://schemas.openxmlformats.org/wordprocessingml/2006/main" xmlns:w14="http://schemas.microsoft.com/office/word/2010/wordml" xmlns:w15="http://schemas.microsoft.com/office/word/2012/wordml" xmlns:w16cid="http://schemas.microsoft.com/office/word/2016/wordml/cid" xmlns:w16se="http://schemas.microsoft.com/office/word/2015/wordml/symex" xmlns:wpg="http://schemas.microsoft.com/office/word/2010/wordprocessingGroup" xmlns:wpi="http://schemas.microsoft.com/office/word/2010/wordprocessingInk" xmlns:wne="http://schemas.microsoft.com/office/word/2006/wordml" xmlns:wps="http://schemas.microsoft.com/office/word/2010/wordprocessingShape" mc:Ignorable="w14 w15 w16se w16cid wp14">
+<w:ftr xmlns:wpc="http://schemas.microsoft.com/office/word/2010/wordprocessingCanvas" xmlns:cx="http://schemas.microsoft.com/office/drawing/2014/chartex" xmlns:cx1="http://schemas.microsoft.com/office/drawing/2015/9/8/chartex" xmlns:mc="http://schemas.openxmlformats.org/markup-compatibility/2006" xmlns:o="urn:schemas-microsoft-com:office:office" xmlns:r="http://schemas.openxmlformats.org/officeDocument/2006/relationships" xmlns:m="http://schemas.openxmlformats.org/officeDocument/2006/math" xmlns:v="urn:schemas-microsoft-com:vml" xmlns:wp14="http://schemas.microsoft.com/office/word/2010/wordprocessingDrawing" xmlns:wp="http://schemas.openxmlformats.org/drawingml/2006/wordprocessingDrawing" xmlns:w10="urn:schemas-microsoft-com:office:word" xmlns:w="http://schemas.openxmlformats.org/wordprocessingml/2006/main" xmlns:w14="http://schemas.microsoft.com/office/word/2010/wordml" xmlns:w15="http://schemas.microsoft.com/office/word/2012/wordml" xmlns:w16se="http://schemas.microsoft.com/office/word/2015/wordml/symex" xmlns:wpg="http://schemas.microsoft.com/office/word/2010/wordprocessingGroup" xmlns:wpi="http://schemas.microsoft.com/office/word/2010/wordprocessingInk" xmlns:wne="http://schemas.microsoft.com/office/word/2006/wordml" xmlns:wps="http://schemas.microsoft.com/office/word/2010/wordprocessingShape" mc:Ignorable="w14 w15 w16se wp14">
   <w:sdt>
     <w:sdtPr>
       <w:id w:val="-980997122"/>
@@ -7412,7 +8040,7 @@
 </file>
 
 <file path=word/footer2.xml><?xml version="1.0" encoding="utf-8"?>
-<w:ftr xmlns:wpc="http://schemas.microsoft.com/office/word/2010/wordprocessingCanvas" xmlns:cx="http://schemas.microsoft.com/office/drawing/2014/chartex" xmlns:cx1="http://schemas.microsoft.com/office/drawing/2015/9/8/chartex" xmlns:cx2="http://schemas.microsoft.com/office/drawing/2015/10/21/chartex" xmlns:cx3="http://schemas.microsoft.com/office/drawing/2016/5/9/chartex" xmlns:cx4="http://schemas.microsoft.com/office/drawing/2016/5/10/chartex" xmlns:cx5="http://schemas.microsoft.com/office/drawing/2016/5/11/chartex" xmlns:cx6="http://schemas.microsoft.com/office/drawing/2016/5/12/chartex" xmlns:cx7="http://schemas.microsoft.com/office/drawing/2016/5/13/chartex" xmlns:cx8="http://schemas.microsoft.com/office/drawing/2016/5/14/chartex" xmlns:mc="http://schemas.openxmlformats.org/markup-compatibility/2006" xmlns:aink="http://schemas.microsoft.com/office/drawing/2016/ink" xmlns:am3d="http://schemas.microsoft.com/office/drawing/2017/model3d" xmlns:o="urn:schemas-microsoft-com:office:office" xmlns:r="http://schemas.openxmlformats.org/officeDocument/2006/relationships" xmlns:m="http://schemas.openxmlformats.org/officeDocument/2006/math" xmlns:v="urn:schemas-microsoft-com:vml" xmlns:wp14="http://schemas.microsoft.com/office/word/2010/wordprocessingDrawing" xmlns:wp="http://schemas.openxmlformats.org/drawingml/2006/wordprocessingDrawing" xmlns:w10="urn:schemas-microsoft-com:office:word" xmlns:w="http://schemas.openxmlformats.org/wordprocessingml/2006/main" xmlns:w14="http://schemas.microsoft.com/office/word/2010/wordml" xmlns:w15="http://schemas.microsoft.com/office/word/2012/wordml" xmlns:w16cid="http://schemas.microsoft.com/office/word/2016/wordml/cid" xmlns:w16se="http://schemas.microsoft.com/office/word/2015/wordml/symex" xmlns:wpg="http://schemas.microsoft.com/office/word/2010/wordprocessingGroup" xmlns:wpi="http://schemas.microsoft.com/office/word/2010/wordprocessingInk" xmlns:wne="http://schemas.microsoft.com/office/word/2006/wordml" xmlns:wps="http://schemas.microsoft.com/office/word/2010/wordprocessingShape" mc:Ignorable="w14 w15 w16se w16cid wp14">
+<w:ftr xmlns:wpc="http://schemas.microsoft.com/office/word/2010/wordprocessingCanvas" xmlns:cx="http://schemas.microsoft.com/office/drawing/2014/chartex" xmlns:cx1="http://schemas.microsoft.com/office/drawing/2015/9/8/chartex" xmlns:mc="http://schemas.openxmlformats.org/markup-compatibility/2006" xmlns:o="urn:schemas-microsoft-com:office:office" xmlns:r="http://schemas.openxmlformats.org/officeDocument/2006/relationships" xmlns:m="http://schemas.openxmlformats.org/officeDocument/2006/math" xmlns:v="urn:schemas-microsoft-com:vml" xmlns:wp14="http://schemas.microsoft.com/office/word/2010/wordprocessingDrawing" xmlns:wp="http://schemas.openxmlformats.org/drawingml/2006/wordprocessingDrawing" xmlns:w10="urn:schemas-microsoft-com:office:word" xmlns:w="http://schemas.openxmlformats.org/wordprocessingml/2006/main" xmlns:w14="http://schemas.microsoft.com/office/word/2010/wordml" xmlns:w15="http://schemas.microsoft.com/office/word/2012/wordml" xmlns:w16se="http://schemas.microsoft.com/office/word/2015/wordml/symex" xmlns:wpg="http://schemas.microsoft.com/office/word/2010/wordprocessingGroup" xmlns:wpi="http://schemas.microsoft.com/office/word/2010/wordprocessingInk" xmlns:wne="http://schemas.microsoft.com/office/word/2006/wordml" xmlns:wps="http://schemas.microsoft.com/office/word/2010/wordprocessingShape" mc:Ignorable="w14 w15 w16se wp14">
   <w:sdt>
     <w:sdtPr>
       <w:id w:val="-2145497798"/>
@@ -7446,7 +8074,7 @@
           <w:rPr>
             <w:noProof/>
           </w:rPr>
-          <w:t>8</w:t>
+          <w:t>11</w:t>
         </w:r>
         <w:r>
           <w:rPr>
@@ -7466,7 +8094,7 @@
 </file>
 
 <file path=word/footnotes.xml><?xml version="1.0" encoding="utf-8"?>
-<w:footnotes xmlns:wpc="http://schemas.microsoft.com/office/word/2010/wordprocessingCanvas" xmlns:cx="http://schemas.microsoft.com/office/drawing/2014/chartex" xmlns:cx1="http://schemas.microsoft.com/office/drawing/2015/9/8/chartex" xmlns:cx2="http://schemas.microsoft.com/office/drawing/2015/10/21/chartex" xmlns:cx3="http://schemas.microsoft.com/office/drawing/2016/5/9/chartex" xmlns:cx4="http://schemas.microsoft.com/office/drawing/2016/5/10/chartex" xmlns:cx5="http://schemas.microsoft.com/office/drawing/2016/5/11/chartex" xmlns:cx6="http://schemas.microsoft.com/office/drawing/2016/5/12/chartex" xmlns:cx7="http://schemas.microsoft.com/office/drawing/2016/5/13/chartex" xmlns:cx8="http://schemas.microsoft.com/office/drawing/2016/5/14/chartex" xmlns:mc="http://schemas.openxmlformats.org/markup-compatibility/2006" xmlns:aink="http://schemas.microsoft.com/office/drawing/2016/ink" xmlns:am3d="http://schemas.microsoft.com/office/drawing/2017/model3d" xmlns:o="urn:schemas-microsoft-com:office:office" xmlns:r="http://schemas.openxmlformats.org/officeDocument/2006/relationships" xmlns:m="http://schemas.openxmlformats.org/officeDocument/2006/math" xmlns:v="urn:schemas-microsoft-com:vml" xmlns:wp14="http://schemas.microsoft.com/office/word/2010/wordprocessingDrawing" xmlns:wp="http://schemas.openxmlformats.org/drawingml/2006/wordprocessingDrawing" xmlns:w10="urn:schemas-microsoft-com:office:word" xmlns:w="http://schemas.openxmlformats.org/wordprocessingml/2006/main" xmlns:w14="http://schemas.microsoft.com/office/word/2010/wordml" xmlns:w15="http://schemas.microsoft.com/office/word/2012/wordml" xmlns:w16cid="http://schemas.microsoft.com/office/word/2016/wordml/cid" xmlns:w16se="http://schemas.microsoft.com/office/word/2015/wordml/symex" xmlns:wpg="http://schemas.microsoft.com/office/word/2010/wordprocessingGroup" xmlns:wpi="http://schemas.microsoft.com/office/word/2010/wordprocessingInk" xmlns:wne="http://schemas.microsoft.com/office/word/2006/wordml" xmlns:wps="http://schemas.microsoft.com/office/word/2010/wordprocessingShape" mc:Ignorable="w14 w15 w16se w16cid wp14">
+<w:footnotes xmlns:wpc="http://schemas.microsoft.com/office/word/2010/wordprocessingCanvas" xmlns:cx="http://schemas.microsoft.com/office/drawing/2014/chartex" xmlns:cx1="http://schemas.microsoft.com/office/drawing/2015/9/8/chartex" xmlns:mc="http://schemas.openxmlformats.org/markup-compatibility/2006" xmlns:o="urn:schemas-microsoft-com:office:office" xmlns:r="http://schemas.openxmlformats.org/officeDocument/2006/relationships" xmlns:m="http://schemas.openxmlformats.org/officeDocument/2006/math" xmlns:v="urn:schemas-microsoft-com:vml" xmlns:wp14="http://schemas.microsoft.com/office/word/2010/wordprocessingDrawing" xmlns:wp="http://schemas.openxmlformats.org/drawingml/2006/wordprocessingDrawing" xmlns:w10="urn:schemas-microsoft-com:office:word" xmlns:w="http://schemas.openxmlformats.org/wordprocessingml/2006/main" xmlns:w14="http://schemas.microsoft.com/office/word/2010/wordml" xmlns:w15="http://schemas.microsoft.com/office/word/2012/wordml" xmlns:w16se="http://schemas.microsoft.com/office/word/2015/wordml/symex" xmlns:wpg="http://schemas.microsoft.com/office/word/2010/wordprocessingGroup" xmlns:wpi="http://schemas.microsoft.com/office/word/2010/wordprocessingInk" xmlns:wne="http://schemas.microsoft.com/office/word/2006/wordml" xmlns:wps="http://schemas.microsoft.com/office/word/2010/wordprocessingShape" mc:Ignorable="w14 w15 w16se wp14">
   <w:footnote w:type="separator" w:id="-1">
     <w:p>
       <w:pPr>
@@ -7491,7 +8119,7 @@
 </file>
 
 <file path=word/numbering.xml><?xml version="1.0" encoding="utf-8"?>
-<w:numbering xmlns:wpc="http://schemas.microsoft.com/office/word/2010/wordprocessingCanvas" xmlns:cx="http://schemas.microsoft.com/office/drawing/2014/chartex" xmlns:cx1="http://schemas.microsoft.com/office/drawing/2015/9/8/chartex" xmlns:cx2="http://schemas.microsoft.com/office/drawing/2015/10/21/chartex" xmlns:cx3="http://schemas.microsoft.com/office/drawing/2016/5/9/chartex" xmlns:cx4="http://schemas.microsoft.com/office/drawing/2016/5/10/chartex" xmlns:cx5="http://schemas.microsoft.com/office/drawing/2016/5/11/chartex" xmlns:cx6="http://schemas.microsoft.com/office/drawing/2016/5/12/chartex" xmlns:cx7="http://schemas.microsoft.com/office/drawing/2016/5/13/chartex" xmlns:cx8="http://schemas.microsoft.com/office/drawing/2016/5/14/chartex" xmlns:mc="http://schemas.openxmlformats.org/markup-compatibility/2006" xmlns:aink="http://schemas.microsoft.com/office/drawing/2016/ink" xmlns:am3d="http://schemas.microsoft.com/office/drawing/2017/model3d" xmlns:o="urn:schemas-microsoft-com:office:office" xmlns:r="http://schemas.openxmlformats.org/officeDocument/2006/relationships" xmlns:m="http://schemas.openxmlformats.org/officeDocument/2006/math" xmlns:v="urn:schemas-microsoft-com:vml" xmlns:wp14="http://schemas.microsoft.com/office/word/2010/wordprocessingDrawing" xmlns:wp="http://schemas.openxmlformats.org/drawingml/2006/wordprocessingDrawing" xmlns:w10="urn:schemas-microsoft-com:office:word" xmlns:w="http://schemas.openxmlformats.org/wordprocessingml/2006/main" xmlns:w14="http://schemas.microsoft.com/office/word/2010/wordml" xmlns:w15="http://schemas.microsoft.com/office/word/2012/wordml" xmlns:w16cid="http://schemas.microsoft.com/office/word/2016/wordml/cid" xmlns:w16se="http://schemas.microsoft.com/office/word/2015/wordml/symex" xmlns:wpg="http://schemas.microsoft.com/office/word/2010/wordprocessingGroup" xmlns:wpi="http://schemas.microsoft.com/office/word/2010/wordprocessingInk" xmlns:wne="http://schemas.microsoft.com/office/word/2006/wordml" xmlns:wps="http://schemas.microsoft.com/office/word/2010/wordprocessingShape" mc:Ignorable="w14 w15 w16se w16cid wp14">
+<w:numbering xmlns:wpc="http://schemas.microsoft.com/office/word/2010/wordprocessingCanvas" xmlns:cx="http://schemas.microsoft.com/office/drawing/2014/chartex" xmlns:cx1="http://schemas.microsoft.com/office/drawing/2015/9/8/chartex" xmlns:mc="http://schemas.openxmlformats.org/markup-compatibility/2006" xmlns:o="urn:schemas-microsoft-com:office:office" xmlns:r="http://schemas.openxmlformats.org/officeDocument/2006/relationships" xmlns:m="http://schemas.openxmlformats.org/officeDocument/2006/math" xmlns:v="urn:schemas-microsoft-com:vml" xmlns:wp14="http://schemas.microsoft.com/office/word/2010/wordprocessingDrawing" xmlns:wp="http://schemas.openxmlformats.org/drawingml/2006/wordprocessingDrawing" xmlns:w10="urn:schemas-microsoft-com:office:word" xmlns:w="http://schemas.openxmlformats.org/wordprocessingml/2006/main" xmlns:w14="http://schemas.microsoft.com/office/word/2010/wordml" xmlns:w15="http://schemas.microsoft.com/office/word/2012/wordml" xmlns:w16se="http://schemas.microsoft.com/office/word/2015/wordml/symex" xmlns:wpg="http://schemas.microsoft.com/office/word/2010/wordprocessingGroup" xmlns:wpi="http://schemas.microsoft.com/office/word/2010/wordprocessingInk" xmlns:wne="http://schemas.microsoft.com/office/word/2006/wordml" xmlns:wps="http://schemas.microsoft.com/office/word/2010/wordprocessingShape" mc:Ignorable="w14 w15 w16se wp14">
   <w:abstractNum w:abstractNumId="0" w15:restartNumberingAfterBreak="0">
     <w:nsid w:val="1EC94A29"/>
     <w:multiLevelType w:val="multilevel"/>
@@ -7891,6 +8519,119 @@
     </w:lvl>
   </w:abstractNum>
   <w:abstractNum w:abstractNumId="4" w15:restartNumberingAfterBreak="0">
+    <w:nsid w:val="403B4CCB"/>
+    <w:multiLevelType w:val="hybridMultilevel"/>
+    <w:tmpl w:val="B5B8EAC2"/>
+    <w:lvl w:ilvl="0" w:tplc="08090001">
+      <w:start w:val="1"/>
+      <w:numFmt w:val="bullet"/>
+      <w:lvlText w:val=""/>
+      <w:lvlJc w:val="left"/>
+      <w:pPr>
+        <w:ind w:left="1287" w:hanging="360"/>
+      </w:pPr>
+      <w:rPr>
+        <w:rFonts w:ascii="Symbol" w:hAnsi="Symbol" w:hint="default"/>
+      </w:rPr>
+    </w:lvl>
+    <w:lvl w:ilvl="1" w:tplc="08090003" w:tentative="1">
+      <w:start w:val="1"/>
+      <w:numFmt w:val="bullet"/>
+      <w:lvlText w:val="o"/>
+      <w:lvlJc w:val="left"/>
+      <w:pPr>
+        <w:ind w:left="2007" w:hanging="360"/>
+      </w:pPr>
+      <w:rPr>
+        <w:rFonts w:ascii="Courier New" w:hAnsi="Courier New" w:cs="Courier New" w:hint="default"/>
+      </w:rPr>
+    </w:lvl>
+    <w:lvl w:ilvl="2" w:tplc="08090005" w:tentative="1">
+      <w:start w:val="1"/>
+      <w:numFmt w:val="bullet"/>
+      <w:lvlText w:val=""/>
+      <w:lvlJc w:val="left"/>
+      <w:pPr>
+        <w:ind w:left="2727" w:hanging="360"/>
+      </w:pPr>
+      <w:rPr>
+        <w:rFonts w:ascii="Wingdings" w:hAnsi="Wingdings" w:hint="default"/>
+      </w:rPr>
+    </w:lvl>
+    <w:lvl w:ilvl="3" w:tplc="08090001" w:tentative="1">
+      <w:start w:val="1"/>
+      <w:numFmt w:val="bullet"/>
+      <w:lvlText w:val=""/>
+      <w:lvlJc w:val="left"/>
+      <w:pPr>
+        <w:ind w:left="3447" w:hanging="360"/>
+      </w:pPr>
+      <w:rPr>
+        <w:rFonts w:ascii="Symbol" w:hAnsi="Symbol" w:hint="default"/>
+      </w:rPr>
+    </w:lvl>
+    <w:lvl w:ilvl="4" w:tplc="08090003" w:tentative="1">
+      <w:start w:val="1"/>
+      <w:numFmt w:val="bullet"/>
+      <w:lvlText w:val="o"/>
+      <w:lvlJc w:val="left"/>
+      <w:pPr>
+        <w:ind w:left="4167" w:hanging="360"/>
+      </w:pPr>
+      <w:rPr>
+        <w:rFonts w:ascii="Courier New" w:hAnsi="Courier New" w:cs="Courier New" w:hint="default"/>
+      </w:rPr>
+    </w:lvl>
+    <w:lvl w:ilvl="5" w:tplc="08090005" w:tentative="1">
+      <w:start w:val="1"/>
+      <w:numFmt w:val="bullet"/>
+      <w:lvlText w:val=""/>
+      <w:lvlJc w:val="left"/>
+      <w:pPr>
+        <w:ind w:left="4887" w:hanging="360"/>
+      </w:pPr>
+      <w:rPr>
+        <w:rFonts w:ascii="Wingdings" w:hAnsi="Wingdings" w:hint="default"/>
+      </w:rPr>
+    </w:lvl>
+    <w:lvl w:ilvl="6" w:tplc="08090001" w:tentative="1">
+      <w:start w:val="1"/>
+      <w:numFmt w:val="bullet"/>
+      <w:lvlText w:val=""/>
+      <w:lvlJc w:val="left"/>
+      <w:pPr>
+        <w:ind w:left="5607" w:hanging="360"/>
+      </w:pPr>
+      <w:rPr>
+        <w:rFonts w:ascii="Symbol" w:hAnsi="Symbol" w:hint="default"/>
+      </w:rPr>
+    </w:lvl>
+    <w:lvl w:ilvl="7" w:tplc="08090003" w:tentative="1">
+      <w:start w:val="1"/>
+      <w:numFmt w:val="bullet"/>
+      <w:lvlText w:val="o"/>
+      <w:lvlJc w:val="left"/>
+      <w:pPr>
+        <w:ind w:left="6327" w:hanging="360"/>
+      </w:pPr>
+      <w:rPr>
+        <w:rFonts w:ascii="Courier New" w:hAnsi="Courier New" w:cs="Courier New" w:hint="default"/>
+      </w:rPr>
+    </w:lvl>
+    <w:lvl w:ilvl="8" w:tplc="08090005" w:tentative="1">
+      <w:start w:val="1"/>
+      <w:numFmt w:val="bullet"/>
+      <w:lvlText w:val=""/>
+      <w:lvlJc w:val="left"/>
+      <w:pPr>
+        <w:ind w:left="7047" w:hanging="360"/>
+      </w:pPr>
+      <w:rPr>
+        <w:rFonts w:ascii="Wingdings" w:hAnsi="Wingdings" w:hint="default"/>
+      </w:rPr>
+    </w:lvl>
+  </w:abstractNum>
+  <w:abstractNum w:abstractNumId="5" w15:restartNumberingAfterBreak="0">
     <w:nsid w:val="469512DD"/>
     <w:multiLevelType w:val="multilevel"/>
     <w:tmpl w:val="B40CE23A"/>
@@ -8003,7 +8744,7 @@
       </w:rPr>
     </w:lvl>
   </w:abstractNum>
-  <w:abstractNum w:abstractNumId="5" w15:restartNumberingAfterBreak="0">
+  <w:abstractNum w:abstractNumId="6" w15:restartNumberingAfterBreak="0">
     <w:nsid w:val="48693692"/>
     <w:multiLevelType w:val="multilevel"/>
     <w:tmpl w:val="E7681AC0"/>
@@ -8098,7 +8839,7 @@
       </w:pPr>
     </w:lvl>
   </w:abstractNum>
-  <w:abstractNum w:abstractNumId="6" w15:restartNumberingAfterBreak="0">
+  <w:abstractNum w:abstractNumId="7" w15:restartNumberingAfterBreak="0">
     <w:nsid w:val="543E256D"/>
     <w:multiLevelType w:val="multilevel"/>
     <w:tmpl w:val="845E9E2C"/>
@@ -8184,7 +8925,7 @@
       </w:pPr>
     </w:lvl>
   </w:abstractNum>
-  <w:abstractNum w:abstractNumId="7" w15:restartNumberingAfterBreak="0">
+  <w:abstractNum w:abstractNumId="8" w15:restartNumberingAfterBreak="0">
     <w:nsid w:val="58B90445"/>
     <w:multiLevelType w:val="multilevel"/>
     <w:tmpl w:val="311419AC"/>
@@ -8297,7 +9038,7 @@
       </w:rPr>
     </w:lvl>
   </w:abstractNum>
-  <w:abstractNum w:abstractNumId="8" w15:restartNumberingAfterBreak="0">
+  <w:abstractNum w:abstractNumId="9" w15:restartNumberingAfterBreak="0">
     <w:nsid w:val="58FC0436"/>
     <w:multiLevelType w:val="hybridMultilevel"/>
     <w:tmpl w:val="677A3C14"/>
@@ -8383,7 +9124,7 @@
       </w:pPr>
     </w:lvl>
   </w:abstractNum>
-  <w:abstractNum w:abstractNumId="9" w15:restartNumberingAfterBreak="0">
+  <w:abstractNum w:abstractNumId="10" w15:restartNumberingAfterBreak="0">
     <w:nsid w:val="6239631E"/>
     <w:multiLevelType w:val="hybridMultilevel"/>
     <w:tmpl w:val="BCEC49AC"/>
@@ -8469,7 +9210,7 @@
       </w:pPr>
     </w:lvl>
   </w:abstractNum>
-  <w:abstractNum w:abstractNumId="10" w15:restartNumberingAfterBreak="0">
+  <w:abstractNum w:abstractNumId="11" w15:restartNumberingAfterBreak="0">
     <w:nsid w:val="6BC35F60"/>
     <w:multiLevelType w:val="hybridMultilevel"/>
     <w:tmpl w:val="46741E04"/>
@@ -8555,7 +9296,7 @@
       </w:pPr>
     </w:lvl>
   </w:abstractNum>
-  <w:abstractNum w:abstractNumId="11" w15:restartNumberingAfterBreak="0">
+  <w:abstractNum w:abstractNumId="12" w15:restartNumberingAfterBreak="0">
     <w:nsid w:val="78E06D5B"/>
     <w:multiLevelType w:val="hybridMultilevel"/>
     <w:tmpl w:val="36C211BE"/>
@@ -8642,49 +9383,52 @@
     </w:lvl>
   </w:abstractNum>
   <w:num w:numId="1">
-    <w:abstractNumId w:val="6"/>
+    <w:abstractNumId w:val="7"/>
   </w:num>
   <w:num w:numId="2">
-    <w:abstractNumId w:val="6"/>
+    <w:abstractNumId w:val="7"/>
   </w:num>
   <w:num w:numId="3">
     <w:abstractNumId w:val="1"/>
   </w:num>
   <w:num w:numId="4">
-    <w:abstractNumId w:val="5"/>
+    <w:abstractNumId w:val="6"/>
   </w:num>
   <w:num w:numId="5">
     <w:abstractNumId w:val="2"/>
   </w:num>
   <w:num w:numId="6">
-    <w:abstractNumId w:val="11"/>
+    <w:abstractNumId w:val="12"/>
   </w:num>
   <w:num w:numId="7">
-    <w:abstractNumId w:val="8"/>
+    <w:abstractNumId w:val="9"/>
   </w:num>
   <w:num w:numId="8">
-    <w:abstractNumId w:val="10"/>
+    <w:abstractNumId w:val="11"/>
   </w:num>
   <w:num w:numId="9">
     <w:abstractNumId w:val="0"/>
   </w:num>
   <w:num w:numId="10">
-    <w:abstractNumId w:val="7"/>
+    <w:abstractNumId w:val="8"/>
   </w:num>
   <w:num w:numId="11">
-    <w:abstractNumId w:val="4"/>
+    <w:abstractNumId w:val="5"/>
   </w:num>
   <w:num w:numId="12">
     <w:abstractNumId w:val="3"/>
   </w:num>
   <w:num w:numId="13">
-    <w:abstractNumId w:val="9"/>
+    <w:abstractNumId w:val="10"/>
+  </w:num>
+  <w:num w:numId="14">
+    <w:abstractNumId w:val="4"/>
   </w:num>
 </w:numbering>
 </file>
 
 <file path=word/people.xml><?xml version="1.0" encoding="utf-8"?>
-<w15:people xmlns:wpc="http://schemas.microsoft.com/office/word/2010/wordprocessingCanvas" xmlns:cx="http://schemas.microsoft.com/office/drawing/2014/chartex" xmlns:cx1="http://schemas.microsoft.com/office/drawing/2015/9/8/chartex" xmlns:cx2="http://schemas.microsoft.com/office/drawing/2015/10/21/chartex" xmlns:cx3="http://schemas.microsoft.com/office/drawing/2016/5/9/chartex" xmlns:cx4="http://schemas.microsoft.com/office/drawing/2016/5/10/chartex" xmlns:cx5="http://schemas.microsoft.com/office/drawing/2016/5/11/chartex" xmlns:cx6="http://schemas.microsoft.com/office/drawing/2016/5/12/chartex" xmlns:cx7="http://schemas.microsoft.com/office/drawing/2016/5/13/chartex" xmlns:cx8="http://schemas.microsoft.com/office/drawing/2016/5/14/chartex" xmlns:mc="http://schemas.openxmlformats.org/markup-compatibility/2006" xmlns:aink="http://schemas.microsoft.com/office/drawing/2016/ink" xmlns:am3d="http://schemas.microsoft.com/office/drawing/2017/model3d" xmlns:o="urn:schemas-microsoft-com:office:office" xmlns:r="http://schemas.openxmlformats.org/officeDocument/2006/relationships" xmlns:m="http://schemas.openxmlformats.org/officeDocument/2006/math" xmlns:v="urn:schemas-microsoft-com:vml" xmlns:wp14="http://schemas.microsoft.com/office/word/2010/wordprocessingDrawing" xmlns:wp="http://schemas.openxmlformats.org/drawingml/2006/wordprocessingDrawing" xmlns:w10="urn:schemas-microsoft-com:office:word" xmlns:w="http://schemas.openxmlformats.org/wordprocessingml/2006/main" xmlns:w14="http://schemas.microsoft.com/office/word/2010/wordml" xmlns:w15="http://schemas.microsoft.com/office/word/2012/wordml" xmlns:w16cid="http://schemas.microsoft.com/office/word/2016/wordml/cid" xmlns:w16se="http://schemas.microsoft.com/office/word/2015/wordml/symex" xmlns:wpg="http://schemas.microsoft.com/office/word/2010/wordprocessingGroup" xmlns:wpi="http://schemas.microsoft.com/office/word/2010/wordprocessingInk" xmlns:wne="http://schemas.microsoft.com/office/word/2006/wordml" xmlns:wps="http://schemas.microsoft.com/office/word/2010/wordprocessingShape" mc:Ignorable="w14 w15 w16se w16cid wp14">
+<w15:people xmlns:wpc="http://schemas.microsoft.com/office/word/2010/wordprocessingCanvas" xmlns:cx="http://schemas.microsoft.com/office/drawing/2014/chartex" xmlns:cx1="http://schemas.microsoft.com/office/drawing/2015/9/8/chartex" xmlns:mc="http://schemas.openxmlformats.org/markup-compatibility/2006" xmlns:o="urn:schemas-microsoft-com:office:office" xmlns:r="http://schemas.openxmlformats.org/officeDocument/2006/relationships" xmlns:m="http://schemas.openxmlformats.org/officeDocument/2006/math" xmlns:v="urn:schemas-microsoft-com:vml" xmlns:wp14="http://schemas.microsoft.com/office/word/2010/wordprocessingDrawing" xmlns:wp="http://schemas.openxmlformats.org/drawingml/2006/wordprocessingDrawing" xmlns:w10="urn:schemas-microsoft-com:office:word" xmlns:w="http://schemas.openxmlformats.org/wordprocessingml/2006/main" xmlns:w14="http://schemas.microsoft.com/office/word/2010/wordml" xmlns:w15="http://schemas.microsoft.com/office/word/2012/wordml" xmlns:w16se="http://schemas.microsoft.com/office/word/2015/wordml/symex" xmlns:wpg="http://schemas.microsoft.com/office/word/2010/wordprocessingGroup" xmlns:wpi="http://schemas.microsoft.com/office/word/2010/wordprocessingInk" xmlns:wne="http://schemas.microsoft.com/office/word/2006/wordml" xmlns:wps="http://schemas.microsoft.com/office/word/2010/wordprocessingShape" mc:Ignorable="w14 w15 w16se wp14">
   <w15:person w15:author="Davis">
     <w15:presenceInfo w15:providerId="None" w15:userId="Davis"/>
   </w15:person>
@@ -8692,7 +9436,7 @@
 </file>
 
 <file path=word/styles.xml><?xml version="1.0" encoding="utf-8"?>
-<w:styles xmlns:mc="http://schemas.openxmlformats.org/markup-compatibility/2006" xmlns:r="http://schemas.openxmlformats.org/officeDocument/2006/relationships" xmlns:w="http://schemas.openxmlformats.org/wordprocessingml/2006/main" xmlns:w14="http://schemas.microsoft.com/office/word/2010/wordml" xmlns:w15="http://schemas.microsoft.com/office/word/2012/wordml" xmlns:w16cid="http://schemas.microsoft.com/office/word/2016/wordml/cid" xmlns:w16se="http://schemas.microsoft.com/office/word/2015/wordml/symex" mc:Ignorable="w14 w15 w16se w16cid">
+<w:styles xmlns:mc="http://schemas.openxmlformats.org/markup-compatibility/2006" xmlns:r="http://schemas.openxmlformats.org/officeDocument/2006/relationships" xmlns:w="http://schemas.openxmlformats.org/wordprocessingml/2006/main" xmlns:w14="http://schemas.microsoft.com/office/word/2010/wordml" xmlns:w15="http://schemas.microsoft.com/office/word/2012/wordml" xmlns:w16se="http://schemas.microsoft.com/office/word/2015/wordml/symex" mc:Ignorable="w14 w15 w16se">
   <w:docDefaults>
     <w:rPrDefault>
       <w:rPr>
@@ -8708,7 +9452,7 @@
       </w:pPr>
     </w:pPrDefault>
   </w:docDefaults>
-  <w:latentStyles w:defLockedState="0" w:defUIPriority="99" w:defSemiHidden="0" w:defUnhideWhenUsed="0" w:defQFormat="0" w:count="375">
+  <w:latentStyles w:defLockedState="0" w:defUIPriority="99" w:defSemiHidden="0" w:defUnhideWhenUsed="0" w:defQFormat="0" w:count="371">
     <w:lsdException w:name="Normal" w:uiPriority="0" w:qFormat="1"/>
     <w:lsdException w:name="heading 1" w:uiPriority="9" w:qFormat="1"/>
     <w:lsdException w:name="heading 2" w:semiHidden="1" w:uiPriority="9" w:unhideWhenUsed="1" w:qFormat="1"/>
@@ -8814,6 +9558,7 @@
     <w:lsdException w:name="HTML Sample" w:semiHidden="1" w:unhideWhenUsed="1"/>
     <w:lsdException w:name="HTML Typewriter" w:semiHidden="1" w:unhideWhenUsed="1"/>
     <w:lsdException w:name="HTML Variable" w:semiHidden="1" w:unhideWhenUsed="1"/>
+    <w:lsdException w:name="Normal Table" w:semiHidden="1" w:unhideWhenUsed="1"/>
     <w:lsdException w:name="annotation subject" w:semiHidden="1" w:unhideWhenUsed="1"/>
     <w:lsdException w:name="No List" w:semiHidden="1" w:unhideWhenUsed="1"/>
     <w:lsdException w:name="Outline List 1" w:semiHidden="1" w:unhideWhenUsed="1"/>
@@ -8857,8 +9602,10 @@
     <w:lsdException w:name="Table Elegant" w:semiHidden="1" w:unhideWhenUsed="1"/>
     <w:lsdException w:name="Table Professional" w:semiHidden="1" w:unhideWhenUsed="1"/>
     <w:lsdException w:name="Table Subtle 1" w:semiHidden="1" w:unhideWhenUsed="1"/>
+    <w:lsdException w:name="Table Subtle 2" w:semiHidden="1" w:unhideWhenUsed="1"/>
     <w:lsdException w:name="Table Web 1" w:semiHidden="1" w:unhideWhenUsed="1"/>
     <w:lsdException w:name="Table Web 2" w:semiHidden="1" w:unhideWhenUsed="1"/>
+    <w:lsdException w:name="Table Web 3" w:semiHidden="1" w:unhideWhenUsed="1"/>
     <w:lsdException w:name="Balloon Text" w:semiHidden="1" w:unhideWhenUsed="1"/>
     <w:lsdException w:name="Table Grid" w:uiPriority="59"/>
     <w:lsdException w:name="Table Theme" w:semiHidden="1" w:unhideWhenUsed="1"/>
@@ -9077,10 +9824,6 @@
     <w:lsdException w:name="List Table 5 Dark Accent 6" w:uiPriority="50"/>
     <w:lsdException w:name="List Table 6 Colorful Accent 6" w:uiPriority="51"/>
     <w:lsdException w:name="List Table 7 Colorful Accent 6" w:uiPriority="52"/>
-    <w:lsdException w:name="Mention" w:semiHidden="1" w:unhideWhenUsed="1"/>
-    <w:lsdException w:name="Smart Hyperlink" w:semiHidden="1" w:unhideWhenUsed="1"/>
-    <w:lsdException w:name="Hashtag" w:semiHidden="1" w:unhideWhenUsed="1"/>
-    <w:lsdException w:name="Unresolved Mention" w:semiHidden="1" w:unhideWhenUsed="1"/>
   </w:latentStyles>
   <w:style w:type="paragraph" w:default="1" w:styleId="Normal">
     <w:name w:val="Normal"/>
@@ -9847,7 +10590,7 @@
       <w:spacing w:after="0"/>
     </w:pPr>
   </w:style>
-  <w:style w:type="character" w:styleId="UnresolvedMention">
+  <w:style w:type="character" w:customStyle="1" w:styleId="UnresolvedMention">
     <w:name w:val="Unresolved Mention"/>
     <w:basedOn w:val="DefaultParagraphFont"/>
     <w:uiPriority w:val="99"/>
@@ -10133,7 +10876,7 @@
 </file>
 
 <file path=customXml/itemProps1.xml><?xml version="1.0" encoding="utf-8"?>
-<ds:datastoreItem xmlns:ds="http://schemas.openxmlformats.org/officeDocument/2006/customXml" ds:itemID="{1A5F0411-09B8-41BE-9028-5DFC9B419959}">
+<ds:datastoreItem xmlns:ds="http://schemas.openxmlformats.org/officeDocument/2006/customXml" ds:itemID="{EAE62A4E-25E3-4CA2-9845-AE5EBA94CE18}">
   <ds:schemaRefs>
     <ds:schemaRef ds:uri="http://schemas.openxmlformats.org/officeDocument/2006/bibliography"/>
   </ds:schemaRefs>

--- a/davis_vaceris_kursa_darbs_kursa_www_tehnologijas.docx
+++ b/davis_vaceris_kursa_darbs_kursa_www_tehnologijas.docx
@@ -355,7 +355,7 @@
             </w:rPr>
             <w:fldChar w:fldCharType="separate"/>
           </w:r>
-          <w:hyperlink w:anchor="_Toc124238756" w:history="1">
+          <w:hyperlink w:anchor="_Toc124424565" w:history="1">
             <w:r>
               <w:rPr>
                 <w:rStyle w:val="Hyperlink"/>
@@ -384,7 +384,7 @@
                 <w:noProof/>
                 <w:webHidden/>
               </w:rPr>
-              <w:instrText xml:space="preserve"> PAGEREF _Toc124238756 \h </w:instrText>
+              <w:instrText xml:space="preserve"> PAGEREF _Toc124424565 \h </w:instrText>
             </w:r>
             <w:r>
               <w:rPr>
@@ -404,7 +404,80 @@
                 <w:noProof/>
                 <w:webHidden/>
               </w:rPr>
-              <w:t>4</w:t>
+              <w:t>5</w:t>
+            </w:r>
+            <w:r>
+              <w:rPr>
+                <w:noProof/>
+                <w:webHidden/>
+              </w:rPr>
+              <w:fldChar w:fldCharType="end"/>
+            </w:r>
+          </w:hyperlink>
+        </w:p>
+        <w:p>
+          <w:pPr>
+            <w:pStyle w:val="TOC1"/>
+            <w:tabs>
+              <w:tab w:val="right" w:leader="dot" w:pos="9016"/>
+            </w:tabs>
+            <w:rPr>
+              <w:rFonts w:asciiTheme="minorHAnsi" w:eastAsiaTheme="minorEastAsia" w:hAnsiTheme="minorHAnsi"/>
+              <w:smallCaps w:val="0"/>
+              <w:noProof/>
+              <w:sz w:val="22"/>
+              <w:lang w:eastAsia="en-GB"/>
+            </w:rPr>
+          </w:pPr>
+          <w:hyperlink w:anchor="_Toc124424566" w:history="1">
+            <w:r>
+              <w:rPr>
+                <w:rStyle w:val="Hyperlink"/>
+                <w:noProof/>
+                <w:lang w:val="lv-LV"/>
+              </w:rPr>
+              <w:t>Akronīmi, saīsinājumi un defininīcijas</w:t>
+            </w:r>
+            <w:r>
+              <w:rPr>
+                <w:noProof/>
+                <w:webHidden/>
+              </w:rPr>
+              <w:tab/>
+            </w:r>
+            <w:r>
+              <w:rPr>
+                <w:noProof/>
+                <w:webHidden/>
+              </w:rPr>
+              <w:fldChar w:fldCharType="begin"/>
+            </w:r>
+            <w:r>
+              <w:rPr>
+                <w:noProof/>
+                <w:webHidden/>
+              </w:rPr>
+              <w:instrText xml:space="preserve"> PAGEREF _Toc124424566 \h </w:instrText>
+            </w:r>
+            <w:r>
+              <w:rPr>
+                <w:noProof/>
+                <w:webHidden/>
+              </w:rPr>
+            </w:r>
+            <w:r>
+              <w:rPr>
+                <w:noProof/>
+                <w:webHidden/>
+              </w:rPr>
+              <w:fldChar w:fldCharType="separate"/>
+            </w:r>
+            <w:r>
+              <w:rPr>
+                <w:noProof/>
+                <w:webHidden/>
+              </w:rPr>
+              <w:t>6</w:t>
             </w:r>
             <w:r>
               <w:rPr>
@@ -430,7 +503,7 @@
               <w:lang w:eastAsia="en-GB"/>
             </w:rPr>
           </w:pPr>
-          <w:hyperlink w:anchor="_Toc124238757" w:history="1">
+          <w:hyperlink w:anchor="_Toc124424567" w:history="1">
             <w:r>
               <w:rPr>
                 <w:rStyle w:val="Hyperlink"/>
@@ -476,7 +549,7 @@
                 <w:noProof/>
                 <w:webHidden/>
               </w:rPr>
-              <w:instrText xml:space="preserve"> PAGEREF _Toc124238757 \h </w:instrText>
+              <w:instrText xml:space="preserve"> PAGEREF _Toc124424567 \h </w:instrText>
             </w:r>
             <w:r>
               <w:rPr>
@@ -496,7 +569,7 @@
                 <w:noProof/>
                 <w:webHidden/>
               </w:rPr>
-              <w:t>5</w:t>
+              <w:t>7</w:t>
             </w:r>
             <w:r>
               <w:rPr>
@@ -521,7 +594,7 @@
               <w:lang w:eastAsia="en-GB"/>
             </w:rPr>
           </w:pPr>
-          <w:hyperlink w:anchor="_Toc124238758" w:history="1">
+          <w:hyperlink w:anchor="_Toc124424568" w:history="1">
             <w:r>
               <w:rPr>
                 <w:rStyle w:val="Hyperlink"/>
@@ -566,7 +639,7 @@
                 <w:noProof/>
                 <w:webHidden/>
               </w:rPr>
-              <w:instrText xml:space="preserve"> PAGEREF _Toc124238758 \h </w:instrText>
+              <w:instrText xml:space="preserve"> PAGEREF _Toc124424568 \h </w:instrText>
             </w:r>
             <w:r>
               <w:rPr>
@@ -586,7 +659,7 @@
                 <w:noProof/>
                 <w:webHidden/>
               </w:rPr>
-              <w:t>5</w:t>
+              <w:t>7</w:t>
             </w:r>
             <w:r>
               <w:rPr>
@@ -600,10 +673,6 @@
         <w:p>
           <w:pPr>
             <w:pStyle w:val="TOC3"/>
-            <w:tabs>
-              <w:tab w:val="left" w:pos="1760"/>
-              <w:tab w:val="right" w:leader="dot" w:pos="9016"/>
-            </w:tabs>
             <w:rPr>
               <w:rFonts w:asciiTheme="minorHAnsi" w:eastAsiaTheme="minorEastAsia" w:hAnsiTheme="minorHAnsi"/>
               <w:noProof/>
@@ -611,7 +680,7 @@
               <w:lang w:eastAsia="en-GB"/>
             </w:rPr>
           </w:pPr>
-          <w:hyperlink w:anchor="_Toc124238759" w:history="1">
+          <w:hyperlink w:anchor="_Toc124424569" w:history="1">
             <w:r>
               <w:rPr>
                 <w:rStyle w:val="Hyperlink"/>
@@ -656,7 +725,7 @@
                 <w:noProof/>
                 <w:webHidden/>
               </w:rPr>
-              <w:instrText xml:space="preserve"> PAGEREF _Toc124238759 \h </w:instrText>
+              <w:instrText xml:space="preserve"> PAGEREF _Toc124424569 \h </w:instrText>
             </w:r>
             <w:r>
               <w:rPr>
@@ -676,7 +745,7 @@
                 <w:noProof/>
                 <w:webHidden/>
               </w:rPr>
-              <w:t>5</w:t>
+              <w:t>7</w:t>
             </w:r>
             <w:r>
               <w:rPr>
@@ -690,10 +759,6 @@
         <w:p>
           <w:pPr>
             <w:pStyle w:val="TOC3"/>
-            <w:tabs>
-              <w:tab w:val="left" w:pos="1760"/>
-              <w:tab w:val="right" w:leader="dot" w:pos="9016"/>
-            </w:tabs>
             <w:rPr>
               <w:rFonts w:asciiTheme="minorHAnsi" w:eastAsiaTheme="minorEastAsia" w:hAnsiTheme="minorHAnsi"/>
               <w:noProof/>
@@ -701,7 +766,7 @@
               <w:lang w:eastAsia="en-GB"/>
             </w:rPr>
           </w:pPr>
-          <w:hyperlink w:anchor="_Toc124238760" w:history="1">
+          <w:hyperlink w:anchor="_Toc124424570" w:history="1">
             <w:r>
               <w:rPr>
                 <w:rStyle w:val="Hyperlink"/>
@@ -746,7 +811,7 @@
                 <w:noProof/>
                 <w:webHidden/>
               </w:rPr>
-              <w:instrText xml:space="preserve"> PAGEREF _Toc124238760 \h </w:instrText>
+              <w:instrText xml:space="preserve"> PAGEREF _Toc124424570 \h </w:instrText>
             </w:r>
             <w:r>
               <w:rPr>
@@ -766,7 +831,7 @@
                 <w:noProof/>
                 <w:webHidden/>
               </w:rPr>
-              <w:t>5</w:t>
+              <w:t>7</w:t>
             </w:r>
             <w:r>
               <w:rPr>
@@ -780,10 +845,6 @@
         <w:p>
           <w:pPr>
             <w:pStyle w:val="TOC3"/>
-            <w:tabs>
-              <w:tab w:val="left" w:pos="1760"/>
-              <w:tab w:val="right" w:leader="dot" w:pos="9016"/>
-            </w:tabs>
             <w:rPr>
               <w:rFonts w:asciiTheme="minorHAnsi" w:eastAsiaTheme="minorEastAsia" w:hAnsiTheme="minorHAnsi"/>
               <w:noProof/>
@@ -791,7 +852,7 @@
               <w:lang w:eastAsia="en-GB"/>
             </w:rPr>
           </w:pPr>
-          <w:hyperlink w:anchor="_Toc124238761" w:history="1">
+          <w:hyperlink w:anchor="_Toc124424571" w:history="1">
             <w:r>
               <w:rPr>
                 <w:rStyle w:val="Hyperlink"/>
@@ -836,7 +897,7 @@
                 <w:noProof/>
                 <w:webHidden/>
               </w:rPr>
-              <w:instrText xml:space="preserve"> PAGEREF _Toc124238761 \h </w:instrText>
+              <w:instrText xml:space="preserve"> PAGEREF _Toc124424571 \h </w:instrText>
             </w:r>
             <w:r>
               <w:rPr>
@@ -856,7 +917,7 @@
                 <w:noProof/>
                 <w:webHidden/>
               </w:rPr>
-              <w:t>6</w:t>
+              <w:t>8</w:t>
             </w:r>
             <w:r>
               <w:rPr>
@@ -870,10 +931,6 @@
         <w:p>
           <w:pPr>
             <w:pStyle w:val="TOC3"/>
-            <w:tabs>
-              <w:tab w:val="left" w:pos="1760"/>
-              <w:tab w:val="right" w:leader="dot" w:pos="9016"/>
-            </w:tabs>
             <w:rPr>
               <w:rFonts w:asciiTheme="minorHAnsi" w:eastAsiaTheme="minorEastAsia" w:hAnsiTheme="minorHAnsi"/>
               <w:noProof/>
@@ -881,7 +938,7 @@
               <w:lang w:eastAsia="en-GB"/>
             </w:rPr>
           </w:pPr>
-          <w:hyperlink w:anchor="_Toc124238762" w:history="1">
+          <w:hyperlink w:anchor="_Toc124424572" w:history="1">
             <w:r>
               <w:rPr>
                 <w:rStyle w:val="Hyperlink"/>
@@ -926,7 +983,7 @@
                 <w:noProof/>
                 <w:webHidden/>
               </w:rPr>
-              <w:instrText xml:space="preserve"> PAGEREF _Toc124238762 \h </w:instrText>
+              <w:instrText xml:space="preserve"> PAGEREF _Toc124424572 \h </w:instrText>
             </w:r>
             <w:r>
               <w:rPr>
@@ -946,7 +1003,7 @@
                 <w:noProof/>
                 <w:webHidden/>
               </w:rPr>
-              <w:t>6</w:t>
+              <w:t>8</w:t>
             </w:r>
             <w:r>
               <w:rPr>
@@ -971,7 +1028,7 @@
               <w:lang w:eastAsia="en-GB"/>
             </w:rPr>
           </w:pPr>
-          <w:hyperlink w:anchor="_Toc124238763" w:history="1">
+          <w:hyperlink w:anchor="_Toc124424573" w:history="1">
             <w:r>
               <w:rPr>
                 <w:rStyle w:val="Hyperlink"/>
@@ -1016,7 +1073,7 @@
                 <w:noProof/>
                 <w:webHidden/>
               </w:rPr>
-              <w:instrText xml:space="preserve"> PAGEREF _Toc124238763 \h </w:instrText>
+              <w:instrText xml:space="preserve"> PAGEREF _Toc124424573 \h </w:instrText>
             </w:r>
             <w:r>
               <w:rPr>
@@ -1036,7 +1093,7 @@
                 <w:noProof/>
                 <w:webHidden/>
               </w:rPr>
-              <w:t>6</w:t>
+              <w:t>8</w:t>
             </w:r>
             <w:r>
               <w:rPr>
@@ -1062,7 +1119,7 @@
               <w:lang w:eastAsia="en-GB"/>
             </w:rPr>
           </w:pPr>
-          <w:hyperlink w:anchor="_Toc124238764" w:history="1">
+          <w:hyperlink w:anchor="_Toc124424574" w:history="1">
             <w:r>
               <w:rPr>
                 <w:rStyle w:val="Hyperlink"/>
@@ -1108,7 +1165,7 @@
                 <w:noProof/>
                 <w:webHidden/>
               </w:rPr>
-              <w:instrText xml:space="preserve"> PAGEREF _Toc124238764 \h </w:instrText>
+              <w:instrText xml:space="preserve"> PAGEREF _Toc124424574 \h </w:instrText>
             </w:r>
             <w:r>
               <w:rPr>
@@ -1128,7 +1185,7 @@
                 <w:noProof/>
                 <w:webHidden/>
               </w:rPr>
-              <w:t>7</w:t>
+              <w:t>9</w:t>
             </w:r>
             <w:r>
               <w:rPr>
@@ -1153,7 +1210,7 @@
               <w:lang w:eastAsia="en-GB"/>
             </w:rPr>
           </w:pPr>
-          <w:hyperlink w:anchor="_Toc124238765" w:history="1">
+          <w:hyperlink w:anchor="_Toc124424575" w:history="1">
             <w:r>
               <w:rPr>
                 <w:rStyle w:val="Hyperlink"/>
@@ -1198,7 +1255,7 @@
                 <w:noProof/>
                 <w:webHidden/>
               </w:rPr>
-              <w:instrText xml:space="preserve"> PAGEREF _Toc124238765 \h </w:instrText>
+              <w:instrText xml:space="preserve"> PAGEREF _Toc124424575 \h </w:instrText>
             </w:r>
             <w:r>
               <w:rPr>
@@ -1218,7 +1275,7 @@
                 <w:noProof/>
                 <w:webHidden/>
               </w:rPr>
-              <w:t>7</w:t>
+              <w:t>9</w:t>
             </w:r>
             <w:r>
               <w:rPr>
@@ -1243,7 +1300,7 @@
               <w:lang w:eastAsia="en-GB"/>
             </w:rPr>
           </w:pPr>
-          <w:hyperlink w:anchor="_Toc124238766" w:history="1">
+          <w:hyperlink w:anchor="_Toc124424576" w:history="1">
             <w:r>
               <w:rPr>
                 <w:rStyle w:val="Hyperlink"/>
@@ -1288,7 +1345,7 @@
                 <w:noProof/>
                 <w:webHidden/>
               </w:rPr>
-              <w:instrText xml:space="preserve"> PAGEREF _Toc124238766 \h </w:instrText>
+              <w:instrText xml:space="preserve"> PAGEREF _Toc124424576 \h </w:instrText>
             </w:r>
             <w:r>
               <w:rPr>
@@ -1308,7 +1365,7 @@
                 <w:noProof/>
                 <w:webHidden/>
               </w:rPr>
-              <w:t>7</w:t>
+              <w:t>9</w:t>
             </w:r>
             <w:r>
               <w:rPr>
@@ -1322,10 +1379,6 @@
         <w:p>
           <w:pPr>
             <w:pStyle w:val="TOC3"/>
-            <w:tabs>
-              <w:tab w:val="left" w:pos="1760"/>
-              <w:tab w:val="right" w:leader="dot" w:pos="9016"/>
-            </w:tabs>
             <w:rPr>
               <w:rFonts w:asciiTheme="minorHAnsi" w:eastAsiaTheme="minorEastAsia" w:hAnsiTheme="minorHAnsi"/>
               <w:noProof/>
@@ -1333,7 +1386,7 @@
               <w:lang w:eastAsia="en-GB"/>
             </w:rPr>
           </w:pPr>
-          <w:hyperlink w:anchor="_Toc124238767" w:history="1">
+          <w:hyperlink w:anchor="_Toc124424577" w:history="1">
             <w:r>
               <w:rPr>
                 <w:rStyle w:val="Hyperlink"/>
@@ -1378,7 +1431,7 @@
                 <w:noProof/>
                 <w:webHidden/>
               </w:rPr>
-              <w:instrText xml:space="preserve"> PAGEREF _Toc124238767 \h </w:instrText>
+              <w:instrText xml:space="preserve"> PAGEREF _Toc124424577 \h </w:instrText>
             </w:r>
             <w:r>
               <w:rPr>
@@ -1398,7 +1451,7 @@
                 <w:noProof/>
                 <w:webHidden/>
               </w:rPr>
-              <w:t>7</w:t>
+              <w:t>9</w:t>
             </w:r>
             <w:r>
               <w:rPr>
@@ -1412,10 +1465,6 @@
         <w:p>
           <w:pPr>
             <w:pStyle w:val="TOC3"/>
-            <w:tabs>
-              <w:tab w:val="left" w:pos="1760"/>
-              <w:tab w:val="right" w:leader="dot" w:pos="9016"/>
-            </w:tabs>
             <w:rPr>
               <w:rFonts w:asciiTheme="minorHAnsi" w:eastAsiaTheme="minorEastAsia" w:hAnsiTheme="minorHAnsi"/>
               <w:noProof/>
@@ -1423,7 +1472,7 @@
               <w:lang w:eastAsia="en-GB"/>
             </w:rPr>
           </w:pPr>
-          <w:hyperlink w:anchor="_Toc124238768" w:history="1">
+          <w:hyperlink w:anchor="_Toc124424578" w:history="1">
             <w:r>
               <w:rPr>
                 <w:rStyle w:val="Hyperlink"/>
@@ -1468,7 +1517,7 @@
                 <w:noProof/>
                 <w:webHidden/>
               </w:rPr>
-              <w:instrText xml:space="preserve"> PAGEREF _Toc124238768 \h </w:instrText>
+              <w:instrText xml:space="preserve"> PAGEREF _Toc124424578 \h </w:instrText>
             </w:r>
             <w:r>
               <w:rPr>
@@ -1488,7 +1537,7 @@
                 <w:noProof/>
                 <w:webHidden/>
               </w:rPr>
-              <w:t>7</w:t>
+              <w:t>10</w:t>
             </w:r>
             <w:r>
               <w:rPr>
@@ -1502,10 +1551,6 @@
         <w:p>
           <w:pPr>
             <w:pStyle w:val="TOC3"/>
-            <w:tabs>
-              <w:tab w:val="left" w:pos="1760"/>
-              <w:tab w:val="right" w:leader="dot" w:pos="9016"/>
-            </w:tabs>
             <w:rPr>
               <w:rFonts w:asciiTheme="minorHAnsi" w:eastAsiaTheme="minorEastAsia" w:hAnsiTheme="minorHAnsi"/>
               <w:noProof/>
@@ -1513,7 +1558,7 @@
               <w:lang w:eastAsia="en-GB"/>
             </w:rPr>
           </w:pPr>
-          <w:hyperlink w:anchor="_Toc124238769" w:history="1">
+          <w:hyperlink w:anchor="_Toc124424579" w:history="1">
             <w:r>
               <w:rPr>
                 <w:rStyle w:val="Hyperlink"/>
@@ -1558,7 +1603,7 @@
                 <w:noProof/>
                 <w:webHidden/>
               </w:rPr>
-              <w:instrText xml:space="preserve"> PAGEREF _Toc124238769 \h </w:instrText>
+              <w:instrText xml:space="preserve"> PAGEREF _Toc124424579 \h </w:instrText>
             </w:r>
             <w:r>
               <w:rPr>
@@ -1578,7 +1623,7 @@
                 <w:noProof/>
                 <w:webHidden/>
               </w:rPr>
-              <w:t>7</w:t>
+              <w:t>11</w:t>
             </w:r>
             <w:r>
               <w:rPr>
@@ -1592,10 +1637,6 @@
         <w:p>
           <w:pPr>
             <w:pStyle w:val="TOC3"/>
-            <w:tabs>
-              <w:tab w:val="left" w:pos="1760"/>
-              <w:tab w:val="right" w:leader="dot" w:pos="9016"/>
-            </w:tabs>
             <w:rPr>
               <w:rFonts w:asciiTheme="minorHAnsi" w:eastAsiaTheme="minorEastAsia" w:hAnsiTheme="minorHAnsi"/>
               <w:noProof/>
@@ -1603,7 +1644,7 @@
               <w:lang w:eastAsia="en-GB"/>
             </w:rPr>
           </w:pPr>
-          <w:hyperlink w:anchor="_Toc124238770" w:history="1">
+          <w:hyperlink w:anchor="_Toc124424580" w:history="1">
             <w:r>
               <w:rPr>
                 <w:rStyle w:val="Hyperlink"/>
@@ -1648,7 +1689,7 @@
                 <w:noProof/>
                 <w:webHidden/>
               </w:rPr>
-              <w:instrText xml:space="preserve"> PAGEREF _Toc124238770 \h </w:instrText>
+              <w:instrText xml:space="preserve"> PAGEREF _Toc124424580 \h </w:instrText>
             </w:r>
             <w:r>
               <w:rPr>
@@ -1668,7 +1709,7 @@
                 <w:noProof/>
                 <w:webHidden/>
               </w:rPr>
-              <w:t>7</w:t>
+              <w:t>12</w:t>
             </w:r>
             <w:r>
               <w:rPr>
@@ -1693,7 +1734,7 @@
               <w:lang w:eastAsia="en-GB"/>
             </w:rPr>
           </w:pPr>
-          <w:hyperlink w:anchor="_Toc124238771" w:history="1">
+          <w:hyperlink w:anchor="_Toc124424581" w:history="1">
             <w:r>
               <w:rPr>
                 <w:rStyle w:val="Hyperlink"/>
@@ -1738,7 +1779,7 @@
                 <w:noProof/>
                 <w:webHidden/>
               </w:rPr>
-              <w:instrText xml:space="preserve"> PAGEREF _Toc124238771 \h </w:instrText>
+              <w:instrText xml:space="preserve"> PAGEREF _Toc124424581 \h </w:instrText>
             </w:r>
             <w:r>
               <w:rPr>
@@ -1758,7 +1799,7 @@
                 <w:noProof/>
                 <w:webHidden/>
               </w:rPr>
-              <w:t>7</w:t>
+              <w:t>12</w:t>
             </w:r>
             <w:r>
               <w:rPr>
@@ -1772,10 +1813,6 @@
         <w:p>
           <w:pPr>
             <w:pStyle w:val="TOC3"/>
-            <w:tabs>
-              <w:tab w:val="left" w:pos="1760"/>
-              <w:tab w:val="right" w:leader="dot" w:pos="9016"/>
-            </w:tabs>
             <w:rPr>
               <w:rFonts w:asciiTheme="minorHAnsi" w:eastAsiaTheme="minorEastAsia" w:hAnsiTheme="minorHAnsi"/>
               <w:noProof/>
@@ -1783,7 +1820,7 @@
               <w:lang w:eastAsia="en-GB"/>
             </w:rPr>
           </w:pPr>
-          <w:hyperlink w:anchor="_Toc124238772" w:history="1">
+          <w:hyperlink w:anchor="_Toc124424582" w:history="1">
             <w:r>
               <w:rPr>
                 <w:rStyle w:val="Hyperlink"/>
@@ -1828,7 +1865,7 @@
                 <w:noProof/>
                 <w:webHidden/>
               </w:rPr>
-              <w:instrText xml:space="preserve"> PAGEREF _Toc124238772 \h </w:instrText>
+              <w:instrText xml:space="preserve"> PAGEREF _Toc124424582 \h </w:instrText>
             </w:r>
             <w:r>
               <w:rPr>
@@ -1848,7 +1885,7 @@
                 <w:noProof/>
                 <w:webHidden/>
               </w:rPr>
-              <w:t>7</w:t>
+              <w:t>12</w:t>
             </w:r>
             <w:r>
               <w:rPr>
@@ -1862,10 +1899,6 @@
         <w:p>
           <w:pPr>
             <w:pStyle w:val="TOC3"/>
-            <w:tabs>
-              <w:tab w:val="left" w:pos="1760"/>
-              <w:tab w:val="right" w:leader="dot" w:pos="9016"/>
-            </w:tabs>
             <w:rPr>
               <w:rFonts w:asciiTheme="minorHAnsi" w:eastAsiaTheme="minorEastAsia" w:hAnsiTheme="minorHAnsi"/>
               <w:noProof/>
@@ -1873,7 +1906,7 @@
               <w:lang w:eastAsia="en-GB"/>
             </w:rPr>
           </w:pPr>
-          <w:hyperlink w:anchor="_Toc124238773" w:history="1">
+          <w:hyperlink w:anchor="_Toc124424583" w:history="1">
             <w:r>
               <w:rPr>
                 <w:rStyle w:val="Hyperlink"/>
@@ -1918,7 +1951,7 @@
                 <w:noProof/>
                 <w:webHidden/>
               </w:rPr>
-              <w:instrText xml:space="preserve"> PAGEREF _Toc124238773 \h </w:instrText>
+              <w:instrText xml:space="preserve"> PAGEREF _Toc124424583 \h </w:instrText>
             </w:r>
             <w:r>
               <w:rPr>
@@ -1938,7 +1971,7 @@
                 <w:noProof/>
                 <w:webHidden/>
               </w:rPr>
-              <w:t>7</w:t>
+              <w:t>12</w:t>
             </w:r>
             <w:r>
               <w:rPr>
@@ -1952,10 +1985,6 @@
         <w:p>
           <w:pPr>
             <w:pStyle w:val="TOC3"/>
-            <w:tabs>
-              <w:tab w:val="left" w:pos="1760"/>
-              <w:tab w:val="right" w:leader="dot" w:pos="9016"/>
-            </w:tabs>
             <w:rPr>
               <w:rFonts w:asciiTheme="minorHAnsi" w:eastAsiaTheme="minorEastAsia" w:hAnsiTheme="minorHAnsi"/>
               <w:noProof/>
@@ -1963,7 +1992,7 @@
               <w:lang w:eastAsia="en-GB"/>
             </w:rPr>
           </w:pPr>
-          <w:hyperlink w:anchor="_Toc124238774" w:history="1">
+          <w:hyperlink w:anchor="_Toc124424584" w:history="1">
             <w:r>
               <w:rPr>
                 <w:rStyle w:val="Hyperlink"/>
@@ -2008,7 +2037,7 @@
                 <w:noProof/>
                 <w:webHidden/>
               </w:rPr>
-              <w:instrText xml:space="preserve"> PAGEREF _Toc124238774 \h </w:instrText>
+              <w:instrText xml:space="preserve"> PAGEREF _Toc124424584 \h </w:instrText>
             </w:r>
             <w:r>
               <w:rPr>
@@ -2028,7 +2057,7 @@
                 <w:noProof/>
                 <w:webHidden/>
               </w:rPr>
-              <w:t>7</w:t>
+              <w:t>12</w:t>
             </w:r>
             <w:r>
               <w:rPr>
@@ -2042,10 +2071,6 @@
         <w:p>
           <w:pPr>
             <w:pStyle w:val="TOC3"/>
-            <w:tabs>
-              <w:tab w:val="left" w:pos="1760"/>
-              <w:tab w:val="right" w:leader="dot" w:pos="9016"/>
-            </w:tabs>
             <w:rPr>
               <w:rFonts w:asciiTheme="minorHAnsi" w:eastAsiaTheme="minorEastAsia" w:hAnsiTheme="minorHAnsi"/>
               <w:noProof/>
@@ -2053,7 +2078,7 @@
               <w:lang w:eastAsia="en-GB"/>
             </w:rPr>
           </w:pPr>
-          <w:hyperlink w:anchor="_Toc124238775" w:history="1">
+          <w:hyperlink w:anchor="_Toc124424585" w:history="1">
             <w:r>
               <w:rPr>
                 <w:rStyle w:val="Hyperlink"/>
@@ -2098,7 +2123,7 @@
                 <w:noProof/>
                 <w:webHidden/>
               </w:rPr>
-              <w:instrText xml:space="preserve"> PAGEREF _Toc124238775 \h </w:instrText>
+              <w:instrText xml:space="preserve"> PAGEREF _Toc124424585 \h </w:instrText>
             </w:r>
             <w:r>
               <w:rPr>
@@ -2118,259 +2143,7 @@
                 <w:noProof/>
                 <w:webHidden/>
               </w:rPr>
-              <w:t>7</w:t>
-            </w:r>
-            <w:r>
-              <w:rPr>
-                <w:noProof/>
-                <w:webHidden/>
-              </w:rPr>
-              <w:fldChar w:fldCharType="end"/>
-            </w:r>
-          </w:hyperlink>
-        </w:p>
-        <w:p>
-          <w:pPr>
-            <w:pStyle w:val="TOC2"/>
-            <w:tabs>
-              <w:tab w:val="right" w:leader="dot" w:pos="9016"/>
-            </w:tabs>
-            <w:rPr>
-              <w:rFonts w:asciiTheme="minorHAnsi" w:eastAsiaTheme="minorEastAsia" w:hAnsiTheme="minorHAnsi"/>
-              <w:noProof/>
-              <w:sz w:val="22"/>
-              <w:lang w:eastAsia="en-GB"/>
-            </w:rPr>
-          </w:pPr>
-          <w:hyperlink w:anchor="_Toc124238776" w:history="1">
-            <w:r>
-              <w:rPr>
-                <w:rStyle w:val="Hyperlink"/>
-                <w:noProof/>
-                <w:lang w:val="lv-LV"/>
-              </w:rPr>
-              <w:t>2.4</w:t>
-            </w:r>
-            <w:r>
-              <w:rPr>
-                <w:noProof/>
-                <w:webHidden/>
-              </w:rPr>
-              <w:tab/>
-            </w:r>
-            <w:r>
-              <w:rPr>
-                <w:noProof/>
-                <w:webHidden/>
-              </w:rPr>
-              <w:fldChar w:fldCharType="begin"/>
-            </w:r>
-            <w:r>
-              <w:rPr>
-                <w:noProof/>
-                <w:webHidden/>
-              </w:rPr>
-              <w:instrText xml:space="preserve"> PAGEREF _Toc124238776 \h </w:instrText>
-            </w:r>
-            <w:r>
-              <w:rPr>
-                <w:noProof/>
-                <w:webHidden/>
-              </w:rPr>
-            </w:r>
-            <w:r>
-              <w:rPr>
-                <w:noProof/>
-                <w:webHidden/>
-              </w:rPr>
-              <w:fldChar w:fldCharType="separate"/>
-            </w:r>
-            <w:r>
-              <w:rPr>
-                <w:noProof/>
-                <w:webHidden/>
-              </w:rPr>
-              <w:t>7</w:t>
-            </w:r>
-            <w:r>
-              <w:rPr>
-                <w:noProof/>
-                <w:webHidden/>
-              </w:rPr>
-              <w:fldChar w:fldCharType="end"/>
-            </w:r>
-          </w:hyperlink>
-        </w:p>
-        <w:p>
-          <w:pPr>
-            <w:pStyle w:val="TOC3"/>
-            <w:tabs>
-              <w:tab w:val="left" w:pos="1760"/>
-              <w:tab w:val="right" w:leader="dot" w:pos="9016"/>
-            </w:tabs>
-            <w:rPr>
-              <w:rFonts w:asciiTheme="minorHAnsi" w:eastAsiaTheme="minorEastAsia" w:hAnsiTheme="minorHAnsi"/>
-              <w:noProof/>
-              <w:sz w:val="22"/>
-              <w:lang w:eastAsia="en-GB"/>
-            </w:rPr>
-          </w:pPr>
-          <w:hyperlink w:anchor="_Toc124238777" w:history="1">
-            <w:r>
-              <w:rPr>
-                <w:rStyle w:val="Hyperlink"/>
-                <w:noProof/>
-                <w:lang w:val="lv-LV"/>
-              </w:rPr>
-              <w:t>2.4.1</w:t>
-            </w:r>
-            <w:r>
-              <w:rPr>
-                <w:rFonts w:asciiTheme="minorHAnsi" w:eastAsiaTheme="minorEastAsia" w:hAnsiTheme="minorHAnsi"/>
-                <w:noProof/>
-                <w:sz w:val="22"/>
-                <w:lang w:eastAsia="en-GB"/>
-              </w:rPr>
-              <w:tab/>
-            </w:r>
-            <w:r>
-              <w:rPr>
-                <w:rStyle w:val="Hyperlink"/>
-                <w:noProof/>
-                <w:lang w:val="lv-LV"/>
-              </w:rPr>
-              <w:t>Heading 2.1.2</w:t>
-            </w:r>
-            <w:r>
-              <w:rPr>
-                <w:noProof/>
-                <w:webHidden/>
-              </w:rPr>
-              <w:tab/>
-            </w:r>
-            <w:r>
-              <w:rPr>
-                <w:noProof/>
-                <w:webHidden/>
-              </w:rPr>
-              <w:fldChar w:fldCharType="begin"/>
-            </w:r>
-            <w:r>
-              <w:rPr>
-                <w:noProof/>
-                <w:webHidden/>
-              </w:rPr>
-              <w:instrText xml:space="preserve"> PAGEREF _Toc124238777 \h </w:instrText>
-            </w:r>
-            <w:r>
-              <w:rPr>
-                <w:noProof/>
-                <w:webHidden/>
-              </w:rPr>
-            </w:r>
-            <w:r>
-              <w:rPr>
-                <w:noProof/>
-                <w:webHidden/>
-              </w:rPr>
-              <w:fldChar w:fldCharType="separate"/>
-            </w:r>
-            <w:r>
-              <w:rPr>
-                <w:noProof/>
-                <w:webHidden/>
-              </w:rPr>
-              <w:t>7</w:t>
-            </w:r>
-            <w:r>
-              <w:rPr>
-                <w:noProof/>
-                <w:webHidden/>
-              </w:rPr>
-              <w:fldChar w:fldCharType="end"/>
-            </w:r>
-          </w:hyperlink>
-        </w:p>
-        <w:p>
-          <w:pPr>
-            <w:pStyle w:val="TOC3"/>
-            <w:tabs>
-              <w:tab w:val="left" w:pos="1760"/>
-              <w:tab w:val="right" w:leader="dot" w:pos="9016"/>
-            </w:tabs>
-            <w:rPr>
-              <w:rFonts w:asciiTheme="minorHAnsi" w:eastAsiaTheme="minorEastAsia" w:hAnsiTheme="minorHAnsi"/>
-              <w:noProof/>
-              <w:sz w:val="22"/>
-              <w:lang w:eastAsia="en-GB"/>
-            </w:rPr>
-          </w:pPr>
-          <w:hyperlink w:anchor="_Toc124238778" w:history="1">
-            <w:r>
-              <w:rPr>
-                <w:rStyle w:val="Hyperlink"/>
-                <w:noProof/>
-                <w:lang w:val="lv-LV"/>
-              </w:rPr>
-              <w:t>2.4.2</w:t>
-            </w:r>
-            <w:r>
-              <w:rPr>
-                <w:rFonts w:asciiTheme="minorHAnsi" w:eastAsiaTheme="minorEastAsia" w:hAnsiTheme="minorHAnsi"/>
-                <w:noProof/>
-                <w:sz w:val="22"/>
-                <w:lang w:eastAsia="en-GB"/>
-              </w:rPr>
-              <w:tab/>
-            </w:r>
-            <w:r>
-              <w:rPr>
-                <w:rStyle w:val="Hyperlink"/>
-                <w:noProof/>
-                <w:lang w:val="lv-LV"/>
-              </w:rPr>
-              <w:t>Heading 2.1.2</w:t>
-            </w:r>
-            <w:r>
-              <w:rPr>
-                <w:noProof/>
-                <w:webHidden/>
-              </w:rPr>
-              <w:tab/>
-            </w:r>
-            <w:r>
-              <w:rPr>
-                <w:noProof/>
-                <w:webHidden/>
-              </w:rPr>
-              <w:fldChar w:fldCharType="begin"/>
-            </w:r>
-            <w:r>
-              <w:rPr>
-                <w:noProof/>
-                <w:webHidden/>
-              </w:rPr>
-              <w:instrText xml:space="preserve"> PAGEREF _Toc124238778 \h </w:instrText>
-            </w:r>
-            <w:r>
-              <w:rPr>
-                <w:noProof/>
-                <w:webHidden/>
-              </w:rPr>
-            </w:r>
-            <w:r>
-              <w:rPr>
-                <w:noProof/>
-                <w:webHidden/>
-              </w:rPr>
-              <w:fldChar w:fldCharType="separate"/>
-            </w:r>
-            <w:r>
-              <w:rPr>
-                <w:noProof/>
-                <w:webHidden/>
-              </w:rPr>
-              <w:t>7</w:t>
+              <w:t>12</w:t>
             </w:r>
             <w:r>
               <w:rPr>
@@ -2395,14 +2168,14 @@
               <w:lang w:eastAsia="en-GB"/>
             </w:rPr>
           </w:pPr>
-          <w:hyperlink w:anchor="_Toc124238779" w:history="1">
+          <w:hyperlink w:anchor="_Toc124424586" w:history="1">
             <w:r>
               <w:rPr>
                 <w:rStyle w:val="Hyperlink"/>
                 <w:noProof/>
                 <w:lang w:val="lv-LV"/>
               </w:rPr>
-              <w:t>2.5</w:t>
+              <w:t>2.4</w:t>
             </w:r>
             <w:r>
               <w:rPr>
@@ -2440,7 +2213,7 @@
                 <w:noProof/>
                 <w:webHidden/>
               </w:rPr>
-              <w:instrText xml:space="preserve"> PAGEREF _Toc124238779 \h </w:instrText>
+              <w:instrText xml:space="preserve"> PAGEREF _Toc124424586 \h </w:instrText>
             </w:r>
             <w:r>
               <w:rPr>
@@ -2460,7 +2233,7 @@
                 <w:noProof/>
                 <w:webHidden/>
               </w:rPr>
-              <w:t>7</w:t>
+              <w:t>12</w:t>
             </w:r>
             <w:r>
               <w:rPr>
@@ -2474,10 +2247,6 @@
         <w:p>
           <w:pPr>
             <w:pStyle w:val="TOC3"/>
-            <w:tabs>
-              <w:tab w:val="left" w:pos="1760"/>
-              <w:tab w:val="right" w:leader="dot" w:pos="9016"/>
-            </w:tabs>
             <w:rPr>
               <w:rFonts w:asciiTheme="minorHAnsi" w:eastAsiaTheme="minorEastAsia" w:hAnsiTheme="minorHAnsi"/>
               <w:noProof/>
@@ -2485,41 +2254,24 @@
               <w:lang w:eastAsia="en-GB"/>
             </w:rPr>
           </w:pPr>
-          <w:hyperlink w:anchor="_Toc124238780" w:history="1">
+          <w:hyperlink w:anchor="_Toc124424587" w:history="1">
             <w:r>
               <w:rPr>
                 <w:rStyle w:val="Hyperlink"/>
                 <w:noProof/>
                 <w:lang w:val="lv-LV"/>
               </w:rPr>
-              <w:t>2.5.1</w:t>
-            </w:r>
-            <w:r>
-              <w:rPr>
-                <w:rFonts w:asciiTheme="minorHAnsi" w:eastAsiaTheme="minorEastAsia" w:hAnsiTheme="minorHAnsi"/>
-                <w:noProof/>
-                <w:sz w:val="22"/>
-                <w:lang w:eastAsia="en-GB"/>
+              <w:t>Melnās kastes</w:t>
+            </w:r>
+            <w:r>
+              <w:rPr>
+                <w:noProof/>
+                <w:webHidden/>
               </w:rPr>
               <w:tab/>
             </w:r>
             <w:r>
               <w:rPr>
-                <w:rStyle w:val="Hyperlink"/>
-                <w:noProof/>
-                <w:lang w:val="lv-LV"/>
-              </w:rPr>
-              <w:t>Melnās kastes</w:t>
-            </w:r>
-            <w:r>
-              <w:rPr>
-                <w:noProof/>
-                <w:webHidden/>
-              </w:rPr>
-              <w:tab/>
-            </w:r>
-            <w:r>
-              <w:rPr>
                 <w:noProof/>
                 <w:webHidden/>
               </w:rPr>
@@ -2530,7 +2282,7 @@
                 <w:noProof/>
                 <w:webHidden/>
               </w:rPr>
-              <w:instrText xml:space="preserve"> PAGEREF _Toc124238780 \h </w:instrText>
+              <w:instrText xml:space="preserve"> PAGEREF _Toc124424587 \h </w:instrText>
             </w:r>
             <w:r>
               <w:rPr>
@@ -2550,97 +2302,7 @@
                 <w:noProof/>
                 <w:webHidden/>
               </w:rPr>
-              <w:t>8</w:t>
-            </w:r>
-            <w:r>
-              <w:rPr>
-                <w:noProof/>
-                <w:webHidden/>
-              </w:rPr>
-              <w:fldChar w:fldCharType="end"/>
-            </w:r>
-          </w:hyperlink>
-        </w:p>
-        <w:p>
-          <w:pPr>
-            <w:pStyle w:val="TOC3"/>
-            <w:tabs>
-              <w:tab w:val="left" w:pos="1760"/>
-              <w:tab w:val="right" w:leader="dot" w:pos="9016"/>
-            </w:tabs>
-            <w:rPr>
-              <w:rFonts w:asciiTheme="minorHAnsi" w:eastAsiaTheme="minorEastAsia" w:hAnsiTheme="minorHAnsi"/>
-              <w:noProof/>
-              <w:sz w:val="22"/>
-              <w:lang w:eastAsia="en-GB"/>
-            </w:rPr>
-          </w:pPr>
-          <w:hyperlink w:anchor="_Toc124238781" w:history="1">
-            <w:r>
-              <w:rPr>
-                <w:rStyle w:val="Hyperlink"/>
-                <w:noProof/>
-                <w:lang w:val="lv-LV"/>
-              </w:rPr>
-              <w:t>2.5.2</w:t>
-            </w:r>
-            <w:r>
-              <w:rPr>
-                <w:rFonts w:asciiTheme="minorHAnsi" w:eastAsiaTheme="minorEastAsia" w:hAnsiTheme="minorHAnsi"/>
-                <w:noProof/>
-                <w:sz w:val="22"/>
-                <w:lang w:eastAsia="en-GB"/>
-              </w:rPr>
-              <w:tab/>
-            </w:r>
-            <w:r>
-              <w:rPr>
-                <w:rStyle w:val="Hyperlink"/>
-                <w:noProof/>
-                <w:lang w:val="lv-LV"/>
-              </w:rPr>
-              <w:t>Baltās kastes</w:t>
-            </w:r>
-            <w:r>
-              <w:rPr>
-                <w:noProof/>
-                <w:webHidden/>
-              </w:rPr>
-              <w:tab/>
-            </w:r>
-            <w:r>
-              <w:rPr>
-                <w:noProof/>
-                <w:webHidden/>
-              </w:rPr>
-              <w:fldChar w:fldCharType="begin"/>
-            </w:r>
-            <w:r>
-              <w:rPr>
-                <w:noProof/>
-                <w:webHidden/>
-              </w:rPr>
-              <w:instrText xml:space="preserve"> PAGEREF _Toc124238781 \h </w:instrText>
-            </w:r>
-            <w:r>
-              <w:rPr>
-                <w:noProof/>
-                <w:webHidden/>
-              </w:rPr>
-            </w:r>
-            <w:r>
-              <w:rPr>
-                <w:noProof/>
-                <w:webHidden/>
-              </w:rPr>
-              <w:fldChar w:fldCharType="separate"/>
-            </w:r>
-            <w:r>
-              <w:rPr>
-                <w:noProof/>
-                <w:webHidden/>
-              </w:rPr>
-              <w:t>8</w:t>
+              <w:t>12</w:t>
             </w:r>
             <w:r>
               <w:rPr>
@@ -2665,14 +2327,14 @@
               <w:lang w:eastAsia="en-GB"/>
             </w:rPr>
           </w:pPr>
-          <w:hyperlink w:anchor="_Toc124238782" w:history="1">
+          <w:hyperlink w:anchor="_Toc124424588" w:history="1">
             <w:r>
               <w:rPr>
                 <w:rStyle w:val="Hyperlink"/>
                 <w:noProof/>
                 <w:lang w:val="lv-LV"/>
               </w:rPr>
-              <w:t>2.6</w:t>
+              <w:t>2.5</w:t>
             </w:r>
             <w:r>
               <w:rPr>
@@ -2710,7 +2372,7 @@
                 <w:noProof/>
                 <w:webHidden/>
               </w:rPr>
-              <w:instrText xml:space="preserve"> PAGEREF _Toc124238782 \h </w:instrText>
+              <w:instrText xml:space="preserve"> PAGEREF _Toc124424588 \h </w:instrText>
             </w:r>
             <w:r>
               <w:rPr>
@@ -2730,7 +2392,7 @@
                 <w:noProof/>
                 <w:webHidden/>
               </w:rPr>
-              <w:t>8</w:t>
+              <w:t>12</w:t>
             </w:r>
             <w:r>
               <w:rPr>
@@ -2744,10 +2406,6 @@
         <w:p>
           <w:pPr>
             <w:pStyle w:val="TOC3"/>
-            <w:tabs>
-              <w:tab w:val="left" w:pos="1760"/>
-              <w:tab w:val="right" w:leader="dot" w:pos="9016"/>
-            </w:tabs>
             <w:rPr>
               <w:rFonts w:asciiTheme="minorHAnsi" w:eastAsiaTheme="minorEastAsia" w:hAnsiTheme="minorHAnsi"/>
               <w:noProof/>
@@ -2755,14 +2413,14 @@
               <w:lang w:eastAsia="en-GB"/>
             </w:rPr>
           </w:pPr>
-          <w:hyperlink w:anchor="_Toc124238783" w:history="1">
+          <w:hyperlink w:anchor="_Toc124424589" w:history="1">
             <w:r>
               <w:rPr>
                 <w:rStyle w:val="Hyperlink"/>
                 <w:noProof/>
                 <w:lang w:val="lv-LV"/>
               </w:rPr>
-              <w:t>2.6.1</w:t>
+              <w:t>2.5.1</w:t>
             </w:r>
             <w:r>
               <w:rPr>
@@ -2800,7 +2458,7 @@
                 <w:noProof/>
                 <w:webHidden/>
               </w:rPr>
-              <w:instrText xml:space="preserve"> PAGEREF _Toc124238783 \h </w:instrText>
+              <w:instrText xml:space="preserve"> PAGEREF _Toc124424589 \h </w:instrText>
             </w:r>
             <w:r>
               <w:rPr>
@@ -2820,7 +2478,7 @@
                 <w:noProof/>
                 <w:webHidden/>
               </w:rPr>
-              <w:t>8</w:t>
+              <w:t>12</w:t>
             </w:r>
             <w:r>
               <w:rPr>
@@ -2845,7 +2503,7 @@
               <w:lang w:eastAsia="en-GB"/>
             </w:rPr>
           </w:pPr>
-          <w:hyperlink w:anchor="_Toc124238784" w:history="1">
+          <w:hyperlink w:anchor="_Toc124424590" w:history="1">
             <w:r>
               <w:rPr>
                 <w:rStyle w:val="Hyperlink"/>
@@ -2873,7 +2531,7 @@
                 <w:noProof/>
                 <w:webHidden/>
               </w:rPr>
-              <w:instrText xml:space="preserve"> PAGEREF _Toc124238784 \h </w:instrText>
+              <w:instrText xml:space="preserve"> PAGEREF _Toc124424590 \h </w:instrText>
             </w:r>
             <w:r>
               <w:rPr>
@@ -2893,7 +2551,7 @@
                 <w:noProof/>
                 <w:webHidden/>
               </w:rPr>
-              <w:t>9</w:t>
+              <w:t>15</w:t>
             </w:r>
             <w:r>
               <w:rPr>
@@ -2918,7 +2576,7 @@
               <w:lang w:eastAsia="en-GB"/>
             </w:rPr>
           </w:pPr>
-          <w:hyperlink w:anchor="_Toc124238785" w:history="1">
+          <w:hyperlink w:anchor="_Toc124424591" w:history="1">
             <w:r>
               <w:rPr>
                 <w:rStyle w:val="Hyperlink"/>
@@ -2946,7 +2604,7 @@
                 <w:noProof/>
                 <w:webHidden/>
               </w:rPr>
-              <w:instrText xml:space="preserve"> PAGEREF _Toc124238785 \h </w:instrText>
+              <w:instrText xml:space="preserve"> PAGEREF _Toc124424591 \h </w:instrText>
             </w:r>
             <w:r>
               <w:rPr>
@@ -2966,7 +2624,7 @@
                 <w:noProof/>
                 <w:webHidden/>
               </w:rPr>
-              <w:t>10</w:t>
+              <w:t>16</w:t>
             </w:r>
             <w:r>
               <w:rPr>
@@ -2979,6 +2637,7 @@
         </w:p>
         <w:p>
           <w:pPr>
+            <w:ind w:firstLine="0"/>
             <w:rPr>
               <w:rFonts w:cs="Times New Roman"/>
               <w:lang w:val="lv-LV"/>
@@ -3063,7 +2722,7 @@
           <w:rFonts w:asciiTheme="minorHAnsi" w:eastAsiaTheme="minorEastAsia" w:hAnsiTheme="minorHAnsi"/>
           <w:noProof/>
           <w:sz w:val="22"/>
-          <w:lang w:val="lv-LV" w:eastAsia="lv-LV"/>
+          <w:lang w:eastAsia="en-GB"/>
         </w:rPr>
       </w:pPr>
       <w:r>
@@ -3087,13 +2746,13 @@
         </w:rPr>
         <w:fldChar w:fldCharType="separate"/>
       </w:r>
-      <w:hyperlink w:anchor="_Toc124326535" w:history="1">
+      <w:hyperlink w:anchor="_Toc124424592" w:history="1">
         <w:r>
           <w:rPr>
             <w:rStyle w:val="Hyperlink"/>
             <w:noProof/>
           </w:rPr>
-          <w:t>1.att.Mājas lapas struktūras makets</w:t>
+          <w:t>1.att. Mājas lapas struktūras makets</w:t>
         </w:r>
         <w:r>
           <w:rPr>
@@ -3114,7 +2773,7 @@
             <w:noProof/>
             <w:webHidden/>
           </w:rPr>
-          <w:instrText xml:space="preserve"> PAGEREF _Toc124326535 \h </w:instrText>
+          <w:instrText xml:space="preserve"> PAGEREF _Toc124424592 \h </w:instrText>
         </w:r>
         <w:r>
           <w:rPr>
@@ -3155,16 +2814,17 @@
           <w:rFonts w:asciiTheme="minorHAnsi" w:eastAsiaTheme="minorEastAsia" w:hAnsiTheme="minorHAnsi"/>
           <w:noProof/>
           <w:sz w:val="22"/>
-          <w:lang w:val="lv-LV" w:eastAsia="lv-LV"/>
-        </w:rPr>
-      </w:pPr>
-      <w:hyperlink w:anchor="_Toc124326536" w:history="1">
+          <w:lang w:eastAsia="en-GB"/>
+        </w:rPr>
+      </w:pPr>
+      <w:hyperlink w:anchor="_Toc124424593" w:history="1">
         <w:r>
           <w:rPr>
             <w:rStyle w:val="Hyperlink"/>
             <w:noProof/>
+            <w:lang w:val="lv-LV"/>
           </w:rPr>
-          <w:t>2.att. Diagramma ar mājas lapas struktūru</w:t>
+          <w:t>2.att. Mājas lapas dizaina skice</w:t>
         </w:r>
         <w:r>
           <w:rPr>
@@ -3185,7 +2845,78 @@
             <w:noProof/>
             <w:webHidden/>
           </w:rPr>
-          <w:instrText xml:space="preserve"> PAGEREF _Toc124326536 \h </w:instrText>
+          <w:instrText xml:space="preserve"> PAGEREF _Toc124424593 \h </w:instrText>
+        </w:r>
+        <w:r>
+          <w:rPr>
+            <w:noProof/>
+            <w:webHidden/>
+          </w:rPr>
+        </w:r>
+        <w:r>
+          <w:rPr>
+            <w:noProof/>
+            <w:webHidden/>
+          </w:rPr>
+          <w:fldChar w:fldCharType="separate"/>
+        </w:r>
+        <w:r>
+          <w:rPr>
+            <w:noProof/>
+            <w:webHidden/>
+          </w:rPr>
+          <w:t>10</w:t>
+        </w:r>
+        <w:r>
+          <w:rPr>
+            <w:noProof/>
+            <w:webHidden/>
+          </w:rPr>
+          <w:fldChar w:fldCharType="end"/>
+        </w:r>
+      </w:hyperlink>
+    </w:p>
+    <w:p>
+      <w:pPr>
+        <w:pStyle w:val="TableofFigures"/>
+        <w:tabs>
+          <w:tab w:val="right" w:leader="dot" w:pos="9016"/>
+        </w:tabs>
+        <w:rPr>
+          <w:rFonts w:asciiTheme="minorHAnsi" w:eastAsiaTheme="minorEastAsia" w:hAnsiTheme="minorHAnsi"/>
+          <w:noProof/>
+          <w:sz w:val="22"/>
+          <w:lang w:eastAsia="en-GB"/>
+        </w:rPr>
+      </w:pPr>
+      <w:hyperlink w:anchor="_Toc124424594" w:history="1">
+        <w:r>
+          <w:rPr>
+            <w:rStyle w:val="Hyperlink"/>
+            <w:noProof/>
+          </w:rPr>
+          <w:t>3.att. Mājas lapas groza attēls ( pa kreisi pilns, pa labi tukšs)</w:t>
+        </w:r>
+        <w:r>
+          <w:rPr>
+            <w:noProof/>
+            <w:webHidden/>
+          </w:rPr>
+          <w:tab/>
+        </w:r>
+        <w:r>
+          <w:rPr>
+            <w:noProof/>
+            <w:webHidden/>
+          </w:rPr>
+          <w:fldChar w:fldCharType="begin"/>
+        </w:r>
+        <w:r>
+          <w:rPr>
+            <w:noProof/>
+            <w:webHidden/>
+          </w:rPr>
+          <w:instrText xml:space="preserve"> PAGEREF _Toc124424594 \h </w:instrText>
         </w:r>
         <w:r>
           <w:rPr>
@@ -3218,6 +2949,77 @@
     </w:p>
     <w:p>
       <w:pPr>
+        <w:pStyle w:val="TableofFigures"/>
+        <w:tabs>
+          <w:tab w:val="right" w:leader="dot" w:pos="9016"/>
+        </w:tabs>
+        <w:rPr>
+          <w:rFonts w:asciiTheme="minorHAnsi" w:eastAsiaTheme="minorEastAsia" w:hAnsiTheme="minorHAnsi"/>
+          <w:noProof/>
+          <w:sz w:val="22"/>
+          <w:lang w:eastAsia="en-GB"/>
+        </w:rPr>
+      </w:pPr>
+      <w:hyperlink w:anchor="_Toc124424595" w:history="1">
+        <w:r>
+          <w:rPr>
+            <w:rStyle w:val="Hyperlink"/>
+            <w:noProof/>
+          </w:rPr>
+          <w:t>4.att. Diagramma ar mājas lapas struktūru</w:t>
+        </w:r>
+        <w:r>
+          <w:rPr>
+            <w:noProof/>
+            <w:webHidden/>
+          </w:rPr>
+          <w:tab/>
+        </w:r>
+        <w:r>
+          <w:rPr>
+            <w:noProof/>
+            <w:webHidden/>
+          </w:rPr>
+          <w:fldChar w:fldCharType="begin"/>
+        </w:r>
+        <w:r>
+          <w:rPr>
+            <w:noProof/>
+            <w:webHidden/>
+          </w:rPr>
+          <w:instrText xml:space="preserve"> PAGEREF _Toc124424595 \h </w:instrText>
+        </w:r>
+        <w:r>
+          <w:rPr>
+            <w:noProof/>
+            <w:webHidden/>
+          </w:rPr>
+        </w:r>
+        <w:r>
+          <w:rPr>
+            <w:noProof/>
+            <w:webHidden/>
+          </w:rPr>
+          <w:fldChar w:fldCharType="separate"/>
+        </w:r>
+        <w:r>
+          <w:rPr>
+            <w:noProof/>
+            <w:webHidden/>
+          </w:rPr>
+          <w:t>14</w:t>
+        </w:r>
+        <w:r>
+          <w:rPr>
+            <w:noProof/>
+            <w:webHidden/>
+          </w:rPr>
+          <w:fldChar w:fldCharType="end"/>
+        </w:r>
+      </w:hyperlink>
+    </w:p>
+    <w:p>
+      <w:pPr>
         <w:jc w:val="center"/>
         <w:rPr>
           <w:rFonts w:cs="Times New Roman"/>
@@ -3248,7 +3050,7 @@
           <w:lang w:val="lv-LV"/>
         </w:rPr>
       </w:pPr>
-      <w:bookmarkStart w:id="0" w:name="_Toc124238756"/>
+      <w:bookmarkStart w:id="0" w:name="_Toc124424565"/>
       <w:r>
         <w:rPr>
           <w:rFonts w:ascii="Times New Roman" w:hAnsi="Times New Roman" w:cs="Times New Roman"/>
@@ -3602,6 +3404,7 @@
           <w:lang w:val="lv-LV"/>
         </w:rPr>
       </w:pPr>
+      <w:bookmarkStart w:id="1" w:name="_Toc124424566"/>
       <w:r>
         <w:rPr>
           <w:lang w:val="lv-LV"/>
@@ -3609,6 +3412,7 @@
         <w:lastRenderedPageBreak/>
         <w:t>Akronīmi, saīsinājumi un defininīcijas</w:t>
       </w:r>
+      <w:bookmarkEnd w:id="1"/>
     </w:p>
     <w:tbl>
       <w:tblPr>
@@ -4077,6 +3881,66 @@
           </w:p>
         </w:tc>
       </w:tr>
+      <w:tr>
+        <w:trPr>
+          <w:trHeight w:val="360"/>
+        </w:trPr>
+        <w:tc>
+          <w:tcPr>
+            <w:tcW w:w="1810" w:type="dxa"/>
+            <w:tcBorders>
+              <w:top w:val="single" w:sz="4" w:space="0" w:color="auto"/>
+              <w:left w:val="single" w:sz="4" w:space="0" w:color="auto"/>
+              <w:bottom w:val="single" w:sz="4" w:space="0" w:color="auto"/>
+              <w:right w:val="single" w:sz="4" w:space="0" w:color="auto"/>
+            </w:tcBorders>
+            <w:vAlign w:val="center"/>
+          </w:tcPr>
+          <w:p>
+            <w:pPr>
+              <w:spacing w:line="240" w:lineRule="auto"/>
+              <w:ind w:firstLine="0"/>
+              <w:rPr>
+                <w:i/>
+                <w:noProof/>
+              </w:rPr>
+            </w:pPr>
+            <w:r>
+              <w:rPr>
+                <w:i/>
+                <w:noProof/>
+              </w:rPr>
+              <w:t>REGEX</w:t>
+            </w:r>
+          </w:p>
+        </w:tc>
+        <w:tc>
+          <w:tcPr>
+            <w:tcW w:w="7154" w:type="dxa"/>
+            <w:tcBorders>
+              <w:top w:val="single" w:sz="4" w:space="0" w:color="auto"/>
+              <w:left w:val="single" w:sz="4" w:space="0" w:color="auto"/>
+              <w:bottom w:val="single" w:sz="4" w:space="0" w:color="auto"/>
+              <w:right w:val="single" w:sz="4" w:space="0" w:color="auto"/>
+            </w:tcBorders>
+            <w:vAlign w:val="center"/>
+          </w:tcPr>
+          <w:p>
+            <w:pPr>
+              <w:spacing w:line="240" w:lineRule="auto"/>
+              <w:rPr>
+                <w:lang w:val="lv"/>
+              </w:rPr>
+            </w:pPr>
+            <w:r>
+              <w:rPr>
+                <w:lang w:val="lv"/>
+              </w:rPr>
+              <w:t>Regulāra izteiksme ir rakstzīmju secība, kas norāda meklēšanas modeli tekstā. Parasti šādus modeļus izmanto virkņu meklēšanas algoritmi, lai veiktu "atrast" vai "atrast un aizstāt" darbības ar virknēm vai ievades validācijai.</w:t>
+            </w:r>
+          </w:p>
+        </w:tc>
+      </w:tr>
     </w:tbl>
     <w:p>
       <w:pPr>
@@ -4113,7 +3977,7 @@
           <w:lang w:val="lv-LV"/>
         </w:rPr>
       </w:pPr>
-      <w:bookmarkStart w:id="1" w:name="_Toc124238757"/>
+      <w:bookmarkStart w:id="2" w:name="_Toc124424567"/>
       <w:r>
         <w:rPr>
           <w:lang w:val="lv-LV"/>
@@ -4121,7 +3985,7 @@
         <w:lastRenderedPageBreak/>
         <w:t>Mājas lapas tendences</w:t>
       </w:r>
-      <w:bookmarkEnd w:id="1"/>
+      <w:bookmarkEnd w:id="2"/>
     </w:p>
     <w:p>
       <w:pPr>
@@ -4161,14 +4025,14 @@
           <w:lang w:val="lv-LV"/>
         </w:rPr>
       </w:pPr>
-      <w:bookmarkStart w:id="2" w:name="_Toc124238758"/>
+      <w:bookmarkStart w:id="3" w:name="_Toc124424568"/>
       <w:r>
         <w:rPr>
           <w:lang w:val="lv-LV"/>
         </w:rPr>
         <w:t>Esošā situācija</w:t>
       </w:r>
-      <w:bookmarkEnd w:id="2"/>
+      <w:bookmarkEnd w:id="3"/>
     </w:p>
     <w:p>
       <w:pPr>
@@ -4426,14 +4290,14 @@
           <w:lang w:val="lv-LV"/>
         </w:rPr>
       </w:pPr>
-      <w:bookmarkStart w:id="3" w:name="_Toc124238759"/>
+      <w:bookmarkStart w:id="4" w:name="_Toc124424569"/>
       <w:r>
         <w:rPr>
           <w:lang w:val="lv-LV"/>
         </w:rPr>
         <w:t>Minimālais dizains</w:t>
       </w:r>
-      <w:bookmarkEnd w:id="3"/>
+      <w:bookmarkEnd w:id="4"/>
     </w:p>
     <w:p>
       <w:pPr>
@@ -4570,14 +4434,14 @@
           <w:lang w:val="lv-LV"/>
         </w:rPr>
       </w:pPr>
-      <w:bookmarkStart w:id="4" w:name="_Toc124238760"/>
+      <w:bookmarkStart w:id="5" w:name="_Toc124424570"/>
       <w:r>
         <w:rPr>
           <w:lang w:val="lv-LV"/>
         </w:rPr>
         <w:t>Reaģējošs dizains</w:t>
       </w:r>
-      <w:bookmarkEnd w:id="4"/>
+      <w:bookmarkEnd w:id="5"/>
     </w:p>
     <w:p>
       <w:pPr>
@@ -4715,14 +4579,14 @@
           <w:lang w:val="lv-LV"/>
         </w:rPr>
       </w:pPr>
-      <w:bookmarkStart w:id="5" w:name="_Toc124238761"/>
+      <w:bookmarkStart w:id="6" w:name="_Toc124424571"/>
       <w:r>
         <w:rPr>
           <w:lang w:val="lv-LV"/>
         </w:rPr>
         <w:t>Režģi</w:t>
       </w:r>
-      <w:bookmarkEnd w:id="5"/>
+      <w:bookmarkEnd w:id="6"/>
     </w:p>
     <w:p>
       <w:pPr>
@@ -4787,7 +4651,7 @@
           <w:lang w:val="lv-LV"/>
         </w:rPr>
       </w:pPr>
-      <w:bookmarkStart w:id="6" w:name="_Toc124238762"/>
+      <w:bookmarkStart w:id="7" w:name="_Toc124424572"/>
       <w:r>
         <w:rPr>
           <w:lang w:val="lv-LV"/>
@@ -4800,7 +4664,7 @@
         </w:rPr>
         <w:t>videoklipi</w:t>
       </w:r>
-      <w:bookmarkEnd w:id="6"/>
+      <w:bookmarkEnd w:id="7"/>
     </w:p>
     <w:p>
       <w:pPr>
@@ -4853,26 +4717,40 @@
           <w:lang w:val="lv-LV"/>
         </w:rPr>
       </w:pPr>
-      <w:bookmarkStart w:id="7" w:name="_Toc124238763"/>
+      <w:bookmarkStart w:id="8" w:name="_Toc124424573"/>
       <w:r>
         <w:rPr>
           <w:lang w:val="lv-LV"/>
         </w:rPr>
         <w:t>Mājas lapas risinājumi</w:t>
       </w:r>
-      <w:bookmarkEnd w:id="7"/>
-    </w:p>
-    <w:p>
-      <w:pPr>
-        <w:rPr>
-          <w:lang w:val="lv-LV"/>
-        </w:rPr>
-      </w:pPr>
-      <w:r>
-        <w:rPr>
-          <w:lang w:val="lv-LV"/>
-        </w:rPr>
-        <w:t xml:space="preserve">Mājas lapas izstrādē tika veidotas idejas un maketi balstoties uz jau esošiem risinājumiem. Darba autors salīdzināja līdzīgas jomas mājaslapas, kā piemēram </w:t>
+      <w:bookmarkEnd w:id="8"/>
+    </w:p>
+    <w:p>
+      <w:pPr>
+        <w:rPr>
+          <w:lang w:val="lv-LV"/>
+        </w:rPr>
+      </w:pPr>
+      <w:r>
+        <w:rPr>
+          <w:lang w:val="lv-LV"/>
+        </w:rPr>
+        <w:t xml:space="preserve">Mājas lapas izstrādē tika veidotas idejas un maketi balstoties uz jau esošiem risinājumiem. Darba autors salīdzināja līdzīgas jomas mājaslapas, </w:t>
+      </w:r>
+      <w:proofErr w:type="gramStart"/>
+      <w:r>
+        <w:rPr>
+          <w:lang w:val="lv-LV"/>
+        </w:rPr>
+        <w:t>kā piemēram</w:t>
+      </w:r>
+      <w:proofErr w:type="gramEnd"/>
+      <w:r>
+        <w:rPr>
+          <w:lang w:val="lv-LV"/>
+        </w:rPr>
+        <w:t xml:space="preserve"> </w:t>
       </w:r>
       <w:hyperlink r:id="rId10" w:history="1">
         <w:r>
@@ -4961,7 +4839,7 @@
           <w:lang w:val="lv-LV"/>
         </w:rPr>
       </w:pPr>
-      <w:bookmarkStart w:id="8" w:name="_Toc124238764"/>
+      <w:bookmarkStart w:id="9" w:name="_Toc124424574"/>
       <w:r>
         <w:rPr>
           <w:lang w:val="lv-LV"/>
@@ -4969,7 +4847,7 @@
         <w:lastRenderedPageBreak/>
         <w:t>Mājas lapas izstrāde</w:t>
       </w:r>
-      <w:bookmarkEnd w:id="8"/>
+      <w:bookmarkEnd w:id="9"/>
     </w:p>
     <w:p>
       <w:pPr>
@@ -4983,19 +4861,19 @@
         </w:rPr>
         <w:t>Turpmākās sadaļās tiks aplūkots</w:t>
       </w:r>
-      <w:commentRangeStart w:id="9"/>
+      <w:commentRangeStart w:id="10"/>
       <w:r>
         <w:rPr>
           <w:lang w:val="lv-LV"/>
         </w:rPr>
         <w:t>, kā mājas lapas izstrādes mērķis, mērķauditorija, informācijas ieguve un apstrāde, tīmekļa</w:t>
       </w:r>
-      <w:commentRangeEnd w:id="9"/>
+      <w:commentRangeEnd w:id="10"/>
       <w:r>
         <w:rPr>
           <w:rStyle w:val="CommentReference"/>
         </w:rPr>
-        <w:commentReference w:id="9"/>
+        <w:commentReference w:id="10"/>
       </w:r>
     </w:p>
     <w:p>
@@ -5005,14 +4883,14 @@
           <w:lang w:val="lv-LV"/>
         </w:rPr>
       </w:pPr>
-      <w:bookmarkStart w:id="10" w:name="_Toc124238765"/>
+      <w:bookmarkStart w:id="11" w:name="_Toc124424575"/>
       <w:r>
         <w:rPr>
           <w:lang w:val="lv-LV"/>
         </w:rPr>
         <w:t>Mērķis un mērķauditorija</w:t>
       </w:r>
-      <w:bookmarkEnd w:id="10"/>
+      <w:bookmarkEnd w:id="11"/>
     </w:p>
     <w:p>
       <w:pPr>
@@ -5165,7 +5043,7 @@
           <w:lang w:val="lv-LV"/>
         </w:rPr>
       </w:pPr>
-      <w:bookmarkStart w:id="11" w:name="_Toc124238766"/>
+      <w:bookmarkStart w:id="12" w:name="_Toc124424576"/>
       <w:r>
         <w:rPr>
           <w:lang w:val="lv-LV"/>
@@ -5184,7 +5062,7 @@
         </w:rPr>
         <w:t xml:space="preserve"> plānošana</w:t>
       </w:r>
-      <w:bookmarkEnd w:id="11"/>
+      <w:bookmarkEnd w:id="12"/>
       <w:r>
         <w:rPr>
           <w:lang w:val="lv-LV"/>
@@ -5218,14 +5096,14 @@
           <w:lang w:val="lv-LV"/>
         </w:rPr>
       </w:pPr>
-      <w:bookmarkStart w:id="12" w:name="_Toc124238767"/>
+      <w:bookmarkStart w:id="13" w:name="_Toc124424577"/>
       <w:r>
         <w:rPr>
           <w:lang w:val="lv-LV"/>
         </w:rPr>
         <w:t>Navigācija un struktūra</w:t>
       </w:r>
-      <w:bookmarkEnd w:id="12"/>
+      <w:bookmarkEnd w:id="13"/>
     </w:p>
     <w:p>
       <w:pPr>
@@ -5531,14 +5409,14 @@
             <v:path o:extrusionok="f" gradientshapeok="t" o:connecttype="rect"/>
             <o:lock v:ext="edit" aspectratio="t"/>
           </v:shapetype>
-          <v:shape id="_x0000_i1025" type="#_x0000_t75" style="width:450.75pt;height:206.25pt" o:ole="">
+          <v:shape id="_x0000_i1025" type="#_x0000_t75" style="width:450.55pt;height:206.3pt" o:ole="">
             <v:imagedata r:id="rId14" o:title=""/>
           </v:shape>
-          <o:OLEObject Type="Embed" ProgID="Visio.Drawing.15" ShapeID="_x0000_i1025" DrawAspect="Content" ObjectID="_1735028458" r:id="rId15"/>
+          <o:OLEObject Type="Embed" ProgID="Visio.Drawing.15" ShapeID="_x0000_i1025" DrawAspect="Content" ObjectID="_1735041997" r:id="rId15"/>
         </w:object>
       </w:r>
     </w:p>
-    <w:bookmarkStart w:id="13" w:name="_Ref124413428"/>
+    <w:bookmarkStart w:id="14" w:name="_Ref124413428"/>
     <w:p>
       <w:pPr>
         <w:pStyle w:val="Caption"/>
@@ -5555,8 +5433,8 @@
       <w:r>
         <w:fldChar w:fldCharType="separate"/>
       </w:r>
-      <w:bookmarkStart w:id="14" w:name="_Toc124326535"/>
       <w:bookmarkStart w:id="15" w:name="_Ref124413363"/>
+      <w:bookmarkStart w:id="16" w:name="_Toc124424592"/>
       <w:r>
         <w:rPr>
           <w:noProof/>
@@ -5570,7 +5448,7 @@
       <w:r>
         <w:t>.att.</w:t>
       </w:r>
-      <w:bookmarkEnd w:id="13"/>
+      <w:bookmarkEnd w:id="14"/>
       <w:r>
         <w:t xml:space="preserve"> </w:t>
       </w:r>
@@ -5602,7 +5480,7 @@
       <w:r>
         <w:t>makets</w:t>
       </w:r>
-      <w:bookmarkEnd w:id="14"/>
+      <w:bookmarkEnd w:id="16"/>
       <w:proofErr w:type="spellEnd"/>
     </w:p>
     <w:p>
@@ -5667,14 +5545,14 @@
           <w:lang w:val="lv-LV"/>
         </w:rPr>
       </w:pPr>
-      <w:bookmarkStart w:id="16" w:name="_Toc124238768"/>
+      <w:bookmarkStart w:id="17" w:name="_Toc124424578"/>
       <w:r>
         <w:rPr>
           <w:lang w:val="lv-LV"/>
         </w:rPr>
         <w:t>Dizains</w:t>
       </w:r>
-      <w:bookmarkEnd w:id="16"/>
+      <w:bookmarkEnd w:id="17"/>
     </w:p>
     <w:p>
       <w:pPr>
@@ -5825,7 +5703,7 @@
         </w:drawing>
       </w:r>
     </w:p>
-    <w:bookmarkStart w:id="17" w:name="_Ref124413400"/>
+    <w:bookmarkStart w:id="18" w:name="_Ref124413400"/>
     <w:p>
       <w:pPr>
         <w:pStyle w:val="Caption"/>
@@ -5845,7 +5723,8 @@
       <w:r>
         <w:fldChar w:fldCharType="separate"/>
       </w:r>
-      <w:bookmarkStart w:id="18" w:name="_Ref124413350"/>
+      <w:bookmarkStart w:id="19" w:name="_Ref124413350"/>
+      <w:bookmarkStart w:id="20" w:name="_Toc124424593"/>
       <w:r>
         <w:rPr>
           <w:noProof/>
@@ -5853,18 +5732,18 @@
         </w:rPr>
         <w:t>2</w:t>
       </w:r>
+      <w:bookmarkEnd w:id="19"/>
+      <w:r>
+        <w:fldChar w:fldCharType="end"/>
+      </w:r>
+      <w:r>
+        <w:rPr>
+          <w:lang w:val="lv-LV"/>
+        </w:rPr>
+        <w:t>.att.</w:t>
+      </w:r>
       <w:bookmarkEnd w:id="18"/>
       <w:r>
-        <w:fldChar w:fldCharType="end"/>
-      </w:r>
-      <w:r>
-        <w:rPr>
-          <w:lang w:val="lv-LV"/>
-        </w:rPr>
-        <w:t>.att.</w:t>
-      </w:r>
-      <w:bookmarkEnd w:id="17"/>
-      <w:r>
         <w:rPr>
           <w:lang w:val="lv-LV"/>
         </w:rPr>
@@ -5884,6 +5763,7 @@
         </w:rPr>
         <w:t xml:space="preserve"> dizaina skice</w:t>
       </w:r>
+      <w:bookmarkEnd w:id="20"/>
     </w:p>
     <w:p>
       <w:pPr>
@@ -6169,33 +6049,19 @@
     </w:p>
     <w:p>
       <w:pPr>
-        <w:rPr>
-          <w:lang w:val="lv-LV"/>
-        </w:rPr>
-      </w:pPr>
-    </w:p>
-    <w:p>
-      <w:pPr>
-        <w:rPr>
-          <w:lang w:val="lv-LV"/>
-        </w:rPr>
-      </w:pPr>
-    </w:p>
-    <w:p>
-      <w:pPr>
         <w:pStyle w:val="Heading3"/>
         <w:rPr>
           <w:lang w:val="lv-LV"/>
         </w:rPr>
       </w:pPr>
-      <w:bookmarkStart w:id="19" w:name="_Toc124238769"/>
+      <w:bookmarkStart w:id="21" w:name="_Toc124424579"/>
       <w:r>
         <w:rPr>
           <w:lang w:val="lv-LV"/>
         </w:rPr>
         <w:t>Funkcionalitāte</w:t>
       </w:r>
-      <w:bookmarkEnd w:id="19"/>
+      <w:bookmarkEnd w:id="21"/>
     </w:p>
     <w:p>
       <w:pPr>
@@ -6250,32 +6116,338 @@
           <w:lang w:val="lv-LV"/>
         </w:rPr>
       </w:pPr>
+      <w:proofErr w:type="gramStart"/>
+      <w:r>
+        <w:rPr>
+          <w:lang w:val="lv-LV"/>
+        </w:rPr>
+        <w:t>Mājas lapā</w:t>
+      </w:r>
+      <w:proofErr w:type="gramEnd"/>
+      <w:r>
+        <w:rPr>
+          <w:lang w:val="lv-LV"/>
+        </w:rPr>
+        <w:t xml:space="preserve"> ir pieslēgšanās un reģistrēšanās, nepieciešamība pēc šādas funkcijas ir lietotāju pārbaude, lai veikta iekšējo iestatījumu maiņu, kas ir saistīts ar pašu lietotāju. Kā lietotāju vārds, uzvārds, </w:t>
+      </w:r>
+      <w:proofErr w:type="spellStart"/>
+      <w:r>
+        <w:rPr>
+          <w:lang w:val="lv-LV"/>
+        </w:rPr>
+        <w:t>epasts</w:t>
+      </w:r>
+      <w:proofErr w:type="spellEnd"/>
+      <w:proofErr w:type="gramStart"/>
+      <w:r>
+        <w:rPr>
+          <w:lang w:val="lv-LV"/>
+        </w:rPr>
+        <w:t>, un paroles</w:t>
+      </w:r>
+      <w:proofErr w:type="gramEnd"/>
+      <w:r>
+        <w:rPr>
+          <w:lang w:val="lv-LV"/>
+        </w:rPr>
+        <w:t xml:space="preserve"> maiņa.</w:t>
+      </w:r>
+      <w:r>
+        <w:rPr>
+          <w:lang w:val="lv-LV"/>
+        </w:rPr>
+        <w:t xml:space="preserve"> Datu ievadīšanas pārbaude tiek izmantos REGEX JAVASCRIPT pusē.</w:t>
+      </w:r>
+    </w:p>
+    <w:p>
+      <w:pPr>
+        <w:rPr>
+          <w:lang w:val="lv-LV"/>
+        </w:rPr>
+      </w:pPr>
+      <w:r>
+        <w:rPr>
+          <w:lang w:val="lv-LV"/>
+        </w:rPr>
+        <w:t xml:space="preserve">Satura attēlošanai izmantots JAVASCRIPT, lai veidotu dinamisku saturu un papildus tam tiek izmantots </w:t>
+      </w:r>
+      <w:proofErr w:type="spellStart"/>
       <w:r>
         <w:rPr>
           <w:lang w:val="lv-LV"/>
         </w:rPr>
         <w:t>JQuery</w:t>
       </w:r>
-      <w:bookmarkStart w:id="20" w:name="_GoBack"/>
-      <w:bookmarkEnd w:id="20"/>
-    </w:p>
-    <w:p>
-      <w:pPr>
-        <w:rPr>
-          <w:lang w:val="lv-LV"/>
-        </w:rPr>
-      </w:pPr>
-      <w:r>
-        <w:rPr>
-          <w:lang w:val="lv-LV"/>
-        </w:rPr>
+      <w:proofErr w:type="spellEnd"/>
+      <w:r>
+        <w:rPr>
+          <w:lang w:val="lv-LV"/>
+        </w:rPr>
+        <w:t xml:space="preserve"> bibliotēka, lai izveidotu </w:t>
+      </w:r>
+      <w:r>
+        <w:rPr>
+          <w:lang w:val="lv-LV"/>
+        </w:rPr>
+        <w:t xml:space="preserve">lapdali. Lapdale tiek izmantota sākumlapā, veikala sadaļā un servisi. Lapdale tiek izmantota, lai izveidotu sadalītu sarakstu ar elementiem, kurus var aplūkot par noteiktu daļas daudzumu. </w:t>
+      </w:r>
+    </w:p>
+    <w:p>
+      <w:pPr>
+        <w:rPr>
+          <w:lang w:val="lv-LV"/>
+        </w:rPr>
+      </w:pPr>
+      <w:r>
+        <w:rPr>
+          <w:lang w:val="lv-LV"/>
+        </w:rPr>
+        <w:t xml:space="preserve">Funkcija grozs ir lai </w:t>
+      </w:r>
+      <w:proofErr w:type="gramStart"/>
+      <w:r>
+        <w:rPr>
+          <w:lang w:val="lv-LV"/>
+        </w:rPr>
+        <w:t>attēlot apmeklētāju ar pievienotu produktu grozu, uz grozu lapu</w:t>
+      </w:r>
+      <w:proofErr w:type="gramEnd"/>
+      <w:r>
+        <w:rPr>
+          <w:lang w:val="lv-LV"/>
+        </w:rPr>
+        <w:t xml:space="preserve">. </w:t>
+      </w:r>
+      <w:r>
+        <w:rPr>
+          <w:lang w:val="lv-LV"/>
+        </w:rPr>
+        <w:t xml:space="preserve">Ja nav pievienots nekāds produkts grozam, tad groza ikona parādās tukša, ja grozam ir vismaz viens produkts pievienots, tad grozs parādās pilns (skat. </w:t>
+      </w:r>
+      <w:r>
+        <w:rPr>
+          <w:lang w:val="lv-LV"/>
+        </w:rPr>
+        <w:fldChar w:fldCharType="begin"/>
+      </w:r>
+      <w:r>
+        <w:rPr>
+          <w:lang w:val="lv-LV"/>
+        </w:rPr>
+        <w:instrText xml:space="preserve"> REF _Ref124424358 \h </w:instrText>
+      </w:r>
+      <w:r>
+        <w:rPr>
+          <w:lang w:val="lv-LV"/>
+        </w:rPr>
+      </w:r>
+      <w:r>
+        <w:rPr>
+          <w:lang w:val="lv-LV"/>
+        </w:rPr>
+        <w:fldChar w:fldCharType="separate"/>
+      </w:r>
+      <w:r>
+        <w:rPr>
+          <w:noProof/>
+        </w:rPr>
+        <w:t>3</w:t>
+      </w:r>
+      <w:r>
+        <w:t>.att.</w:t>
+      </w:r>
+      <w:r>
+        <w:rPr>
+          <w:lang w:val="lv-LV"/>
+        </w:rPr>
+        <w:fldChar w:fldCharType="end"/>
+      </w:r>
+      <w:r>
+        <w:rPr>
+          <w:lang w:val="lv-LV"/>
+        </w:rPr>
+        <w:t>).</w:t>
+      </w:r>
+    </w:p>
+    <w:p>
+      <w:pPr>
+        <w:keepNext/>
+        <w:jc w:val="center"/>
+      </w:pPr>
+      <w:r>
+        <w:rPr>
+          <w:noProof/>
+          <w:lang w:eastAsia="en-GB"/>
+        </w:rPr>
+        <w:drawing>
+          <wp:inline distT="0" distB="0" distL="0" distR="0" wp14:anchorId="0968A5EB" wp14:editId="0EB1D555">
+            <wp:extent cx="685800" cy="438150"/>
+            <wp:effectExtent l="0" t="0" r="0" b="0"/>
+            <wp:docPr id="2" name="Picture 2"/>
+            <wp:cNvGraphicFramePr>
+              <a:graphicFrameLocks xmlns:a="http://schemas.openxmlformats.org/drawingml/2006/main" noChangeAspect="1"/>
+            </wp:cNvGraphicFramePr>
+            <a:graphic xmlns:a="http://schemas.openxmlformats.org/drawingml/2006/main">
+              <a:graphicData uri="http://schemas.openxmlformats.org/drawingml/2006/picture">
+                <pic:pic xmlns:pic="http://schemas.openxmlformats.org/drawingml/2006/picture">
+                  <pic:nvPicPr>
+                    <pic:cNvPr id="1" name=""/>
+                    <pic:cNvPicPr/>
+                  </pic:nvPicPr>
+                  <pic:blipFill>
+                    <a:blip r:embed="rId22"/>
+                    <a:stretch>
+                      <a:fillRect/>
+                    </a:stretch>
+                  </pic:blipFill>
+                  <pic:spPr>
+                    <a:xfrm>
+                      <a:off x="0" y="0"/>
+                      <a:ext cx="685800" cy="438150"/>
+                    </a:xfrm>
+                    <a:prstGeom prst="rect">
+                      <a:avLst/>
+                    </a:prstGeom>
+                  </pic:spPr>
+                </pic:pic>
+              </a:graphicData>
+            </a:graphic>
+          </wp:inline>
+        </w:drawing>
+      </w:r>
+    </w:p>
+    <w:bookmarkStart w:id="22" w:name="_Ref124424358"/>
+    <w:p>
+      <w:pPr>
+        <w:pStyle w:val="Caption"/>
+        <w:rPr>
+          <w:lang w:val="lv-LV"/>
+        </w:rPr>
+      </w:pPr>
+      <w:r>
+        <w:fldChar w:fldCharType="begin"/>
+      </w:r>
+      <w:r>
+        <w:instrText xml:space="preserve"> SEQ .att. \* ARABIC </w:instrText>
+      </w:r>
+      <w:r>
+        <w:fldChar w:fldCharType="separate"/>
+      </w:r>
+      <w:bookmarkStart w:id="23" w:name="_Toc124424594"/>
+      <w:r>
+        <w:rPr>
+          <w:noProof/>
+        </w:rPr>
+        <w:t>3</w:t>
+      </w:r>
+      <w:r>
+        <w:fldChar w:fldCharType="end"/>
+      </w:r>
+      <w:r>
+        <w:t>.att.</w:t>
+      </w:r>
+      <w:bookmarkEnd w:id="22"/>
+      <w:r>
+        <w:t xml:space="preserve"> </w:t>
+      </w:r>
+      <w:proofErr w:type="spellStart"/>
+      <w:r>
+        <w:t>Mājas</w:t>
+      </w:r>
+      <w:proofErr w:type="spellEnd"/>
+      <w:r>
+        <w:t xml:space="preserve"> </w:t>
+      </w:r>
+      <w:proofErr w:type="spellStart"/>
+      <w:r>
+        <w:t>lapas</w:t>
+      </w:r>
+      <w:proofErr w:type="spellEnd"/>
+      <w:r>
+        <w:t xml:space="preserve"> </w:t>
+      </w:r>
+      <w:proofErr w:type="spellStart"/>
+      <w:r>
+        <w:t>groza</w:t>
+      </w:r>
+      <w:proofErr w:type="spellEnd"/>
+      <w:r>
+        <w:t xml:space="preserve"> </w:t>
+      </w:r>
+      <w:proofErr w:type="spellStart"/>
+      <w:r>
+        <w:t>attēls</w:t>
+      </w:r>
+      <w:proofErr w:type="spellEnd"/>
+      <w:r>
+        <w:t xml:space="preserve"> </w:t>
+      </w:r>
+      <w:r>
+        <w:t>(pa</w:t>
+      </w:r>
+      <w:r>
+        <w:t xml:space="preserve"> </w:t>
+      </w:r>
+      <w:proofErr w:type="spellStart"/>
+      <w:r>
+        <w:t>kreisi</w:t>
+      </w:r>
+      <w:proofErr w:type="spellEnd"/>
+      <w:r>
+        <w:t xml:space="preserve"> </w:t>
+      </w:r>
+      <w:proofErr w:type="spellStart"/>
+      <w:r>
+        <w:t>pilns</w:t>
+      </w:r>
+      <w:proofErr w:type="spellEnd"/>
+      <w:r>
+        <w:t xml:space="preserve">, pa </w:t>
+      </w:r>
+      <w:proofErr w:type="spellStart"/>
+      <w:r>
+        <w:t>labi</w:t>
+      </w:r>
+      <w:proofErr w:type="spellEnd"/>
+      <w:r>
+        <w:t xml:space="preserve"> </w:t>
+      </w:r>
+      <w:proofErr w:type="spellStart"/>
+      <w:r>
+        <w:t>tukšs</w:t>
+      </w:r>
+      <w:proofErr w:type="spellEnd"/>
+      <w:r>
+        <w:t>)</w:t>
+      </w:r>
+      <w:bookmarkEnd w:id="23"/>
+    </w:p>
+    <w:p>
+      <w:pPr>
+        <w:rPr>
+          <w:i/>
+          <w:lang w:val="lv-LV"/>
+        </w:rPr>
+      </w:pPr>
+      <w:r>
+        <w:rPr>
+          <w:lang w:val="lv-LV"/>
+        </w:rPr>
+        <w:lastRenderedPageBreak/>
         <w:t xml:space="preserve">Ja </w:t>
       </w:r>
       <w:r>
         <w:rPr>
           <w:lang w:val="lv-LV"/>
         </w:rPr>
-        <w:t>lietotājs ir pieslēdzies, tad navigācijas joslā rādās sadaļa profils un nerādās sadaļa pieslēgties.</w:t>
+        <w:t xml:space="preserve">lietotājs ir pieslēdzies, tad navigācijas joslā rādās sadaļa profils un nerādās </w:t>
+      </w:r>
+      <w:r>
+        <w:rPr>
+          <w:i/>
+          <w:lang w:val="lv-LV"/>
+        </w:rPr>
+        <w:t>sadaļa pieslēgties.</w:t>
       </w:r>
     </w:p>
     <w:p>
@@ -6285,14 +6457,14 @@
           <w:lang w:val="lv-LV"/>
         </w:rPr>
       </w:pPr>
-      <w:bookmarkStart w:id="21" w:name="_Toc124238770"/>
+      <w:bookmarkStart w:id="24" w:name="_Toc124424580"/>
       <w:r>
         <w:rPr>
           <w:lang w:val="lv-LV"/>
         </w:rPr>
         <w:t>Ātrdarbība</w:t>
       </w:r>
-      <w:bookmarkEnd w:id="21"/>
+      <w:bookmarkEnd w:id="24"/>
     </w:p>
     <w:p>
       <w:pPr>
@@ -6336,189 +6508,2410 @@
           <w:lang w:val="lv-LV"/>
         </w:rPr>
       </w:pPr>
-      <w:bookmarkStart w:id="22" w:name="_Toc124238771"/>
+      <w:bookmarkStart w:id="25" w:name="_Toc124424581"/>
+      <w:r>
+        <w:rPr>
+          <w:lang w:val="lv-LV"/>
+        </w:rPr>
+        <w:t>Izmantotās tehnoloģijas</w:t>
+      </w:r>
+      <w:bookmarkEnd w:id="25"/>
+    </w:p>
+    <w:p>
+      <w:pPr>
+        <w:rPr>
+          <w:lang w:val="lv-LV"/>
+        </w:rPr>
+      </w:pPr>
+      <w:proofErr w:type="gramStart"/>
+      <w:r>
+        <w:rPr>
+          <w:lang w:val="lv-LV"/>
+        </w:rPr>
+        <w:t>Mājas lapas</w:t>
+      </w:r>
+      <w:proofErr w:type="gramEnd"/>
+      <w:r>
+        <w:rPr>
+          <w:lang w:val="lv-LV"/>
+        </w:rPr>
+        <w:t xml:space="preserve"> izstrādē tika izmantots tikai priekšgala tehnoloģijas. Galvenās tehnoloģijas ir HTML, CSS, JAVASCRIPT, un </w:t>
+      </w:r>
+      <w:r>
+        <w:rPr>
+          <w:lang w:val="lv-LV"/>
+        </w:rPr>
+        <w:t>citas ārējas bibliotēkas</w:t>
+      </w:r>
+      <w:r>
+        <w:rPr>
+          <w:lang w:val="lv-LV"/>
+        </w:rPr>
+        <w:t xml:space="preserve">, BOOTSTRAP, </w:t>
+      </w:r>
+      <w:proofErr w:type="spellStart"/>
+      <w:r>
+        <w:rPr>
+          <w:lang w:val="lv-LV"/>
+        </w:rPr>
+        <w:t>jQ</w:t>
+      </w:r>
+      <w:r>
+        <w:rPr>
+          <w:lang w:val="lv-LV"/>
+        </w:rPr>
+        <w:t>uery</w:t>
+      </w:r>
+      <w:proofErr w:type="spellEnd"/>
+      <w:r>
+        <w:rPr>
+          <w:lang w:val="lv-LV"/>
+        </w:rPr>
+        <w:t xml:space="preserve">, </w:t>
+      </w:r>
+      <w:proofErr w:type="spellStart"/>
+      <w:r>
+        <w:rPr>
+          <w:lang w:val="lv-LV"/>
+        </w:rPr>
+        <w:t>swiper</w:t>
+      </w:r>
+      <w:proofErr w:type="spellEnd"/>
+    </w:p>
+    <w:p>
+      <w:pPr>
+        <w:rPr>
+          <w:lang w:val="lv-LV"/>
+        </w:rPr>
+      </w:pPr>
+      <w:r>
+        <w:rPr>
+          <w:lang w:val="lv-LV"/>
+        </w:rPr>
+        <w:t xml:space="preserve">Lapas izstrādē viennozīmīgi tika veidota uz HTML5. </w:t>
+      </w:r>
+      <w:r>
+        <w:rPr>
+          <w:lang w:val="lv-LV"/>
+        </w:rPr>
+        <w:t xml:space="preserve">Jaunākā un visizplatītākā iezīmēšanas valoda tīmekļa vietnēm ir HTML5. HTML5 </w:t>
+      </w:r>
+    </w:p>
+    <w:p>
+      <w:pPr>
+        <w:pStyle w:val="pamatteksts"/>
+      </w:pPr>
+      <w:r>
+        <w:rPr>
+          <w:b/>
+          <w:bCs/>
+          <w:i/>
+          <w:iCs/>
+        </w:rPr>
+        <w:t>CSS3</w:t>
+      </w:r>
+      <w:r>
+        <w:t xml:space="preserve"> </w:t>
+      </w:r>
+      <w:r>
+        <w:t>ieteicams izmantot</w:t>
+      </w:r>
+      <w:r>
+        <w:t xml:space="preserve">, jo </w:t>
+      </w:r>
+      <w:r>
+        <w:rPr>
+          <w:i/>
+          <w:iCs/>
+        </w:rPr>
+        <w:t>CSS3</w:t>
+      </w:r>
+      <w:r>
+        <w:t xml:space="preserve"> specifikācijas ir sadalītas vairākos atsevišķos moduļos, kas atvieglo </w:t>
+      </w:r>
+      <w:r>
+        <w:rPr>
+          <w:i/>
+          <w:iCs/>
+        </w:rPr>
+        <w:t>CSS3</w:t>
+      </w:r>
+      <w:r>
+        <w:t xml:space="preserve"> apstrādi</w:t>
+      </w:r>
+      <w:r>
+        <w:t xml:space="preserve">. Lielāka funkciju iespējamība ir trešajā versijā salīdzinājumā ar otru </w:t>
+      </w:r>
+      <w:r>
+        <w:rPr>
+          <w:i/>
+          <w:iCs/>
+        </w:rPr>
+        <w:t>CSS2</w:t>
+      </w:r>
+      <w:r>
+        <w:rPr>
+          <w:i/>
+          <w:iCs/>
+        </w:rPr>
+        <w:t>.</w:t>
+      </w:r>
+    </w:p>
+    <w:p>
+      <w:pPr>
+        <w:rPr>
+          <w:lang w:val="lv-LV"/>
+        </w:rPr>
+      </w:pPr>
+      <w:proofErr w:type="gramStart"/>
+      <w:r>
+        <w:rPr>
+          <w:lang w:val="lv-LV"/>
+        </w:rPr>
+        <w:t>Mājas lapā</w:t>
+      </w:r>
+      <w:proofErr w:type="gramEnd"/>
+      <w:r>
+        <w:rPr>
+          <w:lang w:val="lv-LV"/>
+        </w:rPr>
+        <w:t xml:space="preserve"> tika izmantos JAVASCRIPT dinamiska satura attēlošanai un funkciju izmantošanai. </w:t>
+      </w:r>
+      <w:r>
+        <w:rPr>
+          <w:lang w:val="lv-LV"/>
+        </w:rPr>
+        <w:t>JAVASCRIPT</w:t>
+      </w:r>
+      <w:r>
+        <w:rPr>
+          <w:lang w:val="lv-LV"/>
+        </w:rPr>
+        <w:t xml:space="preserve"> ir priekšgala programmēšanas valoda, kas darbojas ātri un ar kuru ir viegli integrēt citas ārējas bibliotēkas, kuras ieskaitot izmanto JAVASCRIPT,</w:t>
+      </w:r>
+    </w:p>
+    <w:p>
+      <w:pPr>
+        <w:rPr>
+          <w:lang w:val="lv-LV"/>
+        </w:rPr>
+      </w:pPr>
+      <w:r>
+        <w:rPr>
+          <w:lang w:val="lv-LV"/>
+        </w:rPr>
+        <w:t xml:space="preserve">Papildus iepriekš minētām tehnoloģijām tika izmantotas papildu bibliotēkas </w:t>
+      </w:r>
+      <w:proofErr w:type="gramStart"/>
+      <w:r>
+        <w:rPr>
+          <w:lang w:val="lv-LV"/>
+        </w:rPr>
+        <w:t>mājas lapas</w:t>
+      </w:r>
+      <w:proofErr w:type="gramEnd"/>
+      <w:r>
+        <w:rPr>
+          <w:lang w:val="lv-LV"/>
+        </w:rPr>
+        <w:t xml:space="preserve"> uzlabošanai. Tika izmantots BOOTSTRAP </w:t>
+      </w:r>
+      <w:r>
+        <w:rPr>
+          <w:lang w:val="lv-LV"/>
+        </w:rPr>
+        <w:t xml:space="preserve">bibliotēka reaģējoša dizaina attēlošanai. </w:t>
+      </w:r>
+      <w:proofErr w:type="spellStart"/>
+      <w:r>
+        <w:rPr>
+          <w:lang w:val="lv-LV"/>
+        </w:rPr>
+        <w:t>jQuery</w:t>
+      </w:r>
+      <w:proofErr w:type="spellEnd"/>
+      <w:r>
+        <w:rPr>
+          <w:lang w:val="lv-LV"/>
+        </w:rPr>
+        <w:t>, tika izmantots</w:t>
+      </w:r>
+      <w:r>
+        <w:rPr>
+          <w:lang w:val="lv-LV"/>
+        </w:rPr>
+        <w:t>, l</w:t>
+      </w:r>
+      <w:r>
+        <w:rPr>
+          <w:lang w:val="lv-LV"/>
+        </w:rPr>
+        <w:t>ai attēlotu lapdali, dažādiem html elementiem, kas aizņem maz resursu no pārlūkprogrammas. SWIPER izmantots attēlu secīgai attēlošanai ar nelielu funkcionalitāti.</w:t>
+      </w:r>
+    </w:p>
+    <w:p>
+      <w:pPr>
+        <w:pStyle w:val="Heading2"/>
+        <w:rPr>
+          <w:lang w:val="lv-LV"/>
+        </w:rPr>
+      </w:pPr>
+      <w:bookmarkStart w:id="26" w:name="_Toc124424586"/>
+      <w:r>
+        <w:rPr>
+          <w:lang w:val="lv-LV"/>
+        </w:rPr>
+        <w:t>Atkļūdošana</w:t>
+      </w:r>
+      <w:bookmarkEnd w:id="26"/>
+      <w:r>
+        <w:rPr>
+          <w:lang w:val="lv-LV"/>
+        </w:rPr>
+        <w:t xml:space="preserve"> </w:t>
+      </w:r>
+    </w:p>
+    <w:p>
+      <w:pPr>
+        <w:rPr>
+          <w:lang w:val="lv-LV"/>
+        </w:rPr>
+      </w:pPr>
+      <w:proofErr w:type="gramStart"/>
+      <w:r>
+        <w:rPr>
+          <w:lang w:val="lv-LV"/>
+        </w:rPr>
+        <w:t>Mājas lapas</w:t>
+      </w:r>
+      <w:proofErr w:type="gramEnd"/>
+      <w:r>
+        <w:rPr>
+          <w:lang w:val="lv-LV"/>
+        </w:rPr>
+        <w:t xml:space="preserve"> izstrāde pēdējās versijas tika veikta atkļūdošana izmantojot melno kastes veidu. Pārbaudīt </w:t>
+      </w:r>
+      <w:proofErr w:type="gramStart"/>
+      <w:r>
+        <w:rPr>
+          <w:lang w:val="lv-LV"/>
+        </w:rPr>
+        <w:t>mājas lapas</w:t>
+      </w:r>
+      <w:proofErr w:type="gramEnd"/>
+      <w:r>
+        <w:rPr>
+          <w:lang w:val="lv-LV"/>
+        </w:rPr>
+        <w:t xml:space="preserve"> funkcionalitāte un </w:t>
+      </w:r>
+      <w:r>
+        <w:rPr>
+          <w:lang w:val="lv-LV"/>
+        </w:rPr>
+        <w:t>reaģēšanas funkcijas</w:t>
+      </w:r>
+      <w:r>
+        <w:rPr>
+          <w:lang w:val="lv-LV"/>
+        </w:rPr>
+        <w:t xml:space="preserve">. </w:t>
+      </w:r>
+      <w:r>
+        <w:rPr>
+          <w:lang w:val="lv-LV"/>
+        </w:rPr>
+        <w:t>Atkļūdošana notiek manu</w:t>
+      </w:r>
+      <w:r>
+        <w:rPr>
+          <w:lang w:val="lv-LV"/>
+        </w:rPr>
+        <w:t xml:space="preserve">āli, sekojot </w:t>
+      </w:r>
+      <w:r>
+        <w:rPr>
+          <w:lang w:val="lv-LV"/>
+        </w:rPr>
+        <w:t xml:space="preserve">diagrammai </w:t>
+      </w:r>
+    </w:p>
+    <w:p>
+      <w:pPr>
+        <w:rPr>
+          <w:lang w:val="lv-LV"/>
+        </w:rPr>
+      </w:pPr>
+      <w:r>
+        <w:rPr>
+          <w:lang w:val="lv-LV"/>
+        </w:rPr>
+        <w:t xml:space="preserve">Atkļūdošanas rezultātā </w:t>
+      </w:r>
+    </w:p>
+    <w:p>
+      <w:pPr>
+        <w:pStyle w:val="Heading2"/>
+        <w:rPr>
+          <w:lang w:val="lv-LV"/>
+        </w:rPr>
+      </w:pPr>
+      <w:bookmarkStart w:id="27" w:name="_Toc124424588"/>
+      <w:r>
+        <w:rPr>
+          <w:lang w:val="lv-LV"/>
+        </w:rPr>
+        <w:t>Izstrādes rezultāts</w:t>
+      </w:r>
+      <w:bookmarkEnd w:id="27"/>
+    </w:p>
+    <w:p>
+      <w:pPr>
+        <w:pStyle w:val="Heading3"/>
+        <w:rPr>
+          <w:lang w:val="lv-LV"/>
+        </w:rPr>
+      </w:pPr>
+      <w:bookmarkStart w:id="28" w:name="_Toc124424589"/>
+      <w:r>
+        <w:rPr>
+          <w:noProof/>
+        </w:rPr>
+        <w:lastRenderedPageBreak/>
+        <mc:AlternateContent>
+          <mc:Choice Requires="wps">
+            <w:drawing>
+              <wp:anchor distT="0" distB="0" distL="114300" distR="114300" simplePos="0" relativeHeight="251661312" behindDoc="0" locked="0" layoutInCell="1" allowOverlap="1" wp14:anchorId="1F5117EE" wp14:editId="2E2B0416">
+                <wp:simplePos x="0" y="0"/>
+                <wp:positionH relativeFrom="column">
+                  <wp:posOffset>0</wp:posOffset>
+                </wp:positionH>
+                <wp:positionV relativeFrom="paragraph">
+                  <wp:posOffset>3008630</wp:posOffset>
+                </wp:positionV>
+                <wp:extent cx="5784850" cy="635"/>
+                <wp:effectExtent l="0" t="0" r="0" b="0"/>
+                <wp:wrapTopAndBottom/>
+                <wp:docPr id="23" name="Text Box 23"/>
+                <wp:cNvGraphicFramePr/>
+                <a:graphic xmlns:a="http://schemas.openxmlformats.org/drawingml/2006/main">
+                  <a:graphicData uri="http://schemas.microsoft.com/office/word/2010/wordprocessingShape">
+                    <wps:wsp>
+                      <wps:cNvSpPr txBox="1"/>
+                      <wps:spPr>
+                        <a:xfrm>
+                          <a:off x="0" y="0"/>
+                          <a:ext cx="5784850" cy="635"/>
+                        </a:xfrm>
+                        <a:prstGeom prst="rect">
+                          <a:avLst/>
+                        </a:prstGeom>
+                        <a:solidFill>
+                          <a:prstClr val="white"/>
+                        </a:solidFill>
+                        <a:ln>
+                          <a:noFill/>
+                        </a:ln>
+                      </wps:spPr>
+                      <wps:txbx>
+                        <w:txbxContent>
+                          <w:p>
+                            <w:pPr>
+                              <w:pStyle w:val="Caption"/>
+                              <w:rPr>
+                                <w:noProof/>
+                                <w:sz w:val="36"/>
+                              </w:rPr>
+                            </w:pPr>
+                            <w:r>
+                              <w:fldChar w:fldCharType="begin"/>
+                            </w:r>
+                            <w:r>
+                              <w:instrText xml:space="preserve"> SEQ .att. \* ARABIC </w:instrText>
+                            </w:r>
+                            <w:r>
+                              <w:fldChar w:fldCharType="separate"/>
+                            </w:r>
+                            <w:proofErr w:type="gramStart"/>
+                            <w:r>
+                              <w:rPr>
+                                <w:noProof/>
+                              </w:rPr>
+                              <w:t>4</w:t>
+                            </w:r>
+                            <w:r>
+                              <w:fldChar w:fldCharType="end"/>
+                            </w:r>
+                            <w:r>
+                              <w:t>.att</w:t>
+                            </w:r>
+                            <w:proofErr w:type="gramEnd"/>
+                            <w:r>
+                              <w:t xml:space="preserve">. </w:t>
+                            </w:r>
+                            <w:proofErr w:type="spellStart"/>
+                            <w:r>
+                              <w:t>Mājas</w:t>
+                            </w:r>
+                            <w:proofErr w:type="spellEnd"/>
+                            <w:r>
+                              <w:t xml:space="preserve"> </w:t>
+                            </w:r>
+                            <w:proofErr w:type="spellStart"/>
+                            <w:r>
+                              <w:t>lapas</w:t>
+                            </w:r>
+                            <w:proofErr w:type="spellEnd"/>
+                            <w:r>
+                              <w:t xml:space="preserve"> </w:t>
+                            </w:r>
+                            <w:proofErr w:type="spellStart"/>
+                            <w:r>
+                              <w:t>atkļūdošanas</w:t>
+                            </w:r>
+                            <w:proofErr w:type="spellEnd"/>
+                            <w:r>
+                              <w:t xml:space="preserve"> </w:t>
+                            </w:r>
+                            <w:proofErr w:type="spellStart"/>
+                            <w:r>
+                              <w:t>shēma</w:t>
+                            </w:r>
+                            <w:proofErr w:type="spellEnd"/>
+                          </w:p>
+                        </w:txbxContent>
+                      </wps:txbx>
+                      <wps:bodyPr rot="0" spcFirstLastPara="0" vertOverflow="overflow" horzOverflow="overflow" vert="horz" wrap="square" lIns="0" tIns="0" rIns="0" bIns="0" numCol="1" spcCol="0" rtlCol="0" fromWordArt="0" anchor="t" anchorCtr="0" forceAA="0" compatLnSpc="1">
+                        <a:prstTxWarp prst="textNoShape">
+                          <a:avLst/>
+                        </a:prstTxWarp>
+                        <a:spAutoFit/>
+                      </wps:bodyPr>
+                    </wps:wsp>
+                  </a:graphicData>
+                </a:graphic>
+              </wp:anchor>
+            </w:drawing>
+          </mc:Choice>
+          <mc:Fallback>
+            <w:pict>
+              <v:shapetype w14:anchorId="1F5117EE" id="_x0000_t202" coordsize="21600,21600" o:spt="202" path="m,l,21600r21600,l21600,xe">
+                <v:stroke joinstyle="miter"/>
+                <v:path gradientshapeok="t" o:connecttype="rect"/>
+              </v:shapetype>
+              <v:shape id="Text Box 23" o:spid="_x0000_s1026" type="#_x0000_t202" style="position:absolute;left:0;text-align:left;margin-left:0;margin-top:236.9pt;width:455.5pt;height:.05pt;z-index:251661312;visibility:visible;mso-wrap-style:square;mso-wrap-distance-left:9pt;mso-wrap-distance-top:0;mso-wrap-distance-right:9pt;mso-wrap-distance-bottom:0;mso-position-horizontal:absolute;mso-position-horizontal-relative:text;mso-position-vertical:absolute;mso-position-vertical-relative:text;v-text-anchor:top" o:gfxdata="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" stroked="f">
+                <v:textbox style="mso-fit-shape-to-text:t" inset="0,0,0,0">
+                  <w:txbxContent>
+                    <w:p>
+                      <w:pPr>
+                        <w:pStyle w:val="Caption"/>
+                        <w:rPr>
+                          <w:noProof/>
+                          <w:sz w:val="36"/>
+                        </w:rPr>
+                      </w:pPr>
+                      <w:r>
+                        <w:fldChar w:fldCharType="begin"/>
+                      </w:r>
+                      <w:r>
+                        <w:instrText xml:space="preserve"> SEQ .att. \* ARABIC </w:instrText>
+                      </w:r>
+                      <w:r>
+                        <w:fldChar w:fldCharType="separate"/>
+                      </w:r>
+                      <w:proofErr w:type="gramStart"/>
+                      <w:r>
+                        <w:rPr>
+                          <w:noProof/>
+                        </w:rPr>
+                        <w:t>4</w:t>
+                      </w:r>
+                      <w:r>
+                        <w:fldChar w:fldCharType="end"/>
+                      </w:r>
+                      <w:r>
+                        <w:t>.att</w:t>
+                      </w:r>
+                      <w:proofErr w:type="gramEnd"/>
+                      <w:r>
+                        <w:t xml:space="preserve">. </w:t>
+                      </w:r>
+                      <w:proofErr w:type="spellStart"/>
+                      <w:r>
+                        <w:t>Mājas</w:t>
+                      </w:r>
+                      <w:proofErr w:type="spellEnd"/>
+                      <w:r>
+                        <w:t xml:space="preserve"> </w:t>
+                      </w:r>
+                      <w:proofErr w:type="spellStart"/>
+                      <w:r>
+                        <w:t>lapas</w:t>
+                      </w:r>
+                      <w:proofErr w:type="spellEnd"/>
+                      <w:r>
+                        <w:t xml:space="preserve"> </w:t>
+                      </w:r>
+                      <w:proofErr w:type="spellStart"/>
+                      <w:r>
+                        <w:t>atkļūdošanas</w:t>
+                      </w:r>
+                      <w:proofErr w:type="spellEnd"/>
+                      <w:r>
+                        <w:t xml:space="preserve"> </w:t>
+                      </w:r>
+                      <w:proofErr w:type="spellStart"/>
+                      <w:r>
+                        <w:t>shēma</w:t>
+                      </w:r>
+                      <w:proofErr w:type="spellEnd"/>
+                    </w:p>
+                  </w:txbxContent>
+                </v:textbox>
+                <w10:wrap type="topAndBottom"/>
+              </v:shape>
+            </w:pict>
+          </mc:Fallback>
+        </mc:AlternateContent>
+      </w:r>
+      <w:r>
+        <w:rPr>
+          <w:noProof/>
+          <w:lang w:eastAsia="en-GB"/>
+        </w:rPr>
+        <mc:AlternateContent>
+          <mc:Choice Requires="wpg">
+            <w:drawing>
+              <wp:anchor distT="0" distB="0" distL="114300" distR="114300" simplePos="0" relativeHeight="251659264" behindDoc="0" locked="0" layoutInCell="1" allowOverlap="1" wp14:anchorId="4BE162D9" wp14:editId="535497CA">
+                <wp:simplePos x="0" y="0"/>
+                <wp:positionH relativeFrom="margin">
+                  <wp:align>left</wp:align>
+                </wp:positionH>
+                <wp:positionV relativeFrom="paragraph">
+                  <wp:posOffset>-295275</wp:posOffset>
+                </wp:positionV>
+                <wp:extent cx="5784850" cy="2951480"/>
+                <wp:effectExtent l="0" t="0" r="25400" b="20320"/>
+                <wp:wrapTopAndBottom/>
+                <wp:docPr id="3" name="Group 3"/>
+                <wp:cNvGraphicFramePr/>
+                <a:graphic xmlns:a="http://schemas.openxmlformats.org/drawingml/2006/main">
+                  <a:graphicData uri="http://schemas.microsoft.com/office/word/2010/wordprocessingGroup">
+                    <wpg:wgp>
+                      <wpg:cNvGrpSpPr/>
+                      <wpg:grpSpPr>
+                        <a:xfrm>
+                          <a:off x="0" y="0"/>
+                          <a:ext cx="5784850" cy="2951480"/>
+                          <a:chOff x="0" y="0"/>
+                          <a:chExt cx="9226550" cy="5199797"/>
+                        </a:xfrm>
+                      </wpg:grpSpPr>
+                      <wps:wsp>
+                        <wps:cNvPr id="4" name="Rectangle 4"/>
+                        <wps:cNvSpPr/>
+                        <wps:spPr>
+                          <a:xfrm>
+                            <a:off x="0" y="0"/>
+                            <a:ext cx="9226550" cy="5199797"/>
+                          </a:xfrm>
+                          <a:prstGeom prst="rect">
+                            <a:avLst/>
+                          </a:prstGeom>
+                          <a:noFill/>
+                          <a:ln>
+                            <a:solidFill>
+                              <a:schemeClr val="tx1"/>
+                            </a:solidFill>
+                          </a:ln>
+                        </wps:spPr>
+                        <wps:style>
+                          <a:lnRef idx="2">
+                            <a:schemeClr val="accent1">
+                              <a:shade val="50000"/>
+                            </a:schemeClr>
+                          </a:lnRef>
+                          <a:fillRef idx="1">
+                            <a:schemeClr val="accent1"/>
+                          </a:fillRef>
+                          <a:effectRef idx="0">
+                            <a:schemeClr val="accent1"/>
+                          </a:effectRef>
+                          <a:fontRef idx="minor">
+                            <a:schemeClr val="lt1"/>
+                          </a:fontRef>
+                        </wps:style>
+                        <wps:bodyPr rot="0" spcFirstLastPara="0" vertOverflow="overflow" horzOverflow="overflow" vert="horz" wrap="square" lIns="91440" tIns="45720" rIns="91440" bIns="45720" numCol="1" spcCol="0" rtlCol="0" fromWordArt="0" anchor="ctr" anchorCtr="0" forceAA="0" compatLnSpc="1">
+                          <a:prstTxWarp prst="textNoShape">
+                            <a:avLst/>
+                          </a:prstTxWarp>
+                          <a:noAutofit/>
+                        </wps:bodyPr>
+                      </wps:wsp>
+                      <wps:wsp>
+                        <wps:cNvPr id="5" name="Oval 5"/>
+                        <wps:cNvSpPr/>
+                        <wps:spPr>
+                          <a:xfrm>
+                            <a:off x="6100550" y="272955"/>
+                            <a:ext cx="2374710" cy="586854"/>
+                          </a:xfrm>
+                          <a:prstGeom prst="ellipse">
+                            <a:avLst/>
+                          </a:prstGeom>
+                          <a:noFill/>
+                          <a:ln>
+                            <a:solidFill>
+                              <a:schemeClr val="tx1"/>
+                            </a:solidFill>
+                          </a:ln>
+                        </wps:spPr>
+                        <wps:style>
+                          <a:lnRef idx="2">
+                            <a:schemeClr val="accent1">
+                              <a:shade val="50000"/>
+                            </a:schemeClr>
+                          </a:lnRef>
+                          <a:fillRef idx="1">
+                            <a:schemeClr val="accent1"/>
+                          </a:fillRef>
+                          <a:effectRef idx="0">
+                            <a:schemeClr val="accent1"/>
+                          </a:effectRef>
+                          <a:fontRef idx="minor">
+                            <a:schemeClr val="lt1"/>
+                          </a:fontRef>
+                        </wps:style>
+                        <wps:txbx>
+                          <w:txbxContent>
+                            <w:p>
+                              <w:pPr>
+                                <w:ind w:firstLine="0"/>
+                                <w:jc w:val="center"/>
+                                <w:rPr>
+                                  <w:color w:val="000000" w:themeColor="text1"/>
+                                  <w:sz w:val="20"/>
+                                  <w14:shadow w14:blurRad="38100" w14:dist="19050" w14:dir="2700000" w14:sx="100000" w14:sy="100000" w14:kx="0" w14:ky="0" w14:algn="tl">
+                                    <w14:schemeClr w14:val="dk1">
+                                      <w14:alpha w14:val="60000"/>
+                                    </w14:schemeClr>
+                                  </w14:shadow>
+                                  <w14:textOutline w14:w="0" w14:cap="flat" w14:cmpd="sng" w14:algn="ctr">
+                                    <w14:noFill/>
+                                    <w14:prstDash w14:val="solid"/>
+                                    <w14:round/>
+                                  </w14:textOutline>
+                                </w:rPr>
+                              </w:pPr>
+                              <w:r>
+                                <w:rPr>
+                                  <w:color w:val="000000" w:themeColor="text1"/>
+                                  <w:sz w:val="20"/>
+                                  <w14:shadow w14:blurRad="38100" w14:dist="19050" w14:dir="2700000" w14:sx="100000" w14:sy="100000" w14:kx="0" w14:ky="0" w14:algn="tl">
+                                    <w14:schemeClr w14:val="dk1">
+                                      <w14:alpha w14:val="60000"/>
+                                    </w14:schemeClr>
+                                  </w14:shadow>
+                                  <w14:textOutline w14:w="0" w14:cap="flat" w14:cmpd="sng" w14:algn="ctr">
+                                    <w14:noFill/>
+                                    <w14:prstDash w14:val="solid"/>
+                                    <w14:round/>
+                                  </w14:textOutline>
+                                </w:rPr>
+                                <w:t>SĀKUMS</w:t>
+                              </w:r>
+                            </w:p>
+                          </w:txbxContent>
+                        </wps:txbx>
+                        <wps:bodyPr rot="0" spcFirstLastPara="0" vertOverflow="overflow" horzOverflow="overflow" vert="horz" wrap="square" lIns="91440" tIns="45720" rIns="91440" bIns="45720" numCol="1" spcCol="0" rtlCol="0" fromWordArt="0" anchor="ctr" anchorCtr="0" forceAA="0" compatLnSpc="1">
+                          <a:prstTxWarp prst="textNoShape">
+                            <a:avLst/>
+                          </a:prstTxWarp>
+                          <a:noAutofit/>
+                        </wps:bodyPr>
+                      </wps:wsp>
+                      <wps:wsp>
+                        <wps:cNvPr id="6" name="Rectangle 6"/>
+                        <wps:cNvSpPr/>
+                        <wps:spPr>
+                          <a:xfrm>
+                            <a:off x="6045959" y="1487606"/>
+                            <a:ext cx="2265529" cy="1160060"/>
+                          </a:xfrm>
+                          <a:prstGeom prst="rect">
+                            <a:avLst/>
+                          </a:prstGeom>
+                          <a:ln>
+                            <a:solidFill>
+                              <a:schemeClr val="tx1"/>
+                            </a:solidFill>
+                          </a:ln>
+                        </wps:spPr>
+                        <wps:style>
+                          <a:lnRef idx="2">
+                            <a:schemeClr val="accent6"/>
+                          </a:lnRef>
+                          <a:fillRef idx="1">
+                            <a:schemeClr val="lt1"/>
+                          </a:fillRef>
+                          <a:effectRef idx="0">
+                            <a:schemeClr val="accent6"/>
+                          </a:effectRef>
+                          <a:fontRef idx="minor">
+                            <a:schemeClr val="dk1"/>
+                          </a:fontRef>
+                        </wps:style>
+                        <wps:txbx>
+                          <w:txbxContent>
+                            <w:p>
+                              <w:pPr>
+                                <w:ind w:firstLine="0"/>
+                                <w:jc w:val="center"/>
+                                <w:rPr>
+                                  <w:sz w:val="20"/>
+                                </w:rPr>
+                              </w:pPr>
+                              <w:proofErr w:type="spellStart"/>
+                              <w:r>
+                                <w:rPr>
+                                  <w:sz w:val="20"/>
+                                </w:rPr>
+                                <w:t>Peislēgšanās</w:t>
+                              </w:r>
+                              <w:proofErr w:type="spellEnd"/>
+                              <w:r>
+                                <w:rPr>
+                                  <w:sz w:val="20"/>
+                                </w:rPr>
+                                <w:t xml:space="preserve"> </w:t>
+                              </w:r>
+                              <w:proofErr w:type="spellStart"/>
+                              <w:r>
+                                <w:rPr>
+                                  <w:sz w:val="20"/>
+                                </w:rPr>
+                                <w:t>ar</w:t>
+                              </w:r>
+                              <w:proofErr w:type="spellEnd"/>
+                              <w:r>
+                                <w:rPr>
+                                  <w:sz w:val="20"/>
+                                </w:rPr>
+                                <w:t xml:space="preserve"> </w:t>
+                              </w:r>
+                              <w:proofErr w:type="spellStart"/>
+                              <w:r>
+                                <w:rPr>
+                                  <w:sz w:val="20"/>
+                                </w:rPr>
+                                <w:t>iedotu</w:t>
+                              </w:r>
+                              <w:proofErr w:type="spellEnd"/>
+                              <w:r>
+                                <w:rPr>
+                                  <w:sz w:val="20"/>
+                                </w:rPr>
+                                <w:t xml:space="preserve"> </w:t>
+                              </w:r>
+                              <w:proofErr w:type="spellStart"/>
+                              <w:r>
+                                <w:rPr>
+                                  <w:sz w:val="20"/>
+                                </w:rPr>
+                                <w:t>lietotājvārdu</w:t>
+                              </w:r>
+                              <w:proofErr w:type="spellEnd"/>
+                              <w:r>
+                                <w:rPr>
+                                  <w:sz w:val="20"/>
+                                </w:rPr>
+                                <w:t xml:space="preserve"> </w:t>
+                              </w:r>
+                              <w:proofErr w:type="gramStart"/>
+                              <w:r>
+                                <w:rPr>
+                                  <w:sz w:val="20"/>
+                                </w:rPr>
+                                <w:t>un</w:t>
+                              </w:r>
+                              <w:proofErr w:type="gramEnd"/>
+                              <w:r>
+                                <w:rPr>
+                                  <w:sz w:val="20"/>
+                                </w:rPr>
+                                <w:t xml:space="preserve"> </w:t>
+                              </w:r>
+                              <w:proofErr w:type="spellStart"/>
+                              <w:r>
+                                <w:rPr>
+                                  <w:sz w:val="20"/>
+                                </w:rPr>
+                                <w:t>paroli</w:t>
+                              </w:r>
+                              <w:proofErr w:type="spellEnd"/>
+                            </w:p>
+                          </w:txbxContent>
+                        </wps:txbx>
+                        <wps:bodyPr rot="0" spcFirstLastPara="0" vertOverflow="overflow" horzOverflow="overflow" vert="horz" wrap="square" lIns="91440" tIns="45720" rIns="91440" bIns="45720" numCol="1" spcCol="0" rtlCol="0" fromWordArt="0" anchor="ctr" anchorCtr="0" forceAA="0" compatLnSpc="1">
+                          <a:prstTxWarp prst="textNoShape">
+                            <a:avLst/>
+                          </a:prstTxWarp>
+                          <a:noAutofit/>
+                        </wps:bodyPr>
+                      </wps:wsp>
+                      <wps:wsp>
+                        <wps:cNvPr id="7" name="Rectangle 7"/>
+                        <wps:cNvSpPr/>
+                        <wps:spPr>
+                          <a:xfrm>
+                            <a:off x="3289111" y="1446663"/>
+                            <a:ext cx="2265529" cy="1160060"/>
+                          </a:xfrm>
+                          <a:prstGeom prst="rect">
+                            <a:avLst/>
+                          </a:prstGeom>
+                          <a:ln>
+                            <a:solidFill>
+                              <a:schemeClr val="tx1"/>
+                            </a:solidFill>
+                          </a:ln>
+                        </wps:spPr>
+                        <wps:style>
+                          <a:lnRef idx="2">
+                            <a:schemeClr val="accent6"/>
+                          </a:lnRef>
+                          <a:fillRef idx="1">
+                            <a:schemeClr val="lt1"/>
+                          </a:fillRef>
+                          <a:effectRef idx="0">
+                            <a:schemeClr val="accent6"/>
+                          </a:effectRef>
+                          <a:fontRef idx="minor">
+                            <a:schemeClr val="dk1"/>
+                          </a:fontRef>
+                        </wps:style>
+                        <wps:txbx>
+                          <w:txbxContent>
+                            <w:p>
+                              <w:pPr>
+                                <w:ind w:firstLine="0"/>
+                                <w:jc w:val="center"/>
+                                <w:rPr>
+                                  <w:sz w:val="28"/>
+                                </w:rPr>
+                              </w:pPr>
+                              <w:proofErr w:type="spellStart"/>
+                              <w:r>
+                                <w:rPr>
+                                  <w:sz w:val="28"/>
+                                </w:rPr>
+                                <w:t>Reģistrēšanās</w:t>
+                              </w:r>
+                              <w:proofErr w:type="spellEnd"/>
+                            </w:p>
+                          </w:txbxContent>
+                        </wps:txbx>
+                        <wps:bodyPr rot="0" spcFirstLastPara="0" vertOverflow="overflow" horzOverflow="overflow" vert="horz" wrap="square" lIns="91440" tIns="45720" rIns="91440" bIns="45720" numCol="1" spcCol="0" rtlCol="0" fromWordArt="0" anchor="ctr" anchorCtr="0" forceAA="0" compatLnSpc="1">
+                          <a:prstTxWarp prst="textNoShape">
+                            <a:avLst/>
+                          </a:prstTxWarp>
+                          <a:noAutofit/>
+                        </wps:bodyPr>
+                      </wps:wsp>
+                      <wps:wsp>
+                        <wps:cNvPr id="8" name="Rectangle 8"/>
+                        <wps:cNvSpPr/>
+                        <wps:spPr>
+                          <a:xfrm>
+                            <a:off x="3425588" y="3261815"/>
+                            <a:ext cx="2265045" cy="1159510"/>
+                          </a:xfrm>
+                          <a:prstGeom prst="rect">
+                            <a:avLst/>
+                          </a:prstGeom>
+                          <a:ln>
+                            <a:solidFill>
+                              <a:schemeClr val="tx1"/>
+                            </a:solidFill>
+                          </a:ln>
+                        </wps:spPr>
+                        <wps:style>
+                          <a:lnRef idx="2">
+                            <a:schemeClr val="accent6"/>
+                          </a:lnRef>
+                          <a:fillRef idx="1">
+                            <a:schemeClr val="lt1"/>
+                          </a:fillRef>
+                          <a:effectRef idx="0">
+                            <a:schemeClr val="accent6"/>
+                          </a:effectRef>
+                          <a:fontRef idx="minor">
+                            <a:schemeClr val="dk1"/>
+                          </a:fontRef>
+                        </wps:style>
+                        <wps:txbx>
+                          <w:txbxContent>
+                            <w:p>
+                              <w:pPr>
+                                <w:ind w:firstLine="0"/>
+                                <w:jc w:val="center"/>
+                                <w:rPr>
+                                  <w:sz w:val="28"/>
+                                </w:rPr>
+                              </w:pPr>
+                              <w:proofErr w:type="spellStart"/>
+                              <w:r>
+                                <w:rPr>
+                                  <w:sz w:val="28"/>
+                                </w:rPr>
+                                <w:t>Atslēgties</w:t>
+                              </w:r>
+                              <w:proofErr w:type="spellEnd"/>
+                            </w:p>
+                          </w:txbxContent>
+                        </wps:txbx>
+                        <wps:bodyPr rot="0" spcFirstLastPara="0" vertOverflow="overflow" horzOverflow="overflow" vert="horz" wrap="square" lIns="91440" tIns="45720" rIns="91440" bIns="45720" numCol="1" spcCol="0" rtlCol="0" fromWordArt="0" anchor="ctr" anchorCtr="0" forceAA="0" compatLnSpc="1">
+                          <a:prstTxWarp prst="textNoShape">
+                            <a:avLst/>
+                          </a:prstTxWarp>
+                          <a:noAutofit/>
+                        </wps:bodyPr>
+                      </wps:wsp>
+                      <wps:wsp>
+                        <wps:cNvPr id="9" name="Rectangle 9"/>
+                        <wps:cNvSpPr/>
+                        <wps:spPr>
+                          <a:xfrm>
+                            <a:off x="545911" y="1405719"/>
+                            <a:ext cx="2265529" cy="1160060"/>
+                          </a:xfrm>
+                          <a:prstGeom prst="rect">
+                            <a:avLst/>
+                          </a:prstGeom>
+                          <a:ln>
+                            <a:solidFill>
+                              <a:schemeClr val="tx1"/>
+                            </a:solidFill>
+                          </a:ln>
+                        </wps:spPr>
+                        <wps:style>
+                          <a:lnRef idx="2">
+                            <a:schemeClr val="accent6"/>
+                          </a:lnRef>
+                          <a:fillRef idx="1">
+                            <a:schemeClr val="lt1"/>
+                          </a:fillRef>
+                          <a:effectRef idx="0">
+                            <a:schemeClr val="accent6"/>
+                          </a:effectRef>
+                          <a:fontRef idx="minor">
+                            <a:schemeClr val="dk1"/>
+                          </a:fontRef>
+                        </wps:style>
+                        <wps:txbx>
+                          <w:txbxContent>
+                            <w:p>
+                              <w:pPr>
+                                <w:ind w:firstLine="0"/>
+                                <w:jc w:val="center"/>
+                                <w:rPr>
+                                  <w:sz w:val="28"/>
+                                </w:rPr>
+                              </w:pPr>
+                              <w:r>
+                                <w:rPr>
+                                  <w:sz w:val="28"/>
+                                </w:rPr>
+                                <w:t xml:space="preserve">Visas </w:t>
+                              </w:r>
+                              <w:proofErr w:type="spellStart"/>
+                              <w:r>
+                                <w:rPr>
+                                  <w:sz w:val="28"/>
+                                </w:rPr>
+                                <w:t>Lapas</w:t>
+                              </w:r>
+                              <w:proofErr w:type="spellEnd"/>
+                              <w:r>
+                                <w:rPr>
+                                  <w:sz w:val="28"/>
+                                </w:rPr>
+                                <w:t xml:space="preserve"> </w:t>
+                              </w:r>
+                            </w:p>
+                          </w:txbxContent>
+                        </wps:txbx>
+                        <wps:bodyPr rot="0" spcFirstLastPara="0" vertOverflow="overflow" horzOverflow="overflow" vert="horz" wrap="square" lIns="91440" tIns="45720" rIns="91440" bIns="45720" numCol="1" spcCol="0" rtlCol="0" fromWordArt="0" anchor="ctr" anchorCtr="0" forceAA="0" compatLnSpc="1">
+                          <a:prstTxWarp prst="textNoShape">
+                            <a:avLst/>
+                          </a:prstTxWarp>
+                          <a:noAutofit/>
+                        </wps:bodyPr>
+                      </wps:wsp>
+                      <wps:wsp>
+                        <wps:cNvPr id="10" name="Rectangle 10"/>
+                        <wps:cNvSpPr/>
+                        <wps:spPr>
+                          <a:xfrm>
+                            <a:off x="532263" y="3275463"/>
+                            <a:ext cx="2265045" cy="1159510"/>
+                          </a:xfrm>
+                          <a:prstGeom prst="rect">
+                            <a:avLst/>
+                          </a:prstGeom>
+                          <a:ln>
+                            <a:solidFill>
+                              <a:schemeClr val="tx1"/>
+                            </a:solidFill>
+                          </a:ln>
+                        </wps:spPr>
+                        <wps:style>
+                          <a:lnRef idx="2">
+                            <a:schemeClr val="accent6"/>
+                          </a:lnRef>
+                          <a:fillRef idx="1">
+                            <a:schemeClr val="lt1"/>
+                          </a:fillRef>
+                          <a:effectRef idx="0">
+                            <a:schemeClr val="accent6"/>
+                          </a:effectRef>
+                          <a:fontRef idx="minor">
+                            <a:schemeClr val="dk1"/>
+                          </a:fontRef>
+                        </wps:style>
+                        <wps:txbx>
+                          <w:txbxContent>
+                            <w:p>
+                              <w:pPr>
+                                <w:ind w:firstLine="0"/>
+                                <w:jc w:val="center"/>
+                                <w:rPr>
+                                  <w:sz w:val="28"/>
+                                </w:rPr>
+                              </w:pPr>
+                              <w:proofErr w:type="spellStart"/>
+                              <w:r>
+                                <w:rPr>
+                                  <w:sz w:val="28"/>
+                                </w:rPr>
+                                <w:t>Grozs</w:t>
+                              </w:r>
+                              <w:proofErr w:type="spellEnd"/>
+                              <w:r>
+                                <w:rPr>
+                                  <w:sz w:val="28"/>
+                                </w:rPr>
+                                <w:t xml:space="preserve"> </w:t>
+                              </w:r>
+                            </w:p>
+                          </w:txbxContent>
+                        </wps:txbx>
+                        <wps:bodyPr rot="0" spcFirstLastPara="0" vertOverflow="overflow" horzOverflow="overflow" vert="horz" wrap="square" lIns="91440" tIns="45720" rIns="91440" bIns="45720" numCol="1" spcCol="0" rtlCol="0" fromWordArt="0" anchor="ctr" anchorCtr="0" forceAA="0" compatLnSpc="1">
+                          <a:prstTxWarp prst="textNoShape">
+                            <a:avLst/>
+                          </a:prstTxWarp>
+                          <a:noAutofit/>
+                        </wps:bodyPr>
+                      </wps:wsp>
+                      <wps:wsp>
+                        <wps:cNvPr id="11" name="Rectangle 11"/>
+                        <wps:cNvSpPr/>
+                        <wps:spPr>
+                          <a:xfrm>
+                            <a:off x="8038532" y="2224585"/>
+                            <a:ext cx="532262" cy="641094"/>
+                          </a:xfrm>
+                          <a:prstGeom prst="rect">
+                            <a:avLst/>
+                          </a:prstGeom>
+                          <a:solidFill>
+                            <a:schemeClr val="bg1"/>
+                          </a:solidFill>
+                          <a:ln>
+                            <a:solidFill>
+                              <a:schemeClr val="tx1"/>
+                            </a:solidFill>
+                          </a:ln>
+                        </wps:spPr>
+                        <wps:style>
+                          <a:lnRef idx="2">
+                            <a:schemeClr val="accent1">
+                              <a:shade val="50000"/>
+                            </a:schemeClr>
+                          </a:lnRef>
+                          <a:fillRef idx="1">
+                            <a:schemeClr val="accent1"/>
+                          </a:fillRef>
+                          <a:effectRef idx="0">
+                            <a:schemeClr val="accent1"/>
+                          </a:effectRef>
+                          <a:fontRef idx="minor">
+                            <a:schemeClr val="lt1"/>
+                          </a:fontRef>
+                        </wps:style>
+                        <wps:txbx>
+                          <w:txbxContent>
+                            <w:p>
+                              <w:pPr>
+                                <w:ind w:firstLine="0"/>
+                                <w:jc w:val="center"/>
+                                <w:rPr>
+                                  <w:color w:val="000000" w:themeColor="text1"/>
+                                  <w:sz w:val="40"/>
+                                  <w14:shadow w14:blurRad="38100" w14:dist="19050" w14:dir="2700000" w14:sx="100000" w14:sy="100000" w14:kx="0" w14:ky="0" w14:algn="tl">
+                                    <w14:schemeClr w14:val="dk1">
+                                      <w14:alpha w14:val="60000"/>
+                                    </w14:schemeClr>
+                                  </w14:shadow>
+                                  <w14:textOutline w14:w="0" w14:cap="flat" w14:cmpd="sng" w14:algn="ctr">
+                                    <w14:noFill/>
+                                    <w14:prstDash w14:val="solid"/>
+                                    <w14:round/>
+                                  </w14:textOutline>
+                                </w:rPr>
+                              </w:pPr>
+                              <w:r>
+                                <w:rPr>
+                                  <w:color w:val="000000" w:themeColor="text1"/>
+                                  <w:sz w:val="40"/>
+                                  <w14:shadow w14:blurRad="38100" w14:dist="19050" w14:dir="2700000" w14:sx="100000" w14:sy="100000" w14:kx="0" w14:ky="0" w14:algn="tl">
+                                    <w14:schemeClr w14:val="dk1">
+                                      <w14:alpha w14:val="60000"/>
+                                    </w14:schemeClr>
+                                  </w14:shadow>
+                                  <w14:textOutline w14:w="0" w14:cap="flat" w14:cmpd="sng" w14:algn="ctr">
+                                    <w14:noFill/>
+                                    <w14:prstDash w14:val="solid"/>
+                                    <w14:round/>
+                                  </w14:textOutline>
+                                </w:rPr>
+                                <w:t>1</w:t>
+                              </w:r>
+                            </w:p>
+                          </w:txbxContent>
+                        </wps:txbx>
+                        <wps:bodyPr rot="0" spcFirstLastPara="0" vertOverflow="overflow" horzOverflow="overflow" vert="horz" wrap="square" lIns="91440" tIns="45720" rIns="91440" bIns="45720" numCol="1" spcCol="0" rtlCol="0" fromWordArt="0" anchor="ctr" anchorCtr="0" forceAA="0" compatLnSpc="1">
+                          <a:prstTxWarp prst="textNoShape">
+                            <a:avLst/>
+                          </a:prstTxWarp>
+                          <a:noAutofit/>
+                        </wps:bodyPr>
+                      </wps:wsp>
+                      <wps:wsp>
+                        <wps:cNvPr id="12" name="Rectangle 12"/>
+                        <wps:cNvSpPr/>
+                        <wps:spPr>
+                          <a:xfrm>
+                            <a:off x="5117911" y="2156346"/>
+                            <a:ext cx="532262" cy="641094"/>
+                          </a:xfrm>
+                          <a:prstGeom prst="rect">
+                            <a:avLst/>
+                          </a:prstGeom>
+                          <a:solidFill>
+                            <a:schemeClr val="bg1"/>
+                          </a:solidFill>
+                          <a:ln>
+                            <a:solidFill>
+                              <a:schemeClr val="tx1"/>
+                            </a:solidFill>
+                          </a:ln>
+                        </wps:spPr>
+                        <wps:style>
+                          <a:lnRef idx="2">
+                            <a:schemeClr val="accent1">
+                              <a:shade val="50000"/>
+                            </a:schemeClr>
+                          </a:lnRef>
+                          <a:fillRef idx="1">
+                            <a:schemeClr val="accent1"/>
+                          </a:fillRef>
+                          <a:effectRef idx="0">
+                            <a:schemeClr val="accent1"/>
+                          </a:effectRef>
+                          <a:fontRef idx="minor">
+                            <a:schemeClr val="lt1"/>
+                          </a:fontRef>
+                        </wps:style>
+                        <wps:txbx>
+                          <w:txbxContent>
+                            <w:p>
+                              <w:pPr>
+                                <w:ind w:firstLine="0"/>
+                                <w:jc w:val="center"/>
+                                <w:rPr>
+                                  <w:color w:val="000000" w:themeColor="text1"/>
+                                  <w:sz w:val="40"/>
+                                  <w14:shadow w14:blurRad="38100" w14:dist="19050" w14:dir="2700000" w14:sx="100000" w14:sy="100000" w14:kx="0" w14:ky="0" w14:algn="tl">
+                                    <w14:schemeClr w14:val="dk1">
+                                      <w14:alpha w14:val="60000"/>
+                                    </w14:schemeClr>
+                                  </w14:shadow>
+                                  <w14:textOutline w14:w="0" w14:cap="flat" w14:cmpd="sng" w14:algn="ctr">
+                                    <w14:noFill/>
+                                    <w14:prstDash w14:val="solid"/>
+                                    <w14:round/>
+                                  </w14:textOutline>
+                                </w:rPr>
+                              </w:pPr>
+                              <w:r>
+                                <w:rPr>
+                                  <w:color w:val="000000" w:themeColor="text1"/>
+                                  <w:sz w:val="40"/>
+                                  <w14:shadow w14:blurRad="38100" w14:dist="19050" w14:dir="2700000" w14:sx="100000" w14:sy="100000" w14:kx="0" w14:ky="0" w14:algn="tl">
+                                    <w14:schemeClr w14:val="dk1">
+                                      <w14:alpha w14:val="60000"/>
+                                    </w14:schemeClr>
+                                  </w14:shadow>
+                                  <w14:textOutline w14:w="0" w14:cap="flat" w14:cmpd="sng" w14:algn="ctr">
+                                    <w14:noFill/>
+                                    <w14:prstDash w14:val="solid"/>
+                                    <w14:round/>
+                                  </w14:textOutline>
+                                </w:rPr>
+                                <w:t>2</w:t>
+                              </w:r>
+                            </w:p>
+                          </w:txbxContent>
+                        </wps:txbx>
+                        <wps:bodyPr rot="0" spcFirstLastPara="0" vertOverflow="overflow" horzOverflow="overflow" vert="horz" wrap="square" lIns="91440" tIns="45720" rIns="91440" bIns="45720" numCol="1" spcCol="0" rtlCol="0" fromWordArt="0" anchor="ctr" anchorCtr="0" forceAA="0" compatLnSpc="1">
+                          <a:prstTxWarp prst="textNoShape">
+                            <a:avLst/>
+                          </a:prstTxWarp>
+                          <a:noAutofit/>
+                        </wps:bodyPr>
+                      </wps:wsp>
+                      <wps:wsp>
+                        <wps:cNvPr id="13" name="Rectangle 13"/>
+                        <wps:cNvSpPr/>
+                        <wps:spPr>
+                          <a:xfrm>
+                            <a:off x="2402006" y="2183642"/>
+                            <a:ext cx="532262" cy="641094"/>
+                          </a:xfrm>
+                          <a:prstGeom prst="rect">
+                            <a:avLst/>
+                          </a:prstGeom>
+                          <a:solidFill>
+                            <a:schemeClr val="bg1"/>
+                          </a:solidFill>
+                          <a:ln>
+                            <a:solidFill>
+                              <a:schemeClr val="tx1"/>
+                            </a:solidFill>
+                          </a:ln>
+                        </wps:spPr>
+                        <wps:style>
+                          <a:lnRef idx="2">
+                            <a:schemeClr val="accent1">
+                              <a:shade val="50000"/>
+                            </a:schemeClr>
+                          </a:lnRef>
+                          <a:fillRef idx="1">
+                            <a:schemeClr val="accent1"/>
+                          </a:fillRef>
+                          <a:effectRef idx="0">
+                            <a:schemeClr val="accent1"/>
+                          </a:effectRef>
+                          <a:fontRef idx="minor">
+                            <a:schemeClr val="lt1"/>
+                          </a:fontRef>
+                        </wps:style>
+                        <wps:txbx>
+                          <w:txbxContent>
+                            <w:p>
+                              <w:pPr>
+                                <w:ind w:firstLine="0"/>
+                                <w:jc w:val="center"/>
+                                <w:rPr>
+                                  <w:color w:val="000000" w:themeColor="text1"/>
+                                  <w:sz w:val="40"/>
+                                  <w14:shadow w14:blurRad="38100" w14:dist="19050" w14:dir="2700000" w14:sx="100000" w14:sy="100000" w14:kx="0" w14:ky="0" w14:algn="tl">
+                                    <w14:schemeClr w14:val="dk1">
+                                      <w14:alpha w14:val="60000"/>
+                                    </w14:schemeClr>
+                                  </w14:shadow>
+                                  <w14:textOutline w14:w="0" w14:cap="flat" w14:cmpd="sng" w14:algn="ctr">
+                                    <w14:noFill/>
+                                    <w14:prstDash w14:val="solid"/>
+                                    <w14:round/>
+                                  </w14:textOutline>
+                                </w:rPr>
+                              </w:pPr>
+                              <w:r>
+                                <w:rPr>
+                                  <w:color w:val="000000" w:themeColor="text1"/>
+                                  <w:sz w:val="40"/>
+                                  <w14:shadow w14:blurRad="38100" w14:dist="19050" w14:dir="2700000" w14:sx="100000" w14:sy="100000" w14:kx="0" w14:ky="0" w14:algn="tl">
+                                    <w14:schemeClr w14:val="dk1">
+                                      <w14:alpha w14:val="60000"/>
+                                    </w14:schemeClr>
+                                  </w14:shadow>
+                                  <w14:textOutline w14:w="0" w14:cap="flat" w14:cmpd="sng" w14:algn="ctr">
+                                    <w14:noFill/>
+                                    <w14:prstDash w14:val="solid"/>
+                                    <w14:round/>
+                                  </w14:textOutline>
+                                </w:rPr>
+                                <w:t>3</w:t>
+                              </w:r>
+                            </w:p>
+                          </w:txbxContent>
+                        </wps:txbx>
+                        <wps:bodyPr rot="0" spcFirstLastPara="0" vertOverflow="overflow" horzOverflow="overflow" vert="horz" wrap="square" lIns="91440" tIns="45720" rIns="91440" bIns="45720" numCol="1" spcCol="0" rtlCol="0" fromWordArt="0" anchor="ctr" anchorCtr="0" forceAA="0" compatLnSpc="1">
+                          <a:prstTxWarp prst="textNoShape">
+                            <a:avLst/>
+                          </a:prstTxWarp>
+                          <a:noAutofit/>
+                        </wps:bodyPr>
+                      </wps:wsp>
+                      <wps:wsp>
+                        <wps:cNvPr id="14" name="Rectangle 14"/>
+                        <wps:cNvSpPr/>
+                        <wps:spPr>
+                          <a:xfrm>
+                            <a:off x="5104263" y="4135271"/>
+                            <a:ext cx="532130" cy="640715"/>
+                          </a:xfrm>
+                          <a:prstGeom prst="rect">
+                            <a:avLst/>
+                          </a:prstGeom>
+                          <a:solidFill>
+                            <a:schemeClr val="bg1"/>
+                          </a:solidFill>
+                          <a:ln>
+                            <a:solidFill>
+                              <a:schemeClr val="tx1"/>
+                            </a:solidFill>
+                          </a:ln>
+                        </wps:spPr>
+                        <wps:style>
+                          <a:lnRef idx="2">
+                            <a:schemeClr val="accent1">
+                              <a:shade val="50000"/>
+                            </a:schemeClr>
+                          </a:lnRef>
+                          <a:fillRef idx="1">
+                            <a:schemeClr val="accent1"/>
+                          </a:fillRef>
+                          <a:effectRef idx="0">
+                            <a:schemeClr val="accent1"/>
+                          </a:effectRef>
+                          <a:fontRef idx="minor">
+                            <a:schemeClr val="lt1"/>
+                          </a:fontRef>
+                        </wps:style>
+                        <wps:txbx>
+                          <w:txbxContent>
+                            <w:p>
+                              <w:pPr>
+                                <w:ind w:firstLine="0"/>
+                                <w:jc w:val="center"/>
+                                <w:rPr>
+                                  <w:color w:val="000000" w:themeColor="text1"/>
+                                  <w:sz w:val="40"/>
+                                  <w14:shadow w14:blurRad="38100" w14:dist="19050" w14:dir="2700000" w14:sx="100000" w14:sy="100000" w14:kx="0" w14:ky="0" w14:algn="tl">
+                                    <w14:schemeClr w14:val="dk1">
+                                      <w14:alpha w14:val="60000"/>
+                                    </w14:schemeClr>
+                                  </w14:shadow>
+                                  <w14:textOutline w14:w="0" w14:cap="flat" w14:cmpd="sng" w14:algn="ctr">
+                                    <w14:noFill/>
+                                    <w14:prstDash w14:val="solid"/>
+                                    <w14:round/>
+                                  </w14:textOutline>
+                                </w:rPr>
+                              </w:pPr>
+                              <w:r>
+                                <w:rPr>
+                                  <w:color w:val="000000" w:themeColor="text1"/>
+                                  <w:sz w:val="40"/>
+                                  <w14:shadow w14:blurRad="38100" w14:dist="19050" w14:dir="2700000" w14:sx="100000" w14:sy="100000" w14:kx="0" w14:ky="0" w14:algn="tl">
+                                    <w14:schemeClr w14:val="dk1">
+                                      <w14:alpha w14:val="60000"/>
+                                    </w14:schemeClr>
+                                  </w14:shadow>
+                                  <w14:textOutline w14:w="0" w14:cap="flat" w14:cmpd="sng" w14:algn="ctr">
+                                    <w14:noFill/>
+                                    <w14:prstDash w14:val="solid"/>
+                                    <w14:round/>
+                                  </w14:textOutline>
+                                </w:rPr>
+                                <w:t>5</w:t>
+                              </w:r>
+                            </w:p>
+                          </w:txbxContent>
+                        </wps:txbx>
+                        <wps:bodyPr rot="0" spcFirstLastPara="0" vertOverflow="overflow" horzOverflow="overflow" vert="horz" wrap="square" lIns="91440" tIns="45720" rIns="91440" bIns="45720" numCol="1" spcCol="0" rtlCol="0" fromWordArt="0" anchor="ctr" anchorCtr="0" forceAA="0" compatLnSpc="1">
+                          <a:prstTxWarp prst="textNoShape">
+                            <a:avLst/>
+                          </a:prstTxWarp>
+                          <a:noAutofit/>
+                        </wps:bodyPr>
+                      </wps:wsp>
+                      <wps:wsp>
+                        <wps:cNvPr id="15" name="Rectangle 15"/>
+                        <wps:cNvSpPr/>
+                        <wps:spPr>
+                          <a:xfrm>
+                            <a:off x="2388359" y="4162567"/>
+                            <a:ext cx="532262" cy="641094"/>
+                          </a:xfrm>
+                          <a:prstGeom prst="rect">
+                            <a:avLst/>
+                          </a:prstGeom>
+                          <a:solidFill>
+                            <a:schemeClr val="bg1"/>
+                          </a:solidFill>
+                          <a:ln>
+                            <a:solidFill>
+                              <a:schemeClr val="tx1"/>
+                            </a:solidFill>
+                          </a:ln>
+                        </wps:spPr>
+                        <wps:style>
+                          <a:lnRef idx="2">
+                            <a:schemeClr val="accent1">
+                              <a:shade val="50000"/>
+                            </a:schemeClr>
+                          </a:lnRef>
+                          <a:fillRef idx="1">
+                            <a:schemeClr val="accent1"/>
+                          </a:fillRef>
+                          <a:effectRef idx="0">
+                            <a:schemeClr val="accent1"/>
+                          </a:effectRef>
+                          <a:fontRef idx="minor">
+                            <a:schemeClr val="lt1"/>
+                          </a:fontRef>
+                        </wps:style>
+                        <wps:txbx>
+                          <w:txbxContent>
+                            <w:p>
+                              <w:pPr>
+                                <w:ind w:firstLine="0"/>
+                                <w:jc w:val="center"/>
+                                <w:rPr>
+                                  <w:color w:val="000000" w:themeColor="text1"/>
+                                  <w:sz w:val="40"/>
+                                  <w14:shadow w14:blurRad="38100" w14:dist="19050" w14:dir="2700000" w14:sx="100000" w14:sy="100000" w14:kx="0" w14:ky="0" w14:algn="tl">
+                                    <w14:schemeClr w14:val="dk1">
+                                      <w14:alpha w14:val="60000"/>
+                                    </w14:schemeClr>
+                                  </w14:shadow>
+                                  <w14:textOutline w14:w="0" w14:cap="flat" w14:cmpd="sng" w14:algn="ctr">
+                                    <w14:noFill/>
+                                    <w14:prstDash w14:val="solid"/>
+                                    <w14:round/>
+                                  </w14:textOutline>
+                                </w:rPr>
+                              </w:pPr>
+                              <w:r>
+                                <w:rPr>
+                                  <w:color w:val="000000" w:themeColor="text1"/>
+                                  <w:sz w:val="40"/>
+                                  <w14:shadow w14:blurRad="38100" w14:dist="19050" w14:dir="2700000" w14:sx="100000" w14:sy="100000" w14:kx="0" w14:ky="0" w14:algn="tl">
+                                    <w14:schemeClr w14:val="dk1">
+                                      <w14:alpha w14:val="60000"/>
+                                    </w14:schemeClr>
+                                  </w14:shadow>
+                                  <w14:textOutline w14:w="0" w14:cap="flat" w14:cmpd="sng" w14:algn="ctr">
+                                    <w14:noFill/>
+                                    <w14:prstDash w14:val="solid"/>
+                                    <w14:round/>
+                                  </w14:textOutline>
+                                </w:rPr>
+                                <w:t>4</w:t>
+                              </w:r>
+                            </w:p>
+                          </w:txbxContent>
+                        </wps:txbx>
+                        <wps:bodyPr rot="0" spcFirstLastPara="0" vertOverflow="overflow" horzOverflow="overflow" vert="horz" wrap="square" lIns="91440" tIns="45720" rIns="91440" bIns="45720" numCol="1" spcCol="0" rtlCol="0" fromWordArt="0" anchor="ctr" anchorCtr="0" forceAA="0" compatLnSpc="1">
+                          <a:prstTxWarp prst="textNoShape">
+                            <a:avLst/>
+                          </a:prstTxWarp>
+                          <a:noAutofit/>
+                        </wps:bodyPr>
+                      </wps:wsp>
+                      <wps:wsp>
+                        <wps:cNvPr id="16" name="Oval 16"/>
+                        <wps:cNvSpPr/>
+                        <wps:spPr>
+                          <a:xfrm>
+                            <a:off x="6141493" y="3643952"/>
+                            <a:ext cx="2374710" cy="586854"/>
+                          </a:xfrm>
+                          <a:prstGeom prst="ellipse">
+                            <a:avLst/>
+                          </a:prstGeom>
+                          <a:noFill/>
+                          <a:ln>
+                            <a:solidFill>
+                              <a:schemeClr val="tx1"/>
+                            </a:solidFill>
+                          </a:ln>
+                        </wps:spPr>
+                        <wps:style>
+                          <a:lnRef idx="2">
+                            <a:schemeClr val="accent1">
+                              <a:shade val="50000"/>
+                            </a:schemeClr>
+                          </a:lnRef>
+                          <a:fillRef idx="1">
+                            <a:schemeClr val="accent1"/>
+                          </a:fillRef>
+                          <a:effectRef idx="0">
+                            <a:schemeClr val="accent1"/>
+                          </a:effectRef>
+                          <a:fontRef idx="minor">
+                            <a:schemeClr val="lt1"/>
+                          </a:fontRef>
+                        </wps:style>
+                        <wps:txbx>
+                          <w:txbxContent>
+                            <w:p>
+                              <w:pPr>
+                                <w:ind w:firstLine="0"/>
+                                <w:jc w:val="center"/>
+                                <w:rPr>
+                                  <w:color w:val="000000" w:themeColor="text1"/>
+                                  <w:sz w:val="22"/>
+                                  <w14:shadow w14:blurRad="38100" w14:dist="19050" w14:dir="2700000" w14:sx="100000" w14:sy="100000" w14:kx="0" w14:ky="0" w14:algn="tl">
+                                    <w14:schemeClr w14:val="dk1">
+                                      <w14:alpha w14:val="60000"/>
+                                    </w14:schemeClr>
+                                  </w14:shadow>
+                                  <w14:textOutline w14:w="0" w14:cap="flat" w14:cmpd="sng" w14:algn="ctr">
+                                    <w14:noFill/>
+                                    <w14:prstDash w14:val="solid"/>
+                                    <w14:round/>
+                                  </w14:textOutline>
+                                </w:rPr>
+                              </w:pPr>
+                              <w:r>
+                                <w:rPr>
+                                  <w:color w:val="000000" w:themeColor="text1"/>
+                                  <w:sz w:val="22"/>
+                                  <w14:shadow w14:blurRad="38100" w14:dist="19050" w14:dir="2700000" w14:sx="100000" w14:sy="100000" w14:kx="0" w14:ky="0" w14:algn="tl">
+                                    <w14:schemeClr w14:val="dk1">
+                                      <w14:alpha w14:val="60000"/>
+                                    </w14:schemeClr>
+                                  </w14:shadow>
+                                  <w14:textOutline w14:w="0" w14:cap="flat" w14:cmpd="sng" w14:algn="ctr">
+                                    <w14:noFill/>
+                                    <w14:prstDash w14:val="solid"/>
+                                    <w14:round/>
+                                  </w14:textOutline>
+                                </w:rPr>
+                                <w:t>BEIGAS</w:t>
+                              </w:r>
+                            </w:p>
+                          </w:txbxContent>
+                        </wps:txbx>
+                        <wps:bodyPr rot="0" spcFirstLastPara="0" vertOverflow="overflow" horzOverflow="overflow" vert="horz" wrap="square" lIns="91440" tIns="45720" rIns="91440" bIns="45720" numCol="1" spcCol="0" rtlCol="0" fromWordArt="0" anchor="ctr" anchorCtr="0" forceAA="0" compatLnSpc="1">
+                          <a:prstTxWarp prst="textNoShape">
+                            <a:avLst/>
+                          </a:prstTxWarp>
+                          <a:noAutofit/>
+                        </wps:bodyPr>
+                      </wps:wsp>
+                      <wps:wsp>
+                        <wps:cNvPr id="17" name="Right Arrow 17"/>
+                        <wps:cNvSpPr/>
+                        <wps:spPr>
+                          <a:xfrm>
+                            <a:off x="2770496" y="3466531"/>
+                            <a:ext cx="846161" cy="614149"/>
+                          </a:xfrm>
+                          <a:prstGeom prst="rightArrow">
+                            <a:avLst/>
+                          </a:prstGeom>
+                        </wps:spPr>
+                        <wps:style>
+                          <a:lnRef idx="2">
+                            <a:schemeClr val="dk1">
+                              <a:shade val="50000"/>
+                            </a:schemeClr>
+                          </a:lnRef>
+                          <a:fillRef idx="1">
+                            <a:schemeClr val="dk1"/>
+                          </a:fillRef>
+                          <a:effectRef idx="0">
+                            <a:schemeClr val="dk1"/>
+                          </a:effectRef>
+                          <a:fontRef idx="minor">
+                            <a:schemeClr val="lt1"/>
+                          </a:fontRef>
+                        </wps:style>
+                        <wps:bodyPr rot="0" spcFirstLastPara="0" vertOverflow="overflow" horzOverflow="overflow" vert="horz" wrap="square" lIns="91440" tIns="45720" rIns="91440" bIns="45720" numCol="1" spcCol="0" rtlCol="0" fromWordArt="0" anchor="ctr" anchorCtr="0" forceAA="0" compatLnSpc="1">
+                          <a:prstTxWarp prst="textNoShape">
+                            <a:avLst/>
+                          </a:prstTxWarp>
+                          <a:noAutofit/>
+                        </wps:bodyPr>
+                      </wps:wsp>
+                      <wps:wsp>
+                        <wps:cNvPr id="18" name="Right Arrow 18"/>
+                        <wps:cNvSpPr/>
+                        <wps:spPr>
+                          <a:xfrm>
+                            <a:off x="5622878" y="3521122"/>
+                            <a:ext cx="846161" cy="614149"/>
+                          </a:xfrm>
+                          <a:prstGeom prst="rightArrow">
+                            <a:avLst/>
+                          </a:prstGeom>
+                        </wps:spPr>
+                        <wps:style>
+                          <a:lnRef idx="2">
+                            <a:schemeClr val="dk1">
+                              <a:shade val="50000"/>
+                            </a:schemeClr>
+                          </a:lnRef>
+                          <a:fillRef idx="1">
+                            <a:schemeClr val="dk1"/>
+                          </a:fillRef>
+                          <a:effectRef idx="0">
+                            <a:schemeClr val="dk1"/>
+                          </a:effectRef>
+                          <a:fontRef idx="minor">
+                            <a:schemeClr val="lt1"/>
+                          </a:fontRef>
+                        </wps:style>
+                        <wps:bodyPr rot="0" spcFirstLastPara="0" vertOverflow="overflow" horzOverflow="overflow" vert="horz" wrap="square" lIns="91440" tIns="45720" rIns="91440" bIns="45720" numCol="1" spcCol="0" rtlCol="0" fromWordArt="0" anchor="ctr" anchorCtr="0" forceAA="0" compatLnSpc="1">
+                          <a:prstTxWarp prst="textNoShape">
+                            <a:avLst/>
+                          </a:prstTxWarp>
+                          <a:noAutofit/>
+                        </wps:bodyPr>
+                      </wps:wsp>
+                      <wps:wsp>
+                        <wps:cNvPr id="19" name="Right Arrow 19"/>
+                        <wps:cNvSpPr/>
+                        <wps:spPr>
+                          <a:xfrm rot="10800000">
+                            <a:off x="2483893" y="1583140"/>
+                            <a:ext cx="845820" cy="614045"/>
+                          </a:xfrm>
+                          <a:prstGeom prst="rightArrow">
+                            <a:avLst/>
+                          </a:prstGeom>
+                        </wps:spPr>
+                        <wps:style>
+                          <a:lnRef idx="2">
+                            <a:schemeClr val="dk1">
+                              <a:shade val="50000"/>
+                            </a:schemeClr>
+                          </a:lnRef>
+                          <a:fillRef idx="1">
+                            <a:schemeClr val="dk1"/>
+                          </a:fillRef>
+                          <a:effectRef idx="0">
+                            <a:schemeClr val="dk1"/>
+                          </a:effectRef>
+                          <a:fontRef idx="minor">
+                            <a:schemeClr val="lt1"/>
+                          </a:fontRef>
+                        </wps:style>
+                        <wps:bodyPr rot="0" spcFirstLastPara="0" vertOverflow="overflow" horzOverflow="overflow" vert="horz" wrap="square" lIns="91440" tIns="45720" rIns="91440" bIns="45720" numCol="1" spcCol="0" rtlCol="0" fromWordArt="0" anchor="ctr" anchorCtr="0" forceAA="0" compatLnSpc="1">
+                          <a:prstTxWarp prst="textNoShape">
+                            <a:avLst/>
+                          </a:prstTxWarp>
+                          <a:noAutofit/>
+                        </wps:bodyPr>
+                      </wps:wsp>
+                      <wps:wsp>
+                        <wps:cNvPr id="20" name="Right Arrow 20"/>
+                        <wps:cNvSpPr/>
+                        <wps:spPr>
+                          <a:xfrm rot="10800000">
+                            <a:off x="5336275" y="1637731"/>
+                            <a:ext cx="845820" cy="614045"/>
+                          </a:xfrm>
+                          <a:prstGeom prst="rightArrow">
+                            <a:avLst/>
+                          </a:prstGeom>
+                        </wps:spPr>
+                        <wps:style>
+                          <a:lnRef idx="2">
+                            <a:schemeClr val="dk1">
+                              <a:shade val="50000"/>
+                            </a:schemeClr>
+                          </a:lnRef>
+                          <a:fillRef idx="1">
+                            <a:schemeClr val="dk1"/>
+                          </a:fillRef>
+                          <a:effectRef idx="0">
+                            <a:schemeClr val="dk1"/>
+                          </a:effectRef>
+                          <a:fontRef idx="minor">
+                            <a:schemeClr val="lt1"/>
+                          </a:fontRef>
+                        </wps:style>
+                        <wps:bodyPr rot="0" spcFirstLastPara="0" vertOverflow="overflow" horzOverflow="overflow" vert="horz" wrap="square" lIns="91440" tIns="45720" rIns="91440" bIns="45720" numCol="1" spcCol="0" rtlCol="0" fromWordArt="0" anchor="ctr" anchorCtr="0" forceAA="0" compatLnSpc="1">
+                          <a:prstTxWarp prst="textNoShape">
+                            <a:avLst/>
+                          </a:prstTxWarp>
+                          <a:noAutofit/>
+                        </wps:bodyPr>
+                      </wps:wsp>
+                      <wps:wsp>
+                        <wps:cNvPr id="21" name="Right Arrow 21"/>
+                        <wps:cNvSpPr/>
+                        <wps:spPr>
+                          <a:xfrm rot="5400000">
+                            <a:off x="6953535" y="948519"/>
+                            <a:ext cx="845820" cy="614045"/>
+                          </a:xfrm>
+                          <a:prstGeom prst="rightArrow">
+                            <a:avLst/>
+                          </a:prstGeom>
+                        </wps:spPr>
+                        <wps:style>
+                          <a:lnRef idx="2">
+                            <a:schemeClr val="dk1">
+                              <a:shade val="50000"/>
+                            </a:schemeClr>
+                          </a:lnRef>
+                          <a:fillRef idx="1">
+                            <a:schemeClr val="dk1"/>
+                          </a:fillRef>
+                          <a:effectRef idx="0">
+                            <a:schemeClr val="dk1"/>
+                          </a:effectRef>
+                          <a:fontRef idx="minor">
+                            <a:schemeClr val="lt1"/>
+                          </a:fontRef>
+                        </wps:style>
+                        <wps:bodyPr rot="0" spcFirstLastPara="0" vertOverflow="overflow" horzOverflow="overflow" vert="horz" wrap="square" lIns="91440" tIns="45720" rIns="91440" bIns="45720" numCol="1" spcCol="0" rtlCol="0" fromWordArt="0" anchor="ctr" anchorCtr="0" forceAA="0" compatLnSpc="1">
+                          <a:prstTxWarp prst="textNoShape">
+                            <a:avLst/>
+                          </a:prstTxWarp>
+                          <a:noAutofit/>
+                        </wps:bodyPr>
+                      </wps:wsp>
+                      <wps:wsp>
+                        <wps:cNvPr id="22" name="Right Arrow 22"/>
+                        <wps:cNvSpPr/>
+                        <wps:spPr>
+                          <a:xfrm rot="5400000">
+                            <a:off x="1317009" y="2681785"/>
+                            <a:ext cx="845820" cy="614045"/>
+                          </a:xfrm>
+                          <a:prstGeom prst="rightArrow">
+                            <a:avLst/>
+                          </a:prstGeom>
+                        </wps:spPr>
+                        <wps:style>
+                          <a:lnRef idx="2">
+                            <a:schemeClr val="dk1">
+                              <a:shade val="50000"/>
+                            </a:schemeClr>
+                          </a:lnRef>
+                          <a:fillRef idx="1">
+                            <a:schemeClr val="dk1"/>
+                          </a:fillRef>
+                          <a:effectRef idx="0">
+                            <a:schemeClr val="dk1"/>
+                          </a:effectRef>
+                          <a:fontRef idx="minor">
+                            <a:schemeClr val="lt1"/>
+                          </a:fontRef>
+                        </wps:style>
+                        <wps:bodyPr rot="0" spcFirstLastPara="0" vertOverflow="overflow" horzOverflow="overflow" vert="horz" wrap="square" lIns="91440" tIns="45720" rIns="91440" bIns="45720" numCol="1" spcCol="0" rtlCol="0" fromWordArt="0" anchor="ctr" anchorCtr="0" forceAA="0" compatLnSpc="1">
+                          <a:prstTxWarp prst="textNoShape">
+                            <a:avLst/>
+                          </a:prstTxWarp>
+                          <a:noAutofit/>
+                        </wps:bodyPr>
+                      </wps:wsp>
+                    </wpg:wgp>
+                  </a:graphicData>
+                </a:graphic>
+                <wp14:sizeRelH relativeFrom="margin">
+                  <wp14:pctWidth>0</wp14:pctWidth>
+                </wp14:sizeRelH>
+                <wp14:sizeRelV relativeFrom="margin">
+                  <wp14:pctHeight>0</wp14:pctHeight>
+                </wp14:sizeRelV>
+              </wp:anchor>
+            </w:drawing>
+          </mc:Choice>
+          <mc:Fallback>
+            <w:pict>
+              <v:group w14:anchorId="4BE162D9" id="Group 3" o:spid="_x0000_s1027" style="position:absolute;left:0;text-align:left;margin-left:0;margin-top:-23.25pt;width:455.5pt;height:232.4pt;z-index:251659264;mso-position-horizontal:left;mso-position-horizontal-relative:margin;mso-width-relative:margin;mso-height-relative:margin" coordsize="92265,51997" o:gfxdata="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">
+                <v:rect id="Rectangle 4" o:spid="_x0000_s1028" style="position:absolute;width:92265;height:51997;visibility:visible;mso-wrap-style:square;v-text-anchor:middle" o:gfxdata="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" filled="f" strokecolor="black [3213]" strokeweight="1pt"/>
+                <v:oval id="Oval 5" o:spid="_x0000_s1029" style="position:absolute;left:61005;top:2729;width:23747;height:5869;visibility:visible;mso-wrap-style:square;v-text-anchor:middle" o:gfxdata="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" filled="f" strokecolor="black [3213]" strokeweight="1pt">
+                  <v:stroke joinstyle="miter"/>
+                  <v:textbox>
+                    <w:txbxContent>
+                      <w:p>
+                        <w:pPr>
+                          <w:ind w:firstLine="0"/>
+                          <w:jc w:val="center"/>
+                          <w:rPr>
+                            <w:color w:val="000000" w:themeColor="text1"/>
+                            <w:sz w:val="20"/>
+                            <w14:shadow w14:blurRad="38100" w14:dist="19050" w14:dir="2700000" w14:sx="100000" w14:sy="100000" w14:kx="0" w14:ky="0" w14:algn="tl">
+                              <w14:schemeClr w14:val="dk1">
+                                <w14:alpha w14:val="60000"/>
+                              </w14:schemeClr>
+                            </w14:shadow>
+                            <w14:textOutline w14:w="0" w14:cap="flat" w14:cmpd="sng" w14:algn="ctr">
+                              <w14:noFill/>
+                              <w14:prstDash w14:val="solid"/>
+                              <w14:round/>
+                            </w14:textOutline>
+                          </w:rPr>
+                        </w:pPr>
+                        <w:r>
+                          <w:rPr>
+                            <w:color w:val="000000" w:themeColor="text1"/>
+                            <w:sz w:val="20"/>
+                            <w14:shadow w14:blurRad="38100" w14:dist="19050" w14:dir="2700000" w14:sx="100000" w14:sy="100000" w14:kx="0" w14:ky="0" w14:algn="tl">
+                              <w14:schemeClr w14:val="dk1">
+                                <w14:alpha w14:val="60000"/>
+                              </w14:schemeClr>
+                            </w14:shadow>
+                            <w14:textOutline w14:w="0" w14:cap="flat" w14:cmpd="sng" w14:algn="ctr">
+                              <w14:noFill/>
+                              <w14:prstDash w14:val="solid"/>
+                              <w14:round/>
+                            </w14:textOutline>
+                          </w:rPr>
+                          <w:t>SĀKUMS</w:t>
+                        </w:r>
+                      </w:p>
+                    </w:txbxContent>
+                  </v:textbox>
+                </v:oval>
+                <v:rect id="Rectangle 6" o:spid="_x0000_s1030" style="position:absolute;left:60459;top:14876;width:22655;height:11600;visibility:visible;mso-wrap-style:square;v-text-anchor:middle" o:gfxdata="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" fillcolor="white [3201]" strokecolor="black [3213]" strokeweight="1pt">
+                  <v:textbox>
+                    <w:txbxContent>
+                      <w:p>
+                        <w:pPr>
+                          <w:ind w:firstLine="0"/>
+                          <w:jc w:val="center"/>
+                          <w:rPr>
+                            <w:sz w:val="20"/>
+                          </w:rPr>
+                        </w:pPr>
+                        <w:proofErr w:type="spellStart"/>
+                        <w:r>
+                          <w:rPr>
+                            <w:sz w:val="20"/>
+                          </w:rPr>
+                          <w:t>Peislēgšanās</w:t>
+                        </w:r>
+                        <w:proofErr w:type="spellEnd"/>
+                        <w:r>
+                          <w:rPr>
+                            <w:sz w:val="20"/>
+                          </w:rPr>
+                          <w:t xml:space="preserve"> </w:t>
+                        </w:r>
+                        <w:proofErr w:type="spellStart"/>
+                        <w:r>
+                          <w:rPr>
+                            <w:sz w:val="20"/>
+                          </w:rPr>
+                          <w:t>ar</w:t>
+                        </w:r>
+                        <w:proofErr w:type="spellEnd"/>
+                        <w:r>
+                          <w:rPr>
+                            <w:sz w:val="20"/>
+                          </w:rPr>
+                          <w:t xml:space="preserve"> </w:t>
+                        </w:r>
+                        <w:proofErr w:type="spellStart"/>
+                        <w:r>
+                          <w:rPr>
+                            <w:sz w:val="20"/>
+                          </w:rPr>
+                          <w:t>iedotu</w:t>
+                        </w:r>
+                        <w:proofErr w:type="spellEnd"/>
+                        <w:r>
+                          <w:rPr>
+                            <w:sz w:val="20"/>
+                          </w:rPr>
+                          <w:t xml:space="preserve"> </w:t>
+                        </w:r>
+                        <w:proofErr w:type="spellStart"/>
+                        <w:r>
+                          <w:rPr>
+                            <w:sz w:val="20"/>
+                          </w:rPr>
+                          <w:t>lietotājvārdu</w:t>
+                        </w:r>
+                        <w:proofErr w:type="spellEnd"/>
+                        <w:r>
+                          <w:rPr>
+                            <w:sz w:val="20"/>
+                          </w:rPr>
+                          <w:t xml:space="preserve"> </w:t>
+                        </w:r>
+                        <w:proofErr w:type="gramStart"/>
+                        <w:r>
+                          <w:rPr>
+                            <w:sz w:val="20"/>
+                          </w:rPr>
+                          <w:t>un</w:t>
+                        </w:r>
+                        <w:proofErr w:type="gramEnd"/>
+                        <w:r>
+                          <w:rPr>
+                            <w:sz w:val="20"/>
+                          </w:rPr>
+                          <w:t xml:space="preserve"> </w:t>
+                        </w:r>
+                        <w:proofErr w:type="spellStart"/>
+                        <w:r>
+                          <w:rPr>
+                            <w:sz w:val="20"/>
+                          </w:rPr>
+                          <w:t>paroli</w:t>
+                        </w:r>
+                        <w:proofErr w:type="spellEnd"/>
+                      </w:p>
+                    </w:txbxContent>
+                  </v:textbox>
+                </v:rect>
+                <v:rect id="Rectangle 7" o:spid="_x0000_s1031" style="position:absolute;left:32891;top:14466;width:22655;height:11601;visibility:visible;mso-wrap-style:square;v-text-anchor:middle" o:gfxdata="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" fillcolor="white [3201]" strokecolor="black [3213]" strokeweight="1pt">
+                  <v:textbox>
+                    <w:txbxContent>
+                      <w:p>
+                        <w:pPr>
+                          <w:ind w:firstLine="0"/>
+                          <w:jc w:val="center"/>
+                          <w:rPr>
+                            <w:sz w:val="28"/>
+                          </w:rPr>
+                        </w:pPr>
+                        <w:proofErr w:type="spellStart"/>
+                        <w:r>
+                          <w:rPr>
+                            <w:sz w:val="28"/>
+                          </w:rPr>
+                          <w:t>Reģistrēšanās</w:t>
+                        </w:r>
+                        <w:proofErr w:type="spellEnd"/>
+                      </w:p>
+                    </w:txbxContent>
+                  </v:textbox>
+                </v:rect>
+                <v:rect id="Rectangle 8" o:spid="_x0000_s1032" style="position:absolute;left:34255;top:32618;width:22651;height:11595;visibility:visible;mso-wrap-style:square;v-text-anchor:middle" o:gfxdata="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" fillcolor="white [3201]" strokecolor="black [3213]" strokeweight="1pt">
+                  <v:textbox>
+                    <w:txbxContent>
+                      <w:p>
+                        <w:pPr>
+                          <w:ind w:firstLine="0"/>
+                          <w:jc w:val="center"/>
+                          <w:rPr>
+                            <w:sz w:val="28"/>
+                          </w:rPr>
+                        </w:pPr>
+                        <w:proofErr w:type="spellStart"/>
+                        <w:r>
+                          <w:rPr>
+                            <w:sz w:val="28"/>
+                          </w:rPr>
+                          <w:t>Atslēgties</w:t>
+                        </w:r>
+                        <w:proofErr w:type="spellEnd"/>
+                      </w:p>
+                    </w:txbxContent>
+                  </v:textbox>
+                </v:rect>
+                <v:rect id="Rectangle 9" o:spid="_x0000_s1033" style="position:absolute;left:5459;top:14057;width:22655;height:11600;visibility:visible;mso-wrap-style:square;v-text-anchor:middle" o:gfxdata="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" fillcolor="white [3201]" strokecolor="black [3213]" strokeweight="1pt">
+                  <v:textbox>
+                    <w:txbxContent>
+                      <w:p>
+                        <w:pPr>
+                          <w:ind w:firstLine="0"/>
+                          <w:jc w:val="center"/>
+                          <w:rPr>
+                            <w:sz w:val="28"/>
+                          </w:rPr>
+                        </w:pPr>
+                        <w:r>
+                          <w:rPr>
+                            <w:sz w:val="28"/>
+                          </w:rPr>
+                          <w:t xml:space="preserve">Visas </w:t>
+                        </w:r>
+                        <w:proofErr w:type="spellStart"/>
+                        <w:r>
+                          <w:rPr>
+                            <w:sz w:val="28"/>
+                          </w:rPr>
+                          <w:t>Lapas</w:t>
+                        </w:r>
+                        <w:proofErr w:type="spellEnd"/>
+                        <w:r>
+                          <w:rPr>
+                            <w:sz w:val="28"/>
+                          </w:rPr>
+                          <w:t xml:space="preserve"> </w:t>
+                        </w:r>
+                      </w:p>
+                    </w:txbxContent>
+                  </v:textbox>
+                </v:rect>
+                <v:rect id="Rectangle 10" o:spid="_x0000_s1034" style="position:absolute;left:5322;top:32754;width:22651;height:11595;visibility:visible;mso-wrap-style:square;v-text-anchor:middle" o:gfxdata="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" fillcolor="white [3201]" strokecolor="black [3213]" strokeweight="1pt">
+                  <v:textbox>
+                    <w:txbxContent>
+                      <w:p>
+                        <w:pPr>
+                          <w:ind w:firstLine="0"/>
+                          <w:jc w:val="center"/>
+                          <w:rPr>
+                            <w:sz w:val="28"/>
+                          </w:rPr>
+                        </w:pPr>
+                        <w:proofErr w:type="spellStart"/>
+                        <w:r>
+                          <w:rPr>
+                            <w:sz w:val="28"/>
+                          </w:rPr>
+                          <w:t>Grozs</w:t>
+                        </w:r>
+                        <w:proofErr w:type="spellEnd"/>
+                        <w:r>
+                          <w:rPr>
+                            <w:sz w:val="28"/>
+                          </w:rPr>
+                          <w:t xml:space="preserve"> </w:t>
+                        </w:r>
+                      </w:p>
+                    </w:txbxContent>
+                  </v:textbox>
+                </v:rect>
+                <v:rect id="Rectangle 11" o:spid="_x0000_s1035" style="position:absolute;left:80385;top:22245;width:5322;height:6411;visibility:visible;mso-wrap-style:square;v-text-anchor:middle" o:gfxdata="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" fillcolor="white [3212]" strokecolor="black [3213]" strokeweight="1pt">
+                  <v:textbox>
+                    <w:txbxContent>
+                      <w:p>
+                        <w:pPr>
+                          <w:ind w:firstLine="0"/>
+                          <w:jc w:val="center"/>
+                          <w:rPr>
+                            <w:color w:val="000000" w:themeColor="text1"/>
+                            <w:sz w:val="40"/>
+                            <w14:shadow w14:blurRad="38100" w14:dist="19050" w14:dir="2700000" w14:sx="100000" w14:sy="100000" w14:kx="0" w14:ky="0" w14:algn="tl">
+                              <w14:schemeClr w14:val="dk1">
+                                <w14:alpha w14:val="60000"/>
+                              </w14:schemeClr>
+                            </w14:shadow>
+                            <w14:textOutline w14:w="0" w14:cap="flat" w14:cmpd="sng" w14:algn="ctr">
+                              <w14:noFill/>
+                              <w14:prstDash w14:val="solid"/>
+                              <w14:round/>
+                            </w14:textOutline>
+                          </w:rPr>
+                        </w:pPr>
+                        <w:r>
+                          <w:rPr>
+                            <w:color w:val="000000" w:themeColor="text1"/>
+                            <w:sz w:val="40"/>
+                            <w14:shadow w14:blurRad="38100" w14:dist="19050" w14:dir="2700000" w14:sx="100000" w14:sy="100000" w14:kx="0" w14:ky="0" w14:algn="tl">
+                              <w14:schemeClr w14:val="dk1">
+                                <w14:alpha w14:val="60000"/>
+                              </w14:schemeClr>
+                            </w14:shadow>
+                            <w14:textOutline w14:w="0" w14:cap="flat" w14:cmpd="sng" w14:algn="ctr">
+                              <w14:noFill/>
+                              <w14:prstDash w14:val="solid"/>
+                              <w14:round/>
+                            </w14:textOutline>
+                          </w:rPr>
+                          <w:t>1</w:t>
+                        </w:r>
+                      </w:p>
+                    </w:txbxContent>
+                  </v:textbox>
+                </v:rect>
+                <v:rect id="Rectangle 12" o:spid="_x0000_s1036" style="position:absolute;left:51179;top:21563;width:5322;height:6411;visibility:visible;mso-wrap-style:square;v-text-anchor:middle" o:gfxdata="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" fillcolor="white [3212]" strokecolor="black [3213]" strokeweight="1pt">
+                  <v:textbox>
+                    <w:txbxContent>
+                      <w:p>
+                        <w:pPr>
+                          <w:ind w:firstLine="0"/>
+                          <w:jc w:val="center"/>
+                          <w:rPr>
+                            <w:color w:val="000000" w:themeColor="text1"/>
+                            <w:sz w:val="40"/>
+                            <w14:shadow w14:blurRad="38100" w14:dist="19050" w14:dir="2700000" w14:sx="100000" w14:sy="100000" w14:kx="0" w14:ky="0" w14:algn="tl">
+                              <w14:schemeClr w14:val="dk1">
+                                <w14:alpha w14:val="60000"/>
+                              </w14:schemeClr>
+                            </w14:shadow>
+                            <w14:textOutline w14:w="0" w14:cap="flat" w14:cmpd="sng" w14:algn="ctr">
+                              <w14:noFill/>
+                              <w14:prstDash w14:val="solid"/>
+                              <w14:round/>
+                            </w14:textOutline>
+                          </w:rPr>
+                        </w:pPr>
+                        <w:r>
+                          <w:rPr>
+                            <w:color w:val="000000" w:themeColor="text1"/>
+                            <w:sz w:val="40"/>
+                            <w14:shadow w14:blurRad="38100" w14:dist="19050" w14:dir="2700000" w14:sx="100000" w14:sy="100000" w14:kx="0" w14:ky="0" w14:algn="tl">
+                              <w14:schemeClr w14:val="dk1">
+                                <w14:alpha w14:val="60000"/>
+                              </w14:schemeClr>
+                            </w14:shadow>
+                            <w14:textOutline w14:w="0" w14:cap="flat" w14:cmpd="sng" w14:algn="ctr">
+                              <w14:noFill/>
+                              <w14:prstDash w14:val="solid"/>
+                              <w14:round/>
+                            </w14:textOutline>
+                          </w:rPr>
+                          <w:t>2</w:t>
+                        </w:r>
+                      </w:p>
+                    </w:txbxContent>
+                  </v:textbox>
+                </v:rect>
+                <v:rect id="Rectangle 13" o:spid="_x0000_s1037" style="position:absolute;left:24020;top:21836;width:5322;height:6411;visibility:visible;mso-wrap-style:square;v-text-anchor:middle" o:gfxdata="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" fillcolor="white [3212]" strokecolor="black [3213]" strokeweight="1pt">
+                  <v:textbox>
+                    <w:txbxContent>
+                      <w:p>
+                        <w:pPr>
+                          <w:ind w:firstLine="0"/>
+                          <w:jc w:val="center"/>
+                          <w:rPr>
+                            <w:color w:val="000000" w:themeColor="text1"/>
+                            <w:sz w:val="40"/>
+                            <w14:shadow w14:blurRad="38100" w14:dist="19050" w14:dir="2700000" w14:sx="100000" w14:sy="100000" w14:kx="0" w14:ky="0" w14:algn="tl">
+                              <w14:schemeClr w14:val="dk1">
+                                <w14:alpha w14:val="60000"/>
+                              </w14:schemeClr>
+                            </w14:shadow>
+                            <w14:textOutline w14:w="0" w14:cap="flat" w14:cmpd="sng" w14:algn="ctr">
+                              <w14:noFill/>
+                              <w14:prstDash w14:val="solid"/>
+                              <w14:round/>
+                            </w14:textOutline>
+                          </w:rPr>
+                        </w:pPr>
+                        <w:r>
+                          <w:rPr>
+                            <w:color w:val="000000" w:themeColor="text1"/>
+                            <w:sz w:val="40"/>
+                            <w14:shadow w14:blurRad="38100" w14:dist="19050" w14:dir="2700000" w14:sx="100000" w14:sy="100000" w14:kx="0" w14:ky="0" w14:algn="tl">
+                              <w14:schemeClr w14:val="dk1">
+                                <w14:alpha w14:val="60000"/>
+                              </w14:schemeClr>
+                            </w14:shadow>
+                            <w14:textOutline w14:w="0" w14:cap="flat" w14:cmpd="sng" w14:algn="ctr">
+                              <w14:noFill/>
+                              <w14:prstDash w14:val="solid"/>
+                              <w14:round/>
+                            </w14:textOutline>
+                          </w:rPr>
+                          <w:t>3</w:t>
+                        </w:r>
+                      </w:p>
+                    </w:txbxContent>
+                  </v:textbox>
+                </v:rect>
+                <v:rect id="Rectangle 14" o:spid="_x0000_s1038" style="position:absolute;left:51042;top:41352;width:5321;height:6407;visibility:visible;mso-wrap-style:square;v-text-anchor:middle" o:gfxdata="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" fillcolor="white [3212]" strokecolor="black [3213]" strokeweight="1pt">
+                  <v:textbox>
+                    <w:txbxContent>
+                      <w:p>
+                        <w:pPr>
+                          <w:ind w:firstLine="0"/>
+                          <w:jc w:val="center"/>
+                          <w:rPr>
+                            <w:color w:val="000000" w:themeColor="text1"/>
+                            <w:sz w:val="40"/>
+                            <w14:shadow w14:blurRad="38100" w14:dist="19050" w14:dir="2700000" w14:sx="100000" w14:sy="100000" w14:kx="0" w14:ky="0" w14:algn="tl">
+                              <w14:schemeClr w14:val="dk1">
+                                <w14:alpha w14:val="60000"/>
+                              </w14:schemeClr>
+                            </w14:shadow>
+                            <w14:textOutline w14:w="0" w14:cap="flat" w14:cmpd="sng" w14:algn="ctr">
+                              <w14:noFill/>
+                              <w14:prstDash w14:val="solid"/>
+                              <w14:round/>
+                            </w14:textOutline>
+                          </w:rPr>
+                        </w:pPr>
+                        <w:r>
+                          <w:rPr>
+                            <w:color w:val="000000" w:themeColor="text1"/>
+                            <w:sz w:val="40"/>
+                            <w14:shadow w14:blurRad="38100" w14:dist="19050" w14:dir="2700000" w14:sx="100000" w14:sy="100000" w14:kx="0" w14:ky="0" w14:algn="tl">
+                              <w14:schemeClr w14:val="dk1">
+                                <w14:alpha w14:val="60000"/>
+                              </w14:schemeClr>
+                            </w14:shadow>
+                            <w14:textOutline w14:w="0" w14:cap="flat" w14:cmpd="sng" w14:algn="ctr">
+                              <w14:noFill/>
+                              <w14:prstDash w14:val="solid"/>
+                              <w14:round/>
+                            </w14:textOutline>
+                          </w:rPr>
+                          <w:t>5</w:t>
+                        </w:r>
+                      </w:p>
+                    </w:txbxContent>
+                  </v:textbox>
+                </v:rect>
+                <v:rect id="Rectangle 15" o:spid="_x0000_s1039" style="position:absolute;left:23883;top:41625;width:5323;height:6411;visibility:visible;mso-wrap-style:square;v-text-anchor:middle" o:gfxdata="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" fillcolor="white [3212]" strokecolor="black [3213]" strokeweight="1pt">
+                  <v:textbox>
+                    <w:txbxContent>
+                      <w:p>
+                        <w:pPr>
+                          <w:ind w:firstLine="0"/>
+                          <w:jc w:val="center"/>
+                          <w:rPr>
+                            <w:color w:val="000000" w:themeColor="text1"/>
+                            <w:sz w:val="40"/>
+                            <w14:shadow w14:blurRad="38100" w14:dist="19050" w14:dir="2700000" w14:sx="100000" w14:sy="100000" w14:kx="0" w14:ky="0" w14:algn="tl">
+                              <w14:schemeClr w14:val="dk1">
+                                <w14:alpha w14:val="60000"/>
+                              </w14:schemeClr>
+                            </w14:shadow>
+                            <w14:textOutline w14:w="0" w14:cap="flat" w14:cmpd="sng" w14:algn="ctr">
+                              <w14:noFill/>
+                              <w14:prstDash w14:val="solid"/>
+                              <w14:round/>
+                            </w14:textOutline>
+                          </w:rPr>
+                        </w:pPr>
+                        <w:r>
+                          <w:rPr>
+                            <w:color w:val="000000" w:themeColor="text1"/>
+                            <w:sz w:val="40"/>
+                            <w14:shadow w14:blurRad="38100" w14:dist="19050" w14:dir="2700000" w14:sx="100000" w14:sy="100000" w14:kx="0" w14:ky="0" w14:algn="tl">
+                              <w14:schemeClr w14:val="dk1">
+                                <w14:alpha w14:val="60000"/>
+                              </w14:schemeClr>
+                            </w14:shadow>
+                            <w14:textOutline w14:w="0" w14:cap="flat" w14:cmpd="sng" w14:algn="ctr">
+                              <w14:noFill/>
+                              <w14:prstDash w14:val="solid"/>
+                              <w14:round/>
+                            </w14:textOutline>
+                          </w:rPr>
+                          <w:t>4</w:t>
+                        </w:r>
+                      </w:p>
+                    </w:txbxContent>
+                  </v:textbox>
+                </v:rect>
+                <v:oval id="Oval 16" o:spid="_x0000_s1040" style="position:absolute;left:61414;top:36439;width:23748;height:5869;visibility:visible;mso-wrap-style:square;v-text-anchor:middle" o:gfxdata="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" filled="f" strokecolor="black [3213]" strokeweight="1pt">
+                  <v:stroke joinstyle="miter"/>
+                  <v:textbox>
+                    <w:txbxContent>
+                      <w:p>
+                        <w:pPr>
+                          <w:ind w:firstLine="0"/>
+                          <w:jc w:val="center"/>
+                          <w:rPr>
+                            <w:color w:val="000000" w:themeColor="text1"/>
+                            <w:sz w:val="22"/>
+                            <w14:shadow w14:blurRad="38100" w14:dist="19050" w14:dir="2700000" w14:sx="100000" w14:sy="100000" w14:kx="0" w14:ky="0" w14:algn="tl">
+                              <w14:schemeClr w14:val="dk1">
+                                <w14:alpha w14:val="60000"/>
+                              </w14:schemeClr>
+                            </w14:shadow>
+                            <w14:textOutline w14:w="0" w14:cap="flat" w14:cmpd="sng" w14:algn="ctr">
+                              <w14:noFill/>
+                              <w14:prstDash w14:val="solid"/>
+                              <w14:round/>
+                            </w14:textOutline>
+                          </w:rPr>
+                        </w:pPr>
+                        <w:r>
+                          <w:rPr>
+                            <w:color w:val="000000" w:themeColor="text1"/>
+                            <w:sz w:val="22"/>
+                            <w14:shadow w14:blurRad="38100" w14:dist="19050" w14:dir="2700000" w14:sx="100000" w14:sy="100000" w14:kx="0" w14:ky="0" w14:algn="tl">
+                              <w14:schemeClr w14:val="dk1">
+                                <w14:alpha w14:val="60000"/>
+                              </w14:schemeClr>
+                            </w14:shadow>
+                            <w14:textOutline w14:w="0" w14:cap="flat" w14:cmpd="sng" w14:algn="ctr">
+                              <w14:noFill/>
+                              <w14:prstDash w14:val="solid"/>
+                              <w14:round/>
+                            </w14:textOutline>
+                          </w:rPr>
+                          <w:t>BEIGAS</w:t>
+                        </w:r>
+                      </w:p>
+                    </w:txbxContent>
+                  </v:textbox>
+                </v:oval>
+                <v:shapetype id="_x0000_t13" coordsize="21600,21600" o:spt="13" adj="16200,5400" path="m@0,l@0@1,0@1,0@2@0@2@0,21600,21600,10800xe">
+                  <v:stroke joinstyle="miter"/>
+                  <v:formulas>
+                    <v:f eqn="val #0"/>
+                    <v:f eqn="val #1"/>
+                    <v:f eqn="sum height 0 #1"/>
+                    <v:f eqn="sum 10800 0 #1"/>
+                    <v:f eqn="sum width 0 #0"/>
+                    <v:f eqn="prod @4 @3 10800"/>
+                    <v:f eqn="sum width 0 @5"/>
+                  </v:formulas>
+                  <v:path o:connecttype="custom" o:connectlocs="@0,0;0,10800;@0,21600;21600,10800" o:connectangles="270,180,90,0" textboxrect="0,@1,@6,@2"/>
+                  <v:handles>
+                    <v:h position="#0,#1" xrange="0,21600" yrange="0,10800"/>
+                  </v:handles>
+                </v:shapetype>
+                <v:shape id="Right Arrow 17" o:spid="_x0000_s1041" type="#_x0000_t13" style="position:absolute;left:27704;top:34665;width:8462;height:6141;visibility:visible;mso-wrap-style:square;v-text-anchor:middle" o:gfxdata="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" adj="13761" fillcolor="black [3200]" strokecolor="black [1600]" strokeweight="1pt"/>
+                <v:shape id="Right Arrow 18" o:spid="_x0000_s1042" type="#_x0000_t13" style="position:absolute;left:56228;top:35211;width:8462;height:6141;visibility:visible;mso-wrap-style:square;v-text-anchor:middle" o:gfxdata="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" adj="13761" fillcolor="black [3200]" strokecolor="black [1600]" strokeweight="1pt"/>
+                <v:shape id="Right Arrow 19" o:spid="_x0000_s1043" type="#_x0000_t13" style="position:absolute;left:24838;top:15831;width:8459;height:6140;rotation:180;visibility:visible;mso-wrap-style:square;v-text-anchor:middle" o:gfxdata="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" adj="13759" fillcolor="black [3200]" strokecolor="black [1600]" strokeweight="1pt"/>
+                <v:shape id="Right Arrow 20" o:spid="_x0000_s1044" type="#_x0000_t13" style="position:absolute;left:53362;top:16377;width:8458;height:6140;rotation:180;visibility:visible;mso-wrap-style:square;v-text-anchor:middle" o:gfxdata="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" adj="13759" fillcolor="black [3200]" strokecolor="black [1600]" strokeweight="1pt"/>
+                <v:shape id="Right Arrow 21" o:spid="_x0000_s1045" type="#_x0000_t13" style="position:absolute;left:69535;top:9485;width:8458;height:6140;rotation:90;visibility:visible;mso-wrap-style:square;v-text-anchor:middle" o:gfxdata="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" adj="13759" fillcolor="black [3200]" strokecolor="black [1600]" strokeweight="1pt"/>
+                <v:shape id="Right Arrow 22" o:spid="_x0000_s1046" type="#_x0000_t13" style="position:absolute;left:13169;top:26817;width:8459;height:6141;rotation:90;visibility:visible;mso-wrap-style:square;v-text-anchor:middle" o:gfxdata="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" adj="13759" fillcolor="black [3200]" strokecolor="black [1600]" strokeweight="1pt"/>
+                <w10:wrap type="topAndBottom" anchorx="margin"/>
+              </v:group>
+            </w:pict>
+          </mc:Fallback>
+        </mc:AlternateContent>
+      </w:r>
+      <w:commentRangeStart w:id="29"/>
+      <w:r>
+        <w:rPr>
+          <w:lang w:val="lv-LV"/>
+        </w:rPr>
+        <w:t>Iekšējās datnes</w:t>
+      </w:r>
+      <w:commentRangeEnd w:id="29"/>
       <w:r>
         <w:rPr>
           <w:rStyle w:val="CommentReference"/>
           <w:rFonts w:ascii="Times New Roman" w:eastAsiaTheme="minorHAnsi" w:hAnsi="Times New Roman" w:cstheme="minorBidi"/>
           <w:b w:val="0"/>
         </w:rPr>
-        <w:commentReference w:id="23"/>
-      </w:r>
-      <w:r>
-        <w:rPr>
-          <w:lang w:val="lv-LV"/>
-        </w:rPr>
-        <w:t>Izmantotās tehnoloģijas</w:t>
-      </w:r>
-      <w:bookmarkEnd w:id="22"/>
-    </w:p>
-    <w:p>
-      <w:pPr>
-        <w:pStyle w:val="Heading3"/>
-        <w:rPr>
-          <w:lang w:val="lv-LV"/>
-        </w:rPr>
-      </w:pPr>
-      <w:bookmarkStart w:id="24" w:name="_Toc124238772"/>
-      <w:r>
-        <w:rPr>
-          <w:lang w:val="lv-LV"/>
-        </w:rPr>
-        <w:lastRenderedPageBreak/>
-        <w:t>HTML 5</w:t>
-      </w:r>
-      <w:bookmarkEnd w:id="24"/>
-    </w:p>
-    <w:p>
-      <w:pPr>
-        <w:pStyle w:val="Heading3"/>
-        <w:rPr>
-          <w:lang w:val="lv-LV"/>
-        </w:rPr>
-      </w:pPr>
-      <w:bookmarkStart w:id="25" w:name="_Toc124238773"/>
-      <w:r>
-        <w:rPr>
-          <w:lang w:val="lv-LV"/>
-        </w:rPr>
-        <w:t>CSS 3</w:t>
-      </w:r>
-      <w:bookmarkEnd w:id="25"/>
-    </w:p>
-    <w:p>
-      <w:pPr>
-        <w:pStyle w:val="Heading3"/>
-        <w:rPr>
-          <w:lang w:val="lv-LV"/>
-        </w:rPr>
-      </w:pPr>
-      <w:bookmarkStart w:id="26" w:name="_Toc124238774"/>
-      <w:r>
-        <w:rPr>
-          <w:lang w:val="lv-LV"/>
-        </w:rPr>
-        <w:t>JAVASCRIPT</w:t>
-      </w:r>
-      <w:bookmarkEnd w:id="26"/>
-    </w:p>
-    <w:p>
-      <w:pPr>
-        <w:pStyle w:val="Heading3"/>
-        <w:rPr>
-          <w:lang w:val="lv-LV"/>
-        </w:rPr>
-      </w:pPr>
-      <w:bookmarkStart w:id="27" w:name="_Toc124238775"/>
-      <w:r>
-        <w:rPr>
-          <w:lang w:val="lv-LV"/>
-        </w:rPr>
-        <w:t>Ārējās</w:t>
-      </w:r>
-      <w:r>
-        <w:rPr>
-          <w:lang w:val="lv-LV"/>
-        </w:rPr>
-        <w:t xml:space="preserve"> pakotnes</w:t>
-      </w:r>
-      <w:bookmarkEnd w:id="27"/>
-    </w:p>
-    <w:p>
-      <w:pPr>
-        <w:pStyle w:val="Heading2"/>
-        <w:rPr>
-          <w:lang w:val="lv-LV"/>
-        </w:rPr>
-      </w:pPr>
-      <w:bookmarkStart w:id="28" w:name="_Toc124238779"/>
-      <w:r>
-        <w:rPr>
-          <w:lang w:val="lv-LV"/>
-        </w:rPr>
-        <w:t>Atkļūdošana</w:t>
+        <w:commentReference w:id="29"/>
       </w:r>
       <w:bookmarkEnd w:id="28"/>
-      <w:r>
-        <w:rPr>
-          <w:lang w:val="lv-LV"/>
-        </w:rPr>
-        <w:t xml:space="preserve"> </w:t>
-      </w:r>
-    </w:p>
-    <w:p>
-      <w:pPr>
-        <w:pStyle w:val="Heading3"/>
-        <w:numPr>
-          <w:ilvl w:val="0"/>
-          <w:numId w:val="0"/>
-        </w:numPr>
-        <w:rPr>
-          <w:lang w:val="lv-LV"/>
-        </w:rPr>
-      </w:pPr>
-      <w:bookmarkStart w:id="29" w:name="_Toc124238780"/>
-      <w:r>
-        <w:rPr>
-          <w:lang w:val="lv-LV"/>
-        </w:rPr>
-        <w:t>Melnās kastes</w:t>
-      </w:r>
-      <w:bookmarkEnd w:id="29"/>
-    </w:p>
-    <w:p>
-      <w:pPr>
-        <w:pStyle w:val="Heading2"/>
-        <w:rPr>
-          <w:lang w:val="lv-LV"/>
-        </w:rPr>
-      </w:pPr>
-      <w:bookmarkStart w:id="30" w:name="_Toc124238782"/>
-      <w:r>
-        <w:rPr>
-          <w:lang w:val="lv-LV"/>
-        </w:rPr>
-        <w:t>Izstrādes rezultāts</w:t>
-      </w:r>
+    </w:p>
+    <w:p>
+      <w:pPr>
+        <w:rPr>
+          <w:lang w:val="lv-LV"/>
+        </w:rPr>
+      </w:pPr>
+      <w:r>
+        <w:rPr>
+          <w:lang w:val="lv-LV"/>
+        </w:rPr>
+        <w:t>Mājas lapas navigā</w:t>
+      </w:r>
+      <w:bookmarkStart w:id="30" w:name="_GoBack"/>
       <w:bookmarkEnd w:id="30"/>
-    </w:p>
-    <w:p>
-      <w:pPr>
-        <w:pStyle w:val="Heading3"/>
-        <w:rPr>
-          <w:lang w:val="lv-LV"/>
-        </w:rPr>
-      </w:pPr>
-      <w:bookmarkStart w:id="31" w:name="_Toc124238783"/>
-      <w:commentRangeStart w:id="32"/>
-      <w:r>
-        <w:rPr>
-          <w:lang w:val="lv-LV"/>
-        </w:rPr>
-        <w:t>Iekšējās datnes</w:t>
-      </w:r>
-      <w:bookmarkEnd w:id="31"/>
-      <w:commentRangeEnd w:id="32"/>
-      <w:r>
-        <w:rPr>
-          <w:rStyle w:val="CommentReference"/>
-          <w:rFonts w:ascii="Times New Roman" w:eastAsiaTheme="minorHAnsi" w:hAnsi="Times New Roman" w:cstheme="minorBidi"/>
-          <w:b w:val="0"/>
-        </w:rPr>
-        <w:commentReference w:id="32"/>
-      </w:r>
-    </w:p>
-    <w:p>
-      <w:pPr>
-        <w:rPr>
-          <w:lang w:val="lv-LV"/>
-        </w:rPr>
-      </w:pPr>
-      <w:r>
-        <w:rPr>
-          <w:lang w:val="lv-LV"/>
-        </w:rPr>
-        <w:t xml:space="preserve">Mājas lapas navigācijas sākas ar sākumlapu, jeb index.html failu. Lai pārvietotos pa mājas lapu tiek izmantota navigācijas josla. Navigācijas joslā ir sekojošas izvēles un </w:t>
+      <w:r>
+        <w:rPr>
+          <w:lang w:val="lv-LV"/>
+        </w:rPr>
+        <w:t xml:space="preserve">cijas sākas ar sākumlapu, jeb index.html failu. Lai pārvietotos pa mājas lapu tiek izmantota navigācijas josla. Navigācijas joslā ir sekojošas izvēles un </w:t>
       </w:r>
       <w:r>
         <w:rPr>
@@ -6559,7 +8952,7 @@
         <w:rPr>
           <w:noProof/>
         </w:rPr>
-        <w:t>3</w:t>
+        <w:t>4</w:t>
       </w:r>
       <w:r>
         <w:t>.att.</w:t>
@@ -6997,6 +9390,7 @@
         <w:rPr>
           <w:lang w:val="lv-LV"/>
         </w:rPr>
+        <w:lastRenderedPageBreak/>
         <w:t>login.html</w:t>
       </w:r>
     </w:p>
@@ -7016,7 +9410,6 @@
         <w:rPr>
           <w:lang w:val="lv-LV"/>
         </w:rPr>
-        <w:lastRenderedPageBreak/>
         <w:t>news.html</w:t>
       </w:r>
     </w:p>
@@ -7256,15 +9649,15 @@
       </w:pPr>
       <w:r>
         <w:object w:dxaOrig="11472" w:dyaOrig="9781" w14:anchorId="673A2A3E">
-          <v:shape id="_x0000_i1026" type="#_x0000_t75" style="width:450.75pt;height:384.75pt" o:ole="">
-            <v:imagedata r:id="rId22" o:title=""/>
+          <v:shape id="_x0000_i1026" type="#_x0000_t75" style="width:450.85pt;height:384.9pt" o:ole="">
+            <v:imagedata r:id="rId23" o:title=""/>
           </v:shape>
-          <o:OLEObject Type="Embed" ProgID="Visio.Drawing.15" ShapeID="_x0000_i1026" DrawAspect="Content" ObjectID="_1735028459" r:id="rId23"/>
+          <o:OLEObject Type="Embed" ProgID="Visio.Drawing.15" ShapeID="_x0000_i1026" DrawAspect="Content" ObjectID="_1735041998" r:id="rId24"/>
         </w:object>
       </w:r>
     </w:p>
-    <w:bookmarkStart w:id="33" w:name="_Ref124413285"/>
-    <w:bookmarkStart w:id="34" w:name="_Ref124413314"/>
+    <w:bookmarkStart w:id="31" w:name="_Ref124413314"/>
+    <w:bookmarkStart w:id="32" w:name="_Ref124413285"/>
     <w:p>
       <w:pPr>
         <w:pStyle w:val="Caption"/>
@@ -7282,71 +9675,83 @@
       <w:r>
         <w:fldChar w:fldCharType="separate"/>
       </w:r>
-      <w:bookmarkStart w:id="35" w:name="_Toc124326536"/>
+      <w:bookmarkStart w:id="33" w:name="_Toc124424595"/>
       <w:r>
         <w:rPr>
           <w:noProof/>
         </w:rPr>
-        <w:t>3</w:t>
+        <w:t>5</w:t>
       </w:r>
       <w:r>
         <w:fldChar w:fldCharType="end"/>
       </w:r>
-      <w:r>
-        <w:t>.att.</w:t>
-      </w:r>
+      <w:proofErr w:type="gramStart"/>
+      <w:r>
+        <w:t>.att</w:t>
+      </w:r>
+      <w:proofErr w:type="gramEnd"/>
+      <w:r>
+        <w:t>.</w:t>
+      </w:r>
+      <w:bookmarkEnd w:id="31"/>
+      <w:r>
+        <w:t xml:space="preserve"> </w:t>
+      </w:r>
+      <w:bookmarkStart w:id="34" w:name="_Ref124413306"/>
+      <w:proofErr w:type="spellStart"/>
+      <w:r>
+        <w:t>Diagramma</w:t>
+      </w:r>
+      <w:proofErr w:type="spellEnd"/>
+      <w:r>
+        <w:t xml:space="preserve"> </w:t>
+      </w:r>
+      <w:proofErr w:type="spellStart"/>
+      <w:r>
+        <w:t>ar</w:t>
+      </w:r>
+      <w:proofErr w:type="spellEnd"/>
+      <w:r>
+        <w:t xml:space="preserve"> </w:t>
+      </w:r>
+      <w:proofErr w:type="spellStart"/>
+      <w:r>
+        <w:t>mājas</w:t>
+      </w:r>
+      <w:proofErr w:type="spellEnd"/>
+      <w:r>
+        <w:t xml:space="preserve"> </w:t>
+      </w:r>
+      <w:proofErr w:type="spellStart"/>
+      <w:r>
+        <w:t>lapas</w:t>
+      </w:r>
+      <w:proofErr w:type="spellEnd"/>
+      <w:r>
+        <w:t xml:space="preserve"> </w:t>
+      </w:r>
+      <w:proofErr w:type="spellStart"/>
+      <w:r>
+        <w:t>struktūru</w:t>
+      </w:r>
+      <w:bookmarkEnd w:id="32"/>
       <w:bookmarkEnd w:id="34"/>
-      <w:r>
-        <w:t xml:space="preserve"> </w:t>
-      </w:r>
-      <w:bookmarkStart w:id="36" w:name="_Ref124413306"/>
-      <w:proofErr w:type="spellStart"/>
-      <w:r>
-        <w:t>Diagramma</w:t>
-      </w:r>
+      <w:bookmarkEnd w:id="33"/>
       <w:proofErr w:type="spellEnd"/>
-      <w:r>
-        <w:t xml:space="preserve"> </w:t>
-      </w:r>
-      <w:proofErr w:type="spellStart"/>
-      <w:r>
-        <w:t>ar</w:t>
-      </w:r>
-      <w:proofErr w:type="spellEnd"/>
-      <w:r>
-        <w:t xml:space="preserve"> </w:t>
-      </w:r>
-      <w:proofErr w:type="spellStart"/>
-      <w:r>
-        <w:t>mājas</w:t>
-      </w:r>
-      <w:proofErr w:type="spellEnd"/>
-      <w:r>
-        <w:t xml:space="preserve"> </w:t>
-      </w:r>
-      <w:proofErr w:type="spellStart"/>
-      <w:r>
-        <w:t>lapas</w:t>
-      </w:r>
-      <w:proofErr w:type="spellEnd"/>
-      <w:r>
-        <w:t xml:space="preserve"> </w:t>
-      </w:r>
-      <w:proofErr w:type="spellStart"/>
-      <w:r>
-        <w:t>struktūru</w:t>
-      </w:r>
-      <w:bookmarkEnd w:id="35"/>
-      <w:bookmarkEnd w:id="33"/>
-      <w:bookmarkEnd w:id="36"/>
-      <w:proofErr w:type="spellEnd"/>
-    </w:p>
-    <w:p>
-      <w:pPr>
-        <w:rPr>
-          <w:lang w:val="lv-LV"/>
-        </w:rPr>
-      </w:pPr>
+    </w:p>
+    <w:p>
+      <w:pPr>
+        <w:pStyle w:val="Heading3"/>
+        <w:rPr>
+          <w:lang w:val="lv-LV"/>
+        </w:rPr>
+      </w:pPr>
+      <w:r>
+        <w:rPr>
+          <w:lang w:val="lv-LV"/>
+        </w:rPr>
+        <w:t>Gala dizains</w:t>
+      </w:r>
     </w:p>
     <w:p>
       <w:pPr>
@@ -7355,7 +9760,7 @@
           <w:lang w:val="lv-LV"/>
         </w:rPr>
       </w:pPr>
-      <w:bookmarkStart w:id="37" w:name="_Toc124238784"/>
+      <w:bookmarkStart w:id="35" w:name="_Toc124424590"/>
       <w:r>
         <w:rPr>
           <w:lang w:val="lv-LV"/>
@@ -7363,7 +9768,7 @@
         <w:lastRenderedPageBreak/>
         <w:t>SECinājumi</w:t>
       </w:r>
-      <w:bookmarkEnd w:id="37"/>
+      <w:bookmarkEnd w:id="35"/>
     </w:p>
     <w:p>
       <w:pPr>
@@ -7490,7 +9895,7 @@
           <w:lang w:val="lv-LV"/>
         </w:rPr>
       </w:pPr>
-      <w:bookmarkStart w:id="38" w:name="_Toc124238785"/>
+      <w:bookmarkStart w:id="36" w:name="_Toc124424591"/>
       <w:r>
         <w:rPr>
           <w:lang w:val="lv-LV"/>
@@ -7498,10 +9903,11 @@
         <w:lastRenderedPageBreak/>
         <w:t>LITERatūras sarakts</w:t>
       </w:r>
-      <w:bookmarkEnd w:id="38"/>
-    </w:p>
-    <w:p>
-      <w:pPr>
+      <w:bookmarkEnd w:id="36"/>
+    </w:p>
+    <w:p>
+      <w:pPr>
+        <w:ind w:firstLine="0"/>
         <w:rPr>
           <w:lang w:val="lv-LV"/>
         </w:rPr>
@@ -7518,13 +9924,115 @@
           <w:lang w:val="lv-LV"/>
         </w:rPr>
       </w:pPr>
+      <w:proofErr w:type="spellStart"/>
+      <w:r>
+        <w:rPr>
+          <w:lang w:val="lv-LV"/>
+        </w:rPr>
+        <w:t>Kamars</w:t>
+      </w:r>
+      <w:proofErr w:type="spellEnd"/>
+      <w:r>
+        <w:rPr>
+          <w:lang w:val="lv-LV"/>
+        </w:rPr>
+        <w:t xml:space="preserve"> Andris (2008), </w:t>
+      </w:r>
+      <w:r>
+        <w:rPr>
+          <w:lang w:val="lv-LV"/>
+        </w:rPr>
+        <w:t>Tīmekļa lapu veidošana HTML un CSS</w:t>
+      </w:r>
+      <w:r>
+        <w:rPr>
+          <w:lang w:val="lv-LV"/>
+        </w:rPr>
+        <w:t>: Zvaigzne ABC 320lpp.</w:t>
+      </w:r>
+    </w:p>
+    <w:p>
+      <w:pPr>
+        <w:pStyle w:val="ListParagraph"/>
+        <w:numPr>
+          <w:ilvl w:val="0"/>
+          <w:numId w:val="8"/>
+        </w:numPr>
+        <w:rPr>
+          <w:lang w:val="lv-LV"/>
+        </w:rPr>
+      </w:pPr>
+      <w:proofErr w:type="spellStart"/>
+      <w:r>
+        <w:rPr>
+          <w:lang w:val="lv-LV"/>
+        </w:rPr>
+        <w:t>Michael</w:t>
+      </w:r>
+      <w:proofErr w:type="spellEnd"/>
+      <w:r>
+        <w:rPr>
+          <w:lang w:val="lv-LV"/>
+        </w:rPr>
+        <w:t xml:space="preserve"> B. </w:t>
+      </w:r>
+      <w:proofErr w:type="spellStart"/>
+      <w:r>
+        <w:rPr>
+          <w:lang w:val="lv-LV"/>
+        </w:rPr>
+        <w:t>Karbo</w:t>
+      </w:r>
+      <w:proofErr w:type="spellEnd"/>
+      <w:r>
+        <w:rPr>
+          <w:lang w:val="lv-LV"/>
+        </w:rPr>
+        <w:t xml:space="preserve"> (2000), Mājaslapu izveide – </w:t>
+      </w:r>
+      <w:r>
+        <w:rPr>
+          <w:lang w:val="lv-LV"/>
+        </w:rPr>
+        <w:t>ikvienam</w:t>
+      </w:r>
+      <w:r>
+        <w:rPr>
+          <w:lang w:val="lv-LV"/>
+        </w:rPr>
+        <w:t xml:space="preserve">, </w:t>
+      </w:r>
+      <w:r>
+        <w:rPr>
+          <w:lang w:val="lv-LV"/>
+        </w:rPr>
+        <w:t>Egmont Latvija</w:t>
+      </w:r>
+      <w:r>
+        <w:rPr>
+          <w:lang w:val="lv-LV"/>
+        </w:rPr>
+        <w:t>, 88lpp.</w:t>
+      </w:r>
+    </w:p>
+    <w:p>
+      <w:pPr>
+        <w:pStyle w:val="ListParagraph"/>
+        <w:numPr>
+          <w:ilvl w:val="0"/>
+          <w:numId w:val="8"/>
+        </w:numPr>
+        <w:rPr>
+          <w:lang w:val="lv-LV"/>
+        </w:rPr>
+      </w:pPr>
       <w:r>
         <w:rPr>
           <w:lang w:val="lv-LV"/>
         </w:rPr>
         <w:t xml:space="preserve"> </w:t>
       </w:r>
-      <w:hyperlink r:id="rId24" w:history="1">
+      <w:hyperlink r:id="rId25" w:history="1">
         <w:r>
           <w:rPr>
             <w:rStyle w:val="Hyperlink"/>
@@ -7551,7 +10059,7 @@
           <w:lang w:val="lv-LV"/>
         </w:rPr>
       </w:pPr>
-      <w:hyperlink r:id="rId25" w:history="1">
+      <w:hyperlink r:id="rId26" w:history="1">
         <w:r>
           <w:rPr>
             <w:rStyle w:val="Hyperlink"/>
@@ -7578,7 +10086,7 @@
           <w:lang w:val="lv-LV"/>
         </w:rPr>
       </w:pPr>
-      <w:hyperlink r:id="rId26" w:history="1">
+      <w:hyperlink r:id="rId27" w:history="1">
         <w:r>
           <w:rPr>
             <w:rStyle w:val="Hyperlink"/>
@@ -7605,7 +10113,7 @@
           <w:lang w:val="lv-LV"/>
         </w:rPr>
       </w:pPr>
-      <w:hyperlink r:id="rId27" w:history="1">
+      <w:hyperlink r:id="rId28" w:history="1">
         <w:r>
           <w:rPr>
             <w:rStyle w:val="Hyperlink"/>
@@ -7632,7 +10140,7 @@
           <w:lang w:val="lv-LV"/>
         </w:rPr>
       </w:pPr>
-      <w:hyperlink r:id="rId28" w:history="1">
+      <w:hyperlink r:id="rId29" w:history="1">
         <w:r>
           <w:rPr>
             <w:rStyle w:val="Hyperlink"/>
@@ -7659,7 +10167,7 @@
           <w:lang w:val="lv-LV"/>
         </w:rPr>
       </w:pPr>
-      <w:hyperlink r:id="rId29" w:history="1">
+      <w:hyperlink r:id="rId30" w:history="1">
         <w:r>
           <w:rPr>
             <w:rStyle w:val="Hyperlink"/>
@@ -7686,7 +10194,7 @@
           <w:lang w:val="lv-LV"/>
         </w:rPr>
       </w:pPr>
-      <w:hyperlink r:id="rId30" w:history="1">
+      <w:hyperlink r:id="rId31" w:history="1">
         <w:r>
           <w:rPr>
             <w:rStyle w:val="Hyperlink"/>
@@ -7708,7 +10216,7 @@
           <w:lang w:val="lv-LV"/>
         </w:rPr>
       </w:pPr>
-      <w:hyperlink r:id="rId31" w:history="1">
+      <w:hyperlink r:id="rId32" w:history="1">
         <w:r>
           <w:rPr>
             <w:rStyle w:val="Hyperlink"/>
@@ -7730,7 +10238,7 @@
           <w:lang w:val="lv-LV"/>
         </w:rPr>
       </w:pPr>
-      <w:hyperlink r:id="rId32" w:history="1">
+      <w:hyperlink r:id="rId33" w:history="1">
         <w:r>
           <w:rPr>
             <w:rStyle w:val="Hyperlink"/>
@@ -7759,7 +10267,7 @@
         </w:rPr>
         <w:t>:</w:t>
       </w:r>
-      <w:hyperlink r:id="rId33" w:history="1">
+      <w:hyperlink r:id="rId34" w:history="1">
         <w:r>
           <w:rPr>
             <w:rStyle w:val="Hyperlink"/>
@@ -7781,7 +10289,7 @@
           <w:lang w:val="lv-LV"/>
         </w:rPr>
       </w:pPr>
-      <w:hyperlink r:id="rId34" w:history="1">
+      <w:hyperlink r:id="rId35" w:history="1">
         <w:r>
           <w:rPr>
             <w:rStyle w:val="Hyperlink"/>
@@ -7808,13 +10316,40 @@
           <w:lang w:val="lv-LV"/>
         </w:rPr>
       </w:pPr>
-      <w:hyperlink r:id="rId35" w:history="1">
+      <w:hyperlink r:id="rId36" w:history="1">
         <w:r>
           <w:rPr>
             <w:rStyle w:val="Hyperlink"/>
             <w:lang w:val="lv-LV"/>
           </w:rPr>
           <w:t>https://jquery.com/</w:t>
+        </w:r>
+      </w:hyperlink>
+      <w:r>
+        <w:rPr>
+          <w:lang w:val="lv-LV"/>
+        </w:rPr>
+        <w:t xml:space="preserve"> </w:t>
+      </w:r>
+    </w:p>
+    <w:p>
+      <w:pPr>
+        <w:pStyle w:val="ListParagraph"/>
+        <w:numPr>
+          <w:ilvl w:val="0"/>
+          <w:numId w:val="8"/>
+        </w:numPr>
+        <w:rPr>
+          <w:lang w:val="lv-LV"/>
+        </w:rPr>
+      </w:pPr>
+      <w:hyperlink r:id="rId37" w:history="1">
+        <w:r>
+          <w:rPr>
+            <w:rStyle w:val="Hyperlink"/>
+            <w:lang w:val="lv-LV"/>
+          </w:rPr>
+          <w:t>https://en.wikipedia.org/wiki/Regular_expression</w:t>
         </w:r>
       </w:hyperlink>
       <w:r>
@@ -7836,7 +10371,7 @@
 
 <file path=word/comments.xml><?xml version="1.0" encoding="utf-8"?>
 <w:comments xmlns:wpc="http://schemas.microsoft.com/office/word/2010/wordprocessingCanvas" xmlns:cx="http://schemas.microsoft.com/office/drawing/2014/chartex" xmlns:cx1="http://schemas.microsoft.com/office/drawing/2015/9/8/chartex" xmlns:mc="http://schemas.openxmlformats.org/markup-compatibility/2006" xmlns:o="urn:schemas-microsoft-com:office:office" xmlns:r="http://schemas.openxmlformats.org/officeDocument/2006/relationships" xmlns:m="http://schemas.openxmlformats.org/officeDocument/2006/math" xmlns:v="urn:schemas-microsoft-com:vml" xmlns:wp14="http://schemas.microsoft.com/office/word/2010/wordprocessingDrawing" xmlns:wp="http://schemas.openxmlformats.org/drawingml/2006/wordprocessingDrawing" xmlns:w10="urn:schemas-microsoft-com:office:word" xmlns:w="http://schemas.openxmlformats.org/wordprocessingml/2006/main" xmlns:w14="http://schemas.microsoft.com/office/word/2010/wordml" xmlns:w15="http://schemas.microsoft.com/office/word/2012/wordml" xmlns:w16se="http://schemas.microsoft.com/office/word/2015/wordml/symex" xmlns:wpg="http://schemas.microsoft.com/office/word/2010/wordprocessingGroup" xmlns:wpi="http://schemas.microsoft.com/office/word/2010/wordprocessingInk" xmlns:wne="http://schemas.microsoft.com/office/word/2006/wordml" xmlns:wps="http://schemas.microsoft.com/office/word/2010/wordprocessingShape" mc:Ignorable="w14 w15 w16se wp14">
-  <w:comment w:id="9" w:author="Davis" w:date="2023-01-10T10:04:00Z" w:initials="D">
+  <w:comment w:id="10" w:author="Davis" w:date="2023-01-10T10:04:00Z" w:initials="D">
     <w:p>
       <w:pPr>
         <w:pStyle w:val="CommentText"/>
@@ -7862,46 +10397,7 @@
       <w:proofErr w:type="spellEnd"/>
     </w:p>
   </w:comment>
-  <w:comment w:id="23" w:author="Davis" w:date="2023-01-10T10:22:00Z" w:initials="D">
-    <w:p>
-      <w:pPr>
-        <w:pStyle w:val="CommentText"/>
-      </w:pPr>
-      <w:r>
-        <w:rPr>
-          <w:rStyle w:val="CommentReference"/>
-        </w:rPr>
-        <w:annotationRef/>
-      </w:r>
-      <w:proofErr w:type="spellStart"/>
-      <w:r>
-        <w:t>Vel</w:t>
-      </w:r>
-      <w:proofErr w:type="spellEnd"/>
-      <w:r>
-        <w:t xml:space="preserve"> pa </w:t>
-      </w:r>
-      <w:proofErr w:type="spellStart"/>
-      <w:r>
-        <w:t>vidu</w:t>
-      </w:r>
-      <w:proofErr w:type="spellEnd"/>
-      <w:r>
-        <w:t xml:space="preserve"> </w:t>
-      </w:r>
-      <w:proofErr w:type="spellStart"/>
-      <w:r>
-        <w:t>stadijas</w:t>
-      </w:r>
-      <w:proofErr w:type="spellEnd"/>
-    </w:p>
-    <w:p>
-      <w:pPr>
-        <w:pStyle w:val="CommentText"/>
-      </w:pPr>
-    </w:p>
-  </w:comment>
-  <w:comment w:id="32" w:author="Davis" w:date="2023-01-10T10:27:00Z" w:initials="D">
+  <w:comment w:id="29" w:author="Davis" w:date="2023-01-10T10:27:00Z" w:initials="D">
     <w:p>
       <w:pPr>
         <w:pStyle w:val="CommentText"/>
@@ -7949,7 +10445,6 @@
 <file path=word/commentsExtended.xml><?xml version="1.0" encoding="utf-8"?>
 <w15:commentsEx xmlns:wpc="http://schemas.microsoft.com/office/word/2010/wordprocessingCanvas" xmlns:cx="http://schemas.microsoft.com/office/drawing/2014/chartex" xmlns:cx1="http://schemas.microsoft.com/office/drawing/2015/9/8/chartex" xmlns:mc="http://schemas.openxmlformats.org/markup-compatibility/2006" xmlns:o="urn:schemas-microsoft-com:office:office" xmlns:r="http://schemas.openxmlformats.org/officeDocument/2006/relationships" xmlns:m="http://schemas.openxmlformats.org/officeDocument/2006/math" xmlns:v="urn:schemas-microsoft-com:vml" xmlns:wp14="http://schemas.microsoft.com/office/word/2010/wordprocessingDrawing" xmlns:wp="http://schemas.openxmlformats.org/drawingml/2006/wordprocessingDrawing" xmlns:w10="urn:schemas-microsoft-com:office:word" xmlns:w="http://schemas.openxmlformats.org/wordprocessingml/2006/main" xmlns:w14="http://schemas.microsoft.com/office/word/2010/wordml" xmlns:w15="http://schemas.microsoft.com/office/word/2012/wordml" xmlns:w16se="http://schemas.microsoft.com/office/word/2015/wordml/symex" xmlns:wpg="http://schemas.microsoft.com/office/word/2010/wordprocessingGroup" xmlns:wpi="http://schemas.microsoft.com/office/word/2010/wordprocessingInk" xmlns:wne="http://schemas.microsoft.com/office/word/2006/wordml" xmlns:wps="http://schemas.microsoft.com/office/word/2010/wordprocessingShape" mc:Ignorable="w14 w15 w16se wp14">
   <w15:commentEx w15:paraId="0BE06C2C" w15:done="0"/>
-  <w15:commentEx w15:paraId="5AD5FB19" w15:done="0"/>
   <w15:commentEx w15:paraId="43796EEF" w15:done="0"/>
 </w15:commentsEx>
 </file>
@@ -8074,7 +10569,7 @@
           <w:rPr>
             <w:noProof/>
           </w:rPr>
-          <w:t>11</w:t>
+          <w:t>15</w:t>
         </w:r>
         <w:r>
           <w:rPr>
@@ -10444,9 +12939,13 @@
     <w:autoRedefine/>
     <w:uiPriority w:val="39"/>
     <w:unhideWhenUsed/>
-    <w:rsid w:val="00365928"/>
+    <w:rsid w:val="0021262D"/>
     <w:pPr>
-      <w:spacing w:after="100"/>
+      <w:tabs>
+        <w:tab w:val="left" w:pos="1760"/>
+        <w:tab w:val="right" w:leader="dot" w:pos="9016"/>
+      </w:tabs>
+      <w:spacing w:after="100" w:line="240" w:lineRule="auto"/>
       <w:ind w:left="480"/>
     </w:pPr>
   </w:style>
@@ -10606,6 +13105,33 @@
     <w:name w:val="markedcontent"/>
     <w:basedOn w:val="DefaultParagraphFont"/>
     <w:rsid w:val="00D24B9D"/>
+  </w:style>
+  <w:style w:type="paragraph" w:customStyle="1" w:styleId="pamatteksts">
+    <w:name w:val="pamatteksts"/>
+    <w:basedOn w:val="Normal"/>
+    <w:link w:val="pamattekstsChar"/>
+    <w:qFormat/>
+    <w:rsid w:val="00DC69B8"/>
+    <w:pPr>
+      <w:spacing w:after="120"/>
+    </w:pPr>
+    <w:rPr>
+      <w:rFonts w:cs="Times New Roman"/>
+      <w:szCs w:val="24"/>
+      <w:lang w:val="lv-LV" w:eastAsia="en-GB"/>
+    </w:rPr>
+  </w:style>
+  <w:style w:type="character" w:customStyle="1" w:styleId="pamattekstsChar">
+    <w:name w:val="pamatteksts Char"/>
+    <w:basedOn w:val="DefaultParagraphFont"/>
+    <w:link w:val="pamatteksts"/>
+    <w:rsid w:val="00DC69B8"/>
+    <w:rPr>
+      <w:rFonts w:ascii="Times New Roman" w:hAnsi="Times New Roman" w:cs="Times New Roman"/>
+      <w:sz w:val="24"/>
+      <w:szCs w:val="24"/>
+      <w:lang w:val="lv-LV" w:eastAsia="en-GB"/>
+    </w:rPr>
   </w:style>
 </w:styles>
 </file>
@@ -10876,7 +13402,7 @@
 </file>
 
 <file path=customXml/itemProps1.xml><?xml version="1.0" encoding="utf-8"?>
-<ds:datastoreItem xmlns:ds="http://schemas.openxmlformats.org/officeDocument/2006/customXml" ds:itemID="{EAE62A4E-25E3-4CA2-9845-AE5EBA94CE18}">
+<ds:datastoreItem xmlns:ds="http://schemas.openxmlformats.org/officeDocument/2006/customXml" ds:itemID="{D61EAF86-4D85-4902-BF0B-29811954C59B}">
   <ds:schemaRefs>
     <ds:schemaRef ds:uri="http://schemas.openxmlformats.org/officeDocument/2006/bibliography"/>
   </ds:schemaRefs>

--- a/davis_vaceris_kursa_darbs_kursa_www_tehnologijas.docx
+++ b/davis_vaceris_kursa_darbs_kursa_www_tehnologijas.docx
@@ -20,7 +20,34 @@
           <w:sz w:val="32"/>
           <w:lang w:val="lv-LV"/>
         </w:rPr>
-        <w:t>LATVIJAS LAUKSAIMNIECĪBAS UNIVERSITĀTE</w:t>
+        <w:t xml:space="preserve">LATVIJAS </w:t>
+      </w:r>
+      <w:r>
+        <w:rPr>
+          <w:rFonts w:cs="Times New Roman"/>
+          <w:b/>
+          <w:sz w:val="32"/>
+          <w:lang w:val="lv-LV"/>
+        </w:rPr>
+        <w:t>BIOZINĀTŅU UN TEHNOLO</w:t>
+      </w:r>
+      <w:r>
+        <w:rPr>
+          <w:rFonts w:cs="Times New Roman"/>
+          <w:b/>
+          <w:sz w:val="32"/>
+          <w:lang w:val="lv-LV"/>
+        </w:rPr>
+        <w:t>ĢIJU</w:t>
+      </w:r>
+      <w:r>
+        <w:rPr>
+          <w:rFonts w:cs="Times New Roman"/>
+          <w:b/>
+          <w:sz w:val="32"/>
+          <w:lang w:val="lv-LV"/>
+        </w:rPr>
+        <w:t xml:space="preserve"> UNIVERSITĀTE</w:t>
       </w:r>
       <w:r>
         <w:rPr>
@@ -355,7 +382,7 @@
             </w:rPr>
             <w:fldChar w:fldCharType="separate"/>
           </w:r>
-          <w:hyperlink w:anchor="_Toc124424565" w:history="1">
+          <w:hyperlink w:anchor="_Toc124500910" w:history="1">
             <w:r>
               <w:rPr>
                 <w:rStyle w:val="Hyperlink"/>
@@ -384,7 +411,7 @@
                 <w:noProof/>
                 <w:webHidden/>
               </w:rPr>
-              <w:instrText xml:space="preserve"> PAGEREF _Toc124424565 \h </w:instrText>
+              <w:instrText xml:space="preserve"> PAGEREF _Toc124500910 \h </w:instrText>
             </w:r>
             <w:r>
               <w:rPr>
@@ -404,7 +431,7 @@
                 <w:noProof/>
                 <w:webHidden/>
               </w:rPr>
-              <w:t>5</w:t>
+              <w:t>4</w:t>
             </w:r>
             <w:r>
               <w:rPr>
@@ -429,7 +456,7 @@
               <w:lang w:eastAsia="en-GB"/>
             </w:rPr>
           </w:pPr>
-          <w:hyperlink w:anchor="_Toc124424566" w:history="1">
+          <w:hyperlink w:anchor="_Toc124500911" w:history="1">
             <w:r>
               <w:rPr>
                 <w:rStyle w:val="Hyperlink"/>
@@ -457,7 +484,7 @@
                 <w:noProof/>
                 <w:webHidden/>
               </w:rPr>
-              <w:instrText xml:space="preserve"> PAGEREF _Toc124424566 \h </w:instrText>
+              <w:instrText xml:space="preserve"> PAGEREF _Toc124500911 \h </w:instrText>
             </w:r>
             <w:r>
               <w:rPr>
@@ -477,7 +504,7 @@
                 <w:noProof/>
                 <w:webHidden/>
               </w:rPr>
-              <w:t>6</w:t>
+              <w:t>5</w:t>
             </w:r>
             <w:r>
               <w:rPr>
@@ -503,7 +530,7 @@
               <w:lang w:eastAsia="en-GB"/>
             </w:rPr>
           </w:pPr>
-          <w:hyperlink w:anchor="_Toc124424567" w:history="1">
+          <w:hyperlink w:anchor="_Toc124500912" w:history="1">
             <w:r>
               <w:rPr>
                 <w:rStyle w:val="Hyperlink"/>
@@ -549,7 +576,7 @@
                 <w:noProof/>
                 <w:webHidden/>
               </w:rPr>
-              <w:instrText xml:space="preserve"> PAGEREF _Toc124424567 \h </w:instrText>
+              <w:instrText xml:space="preserve"> PAGEREF _Toc124500912 \h </w:instrText>
             </w:r>
             <w:r>
               <w:rPr>
@@ -569,7 +596,7 @@
                 <w:noProof/>
                 <w:webHidden/>
               </w:rPr>
-              <w:t>7</w:t>
+              <w:t>6</w:t>
             </w:r>
             <w:r>
               <w:rPr>
@@ -594,7 +621,7 @@
               <w:lang w:eastAsia="en-GB"/>
             </w:rPr>
           </w:pPr>
-          <w:hyperlink w:anchor="_Toc124424568" w:history="1">
+          <w:hyperlink w:anchor="_Toc124500913" w:history="1">
             <w:r>
               <w:rPr>
                 <w:rStyle w:val="Hyperlink"/>
@@ -639,7 +666,7 @@
                 <w:noProof/>
                 <w:webHidden/>
               </w:rPr>
-              <w:instrText xml:space="preserve"> PAGEREF _Toc124424568 \h </w:instrText>
+              <w:instrText xml:space="preserve"> PAGEREF _Toc124500913 \h </w:instrText>
             </w:r>
             <w:r>
               <w:rPr>
@@ -659,7 +686,7 @@
                 <w:noProof/>
                 <w:webHidden/>
               </w:rPr>
-              <w:t>7</w:t>
+              <w:t>6</w:t>
             </w:r>
             <w:r>
               <w:rPr>
@@ -680,7 +707,7 @@
               <w:lang w:eastAsia="en-GB"/>
             </w:rPr>
           </w:pPr>
-          <w:hyperlink w:anchor="_Toc124424569" w:history="1">
+          <w:hyperlink w:anchor="_Toc124500914" w:history="1">
             <w:r>
               <w:rPr>
                 <w:rStyle w:val="Hyperlink"/>
@@ -725,7 +752,7 @@
                 <w:noProof/>
                 <w:webHidden/>
               </w:rPr>
-              <w:instrText xml:space="preserve"> PAGEREF _Toc124424569 \h </w:instrText>
+              <w:instrText xml:space="preserve"> PAGEREF _Toc124500914 \h </w:instrText>
             </w:r>
             <w:r>
               <w:rPr>
@@ -745,7 +772,7 @@
                 <w:noProof/>
                 <w:webHidden/>
               </w:rPr>
-              <w:t>7</w:t>
+              <w:t>6</w:t>
             </w:r>
             <w:r>
               <w:rPr>
@@ -766,7 +793,7 @@
               <w:lang w:eastAsia="en-GB"/>
             </w:rPr>
           </w:pPr>
-          <w:hyperlink w:anchor="_Toc124424570" w:history="1">
+          <w:hyperlink w:anchor="_Toc124500915" w:history="1">
             <w:r>
               <w:rPr>
                 <w:rStyle w:val="Hyperlink"/>
@@ -811,7 +838,7 @@
                 <w:noProof/>
                 <w:webHidden/>
               </w:rPr>
-              <w:instrText xml:space="preserve"> PAGEREF _Toc124424570 \h </w:instrText>
+              <w:instrText xml:space="preserve"> PAGEREF _Toc124500915 \h </w:instrText>
             </w:r>
             <w:r>
               <w:rPr>
@@ -831,7 +858,7 @@
                 <w:noProof/>
                 <w:webHidden/>
               </w:rPr>
-              <w:t>7</w:t>
+              <w:t>6</w:t>
             </w:r>
             <w:r>
               <w:rPr>
@@ -852,7 +879,7 @@
               <w:lang w:eastAsia="en-GB"/>
             </w:rPr>
           </w:pPr>
-          <w:hyperlink w:anchor="_Toc124424571" w:history="1">
+          <w:hyperlink w:anchor="_Toc124500916" w:history="1">
             <w:r>
               <w:rPr>
                 <w:rStyle w:val="Hyperlink"/>
@@ -897,7 +924,7 @@
                 <w:noProof/>
                 <w:webHidden/>
               </w:rPr>
-              <w:instrText xml:space="preserve"> PAGEREF _Toc124424571 \h </w:instrText>
+              <w:instrText xml:space="preserve"> PAGEREF _Toc124500916 \h </w:instrText>
             </w:r>
             <w:r>
               <w:rPr>
@@ -917,7 +944,7 @@
                 <w:noProof/>
                 <w:webHidden/>
               </w:rPr>
-              <w:t>8</w:t>
+              <w:t>7</w:t>
             </w:r>
             <w:r>
               <w:rPr>
@@ -938,7 +965,7 @@
               <w:lang w:eastAsia="en-GB"/>
             </w:rPr>
           </w:pPr>
-          <w:hyperlink w:anchor="_Toc124424572" w:history="1">
+          <w:hyperlink w:anchor="_Toc124500917" w:history="1">
             <w:r>
               <w:rPr>
                 <w:rStyle w:val="Hyperlink"/>
@@ -983,7 +1010,7 @@
                 <w:noProof/>
                 <w:webHidden/>
               </w:rPr>
-              <w:instrText xml:space="preserve"> PAGEREF _Toc124424572 \h </w:instrText>
+              <w:instrText xml:space="preserve"> PAGEREF _Toc124500917 \h </w:instrText>
             </w:r>
             <w:r>
               <w:rPr>
@@ -1003,7 +1030,7 @@
                 <w:noProof/>
                 <w:webHidden/>
               </w:rPr>
-              <w:t>8</w:t>
+              <w:t>7</w:t>
             </w:r>
             <w:r>
               <w:rPr>
@@ -1028,7 +1055,7 @@
               <w:lang w:eastAsia="en-GB"/>
             </w:rPr>
           </w:pPr>
-          <w:hyperlink w:anchor="_Toc124424573" w:history="1">
+          <w:hyperlink w:anchor="_Toc124500918" w:history="1">
             <w:r>
               <w:rPr>
                 <w:rStyle w:val="Hyperlink"/>
@@ -1073,7 +1100,7 @@
                 <w:noProof/>
                 <w:webHidden/>
               </w:rPr>
-              <w:instrText xml:space="preserve"> PAGEREF _Toc124424573 \h </w:instrText>
+              <w:instrText xml:space="preserve"> PAGEREF _Toc124500918 \h </w:instrText>
             </w:r>
             <w:r>
               <w:rPr>
@@ -1093,7 +1120,7 @@
                 <w:noProof/>
                 <w:webHidden/>
               </w:rPr>
-              <w:t>8</w:t>
+              <w:t>7</w:t>
             </w:r>
             <w:r>
               <w:rPr>
@@ -1119,7 +1146,7 @@
               <w:lang w:eastAsia="en-GB"/>
             </w:rPr>
           </w:pPr>
-          <w:hyperlink w:anchor="_Toc124424574" w:history="1">
+          <w:hyperlink w:anchor="_Toc124500919" w:history="1">
             <w:r>
               <w:rPr>
                 <w:rStyle w:val="Hyperlink"/>
@@ -1165,7 +1192,7 @@
                 <w:noProof/>
                 <w:webHidden/>
               </w:rPr>
-              <w:instrText xml:space="preserve"> PAGEREF _Toc124424574 \h </w:instrText>
+              <w:instrText xml:space="preserve"> PAGEREF _Toc124500919 \h </w:instrText>
             </w:r>
             <w:r>
               <w:rPr>
@@ -1185,7 +1212,7 @@
                 <w:noProof/>
                 <w:webHidden/>
               </w:rPr>
-              <w:t>9</w:t>
+              <w:t>8</w:t>
             </w:r>
             <w:r>
               <w:rPr>
@@ -1210,7 +1237,7 @@
               <w:lang w:eastAsia="en-GB"/>
             </w:rPr>
           </w:pPr>
-          <w:hyperlink w:anchor="_Toc124424575" w:history="1">
+          <w:hyperlink w:anchor="_Toc124500920" w:history="1">
             <w:r>
               <w:rPr>
                 <w:rStyle w:val="Hyperlink"/>
@@ -1255,7 +1282,7 @@
                 <w:noProof/>
                 <w:webHidden/>
               </w:rPr>
-              <w:instrText xml:space="preserve"> PAGEREF _Toc124424575 \h </w:instrText>
+              <w:instrText xml:space="preserve"> PAGEREF _Toc124500920 \h </w:instrText>
             </w:r>
             <w:r>
               <w:rPr>
@@ -1275,7 +1302,7 @@
                 <w:noProof/>
                 <w:webHidden/>
               </w:rPr>
-              <w:t>9</w:t>
+              <w:t>8</w:t>
             </w:r>
             <w:r>
               <w:rPr>
@@ -1300,7 +1327,7 @@
               <w:lang w:eastAsia="en-GB"/>
             </w:rPr>
           </w:pPr>
-          <w:hyperlink w:anchor="_Toc124424576" w:history="1">
+          <w:hyperlink w:anchor="_Toc124500921" w:history="1">
             <w:r>
               <w:rPr>
                 <w:rStyle w:val="Hyperlink"/>
@@ -1345,7 +1372,7 @@
                 <w:noProof/>
                 <w:webHidden/>
               </w:rPr>
-              <w:instrText xml:space="preserve"> PAGEREF _Toc124424576 \h </w:instrText>
+              <w:instrText xml:space="preserve"> PAGEREF _Toc124500921 \h </w:instrText>
             </w:r>
             <w:r>
               <w:rPr>
@@ -1365,7 +1392,7 @@
                 <w:noProof/>
                 <w:webHidden/>
               </w:rPr>
-              <w:t>9</w:t>
+              <w:t>8</w:t>
             </w:r>
             <w:r>
               <w:rPr>
@@ -1386,7 +1413,7 @@
               <w:lang w:eastAsia="en-GB"/>
             </w:rPr>
           </w:pPr>
-          <w:hyperlink w:anchor="_Toc124424577" w:history="1">
+          <w:hyperlink w:anchor="_Toc124500922" w:history="1">
             <w:r>
               <w:rPr>
                 <w:rStyle w:val="Hyperlink"/>
@@ -1431,7 +1458,7 @@
                 <w:noProof/>
                 <w:webHidden/>
               </w:rPr>
-              <w:instrText xml:space="preserve"> PAGEREF _Toc124424577 \h </w:instrText>
+              <w:instrText xml:space="preserve"> PAGEREF _Toc124500922 \h </w:instrText>
             </w:r>
             <w:r>
               <w:rPr>
@@ -1451,7 +1478,7 @@
                 <w:noProof/>
                 <w:webHidden/>
               </w:rPr>
-              <w:t>9</w:t>
+              <w:t>8</w:t>
             </w:r>
             <w:r>
               <w:rPr>
@@ -1472,7 +1499,7 @@
               <w:lang w:eastAsia="en-GB"/>
             </w:rPr>
           </w:pPr>
-          <w:hyperlink w:anchor="_Toc124424578" w:history="1">
+          <w:hyperlink w:anchor="_Toc124500923" w:history="1">
             <w:r>
               <w:rPr>
                 <w:rStyle w:val="Hyperlink"/>
@@ -1517,7 +1544,7 @@
                 <w:noProof/>
                 <w:webHidden/>
               </w:rPr>
-              <w:instrText xml:space="preserve"> PAGEREF _Toc124424578 \h </w:instrText>
+              <w:instrText xml:space="preserve"> PAGEREF _Toc124500923 \h </w:instrText>
             </w:r>
             <w:r>
               <w:rPr>
@@ -1537,7 +1564,7 @@
                 <w:noProof/>
                 <w:webHidden/>
               </w:rPr>
-              <w:t>10</w:t>
+              <w:t>9</w:t>
             </w:r>
             <w:r>
               <w:rPr>
@@ -1558,7 +1585,7 @@
               <w:lang w:eastAsia="en-GB"/>
             </w:rPr>
           </w:pPr>
-          <w:hyperlink w:anchor="_Toc124424579" w:history="1">
+          <w:hyperlink w:anchor="_Toc124500924" w:history="1">
             <w:r>
               <w:rPr>
                 <w:rStyle w:val="Hyperlink"/>
@@ -1603,7 +1630,7 @@
                 <w:noProof/>
                 <w:webHidden/>
               </w:rPr>
-              <w:instrText xml:space="preserve"> PAGEREF _Toc124424579 \h </w:instrText>
+              <w:instrText xml:space="preserve"> PAGEREF _Toc124500924 \h </w:instrText>
             </w:r>
             <w:r>
               <w:rPr>
@@ -1623,7 +1650,7 @@
                 <w:noProof/>
                 <w:webHidden/>
               </w:rPr>
-              <w:t>11</w:t>
+              <w:t>10</w:t>
             </w:r>
             <w:r>
               <w:rPr>
@@ -1644,7 +1671,7 @@
               <w:lang w:eastAsia="en-GB"/>
             </w:rPr>
           </w:pPr>
-          <w:hyperlink w:anchor="_Toc124424580" w:history="1">
+          <w:hyperlink w:anchor="_Toc124500925" w:history="1">
             <w:r>
               <w:rPr>
                 <w:rStyle w:val="Hyperlink"/>
@@ -1689,7 +1716,7 @@
                 <w:noProof/>
                 <w:webHidden/>
               </w:rPr>
-              <w:instrText xml:space="preserve"> PAGEREF _Toc124424580 \h </w:instrText>
+              <w:instrText xml:space="preserve"> PAGEREF _Toc124500925 \h </w:instrText>
             </w:r>
             <w:r>
               <w:rPr>
@@ -1709,7 +1736,7 @@
                 <w:noProof/>
                 <w:webHidden/>
               </w:rPr>
-              <w:t>12</w:t>
+              <w:t>11</w:t>
             </w:r>
             <w:r>
               <w:rPr>
@@ -1734,7 +1761,7 @@
               <w:lang w:eastAsia="en-GB"/>
             </w:rPr>
           </w:pPr>
-          <w:hyperlink w:anchor="_Toc124424581" w:history="1">
+          <w:hyperlink w:anchor="_Toc124500926" w:history="1">
             <w:r>
               <w:rPr>
                 <w:rStyle w:val="Hyperlink"/>
@@ -1779,7 +1806,7 @@
                 <w:noProof/>
                 <w:webHidden/>
               </w:rPr>
-              <w:instrText xml:space="preserve"> PAGEREF _Toc124424581 \h </w:instrText>
+              <w:instrText xml:space="preserve"> PAGEREF _Toc124500926 \h </w:instrText>
             </w:r>
             <w:r>
               <w:rPr>
@@ -1799,351 +1826,7 @@
                 <w:noProof/>
                 <w:webHidden/>
               </w:rPr>
-              <w:t>12</w:t>
-            </w:r>
-            <w:r>
-              <w:rPr>
-                <w:noProof/>
-                <w:webHidden/>
-              </w:rPr>
-              <w:fldChar w:fldCharType="end"/>
-            </w:r>
-          </w:hyperlink>
-        </w:p>
-        <w:p>
-          <w:pPr>
-            <w:pStyle w:val="TOC3"/>
-            <w:rPr>
-              <w:rFonts w:asciiTheme="minorHAnsi" w:eastAsiaTheme="minorEastAsia" w:hAnsiTheme="minorHAnsi"/>
-              <w:noProof/>
-              <w:sz w:val="22"/>
-              <w:lang w:eastAsia="en-GB"/>
-            </w:rPr>
-          </w:pPr>
-          <w:hyperlink w:anchor="_Toc124424582" w:history="1">
-            <w:r>
-              <w:rPr>
-                <w:rStyle w:val="Hyperlink"/>
-                <w:noProof/>
-                <w:lang w:val="lv-LV"/>
-              </w:rPr>
-              <w:t>2.3.1</w:t>
-            </w:r>
-            <w:r>
-              <w:rPr>
-                <w:rFonts w:asciiTheme="minorHAnsi" w:eastAsiaTheme="minorEastAsia" w:hAnsiTheme="minorHAnsi"/>
-                <w:noProof/>
-                <w:sz w:val="22"/>
-                <w:lang w:eastAsia="en-GB"/>
-              </w:rPr>
-              <w:tab/>
-            </w:r>
-            <w:r>
-              <w:rPr>
-                <w:rStyle w:val="Hyperlink"/>
-                <w:noProof/>
-                <w:lang w:val="lv-LV"/>
-              </w:rPr>
-              <w:t>HTML 5</w:t>
-            </w:r>
-            <w:r>
-              <w:rPr>
-                <w:noProof/>
-                <w:webHidden/>
-              </w:rPr>
-              <w:tab/>
-            </w:r>
-            <w:r>
-              <w:rPr>
-                <w:noProof/>
-                <w:webHidden/>
-              </w:rPr>
-              <w:fldChar w:fldCharType="begin"/>
-            </w:r>
-            <w:r>
-              <w:rPr>
-                <w:noProof/>
-                <w:webHidden/>
-              </w:rPr>
-              <w:instrText xml:space="preserve"> PAGEREF _Toc124424582 \h </w:instrText>
-            </w:r>
-            <w:r>
-              <w:rPr>
-                <w:noProof/>
-                <w:webHidden/>
-              </w:rPr>
-            </w:r>
-            <w:r>
-              <w:rPr>
-                <w:noProof/>
-                <w:webHidden/>
-              </w:rPr>
-              <w:fldChar w:fldCharType="separate"/>
-            </w:r>
-            <w:r>
-              <w:rPr>
-                <w:noProof/>
-                <w:webHidden/>
-              </w:rPr>
-              <w:t>12</w:t>
-            </w:r>
-            <w:r>
-              <w:rPr>
-                <w:noProof/>
-                <w:webHidden/>
-              </w:rPr>
-              <w:fldChar w:fldCharType="end"/>
-            </w:r>
-          </w:hyperlink>
-        </w:p>
-        <w:p>
-          <w:pPr>
-            <w:pStyle w:val="TOC3"/>
-            <w:rPr>
-              <w:rFonts w:asciiTheme="minorHAnsi" w:eastAsiaTheme="minorEastAsia" w:hAnsiTheme="minorHAnsi"/>
-              <w:noProof/>
-              <w:sz w:val="22"/>
-              <w:lang w:eastAsia="en-GB"/>
-            </w:rPr>
-          </w:pPr>
-          <w:hyperlink w:anchor="_Toc124424583" w:history="1">
-            <w:r>
-              <w:rPr>
-                <w:rStyle w:val="Hyperlink"/>
-                <w:noProof/>
-                <w:lang w:val="lv-LV"/>
-              </w:rPr>
-              <w:t>2.3.2</w:t>
-            </w:r>
-            <w:r>
-              <w:rPr>
-                <w:rFonts w:asciiTheme="minorHAnsi" w:eastAsiaTheme="minorEastAsia" w:hAnsiTheme="minorHAnsi"/>
-                <w:noProof/>
-                <w:sz w:val="22"/>
-                <w:lang w:eastAsia="en-GB"/>
-              </w:rPr>
-              <w:tab/>
-            </w:r>
-            <w:r>
-              <w:rPr>
-                <w:rStyle w:val="Hyperlink"/>
-                <w:noProof/>
-                <w:lang w:val="lv-LV"/>
-              </w:rPr>
-              <w:t>CSS 3</w:t>
-            </w:r>
-            <w:r>
-              <w:rPr>
-                <w:noProof/>
-                <w:webHidden/>
-              </w:rPr>
-              <w:tab/>
-            </w:r>
-            <w:r>
-              <w:rPr>
-                <w:noProof/>
-                <w:webHidden/>
-              </w:rPr>
-              <w:fldChar w:fldCharType="begin"/>
-            </w:r>
-            <w:r>
-              <w:rPr>
-                <w:noProof/>
-                <w:webHidden/>
-              </w:rPr>
-              <w:instrText xml:space="preserve"> PAGEREF _Toc124424583 \h </w:instrText>
-            </w:r>
-            <w:r>
-              <w:rPr>
-                <w:noProof/>
-                <w:webHidden/>
-              </w:rPr>
-            </w:r>
-            <w:r>
-              <w:rPr>
-                <w:noProof/>
-                <w:webHidden/>
-              </w:rPr>
-              <w:fldChar w:fldCharType="separate"/>
-            </w:r>
-            <w:r>
-              <w:rPr>
-                <w:noProof/>
-                <w:webHidden/>
-              </w:rPr>
-              <w:t>12</w:t>
-            </w:r>
-            <w:r>
-              <w:rPr>
-                <w:noProof/>
-                <w:webHidden/>
-              </w:rPr>
-              <w:fldChar w:fldCharType="end"/>
-            </w:r>
-          </w:hyperlink>
-        </w:p>
-        <w:p>
-          <w:pPr>
-            <w:pStyle w:val="TOC3"/>
-            <w:rPr>
-              <w:rFonts w:asciiTheme="minorHAnsi" w:eastAsiaTheme="minorEastAsia" w:hAnsiTheme="minorHAnsi"/>
-              <w:noProof/>
-              <w:sz w:val="22"/>
-              <w:lang w:eastAsia="en-GB"/>
-            </w:rPr>
-          </w:pPr>
-          <w:hyperlink w:anchor="_Toc124424584" w:history="1">
-            <w:r>
-              <w:rPr>
-                <w:rStyle w:val="Hyperlink"/>
-                <w:noProof/>
-                <w:lang w:val="lv-LV"/>
-              </w:rPr>
-              <w:t>2.3.3</w:t>
-            </w:r>
-            <w:r>
-              <w:rPr>
-                <w:rFonts w:asciiTheme="minorHAnsi" w:eastAsiaTheme="minorEastAsia" w:hAnsiTheme="minorHAnsi"/>
-                <w:noProof/>
-                <w:sz w:val="22"/>
-                <w:lang w:eastAsia="en-GB"/>
-              </w:rPr>
-              <w:tab/>
-            </w:r>
-            <w:r>
-              <w:rPr>
-                <w:rStyle w:val="Hyperlink"/>
-                <w:noProof/>
-                <w:lang w:val="lv-LV"/>
-              </w:rPr>
-              <w:t>JAVASCRIPT</w:t>
-            </w:r>
-            <w:r>
-              <w:rPr>
-                <w:noProof/>
-                <w:webHidden/>
-              </w:rPr>
-              <w:tab/>
-            </w:r>
-            <w:r>
-              <w:rPr>
-                <w:noProof/>
-                <w:webHidden/>
-              </w:rPr>
-              <w:fldChar w:fldCharType="begin"/>
-            </w:r>
-            <w:r>
-              <w:rPr>
-                <w:noProof/>
-                <w:webHidden/>
-              </w:rPr>
-              <w:instrText xml:space="preserve"> PAGEREF _Toc124424584 \h </w:instrText>
-            </w:r>
-            <w:r>
-              <w:rPr>
-                <w:noProof/>
-                <w:webHidden/>
-              </w:rPr>
-            </w:r>
-            <w:r>
-              <w:rPr>
-                <w:noProof/>
-                <w:webHidden/>
-              </w:rPr>
-              <w:fldChar w:fldCharType="separate"/>
-            </w:r>
-            <w:r>
-              <w:rPr>
-                <w:noProof/>
-                <w:webHidden/>
-              </w:rPr>
-              <w:t>12</w:t>
-            </w:r>
-            <w:r>
-              <w:rPr>
-                <w:noProof/>
-                <w:webHidden/>
-              </w:rPr>
-              <w:fldChar w:fldCharType="end"/>
-            </w:r>
-          </w:hyperlink>
-        </w:p>
-        <w:p>
-          <w:pPr>
-            <w:pStyle w:val="TOC3"/>
-            <w:rPr>
-              <w:rFonts w:asciiTheme="minorHAnsi" w:eastAsiaTheme="minorEastAsia" w:hAnsiTheme="minorHAnsi"/>
-              <w:noProof/>
-              <w:sz w:val="22"/>
-              <w:lang w:eastAsia="en-GB"/>
-            </w:rPr>
-          </w:pPr>
-          <w:hyperlink w:anchor="_Toc124424585" w:history="1">
-            <w:r>
-              <w:rPr>
-                <w:rStyle w:val="Hyperlink"/>
-                <w:noProof/>
-                <w:lang w:val="lv-LV"/>
-              </w:rPr>
-              <w:t>2.3.4</w:t>
-            </w:r>
-            <w:r>
-              <w:rPr>
-                <w:rFonts w:asciiTheme="minorHAnsi" w:eastAsiaTheme="minorEastAsia" w:hAnsiTheme="minorHAnsi"/>
-                <w:noProof/>
-                <w:sz w:val="22"/>
-                <w:lang w:eastAsia="en-GB"/>
-              </w:rPr>
-              <w:tab/>
-            </w:r>
-            <w:r>
-              <w:rPr>
-                <w:rStyle w:val="Hyperlink"/>
-                <w:noProof/>
-                <w:lang w:val="lv-LV"/>
-              </w:rPr>
-              <w:t>Ārējās pakotnes</w:t>
-            </w:r>
-            <w:r>
-              <w:rPr>
-                <w:noProof/>
-                <w:webHidden/>
-              </w:rPr>
-              <w:tab/>
-            </w:r>
-            <w:r>
-              <w:rPr>
-                <w:noProof/>
-                <w:webHidden/>
-              </w:rPr>
-              <w:fldChar w:fldCharType="begin"/>
-            </w:r>
-            <w:r>
-              <w:rPr>
-                <w:noProof/>
-                <w:webHidden/>
-              </w:rPr>
-              <w:instrText xml:space="preserve"> PAGEREF _Toc124424585 \h </w:instrText>
-            </w:r>
-            <w:r>
-              <w:rPr>
-                <w:noProof/>
-                <w:webHidden/>
-              </w:rPr>
-            </w:r>
-            <w:r>
-              <w:rPr>
-                <w:noProof/>
-                <w:webHidden/>
-              </w:rPr>
-              <w:fldChar w:fldCharType="separate"/>
-            </w:r>
-            <w:r>
-              <w:rPr>
-                <w:noProof/>
-                <w:webHidden/>
-              </w:rPr>
-              <w:t>12</w:t>
+              <w:t>11</w:t>
             </w:r>
             <w:r>
               <w:rPr>
@@ -2168,7 +1851,7 @@
               <w:lang w:eastAsia="en-GB"/>
             </w:rPr>
           </w:pPr>
-          <w:hyperlink w:anchor="_Toc124424586" w:history="1">
+          <w:hyperlink w:anchor="_Toc124500927" w:history="1">
             <w:r>
               <w:rPr>
                 <w:rStyle w:val="Hyperlink"/>
@@ -2192,7 +1875,7 @@
                 <w:noProof/>
                 <w:lang w:val="lv-LV"/>
               </w:rPr>
-              <w:t>Atkļūdošana</w:t>
+              <w:t>Izstrādes rezultāts</w:t>
             </w:r>
             <w:r>
               <w:rPr>
@@ -2213,7 +1896,7 @@
                 <w:noProof/>
                 <w:webHidden/>
               </w:rPr>
-              <w:instrText xml:space="preserve"> PAGEREF _Toc124424586 \h </w:instrText>
+              <w:instrText xml:space="preserve"> PAGEREF _Toc124500927 \h </w:instrText>
             </w:r>
             <w:r>
               <w:rPr>
@@ -2254,87 +1937,14 @@
               <w:lang w:eastAsia="en-GB"/>
             </w:rPr>
           </w:pPr>
-          <w:hyperlink w:anchor="_Toc124424587" w:history="1">
+          <w:hyperlink w:anchor="_Toc124500928" w:history="1">
             <w:r>
               <w:rPr>
                 <w:rStyle w:val="Hyperlink"/>
                 <w:noProof/>
                 <w:lang w:val="lv-LV"/>
               </w:rPr>
-              <w:t>Melnās kastes</w:t>
-            </w:r>
-            <w:r>
-              <w:rPr>
-                <w:noProof/>
-                <w:webHidden/>
-              </w:rPr>
-              <w:tab/>
-            </w:r>
-            <w:r>
-              <w:rPr>
-                <w:noProof/>
-                <w:webHidden/>
-              </w:rPr>
-              <w:fldChar w:fldCharType="begin"/>
-            </w:r>
-            <w:r>
-              <w:rPr>
-                <w:noProof/>
-                <w:webHidden/>
-              </w:rPr>
-              <w:instrText xml:space="preserve"> PAGEREF _Toc124424587 \h </w:instrText>
-            </w:r>
-            <w:r>
-              <w:rPr>
-                <w:noProof/>
-                <w:webHidden/>
-              </w:rPr>
-            </w:r>
-            <w:r>
-              <w:rPr>
-                <w:noProof/>
-                <w:webHidden/>
-              </w:rPr>
-              <w:fldChar w:fldCharType="separate"/>
-            </w:r>
-            <w:r>
-              <w:rPr>
-                <w:noProof/>
-                <w:webHidden/>
-              </w:rPr>
-              <w:t>12</w:t>
-            </w:r>
-            <w:r>
-              <w:rPr>
-                <w:noProof/>
-                <w:webHidden/>
-              </w:rPr>
-              <w:fldChar w:fldCharType="end"/>
-            </w:r>
-          </w:hyperlink>
-        </w:p>
-        <w:p>
-          <w:pPr>
-            <w:pStyle w:val="TOC2"/>
-            <w:tabs>
-              <w:tab w:val="left" w:pos="1540"/>
-              <w:tab w:val="right" w:leader="dot" w:pos="9016"/>
-            </w:tabs>
-            <w:rPr>
-              <w:rFonts w:asciiTheme="minorHAnsi" w:eastAsiaTheme="minorEastAsia" w:hAnsiTheme="minorHAnsi"/>
-              <w:noProof/>
-              <w:sz w:val="22"/>
-              <w:lang w:eastAsia="en-GB"/>
-            </w:rPr>
-          </w:pPr>
-          <w:hyperlink w:anchor="_Toc124424588" w:history="1">
-            <w:r>
-              <w:rPr>
-                <w:rStyle w:val="Hyperlink"/>
-                <w:noProof/>
-                <w:lang w:val="lv-LV"/>
-              </w:rPr>
-              <w:t>2.5</w:t>
+              <w:t>2.4.1</w:t>
             </w:r>
             <w:r>
               <w:rPr>
@@ -2351,7 +1961,7 @@
                 <w:noProof/>
                 <w:lang w:val="lv-LV"/>
               </w:rPr>
-              <w:t>Izstrādes rezultāts</w:t>
+              <w:t>Iekšējās datnes</w:t>
             </w:r>
             <w:r>
               <w:rPr>
@@ -2372,7 +1982,7 @@
                 <w:noProof/>
                 <w:webHidden/>
               </w:rPr>
-              <w:instrText xml:space="preserve"> PAGEREF _Toc124424588 \h </w:instrText>
+              <w:instrText xml:space="preserve"> PAGEREF _Toc124500928 \h </w:instrText>
             </w:r>
             <w:r>
               <w:rPr>
@@ -2413,14 +2023,14 @@
               <w:lang w:eastAsia="en-GB"/>
             </w:rPr>
           </w:pPr>
-          <w:hyperlink w:anchor="_Toc124424589" w:history="1">
+          <w:hyperlink w:anchor="_Toc124500929" w:history="1">
             <w:r>
               <w:rPr>
                 <w:rStyle w:val="Hyperlink"/>
                 <w:noProof/>
                 <w:lang w:val="lv-LV"/>
               </w:rPr>
-              <w:t>2.5.1</w:t>
+              <w:t>2.4.2</w:t>
             </w:r>
             <w:r>
               <w:rPr>
@@ -2437,7 +2047,7 @@
                 <w:noProof/>
                 <w:lang w:val="lv-LV"/>
               </w:rPr>
-              <w:t>Iekšējās datnes</w:t>
+              <w:t>Gala dizains</w:t>
             </w:r>
             <w:r>
               <w:rPr>
@@ -2458,7 +2068,7 @@
                 <w:noProof/>
                 <w:webHidden/>
               </w:rPr>
-              <w:instrText xml:space="preserve"> PAGEREF _Toc124424589 \h </w:instrText>
+              <w:instrText xml:space="preserve"> PAGEREF _Toc124500929 \h </w:instrText>
             </w:r>
             <w:r>
               <w:rPr>
@@ -2478,7 +2088,7 @@
                 <w:noProof/>
                 <w:webHidden/>
               </w:rPr>
-              <w:t>12</w:t>
+              <w:t>14</w:t>
             </w:r>
             <w:r>
               <w:rPr>
@@ -2503,14 +2113,14 @@
               <w:lang w:eastAsia="en-GB"/>
             </w:rPr>
           </w:pPr>
-          <w:hyperlink w:anchor="_Toc124424590" w:history="1">
+          <w:hyperlink w:anchor="_Toc124500930" w:history="1">
             <w:r>
               <w:rPr>
                 <w:rStyle w:val="Hyperlink"/>
                 <w:noProof/>
                 <w:lang w:val="lv-LV"/>
               </w:rPr>
-              <w:t>SECinājumi</w:t>
+              <w:t>Secinājumi</w:t>
             </w:r>
             <w:r>
               <w:rPr>
@@ -2531,7 +2141,7 @@
                 <w:noProof/>
                 <w:webHidden/>
               </w:rPr>
-              <w:instrText xml:space="preserve"> PAGEREF _Toc124424590 \h </w:instrText>
+              <w:instrText xml:space="preserve"> PAGEREF _Toc124500930 \h </w:instrText>
             </w:r>
             <w:r>
               <w:rPr>
@@ -2551,7 +2161,7 @@
                 <w:noProof/>
                 <w:webHidden/>
               </w:rPr>
-              <w:t>15</w:t>
+              <w:t>16</w:t>
             </w:r>
             <w:r>
               <w:rPr>
@@ -2576,14 +2186,14 @@
               <w:lang w:eastAsia="en-GB"/>
             </w:rPr>
           </w:pPr>
-          <w:hyperlink w:anchor="_Toc124424591" w:history="1">
+          <w:hyperlink w:anchor="_Toc124500931" w:history="1">
             <w:r>
               <w:rPr>
                 <w:rStyle w:val="Hyperlink"/>
                 <w:noProof/>
                 <w:lang w:val="lv-LV"/>
               </w:rPr>
-              <w:t>LITERatūras sarakts</w:t>
+              <w:t>Literatūras sarakts</w:t>
             </w:r>
             <w:r>
               <w:rPr>
@@ -2604,7 +2214,7 @@
                 <w:noProof/>
                 <w:webHidden/>
               </w:rPr>
-              <w:instrText xml:space="preserve"> PAGEREF _Toc124424591 \h </w:instrText>
+              <w:instrText xml:space="preserve"> PAGEREF _Toc124500931 \h </w:instrText>
             </w:r>
             <w:r>
               <w:rPr>
@@ -2624,7 +2234,7 @@
                 <w:noProof/>
                 <w:webHidden/>
               </w:rPr>
-              <w:t>16</w:t>
+              <w:t>17</w:t>
             </w:r>
             <w:r>
               <w:rPr>
@@ -2746,7 +2356,7 @@
         </w:rPr>
         <w:fldChar w:fldCharType="separate"/>
       </w:r>
-      <w:hyperlink w:anchor="_Toc124424592" w:history="1">
+      <w:hyperlink w:anchor="_Toc124500932" w:history="1">
         <w:r>
           <w:rPr>
             <w:rStyle w:val="Hyperlink"/>
@@ -2773,7 +2383,7 @@
             <w:noProof/>
             <w:webHidden/>
           </w:rPr>
-          <w:instrText xml:space="preserve"> PAGEREF _Toc124424592 \h </w:instrText>
+          <w:instrText xml:space="preserve"> PAGEREF _Toc124500932 \h </w:instrText>
         </w:r>
         <w:r>
           <w:rPr>
@@ -2793,7 +2403,7 @@
             <w:noProof/>
             <w:webHidden/>
           </w:rPr>
-          <w:t>10</w:t>
+          <w:t>9</w:t>
         </w:r>
         <w:r>
           <w:rPr>
@@ -2817,7 +2427,7 @@
           <w:lang w:eastAsia="en-GB"/>
         </w:rPr>
       </w:pPr>
-      <w:hyperlink w:anchor="_Toc124424593" w:history="1">
+      <w:hyperlink w:anchor="_Toc124500933" w:history="1">
         <w:r>
           <w:rPr>
             <w:rStyle w:val="Hyperlink"/>
@@ -2845,7 +2455,7 @@
             <w:noProof/>
             <w:webHidden/>
           </w:rPr>
-          <w:instrText xml:space="preserve"> PAGEREF _Toc124424593 \h </w:instrText>
+          <w:instrText xml:space="preserve"> PAGEREF _Toc124500933 \h </w:instrText>
         </w:r>
         <w:r>
           <w:rPr>
@@ -2865,7 +2475,7 @@
             <w:noProof/>
             <w:webHidden/>
           </w:rPr>
-          <w:t>10</w:t>
+          <w:t>9</w:t>
         </w:r>
         <w:r>
           <w:rPr>
@@ -2889,13 +2499,13 @@
           <w:lang w:eastAsia="en-GB"/>
         </w:rPr>
       </w:pPr>
-      <w:hyperlink w:anchor="_Toc124424594" w:history="1">
+      <w:hyperlink w:anchor="_Toc124500934" w:history="1">
         <w:r>
           <w:rPr>
             <w:rStyle w:val="Hyperlink"/>
             <w:noProof/>
           </w:rPr>
-          <w:t>3.att. Mājas lapas groza attēls ( pa kreisi pilns, pa labi tukšs)</w:t>
+          <w:t>3.att. Mājas lapas groza attēls (pa kreisi pilns, pa labi tukšs)</w:t>
         </w:r>
         <w:r>
           <w:rPr>
@@ -2916,7 +2526,7 @@
             <w:noProof/>
             <w:webHidden/>
           </w:rPr>
-          <w:instrText xml:space="preserve"> PAGEREF _Toc124424594 \h </w:instrText>
+          <w:instrText xml:space="preserve"> PAGEREF _Toc124500934 \h </w:instrText>
         </w:r>
         <w:r>
           <w:rPr>
@@ -2936,7 +2546,7 @@
             <w:noProof/>
             <w:webHidden/>
           </w:rPr>
-          <w:t>12</w:t>
+          <w:t>11</w:t>
         </w:r>
         <w:r>
           <w:rPr>
@@ -2960,13 +2570,13 @@
           <w:lang w:eastAsia="en-GB"/>
         </w:rPr>
       </w:pPr>
-      <w:hyperlink w:anchor="_Toc124424595" w:history="1">
+      <w:hyperlink w:anchor="_Toc124500935" w:history="1">
         <w:r>
           <w:rPr>
             <w:rStyle w:val="Hyperlink"/>
             <w:noProof/>
           </w:rPr>
-          <w:t>4.att. Diagramma ar mājas lapas struktūru</w:t>
+          <w:t>4.att. Ekrānuzņēmums no mājas lapas groza lapas, ar pievienotiem produktiem grozam</w:t>
         </w:r>
         <w:r>
           <w:rPr>
@@ -2987,7 +2597,150 @@
             <w:noProof/>
             <w:webHidden/>
           </w:rPr>
-          <w:instrText xml:space="preserve"> PAGEREF _Toc124424595 \h </w:instrText>
+          <w:instrText xml:space="preserve"> PAGEREF _Toc124500935 \h </w:instrText>
+        </w:r>
+        <w:r>
+          <w:rPr>
+            <w:noProof/>
+            <w:webHidden/>
+          </w:rPr>
+        </w:r>
+        <w:r>
+          <w:rPr>
+            <w:noProof/>
+            <w:webHidden/>
+          </w:rPr>
+          <w:fldChar w:fldCharType="separate"/>
+        </w:r>
+        <w:r>
+          <w:rPr>
+            <w:noProof/>
+            <w:webHidden/>
+          </w:rPr>
+          <w:t>11</w:t>
+        </w:r>
+        <w:r>
+          <w:rPr>
+            <w:noProof/>
+            <w:webHidden/>
+          </w:rPr>
+          <w:fldChar w:fldCharType="end"/>
+        </w:r>
+      </w:hyperlink>
+    </w:p>
+    <w:p>
+      <w:pPr>
+        <w:pStyle w:val="TableofFigures"/>
+        <w:tabs>
+          <w:tab w:val="right" w:leader="dot" w:pos="9016"/>
+        </w:tabs>
+        <w:rPr>
+          <w:rFonts w:asciiTheme="minorHAnsi" w:eastAsiaTheme="minorEastAsia" w:hAnsiTheme="minorHAnsi"/>
+          <w:noProof/>
+          <w:sz w:val="22"/>
+          <w:lang w:eastAsia="en-GB"/>
+        </w:rPr>
+      </w:pPr>
+      <w:hyperlink w:anchor="_Toc124500936" w:history="1">
+        <w:r>
+          <w:rPr>
+            <w:rStyle w:val="Hyperlink"/>
+            <w:noProof/>
+          </w:rPr>
+          <w:t>5.att. Diagramma ar mājas lapas struktūru</w:t>
+        </w:r>
+        <w:r>
+          <w:rPr>
+            <w:noProof/>
+            <w:webHidden/>
+          </w:rPr>
+          <w:tab/>
+        </w:r>
+        <w:r>
+          <w:rPr>
+            <w:noProof/>
+            <w:webHidden/>
+          </w:rPr>
+          <w:fldChar w:fldCharType="begin"/>
+        </w:r>
+        <w:r>
+          <w:rPr>
+            <w:noProof/>
+            <w:webHidden/>
+          </w:rPr>
+          <w:instrText xml:space="preserve"> PAGEREF _Toc124500936 \h </w:instrText>
+        </w:r>
+        <w:r>
+          <w:rPr>
+            <w:noProof/>
+            <w:webHidden/>
+          </w:rPr>
+        </w:r>
+        <w:r>
+          <w:rPr>
+            <w:noProof/>
+            <w:webHidden/>
+          </w:rPr>
+          <w:fldChar w:fldCharType="separate"/>
+        </w:r>
+        <w:r>
+          <w:rPr>
+            <w:noProof/>
+            <w:webHidden/>
+          </w:rPr>
+          <w:t>13</w:t>
+        </w:r>
+        <w:r>
+          <w:rPr>
+            <w:noProof/>
+            <w:webHidden/>
+          </w:rPr>
+          <w:fldChar w:fldCharType="end"/>
+        </w:r>
+      </w:hyperlink>
+    </w:p>
+    <w:p>
+      <w:pPr>
+        <w:pStyle w:val="TableofFigures"/>
+        <w:tabs>
+          <w:tab w:val="right" w:leader="dot" w:pos="9016"/>
+        </w:tabs>
+        <w:rPr>
+          <w:rFonts w:asciiTheme="minorHAnsi" w:eastAsiaTheme="minorEastAsia" w:hAnsiTheme="minorHAnsi"/>
+          <w:noProof/>
+          <w:sz w:val="22"/>
+          <w:lang w:eastAsia="en-GB"/>
+        </w:rPr>
+      </w:pPr>
+      <w:hyperlink w:anchor="_Toc124500937" w:history="1">
+        <w:r>
+          <w:rPr>
+            <w:rStyle w:val="Hyperlink"/>
+            <w:noProof/>
+            <w:lang w:val="lv-LV"/>
+          </w:rPr>
+          <w:t>6.att. Ekrānuzņēmumsno mājas lapas services.html lapas</w:t>
+        </w:r>
+        <w:r>
+          <w:rPr>
+            <w:noProof/>
+            <w:webHidden/>
+          </w:rPr>
+          <w:tab/>
+        </w:r>
+        <w:r>
+          <w:rPr>
+            <w:noProof/>
+            <w:webHidden/>
+          </w:rPr>
+          <w:fldChar w:fldCharType="begin"/>
+        </w:r>
+        <w:r>
+          <w:rPr>
+            <w:noProof/>
+            <w:webHidden/>
+          </w:rPr>
+          <w:instrText xml:space="preserve"> PAGEREF _Toc124500937 \h </w:instrText>
         </w:r>
         <w:r>
           <w:rPr>
@@ -3020,6 +2773,77 @@
     </w:p>
     <w:p>
       <w:pPr>
+        <w:pStyle w:val="TableofFigures"/>
+        <w:tabs>
+          <w:tab w:val="right" w:leader="dot" w:pos="9016"/>
+        </w:tabs>
+        <w:rPr>
+          <w:rFonts w:asciiTheme="minorHAnsi" w:eastAsiaTheme="minorEastAsia" w:hAnsiTheme="minorHAnsi"/>
+          <w:noProof/>
+          <w:sz w:val="22"/>
+          <w:lang w:eastAsia="en-GB"/>
+        </w:rPr>
+      </w:pPr>
+      <w:hyperlink w:anchor="_Toc124500938" w:history="1">
+        <w:r>
+          <w:rPr>
+            <w:rStyle w:val="Hyperlink"/>
+            <w:noProof/>
+          </w:rPr>
+          <w:t>7.att. Ekrānuzņēmums no māja lapas login.html pieslēgšanās lapas.</w:t>
+        </w:r>
+        <w:r>
+          <w:rPr>
+            <w:noProof/>
+            <w:webHidden/>
+          </w:rPr>
+          <w:tab/>
+        </w:r>
+        <w:r>
+          <w:rPr>
+            <w:noProof/>
+            <w:webHidden/>
+          </w:rPr>
+          <w:fldChar w:fldCharType="begin"/>
+        </w:r>
+        <w:r>
+          <w:rPr>
+            <w:noProof/>
+            <w:webHidden/>
+          </w:rPr>
+          <w:instrText xml:space="preserve"> PAGEREF _Toc124500938 \h </w:instrText>
+        </w:r>
+        <w:r>
+          <w:rPr>
+            <w:noProof/>
+            <w:webHidden/>
+          </w:rPr>
+        </w:r>
+        <w:r>
+          <w:rPr>
+            <w:noProof/>
+            <w:webHidden/>
+          </w:rPr>
+          <w:fldChar w:fldCharType="separate"/>
+        </w:r>
+        <w:r>
+          <w:rPr>
+            <w:noProof/>
+            <w:webHidden/>
+          </w:rPr>
+          <w:t>15</w:t>
+        </w:r>
+        <w:r>
+          <w:rPr>
+            <w:noProof/>
+            <w:webHidden/>
+          </w:rPr>
+          <w:fldChar w:fldCharType="end"/>
+        </w:r>
+      </w:hyperlink>
+    </w:p>
+    <w:p>
+      <w:pPr>
         <w:jc w:val="center"/>
         <w:rPr>
           <w:rFonts w:cs="Times New Roman"/>
@@ -3050,7 +2874,7 @@
           <w:lang w:val="lv-LV"/>
         </w:rPr>
       </w:pPr>
-      <w:bookmarkStart w:id="0" w:name="_Toc124424565"/>
+      <w:bookmarkStart w:id="0" w:name="_Toc124500910"/>
       <w:r>
         <w:rPr>
           <w:rFonts w:ascii="Times New Roman" w:hAnsi="Times New Roman" w:cs="Times New Roman"/>
@@ -3085,7 +2909,14 @@
         <w:rPr>
           <w:lang w:val="lv-LV"/>
         </w:rPr>
-        <w:t xml:space="preserve"> produkti un preces tiek izgatavotas, bet salīdzinoši pret to daudzumu tiek pārdotas, tāpēc darba autors piedāvā izstrādāt mājas</w:t>
+        <w:t xml:space="preserve"> produkti un preces tiek izgatavotas, bet salīdzinoši pret to daudzumu tiek pārdotas, tāpēc darba autors piedāvā izstrādāt </w:t>
+      </w:r>
+      <w:proofErr w:type="gramStart"/>
+      <w:r>
+        <w:rPr>
+          <w:lang w:val="lv-LV"/>
+        </w:rPr>
+        <w:t>mājas</w:t>
       </w:r>
       <w:r>
         <w:rPr>
@@ -3097,7 +2928,14 @@
         <w:rPr>
           <w:lang w:val="lv-LV"/>
         </w:rPr>
-        <w:t>lapu produktu un pakalpojumu pārdošanai un tirdzniecībai.</w:t>
+        <w:t>lapu</w:t>
+      </w:r>
+      <w:proofErr w:type="gramEnd"/>
+      <w:r>
+        <w:rPr>
+          <w:lang w:val="lv-LV"/>
+        </w:rPr>
+        <w:t xml:space="preserve"> produktu un pakalpojumu pārdošanai un tirdzniecībai.</w:t>
       </w:r>
       <w:r>
         <w:rPr>
@@ -3147,7 +2985,14 @@
         <w:rPr>
           <w:lang w:val="lv-LV"/>
         </w:rPr>
-        <w:t xml:space="preserve"> un produktu m</w:t>
+        <w:t xml:space="preserve"> un produktu </w:t>
+      </w:r>
+      <w:proofErr w:type="gramStart"/>
+      <w:r>
+        <w:rPr>
+          <w:lang w:val="lv-LV"/>
+        </w:rPr>
+        <w:t>m</w:t>
       </w:r>
       <w:r>
         <w:rPr>
@@ -3165,7 +3010,14 @@
         <w:rPr>
           <w:lang w:val="lv-LV"/>
         </w:rPr>
-        <w:t>lapa.</w:t>
+        <w:t>lapa</w:t>
+      </w:r>
+      <w:proofErr w:type="gramEnd"/>
+      <w:r>
+        <w:rPr>
+          <w:lang w:val="lv-LV"/>
+        </w:rPr>
+        <w:t>.</w:t>
       </w:r>
     </w:p>
     <w:p>
@@ -3184,7 +3036,21 @@
         <w:rPr>
           <w:lang w:val="lv-LV"/>
         </w:rPr>
-        <w:t xml:space="preserve"> ( kā piemēram, populārāko un pieprasītāko API, lielāko IT jomu korporāciju darbībām un to plāniem)</w:t>
+        <w:t xml:space="preserve"> ( </w:t>
+      </w:r>
+      <w:proofErr w:type="gramStart"/>
+      <w:r>
+        <w:rPr>
+          <w:lang w:val="lv-LV"/>
+        </w:rPr>
+        <w:t>kā piemēram</w:t>
+      </w:r>
+      <w:proofErr w:type="gramEnd"/>
+      <w:r>
+        <w:rPr>
+          <w:lang w:val="lv-LV"/>
+        </w:rPr>
+        <w:t>, populārāko un pieprasītāko API, lielāko IT jomu korporāciju darbībām un to plāniem)</w:t>
       </w:r>
       <w:r>
         <w:rPr>
@@ -3239,7 +3105,21 @@
         <w:rPr>
           <w:lang w:val="lv-LV"/>
         </w:rPr>
-        <w:t>izstrādāt mājas lapu “</w:t>
+        <w:t xml:space="preserve">izstrādāt </w:t>
+      </w:r>
+      <w:proofErr w:type="gramStart"/>
+      <w:r>
+        <w:rPr>
+          <w:lang w:val="lv-LV"/>
+        </w:rPr>
+        <w:t>mājas lapu</w:t>
+      </w:r>
+      <w:proofErr w:type="gramEnd"/>
+      <w:r>
+        <w:rPr>
+          <w:lang w:val="lv-LV"/>
+        </w:rPr>
+        <w:t xml:space="preserve"> “</w:t>
       </w:r>
       <w:proofErr w:type="spellStart"/>
       <w:r>
@@ -3326,7 +3206,21 @@
         <w:rPr>
           <w:lang w:val="lv-LV"/>
         </w:rPr>
-        <w:t>Izpētīt citu līdzīgu satura mājas lapas un jaunākām mājas lapas tendencēm</w:t>
+        <w:t xml:space="preserve">Izpētīt citu līdzīgu satura </w:t>
+      </w:r>
+      <w:proofErr w:type="gramStart"/>
+      <w:r>
+        <w:rPr>
+          <w:lang w:val="lv-LV"/>
+        </w:rPr>
+        <w:t>mājas lapas</w:t>
+      </w:r>
+      <w:proofErr w:type="gramEnd"/>
+      <w:r>
+        <w:rPr>
+          <w:lang w:val="lv-LV"/>
+        </w:rPr>
+        <w:t xml:space="preserve"> un jaunākām mājas lapas tendencēm</w:t>
       </w:r>
     </w:p>
     <w:p>
@@ -3344,7 +3238,21 @@
         <w:rPr>
           <w:lang w:val="lv-LV"/>
         </w:rPr>
-        <w:t>Nodefinēt mājas lapas uzdevumus un funkcijas</w:t>
+        <w:t xml:space="preserve">Nodefinēt </w:t>
+      </w:r>
+      <w:proofErr w:type="gramStart"/>
+      <w:r>
+        <w:rPr>
+          <w:lang w:val="lv-LV"/>
+        </w:rPr>
+        <w:t>mājas lapas</w:t>
+      </w:r>
+      <w:proofErr w:type="gramEnd"/>
+      <w:r>
+        <w:rPr>
+          <w:lang w:val="lv-LV"/>
+        </w:rPr>
+        <w:t xml:space="preserve"> uzdevumus un funkcijas</w:t>
       </w:r>
     </w:p>
     <w:p>
@@ -3362,7 +3270,21 @@
         <w:rPr>
           <w:lang w:val="lv-LV"/>
         </w:rPr>
-        <w:t>Izveidot mājas lapas maketu (dizainu, pamata funkcijas, lapas struktūru)</w:t>
+        <w:t xml:space="preserve">Izveidot </w:t>
+      </w:r>
+      <w:proofErr w:type="gramStart"/>
+      <w:r>
+        <w:rPr>
+          <w:lang w:val="lv-LV"/>
+        </w:rPr>
+        <w:t>mājas lapas</w:t>
+      </w:r>
+      <w:proofErr w:type="gramEnd"/>
+      <w:r>
+        <w:rPr>
+          <w:lang w:val="lv-LV"/>
+        </w:rPr>
+        <w:t xml:space="preserve"> maketu (dizainu, pamata funkcijas, lapas struktūru)</w:t>
       </w:r>
     </w:p>
     <w:p>
@@ -3394,8 +3316,16 @@
         <w:rPr>
           <w:lang w:val="lv-LV"/>
         </w:rPr>
-        <w:t xml:space="preserve"> pakalpojumi un produkti” mājas lapu</w:t>
-      </w:r>
+        <w:t xml:space="preserve"> pakalpojumi un produkti” </w:t>
+      </w:r>
+      <w:proofErr w:type="gramStart"/>
+      <w:r>
+        <w:rPr>
+          <w:lang w:val="lv-LV"/>
+        </w:rPr>
+        <w:t>mājas lapu</w:t>
+      </w:r>
+      <w:proofErr w:type="gramEnd"/>
     </w:p>
     <w:p>
       <w:pPr>
@@ -3404,7 +3334,7 @@
           <w:lang w:val="lv-LV"/>
         </w:rPr>
       </w:pPr>
-      <w:bookmarkStart w:id="1" w:name="_Toc124424566"/>
+      <w:bookmarkStart w:id="1" w:name="_Toc124500911"/>
       <w:r>
         <w:rPr>
           <w:lang w:val="lv-LV"/>
@@ -3941,6 +3871,169 @@
           </w:p>
         </w:tc>
       </w:tr>
+      <w:tr>
+        <w:trPr>
+          <w:trHeight w:val="360"/>
+        </w:trPr>
+        <w:tc>
+          <w:tcPr>
+            <w:tcW w:w="1810" w:type="dxa"/>
+            <w:tcBorders>
+              <w:top w:val="single" w:sz="4" w:space="0" w:color="auto"/>
+              <w:left w:val="single" w:sz="4" w:space="0" w:color="auto"/>
+              <w:bottom w:val="single" w:sz="4" w:space="0" w:color="auto"/>
+              <w:right w:val="single" w:sz="4" w:space="0" w:color="auto"/>
+            </w:tcBorders>
+            <w:vAlign w:val="center"/>
+          </w:tcPr>
+          <w:p>
+            <w:pPr>
+              <w:spacing w:line="240" w:lineRule="auto"/>
+              <w:ind w:firstLine="0"/>
+              <w:rPr>
+                <w:i/>
+                <w:noProof/>
+              </w:rPr>
+            </w:pPr>
+            <w:r>
+              <w:rPr>
+                <w:i/>
+                <w:noProof/>
+              </w:rPr>
+              <w:t>JSON</w:t>
+            </w:r>
+          </w:p>
+        </w:tc>
+        <w:tc>
+          <w:tcPr>
+            <w:tcW w:w="7154" w:type="dxa"/>
+            <w:tcBorders>
+              <w:top w:val="single" w:sz="4" w:space="0" w:color="auto"/>
+              <w:left w:val="single" w:sz="4" w:space="0" w:color="auto"/>
+              <w:bottom w:val="single" w:sz="4" w:space="0" w:color="auto"/>
+              <w:right w:val="single" w:sz="4" w:space="0" w:color="auto"/>
+            </w:tcBorders>
+            <w:vAlign w:val="center"/>
+          </w:tcPr>
+          <w:p>
+            <w:pPr>
+              <w:spacing w:line="240" w:lineRule="auto"/>
+              <w:rPr>
+                <w:lang w:val="lv"/>
+              </w:rPr>
+            </w:pPr>
+            <w:proofErr w:type="spellStart"/>
+            <w:r>
+              <w:rPr>
+                <w:lang w:val="lv"/>
+              </w:rPr>
+              <w:t>Javascript</w:t>
+            </w:r>
+            <w:proofErr w:type="spellEnd"/>
+            <w:r>
+              <w:rPr>
+                <w:lang w:val="lv"/>
+              </w:rPr>
+              <w:t xml:space="preserve"> objektu notācija </w:t>
+            </w:r>
+            <w:proofErr w:type="gramStart"/>
+            <w:r>
+              <w:rPr>
+                <w:lang w:val="lv"/>
+              </w:rPr>
+              <w:t>(</w:t>
+            </w:r>
+            <w:proofErr w:type="spellStart"/>
+            <w:proofErr w:type="gramEnd"/>
+            <w:r>
+              <w:rPr>
+                <w:lang w:val="lv"/>
+              </w:rPr>
+              <w:t>ang</w:t>
+            </w:r>
+            <w:proofErr w:type="spellEnd"/>
+            <w:r>
+              <w:rPr>
+                <w:lang w:val="lv"/>
+              </w:rPr>
+              <w:t xml:space="preserve">. </w:t>
+            </w:r>
+            <w:proofErr w:type="spellStart"/>
+            <w:r>
+              <w:rPr>
+                <w:i/>
+              </w:rPr>
+              <w:t>JavaScript</w:t>
+            </w:r>
+            <w:proofErr w:type="spellEnd"/>
+            <w:r>
+              <w:rPr>
+                <w:i/>
+              </w:rPr>
+              <w:t xml:space="preserve"> </w:t>
+            </w:r>
+            <w:proofErr w:type="spellStart"/>
+            <w:r>
+              <w:rPr>
+                <w:i/>
+              </w:rPr>
+              <w:t>Object</w:t>
+            </w:r>
+            <w:proofErr w:type="spellEnd"/>
+            <w:r>
+              <w:rPr>
+                <w:i/>
+              </w:rPr>
+              <w:t xml:space="preserve"> </w:t>
+            </w:r>
+            <w:proofErr w:type="spellStart"/>
+            <w:r>
+              <w:rPr>
+                <w:i/>
+              </w:rPr>
+              <w:t>Notation</w:t>
+            </w:r>
+            <w:proofErr w:type="spellEnd"/>
+            <w:r>
+              <w:t xml:space="preserve">) </w:t>
+            </w:r>
+            <w:r>
+              <w:rPr>
+                <w:lang w:val="lv"/>
+              </w:rPr>
+              <w:t xml:space="preserve">ir viegls datu apmaiņas formāts. Cilvēkiem ir viegli lasīt un rakstīt. Mašīnām ir viegli </w:t>
+            </w:r>
+            <w:proofErr w:type="spellStart"/>
+            <w:r>
+              <w:rPr>
+                <w:lang w:val="lv"/>
+              </w:rPr>
+              <w:t>parsēt</w:t>
+            </w:r>
+            <w:proofErr w:type="spellEnd"/>
+            <w:r>
+              <w:rPr>
+                <w:lang w:val="lv"/>
+              </w:rPr>
+              <w:t xml:space="preserve"> un ģenerēt. Tā pamatā ir </w:t>
+            </w:r>
+            <w:proofErr w:type="spellStart"/>
+            <w:r>
+              <w:rPr>
+                <w:lang w:val="lv"/>
+              </w:rPr>
+              <w:t>JavaScript</w:t>
+            </w:r>
+            <w:proofErr w:type="spellEnd"/>
+            <w:r>
+              <w:rPr>
+                <w:lang w:val="lv"/>
+              </w:rPr>
+              <w:t xml:space="preserve"> programmēšanas valodas standarta ECMA-262 3 Versija - 1999. gada decembris - apakškopa. JSON ir teksta formāts, kas ir pilnīgi neatkarīgs no valodas, bet izmanto konvencijas</w:t>
+            </w:r>
+          </w:p>
+        </w:tc>
+      </w:tr>
     </w:tbl>
     <w:p>
       <w:pPr>
@@ -3977,13 +4070,21 @@
           <w:lang w:val="lv-LV"/>
         </w:rPr>
       </w:pPr>
-      <w:bookmarkStart w:id="2" w:name="_Toc124424567"/>
+      <w:bookmarkStart w:id="2" w:name="_Toc124500912"/>
+      <w:proofErr w:type="gramStart"/>
       <w:r>
         <w:rPr>
           <w:lang w:val="lv-LV"/>
         </w:rPr>
         <w:lastRenderedPageBreak/>
-        <w:t>Mājas lapas tendences</w:t>
+        <w:t>Mājas lapas</w:t>
+      </w:r>
+      <w:proofErr w:type="gramEnd"/>
+      <w:r>
+        <w:rPr>
+          <w:lang w:val="lv-LV"/>
+        </w:rPr>
+        <w:t xml:space="preserve"> tendences</w:t>
       </w:r>
       <w:bookmarkEnd w:id="2"/>
     </w:p>
@@ -4025,7 +4126,7 @@
           <w:lang w:val="lv-LV"/>
         </w:rPr>
       </w:pPr>
-      <w:bookmarkStart w:id="3" w:name="_Toc124424568"/>
+      <w:bookmarkStart w:id="3" w:name="_Toc124500913"/>
       <w:r>
         <w:rPr>
           <w:lang w:val="lv-LV"/>
@@ -4116,9 +4217,17 @@
         <w:rPr>
           <w:lang w:val="lv-LV"/>
         </w:rPr>
-        <w:t>Reaģējošs (</w:t>
+        <w:t xml:space="preserve">Reaģējošs </w:t>
+      </w:r>
+      <w:proofErr w:type="gramStart"/>
+      <w:r>
+        <w:rPr>
+          <w:lang w:val="lv-LV"/>
+        </w:rPr>
+        <w:t>(</w:t>
       </w:r>
       <w:proofErr w:type="spellStart"/>
+      <w:proofErr w:type="gramEnd"/>
       <w:r>
         <w:rPr>
           <w:lang w:val="lv-LV"/>
@@ -4163,9 +4272,17 @@
         <w:rPr>
           <w:lang w:val="lv-LV"/>
         </w:rPr>
-        <w:t>Režģu sistēma (</w:t>
+        <w:t xml:space="preserve">Režģu sistēma </w:t>
+      </w:r>
+      <w:proofErr w:type="gramStart"/>
+      <w:r>
+        <w:rPr>
+          <w:lang w:val="lv-LV"/>
+        </w:rPr>
+        <w:t>(</w:t>
       </w:r>
       <w:proofErr w:type="spellStart"/>
+      <w:proofErr w:type="gramEnd"/>
       <w:r>
         <w:rPr>
           <w:lang w:val="lv-LV"/>
@@ -4179,12 +4296,21 @@
         </w:rPr>
         <w:t xml:space="preserve">. </w:t>
       </w:r>
+      <w:proofErr w:type="spellStart"/>
       <w:r>
         <w:rPr>
           <w:i/>
           <w:lang w:val="lv-LV"/>
         </w:rPr>
-        <w:t>Grid)</w:t>
+        <w:t>Grid</w:t>
+      </w:r>
+      <w:proofErr w:type="spellEnd"/>
+      <w:r>
+        <w:rPr>
+          <w:i/>
+          <w:lang w:val="lv-LV"/>
+        </w:rPr>
+        <w:t>)</w:t>
       </w:r>
       <w:r>
         <w:rPr>
@@ -4226,9 +4352,17 @@
         <w:rPr>
           <w:lang w:val="lv-LV"/>
         </w:rPr>
-        <w:t xml:space="preserve"> (</w:t>
+        <w:t xml:space="preserve"> </w:t>
+      </w:r>
+      <w:proofErr w:type="gramStart"/>
+      <w:r>
+        <w:rPr>
+          <w:lang w:val="lv-LV"/>
+        </w:rPr>
+        <w:t>(</w:t>
       </w:r>
       <w:proofErr w:type="spellStart"/>
+      <w:proofErr w:type="gramEnd"/>
       <w:r>
         <w:rPr>
           <w:lang w:val="lv-LV"/>
@@ -4290,7 +4424,7 @@
           <w:lang w:val="lv-LV"/>
         </w:rPr>
       </w:pPr>
-      <w:bookmarkStart w:id="4" w:name="_Toc124424569"/>
+      <w:bookmarkStart w:id="4" w:name="_Toc124500914"/>
       <w:r>
         <w:rPr>
           <w:lang w:val="lv-LV"/>
@@ -4309,7 +4443,21 @@
         <w:rPr>
           <w:lang w:val="lv-LV"/>
         </w:rPr>
-        <w:t xml:space="preserve">Minimālais dizains ir novērojams daudzās mājas lapās. </w:t>
+        <w:t xml:space="preserve">Minimālais dizains ir novērojams daudzās </w:t>
+      </w:r>
+      <w:proofErr w:type="gramStart"/>
+      <w:r>
+        <w:rPr>
+          <w:lang w:val="lv-LV"/>
+        </w:rPr>
+        <w:t>mājas lapās</w:t>
+      </w:r>
+      <w:proofErr w:type="gramEnd"/>
+      <w:r>
+        <w:rPr>
+          <w:lang w:val="lv-LV"/>
+        </w:rPr>
+        <w:t xml:space="preserve">. </w:t>
       </w:r>
       <w:r>
         <w:rPr>
@@ -4321,9 +4469,17 @@
         <w:rPr>
           <w:lang w:val="lv-LV"/>
         </w:rPr>
-        <w:t>Un apzīmē ar teicienu: “mazāk ir labāk” (</w:t>
+        <w:t xml:space="preserve">Un apzīmē ar teicienu: “mazāk ir labāk” </w:t>
+      </w:r>
+      <w:proofErr w:type="gramStart"/>
+      <w:r>
+        <w:rPr>
+          <w:lang w:val="lv-LV"/>
+        </w:rPr>
+        <w:t>(</w:t>
       </w:r>
       <w:proofErr w:type="spellStart"/>
+      <w:proofErr w:type="gramEnd"/>
       <w:r>
         <w:rPr>
           <w:lang w:val="lv-LV"/>
@@ -4434,7 +4590,7 @@
           <w:lang w:val="lv-LV"/>
         </w:rPr>
       </w:pPr>
-      <w:bookmarkStart w:id="5" w:name="_Toc124424570"/>
+      <w:bookmarkStart w:id="5" w:name="_Toc124500915"/>
       <w:r>
         <w:rPr>
           <w:lang w:val="lv-LV"/>
@@ -4453,8 +4609,16 @@
         <w:rPr>
           <w:lang w:val="lv-LV"/>
         </w:rPr>
-        <w:t>Plaši izmantots dizains un pat ieteicams izmantošanai visa veida mājas lapām</w:t>
-      </w:r>
+        <w:t xml:space="preserve">Plaši izmantots dizains un pat ieteicams izmantošanai visa veida </w:t>
+      </w:r>
+      <w:proofErr w:type="gramStart"/>
+      <w:r>
+        <w:rPr>
+          <w:lang w:val="lv-LV"/>
+        </w:rPr>
+        <w:t>mājas lapām</w:t>
+      </w:r>
+      <w:proofErr w:type="gramEnd"/>
       <w:r>
         <w:rPr>
           <w:lang w:val="lv-LV"/>
@@ -4465,7 +4629,21 @@
         <w:rPr>
           <w:lang w:val="lv-LV"/>
         </w:rPr>
-        <w:t>. Reaģējošs dizains ir balstīts uz mājas lapas izmantošanu uz ne tikai datora monitora, bet arī planšetdatora un mobilās ierīces</w:t>
+        <w:t xml:space="preserve">. Reaģējošs dizains ir balstīts uz </w:t>
+      </w:r>
+      <w:proofErr w:type="gramStart"/>
+      <w:r>
+        <w:rPr>
+          <w:lang w:val="lv-LV"/>
+        </w:rPr>
+        <w:t>mājas lapas</w:t>
+      </w:r>
+      <w:proofErr w:type="gramEnd"/>
+      <w:r>
+        <w:rPr>
+          <w:lang w:val="lv-LV"/>
+        </w:rPr>
+        <w:t xml:space="preserve"> izmantošanu uz ne tikai datora monitora, bet arī planšetdatora un mobilās ierīces</w:t>
       </w:r>
       <w:r>
         <w:rPr>
@@ -4520,8 +4698,16 @@
         <w:rPr>
           <w:lang w:val="lv-LV"/>
         </w:rPr>
-        <w:t xml:space="preserve"> mājas lapa</w:t>
-      </w:r>
+        <w:t xml:space="preserve"> </w:t>
+      </w:r>
+      <w:proofErr w:type="gramStart"/>
+      <w:r>
+        <w:rPr>
+          <w:lang w:val="lv-LV"/>
+        </w:rPr>
+        <w:t>mājas lapa</w:t>
+      </w:r>
+      <w:proofErr w:type="gramEnd"/>
       <w:r>
         <w:rPr>
           <w:lang w:val="lv-LV"/>
@@ -4579,7 +4765,7 @@
           <w:lang w:val="lv-LV"/>
         </w:rPr>
       </w:pPr>
-      <w:bookmarkStart w:id="6" w:name="_Toc124424571"/>
+      <w:bookmarkStart w:id="6" w:name="_Toc124500916"/>
       <w:r>
         <w:rPr>
           <w:lang w:val="lv-LV"/>
@@ -4598,13 +4784,41 @@
         <w:rPr>
           <w:lang w:val="lv-LV"/>
         </w:rPr>
-        <w:t>Daudzās mājas lapās tiek pielietoti režģi, un par dažādākos veidos, lai attēlotu un piesaistītu lasītāju uzman</w:t>
-      </w:r>
-      <w:r>
-        <w:rPr>
-          <w:lang w:val="lv-LV"/>
-        </w:rPr>
-        <w:t xml:space="preserve">ību lapas saturam. Ar režģu palīdzību var izveidot mājas lapas saturu </w:t>
+        <w:t xml:space="preserve">Daudzās </w:t>
+      </w:r>
+      <w:proofErr w:type="gramStart"/>
+      <w:r>
+        <w:rPr>
+          <w:lang w:val="lv-LV"/>
+        </w:rPr>
+        <w:t>mājas lapās</w:t>
+      </w:r>
+      <w:proofErr w:type="gramEnd"/>
+      <w:r>
+        <w:rPr>
+          <w:lang w:val="lv-LV"/>
+        </w:rPr>
+        <w:t xml:space="preserve"> tiek pielietoti režģi, un par dažādākos veidos, lai attēlotu un piesaistītu lasītāju uzman</w:t>
+      </w:r>
+      <w:r>
+        <w:rPr>
+          <w:lang w:val="lv-LV"/>
+        </w:rPr>
+        <w:t xml:space="preserve">ību lapas saturam. Ar režģu palīdzību var izveidot </w:t>
+      </w:r>
+      <w:proofErr w:type="gramStart"/>
+      <w:r>
+        <w:rPr>
+          <w:lang w:val="lv-LV"/>
+        </w:rPr>
+        <w:t>mājas lapas</w:t>
+      </w:r>
+      <w:proofErr w:type="gramEnd"/>
+      <w:r>
+        <w:rPr>
+          <w:lang w:val="lv-LV"/>
+        </w:rPr>
+        <w:t xml:space="preserve"> saturu </w:t>
       </w:r>
       <w:r>
         <w:rPr>
@@ -4629,13 +4843,27 @@
         <w:rPr>
           <w:lang w:val="lv-LV"/>
         </w:rPr>
-        <w:t>Veidojot elementus kas nav simetrij</w:t>
-      </w:r>
-      <w:r>
-        <w:rPr>
-          <w:lang w:val="lv-LV"/>
-        </w:rPr>
-        <w:t xml:space="preserve">ā pret lapas vidu. </w:t>
+        <w:t>Veidojot elementus</w:t>
+      </w:r>
+      <w:proofErr w:type="gramStart"/>
+      <w:r>
+        <w:rPr>
+          <w:lang w:val="lv-LV"/>
+        </w:rPr>
+        <w:t xml:space="preserve"> kas nav simetrij</w:t>
+      </w:r>
+      <w:r>
+        <w:rPr>
+          <w:lang w:val="lv-LV"/>
+        </w:rPr>
+        <w:t>ā pret lapas vidu</w:t>
+      </w:r>
+      <w:proofErr w:type="gramEnd"/>
+      <w:r>
+        <w:rPr>
+          <w:lang w:val="lv-LV"/>
+        </w:rPr>
+        <w:t xml:space="preserve">. </w:t>
       </w:r>
       <w:r>
         <w:rPr>
@@ -4651,7 +4879,7 @@
           <w:lang w:val="lv-LV"/>
         </w:rPr>
       </w:pPr>
-      <w:bookmarkStart w:id="7" w:name="_Toc124424572"/>
+      <w:bookmarkStart w:id="7" w:name="_Toc124500917"/>
       <w:r>
         <w:rPr>
           <w:lang w:val="lv-LV"/>
@@ -4688,7 +4916,21 @@
         <w:rPr>
           <w:lang w:val="lv-LV"/>
         </w:rPr>
-        <w:t xml:space="preserve">, parasti mājas lapās piesaista īpašu uzmanību, kā lasītājam, kā arī izstrādātājam. Parasti šādi video ir zem kāda teksta, kuru ir iespējams izlasīt visu video laiku, vai arī vismaz lielāko laiku daļu. </w:t>
+        <w:t xml:space="preserve">, parasti </w:t>
+      </w:r>
+      <w:proofErr w:type="gramStart"/>
+      <w:r>
+        <w:rPr>
+          <w:lang w:val="lv-LV"/>
+        </w:rPr>
+        <w:t>mājas lapās</w:t>
+      </w:r>
+      <w:proofErr w:type="gramEnd"/>
+      <w:r>
+        <w:rPr>
+          <w:lang w:val="lv-LV"/>
+        </w:rPr>
+        <w:t xml:space="preserve"> piesaista īpašu uzmanību, kā lasītājam, kā arī izstrādātājam. Parasti šādi video ir zem kāda teksta, kuru ir iespējams izlasīt visu video laiku, vai arī vismaz lielāko laiku daļu. </w:t>
       </w:r>
       <w:r>
         <w:rPr>
@@ -4707,7 +4949,21 @@
         <w:rPr>
           <w:lang w:val="lv-LV"/>
         </w:rPr>
-        <w:t>Šie videoklipiem, jābūt labi izstrādātiem un izdomātiem, lai būtu mērķis un nozīme. Mūsdienās, mobilo telefonu attīstībai, vairāk cilvēkus piesaista īsi un vienkārši video, kurus var ielikt iekšā arī mājas lapās.</w:t>
+        <w:t xml:space="preserve">Šie videoklipiem, jābūt labi izstrādātiem un izdomātiem, lai būtu mērķis un nozīme. Mūsdienās, mobilo telefonu attīstībai, vairāk cilvēkus piesaista īsi un vienkārši video, kurus var ielikt iekšā arī </w:t>
+      </w:r>
+      <w:proofErr w:type="gramStart"/>
+      <w:r>
+        <w:rPr>
+          <w:lang w:val="lv-LV"/>
+        </w:rPr>
+        <w:t>mājas lapās</w:t>
+      </w:r>
+      <w:proofErr w:type="gramEnd"/>
+      <w:r>
+        <w:rPr>
+          <w:lang w:val="lv-LV"/>
+        </w:rPr>
+        <w:t>.</w:t>
       </w:r>
     </w:p>
     <w:p>
@@ -4717,12 +4973,20 @@
           <w:lang w:val="lv-LV"/>
         </w:rPr>
       </w:pPr>
-      <w:bookmarkStart w:id="8" w:name="_Toc124424573"/>
-      <w:r>
-        <w:rPr>
-          <w:lang w:val="lv-LV"/>
-        </w:rPr>
-        <w:t>Mājas lapas risinājumi</w:t>
+      <w:bookmarkStart w:id="8" w:name="_Toc124500918"/>
+      <w:proofErr w:type="gramStart"/>
+      <w:r>
+        <w:rPr>
+          <w:lang w:val="lv-LV"/>
+        </w:rPr>
+        <w:t>Mājas lapas</w:t>
+      </w:r>
+      <w:proofErr w:type="gramEnd"/>
+      <w:r>
+        <w:rPr>
+          <w:lang w:val="lv-LV"/>
+        </w:rPr>
+        <w:t xml:space="preserve"> risinājumi</w:t>
       </w:r>
       <w:bookmarkEnd w:id="8"/>
     </w:p>
@@ -4732,11 +4996,19 @@
           <w:lang w:val="lv-LV"/>
         </w:rPr>
       </w:pPr>
-      <w:r>
-        <w:rPr>
-          <w:lang w:val="lv-LV"/>
-        </w:rPr>
-        <w:t xml:space="preserve">Mājas lapas izstrādē tika veidotas idejas un maketi balstoties uz jau esošiem risinājumiem. Darba autors salīdzināja līdzīgas jomas mājaslapas, </w:t>
+      <w:proofErr w:type="gramStart"/>
+      <w:r>
+        <w:rPr>
+          <w:lang w:val="lv-LV"/>
+        </w:rPr>
+        <w:t>Mājas lapas</w:t>
+      </w:r>
+      <w:proofErr w:type="gramEnd"/>
+      <w:r>
+        <w:rPr>
+          <w:lang w:val="lv-LV"/>
+        </w:rPr>
+        <w:t xml:space="preserve"> izstrādē tika veidotas idejas un maketi balstoties uz jau esošiem risinājumiem. Darba autors salīdzināja līdzīgas jomas mājaslapas, </w:t>
       </w:r>
       <w:proofErr w:type="gramStart"/>
       <w:r>
@@ -4793,7 +5065,21 @@
         <w:rPr>
           <w:lang w:val="lv-LV"/>
         </w:rPr>
-        <w:t xml:space="preserve">Salīdzinājuma mājas lapās tiek izmantotas </w:t>
+        <w:t xml:space="preserve">Salīdzinājuma </w:t>
+      </w:r>
+      <w:proofErr w:type="gramStart"/>
+      <w:r>
+        <w:rPr>
+          <w:lang w:val="lv-LV"/>
+        </w:rPr>
+        <w:t>mājas lapās</w:t>
+      </w:r>
+      <w:proofErr w:type="gramEnd"/>
+      <w:r>
+        <w:rPr>
+          <w:lang w:val="lv-LV"/>
+        </w:rPr>
+        <w:t xml:space="preserve"> tiek izmantotas </w:t>
       </w:r>
       <w:r>
         <w:rPr>
@@ -4805,7 +5091,21 @@
         <w:rPr>
           <w:lang w:val="lv-LV"/>
         </w:rPr>
-        <w:t xml:space="preserve"> Mājas lapas izstrādē i</w:t>
+        <w:t xml:space="preserve"> </w:t>
+      </w:r>
+      <w:proofErr w:type="gramStart"/>
+      <w:r>
+        <w:rPr>
+          <w:lang w:val="lv-LV"/>
+        </w:rPr>
+        <w:t>Mājas lapas</w:t>
+      </w:r>
+      <w:proofErr w:type="gramEnd"/>
+      <w:r>
+        <w:rPr>
+          <w:lang w:val="lv-LV"/>
+        </w:rPr>
+        <w:t xml:space="preserve"> izstrādē i</w:t>
       </w:r>
       <w:r>
         <w:rPr>
@@ -4829,7 +5129,21 @@
         <w:rPr>
           <w:lang w:val="lv-LV"/>
         </w:rPr>
-        <w:t xml:space="preserve"> Mājas lapas krāsu kontrastiem ir jābūt redzamiem un izvēlēti izmantot lielākoties pelēkos toņu krāsas elementu attēlošanai.</w:t>
+        <w:t xml:space="preserve"> </w:t>
+      </w:r>
+      <w:proofErr w:type="gramStart"/>
+      <w:r>
+        <w:rPr>
+          <w:lang w:val="lv-LV"/>
+        </w:rPr>
+        <w:t>Mājas lapas</w:t>
+      </w:r>
+      <w:proofErr w:type="gramEnd"/>
+      <w:r>
+        <w:rPr>
+          <w:lang w:val="lv-LV"/>
+        </w:rPr>
+        <w:t xml:space="preserve"> krāsu kontrastiem ir jābūt redzamiem un izvēlēti izmantot lielākoties pelēkos toņu krāsas elementu attēlošanai.</w:t>
       </w:r>
     </w:p>
     <w:p>
@@ -4839,13 +5153,21 @@
           <w:lang w:val="lv-LV"/>
         </w:rPr>
       </w:pPr>
-      <w:bookmarkStart w:id="9" w:name="_Toc124424574"/>
+      <w:bookmarkStart w:id="9" w:name="_Toc124500919"/>
+      <w:proofErr w:type="gramStart"/>
       <w:r>
         <w:rPr>
           <w:lang w:val="lv-LV"/>
         </w:rPr>
         <w:lastRenderedPageBreak/>
-        <w:t>Mājas lapas izstrāde</w:t>
+        <w:t>Mājas lapas</w:t>
+      </w:r>
+      <w:proofErr w:type="gramEnd"/>
+      <w:r>
+        <w:rPr>
+          <w:lang w:val="lv-LV"/>
+        </w:rPr>
+        <w:t xml:space="preserve"> izstrāde</w:t>
       </w:r>
       <w:bookmarkEnd w:id="9"/>
     </w:p>
@@ -4859,21 +5181,39 @@
         <w:rPr>
           <w:lang w:val="lv-LV"/>
         </w:rPr>
-        <w:t>Turpmākās sadaļās tiks aplūkots</w:t>
-      </w:r>
-      <w:commentRangeStart w:id="10"/>
-      <w:r>
-        <w:rPr>
-          <w:lang w:val="lv-LV"/>
-        </w:rPr>
-        <w:t>, kā mājas lapas izstrādes mērķis, mērķauditorija, informācijas ieguve un apstrāde, tīmekļa</w:t>
-      </w:r>
-      <w:commentRangeEnd w:id="10"/>
-      <w:r>
-        <w:rPr>
-          <w:rStyle w:val="CommentReference"/>
-        </w:rPr>
-        <w:commentReference w:id="10"/>
+        <w:t xml:space="preserve">Turpmākās sadaļās tiks aplūkots, kā </w:t>
+      </w:r>
+      <w:proofErr w:type="gramStart"/>
+      <w:r>
+        <w:rPr>
+          <w:lang w:val="lv-LV"/>
+        </w:rPr>
+        <w:t>mājas lapas</w:t>
+      </w:r>
+      <w:proofErr w:type="gramEnd"/>
+      <w:r>
+        <w:rPr>
+          <w:lang w:val="lv-LV"/>
+        </w:rPr>
+        <w:t xml:space="preserve"> izstrādes</w:t>
+      </w:r>
+      <w:r>
+        <w:rPr>
+          <w:lang w:val="lv-LV"/>
+        </w:rPr>
+        <w:t xml:space="preserve"> mērķis, mērķauditorija, izst</w:t>
+      </w:r>
+      <w:r>
+        <w:rPr>
+          <w:lang w:val="lv-LV"/>
+        </w:rPr>
+        <w:t>r</w:t>
+      </w:r>
+      <w:r>
+        <w:rPr>
+          <w:lang w:val="lv-LV"/>
+        </w:rPr>
+        <w:t xml:space="preserve">ādes sagatavošana un plānošana, navigācija un struktūra, dizains, funkcionalitāte, ātrdarbība, izmantotās tehnoloģijas, izstrādes rezultāts, iekšējās datnes, un gala dizains. </w:t>
       </w:r>
     </w:p>
     <w:p>
@@ -4883,265 +5223,363 @@
           <w:lang w:val="lv-LV"/>
         </w:rPr>
       </w:pPr>
-      <w:bookmarkStart w:id="11" w:name="_Toc124424575"/>
+      <w:bookmarkStart w:id="10" w:name="_Toc124500920"/>
       <w:r>
         <w:rPr>
           <w:lang w:val="lv-LV"/>
         </w:rPr>
         <w:t>Mērķis un mērķauditorija</w:t>
       </w:r>
+      <w:bookmarkEnd w:id="10"/>
+    </w:p>
+    <w:p>
+      <w:pPr>
+        <w:rPr>
+          <w:lang w:val="lv-LV"/>
+        </w:rPr>
+      </w:pPr>
+      <w:proofErr w:type="gramStart"/>
+      <w:r>
+        <w:rPr>
+          <w:lang w:val="lv-LV"/>
+        </w:rPr>
+        <w:t>Mājas lapas</w:t>
+      </w:r>
+      <w:proofErr w:type="gramEnd"/>
+      <w:r>
+        <w:rPr>
+          <w:lang w:val="lv-LV"/>
+        </w:rPr>
+        <w:t xml:space="preserve"> mērķis ir veikt tirdzniecības starpniecību starp </w:t>
+      </w:r>
+      <w:proofErr w:type="spellStart"/>
+      <w:r>
+        <w:rPr>
+          <w:lang w:val="lv-LV"/>
+        </w:rPr>
+        <w:t>eIKT</w:t>
+      </w:r>
+      <w:proofErr w:type="spellEnd"/>
+      <w:r>
+        <w:rPr>
+          <w:lang w:val="lv-LV"/>
+        </w:rPr>
+        <w:t xml:space="preserve"> produktu pārdevēju un pakalpojumu sniedzēju un </w:t>
+      </w:r>
+      <w:proofErr w:type="spellStart"/>
+      <w:r>
+        <w:rPr>
+          <w:lang w:val="lv-LV"/>
+        </w:rPr>
+        <w:t>eIKT</w:t>
+      </w:r>
+      <w:proofErr w:type="spellEnd"/>
+      <w:r>
+        <w:rPr>
+          <w:lang w:val="lv-LV"/>
+        </w:rPr>
+        <w:t xml:space="preserve"> pakalpojumu un produktu saņēmēju. </w:t>
+      </w:r>
+      <w:proofErr w:type="gramStart"/>
+      <w:r>
+        <w:rPr>
+          <w:lang w:val="lv-LV"/>
+        </w:rPr>
+        <w:t>Mājas lapā</w:t>
+      </w:r>
+      <w:proofErr w:type="gramEnd"/>
+      <w:r>
+        <w:rPr>
+          <w:lang w:val="lv-LV"/>
+        </w:rPr>
+        <w:t xml:space="preserve"> ir papildu informācija un aktualitātes par </w:t>
+      </w:r>
+      <w:proofErr w:type="spellStart"/>
+      <w:r>
+        <w:rPr>
+          <w:lang w:val="lv-LV"/>
+        </w:rPr>
+        <w:t>eIKT</w:t>
+      </w:r>
+      <w:proofErr w:type="spellEnd"/>
+      <w:r>
+        <w:rPr>
+          <w:lang w:val="lv-LV"/>
+        </w:rPr>
+        <w:t xml:space="preserve"> jomu. Kuru mērķis ir piesaistīt lielāku apmeklētāju skaitu </w:t>
+      </w:r>
+      <w:proofErr w:type="gramStart"/>
+      <w:r>
+        <w:rPr>
+          <w:lang w:val="lv-LV"/>
+        </w:rPr>
+        <w:t>mājas lapai</w:t>
+      </w:r>
+      <w:proofErr w:type="gramEnd"/>
+      <w:r>
+        <w:rPr>
+          <w:lang w:val="lv-LV"/>
+        </w:rPr>
+        <w:t xml:space="preserve">. </w:t>
+      </w:r>
+      <w:proofErr w:type="spellStart"/>
+      <w:r>
+        <w:rPr>
+          <w:lang w:val="lv-LV"/>
+        </w:rPr>
+        <w:t>eIKT</w:t>
+      </w:r>
+      <w:proofErr w:type="spellEnd"/>
+      <w:r>
+        <w:rPr>
+          <w:lang w:val="lv-LV"/>
+        </w:rPr>
+        <w:t xml:space="preserve"> preču un pakalpojumu klāsts ir piemērojams gan kā personīgai lietošanai, gan kā komerciālai lietošanai. Pakalpojumu ir iesējams iesniegt izskatīšanai, kura tālākā komunikācija notiek tiešā veidā starp klientu un pakalpojuma sniedzēju. Produktus apmeklētājs var </w:t>
+      </w:r>
+      <w:r>
+        <w:rPr>
+          <w:lang w:val="lv-LV"/>
+        </w:rPr>
+        <w:t>iegadieties</w:t>
+      </w:r>
+      <w:r>
+        <w:rPr>
+          <w:lang w:val="lv-LV"/>
+        </w:rPr>
+        <w:t xml:space="preserve"> </w:t>
+      </w:r>
+      <w:proofErr w:type="gramStart"/>
+      <w:r>
+        <w:rPr>
+          <w:lang w:val="lv-LV"/>
+        </w:rPr>
+        <w:t>mājas lapā</w:t>
+      </w:r>
+      <w:proofErr w:type="gramEnd"/>
+      <w:r>
+        <w:rPr>
+          <w:lang w:val="lv-LV"/>
+        </w:rPr>
+        <w:t>.</w:t>
+      </w:r>
+      <w:r>
+        <w:rPr>
+          <w:lang w:val="lv-LV"/>
+        </w:rPr>
+        <w:t xml:space="preserve"> </w:t>
+      </w:r>
+      <w:proofErr w:type="gramStart"/>
+      <w:r>
+        <w:rPr>
+          <w:lang w:val="lv-LV"/>
+        </w:rPr>
+        <w:t>Mājas lapa</w:t>
+      </w:r>
+      <w:r>
+        <w:rPr>
+          <w:lang w:val="lv-LV"/>
+        </w:rPr>
+        <w:t>i</w:t>
+      </w:r>
+      <w:proofErr w:type="gramEnd"/>
+      <w:r>
+        <w:rPr>
+          <w:lang w:val="lv-LV"/>
+        </w:rPr>
+        <w:t xml:space="preserve"> </w:t>
+      </w:r>
+      <w:r>
+        <w:rPr>
+          <w:lang w:val="lv-LV"/>
+        </w:rPr>
+        <w:t>ir nepieciešams būt angļu valoda.</w:t>
+      </w:r>
+    </w:p>
+    <w:p>
+      <w:pPr>
+        <w:rPr>
+          <w:lang w:val="lv-LV"/>
+        </w:rPr>
+      </w:pPr>
+      <w:proofErr w:type="gramStart"/>
+      <w:r>
+        <w:rPr>
+          <w:lang w:val="lv-LV"/>
+        </w:rPr>
+        <w:t>Mājas lapas</w:t>
+      </w:r>
+      <w:proofErr w:type="gramEnd"/>
+      <w:r>
+        <w:rPr>
+          <w:lang w:val="lv-LV"/>
+        </w:rPr>
+        <w:t xml:space="preserve"> galvenā mērķauditorija ir </w:t>
+      </w:r>
+      <w:proofErr w:type="spellStart"/>
+      <w:r>
+        <w:rPr>
+          <w:lang w:val="lv-LV"/>
+        </w:rPr>
+        <w:t>eIKT</w:t>
+      </w:r>
+      <w:proofErr w:type="spellEnd"/>
+      <w:r>
+        <w:rPr>
+          <w:lang w:val="lv-LV"/>
+        </w:rPr>
+        <w:t xml:space="preserve"> produktu un pakalpojumu lietot</w:t>
+      </w:r>
+      <w:r>
+        <w:rPr>
+          <w:lang w:val="lv-LV"/>
+        </w:rPr>
+        <w:t xml:space="preserve">ājiem un interesentiem. Papildus šai mērķauditorijā ir piesaistīt jaunus interesentus </w:t>
+      </w:r>
+      <w:proofErr w:type="gramStart"/>
+      <w:r>
+        <w:rPr>
+          <w:lang w:val="lv-LV"/>
+        </w:rPr>
+        <w:t>mājas lapas</w:t>
+      </w:r>
+      <w:proofErr w:type="gramEnd"/>
+      <w:r>
+        <w:rPr>
+          <w:lang w:val="lv-LV"/>
+        </w:rPr>
+        <w:t xml:space="preserve"> apmeklētāju skaita paaugstināšanai ir, auditorijas grupa, kura interesējās par aktuālākajām informācijas ziņām un jaunumiem. </w:t>
+      </w:r>
+    </w:p>
+    <w:p>
+      <w:pPr>
+        <w:pStyle w:val="Heading2"/>
+        <w:rPr>
+          <w:lang w:val="lv-LV"/>
+        </w:rPr>
+      </w:pPr>
+      <w:bookmarkStart w:id="11" w:name="_Toc124500921"/>
+      <w:r>
+        <w:rPr>
+          <w:lang w:val="lv-LV"/>
+        </w:rPr>
+        <w:t>Izstrādes sagatavo</w:t>
+      </w:r>
+      <w:r>
+        <w:rPr>
+          <w:lang w:val="lv-LV"/>
+        </w:rPr>
+        <w:t>šana un</w:t>
+      </w:r>
+      <w:r>
+        <w:rPr>
+          <w:lang w:val="lv-LV"/>
+        </w:rPr>
+        <w:t xml:space="preserve"> plānošana</w:t>
+      </w:r>
       <w:bookmarkEnd w:id="11"/>
-    </w:p>
-    <w:p>
-      <w:pPr>
-        <w:rPr>
-          <w:lang w:val="lv-LV"/>
-        </w:rPr>
-      </w:pPr>
-      <w:r>
-        <w:rPr>
-          <w:lang w:val="lv-LV"/>
-        </w:rPr>
-        <w:t xml:space="preserve">Mājas lapas mērķis ir veikt tirdzniecības starpniecību starp </w:t>
+      <w:r>
+        <w:rPr>
+          <w:lang w:val="lv-LV"/>
+        </w:rPr>
+        <w:t xml:space="preserve"> </w:t>
+      </w:r>
+    </w:p>
+    <w:p>
+      <w:pPr>
+        <w:rPr>
+          <w:lang w:val="lv-LV"/>
+        </w:rPr>
+      </w:pPr>
+      <w:r>
+        <w:rPr>
+          <w:lang w:val="lv-LV"/>
+        </w:rPr>
+        <w:t xml:space="preserve">Pirms </w:t>
+      </w:r>
+      <w:proofErr w:type="gramStart"/>
+      <w:r>
+        <w:rPr>
+          <w:lang w:val="lv-LV"/>
+        </w:rPr>
+        <w:t>mājas lapas</w:t>
+      </w:r>
+      <w:proofErr w:type="gramEnd"/>
+      <w:r>
+        <w:rPr>
+          <w:lang w:val="lv-LV"/>
+        </w:rPr>
+        <w:t xml:space="preserve"> izstrādes ir nepieciešams izstrādāt un sagatavot vispārīgās prasības, kādas būtu nepieciešamas mājaslapai. Kas ietver sevī navigāciju un struktūru, dizainu, funkcionalitāti, ātrdarbību.</w:t>
+      </w:r>
+      <w:r>
+        <w:rPr>
+          <w:lang w:val="lv-LV"/>
+        </w:rPr>
+        <w:t xml:space="preserve"> </w:t>
+      </w:r>
+    </w:p>
+    <w:p>
+      <w:pPr>
+        <w:pStyle w:val="Heading3"/>
+        <w:rPr>
+          <w:lang w:val="lv-LV"/>
+        </w:rPr>
+      </w:pPr>
+      <w:bookmarkStart w:id="12" w:name="_Toc124500922"/>
+      <w:r>
+        <w:rPr>
+          <w:lang w:val="lv-LV"/>
+        </w:rPr>
+        <w:t>Navigācija un struktūra</w:t>
+      </w:r>
+      <w:bookmarkEnd w:id="12"/>
+    </w:p>
+    <w:p>
+      <w:pPr>
+        <w:rPr>
+          <w:lang w:val="lv-LV"/>
+        </w:rPr>
+      </w:pPr>
+      <w:proofErr w:type="gramStart"/>
+      <w:r>
+        <w:rPr>
+          <w:lang w:val="lv-LV"/>
+        </w:rPr>
+        <w:t>Mājas lapas</w:t>
+      </w:r>
+      <w:proofErr w:type="gramEnd"/>
+      <w:r>
+        <w:rPr>
+          <w:lang w:val="lv-LV"/>
+        </w:rPr>
+        <w:t xml:space="preserve"> plānošanas stadijā </w:t>
+      </w:r>
+      <w:r>
+        <w:rPr>
+          <w:lang w:val="lv-LV"/>
+        </w:rPr>
+        <w:t xml:space="preserve">tika izveidots </w:t>
+      </w:r>
+      <w:r>
+        <w:rPr>
+          <w:lang w:val="lv-LV"/>
+        </w:rPr>
+        <w:t>galvenās lapas struktūras makets, kur ir nepieciešamas lietotāju pārbaude</w:t>
+      </w:r>
+      <w:r>
+        <w:rPr>
+          <w:lang w:val="lv-LV"/>
+        </w:rPr>
+        <w:t xml:space="preserve"> un glabāta informācija par grozā pieliktiem produktiem un precēm. </w:t>
       </w:r>
       <w:proofErr w:type="spellStart"/>
-      <w:r>
-        <w:rPr>
-          <w:lang w:val="lv-LV"/>
-        </w:rPr>
-        <w:t>eIKT</w:t>
+      <w:proofErr w:type="gramStart"/>
+      <w:r>
+        <w:rPr>
+          <w:lang w:val="lv-LV"/>
+        </w:rPr>
+        <w:t>Sakuma</w:t>
       </w:r>
       <w:proofErr w:type="spellEnd"/>
-      <w:r>
-        <w:rPr>
-          <w:lang w:val="lv-LV"/>
-        </w:rPr>
-        <w:t xml:space="preserve"> produktu pārdevēju un pakalpojumu sniedzēju un </w:t>
-      </w:r>
-      <w:proofErr w:type="spellStart"/>
-      <w:r>
-        <w:rPr>
-          <w:lang w:val="lv-LV"/>
-        </w:rPr>
-        <w:t>eIKT</w:t>
-      </w:r>
-      <w:proofErr w:type="spellEnd"/>
-      <w:r>
-        <w:rPr>
-          <w:lang w:val="lv-LV"/>
-        </w:rPr>
-        <w:t xml:space="preserve"> pakalpojumu un produktu saņēmēju. </w:t>
-      </w:r>
-      <w:r>
-        <w:rPr>
-          <w:lang w:val="lv-LV"/>
-        </w:rPr>
-        <w:t xml:space="preserve">Mājas lapā ir papildu informācija un aktualitātes par </w:t>
-      </w:r>
-      <w:proofErr w:type="spellStart"/>
-      <w:r>
-        <w:rPr>
-          <w:lang w:val="lv-LV"/>
-        </w:rPr>
-        <w:t>eIKT</w:t>
-      </w:r>
-      <w:proofErr w:type="spellEnd"/>
-      <w:r>
-        <w:rPr>
-          <w:lang w:val="lv-LV"/>
-        </w:rPr>
-        <w:t xml:space="preserve"> jomu. Kuru mērķis ir piesaistīt lielāku apmeklētāju skaitu mājas lapai. </w:t>
-      </w:r>
-      <w:proofErr w:type="spellStart"/>
-      <w:r>
-        <w:rPr>
-          <w:lang w:val="lv-LV"/>
-        </w:rPr>
-        <w:t>eIKT</w:t>
-      </w:r>
-      <w:proofErr w:type="spellEnd"/>
-      <w:r>
-        <w:rPr>
-          <w:lang w:val="lv-LV"/>
-        </w:rPr>
-        <w:t xml:space="preserve"> preču un pakalpojumu klāsts ir piemērojams gan kā personīgai lietošanai, gan kā komerciālai lietošanai. Pakalpojumu ir iesējams iesniegt izskatīšanai, kura tālākā komunikācija notiek tiešā veidā starp klientu un pakalpojuma sniedzēju. Produktus apmeklētājs var </w:t>
-      </w:r>
-      <w:r>
-        <w:rPr>
-          <w:lang w:val="lv-LV"/>
-        </w:rPr>
-        <w:t>iegadieties</w:t>
-      </w:r>
-      <w:r>
-        <w:rPr>
-          <w:lang w:val="lv-LV"/>
-        </w:rPr>
-        <w:t xml:space="preserve"> </w:t>
-      </w:r>
-      <w:r>
-        <w:rPr>
-          <w:lang w:val="lv-LV"/>
-        </w:rPr>
-        <w:t>mājas lapā.</w:t>
-      </w:r>
-      <w:r>
-        <w:rPr>
-          <w:lang w:val="lv-LV"/>
-        </w:rPr>
-        <w:t xml:space="preserve"> Mājas lapa</w:t>
-      </w:r>
-      <w:r>
-        <w:rPr>
-          <w:lang w:val="lv-LV"/>
-        </w:rPr>
-        <w:t xml:space="preserve">i </w:t>
-      </w:r>
-      <w:r>
-        <w:rPr>
-          <w:lang w:val="lv-LV"/>
-        </w:rPr>
-        <w:t>ir nepieciešams būt angļu valoda.</w:t>
-      </w:r>
-    </w:p>
-    <w:p>
-      <w:pPr>
-        <w:rPr>
-          <w:lang w:val="lv-LV"/>
-        </w:rPr>
-      </w:pPr>
-      <w:r>
-        <w:rPr>
-          <w:lang w:val="lv-LV"/>
-        </w:rPr>
-        <w:t xml:space="preserve">Mājas lapas galvenā mērķauditorija ir </w:t>
-      </w:r>
-      <w:proofErr w:type="spellStart"/>
-      <w:r>
-        <w:rPr>
-          <w:lang w:val="lv-LV"/>
-        </w:rPr>
-        <w:t>eIKT</w:t>
-      </w:r>
-      <w:proofErr w:type="spellEnd"/>
-      <w:r>
-        <w:rPr>
-          <w:lang w:val="lv-LV"/>
-        </w:rPr>
-        <w:t xml:space="preserve"> produktu un pakalpojumu lietot</w:t>
-      </w:r>
-      <w:r>
-        <w:rPr>
-          <w:lang w:val="lv-LV"/>
-        </w:rPr>
-        <w:t xml:space="preserve">ājiem un interesentiem. Papildus šai mērķauditorijā ir piesaistīt jaunus interesentus mājas lapas apmeklētāju skaita paaugstināšanai ir, auditorijas grupa, kura interesējās par aktuālākajām informācijas ziņām un jaunumiem. </w:t>
-      </w:r>
-    </w:p>
-    <w:p>
-      <w:pPr>
-        <w:pStyle w:val="Heading2"/>
-        <w:rPr>
-          <w:lang w:val="lv-LV"/>
-        </w:rPr>
-      </w:pPr>
-      <w:bookmarkStart w:id="12" w:name="_Toc124424576"/>
-      <w:r>
-        <w:rPr>
-          <w:lang w:val="lv-LV"/>
-        </w:rPr>
-        <w:t>Izstrādes sagatavo</w:t>
-      </w:r>
-      <w:r>
-        <w:rPr>
-          <w:lang w:val="lv-LV"/>
-        </w:rPr>
-        <w:t>šana un</w:t>
-      </w:r>
-      <w:r>
-        <w:rPr>
-          <w:lang w:val="lv-LV"/>
-        </w:rPr>
-        <w:t xml:space="preserve"> plānošana</w:t>
-      </w:r>
-      <w:bookmarkEnd w:id="12"/>
-      <w:r>
-        <w:rPr>
-          <w:lang w:val="lv-LV"/>
-        </w:rPr>
-        <w:t xml:space="preserve"> </w:t>
-      </w:r>
-    </w:p>
-    <w:p>
-      <w:pPr>
-        <w:rPr>
-          <w:lang w:val="lv-LV"/>
-        </w:rPr>
-      </w:pPr>
-      <w:r>
-        <w:rPr>
-          <w:lang w:val="lv-LV"/>
-        </w:rPr>
-        <w:t>Pirms mājas lapas izstrādes ir nepieciešams izstrādāt un sagatavot vispārīgās prasības, kādas būtu nepieciešamas mājaslapai. Kas ietver sevī navigāciju un struktūru, dizainu, funkcionalitāti, ātrdarbību.</w:t>
-      </w:r>
-      <w:r>
-        <w:rPr>
-          <w:lang w:val="lv-LV"/>
-        </w:rPr>
-        <w:t xml:space="preserve"> </w:t>
-      </w:r>
-    </w:p>
-    <w:p>
-      <w:pPr>
-        <w:pStyle w:val="Heading3"/>
-        <w:rPr>
-          <w:lang w:val="lv-LV"/>
-        </w:rPr>
-      </w:pPr>
-      <w:bookmarkStart w:id="13" w:name="_Toc124424577"/>
-      <w:r>
-        <w:rPr>
-          <w:lang w:val="lv-LV"/>
-        </w:rPr>
-        <w:t>Navigācija un struktūra</w:t>
-      </w:r>
-      <w:bookmarkEnd w:id="13"/>
-    </w:p>
-    <w:p>
-      <w:pPr>
-        <w:rPr>
-          <w:lang w:val="lv-LV"/>
-        </w:rPr>
-      </w:pPr>
-      <w:r>
-        <w:rPr>
-          <w:lang w:val="lv-LV"/>
-        </w:rPr>
-        <w:t xml:space="preserve">Mājas lapas plānošanas stadijā </w:t>
-      </w:r>
-      <w:r>
-        <w:rPr>
-          <w:lang w:val="lv-LV"/>
-        </w:rPr>
-        <w:t xml:space="preserve">tika izveidots </w:t>
-      </w:r>
-      <w:r>
-        <w:rPr>
-          <w:lang w:val="lv-LV"/>
-        </w:rPr>
-        <w:t>galvenās lapas struktūras makets, kur ir nepieciešamas lietotāju pārbaude</w:t>
-      </w:r>
-      <w:r>
-        <w:rPr>
-          <w:lang w:val="lv-LV"/>
-        </w:rPr>
-        <w:t xml:space="preserve"> un glabāta informācija par grozā pieliktiem produktiem un precēm. </w:t>
-      </w:r>
-      <w:proofErr w:type="gramStart"/>
-      <w:r>
-        <w:rPr>
-          <w:lang w:val="lv-LV"/>
-        </w:rPr>
-        <w:t>Sakuma</w:t>
-      </w:r>
       <w:proofErr w:type="gramEnd"/>
       <w:r>
         <w:rPr>
@@ -5359,6 +5797,7 @@
         <w:rPr>
           <w:lang w:val="lv-LV"/>
         </w:rPr>
+        <w:lastRenderedPageBreak/>
         <w:t>Jaunumi</w:t>
       </w:r>
     </w:p>
@@ -5378,7 +5817,6 @@
         <w:rPr>
           <w:lang w:val="lv-LV"/>
         </w:rPr>
-        <w:lastRenderedPageBreak/>
         <w:t>Profils</w:t>
       </w:r>
     </w:p>
@@ -5409,14 +5847,14 @@
             <v:path o:extrusionok="f" gradientshapeok="t" o:connecttype="rect"/>
             <o:lock v:ext="edit" aspectratio="t"/>
           </v:shapetype>
-          <v:shape id="_x0000_i1025" type="#_x0000_t75" style="width:450.55pt;height:206.3pt" o:ole="">
-            <v:imagedata r:id="rId14" o:title=""/>
+          <v:shape id="_x0000_i1025" type="#_x0000_t75" style="width:450.75pt;height:206.25pt" o:ole="">
+            <v:imagedata r:id="rId12" o:title=""/>
           </v:shape>
-          <o:OLEObject Type="Embed" ProgID="Visio.Drawing.15" ShapeID="_x0000_i1025" DrawAspect="Content" ObjectID="_1735041997" r:id="rId15"/>
+          <o:OLEObject Type="Embed" ProgID="Visio.Drawing.15" ShapeID="_x0000_i1025" DrawAspect="Content" ObjectID="_1735115372" r:id="rId13"/>
         </w:object>
       </w:r>
     </w:p>
-    <w:bookmarkStart w:id="14" w:name="_Ref124413428"/>
+    <w:bookmarkStart w:id="13" w:name="_Ref124413428"/>
     <w:p>
       <w:pPr>
         <w:pStyle w:val="Caption"/>
@@ -5433,126 +5871,126 @@
       <w:r>
         <w:fldChar w:fldCharType="separate"/>
       </w:r>
-      <w:bookmarkStart w:id="15" w:name="_Ref124413363"/>
-      <w:bookmarkStart w:id="16" w:name="_Toc124424592"/>
+      <w:bookmarkStart w:id="14" w:name="_Ref124413363"/>
+      <w:bookmarkStart w:id="15" w:name="_Toc124500932"/>
       <w:r>
         <w:rPr>
           <w:noProof/>
         </w:rPr>
         <w:t>1</w:t>
       </w:r>
+      <w:bookmarkEnd w:id="14"/>
+      <w:r>
+        <w:fldChar w:fldCharType="end"/>
+      </w:r>
+      <w:r>
+        <w:t>.att.</w:t>
+      </w:r>
+      <w:bookmarkEnd w:id="13"/>
+      <w:r>
+        <w:t xml:space="preserve"> </w:t>
+      </w:r>
+      <w:proofErr w:type="spellStart"/>
+      <w:r>
+        <w:t>Mājas</w:t>
+      </w:r>
+      <w:proofErr w:type="spellEnd"/>
+      <w:r>
+        <w:t xml:space="preserve"> </w:t>
+      </w:r>
+      <w:proofErr w:type="spellStart"/>
+      <w:r>
+        <w:t>lapas</w:t>
+      </w:r>
+      <w:proofErr w:type="spellEnd"/>
+      <w:r>
+        <w:t xml:space="preserve"> </w:t>
+      </w:r>
+      <w:proofErr w:type="spellStart"/>
+      <w:r>
+        <w:t>struktūras</w:t>
+      </w:r>
+      <w:proofErr w:type="spellEnd"/>
+      <w:r>
+        <w:t xml:space="preserve"> </w:t>
+      </w:r>
+      <w:proofErr w:type="spellStart"/>
+      <w:r>
+        <w:t>makets</w:t>
+      </w:r>
       <w:bookmarkEnd w:id="15"/>
-      <w:r>
-        <w:fldChar w:fldCharType="end"/>
-      </w:r>
-      <w:r>
-        <w:t>.att.</w:t>
-      </w:r>
-      <w:bookmarkEnd w:id="14"/>
-      <w:r>
+      <w:proofErr w:type="spellEnd"/>
+    </w:p>
+    <w:p>
+      <w:pPr>
+        <w:rPr>
+          <w:lang w:val="lv-LV"/>
+        </w:rPr>
+      </w:pPr>
+      <w:r>
+        <w:rPr>
+          <w:lang w:val="lv-LV"/>
+        </w:rPr>
+        <w:t xml:space="preserve">Navigācijas josla nav pieejama pieslēgšanās </w:t>
+      </w:r>
+      <w:r>
+        <w:rPr>
+          <w:lang w:val="lv-LV"/>
+        </w:rPr>
+        <w:t>lapā un</w:t>
+      </w:r>
+      <w:r>
+        <w:rPr>
+          <w:lang w:val="lv-LV"/>
+        </w:rPr>
+        <w:t xml:space="preserve"> reģistrēšanās</w:t>
+      </w:r>
+      <w:r>
+        <w:rPr>
+          <w:lang w:val="lv-LV"/>
+        </w:rPr>
+        <w:t>.</w:t>
+      </w:r>
+      <w:r>
+        <w:rPr>
+          <w:lang w:val="lv-LV"/>
+        </w:rPr>
+        <w:t>, bet ir iespējams nokļūt</w:t>
+      </w:r>
+      <w:r>
+        <w:rPr>
+          <w:lang w:val="lv-LV"/>
+        </w:rPr>
+        <w:t>, izmantojot pogas</w:t>
+      </w:r>
+      <w:r>
+        <w:rPr>
+          <w:lang w:val="lv-LV"/>
+        </w:rPr>
+        <w:t>.</w:t>
+      </w:r>
+      <w:r>
+        <w:rPr>
+          <w:lang w:val="lv-LV"/>
+        </w:rPr>
         <w:t xml:space="preserve"> </w:t>
       </w:r>
-      <w:proofErr w:type="spellStart"/>
-      <w:r>
-        <w:t>Mājas</w:t>
-      </w:r>
-      <w:proofErr w:type="spellEnd"/>
-      <w:r>
-        <w:t xml:space="preserve"> </w:t>
-      </w:r>
-      <w:proofErr w:type="spellStart"/>
-      <w:r>
-        <w:t>lapas</w:t>
-      </w:r>
-      <w:proofErr w:type="spellEnd"/>
-      <w:r>
-        <w:t xml:space="preserve"> </w:t>
-      </w:r>
-      <w:proofErr w:type="spellStart"/>
-      <w:r>
-        <w:t>struktūras</w:t>
-      </w:r>
-      <w:proofErr w:type="spellEnd"/>
-      <w:r>
-        <w:t xml:space="preserve"> </w:t>
-      </w:r>
-      <w:proofErr w:type="spellStart"/>
-      <w:r>
-        <w:t>makets</w:t>
+    </w:p>
+    <w:p>
+      <w:pPr>
+        <w:pStyle w:val="Heading3"/>
+        <w:rPr>
+          <w:lang w:val="lv-LV"/>
+        </w:rPr>
+      </w:pPr>
+      <w:bookmarkStart w:id="16" w:name="_Toc124500923"/>
+      <w:r>
+        <w:rPr>
+          <w:lang w:val="lv-LV"/>
+        </w:rPr>
+        <w:t>Dizains</w:t>
       </w:r>
       <w:bookmarkEnd w:id="16"/>
-      <w:proofErr w:type="spellEnd"/>
-    </w:p>
-    <w:p>
-      <w:pPr>
-        <w:rPr>
-          <w:lang w:val="lv-LV"/>
-        </w:rPr>
-      </w:pPr>
-      <w:r>
-        <w:rPr>
-          <w:lang w:val="lv-LV"/>
-        </w:rPr>
-        <w:t xml:space="preserve">Navigācijas josla nav pieejama pieslēgšanās </w:t>
-      </w:r>
-      <w:r>
-        <w:rPr>
-          <w:lang w:val="lv-LV"/>
-        </w:rPr>
-        <w:t>lapā un</w:t>
-      </w:r>
-      <w:r>
-        <w:rPr>
-          <w:lang w:val="lv-LV"/>
-        </w:rPr>
-        <w:t xml:space="preserve"> reģistrēšanās</w:t>
-      </w:r>
-      <w:r>
-        <w:rPr>
-          <w:lang w:val="lv-LV"/>
-        </w:rPr>
-        <w:t>.</w:t>
-      </w:r>
-      <w:r>
-        <w:rPr>
-          <w:lang w:val="lv-LV"/>
-        </w:rPr>
-        <w:t>, bet ir iespējams nokļūt</w:t>
-      </w:r>
-      <w:r>
-        <w:rPr>
-          <w:lang w:val="lv-LV"/>
-        </w:rPr>
-        <w:t>, izmantojot pogas</w:t>
-      </w:r>
-      <w:r>
-        <w:rPr>
-          <w:lang w:val="lv-LV"/>
-        </w:rPr>
-        <w:t>.</w:t>
-      </w:r>
-      <w:r>
-        <w:rPr>
-          <w:lang w:val="lv-LV"/>
-        </w:rPr>
-        <w:t xml:space="preserve"> </w:t>
-      </w:r>
-    </w:p>
-    <w:p>
-      <w:pPr>
-        <w:pStyle w:val="Heading3"/>
-        <w:rPr>
-          <w:lang w:val="lv-LV"/>
-        </w:rPr>
-      </w:pPr>
-      <w:bookmarkStart w:id="17" w:name="_Toc124424578"/>
-      <w:r>
-        <w:rPr>
-          <w:lang w:val="lv-LV"/>
-        </w:rPr>
-        <w:t>Dizains</w:t>
-      </w:r>
-      <w:bookmarkEnd w:id="17"/>
     </w:p>
     <w:p>
       <w:pPr>
@@ -5671,7 +6109,7 @@
                     </pic:cNvPicPr>
                   </pic:nvPicPr>
                   <pic:blipFill>
-                    <a:blip r:embed="rId16">
+                    <a:blip r:embed="rId14">
                       <a:extLst>
                         <a:ext uri="{28A0092B-C50C-407E-A947-70E740481C1C}">
                           <a14:useLocalDpi xmlns:a14="http://schemas.microsoft.com/office/drawing/2010/main" val="0"/>
@@ -5703,7 +6141,7 @@
         </w:drawing>
       </w:r>
     </w:p>
-    <w:bookmarkStart w:id="18" w:name="_Ref124413400"/>
+    <w:bookmarkStart w:id="17" w:name="_Ref124413400"/>
     <w:p>
       <w:pPr>
         <w:pStyle w:val="Caption"/>
@@ -5723,8 +6161,8 @@
       <w:r>
         <w:fldChar w:fldCharType="separate"/>
       </w:r>
-      <w:bookmarkStart w:id="19" w:name="_Ref124413350"/>
-      <w:bookmarkStart w:id="20" w:name="_Toc124424593"/>
+      <w:bookmarkStart w:id="18" w:name="_Ref124413350"/>
+      <w:bookmarkStart w:id="19" w:name="_Toc124500933"/>
       <w:r>
         <w:rPr>
           <w:noProof/>
@@ -5732,38 +6170,38 @@
         </w:rPr>
         <w:t>2</w:t>
       </w:r>
+      <w:bookmarkEnd w:id="18"/>
+      <w:r>
+        <w:fldChar w:fldCharType="end"/>
+      </w:r>
+      <w:r>
+        <w:rPr>
+          <w:lang w:val="lv-LV"/>
+        </w:rPr>
+        <w:t>.att.</w:t>
+      </w:r>
+      <w:bookmarkEnd w:id="17"/>
+      <w:r>
+        <w:rPr>
+          <w:lang w:val="lv-LV"/>
+        </w:rPr>
+        <w:t xml:space="preserve"> </w:t>
+      </w:r>
+      <w:proofErr w:type="gramStart"/>
+      <w:r>
+        <w:rPr>
+          <w:lang w:val="lv-LV"/>
+        </w:rPr>
+        <w:t>Mājas lapas</w:t>
+      </w:r>
+      <w:proofErr w:type="gramEnd"/>
+      <w:r>
+        <w:rPr>
+          <w:lang w:val="lv-LV"/>
+        </w:rPr>
+        <w:t xml:space="preserve"> dizaina skice</w:t>
+      </w:r>
       <w:bookmarkEnd w:id="19"/>
-      <w:r>
-        <w:fldChar w:fldCharType="end"/>
-      </w:r>
-      <w:r>
-        <w:rPr>
-          <w:lang w:val="lv-LV"/>
-        </w:rPr>
-        <w:t>.att.</w:t>
-      </w:r>
-      <w:bookmarkEnd w:id="18"/>
-      <w:r>
-        <w:rPr>
-          <w:lang w:val="lv-LV"/>
-        </w:rPr>
-        <w:t xml:space="preserve"> </w:t>
-      </w:r>
-      <w:proofErr w:type="gramStart"/>
-      <w:r>
-        <w:rPr>
-          <w:lang w:val="lv-LV"/>
-        </w:rPr>
-        <w:t>Mājas lapas</w:t>
-      </w:r>
-      <w:proofErr w:type="gramEnd"/>
-      <w:r>
-        <w:rPr>
-          <w:lang w:val="lv-LV"/>
-        </w:rPr>
-        <w:t xml:space="preserve"> dizaina skice</w:t>
-      </w:r>
-      <w:bookmarkEnd w:id="20"/>
     </w:p>
     <w:p>
       <w:pPr>
@@ -5874,14 +6312,22 @@
         <w:rPr>
           <w:lang w:val="lv-LV"/>
         </w:rPr>
-        <w:t>#fff</w:t>
-      </w:r>
+        <w:t>#</w:t>
+      </w:r>
+      <w:proofErr w:type="spellStart"/>
       <w:r>
         <w:rPr>
           <w:lang w:val="lv-LV"/>
         </w:rPr>
         <w:t>fff</w:t>
       </w:r>
+      <w:r>
+        <w:rPr>
+          <w:lang w:val="lv-LV"/>
+        </w:rPr>
+        <w:t>fff</w:t>
+      </w:r>
+      <w:proofErr w:type="spellEnd"/>
     </w:p>
     <w:p>
       <w:pPr>
@@ -5922,7 +6368,19 @@
         <w:rPr>
           <w:lang w:val="lv-LV"/>
         </w:rPr>
-        <w:t>Kā papildus krāsu bibliotēka tika izmantots BOOTSTRAP standarta krāsas elementiem.</w:t>
+        <w:t xml:space="preserve">Kā papildus krāsu bibliotēka tika izmantots </w:t>
+      </w:r>
+      <w:r>
+        <w:rPr>
+          <w:lang w:val="lv-LV"/>
+        </w:rPr>
+        <w:t>BOOTSTRAP</w:t>
+      </w:r>
+      <w:r>
+        <w:rPr>
+          <w:lang w:val="lv-LV"/>
+        </w:rPr>
+        <w:t xml:space="preserve"> standarta krāsas elementiem.</w:t>
       </w:r>
     </w:p>
     <w:p>
@@ -5963,7 +6421,7 @@
         </w:rPr>
         <w:t xml:space="preserve"> Attēli tika meklēti brīvpieejas saitēs kā: </w:t>
       </w:r>
-      <w:hyperlink r:id="rId17" w:history="1">
+      <w:hyperlink r:id="rId15" w:history="1">
         <w:r>
           <w:rPr>
             <w:rStyle w:val="Hyperlink"/>
@@ -5986,7 +6444,7 @@
         </w:rPr>
         <w:t xml:space="preserve"> </w:t>
       </w:r>
-      <w:hyperlink r:id="rId18" w:history="1">
+      <w:hyperlink r:id="rId16" w:history="1">
         <w:r>
           <w:rPr>
             <w:rStyle w:val="Hyperlink"/>
@@ -6001,7 +6459,7 @@
         </w:rPr>
         <w:t xml:space="preserve"> ; </w:t>
       </w:r>
-      <w:hyperlink r:id="rId19" w:history="1">
+      <w:hyperlink r:id="rId17" w:history="1">
         <w:r>
           <w:rPr>
             <w:rStyle w:val="Hyperlink"/>
@@ -6016,7 +6474,7 @@
         </w:rPr>
         <w:t xml:space="preserve"> ; </w:t>
       </w:r>
-      <w:hyperlink r:id="rId20" w:history="1">
+      <w:hyperlink r:id="rId18" w:history="1">
         <w:r>
           <w:rPr>
             <w:rStyle w:val="Hyperlink"/>
@@ -6031,7 +6489,7 @@
         </w:rPr>
         <w:t xml:space="preserve"> ; </w:t>
       </w:r>
-      <w:hyperlink r:id="rId21" w:history="1">
+      <w:hyperlink r:id="rId19" w:history="1">
         <w:r>
           <w:rPr>
             <w:rStyle w:val="Hyperlink"/>
@@ -6054,14 +6512,14 @@
           <w:lang w:val="lv-LV"/>
         </w:rPr>
       </w:pPr>
-      <w:bookmarkStart w:id="21" w:name="_Toc124424579"/>
+      <w:bookmarkStart w:id="20" w:name="_Toc124500924"/>
       <w:r>
         <w:rPr>
           <w:lang w:val="lv-LV"/>
         </w:rPr>
         <w:t>Funkcionalitāte</w:t>
       </w:r>
-      <w:bookmarkEnd w:id="21"/>
+      <w:bookmarkEnd w:id="20"/>
     </w:p>
     <w:p>
       <w:pPr>
@@ -6266,7 +6724,31 @@
         <w:rPr>
           <w:lang w:val="lv-LV"/>
         </w:rPr>
-        <w:t>).</w:t>
+        <w:t>)</w:t>
+      </w:r>
+      <w:r>
+        <w:rPr>
+          <w:lang w:val="lv-LV"/>
+        </w:rPr>
+        <w:t xml:space="preserve"> Groza ikonas ir </w:t>
+      </w:r>
+      <w:r>
+        <w:rPr>
+          <w:lang w:val="lv-LV"/>
+        </w:rPr>
+        <w:t>BOOTSTRAP</w:t>
+      </w:r>
+      <w:r>
+        <w:rPr>
+          <w:lang w:val="lv-LV"/>
+        </w:rPr>
+        <w:t xml:space="preserve"> ikonas</w:t>
+      </w:r>
+      <w:r>
+        <w:rPr>
+          <w:lang w:val="lv-LV"/>
+        </w:rPr>
+        <w:t>.</w:t>
       </w:r>
     </w:p>
     <w:p>
@@ -6279,6 +6761,7 @@
           <w:noProof/>
           <w:lang w:eastAsia="en-GB"/>
         </w:rPr>
+        <w:lastRenderedPageBreak/>
         <w:drawing>
           <wp:inline distT="0" distB="0" distL="0" distR="0" wp14:anchorId="0968A5EB" wp14:editId="0EB1D555">
             <wp:extent cx="685800" cy="438150"/>
@@ -6295,7 +6778,7 @@
                     <pic:cNvPicPr/>
                   </pic:nvPicPr>
                   <pic:blipFill>
-                    <a:blip r:embed="rId22"/>
+                    <a:blip r:embed="rId20"/>
                     <a:stretch>
                       <a:fillRect/>
                     </a:stretch>
@@ -6316,13 +6799,10 @@
         </w:drawing>
       </w:r>
     </w:p>
-    <w:bookmarkStart w:id="22" w:name="_Ref124424358"/>
+    <w:bookmarkStart w:id="21" w:name="_Ref124424358"/>
     <w:p>
       <w:pPr>
         <w:pStyle w:val="Caption"/>
-        <w:rPr>
-          <w:lang w:val="lv-LV"/>
-        </w:rPr>
       </w:pPr>
       <w:r>
         <w:fldChar w:fldCharType="begin"/>
@@ -6333,7 +6813,7 @@
       <w:r>
         <w:fldChar w:fldCharType="separate"/>
       </w:r>
-      <w:bookmarkStart w:id="23" w:name="_Toc124424594"/>
+      <w:bookmarkStart w:id="22" w:name="_Toc124500934"/>
       <w:r>
         <w:rPr>
           <w:noProof/>
@@ -6346,16 +6826,250 @@
       <w:r>
         <w:t>.att.</w:t>
       </w:r>
+      <w:bookmarkEnd w:id="21"/>
+      <w:r>
+        <w:t xml:space="preserve"> </w:t>
+      </w:r>
+      <w:proofErr w:type="spellStart"/>
+      <w:r>
+        <w:t>Mājas</w:t>
+      </w:r>
+      <w:proofErr w:type="spellEnd"/>
+      <w:r>
+        <w:t xml:space="preserve"> </w:t>
+      </w:r>
+      <w:proofErr w:type="spellStart"/>
+      <w:r>
+        <w:t>lapas</w:t>
+      </w:r>
+      <w:proofErr w:type="spellEnd"/>
+      <w:r>
+        <w:t xml:space="preserve"> </w:t>
+      </w:r>
+      <w:proofErr w:type="spellStart"/>
+      <w:r>
+        <w:t>groza</w:t>
+      </w:r>
+      <w:proofErr w:type="spellEnd"/>
+      <w:r>
+        <w:t xml:space="preserve"> </w:t>
+      </w:r>
+      <w:proofErr w:type="spellStart"/>
+      <w:r>
+        <w:t>attēls</w:t>
+      </w:r>
+      <w:proofErr w:type="spellEnd"/>
+      <w:r>
+        <w:t xml:space="preserve"> </w:t>
+      </w:r>
+      <w:r>
+        <w:t>(pa</w:t>
+      </w:r>
+      <w:r>
+        <w:t xml:space="preserve"> </w:t>
+      </w:r>
+      <w:proofErr w:type="spellStart"/>
+      <w:r>
+        <w:t>kreisi</w:t>
+      </w:r>
+      <w:proofErr w:type="spellEnd"/>
+      <w:r>
+        <w:t xml:space="preserve"> </w:t>
+      </w:r>
+      <w:proofErr w:type="spellStart"/>
+      <w:r>
+        <w:t>pilns</w:t>
+      </w:r>
+      <w:proofErr w:type="spellEnd"/>
+      <w:r>
+        <w:t xml:space="preserve">, pa </w:t>
+      </w:r>
+      <w:proofErr w:type="spellStart"/>
+      <w:r>
+        <w:t>labi</w:t>
+      </w:r>
+      <w:proofErr w:type="spellEnd"/>
+      <w:r>
+        <w:t xml:space="preserve"> </w:t>
+      </w:r>
+      <w:proofErr w:type="spellStart"/>
+      <w:r>
+        <w:t>tukšs</w:t>
+      </w:r>
+      <w:proofErr w:type="spellEnd"/>
+      <w:r>
+        <w:t>)</w:t>
+      </w:r>
       <w:bookmarkEnd w:id="22"/>
+    </w:p>
+    <w:p>
+      <w:pPr>
+        <w:rPr>
+          <w:lang w:val="lv-LV"/>
+        </w:rPr>
+      </w:pPr>
+      <w:r>
+        <w:rPr>
+          <w:lang w:val="lv-LV"/>
+        </w:rPr>
+        <w:t xml:space="preserve">Pievienotos produktus grozam tiek glabāti sesijā, kā JSON dati. </w:t>
+      </w:r>
+      <w:r>
+        <w:rPr>
+          <w:lang w:val="lv-LV"/>
+        </w:rPr>
+        <w:t>Šos datus izmanto groza lapas tabulas veidošanai. Tabulā var noņemt no groza konkrēto preci. Un Tabula atjauninās katras 3 sekundes, un ir pieejama informācija par grozu kopuma summu un produktu sk</w:t>
+      </w:r>
+      <w:r>
+        <w:rPr>
+          <w:lang w:val="lv-LV"/>
+        </w:rPr>
+        <w:t xml:space="preserve">aitu, kas ir pievienots grozam (skat. </w:t>
+      </w:r>
+      <w:r>
+        <w:rPr>
+          <w:lang w:val="lv-LV"/>
+        </w:rPr>
+        <w:fldChar w:fldCharType="begin"/>
+      </w:r>
+      <w:r>
+        <w:rPr>
+          <w:lang w:val="lv-LV"/>
+        </w:rPr>
+        <w:instrText xml:space="preserve"> REF _Ref124498280 \h </w:instrText>
+      </w:r>
+      <w:r>
+        <w:rPr>
+          <w:lang w:val="lv-LV"/>
+        </w:rPr>
+      </w:r>
+      <w:r>
+        <w:rPr>
+          <w:lang w:val="lv-LV"/>
+        </w:rPr>
+        <w:fldChar w:fldCharType="separate"/>
+      </w:r>
+      <w:r>
+        <w:rPr>
+          <w:noProof/>
+        </w:rPr>
+        <w:t>4</w:t>
+      </w:r>
+      <w:r>
+        <w:t>.att.</w:t>
+      </w:r>
+      <w:r>
+        <w:rPr>
+          <w:lang w:val="lv-LV"/>
+        </w:rPr>
+        <w:fldChar w:fldCharType="end"/>
+      </w:r>
+      <w:r>
+        <w:rPr>
+          <w:lang w:val="lv-LV"/>
+        </w:rPr>
+        <w:t>).</w:t>
+      </w:r>
+    </w:p>
+    <w:p>
+      <w:pPr>
+        <w:keepNext/>
+      </w:pPr>
+      <w:r>
+        <w:rPr>
+          <w:noProof/>
+          <w:lang w:eastAsia="en-GB"/>
+        </w:rPr>
+        <w:drawing>
+          <wp:inline distT="0" distB="0" distL="0" distR="0" wp14:anchorId="63F47D07" wp14:editId="565B6F7B">
+            <wp:extent cx="5731510" cy="1561465"/>
+            <wp:effectExtent l="19050" t="19050" r="21590" b="19685"/>
+            <wp:docPr id="31" name="Picture 31"/>
+            <wp:cNvGraphicFramePr>
+              <a:graphicFrameLocks xmlns:a="http://schemas.openxmlformats.org/drawingml/2006/main" noChangeAspect="1"/>
+            </wp:cNvGraphicFramePr>
+            <a:graphic xmlns:a="http://schemas.openxmlformats.org/drawingml/2006/main">
+              <a:graphicData uri="http://schemas.openxmlformats.org/drawingml/2006/picture">
+                <pic:pic xmlns:pic="http://schemas.openxmlformats.org/drawingml/2006/picture">
+                  <pic:nvPicPr>
+                    <pic:cNvPr id="1" name=""/>
+                    <pic:cNvPicPr/>
+                  </pic:nvPicPr>
+                  <pic:blipFill>
+                    <a:blip r:embed="rId21"/>
+                    <a:stretch>
+                      <a:fillRect/>
+                    </a:stretch>
+                  </pic:blipFill>
+                  <pic:spPr>
+                    <a:xfrm>
+                      <a:off x="0" y="0"/>
+                      <a:ext cx="5731510" cy="1561465"/>
+                    </a:xfrm>
+                    <a:prstGeom prst="rect">
+                      <a:avLst/>
+                    </a:prstGeom>
+                    <a:ln>
+                      <a:solidFill>
+                        <a:schemeClr val="tx1"/>
+                      </a:solidFill>
+                    </a:ln>
+                  </pic:spPr>
+                </pic:pic>
+              </a:graphicData>
+            </a:graphic>
+          </wp:inline>
+        </w:drawing>
+      </w:r>
+    </w:p>
+    <w:bookmarkStart w:id="23" w:name="_Ref124498280"/>
+    <w:p>
+      <w:pPr>
+        <w:pStyle w:val="Caption"/>
+        <w:rPr>
+          <w:lang w:val="lv-LV"/>
+        </w:rPr>
+      </w:pPr>
+      <w:r>
+        <w:fldChar w:fldCharType="begin"/>
+      </w:r>
+      <w:r>
+        <w:instrText xml:space="preserve"> SEQ .att. \* ARABIC </w:instrText>
+      </w:r>
+      <w:r>
+        <w:fldChar w:fldCharType="separate"/>
+      </w:r>
+      <w:bookmarkStart w:id="24" w:name="_Toc124500935"/>
+      <w:r>
+        <w:rPr>
+          <w:noProof/>
+        </w:rPr>
+        <w:t>4</w:t>
+      </w:r>
+      <w:r>
+        <w:fldChar w:fldCharType="end"/>
+      </w:r>
+      <w:r>
+        <w:t>.att.</w:t>
+      </w:r>
+      <w:bookmarkEnd w:id="23"/>
       <w:r>
         <w:t xml:space="preserve"> </w:t>
       </w:r>
       <w:proofErr w:type="spellStart"/>
       <w:r>
-        <w:t>Mājas</w:t>
+        <w:t>Ekrānuzņēmums</w:t>
       </w:r>
       <w:proofErr w:type="spellEnd"/>
       <w:r>
+        <w:t xml:space="preserve"> no </w:t>
+      </w:r>
+      <w:proofErr w:type="spellStart"/>
+      <w:r>
+        <w:t>mājas</w:t>
+      </w:r>
+      <w:proofErr w:type="spellEnd"/>
+      <w:r>
         <w:t xml:space="preserve"> </w:t>
       </w:r>
       <w:proofErr w:type="spellStart"/>
@@ -6376,21 +7090,31 @@
       </w:r>
       <w:proofErr w:type="spellStart"/>
       <w:r>
-        <w:t>attēls</w:t>
+        <w:t>lapas</w:t>
       </w:r>
       <w:proofErr w:type="spellEnd"/>
       <w:r>
+        <w:t xml:space="preserve">, </w:t>
+      </w:r>
+      <w:proofErr w:type="spellStart"/>
+      <w:r>
+        <w:t>ar</w:t>
+      </w:r>
+      <w:proofErr w:type="spellEnd"/>
+      <w:r>
         <w:t xml:space="preserve"> </w:t>
       </w:r>
-      <w:r>
-        <w:t>(pa</w:t>
-      </w:r>
+      <w:proofErr w:type="spellStart"/>
+      <w:r>
+        <w:t>pievienotiem</w:t>
+      </w:r>
+      <w:proofErr w:type="spellEnd"/>
       <w:r>
         <w:t xml:space="preserve"> </w:t>
       </w:r>
       <w:proofErr w:type="spellStart"/>
       <w:r>
-        <w:t>kreisi</w:t>
+        <w:t>produktiem</w:t>
       </w:r>
       <w:proofErr w:type="spellEnd"/>
       <w:r>
@@ -6398,29 +7122,10 @@
       </w:r>
       <w:proofErr w:type="spellStart"/>
       <w:r>
-        <w:t>pilns</w:t>
-      </w:r>
+        <w:t>grozam</w:t>
+      </w:r>
+      <w:bookmarkEnd w:id="24"/>
       <w:proofErr w:type="spellEnd"/>
-      <w:r>
-        <w:t xml:space="preserve">, pa </w:t>
-      </w:r>
-      <w:proofErr w:type="spellStart"/>
-      <w:r>
-        <w:t>labi</w:t>
-      </w:r>
-      <w:proofErr w:type="spellEnd"/>
-      <w:r>
-        <w:t xml:space="preserve"> </w:t>
-      </w:r>
-      <w:proofErr w:type="spellStart"/>
-      <w:r>
-        <w:t>tukšs</w:t>
-      </w:r>
-      <w:proofErr w:type="spellEnd"/>
-      <w:r>
-        <w:t>)</w:t>
-      </w:r>
-      <w:bookmarkEnd w:id="23"/>
     </w:p>
     <w:p>
       <w:pPr>
@@ -6433,7 +7138,6 @@
         <w:rPr>
           <w:lang w:val="lv-LV"/>
         </w:rPr>
-        <w:lastRenderedPageBreak/>
         <w:t xml:space="preserve">Ja </w:t>
       </w:r>
       <w:r>
@@ -6457,14 +7161,14 @@
           <w:lang w:val="lv-LV"/>
         </w:rPr>
       </w:pPr>
-      <w:bookmarkStart w:id="24" w:name="_Toc124424580"/>
+      <w:bookmarkStart w:id="25" w:name="_Toc124500925"/>
       <w:r>
         <w:rPr>
           <w:lang w:val="lv-LV"/>
         </w:rPr>
         <w:t>Ātrdarbība</w:t>
       </w:r>
-      <w:bookmarkEnd w:id="24"/>
+      <w:bookmarkEnd w:id="25"/>
     </w:p>
     <w:p>
       <w:pPr>
@@ -6508,14 +7212,14 @@
           <w:lang w:val="lv-LV"/>
         </w:rPr>
       </w:pPr>
-      <w:bookmarkStart w:id="25" w:name="_Toc124424581"/>
+      <w:bookmarkStart w:id="26" w:name="_Toc124500926"/>
       <w:r>
         <w:rPr>
           <w:lang w:val="lv-LV"/>
         </w:rPr>
         <w:t>Izmantotās tehnoloģijas</w:t>
       </w:r>
-      <w:bookmarkEnd w:id="25"/>
+      <w:bookmarkEnd w:id="26"/>
     </w:p>
     <w:p>
       <w:pPr>
@@ -6547,7 +7251,19 @@
         <w:rPr>
           <w:lang w:val="lv-LV"/>
         </w:rPr>
-        <w:t xml:space="preserve">, BOOTSTRAP, </w:t>
+        <w:t xml:space="preserve">, </w:t>
+      </w:r>
+      <w:r>
+        <w:rPr>
+          <w:lang w:val="lv-LV"/>
+        </w:rPr>
+        <w:t>BOOTSTRAP</w:t>
+      </w:r>
+      <w:r>
+        <w:rPr>
+          <w:lang w:val="lv-LV"/>
+        </w:rPr>
+        <w:t xml:space="preserve">, </w:t>
       </w:r>
       <w:proofErr w:type="spellStart"/>
       <w:r>
@@ -6668,6 +7384,7 @@
         <w:rPr>
           <w:lang w:val="lv-LV"/>
         </w:rPr>
+        <w:lastRenderedPageBreak/>
         <w:t>Mājas lapā</w:t>
       </w:r>
       <w:proofErr w:type="gramEnd"/>
@@ -6675,19 +7392,7 @@
         <w:rPr>
           <w:lang w:val="lv-LV"/>
         </w:rPr>
-        <w:t xml:space="preserve"> tika izmantos JAVASCRIPT dinamiska satura attēlošanai un funkciju izmantošanai. </w:t>
-      </w:r>
-      <w:r>
-        <w:rPr>
-          <w:lang w:val="lv-LV"/>
-        </w:rPr>
-        <w:t>JAVASCRIPT</w:t>
-      </w:r>
-      <w:r>
-        <w:rPr>
-          <w:lang w:val="lv-LV"/>
-        </w:rPr>
-        <w:t xml:space="preserve"> ir priekšgala programmēšanas valoda, kas darbojas ātri un ar kuru ir viegli integrēt citas ārējas bibliotēkas, kuras ieskaitot izmanto JAVASCRIPT,</w:t>
+        <w:t xml:space="preserve"> tika izmantos JAVASCRIPT dinamiska satura attēlošanai un funkciju izmantošanai. JAVASCRIPT ir priekšgala programmēšanas valoda, kas darbojas ātri un ar kuru ir viegli integrēt citas ārējas bibliotēkas, kuras ieskaitot izmanto JAVASCRIPT,</w:t>
       </w:r>
     </w:p>
     <w:p>
@@ -6714,7 +7419,19 @@
         <w:rPr>
           <w:lang w:val="lv-LV"/>
         </w:rPr>
-        <w:t xml:space="preserve"> uzlabošanai. Tika izmantots BOOTSTRAP </w:t>
+        <w:t xml:space="preserve"> uzlabošanai. Tika izmantots </w:t>
+      </w:r>
+      <w:r>
+        <w:rPr>
+          <w:lang w:val="lv-LV"/>
+        </w:rPr>
+        <w:t>BOOTSTRAP</w:t>
+      </w:r>
+      <w:r>
+        <w:rPr>
+          <w:lang w:val="lv-LV"/>
+        </w:rPr>
+        <w:t xml:space="preserve"> </w:t>
       </w:r>
       <w:r>
         <w:rPr>
@@ -6751,25 +7468,26 @@
     </w:p>
     <w:p>
       <w:pPr>
+        <w:rPr>
+          <w:lang w:val="lv-LV"/>
+        </w:rPr>
+      </w:pPr>
+    </w:p>
+    <w:p>
+      <w:pPr>
         <w:pStyle w:val="Heading2"/>
         <w:rPr>
           <w:lang w:val="lv-LV"/>
         </w:rPr>
       </w:pPr>
-      <w:bookmarkStart w:id="26" w:name="_Toc124424586"/>
-      <w:r>
-        <w:rPr>
-          <w:lang w:val="lv-LV"/>
-        </w:rPr>
-        <w:t>Atkļūdošana</w:t>
-      </w:r>
-      <w:bookmarkEnd w:id="26"/>
-      <w:r>
-        <w:rPr>
-          <w:lang w:val="lv-LV"/>
-        </w:rPr>
-        <w:t xml:space="preserve"> </w:t>
-      </w:r>
+      <w:bookmarkStart w:id="27" w:name="_Toc124500927"/>
+      <w:r>
+        <w:rPr>
+          <w:lang w:val="lv-LV"/>
+        </w:rPr>
+        <w:t>Izstrādes rezultāts</w:t>
+      </w:r>
+      <w:bookmarkEnd w:id="27"/>
     </w:p>
     <w:p>
       <w:pPr>
@@ -6789,7 +7507,13 @@
         <w:rPr>
           <w:lang w:val="lv-LV"/>
         </w:rPr>
-        <w:t xml:space="preserve"> izstrāde pēdējās versijas tika veikta atkļūdošana izmantojot melno kastes veidu. Pārbaudīt </w:t>
+        <w:t xml:space="preserve"> gala rezultātā veidojās 18 lapas. </w:t>
+      </w:r>
+      <w:r>
+        <w:rPr>
+          <w:lang w:val="lv-LV"/>
+        </w:rPr>
+        <w:t xml:space="preserve">Salīdzinot ar </w:t>
       </w:r>
       <w:proofErr w:type="gramStart"/>
       <w:r>
@@ -6803,67 +7527,14 @@
         <w:rPr>
           <w:lang w:val="lv-LV"/>
         </w:rPr>
-        <w:t xml:space="preserve"> funkcionalitāte un </w:t>
-      </w:r>
-      <w:r>
-        <w:rPr>
-          <w:lang w:val="lv-LV"/>
-        </w:rPr>
-        <w:t>reaģēšanas funkcijas</w:t>
-      </w:r>
-      <w:r>
-        <w:rPr>
-          <w:lang w:val="lv-LV"/>
-        </w:rPr>
-        <w:t xml:space="preserve">. </w:t>
-      </w:r>
-      <w:r>
-        <w:rPr>
-          <w:lang w:val="lv-LV"/>
-        </w:rPr>
-        <w:t>Atkļūdošana notiek manu</w:t>
-      </w:r>
-      <w:r>
-        <w:rPr>
-          <w:lang w:val="lv-LV"/>
-        </w:rPr>
-        <w:t xml:space="preserve">āli, sekojot </w:t>
-      </w:r>
-      <w:r>
-        <w:rPr>
-          <w:lang w:val="lv-LV"/>
-        </w:rPr>
-        <w:t xml:space="preserve">diagrammai </w:t>
-      </w:r>
-    </w:p>
-    <w:p>
-      <w:pPr>
-        <w:rPr>
-          <w:lang w:val="lv-LV"/>
-        </w:rPr>
-      </w:pPr>
-      <w:r>
-        <w:rPr>
-          <w:lang w:val="lv-LV"/>
-        </w:rPr>
-        <w:t xml:space="preserve">Atkļūdošanas rezultātā </w:t>
-      </w:r>
-    </w:p>
-    <w:p>
-      <w:pPr>
-        <w:pStyle w:val="Heading2"/>
-        <w:rPr>
-          <w:lang w:val="lv-LV"/>
-        </w:rPr>
-      </w:pPr>
-      <w:bookmarkStart w:id="27" w:name="_Toc124424588"/>
-      <w:r>
-        <w:rPr>
-          <w:lang w:val="lv-LV"/>
-        </w:rPr>
-        <w:t>Izstrādes rezultāts</w:t>
-      </w:r>
-      <w:bookmarkEnd w:id="27"/>
+        <w:t xml:space="preserve"> plānošanas maketiem un prototipiem, ir izpildīts visas daļas un paplašin</w:t>
+      </w:r>
+      <w:r>
+        <w:rPr>
+          <w:lang w:val="lv-LV"/>
+        </w:rPr>
+        <w:t>ātas.</w:t>
+      </w:r>
     </w:p>
     <w:p>
       <w:pPr>
@@ -6872,2087 +7543,89 @@
           <w:lang w:val="lv-LV"/>
         </w:rPr>
       </w:pPr>
-      <w:bookmarkStart w:id="28" w:name="_Toc124424589"/>
+      <w:bookmarkStart w:id="28" w:name="_Toc124500928"/>
+      <w:r>
+        <w:rPr>
+          <w:lang w:val="lv-LV"/>
+        </w:rPr>
+        <w:t>Iekšējās datnes</w:t>
+      </w:r>
+      <w:bookmarkEnd w:id="28"/>
+    </w:p>
+    <w:p>
+      <w:pPr>
+        <w:rPr>
+          <w:lang w:val="lv-LV"/>
+        </w:rPr>
+      </w:pPr>
+      <w:proofErr w:type="gramStart"/>
+      <w:r>
+        <w:rPr>
+          <w:lang w:val="lv-LV"/>
+        </w:rPr>
+        <w:t>Mājas lapas</w:t>
+      </w:r>
+      <w:proofErr w:type="gramEnd"/>
+      <w:r>
+        <w:rPr>
+          <w:lang w:val="lv-LV"/>
+        </w:rPr>
+        <w:t xml:space="preserve"> navigācijas sākas ar sākumlapu, jeb index.html failu. Lai pārvietotos pa </w:t>
+      </w:r>
+      <w:proofErr w:type="gramStart"/>
+      <w:r>
+        <w:rPr>
+          <w:lang w:val="lv-LV"/>
+        </w:rPr>
+        <w:t>mājas lapu</w:t>
+      </w:r>
+      <w:proofErr w:type="gramEnd"/>
+      <w:r>
+        <w:rPr>
+          <w:lang w:val="lv-LV"/>
+        </w:rPr>
+        <w:t xml:space="preserve"> tiek izmantota navigācijas josla. Navigācijas joslā ir sekojošas izvēles un </w:t>
+      </w:r>
+      <w:r>
+        <w:rPr>
+          <w:lang w:val="lv-LV"/>
+        </w:rPr>
+        <w:t>apakšizvēlnes</w:t>
+      </w:r>
+      <w:r>
+        <w:rPr>
+          <w:lang w:val="lv-LV"/>
+        </w:rPr>
+        <w:t xml:space="preserve"> (skat. </w:t>
+      </w:r>
+      <w:r>
+        <w:rPr>
+          <w:lang w:val="lv-LV"/>
+        </w:rPr>
+        <w:fldChar w:fldCharType="begin"/>
+      </w:r>
+      <w:r>
+        <w:rPr>
+          <w:lang w:val="lv-LV"/>
+        </w:rPr>
+        <w:instrText xml:space="preserve"> REF _Ref124413314 \h </w:instrText>
+      </w:r>
+      <w:r>
+        <w:rPr>
+          <w:lang w:val="lv-LV"/>
+        </w:rPr>
+      </w:r>
+      <w:r>
+        <w:rPr>
+          <w:lang w:val="lv-LV"/>
+        </w:rPr>
+        <w:fldChar w:fldCharType="separate"/>
+      </w:r>
       <w:r>
         <w:rPr>
           <w:noProof/>
         </w:rPr>
-        <w:lastRenderedPageBreak/>
-        <mc:AlternateContent>
-          <mc:Choice Requires="wps">
-            <w:drawing>
-              <wp:anchor distT="0" distB="0" distL="114300" distR="114300" simplePos="0" relativeHeight="251661312" behindDoc="0" locked="0" layoutInCell="1" allowOverlap="1" wp14:anchorId="1F5117EE" wp14:editId="2E2B0416">
-                <wp:simplePos x="0" y="0"/>
-                <wp:positionH relativeFrom="column">
-                  <wp:posOffset>0</wp:posOffset>
-                </wp:positionH>
-                <wp:positionV relativeFrom="paragraph">
-                  <wp:posOffset>3008630</wp:posOffset>
-                </wp:positionV>
-                <wp:extent cx="5784850" cy="635"/>
-                <wp:effectExtent l="0" t="0" r="0" b="0"/>
-                <wp:wrapTopAndBottom/>
-                <wp:docPr id="23" name="Text Box 23"/>
-                <wp:cNvGraphicFramePr/>
-                <a:graphic xmlns:a="http://schemas.openxmlformats.org/drawingml/2006/main">
-                  <a:graphicData uri="http://schemas.microsoft.com/office/word/2010/wordprocessingShape">
-                    <wps:wsp>
-                      <wps:cNvSpPr txBox="1"/>
-                      <wps:spPr>
-                        <a:xfrm>
-                          <a:off x="0" y="0"/>
-                          <a:ext cx="5784850" cy="635"/>
-                        </a:xfrm>
-                        <a:prstGeom prst="rect">
-                          <a:avLst/>
-                        </a:prstGeom>
-                        <a:solidFill>
-                          <a:prstClr val="white"/>
-                        </a:solidFill>
-                        <a:ln>
-                          <a:noFill/>
-                        </a:ln>
-                      </wps:spPr>
-                      <wps:txbx>
-                        <w:txbxContent>
-                          <w:p>
-                            <w:pPr>
-                              <w:pStyle w:val="Caption"/>
-                              <w:rPr>
-                                <w:noProof/>
-                                <w:sz w:val="36"/>
-                              </w:rPr>
-                            </w:pPr>
-                            <w:r>
-                              <w:fldChar w:fldCharType="begin"/>
-                            </w:r>
-                            <w:r>
-                              <w:instrText xml:space="preserve"> SEQ .att. \* ARABIC </w:instrText>
-                            </w:r>
-                            <w:r>
-                              <w:fldChar w:fldCharType="separate"/>
-                            </w:r>
-                            <w:proofErr w:type="gramStart"/>
-                            <w:r>
-                              <w:rPr>
-                                <w:noProof/>
-                              </w:rPr>
-                              <w:t>4</w:t>
-                            </w:r>
-                            <w:r>
-                              <w:fldChar w:fldCharType="end"/>
-                            </w:r>
-                            <w:r>
-                              <w:t>.att</w:t>
-                            </w:r>
-                            <w:proofErr w:type="gramEnd"/>
-                            <w:r>
-                              <w:t xml:space="preserve">. </w:t>
-                            </w:r>
-                            <w:proofErr w:type="spellStart"/>
-                            <w:r>
-                              <w:t>Mājas</w:t>
-                            </w:r>
-                            <w:proofErr w:type="spellEnd"/>
-                            <w:r>
-                              <w:t xml:space="preserve"> </w:t>
-                            </w:r>
-                            <w:proofErr w:type="spellStart"/>
-                            <w:r>
-                              <w:t>lapas</w:t>
-                            </w:r>
-                            <w:proofErr w:type="spellEnd"/>
-                            <w:r>
-                              <w:t xml:space="preserve"> </w:t>
-                            </w:r>
-                            <w:proofErr w:type="spellStart"/>
-                            <w:r>
-                              <w:t>atkļūdošanas</w:t>
-                            </w:r>
-                            <w:proofErr w:type="spellEnd"/>
-                            <w:r>
-                              <w:t xml:space="preserve"> </w:t>
-                            </w:r>
-                            <w:proofErr w:type="spellStart"/>
-                            <w:r>
-                              <w:t>shēma</w:t>
-                            </w:r>
-                            <w:proofErr w:type="spellEnd"/>
-                          </w:p>
-                        </w:txbxContent>
-                      </wps:txbx>
-                      <wps:bodyPr rot="0" spcFirstLastPara="0" vertOverflow="overflow" horzOverflow="overflow" vert="horz" wrap="square" lIns="0" tIns="0" rIns="0" bIns="0" numCol="1" spcCol="0" rtlCol="0" fromWordArt="0" anchor="t" anchorCtr="0" forceAA="0" compatLnSpc="1">
-                        <a:prstTxWarp prst="textNoShape">
-                          <a:avLst/>
-                        </a:prstTxWarp>
-                        <a:spAutoFit/>
-                      </wps:bodyPr>
-                    </wps:wsp>
-                  </a:graphicData>
-                </a:graphic>
-              </wp:anchor>
-            </w:drawing>
-          </mc:Choice>
-          <mc:Fallback>
-            <w:pict>
-              <v:shapetype w14:anchorId="1F5117EE" id="_x0000_t202" coordsize="21600,21600" o:spt="202" path="m,l,21600r21600,l21600,xe">
-                <v:stroke joinstyle="miter"/>
-                <v:path gradientshapeok="t" o:connecttype="rect"/>
-              </v:shapetype>
-              <v:shape id="Text Box 23" o:spid="_x0000_s1026" type="#_x0000_t202" style="position:absolute;left:0;text-align:left;margin-left:0;margin-top:236.9pt;width:455.5pt;height:.05pt;z-index:251661312;visibility:visible;mso-wrap-style:square;mso-wrap-distance-left:9pt;mso-wrap-distance-top:0;mso-wrap-distance-right:9pt;mso-wrap-distance-bottom:0;mso-position-horizontal:absolute;mso-position-horizontal-relative:text;mso-position-vertical:absolute;mso-position-vertical-relative:text;v-text-anchor:top" o:gfxdata="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" stroked="f">
-                <v:textbox style="mso-fit-shape-to-text:t" inset="0,0,0,0">
-                  <w:txbxContent>
-                    <w:p>
-                      <w:pPr>
-                        <w:pStyle w:val="Caption"/>
-                        <w:rPr>
-                          <w:noProof/>
-                          <w:sz w:val="36"/>
-                        </w:rPr>
-                      </w:pPr>
-                      <w:r>
-                        <w:fldChar w:fldCharType="begin"/>
-                      </w:r>
-                      <w:r>
-                        <w:instrText xml:space="preserve"> SEQ .att. \* ARABIC </w:instrText>
-                      </w:r>
-                      <w:r>
-                        <w:fldChar w:fldCharType="separate"/>
-                      </w:r>
-                      <w:proofErr w:type="gramStart"/>
-                      <w:r>
-                        <w:rPr>
-                          <w:noProof/>
-                        </w:rPr>
-                        <w:t>4</w:t>
-                      </w:r>
-                      <w:r>
-                        <w:fldChar w:fldCharType="end"/>
-                      </w:r>
-                      <w:r>
-                        <w:t>.att</w:t>
-                      </w:r>
-                      <w:proofErr w:type="gramEnd"/>
-                      <w:r>
-                        <w:t xml:space="preserve">. </w:t>
-                      </w:r>
-                      <w:proofErr w:type="spellStart"/>
-                      <w:r>
-                        <w:t>Mājas</w:t>
-                      </w:r>
-                      <w:proofErr w:type="spellEnd"/>
-                      <w:r>
-                        <w:t xml:space="preserve"> </w:t>
-                      </w:r>
-                      <w:proofErr w:type="spellStart"/>
-                      <w:r>
-                        <w:t>lapas</w:t>
-                      </w:r>
-                      <w:proofErr w:type="spellEnd"/>
-                      <w:r>
-                        <w:t xml:space="preserve"> </w:t>
-                      </w:r>
-                      <w:proofErr w:type="spellStart"/>
-                      <w:r>
-                        <w:t>atkļūdošanas</w:t>
-                      </w:r>
-                      <w:proofErr w:type="spellEnd"/>
-                      <w:r>
-                        <w:t xml:space="preserve"> </w:t>
-                      </w:r>
-                      <w:proofErr w:type="spellStart"/>
-                      <w:r>
-                        <w:t>shēma</w:t>
-                      </w:r>
-                      <w:proofErr w:type="spellEnd"/>
-                    </w:p>
-                  </w:txbxContent>
-                </v:textbox>
-                <w10:wrap type="topAndBottom"/>
-              </v:shape>
-            </w:pict>
-          </mc:Fallback>
-        </mc:AlternateContent>
-      </w:r>
-      <w:r>
-        <w:rPr>
-          <w:noProof/>
-          <w:lang w:eastAsia="en-GB"/>
-        </w:rPr>
-        <mc:AlternateContent>
-          <mc:Choice Requires="wpg">
-            <w:drawing>
-              <wp:anchor distT="0" distB="0" distL="114300" distR="114300" simplePos="0" relativeHeight="251659264" behindDoc="0" locked="0" layoutInCell="1" allowOverlap="1" wp14:anchorId="4BE162D9" wp14:editId="535497CA">
-                <wp:simplePos x="0" y="0"/>
-                <wp:positionH relativeFrom="margin">
-                  <wp:align>left</wp:align>
-                </wp:positionH>
-                <wp:positionV relativeFrom="paragraph">
-                  <wp:posOffset>-295275</wp:posOffset>
-                </wp:positionV>
-                <wp:extent cx="5784850" cy="2951480"/>
-                <wp:effectExtent l="0" t="0" r="25400" b="20320"/>
-                <wp:wrapTopAndBottom/>
-                <wp:docPr id="3" name="Group 3"/>
-                <wp:cNvGraphicFramePr/>
-                <a:graphic xmlns:a="http://schemas.openxmlformats.org/drawingml/2006/main">
-                  <a:graphicData uri="http://schemas.microsoft.com/office/word/2010/wordprocessingGroup">
-                    <wpg:wgp>
-                      <wpg:cNvGrpSpPr/>
-                      <wpg:grpSpPr>
-                        <a:xfrm>
-                          <a:off x="0" y="0"/>
-                          <a:ext cx="5784850" cy="2951480"/>
-                          <a:chOff x="0" y="0"/>
-                          <a:chExt cx="9226550" cy="5199797"/>
-                        </a:xfrm>
-                      </wpg:grpSpPr>
-                      <wps:wsp>
-                        <wps:cNvPr id="4" name="Rectangle 4"/>
-                        <wps:cNvSpPr/>
-                        <wps:spPr>
-                          <a:xfrm>
-                            <a:off x="0" y="0"/>
-                            <a:ext cx="9226550" cy="5199797"/>
-                          </a:xfrm>
-                          <a:prstGeom prst="rect">
-                            <a:avLst/>
-                          </a:prstGeom>
-                          <a:noFill/>
-                          <a:ln>
-                            <a:solidFill>
-                              <a:schemeClr val="tx1"/>
-                            </a:solidFill>
-                          </a:ln>
-                        </wps:spPr>
-                        <wps:style>
-                          <a:lnRef idx="2">
-                            <a:schemeClr val="accent1">
-                              <a:shade val="50000"/>
-                            </a:schemeClr>
-                          </a:lnRef>
-                          <a:fillRef idx="1">
-                            <a:schemeClr val="accent1"/>
-                          </a:fillRef>
-                          <a:effectRef idx="0">
-                            <a:schemeClr val="accent1"/>
-                          </a:effectRef>
-                          <a:fontRef idx="minor">
-                            <a:schemeClr val="lt1"/>
-                          </a:fontRef>
-                        </wps:style>
-                        <wps:bodyPr rot="0" spcFirstLastPara="0" vertOverflow="overflow" horzOverflow="overflow" vert="horz" wrap="square" lIns="91440" tIns="45720" rIns="91440" bIns="45720" numCol="1" spcCol="0" rtlCol="0" fromWordArt="0" anchor="ctr" anchorCtr="0" forceAA="0" compatLnSpc="1">
-                          <a:prstTxWarp prst="textNoShape">
-                            <a:avLst/>
-                          </a:prstTxWarp>
-                          <a:noAutofit/>
-                        </wps:bodyPr>
-                      </wps:wsp>
-                      <wps:wsp>
-                        <wps:cNvPr id="5" name="Oval 5"/>
-                        <wps:cNvSpPr/>
-                        <wps:spPr>
-                          <a:xfrm>
-                            <a:off x="6100550" y="272955"/>
-                            <a:ext cx="2374710" cy="586854"/>
-                          </a:xfrm>
-                          <a:prstGeom prst="ellipse">
-                            <a:avLst/>
-                          </a:prstGeom>
-                          <a:noFill/>
-                          <a:ln>
-                            <a:solidFill>
-                              <a:schemeClr val="tx1"/>
-                            </a:solidFill>
-                          </a:ln>
-                        </wps:spPr>
-                        <wps:style>
-                          <a:lnRef idx="2">
-                            <a:schemeClr val="accent1">
-                              <a:shade val="50000"/>
-                            </a:schemeClr>
-                          </a:lnRef>
-                          <a:fillRef idx="1">
-                            <a:schemeClr val="accent1"/>
-                          </a:fillRef>
-                          <a:effectRef idx="0">
-                            <a:schemeClr val="accent1"/>
-                          </a:effectRef>
-                          <a:fontRef idx="minor">
-                            <a:schemeClr val="lt1"/>
-                          </a:fontRef>
-                        </wps:style>
-                        <wps:txbx>
-                          <w:txbxContent>
-                            <w:p>
-                              <w:pPr>
-                                <w:ind w:firstLine="0"/>
-                                <w:jc w:val="center"/>
-                                <w:rPr>
-                                  <w:color w:val="000000" w:themeColor="text1"/>
-                                  <w:sz w:val="20"/>
-                                  <w14:shadow w14:blurRad="38100" w14:dist="19050" w14:dir="2700000" w14:sx="100000" w14:sy="100000" w14:kx="0" w14:ky="0" w14:algn="tl">
-                                    <w14:schemeClr w14:val="dk1">
-                                      <w14:alpha w14:val="60000"/>
-                                    </w14:schemeClr>
-                                  </w14:shadow>
-                                  <w14:textOutline w14:w="0" w14:cap="flat" w14:cmpd="sng" w14:algn="ctr">
-                                    <w14:noFill/>
-                                    <w14:prstDash w14:val="solid"/>
-                                    <w14:round/>
-                                  </w14:textOutline>
-                                </w:rPr>
-                              </w:pPr>
-                              <w:r>
-                                <w:rPr>
-                                  <w:color w:val="000000" w:themeColor="text1"/>
-                                  <w:sz w:val="20"/>
-                                  <w14:shadow w14:blurRad="38100" w14:dist="19050" w14:dir="2700000" w14:sx="100000" w14:sy="100000" w14:kx="0" w14:ky="0" w14:algn="tl">
-                                    <w14:schemeClr w14:val="dk1">
-                                      <w14:alpha w14:val="60000"/>
-                                    </w14:schemeClr>
-                                  </w14:shadow>
-                                  <w14:textOutline w14:w="0" w14:cap="flat" w14:cmpd="sng" w14:algn="ctr">
-                                    <w14:noFill/>
-                                    <w14:prstDash w14:val="solid"/>
-                                    <w14:round/>
-                                  </w14:textOutline>
-                                </w:rPr>
-                                <w:t>SĀKUMS</w:t>
-                              </w:r>
-                            </w:p>
-                          </w:txbxContent>
-                        </wps:txbx>
-                        <wps:bodyPr rot="0" spcFirstLastPara="0" vertOverflow="overflow" horzOverflow="overflow" vert="horz" wrap="square" lIns="91440" tIns="45720" rIns="91440" bIns="45720" numCol="1" spcCol="0" rtlCol="0" fromWordArt="0" anchor="ctr" anchorCtr="0" forceAA="0" compatLnSpc="1">
-                          <a:prstTxWarp prst="textNoShape">
-                            <a:avLst/>
-                          </a:prstTxWarp>
-                          <a:noAutofit/>
-                        </wps:bodyPr>
-                      </wps:wsp>
-                      <wps:wsp>
-                        <wps:cNvPr id="6" name="Rectangle 6"/>
-                        <wps:cNvSpPr/>
-                        <wps:spPr>
-                          <a:xfrm>
-                            <a:off x="6045959" y="1487606"/>
-                            <a:ext cx="2265529" cy="1160060"/>
-                          </a:xfrm>
-                          <a:prstGeom prst="rect">
-                            <a:avLst/>
-                          </a:prstGeom>
-                          <a:ln>
-                            <a:solidFill>
-                              <a:schemeClr val="tx1"/>
-                            </a:solidFill>
-                          </a:ln>
-                        </wps:spPr>
-                        <wps:style>
-                          <a:lnRef idx="2">
-                            <a:schemeClr val="accent6"/>
-                          </a:lnRef>
-                          <a:fillRef idx="1">
-                            <a:schemeClr val="lt1"/>
-                          </a:fillRef>
-                          <a:effectRef idx="0">
-                            <a:schemeClr val="accent6"/>
-                          </a:effectRef>
-                          <a:fontRef idx="minor">
-                            <a:schemeClr val="dk1"/>
-                          </a:fontRef>
-                        </wps:style>
-                        <wps:txbx>
-                          <w:txbxContent>
-                            <w:p>
-                              <w:pPr>
-                                <w:ind w:firstLine="0"/>
-                                <w:jc w:val="center"/>
-                                <w:rPr>
-                                  <w:sz w:val="20"/>
-                                </w:rPr>
-                              </w:pPr>
-                              <w:proofErr w:type="spellStart"/>
-                              <w:r>
-                                <w:rPr>
-                                  <w:sz w:val="20"/>
-                                </w:rPr>
-                                <w:t>Peislēgšanās</w:t>
-                              </w:r>
-                              <w:proofErr w:type="spellEnd"/>
-                              <w:r>
-                                <w:rPr>
-                                  <w:sz w:val="20"/>
-                                </w:rPr>
-                                <w:t xml:space="preserve"> </w:t>
-                              </w:r>
-                              <w:proofErr w:type="spellStart"/>
-                              <w:r>
-                                <w:rPr>
-                                  <w:sz w:val="20"/>
-                                </w:rPr>
-                                <w:t>ar</w:t>
-                              </w:r>
-                              <w:proofErr w:type="spellEnd"/>
-                              <w:r>
-                                <w:rPr>
-                                  <w:sz w:val="20"/>
-                                </w:rPr>
-                                <w:t xml:space="preserve"> </w:t>
-                              </w:r>
-                              <w:proofErr w:type="spellStart"/>
-                              <w:r>
-                                <w:rPr>
-                                  <w:sz w:val="20"/>
-                                </w:rPr>
-                                <w:t>iedotu</w:t>
-                              </w:r>
-                              <w:proofErr w:type="spellEnd"/>
-                              <w:r>
-                                <w:rPr>
-                                  <w:sz w:val="20"/>
-                                </w:rPr>
-                                <w:t xml:space="preserve"> </w:t>
-                              </w:r>
-                              <w:proofErr w:type="spellStart"/>
-                              <w:r>
-                                <w:rPr>
-                                  <w:sz w:val="20"/>
-                                </w:rPr>
-                                <w:t>lietotājvārdu</w:t>
-                              </w:r>
-                              <w:proofErr w:type="spellEnd"/>
-                              <w:r>
-                                <w:rPr>
-                                  <w:sz w:val="20"/>
-                                </w:rPr>
-                                <w:t xml:space="preserve"> </w:t>
-                              </w:r>
-                              <w:proofErr w:type="gramStart"/>
-                              <w:r>
-                                <w:rPr>
-                                  <w:sz w:val="20"/>
-                                </w:rPr>
-                                <w:t>un</w:t>
-                              </w:r>
-                              <w:proofErr w:type="gramEnd"/>
-                              <w:r>
-                                <w:rPr>
-                                  <w:sz w:val="20"/>
-                                </w:rPr>
-                                <w:t xml:space="preserve"> </w:t>
-                              </w:r>
-                              <w:proofErr w:type="spellStart"/>
-                              <w:r>
-                                <w:rPr>
-                                  <w:sz w:val="20"/>
-                                </w:rPr>
-                                <w:t>paroli</w:t>
-                              </w:r>
-                              <w:proofErr w:type="spellEnd"/>
-                            </w:p>
-                          </w:txbxContent>
-                        </wps:txbx>
-                        <wps:bodyPr rot="0" spcFirstLastPara="0" vertOverflow="overflow" horzOverflow="overflow" vert="horz" wrap="square" lIns="91440" tIns="45720" rIns="91440" bIns="45720" numCol="1" spcCol="0" rtlCol="0" fromWordArt="0" anchor="ctr" anchorCtr="0" forceAA="0" compatLnSpc="1">
-                          <a:prstTxWarp prst="textNoShape">
-                            <a:avLst/>
-                          </a:prstTxWarp>
-                          <a:noAutofit/>
-                        </wps:bodyPr>
-                      </wps:wsp>
-                      <wps:wsp>
-                        <wps:cNvPr id="7" name="Rectangle 7"/>
-                        <wps:cNvSpPr/>
-                        <wps:spPr>
-                          <a:xfrm>
-                            <a:off x="3289111" y="1446663"/>
-                            <a:ext cx="2265529" cy="1160060"/>
-                          </a:xfrm>
-                          <a:prstGeom prst="rect">
-                            <a:avLst/>
-                          </a:prstGeom>
-                          <a:ln>
-                            <a:solidFill>
-                              <a:schemeClr val="tx1"/>
-                            </a:solidFill>
-                          </a:ln>
-                        </wps:spPr>
-                        <wps:style>
-                          <a:lnRef idx="2">
-                            <a:schemeClr val="accent6"/>
-                          </a:lnRef>
-                          <a:fillRef idx="1">
-                            <a:schemeClr val="lt1"/>
-                          </a:fillRef>
-                          <a:effectRef idx="0">
-                            <a:schemeClr val="accent6"/>
-                          </a:effectRef>
-                          <a:fontRef idx="minor">
-                            <a:schemeClr val="dk1"/>
-                          </a:fontRef>
-                        </wps:style>
-                        <wps:txbx>
-                          <w:txbxContent>
-                            <w:p>
-                              <w:pPr>
-                                <w:ind w:firstLine="0"/>
-                                <w:jc w:val="center"/>
-                                <w:rPr>
-                                  <w:sz w:val="28"/>
-                                </w:rPr>
-                              </w:pPr>
-                              <w:proofErr w:type="spellStart"/>
-                              <w:r>
-                                <w:rPr>
-                                  <w:sz w:val="28"/>
-                                </w:rPr>
-                                <w:t>Reģistrēšanās</w:t>
-                              </w:r>
-                              <w:proofErr w:type="spellEnd"/>
-                            </w:p>
-                          </w:txbxContent>
-                        </wps:txbx>
-                        <wps:bodyPr rot="0" spcFirstLastPara="0" vertOverflow="overflow" horzOverflow="overflow" vert="horz" wrap="square" lIns="91440" tIns="45720" rIns="91440" bIns="45720" numCol="1" spcCol="0" rtlCol="0" fromWordArt="0" anchor="ctr" anchorCtr="0" forceAA="0" compatLnSpc="1">
-                          <a:prstTxWarp prst="textNoShape">
-                            <a:avLst/>
-                          </a:prstTxWarp>
-                          <a:noAutofit/>
-                        </wps:bodyPr>
-                      </wps:wsp>
-                      <wps:wsp>
-                        <wps:cNvPr id="8" name="Rectangle 8"/>
-                        <wps:cNvSpPr/>
-                        <wps:spPr>
-                          <a:xfrm>
-                            <a:off x="3425588" y="3261815"/>
-                            <a:ext cx="2265045" cy="1159510"/>
-                          </a:xfrm>
-                          <a:prstGeom prst="rect">
-                            <a:avLst/>
-                          </a:prstGeom>
-                          <a:ln>
-                            <a:solidFill>
-                              <a:schemeClr val="tx1"/>
-                            </a:solidFill>
-                          </a:ln>
-                        </wps:spPr>
-                        <wps:style>
-                          <a:lnRef idx="2">
-                            <a:schemeClr val="accent6"/>
-                          </a:lnRef>
-                          <a:fillRef idx="1">
-                            <a:schemeClr val="lt1"/>
-                          </a:fillRef>
-                          <a:effectRef idx="0">
-                            <a:schemeClr val="accent6"/>
-                          </a:effectRef>
-                          <a:fontRef idx="minor">
-                            <a:schemeClr val="dk1"/>
-                          </a:fontRef>
-                        </wps:style>
-                        <wps:txbx>
-                          <w:txbxContent>
-                            <w:p>
-                              <w:pPr>
-                                <w:ind w:firstLine="0"/>
-                                <w:jc w:val="center"/>
-                                <w:rPr>
-                                  <w:sz w:val="28"/>
-                                </w:rPr>
-                              </w:pPr>
-                              <w:proofErr w:type="spellStart"/>
-                              <w:r>
-                                <w:rPr>
-                                  <w:sz w:val="28"/>
-                                </w:rPr>
-                                <w:t>Atslēgties</w:t>
-                              </w:r>
-                              <w:proofErr w:type="spellEnd"/>
-                            </w:p>
-                          </w:txbxContent>
-                        </wps:txbx>
-                        <wps:bodyPr rot="0" spcFirstLastPara="0" vertOverflow="overflow" horzOverflow="overflow" vert="horz" wrap="square" lIns="91440" tIns="45720" rIns="91440" bIns="45720" numCol="1" spcCol="0" rtlCol="0" fromWordArt="0" anchor="ctr" anchorCtr="0" forceAA="0" compatLnSpc="1">
-                          <a:prstTxWarp prst="textNoShape">
-                            <a:avLst/>
-                          </a:prstTxWarp>
-                          <a:noAutofit/>
-                        </wps:bodyPr>
-                      </wps:wsp>
-                      <wps:wsp>
-                        <wps:cNvPr id="9" name="Rectangle 9"/>
-                        <wps:cNvSpPr/>
-                        <wps:spPr>
-                          <a:xfrm>
-                            <a:off x="545911" y="1405719"/>
-                            <a:ext cx="2265529" cy="1160060"/>
-                          </a:xfrm>
-                          <a:prstGeom prst="rect">
-                            <a:avLst/>
-                          </a:prstGeom>
-                          <a:ln>
-                            <a:solidFill>
-                              <a:schemeClr val="tx1"/>
-                            </a:solidFill>
-                          </a:ln>
-                        </wps:spPr>
-                        <wps:style>
-                          <a:lnRef idx="2">
-                            <a:schemeClr val="accent6"/>
-                          </a:lnRef>
-                          <a:fillRef idx="1">
-                            <a:schemeClr val="lt1"/>
-                          </a:fillRef>
-                          <a:effectRef idx="0">
-                            <a:schemeClr val="accent6"/>
-                          </a:effectRef>
-                          <a:fontRef idx="minor">
-                            <a:schemeClr val="dk1"/>
-                          </a:fontRef>
-                        </wps:style>
-                        <wps:txbx>
-                          <w:txbxContent>
-                            <w:p>
-                              <w:pPr>
-                                <w:ind w:firstLine="0"/>
-                                <w:jc w:val="center"/>
-                                <w:rPr>
-                                  <w:sz w:val="28"/>
-                                </w:rPr>
-                              </w:pPr>
-                              <w:r>
-                                <w:rPr>
-                                  <w:sz w:val="28"/>
-                                </w:rPr>
-                                <w:t xml:space="preserve">Visas </w:t>
-                              </w:r>
-                              <w:proofErr w:type="spellStart"/>
-                              <w:r>
-                                <w:rPr>
-                                  <w:sz w:val="28"/>
-                                </w:rPr>
-                                <w:t>Lapas</w:t>
-                              </w:r>
-                              <w:proofErr w:type="spellEnd"/>
-                              <w:r>
-                                <w:rPr>
-                                  <w:sz w:val="28"/>
-                                </w:rPr>
-                                <w:t xml:space="preserve"> </w:t>
-                              </w:r>
-                            </w:p>
-                          </w:txbxContent>
-                        </wps:txbx>
-                        <wps:bodyPr rot="0" spcFirstLastPara="0" vertOverflow="overflow" horzOverflow="overflow" vert="horz" wrap="square" lIns="91440" tIns="45720" rIns="91440" bIns="45720" numCol="1" spcCol="0" rtlCol="0" fromWordArt="0" anchor="ctr" anchorCtr="0" forceAA="0" compatLnSpc="1">
-                          <a:prstTxWarp prst="textNoShape">
-                            <a:avLst/>
-                          </a:prstTxWarp>
-                          <a:noAutofit/>
-                        </wps:bodyPr>
-                      </wps:wsp>
-                      <wps:wsp>
-                        <wps:cNvPr id="10" name="Rectangle 10"/>
-                        <wps:cNvSpPr/>
-                        <wps:spPr>
-                          <a:xfrm>
-                            <a:off x="532263" y="3275463"/>
-                            <a:ext cx="2265045" cy="1159510"/>
-                          </a:xfrm>
-                          <a:prstGeom prst="rect">
-                            <a:avLst/>
-                          </a:prstGeom>
-                          <a:ln>
-                            <a:solidFill>
-                              <a:schemeClr val="tx1"/>
-                            </a:solidFill>
-                          </a:ln>
-                        </wps:spPr>
-                        <wps:style>
-                          <a:lnRef idx="2">
-                            <a:schemeClr val="accent6"/>
-                          </a:lnRef>
-                          <a:fillRef idx="1">
-                            <a:schemeClr val="lt1"/>
-                          </a:fillRef>
-                          <a:effectRef idx="0">
-                            <a:schemeClr val="accent6"/>
-                          </a:effectRef>
-                          <a:fontRef idx="minor">
-                            <a:schemeClr val="dk1"/>
-                          </a:fontRef>
-                        </wps:style>
-                        <wps:txbx>
-                          <w:txbxContent>
-                            <w:p>
-                              <w:pPr>
-                                <w:ind w:firstLine="0"/>
-                                <w:jc w:val="center"/>
-                                <w:rPr>
-                                  <w:sz w:val="28"/>
-                                </w:rPr>
-                              </w:pPr>
-                              <w:proofErr w:type="spellStart"/>
-                              <w:r>
-                                <w:rPr>
-                                  <w:sz w:val="28"/>
-                                </w:rPr>
-                                <w:t>Grozs</w:t>
-                              </w:r>
-                              <w:proofErr w:type="spellEnd"/>
-                              <w:r>
-                                <w:rPr>
-                                  <w:sz w:val="28"/>
-                                </w:rPr>
-                                <w:t xml:space="preserve"> </w:t>
-                              </w:r>
-                            </w:p>
-                          </w:txbxContent>
-                        </wps:txbx>
-                        <wps:bodyPr rot="0" spcFirstLastPara="0" vertOverflow="overflow" horzOverflow="overflow" vert="horz" wrap="square" lIns="91440" tIns="45720" rIns="91440" bIns="45720" numCol="1" spcCol="0" rtlCol="0" fromWordArt="0" anchor="ctr" anchorCtr="0" forceAA="0" compatLnSpc="1">
-                          <a:prstTxWarp prst="textNoShape">
-                            <a:avLst/>
-                          </a:prstTxWarp>
-                          <a:noAutofit/>
-                        </wps:bodyPr>
-                      </wps:wsp>
-                      <wps:wsp>
-                        <wps:cNvPr id="11" name="Rectangle 11"/>
-                        <wps:cNvSpPr/>
-                        <wps:spPr>
-                          <a:xfrm>
-                            <a:off x="8038532" y="2224585"/>
-                            <a:ext cx="532262" cy="641094"/>
-                          </a:xfrm>
-                          <a:prstGeom prst="rect">
-                            <a:avLst/>
-                          </a:prstGeom>
-                          <a:solidFill>
-                            <a:schemeClr val="bg1"/>
-                          </a:solidFill>
-                          <a:ln>
-                            <a:solidFill>
-                              <a:schemeClr val="tx1"/>
-                            </a:solidFill>
-                          </a:ln>
-                        </wps:spPr>
-                        <wps:style>
-                          <a:lnRef idx="2">
-                            <a:schemeClr val="accent1">
-                              <a:shade val="50000"/>
-                            </a:schemeClr>
-                          </a:lnRef>
-                          <a:fillRef idx="1">
-                            <a:schemeClr val="accent1"/>
-                          </a:fillRef>
-                          <a:effectRef idx="0">
-                            <a:schemeClr val="accent1"/>
-                          </a:effectRef>
-                          <a:fontRef idx="minor">
-                            <a:schemeClr val="lt1"/>
-                          </a:fontRef>
-                        </wps:style>
-                        <wps:txbx>
-                          <w:txbxContent>
-                            <w:p>
-                              <w:pPr>
-                                <w:ind w:firstLine="0"/>
-                                <w:jc w:val="center"/>
-                                <w:rPr>
-                                  <w:color w:val="000000" w:themeColor="text1"/>
-                                  <w:sz w:val="40"/>
-                                  <w14:shadow w14:blurRad="38100" w14:dist="19050" w14:dir="2700000" w14:sx="100000" w14:sy="100000" w14:kx="0" w14:ky="0" w14:algn="tl">
-                                    <w14:schemeClr w14:val="dk1">
-                                      <w14:alpha w14:val="60000"/>
-                                    </w14:schemeClr>
-                                  </w14:shadow>
-                                  <w14:textOutline w14:w="0" w14:cap="flat" w14:cmpd="sng" w14:algn="ctr">
-                                    <w14:noFill/>
-                                    <w14:prstDash w14:val="solid"/>
-                                    <w14:round/>
-                                  </w14:textOutline>
-                                </w:rPr>
-                              </w:pPr>
-                              <w:r>
-                                <w:rPr>
-                                  <w:color w:val="000000" w:themeColor="text1"/>
-                                  <w:sz w:val="40"/>
-                                  <w14:shadow w14:blurRad="38100" w14:dist="19050" w14:dir="2700000" w14:sx="100000" w14:sy="100000" w14:kx="0" w14:ky="0" w14:algn="tl">
-                                    <w14:schemeClr w14:val="dk1">
-                                      <w14:alpha w14:val="60000"/>
-                                    </w14:schemeClr>
-                                  </w14:shadow>
-                                  <w14:textOutline w14:w="0" w14:cap="flat" w14:cmpd="sng" w14:algn="ctr">
-                                    <w14:noFill/>
-                                    <w14:prstDash w14:val="solid"/>
-                                    <w14:round/>
-                                  </w14:textOutline>
-                                </w:rPr>
-                                <w:t>1</w:t>
-                              </w:r>
-                            </w:p>
-                          </w:txbxContent>
-                        </wps:txbx>
-                        <wps:bodyPr rot="0" spcFirstLastPara="0" vertOverflow="overflow" horzOverflow="overflow" vert="horz" wrap="square" lIns="91440" tIns="45720" rIns="91440" bIns="45720" numCol="1" spcCol="0" rtlCol="0" fromWordArt="0" anchor="ctr" anchorCtr="0" forceAA="0" compatLnSpc="1">
-                          <a:prstTxWarp prst="textNoShape">
-                            <a:avLst/>
-                          </a:prstTxWarp>
-                          <a:noAutofit/>
-                        </wps:bodyPr>
-                      </wps:wsp>
-                      <wps:wsp>
-                        <wps:cNvPr id="12" name="Rectangle 12"/>
-                        <wps:cNvSpPr/>
-                        <wps:spPr>
-                          <a:xfrm>
-                            <a:off x="5117911" y="2156346"/>
-                            <a:ext cx="532262" cy="641094"/>
-                          </a:xfrm>
-                          <a:prstGeom prst="rect">
-                            <a:avLst/>
-                          </a:prstGeom>
-                          <a:solidFill>
-                            <a:schemeClr val="bg1"/>
-                          </a:solidFill>
-                          <a:ln>
-                            <a:solidFill>
-                              <a:schemeClr val="tx1"/>
-                            </a:solidFill>
-                          </a:ln>
-                        </wps:spPr>
-                        <wps:style>
-                          <a:lnRef idx="2">
-                            <a:schemeClr val="accent1">
-                              <a:shade val="50000"/>
-                            </a:schemeClr>
-                          </a:lnRef>
-                          <a:fillRef idx="1">
-                            <a:schemeClr val="accent1"/>
-                          </a:fillRef>
-                          <a:effectRef idx="0">
-                            <a:schemeClr val="accent1"/>
-                          </a:effectRef>
-                          <a:fontRef idx="minor">
-                            <a:schemeClr val="lt1"/>
-                          </a:fontRef>
-                        </wps:style>
-                        <wps:txbx>
-                          <w:txbxContent>
-                            <w:p>
-                              <w:pPr>
-                                <w:ind w:firstLine="0"/>
-                                <w:jc w:val="center"/>
-                                <w:rPr>
-                                  <w:color w:val="000000" w:themeColor="text1"/>
-                                  <w:sz w:val="40"/>
-                                  <w14:shadow w14:blurRad="38100" w14:dist="19050" w14:dir="2700000" w14:sx="100000" w14:sy="100000" w14:kx="0" w14:ky="0" w14:algn="tl">
-                                    <w14:schemeClr w14:val="dk1">
-                                      <w14:alpha w14:val="60000"/>
-                                    </w14:schemeClr>
-                                  </w14:shadow>
-                                  <w14:textOutline w14:w="0" w14:cap="flat" w14:cmpd="sng" w14:algn="ctr">
-                                    <w14:noFill/>
-                                    <w14:prstDash w14:val="solid"/>
-                                    <w14:round/>
-                                  </w14:textOutline>
-                                </w:rPr>
-                              </w:pPr>
-                              <w:r>
-                                <w:rPr>
-                                  <w:color w:val="000000" w:themeColor="text1"/>
-                                  <w:sz w:val="40"/>
-                                  <w14:shadow w14:blurRad="38100" w14:dist="19050" w14:dir="2700000" w14:sx="100000" w14:sy="100000" w14:kx="0" w14:ky="0" w14:algn="tl">
-                                    <w14:schemeClr w14:val="dk1">
-                                      <w14:alpha w14:val="60000"/>
-                                    </w14:schemeClr>
-                                  </w14:shadow>
-                                  <w14:textOutline w14:w="0" w14:cap="flat" w14:cmpd="sng" w14:algn="ctr">
-                                    <w14:noFill/>
-                                    <w14:prstDash w14:val="solid"/>
-                                    <w14:round/>
-                                  </w14:textOutline>
-                                </w:rPr>
-                                <w:t>2</w:t>
-                              </w:r>
-                            </w:p>
-                          </w:txbxContent>
-                        </wps:txbx>
-                        <wps:bodyPr rot="0" spcFirstLastPara="0" vertOverflow="overflow" horzOverflow="overflow" vert="horz" wrap="square" lIns="91440" tIns="45720" rIns="91440" bIns="45720" numCol="1" spcCol="0" rtlCol="0" fromWordArt="0" anchor="ctr" anchorCtr="0" forceAA="0" compatLnSpc="1">
-                          <a:prstTxWarp prst="textNoShape">
-                            <a:avLst/>
-                          </a:prstTxWarp>
-                          <a:noAutofit/>
-                        </wps:bodyPr>
-                      </wps:wsp>
-                      <wps:wsp>
-                        <wps:cNvPr id="13" name="Rectangle 13"/>
-                        <wps:cNvSpPr/>
-                        <wps:spPr>
-                          <a:xfrm>
-                            <a:off x="2402006" y="2183642"/>
-                            <a:ext cx="532262" cy="641094"/>
-                          </a:xfrm>
-                          <a:prstGeom prst="rect">
-                            <a:avLst/>
-                          </a:prstGeom>
-                          <a:solidFill>
-                            <a:schemeClr val="bg1"/>
-                          </a:solidFill>
-                          <a:ln>
-                            <a:solidFill>
-                              <a:schemeClr val="tx1"/>
-                            </a:solidFill>
-                          </a:ln>
-                        </wps:spPr>
-                        <wps:style>
-                          <a:lnRef idx="2">
-                            <a:schemeClr val="accent1">
-                              <a:shade val="50000"/>
-                            </a:schemeClr>
-                          </a:lnRef>
-                          <a:fillRef idx="1">
-                            <a:schemeClr val="accent1"/>
-                          </a:fillRef>
-                          <a:effectRef idx="0">
-                            <a:schemeClr val="accent1"/>
-                          </a:effectRef>
-                          <a:fontRef idx="minor">
-                            <a:schemeClr val="lt1"/>
-                          </a:fontRef>
-                        </wps:style>
-                        <wps:txbx>
-                          <w:txbxContent>
-                            <w:p>
-                              <w:pPr>
-                                <w:ind w:firstLine="0"/>
-                                <w:jc w:val="center"/>
-                                <w:rPr>
-                                  <w:color w:val="000000" w:themeColor="text1"/>
-                                  <w:sz w:val="40"/>
-                                  <w14:shadow w14:blurRad="38100" w14:dist="19050" w14:dir="2700000" w14:sx="100000" w14:sy="100000" w14:kx="0" w14:ky="0" w14:algn="tl">
-                                    <w14:schemeClr w14:val="dk1">
-                                      <w14:alpha w14:val="60000"/>
-                                    </w14:schemeClr>
-                                  </w14:shadow>
-                                  <w14:textOutline w14:w="0" w14:cap="flat" w14:cmpd="sng" w14:algn="ctr">
-                                    <w14:noFill/>
-                                    <w14:prstDash w14:val="solid"/>
-                                    <w14:round/>
-                                  </w14:textOutline>
-                                </w:rPr>
-                              </w:pPr>
-                              <w:r>
-                                <w:rPr>
-                                  <w:color w:val="000000" w:themeColor="text1"/>
-                                  <w:sz w:val="40"/>
-                                  <w14:shadow w14:blurRad="38100" w14:dist="19050" w14:dir="2700000" w14:sx="100000" w14:sy="100000" w14:kx="0" w14:ky="0" w14:algn="tl">
-                                    <w14:schemeClr w14:val="dk1">
-                                      <w14:alpha w14:val="60000"/>
-                                    </w14:schemeClr>
-                                  </w14:shadow>
-                                  <w14:textOutline w14:w="0" w14:cap="flat" w14:cmpd="sng" w14:algn="ctr">
-                                    <w14:noFill/>
-                                    <w14:prstDash w14:val="solid"/>
-                                    <w14:round/>
-                                  </w14:textOutline>
-                                </w:rPr>
-                                <w:t>3</w:t>
-                              </w:r>
-                            </w:p>
-                          </w:txbxContent>
-                        </wps:txbx>
-                        <wps:bodyPr rot="0" spcFirstLastPara="0" vertOverflow="overflow" horzOverflow="overflow" vert="horz" wrap="square" lIns="91440" tIns="45720" rIns="91440" bIns="45720" numCol="1" spcCol="0" rtlCol="0" fromWordArt="0" anchor="ctr" anchorCtr="0" forceAA="0" compatLnSpc="1">
-                          <a:prstTxWarp prst="textNoShape">
-                            <a:avLst/>
-                          </a:prstTxWarp>
-                          <a:noAutofit/>
-                        </wps:bodyPr>
-                      </wps:wsp>
-                      <wps:wsp>
-                        <wps:cNvPr id="14" name="Rectangle 14"/>
-                        <wps:cNvSpPr/>
-                        <wps:spPr>
-                          <a:xfrm>
-                            <a:off x="5104263" y="4135271"/>
-                            <a:ext cx="532130" cy="640715"/>
-                          </a:xfrm>
-                          <a:prstGeom prst="rect">
-                            <a:avLst/>
-                          </a:prstGeom>
-                          <a:solidFill>
-                            <a:schemeClr val="bg1"/>
-                          </a:solidFill>
-                          <a:ln>
-                            <a:solidFill>
-                              <a:schemeClr val="tx1"/>
-                            </a:solidFill>
-                          </a:ln>
-                        </wps:spPr>
-                        <wps:style>
-                          <a:lnRef idx="2">
-                            <a:schemeClr val="accent1">
-                              <a:shade val="50000"/>
-                            </a:schemeClr>
-                          </a:lnRef>
-                          <a:fillRef idx="1">
-                            <a:schemeClr val="accent1"/>
-                          </a:fillRef>
-                          <a:effectRef idx="0">
-                            <a:schemeClr val="accent1"/>
-                          </a:effectRef>
-                          <a:fontRef idx="minor">
-                            <a:schemeClr val="lt1"/>
-                          </a:fontRef>
-                        </wps:style>
-                        <wps:txbx>
-                          <w:txbxContent>
-                            <w:p>
-                              <w:pPr>
-                                <w:ind w:firstLine="0"/>
-                                <w:jc w:val="center"/>
-                                <w:rPr>
-                                  <w:color w:val="000000" w:themeColor="text1"/>
-                                  <w:sz w:val="40"/>
-                                  <w14:shadow w14:blurRad="38100" w14:dist="19050" w14:dir="2700000" w14:sx="100000" w14:sy="100000" w14:kx="0" w14:ky="0" w14:algn="tl">
-                                    <w14:schemeClr w14:val="dk1">
-                                      <w14:alpha w14:val="60000"/>
-                                    </w14:schemeClr>
-                                  </w14:shadow>
-                                  <w14:textOutline w14:w="0" w14:cap="flat" w14:cmpd="sng" w14:algn="ctr">
-                                    <w14:noFill/>
-                                    <w14:prstDash w14:val="solid"/>
-                                    <w14:round/>
-                                  </w14:textOutline>
-                                </w:rPr>
-                              </w:pPr>
-                              <w:r>
-                                <w:rPr>
-                                  <w:color w:val="000000" w:themeColor="text1"/>
-                                  <w:sz w:val="40"/>
-                                  <w14:shadow w14:blurRad="38100" w14:dist="19050" w14:dir="2700000" w14:sx="100000" w14:sy="100000" w14:kx="0" w14:ky="0" w14:algn="tl">
-                                    <w14:schemeClr w14:val="dk1">
-                                      <w14:alpha w14:val="60000"/>
-                                    </w14:schemeClr>
-                                  </w14:shadow>
-                                  <w14:textOutline w14:w="0" w14:cap="flat" w14:cmpd="sng" w14:algn="ctr">
-                                    <w14:noFill/>
-                                    <w14:prstDash w14:val="solid"/>
-                                    <w14:round/>
-                                  </w14:textOutline>
-                                </w:rPr>
-                                <w:t>5</w:t>
-                              </w:r>
-                            </w:p>
-                          </w:txbxContent>
-                        </wps:txbx>
-                        <wps:bodyPr rot="0" spcFirstLastPara="0" vertOverflow="overflow" horzOverflow="overflow" vert="horz" wrap="square" lIns="91440" tIns="45720" rIns="91440" bIns="45720" numCol="1" spcCol="0" rtlCol="0" fromWordArt="0" anchor="ctr" anchorCtr="0" forceAA="0" compatLnSpc="1">
-                          <a:prstTxWarp prst="textNoShape">
-                            <a:avLst/>
-                          </a:prstTxWarp>
-                          <a:noAutofit/>
-                        </wps:bodyPr>
-                      </wps:wsp>
-                      <wps:wsp>
-                        <wps:cNvPr id="15" name="Rectangle 15"/>
-                        <wps:cNvSpPr/>
-                        <wps:spPr>
-                          <a:xfrm>
-                            <a:off x="2388359" y="4162567"/>
-                            <a:ext cx="532262" cy="641094"/>
-                          </a:xfrm>
-                          <a:prstGeom prst="rect">
-                            <a:avLst/>
-                          </a:prstGeom>
-                          <a:solidFill>
-                            <a:schemeClr val="bg1"/>
-                          </a:solidFill>
-                          <a:ln>
-                            <a:solidFill>
-                              <a:schemeClr val="tx1"/>
-                            </a:solidFill>
-                          </a:ln>
-                        </wps:spPr>
-                        <wps:style>
-                          <a:lnRef idx="2">
-                            <a:schemeClr val="accent1">
-                              <a:shade val="50000"/>
-                            </a:schemeClr>
-                          </a:lnRef>
-                          <a:fillRef idx="1">
-                            <a:schemeClr val="accent1"/>
-                          </a:fillRef>
-                          <a:effectRef idx="0">
-                            <a:schemeClr val="accent1"/>
-                          </a:effectRef>
-                          <a:fontRef idx="minor">
-                            <a:schemeClr val="lt1"/>
-                          </a:fontRef>
-                        </wps:style>
-                        <wps:txbx>
-                          <w:txbxContent>
-                            <w:p>
-                              <w:pPr>
-                                <w:ind w:firstLine="0"/>
-                                <w:jc w:val="center"/>
-                                <w:rPr>
-                                  <w:color w:val="000000" w:themeColor="text1"/>
-                                  <w:sz w:val="40"/>
-                                  <w14:shadow w14:blurRad="38100" w14:dist="19050" w14:dir="2700000" w14:sx="100000" w14:sy="100000" w14:kx="0" w14:ky="0" w14:algn="tl">
-                                    <w14:schemeClr w14:val="dk1">
-                                      <w14:alpha w14:val="60000"/>
-                                    </w14:schemeClr>
-                                  </w14:shadow>
-                                  <w14:textOutline w14:w="0" w14:cap="flat" w14:cmpd="sng" w14:algn="ctr">
-                                    <w14:noFill/>
-                                    <w14:prstDash w14:val="solid"/>
-                                    <w14:round/>
-                                  </w14:textOutline>
-                                </w:rPr>
-                              </w:pPr>
-                              <w:r>
-                                <w:rPr>
-                                  <w:color w:val="000000" w:themeColor="text1"/>
-                                  <w:sz w:val="40"/>
-                                  <w14:shadow w14:blurRad="38100" w14:dist="19050" w14:dir="2700000" w14:sx="100000" w14:sy="100000" w14:kx="0" w14:ky="0" w14:algn="tl">
-                                    <w14:schemeClr w14:val="dk1">
-                                      <w14:alpha w14:val="60000"/>
-                                    </w14:schemeClr>
-                                  </w14:shadow>
-                                  <w14:textOutline w14:w="0" w14:cap="flat" w14:cmpd="sng" w14:algn="ctr">
-                                    <w14:noFill/>
-                                    <w14:prstDash w14:val="solid"/>
-                                    <w14:round/>
-                                  </w14:textOutline>
-                                </w:rPr>
-                                <w:t>4</w:t>
-                              </w:r>
-                            </w:p>
-                          </w:txbxContent>
-                        </wps:txbx>
-                        <wps:bodyPr rot="0" spcFirstLastPara="0" vertOverflow="overflow" horzOverflow="overflow" vert="horz" wrap="square" lIns="91440" tIns="45720" rIns="91440" bIns="45720" numCol="1" spcCol="0" rtlCol="0" fromWordArt="0" anchor="ctr" anchorCtr="0" forceAA="0" compatLnSpc="1">
-                          <a:prstTxWarp prst="textNoShape">
-                            <a:avLst/>
-                          </a:prstTxWarp>
-                          <a:noAutofit/>
-                        </wps:bodyPr>
-                      </wps:wsp>
-                      <wps:wsp>
-                        <wps:cNvPr id="16" name="Oval 16"/>
-                        <wps:cNvSpPr/>
-                        <wps:spPr>
-                          <a:xfrm>
-                            <a:off x="6141493" y="3643952"/>
-                            <a:ext cx="2374710" cy="586854"/>
-                          </a:xfrm>
-                          <a:prstGeom prst="ellipse">
-                            <a:avLst/>
-                          </a:prstGeom>
-                          <a:noFill/>
-                          <a:ln>
-                            <a:solidFill>
-                              <a:schemeClr val="tx1"/>
-                            </a:solidFill>
-                          </a:ln>
-                        </wps:spPr>
-                        <wps:style>
-                          <a:lnRef idx="2">
-                            <a:schemeClr val="accent1">
-                              <a:shade val="50000"/>
-                            </a:schemeClr>
-                          </a:lnRef>
-                          <a:fillRef idx="1">
-                            <a:schemeClr val="accent1"/>
-                          </a:fillRef>
-                          <a:effectRef idx="0">
-                            <a:schemeClr val="accent1"/>
-                          </a:effectRef>
-                          <a:fontRef idx="minor">
-                            <a:schemeClr val="lt1"/>
-                          </a:fontRef>
-                        </wps:style>
-                        <wps:txbx>
-                          <w:txbxContent>
-                            <w:p>
-                              <w:pPr>
-                                <w:ind w:firstLine="0"/>
-                                <w:jc w:val="center"/>
-                                <w:rPr>
-                                  <w:color w:val="000000" w:themeColor="text1"/>
-                                  <w:sz w:val="22"/>
-                                  <w14:shadow w14:blurRad="38100" w14:dist="19050" w14:dir="2700000" w14:sx="100000" w14:sy="100000" w14:kx="0" w14:ky="0" w14:algn="tl">
-                                    <w14:schemeClr w14:val="dk1">
-                                      <w14:alpha w14:val="60000"/>
-                                    </w14:schemeClr>
-                                  </w14:shadow>
-                                  <w14:textOutline w14:w="0" w14:cap="flat" w14:cmpd="sng" w14:algn="ctr">
-                                    <w14:noFill/>
-                                    <w14:prstDash w14:val="solid"/>
-                                    <w14:round/>
-                                  </w14:textOutline>
-                                </w:rPr>
-                              </w:pPr>
-                              <w:r>
-                                <w:rPr>
-                                  <w:color w:val="000000" w:themeColor="text1"/>
-                                  <w:sz w:val="22"/>
-                                  <w14:shadow w14:blurRad="38100" w14:dist="19050" w14:dir="2700000" w14:sx="100000" w14:sy="100000" w14:kx="0" w14:ky="0" w14:algn="tl">
-                                    <w14:schemeClr w14:val="dk1">
-                                      <w14:alpha w14:val="60000"/>
-                                    </w14:schemeClr>
-                                  </w14:shadow>
-                                  <w14:textOutline w14:w="0" w14:cap="flat" w14:cmpd="sng" w14:algn="ctr">
-                                    <w14:noFill/>
-                                    <w14:prstDash w14:val="solid"/>
-                                    <w14:round/>
-                                  </w14:textOutline>
-                                </w:rPr>
-                                <w:t>BEIGAS</w:t>
-                              </w:r>
-                            </w:p>
-                          </w:txbxContent>
-                        </wps:txbx>
-                        <wps:bodyPr rot="0" spcFirstLastPara="0" vertOverflow="overflow" horzOverflow="overflow" vert="horz" wrap="square" lIns="91440" tIns="45720" rIns="91440" bIns="45720" numCol="1" spcCol="0" rtlCol="0" fromWordArt="0" anchor="ctr" anchorCtr="0" forceAA="0" compatLnSpc="1">
-                          <a:prstTxWarp prst="textNoShape">
-                            <a:avLst/>
-                          </a:prstTxWarp>
-                          <a:noAutofit/>
-                        </wps:bodyPr>
-                      </wps:wsp>
-                      <wps:wsp>
-                        <wps:cNvPr id="17" name="Right Arrow 17"/>
-                        <wps:cNvSpPr/>
-                        <wps:spPr>
-                          <a:xfrm>
-                            <a:off x="2770496" y="3466531"/>
-                            <a:ext cx="846161" cy="614149"/>
-                          </a:xfrm>
-                          <a:prstGeom prst="rightArrow">
-                            <a:avLst/>
-                          </a:prstGeom>
-                        </wps:spPr>
-                        <wps:style>
-                          <a:lnRef idx="2">
-                            <a:schemeClr val="dk1">
-                              <a:shade val="50000"/>
-                            </a:schemeClr>
-                          </a:lnRef>
-                          <a:fillRef idx="1">
-                            <a:schemeClr val="dk1"/>
-                          </a:fillRef>
-                          <a:effectRef idx="0">
-                            <a:schemeClr val="dk1"/>
-                          </a:effectRef>
-                          <a:fontRef idx="minor">
-                            <a:schemeClr val="lt1"/>
-                          </a:fontRef>
-                        </wps:style>
-                        <wps:bodyPr rot="0" spcFirstLastPara="0" vertOverflow="overflow" horzOverflow="overflow" vert="horz" wrap="square" lIns="91440" tIns="45720" rIns="91440" bIns="45720" numCol="1" spcCol="0" rtlCol="0" fromWordArt="0" anchor="ctr" anchorCtr="0" forceAA="0" compatLnSpc="1">
-                          <a:prstTxWarp prst="textNoShape">
-                            <a:avLst/>
-                          </a:prstTxWarp>
-                          <a:noAutofit/>
-                        </wps:bodyPr>
-                      </wps:wsp>
-                      <wps:wsp>
-                        <wps:cNvPr id="18" name="Right Arrow 18"/>
-                        <wps:cNvSpPr/>
-                        <wps:spPr>
-                          <a:xfrm>
-                            <a:off x="5622878" y="3521122"/>
-                            <a:ext cx="846161" cy="614149"/>
-                          </a:xfrm>
-                          <a:prstGeom prst="rightArrow">
-                            <a:avLst/>
-                          </a:prstGeom>
-                        </wps:spPr>
-                        <wps:style>
-                          <a:lnRef idx="2">
-                            <a:schemeClr val="dk1">
-                              <a:shade val="50000"/>
-                            </a:schemeClr>
-                          </a:lnRef>
-                          <a:fillRef idx="1">
-                            <a:schemeClr val="dk1"/>
-                          </a:fillRef>
-                          <a:effectRef idx="0">
-                            <a:schemeClr val="dk1"/>
-                          </a:effectRef>
-                          <a:fontRef idx="minor">
-                            <a:schemeClr val="lt1"/>
-                          </a:fontRef>
-                        </wps:style>
-                        <wps:bodyPr rot="0" spcFirstLastPara="0" vertOverflow="overflow" horzOverflow="overflow" vert="horz" wrap="square" lIns="91440" tIns="45720" rIns="91440" bIns="45720" numCol="1" spcCol="0" rtlCol="0" fromWordArt="0" anchor="ctr" anchorCtr="0" forceAA="0" compatLnSpc="1">
-                          <a:prstTxWarp prst="textNoShape">
-                            <a:avLst/>
-                          </a:prstTxWarp>
-                          <a:noAutofit/>
-                        </wps:bodyPr>
-                      </wps:wsp>
-                      <wps:wsp>
-                        <wps:cNvPr id="19" name="Right Arrow 19"/>
-                        <wps:cNvSpPr/>
-                        <wps:spPr>
-                          <a:xfrm rot="10800000">
-                            <a:off x="2483893" y="1583140"/>
-                            <a:ext cx="845820" cy="614045"/>
-                          </a:xfrm>
-                          <a:prstGeom prst="rightArrow">
-                            <a:avLst/>
-                          </a:prstGeom>
-                        </wps:spPr>
-                        <wps:style>
-                          <a:lnRef idx="2">
-                            <a:schemeClr val="dk1">
-                              <a:shade val="50000"/>
-                            </a:schemeClr>
-                          </a:lnRef>
-                          <a:fillRef idx="1">
-                            <a:schemeClr val="dk1"/>
-                          </a:fillRef>
-                          <a:effectRef idx="0">
-                            <a:schemeClr val="dk1"/>
-                          </a:effectRef>
-                          <a:fontRef idx="minor">
-                            <a:schemeClr val="lt1"/>
-                          </a:fontRef>
-                        </wps:style>
-                        <wps:bodyPr rot="0" spcFirstLastPara="0" vertOverflow="overflow" horzOverflow="overflow" vert="horz" wrap="square" lIns="91440" tIns="45720" rIns="91440" bIns="45720" numCol="1" spcCol="0" rtlCol="0" fromWordArt="0" anchor="ctr" anchorCtr="0" forceAA="0" compatLnSpc="1">
-                          <a:prstTxWarp prst="textNoShape">
-                            <a:avLst/>
-                          </a:prstTxWarp>
-                          <a:noAutofit/>
-                        </wps:bodyPr>
-                      </wps:wsp>
-                      <wps:wsp>
-                        <wps:cNvPr id="20" name="Right Arrow 20"/>
-                        <wps:cNvSpPr/>
-                        <wps:spPr>
-                          <a:xfrm rot="10800000">
-                            <a:off x="5336275" y="1637731"/>
-                            <a:ext cx="845820" cy="614045"/>
-                          </a:xfrm>
-                          <a:prstGeom prst="rightArrow">
-                            <a:avLst/>
-                          </a:prstGeom>
-                        </wps:spPr>
-                        <wps:style>
-                          <a:lnRef idx="2">
-                            <a:schemeClr val="dk1">
-                              <a:shade val="50000"/>
-                            </a:schemeClr>
-                          </a:lnRef>
-                          <a:fillRef idx="1">
-                            <a:schemeClr val="dk1"/>
-                          </a:fillRef>
-                          <a:effectRef idx="0">
-                            <a:schemeClr val="dk1"/>
-                          </a:effectRef>
-                          <a:fontRef idx="minor">
-                            <a:schemeClr val="lt1"/>
-                          </a:fontRef>
-                        </wps:style>
-                        <wps:bodyPr rot="0" spcFirstLastPara="0" vertOverflow="overflow" horzOverflow="overflow" vert="horz" wrap="square" lIns="91440" tIns="45720" rIns="91440" bIns="45720" numCol="1" spcCol="0" rtlCol="0" fromWordArt="0" anchor="ctr" anchorCtr="0" forceAA="0" compatLnSpc="1">
-                          <a:prstTxWarp prst="textNoShape">
-                            <a:avLst/>
-                          </a:prstTxWarp>
-                          <a:noAutofit/>
-                        </wps:bodyPr>
-                      </wps:wsp>
-                      <wps:wsp>
-                        <wps:cNvPr id="21" name="Right Arrow 21"/>
-                        <wps:cNvSpPr/>
-                        <wps:spPr>
-                          <a:xfrm rot="5400000">
-                            <a:off x="6953535" y="948519"/>
-                            <a:ext cx="845820" cy="614045"/>
-                          </a:xfrm>
-                          <a:prstGeom prst="rightArrow">
-                            <a:avLst/>
-                          </a:prstGeom>
-                        </wps:spPr>
-                        <wps:style>
-                          <a:lnRef idx="2">
-                            <a:schemeClr val="dk1">
-                              <a:shade val="50000"/>
-                            </a:schemeClr>
-                          </a:lnRef>
-                          <a:fillRef idx="1">
-                            <a:schemeClr val="dk1"/>
-                          </a:fillRef>
-                          <a:effectRef idx="0">
-                            <a:schemeClr val="dk1"/>
-                          </a:effectRef>
-                          <a:fontRef idx="minor">
-                            <a:schemeClr val="lt1"/>
-                          </a:fontRef>
-                        </wps:style>
-                        <wps:bodyPr rot="0" spcFirstLastPara="0" vertOverflow="overflow" horzOverflow="overflow" vert="horz" wrap="square" lIns="91440" tIns="45720" rIns="91440" bIns="45720" numCol="1" spcCol="0" rtlCol="0" fromWordArt="0" anchor="ctr" anchorCtr="0" forceAA="0" compatLnSpc="1">
-                          <a:prstTxWarp prst="textNoShape">
-                            <a:avLst/>
-                          </a:prstTxWarp>
-                          <a:noAutofit/>
-                        </wps:bodyPr>
-                      </wps:wsp>
-                      <wps:wsp>
-                        <wps:cNvPr id="22" name="Right Arrow 22"/>
-                        <wps:cNvSpPr/>
-                        <wps:spPr>
-                          <a:xfrm rot="5400000">
-                            <a:off x="1317009" y="2681785"/>
-                            <a:ext cx="845820" cy="614045"/>
-                          </a:xfrm>
-                          <a:prstGeom prst="rightArrow">
-                            <a:avLst/>
-                          </a:prstGeom>
-                        </wps:spPr>
-                        <wps:style>
-                          <a:lnRef idx="2">
-                            <a:schemeClr val="dk1">
-                              <a:shade val="50000"/>
-                            </a:schemeClr>
-                          </a:lnRef>
-                          <a:fillRef idx="1">
-                            <a:schemeClr val="dk1"/>
-                          </a:fillRef>
-                          <a:effectRef idx="0">
-                            <a:schemeClr val="dk1"/>
-                          </a:effectRef>
-                          <a:fontRef idx="minor">
-                            <a:schemeClr val="lt1"/>
-                          </a:fontRef>
-                        </wps:style>
-                        <wps:bodyPr rot="0" spcFirstLastPara="0" vertOverflow="overflow" horzOverflow="overflow" vert="horz" wrap="square" lIns="91440" tIns="45720" rIns="91440" bIns="45720" numCol="1" spcCol="0" rtlCol="0" fromWordArt="0" anchor="ctr" anchorCtr="0" forceAA="0" compatLnSpc="1">
-                          <a:prstTxWarp prst="textNoShape">
-                            <a:avLst/>
-                          </a:prstTxWarp>
-                          <a:noAutofit/>
-                        </wps:bodyPr>
-                      </wps:wsp>
-                    </wpg:wgp>
-                  </a:graphicData>
-                </a:graphic>
-                <wp14:sizeRelH relativeFrom="margin">
-                  <wp14:pctWidth>0</wp14:pctWidth>
-                </wp14:sizeRelH>
-                <wp14:sizeRelV relativeFrom="margin">
-                  <wp14:pctHeight>0</wp14:pctHeight>
-                </wp14:sizeRelV>
-              </wp:anchor>
-            </w:drawing>
-          </mc:Choice>
-          <mc:Fallback>
-            <w:pict>
-              <v:group w14:anchorId="4BE162D9" id="Group 3" o:spid="_x0000_s1027" style="position:absolute;left:0;text-align:left;margin-left:0;margin-top:-23.25pt;width:455.5pt;height:232.4pt;z-index:251659264;mso-position-horizontal:left;mso-position-horizontal-relative:margin;mso-width-relative:margin;mso-height-relative:margin" coordsize="92265,51997" o:gfxdata="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">
-                <v:rect id="Rectangle 4" o:spid="_x0000_s1028" style="position:absolute;width:92265;height:51997;visibility:visible;mso-wrap-style:square;v-text-anchor:middle" o:gfxdata="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" filled="f" strokecolor="black [3213]" strokeweight="1pt"/>
-                <v:oval id="Oval 5" o:spid="_x0000_s1029" style="position:absolute;left:61005;top:2729;width:23747;height:5869;visibility:visible;mso-wrap-style:square;v-text-anchor:middle" o:gfxdata="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" filled="f" strokecolor="black [3213]" strokeweight="1pt">
-                  <v:stroke joinstyle="miter"/>
-                  <v:textbox>
-                    <w:txbxContent>
-                      <w:p>
-                        <w:pPr>
-                          <w:ind w:firstLine="0"/>
-                          <w:jc w:val="center"/>
-                          <w:rPr>
-                            <w:color w:val="000000" w:themeColor="text1"/>
-                            <w:sz w:val="20"/>
-                            <w14:shadow w14:blurRad="38100" w14:dist="19050" w14:dir="2700000" w14:sx="100000" w14:sy="100000" w14:kx="0" w14:ky="0" w14:algn="tl">
-                              <w14:schemeClr w14:val="dk1">
-                                <w14:alpha w14:val="60000"/>
-                              </w14:schemeClr>
-                            </w14:shadow>
-                            <w14:textOutline w14:w="0" w14:cap="flat" w14:cmpd="sng" w14:algn="ctr">
-                              <w14:noFill/>
-                              <w14:prstDash w14:val="solid"/>
-                              <w14:round/>
-                            </w14:textOutline>
-                          </w:rPr>
-                        </w:pPr>
-                        <w:r>
-                          <w:rPr>
-                            <w:color w:val="000000" w:themeColor="text1"/>
-                            <w:sz w:val="20"/>
-                            <w14:shadow w14:blurRad="38100" w14:dist="19050" w14:dir="2700000" w14:sx="100000" w14:sy="100000" w14:kx="0" w14:ky="0" w14:algn="tl">
-                              <w14:schemeClr w14:val="dk1">
-                                <w14:alpha w14:val="60000"/>
-                              </w14:schemeClr>
-                            </w14:shadow>
-                            <w14:textOutline w14:w="0" w14:cap="flat" w14:cmpd="sng" w14:algn="ctr">
-                              <w14:noFill/>
-                              <w14:prstDash w14:val="solid"/>
-                              <w14:round/>
-                            </w14:textOutline>
-                          </w:rPr>
-                          <w:t>SĀKUMS</w:t>
-                        </w:r>
-                      </w:p>
-                    </w:txbxContent>
-                  </v:textbox>
-                </v:oval>
-                <v:rect id="Rectangle 6" o:spid="_x0000_s1030" style="position:absolute;left:60459;top:14876;width:22655;height:11600;visibility:visible;mso-wrap-style:square;v-text-anchor:middle" o:gfxdata="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" fillcolor="white [3201]" strokecolor="black [3213]" strokeweight="1pt">
-                  <v:textbox>
-                    <w:txbxContent>
-                      <w:p>
-                        <w:pPr>
-                          <w:ind w:firstLine="0"/>
-                          <w:jc w:val="center"/>
-                          <w:rPr>
-                            <w:sz w:val="20"/>
-                          </w:rPr>
-                        </w:pPr>
-                        <w:proofErr w:type="spellStart"/>
-                        <w:r>
-                          <w:rPr>
-                            <w:sz w:val="20"/>
-                          </w:rPr>
-                          <w:t>Peislēgšanās</w:t>
-                        </w:r>
-                        <w:proofErr w:type="spellEnd"/>
-                        <w:r>
-                          <w:rPr>
-                            <w:sz w:val="20"/>
-                          </w:rPr>
-                          <w:t xml:space="preserve"> </w:t>
-                        </w:r>
-                        <w:proofErr w:type="spellStart"/>
-                        <w:r>
-                          <w:rPr>
-                            <w:sz w:val="20"/>
-                          </w:rPr>
-                          <w:t>ar</w:t>
-                        </w:r>
-                        <w:proofErr w:type="spellEnd"/>
-                        <w:r>
-                          <w:rPr>
-                            <w:sz w:val="20"/>
-                          </w:rPr>
-                          <w:t xml:space="preserve"> </w:t>
-                        </w:r>
-                        <w:proofErr w:type="spellStart"/>
-                        <w:r>
-                          <w:rPr>
-                            <w:sz w:val="20"/>
-                          </w:rPr>
-                          <w:t>iedotu</w:t>
-                        </w:r>
-                        <w:proofErr w:type="spellEnd"/>
-                        <w:r>
-                          <w:rPr>
-                            <w:sz w:val="20"/>
-                          </w:rPr>
-                          <w:t xml:space="preserve"> </w:t>
-                        </w:r>
-                        <w:proofErr w:type="spellStart"/>
-                        <w:r>
-                          <w:rPr>
-                            <w:sz w:val="20"/>
-                          </w:rPr>
-                          <w:t>lietotājvārdu</w:t>
-                        </w:r>
-                        <w:proofErr w:type="spellEnd"/>
-                        <w:r>
-                          <w:rPr>
-                            <w:sz w:val="20"/>
-                          </w:rPr>
-                          <w:t xml:space="preserve"> </w:t>
-                        </w:r>
-                        <w:proofErr w:type="gramStart"/>
-                        <w:r>
-                          <w:rPr>
-                            <w:sz w:val="20"/>
-                          </w:rPr>
-                          <w:t>un</w:t>
-                        </w:r>
-                        <w:proofErr w:type="gramEnd"/>
-                        <w:r>
-                          <w:rPr>
-                            <w:sz w:val="20"/>
-                          </w:rPr>
-                          <w:t xml:space="preserve"> </w:t>
-                        </w:r>
-                        <w:proofErr w:type="spellStart"/>
-                        <w:r>
-                          <w:rPr>
-                            <w:sz w:val="20"/>
-                          </w:rPr>
-                          <w:t>paroli</w:t>
-                        </w:r>
-                        <w:proofErr w:type="spellEnd"/>
-                      </w:p>
-                    </w:txbxContent>
-                  </v:textbox>
-                </v:rect>
-                <v:rect id="Rectangle 7" o:spid="_x0000_s1031" style="position:absolute;left:32891;top:14466;width:22655;height:11601;visibility:visible;mso-wrap-style:square;v-text-anchor:middle" o:gfxdata="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" fillcolor="white [3201]" strokecolor="black [3213]" strokeweight="1pt">
-                  <v:textbox>
-                    <w:txbxContent>
-                      <w:p>
-                        <w:pPr>
-                          <w:ind w:firstLine="0"/>
-                          <w:jc w:val="center"/>
-                          <w:rPr>
-                            <w:sz w:val="28"/>
-                          </w:rPr>
-                        </w:pPr>
-                        <w:proofErr w:type="spellStart"/>
-                        <w:r>
-                          <w:rPr>
-                            <w:sz w:val="28"/>
-                          </w:rPr>
-                          <w:t>Reģistrēšanās</w:t>
-                        </w:r>
-                        <w:proofErr w:type="spellEnd"/>
-                      </w:p>
-                    </w:txbxContent>
-                  </v:textbox>
-                </v:rect>
-                <v:rect id="Rectangle 8" o:spid="_x0000_s1032" style="position:absolute;left:34255;top:32618;width:22651;height:11595;visibility:visible;mso-wrap-style:square;v-text-anchor:middle" o:gfxdata="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" fillcolor="white [3201]" strokecolor="black [3213]" strokeweight="1pt">
-                  <v:textbox>
-                    <w:txbxContent>
-                      <w:p>
-                        <w:pPr>
-                          <w:ind w:firstLine="0"/>
-                          <w:jc w:val="center"/>
-                          <w:rPr>
-                            <w:sz w:val="28"/>
-                          </w:rPr>
-                        </w:pPr>
-                        <w:proofErr w:type="spellStart"/>
-                        <w:r>
-                          <w:rPr>
-                            <w:sz w:val="28"/>
-                          </w:rPr>
-                          <w:t>Atslēgties</w:t>
-                        </w:r>
-                        <w:proofErr w:type="spellEnd"/>
-                      </w:p>
-                    </w:txbxContent>
-                  </v:textbox>
-                </v:rect>
-                <v:rect id="Rectangle 9" o:spid="_x0000_s1033" style="position:absolute;left:5459;top:14057;width:22655;height:11600;visibility:visible;mso-wrap-style:square;v-text-anchor:middle" o:gfxdata="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" fillcolor="white [3201]" strokecolor="black [3213]" strokeweight="1pt">
-                  <v:textbox>
-                    <w:txbxContent>
-                      <w:p>
-                        <w:pPr>
-                          <w:ind w:firstLine="0"/>
-                          <w:jc w:val="center"/>
-                          <w:rPr>
-                            <w:sz w:val="28"/>
-                          </w:rPr>
-                        </w:pPr>
-                        <w:r>
-                          <w:rPr>
-                            <w:sz w:val="28"/>
-                          </w:rPr>
-                          <w:t xml:space="preserve">Visas </w:t>
-                        </w:r>
-                        <w:proofErr w:type="spellStart"/>
-                        <w:r>
-                          <w:rPr>
-                            <w:sz w:val="28"/>
-                          </w:rPr>
-                          <w:t>Lapas</w:t>
-                        </w:r>
-                        <w:proofErr w:type="spellEnd"/>
-                        <w:r>
-                          <w:rPr>
-                            <w:sz w:val="28"/>
-                          </w:rPr>
-                          <w:t xml:space="preserve"> </w:t>
-                        </w:r>
-                      </w:p>
-                    </w:txbxContent>
-                  </v:textbox>
-                </v:rect>
-                <v:rect id="Rectangle 10" o:spid="_x0000_s1034" style="position:absolute;left:5322;top:32754;width:22651;height:11595;visibility:visible;mso-wrap-style:square;v-text-anchor:middle" o:gfxdata="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" fillcolor="white [3201]" strokecolor="black [3213]" strokeweight="1pt">
-                  <v:textbox>
-                    <w:txbxContent>
-                      <w:p>
-                        <w:pPr>
-                          <w:ind w:firstLine="0"/>
-                          <w:jc w:val="center"/>
-                          <w:rPr>
-                            <w:sz w:val="28"/>
-                          </w:rPr>
-                        </w:pPr>
-                        <w:proofErr w:type="spellStart"/>
-                        <w:r>
-                          <w:rPr>
-                            <w:sz w:val="28"/>
-                          </w:rPr>
-                          <w:t>Grozs</w:t>
-                        </w:r>
-                        <w:proofErr w:type="spellEnd"/>
-                        <w:r>
-                          <w:rPr>
-                            <w:sz w:val="28"/>
-                          </w:rPr>
-                          <w:t xml:space="preserve"> </w:t>
-                        </w:r>
-                      </w:p>
-                    </w:txbxContent>
-                  </v:textbox>
-                </v:rect>
-                <v:rect id="Rectangle 11" o:spid="_x0000_s1035" style="position:absolute;left:80385;top:22245;width:5322;height:6411;visibility:visible;mso-wrap-style:square;v-text-anchor:middle" o:gfxdata="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" fillcolor="white [3212]" strokecolor="black [3213]" strokeweight="1pt">
-                  <v:textbox>
-                    <w:txbxContent>
-                      <w:p>
-                        <w:pPr>
-                          <w:ind w:firstLine="0"/>
-                          <w:jc w:val="center"/>
-                          <w:rPr>
-                            <w:color w:val="000000" w:themeColor="text1"/>
-                            <w:sz w:val="40"/>
-                            <w14:shadow w14:blurRad="38100" w14:dist="19050" w14:dir="2700000" w14:sx="100000" w14:sy="100000" w14:kx="0" w14:ky="0" w14:algn="tl">
-                              <w14:schemeClr w14:val="dk1">
-                                <w14:alpha w14:val="60000"/>
-                              </w14:schemeClr>
-                            </w14:shadow>
-                            <w14:textOutline w14:w="0" w14:cap="flat" w14:cmpd="sng" w14:algn="ctr">
-                              <w14:noFill/>
-                              <w14:prstDash w14:val="solid"/>
-                              <w14:round/>
-                            </w14:textOutline>
-                          </w:rPr>
-                        </w:pPr>
-                        <w:r>
-                          <w:rPr>
-                            <w:color w:val="000000" w:themeColor="text1"/>
-                            <w:sz w:val="40"/>
-                            <w14:shadow w14:blurRad="38100" w14:dist="19050" w14:dir="2700000" w14:sx="100000" w14:sy="100000" w14:kx="0" w14:ky="0" w14:algn="tl">
-                              <w14:schemeClr w14:val="dk1">
-                                <w14:alpha w14:val="60000"/>
-                              </w14:schemeClr>
-                            </w14:shadow>
-                            <w14:textOutline w14:w="0" w14:cap="flat" w14:cmpd="sng" w14:algn="ctr">
-                              <w14:noFill/>
-                              <w14:prstDash w14:val="solid"/>
-                              <w14:round/>
-                            </w14:textOutline>
-                          </w:rPr>
-                          <w:t>1</w:t>
-                        </w:r>
-                      </w:p>
-                    </w:txbxContent>
-                  </v:textbox>
-                </v:rect>
-                <v:rect id="Rectangle 12" o:spid="_x0000_s1036" style="position:absolute;left:51179;top:21563;width:5322;height:6411;visibility:visible;mso-wrap-style:square;v-text-anchor:middle" o:gfxdata="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" fillcolor="white [3212]" strokecolor="black [3213]" strokeweight="1pt">
-                  <v:textbox>
-                    <w:txbxContent>
-                      <w:p>
-                        <w:pPr>
-                          <w:ind w:firstLine="0"/>
-                          <w:jc w:val="center"/>
-                          <w:rPr>
-                            <w:color w:val="000000" w:themeColor="text1"/>
-                            <w:sz w:val="40"/>
-                            <w14:shadow w14:blurRad="38100" w14:dist="19050" w14:dir="2700000" w14:sx="100000" w14:sy="100000" w14:kx="0" w14:ky="0" w14:algn="tl">
-                              <w14:schemeClr w14:val="dk1">
-                                <w14:alpha w14:val="60000"/>
-                              </w14:schemeClr>
-                            </w14:shadow>
-                            <w14:textOutline w14:w="0" w14:cap="flat" w14:cmpd="sng" w14:algn="ctr">
-                              <w14:noFill/>
-                              <w14:prstDash w14:val="solid"/>
-                              <w14:round/>
-                            </w14:textOutline>
-                          </w:rPr>
-                        </w:pPr>
-                        <w:r>
-                          <w:rPr>
-                            <w:color w:val="000000" w:themeColor="text1"/>
-                            <w:sz w:val="40"/>
-                            <w14:shadow w14:blurRad="38100" w14:dist="19050" w14:dir="2700000" w14:sx="100000" w14:sy="100000" w14:kx="0" w14:ky="0" w14:algn="tl">
-                              <w14:schemeClr w14:val="dk1">
-                                <w14:alpha w14:val="60000"/>
-                              </w14:schemeClr>
-                            </w14:shadow>
-                            <w14:textOutline w14:w="0" w14:cap="flat" w14:cmpd="sng" w14:algn="ctr">
-                              <w14:noFill/>
-                              <w14:prstDash w14:val="solid"/>
-                              <w14:round/>
-                            </w14:textOutline>
-                          </w:rPr>
-                          <w:t>2</w:t>
-                        </w:r>
-                      </w:p>
-                    </w:txbxContent>
-                  </v:textbox>
-                </v:rect>
-                <v:rect id="Rectangle 13" o:spid="_x0000_s1037" style="position:absolute;left:24020;top:21836;width:5322;height:6411;visibility:visible;mso-wrap-style:square;v-text-anchor:middle" o:gfxdata="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" fillcolor="white [3212]" strokecolor="black [3213]" strokeweight="1pt">
-                  <v:textbox>
-                    <w:txbxContent>
-                      <w:p>
-                        <w:pPr>
-                          <w:ind w:firstLine="0"/>
-                          <w:jc w:val="center"/>
-                          <w:rPr>
-                            <w:color w:val="000000" w:themeColor="text1"/>
-                            <w:sz w:val="40"/>
-                            <w14:shadow w14:blurRad="38100" w14:dist="19050" w14:dir="2700000" w14:sx="100000" w14:sy="100000" w14:kx="0" w14:ky="0" w14:algn="tl">
-                              <w14:schemeClr w14:val="dk1">
-                                <w14:alpha w14:val="60000"/>
-                              </w14:schemeClr>
-                            </w14:shadow>
-                            <w14:textOutline w14:w="0" w14:cap="flat" w14:cmpd="sng" w14:algn="ctr">
-                              <w14:noFill/>
-                              <w14:prstDash w14:val="solid"/>
-                              <w14:round/>
-                            </w14:textOutline>
-                          </w:rPr>
-                        </w:pPr>
-                        <w:r>
-                          <w:rPr>
-                            <w:color w:val="000000" w:themeColor="text1"/>
-                            <w:sz w:val="40"/>
-                            <w14:shadow w14:blurRad="38100" w14:dist="19050" w14:dir="2700000" w14:sx="100000" w14:sy="100000" w14:kx="0" w14:ky="0" w14:algn="tl">
-                              <w14:schemeClr w14:val="dk1">
-                                <w14:alpha w14:val="60000"/>
-                              </w14:schemeClr>
-                            </w14:shadow>
-                            <w14:textOutline w14:w="0" w14:cap="flat" w14:cmpd="sng" w14:algn="ctr">
-                              <w14:noFill/>
-                              <w14:prstDash w14:val="solid"/>
-                              <w14:round/>
-                            </w14:textOutline>
-                          </w:rPr>
-                          <w:t>3</w:t>
-                        </w:r>
-                      </w:p>
-                    </w:txbxContent>
-                  </v:textbox>
-                </v:rect>
-                <v:rect id="Rectangle 14" o:spid="_x0000_s1038" style="position:absolute;left:51042;top:41352;width:5321;height:6407;visibility:visible;mso-wrap-style:square;v-text-anchor:middle" o:gfxdata="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" fillcolor="white [3212]" strokecolor="black [3213]" strokeweight="1pt">
-                  <v:textbox>
-                    <w:txbxContent>
-                      <w:p>
-                        <w:pPr>
-                          <w:ind w:firstLine="0"/>
-                          <w:jc w:val="center"/>
-                          <w:rPr>
-                            <w:color w:val="000000" w:themeColor="text1"/>
-                            <w:sz w:val="40"/>
-                            <w14:shadow w14:blurRad="38100" w14:dist="19050" w14:dir="2700000" w14:sx="100000" w14:sy="100000" w14:kx="0" w14:ky="0" w14:algn="tl">
-                              <w14:schemeClr w14:val="dk1">
-                                <w14:alpha w14:val="60000"/>
-                              </w14:schemeClr>
-                            </w14:shadow>
-                            <w14:textOutline w14:w="0" w14:cap="flat" w14:cmpd="sng" w14:algn="ctr">
-                              <w14:noFill/>
-                              <w14:prstDash w14:val="solid"/>
-                              <w14:round/>
-                            </w14:textOutline>
-                          </w:rPr>
-                        </w:pPr>
-                        <w:r>
-                          <w:rPr>
-                            <w:color w:val="000000" w:themeColor="text1"/>
-                            <w:sz w:val="40"/>
-                            <w14:shadow w14:blurRad="38100" w14:dist="19050" w14:dir="2700000" w14:sx="100000" w14:sy="100000" w14:kx="0" w14:ky="0" w14:algn="tl">
-                              <w14:schemeClr w14:val="dk1">
-                                <w14:alpha w14:val="60000"/>
-                              </w14:schemeClr>
-                            </w14:shadow>
-                            <w14:textOutline w14:w="0" w14:cap="flat" w14:cmpd="sng" w14:algn="ctr">
-                              <w14:noFill/>
-                              <w14:prstDash w14:val="solid"/>
-                              <w14:round/>
-                            </w14:textOutline>
-                          </w:rPr>
-                          <w:t>5</w:t>
-                        </w:r>
-                      </w:p>
-                    </w:txbxContent>
-                  </v:textbox>
-                </v:rect>
-                <v:rect id="Rectangle 15" o:spid="_x0000_s1039" style="position:absolute;left:23883;top:41625;width:5323;height:6411;visibility:visible;mso-wrap-style:square;v-text-anchor:middle" o:gfxdata="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" fillcolor="white [3212]" strokecolor="black [3213]" strokeweight="1pt">
-                  <v:textbox>
-                    <w:txbxContent>
-                      <w:p>
-                        <w:pPr>
-                          <w:ind w:firstLine="0"/>
-                          <w:jc w:val="center"/>
-                          <w:rPr>
-                            <w:color w:val="000000" w:themeColor="text1"/>
-                            <w:sz w:val="40"/>
-                            <w14:shadow w14:blurRad="38100" w14:dist="19050" w14:dir="2700000" w14:sx="100000" w14:sy="100000" w14:kx="0" w14:ky="0" w14:algn="tl">
-                              <w14:schemeClr w14:val="dk1">
-                                <w14:alpha w14:val="60000"/>
-                              </w14:schemeClr>
-                            </w14:shadow>
-                            <w14:textOutline w14:w="0" w14:cap="flat" w14:cmpd="sng" w14:algn="ctr">
-                              <w14:noFill/>
-                              <w14:prstDash w14:val="solid"/>
-                              <w14:round/>
-                            </w14:textOutline>
-                          </w:rPr>
-                        </w:pPr>
-                        <w:r>
-                          <w:rPr>
-                            <w:color w:val="000000" w:themeColor="text1"/>
-                            <w:sz w:val="40"/>
-                            <w14:shadow w14:blurRad="38100" w14:dist="19050" w14:dir="2700000" w14:sx="100000" w14:sy="100000" w14:kx="0" w14:ky="0" w14:algn="tl">
-                              <w14:schemeClr w14:val="dk1">
-                                <w14:alpha w14:val="60000"/>
-                              </w14:schemeClr>
-                            </w14:shadow>
-                            <w14:textOutline w14:w="0" w14:cap="flat" w14:cmpd="sng" w14:algn="ctr">
-                              <w14:noFill/>
-                              <w14:prstDash w14:val="solid"/>
-                              <w14:round/>
-                            </w14:textOutline>
-                          </w:rPr>
-                          <w:t>4</w:t>
-                        </w:r>
-                      </w:p>
-                    </w:txbxContent>
-                  </v:textbox>
-                </v:rect>
-                <v:oval id="Oval 16" o:spid="_x0000_s1040" style="position:absolute;left:61414;top:36439;width:23748;height:5869;visibility:visible;mso-wrap-style:square;v-text-anchor:middle" o:gfxdata="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" filled="f" strokecolor="black [3213]" strokeweight="1pt">
-                  <v:stroke joinstyle="miter"/>
-                  <v:textbox>
-                    <w:txbxContent>
-                      <w:p>
-                        <w:pPr>
-                          <w:ind w:firstLine="0"/>
-                          <w:jc w:val="center"/>
-                          <w:rPr>
-                            <w:color w:val="000000" w:themeColor="text1"/>
-                            <w:sz w:val="22"/>
-                            <w14:shadow w14:blurRad="38100" w14:dist="19050" w14:dir="2700000" w14:sx="100000" w14:sy="100000" w14:kx="0" w14:ky="0" w14:algn="tl">
-                              <w14:schemeClr w14:val="dk1">
-                                <w14:alpha w14:val="60000"/>
-                              </w14:schemeClr>
-                            </w14:shadow>
-                            <w14:textOutline w14:w="0" w14:cap="flat" w14:cmpd="sng" w14:algn="ctr">
-                              <w14:noFill/>
-                              <w14:prstDash w14:val="solid"/>
-                              <w14:round/>
-                            </w14:textOutline>
-                          </w:rPr>
-                        </w:pPr>
-                        <w:r>
-                          <w:rPr>
-                            <w:color w:val="000000" w:themeColor="text1"/>
-                            <w:sz w:val="22"/>
-                            <w14:shadow w14:blurRad="38100" w14:dist="19050" w14:dir="2700000" w14:sx="100000" w14:sy="100000" w14:kx="0" w14:ky="0" w14:algn="tl">
-                              <w14:schemeClr w14:val="dk1">
-                                <w14:alpha w14:val="60000"/>
-                              </w14:schemeClr>
-                            </w14:shadow>
-                            <w14:textOutline w14:w="0" w14:cap="flat" w14:cmpd="sng" w14:algn="ctr">
-                              <w14:noFill/>
-                              <w14:prstDash w14:val="solid"/>
-                              <w14:round/>
-                            </w14:textOutline>
-                          </w:rPr>
-                          <w:t>BEIGAS</w:t>
-                        </w:r>
-                      </w:p>
-                    </w:txbxContent>
-                  </v:textbox>
-                </v:oval>
-                <v:shapetype id="_x0000_t13" coordsize="21600,21600" o:spt="13" adj="16200,5400" path="m@0,l@0@1,0@1,0@2@0@2@0,21600,21600,10800xe">
-                  <v:stroke joinstyle="miter"/>
-                  <v:formulas>
-                    <v:f eqn="val #0"/>
-                    <v:f eqn="val #1"/>
-                    <v:f eqn="sum height 0 #1"/>
-                    <v:f eqn="sum 10800 0 #1"/>
-                    <v:f eqn="sum width 0 #0"/>
-                    <v:f eqn="prod @4 @3 10800"/>
-                    <v:f eqn="sum width 0 @5"/>
-                  </v:formulas>
-                  <v:path o:connecttype="custom" o:connectlocs="@0,0;0,10800;@0,21600;21600,10800" o:connectangles="270,180,90,0" textboxrect="0,@1,@6,@2"/>
-                  <v:handles>
-                    <v:h position="#0,#1" xrange="0,21600" yrange="0,10800"/>
-                  </v:handles>
-                </v:shapetype>
-                <v:shape id="Right Arrow 17" o:spid="_x0000_s1041" type="#_x0000_t13" style="position:absolute;left:27704;top:34665;width:8462;height:6141;visibility:visible;mso-wrap-style:square;v-text-anchor:middle" o:gfxdata="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" adj="13761" fillcolor="black [3200]" strokecolor="black [1600]" strokeweight="1pt"/>
-                <v:shape id="Right Arrow 18" o:spid="_x0000_s1042" type="#_x0000_t13" style="position:absolute;left:56228;top:35211;width:8462;height:6141;visibility:visible;mso-wrap-style:square;v-text-anchor:middle" o:gfxdata="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" adj="13761" fillcolor="black [3200]" strokecolor="black [1600]" strokeweight="1pt"/>
-                <v:shape id="Right Arrow 19" o:spid="_x0000_s1043" type="#_x0000_t13" style="position:absolute;left:24838;top:15831;width:8459;height:6140;rotation:180;visibility:visible;mso-wrap-style:square;v-text-anchor:middle" o:gfxdata="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" adj="13759" fillcolor="black [3200]" strokecolor="black [1600]" strokeweight="1pt"/>
-                <v:shape id="Right Arrow 20" o:spid="_x0000_s1044" type="#_x0000_t13" style="position:absolute;left:53362;top:16377;width:8458;height:6140;rotation:180;visibility:visible;mso-wrap-style:square;v-text-anchor:middle" o:gfxdata="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" adj="13759" fillcolor="black [3200]" strokecolor="black [1600]" strokeweight="1pt"/>
-                <v:shape id="Right Arrow 21" o:spid="_x0000_s1045" type="#_x0000_t13" style="position:absolute;left:69535;top:9485;width:8458;height:6140;rotation:90;visibility:visible;mso-wrap-style:square;v-text-anchor:middle" o:gfxdata="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" adj="13759" fillcolor="black [3200]" strokecolor="black [1600]" strokeweight="1pt"/>
-                <v:shape id="Right Arrow 22" o:spid="_x0000_s1046" type="#_x0000_t13" style="position:absolute;left:13169;top:26817;width:8459;height:6141;rotation:90;visibility:visible;mso-wrap-style:square;v-text-anchor:middle" o:gfxdata="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" adj="13759" fillcolor="black [3200]" strokecolor="black [1600]" strokeweight="1pt"/>
-                <w10:wrap type="topAndBottom" anchorx="margin"/>
-              </v:group>
-            </w:pict>
-          </mc:Fallback>
-        </mc:AlternateContent>
-      </w:r>
-      <w:commentRangeStart w:id="29"/>
-      <w:r>
-        <w:rPr>
-          <w:lang w:val="lv-LV"/>
-        </w:rPr>
-        <w:t>Iekšējās datnes</w:t>
-      </w:r>
-      <w:commentRangeEnd w:id="29"/>
-      <w:r>
-        <w:rPr>
-          <w:rStyle w:val="CommentReference"/>
-          <w:rFonts w:ascii="Times New Roman" w:eastAsiaTheme="minorHAnsi" w:hAnsi="Times New Roman" w:cstheme="minorBidi"/>
-          <w:b w:val="0"/>
-        </w:rPr>
-        <w:commentReference w:id="29"/>
-      </w:r>
-      <w:bookmarkEnd w:id="28"/>
-    </w:p>
-    <w:p>
-      <w:pPr>
-        <w:rPr>
-          <w:lang w:val="lv-LV"/>
-        </w:rPr>
-      </w:pPr>
-      <w:r>
-        <w:rPr>
-          <w:lang w:val="lv-LV"/>
-        </w:rPr>
-        <w:t>Mājas lapas navigā</w:t>
-      </w:r>
-      <w:bookmarkStart w:id="30" w:name="_GoBack"/>
-      <w:bookmarkEnd w:id="30"/>
-      <w:r>
-        <w:rPr>
-          <w:lang w:val="lv-LV"/>
-        </w:rPr>
-        <w:t xml:space="preserve">cijas sākas ar sākumlapu, jeb index.html failu. Lai pārvietotos pa mājas lapu tiek izmantota navigācijas josla. Navigācijas joslā ir sekojošas izvēles un </w:t>
-      </w:r>
-      <w:r>
-        <w:rPr>
-          <w:lang w:val="lv-LV"/>
-        </w:rPr>
-        <w:t>apakšizvēlnes</w:t>
-      </w:r>
-      <w:r>
-        <w:rPr>
-          <w:lang w:val="lv-LV"/>
-        </w:rPr>
-        <w:t xml:space="preserve"> (skat. </w:t>
-      </w:r>
-      <w:r>
-        <w:rPr>
-          <w:lang w:val="lv-LV"/>
-        </w:rPr>
-        <w:fldChar w:fldCharType="begin"/>
-      </w:r>
-      <w:r>
-        <w:rPr>
-          <w:lang w:val="lv-LV"/>
-        </w:rPr>
-        <w:instrText xml:space="preserve"> REF _Ref124413314 \h </w:instrText>
-      </w:r>
-      <w:r>
-        <w:rPr>
-          <w:lang w:val="lv-LV"/>
-        </w:rPr>
-      </w:r>
-      <w:r>
-        <w:rPr>
-          <w:lang w:val="lv-LV"/>
-        </w:rPr>
-        <w:fldChar w:fldCharType="separate"/>
-      </w:r>
-      <w:r>
-        <w:rPr>
-          <w:noProof/>
-        </w:rPr>
-        <w:t>4</w:t>
+        <w:t>5</w:t>
       </w:r>
       <w:r>
         <w:t>.att.</w:t>
@@ -8981,12 +7654,14 @@
           <w:lang w:val="lv-LV"/>
         </w:rPr>
       </w:pPr>
+      <w:proofErr w:type="spellStart"/>
       <w:r>
         <w:rPr>
           <w:lang w:val="lv-LV"/>
         </w:rPr>
         <w:t>Home</w:t>
       </w:r>
+      <w:proofErr w:type="spellEnd"/>
     </w:p>
     <w:p>
       <w:pPr>
@@ -9017,12 +7692,14 @@
           <w:lang w:val="lv-LV"/>
         </w:rPr>
       </w:pPr>
+      <w:proofErr w:type="spellStart"/>
       <w:r>
         <w:rPr>
           <w:lang w:val="lv-LV"/>
         </w:rPr>
         <w:t>Services</w:t>
       </w:r>
+      <w:proofErr w:type="spellEnd"/>
     </w:p>
     <w:p>
       <w:pPr>
@@ -9314,8 +7991,16 @@
         <w:rPr>
           <w:lang w:val="lv-LV"/>
         </w:rPr>
-        <w:t>aboutUs.html</w:t>
-      </w:r>
+        <w:t>aboutUs.</w:t>
+      </w:r>
+      <w:proofErr w:type="gramStart"/>
+      <w:r>
+        <w:rPr>
+          <w:lang w:val="lv-LV"/>
+        </w:rPr>
+        <w:t>html</w:t>
+      </w:r>
+      <w:proofErr w:type="gramEnd"/>
     </w:p>
     <w:p>
       <w:pPr>
@@ -9371,6 +8056,7 @@
         <w:rPr>
           <w:lang w:val="lv-LV"/>
         </w:rPr>
+        <w:lastRenderedPageBreak/>
         <w:t>index.html</w:t>
       </w:r>
     </w:p>
@@ -9390,7 +8076,6 @@
         <w:rPr>
           <w:lang w:val="lv-LV"/>
         </w:rPr>
-        <w:lastRenderedPageBreak/>
         <w:t>login.html</w:t>
       </w:r>
     </w:p>
@@ -9410,8 +8095,16 @@
         <w:rPr>
           <w:lang w:val="lv-LV"/>
         </w:rPr>
-        <w:t>news.html</w:t>
-      </w:r>
+        <w:t>news.</w:t>
+      </w:r>
+      <w:proofErr w:type="gramStart"/>
+      <w:r>
+        <w:rPr>
+          <w:lang w:val="lv-LV"/>
+        </w:rPr>
+        <w:t>html</w:t>
+      </w:r>
+      <w:proofErr w:type="gramEnd"/>
     </w:p>
     <w:p>
       <w:pPr>
@@ -9543,8 +8236,16 @@
         <w:rPr>
           <w:lang w:val="lv-LV"/>
         </w:rPr>
-        <w:t>profile.html</w:t>
-      </w:r>
+        <w:t>profile.</w:t>
+      </w:r>
+      <w:proofErr w:type="gramStart"/>
+      <w:r>
+        <w:rPr>
+          <w:lang w:val="lv-LV"/>
+        </w:rPr>
+        <w:t>html</w:t>
+      </w:r>
+      <w:proofErr w:type="gramEnd"/>
     </w:p>
     <w:p>
       <w:pPr>
@@ -9619,8 +8320,16 @@
         <w:rPr>
           <w:lang w:val="lv-LV"/>
         </w:rPr>
-        <w:t>services.html</w:t>
-      </w:r>
+        <w:t>services.</w:t>
+      </w:r>
+      <w:proofErr w:type="gramStart"/>
+      <w:r>
+        <w:rPr>
+          <w:lang w:val="lv-LV"/>
+        </w:rPr>
+        <w:t>html</w:t>
+      </w:r>
+      <w:proofErr w:type="gramEnd"/>
     </w:p>
     <w:p>
       <w:pPr>
@@ -9638,8 +8347,16 @@
         <w:rPr>
           <w:lang w:val="lv-LV"/>
         </w:rPr>
-        <w:t>store.html</w:t>
-      </w:r>
+        <w:t>store.</w:t>
+      </w:r>
+      <w:proofErr w:type="gramStart"/>
+      <w:r>
+        <w:rPr>
+          <w:lang w:val="lv-LV"/>
+        </w:rPr>
+        <w:t>html</w:t>
+      </w:r>
+      <w:proofErr w:type="gramEnd"/>
     </w:p>
     <w:p>
       <w:pPr>
@@ -9649,15 +8366,15 @@
       </w:pPr>
       <w:r>
         <w:object w:dxaOrig="11472" w:dyaOrig="9781" w14:anchorId="673A2A3E">
-          <v:shape id="_x0000_i1026" type="#_x0000_t75" style="width:450.85pt;height:384.9pt" o:ole="">
-            <v:imagedata r:id="rId23" o:title=""/>
+          <v:shape id="_x0000_i1026" type="#_x0000_t75" style="width:450.75pt;height:384.75pt" o:ole="">
+            <v:imagedata r:id="rId22" o:title=""/>
           </v:shape>
-          <o:OLEObject Type="Embed" ProgID="Visio.Drawing.15" ShapeID="_x0000_i1026" DrawAspect="Content" ObjectID="_1735041998" r:id="rId24"/>
+          <o:OLEObject Type="Embed" ProgID="Visio.Drawing.15" ShapeID="_x0000_i1026" DrawAspect="Content" ObjectID="_1735115373" r:id="rId23"/>
         </w:object>
       </w:r>
     </w:p>
-    <w:bookmarkStart w:id="31" w:name="_Ref124413314"/>
-    <w:bookmarkStart w:id="32" w:name="_Ref124413285"/>
+    <w:bookmarkStart w:id="29" w:name="_Ref124413314"/>
+    <w:bookmarkStart w:id="30" w:name="_Ref124413285"/>
     <w:p>
       <w:pPr>
         <w:pStyle w:val="Caption"/>
@@ -9675,7 +8392,7 @@
       <w:r>
         <w:fldChar w:fldCharType="separate"/>
       </w:r>
-      <w:bookmarkStart w:id="33" w:name="_Toc124424595"/>
+      <w:bookmarkStart w:id="31" w:name="_Toc124500936"/>
       <w:r>
         <w:rPr>
           <w:noProof/>
@@ -9693,64 +8410,639 @@
       <w:r>
         <w:t>.</w:t>
       </w:r>
+      <w:bookmarkEnd w:id="29"/>
+      <w:r>
+        <w:t xml:space="preserve"> </w:t>
+      </w:r>
+      <w:bookmarkStart w:id="32" w:name="_Ref124413306"/>
+      <w:proofErr w:type="spellStart"/>
+      <w:r>
+        <w:t>Diagramma</w:t>
+      </w:r>
+      <w:proofErr w:type="spellEnd"/>
+      <w:r>
+        <w:t xml:space="preserve"> </w:t>
+      </w:r>
+      <w:proofErr w:type="spellStart"/>
+      <w:r>
+        <w:t>ar</w:t>
+      </w:r>
+      <w:proofErr w:type="spellEnd"/>
+      <w:r>
+        <w:t xml:space="preserve"> </w:t>
+      </w:r>
+      <w:proofErr w:type="spellStart"/>
+      <w:r>
+        <w:t>mājas</w:t>
+      </w:r>
+      <w:proofErr w:type="spellEnd"/>
+      <w:r>
+        <w:t xml:space="preserve"> </w:t>
+      </w:r>
+      <w:proofErr w:type="spellStart"/>
+      <w:r>
+        <w:t>lapas</w:t>
+      </w:r>
+      <w:proofErr w:type="spellEnd"/>
+      <w:r>
+        <w:t xml:space="preserve"> </w:t>
+      </w:r>
+      <w:proofErr w:type="spellStart"/>
+      <w:r>
+        <w:t>struktūru</w:t>
+      </w:r>
+      <w:bookmarkEnd w:id="30"/>
+      <w:bookmarkEnd w:id="32"/>
       <w:bookmarkEnd w:id="31"/>
-      <w:r>
+      <w:proofErr w:type="spellEnd"/>
+    </w:p>
+    <w:p>
+      <w:pPr>
+        <w:pStyle w:val="Heading3"/>
+        <w:rPr>
+          <w:lang w:val="lv-LV"/>
+        </w:rPr>
+      </w:pPr>
+      <w:bookmarkStart w:id="33" w:name="_Toc124500929"/>
+      <w:r>
+        <w:rPr>
+          <w:lang w:val="lv-LV"/>
+        </w:rPr>
+        <w:lastRenderedPageBreak/>
+        <w:t>Gala dizains</w:t>
+      </w:r>
+      <w:bookmarkEnd w:id="33"/>
+    </w:p>
+    <w:p>
+      <w:pPr>
+        <w:rPr>
+          <w:lang w:val="lv-LV"/>
+        </w:rPr>
+      </w:pPr>
+      <w:proofErr w:type="gramStart"/>
+      <w:r>
+        <w:rPr>
+          <w:lang w:val="lv-LV"/>
+        </w:rPr>
+        <w:t>Mājas lapā</w:t>
+      </w:r>
+      <w:proofErr w:type="gramEnd"/>
+      <w:r>
+        <w:rPr>
+          <w:lang w:val="lv-LV"/>
+        </w:rPr>
+        <w:t xml:space="preserve"> visām lapām ir vienādi dizaini un pamata elementi ir vienādi. </w:t>
+      </w:r>
+      <w:r>
+        <w:rPr>
+          <w:lang w:val="lv-LV"/>
+        </w:rPr>
+        <w:t xml:space="preserve">Pamata elementos ietilpst navigācijas josla un kājene (skat. </w:t>
+      </w:r>
+      <w:r>
+        <w:rPr>
+          <w:lang w:val="lv-LV"/>
+        </w:rPr>
+        <w:fldChar w:fldCharType="begin"/>
+      </w:r>
+      <w:r>
+        <w:rPr>
+          <w:lang w:val="lv-LV"/>
+        </w:rPr>
+        <w:instrText xml:space="preserve"> REF _Ref124496540 \h </w:instrText>
+      </w:r>
+      <w:r>
+        <w:rPr>
+          <w:lang w:val="lv-LV"/>
+        </w:rPr>
+      </w:r>
+      <w:r>
+        <w:rPr>
+          <w:lang w:val="lv-LV"/>
+        </w:rPr>
+        <w:fldChar w:fldCharType="separate"/>
+      </w:r>
+      <w:r>
+        <w:rPr>
+          <w:noProof/>
+          <w:lang w:val="lv-LV"/>
+        </w:rPr>
+        <w:t>6</w:t>
+      </w:r>
+      <w:r>
+        <w:rPr>
+          <w:lang w:val="lv-LV"/>
+        </w:rPr>
+        <w:t>.att.</w:t>
+      </w:r>
+      <w:r>
+        <w:rPr>
+          <w:lang w:val="lv-LV"/>
+        </w:rPr>
+        <w:fldChar w:fldCharType="end"/>
+      </w:r>
+      <w:r>
+        <w:rPr>
+          <w:lang w:val="lv-LV"/>
+        </w:rPr>
+        <w:t>)</w:t>
+      </w:r>
+      <w:r>
+        <w:rPr>
+          <w:lang w:val="lv-LV"/>
+        </w:rPr>
+        <w:t xml:space="preserve">. Lapas elementiem tika izmantos galvenokārt pelēku toņu krāsas. </w:t>
+      </w:r>
+      <w:r>
+        <w:rPr>
+          <w:lang w:val="lv-LV"/>
+        </w:rPr>
+        <w:t xml:space="preserve">Un viens elements ir gaiši zaļā krāsā. </w:t>
+      </w:r>
+    </w:p>
+    <w:p>
+      <w:pPr>
+        <w:rPr>
+          <w:lang w:val="lv-LV"/>
+        </w:rPr>
+      </w:pPr>
+      <w:r>
+        <w:rPr>
+          <w:lang w:val="lv-LV"/>
+        </w:rPr>
+        <w:t xml:space="preserve">Pieslēgšanās un reģistrēšanās lapai tiek izmantots attēls, kā fons, kuram ir pievienots efekts elpot </w:t>
+      </w:r>
+      <w:proofErr w:type="gramStart"/>
+      <w:r>
+        <w:rPr>
+          <w:lang w:val="lv-LV"/>
+        </w:rPr>
+        <w:t>(</w:t>
+      </w:r>
+      <w:proofErr w:type="spellStart"/>
+      <w:proofErr w:type="gramEnd"/>
+      <w:r>
+        <w:rPr>
+          <w:lang w:val="lv-LV"/>
+        </w:rPr>
+        <w:t>ang</w:t>
+      </w:r>
+      <w:proofErr w:type="spellEnd"/>
+      <w:r>
+        <w:rPr>
+          <w:lang w:val="lv-LV"/>
+        </w:rPr>
+        <w:t xml:space="preserve">. </w:t>
+      </w:r>
+      <w:proofErr w:type="spellStart"/>
+      <w:r>
+        <w:rPr>
+          <w:i/>
+          <w:lang w:val="lv-LV"/>
+        </w:rPr>
+        <w:t>Breath</w:t>
+      </w:r>
+      <w:proofErr w:type="spellEnd"/>
+      <w:r>
+        <w:rPr>
+          <w:lang w:val="lv-LV"/>
+        </w:rPr>
+        <w:t>)</w:t>
+      </w:r>
+      <w:r>
+        <w:rPr>
+          <w:lang w:val="lv-LV"/>
+        </w:rPr>
+        <w:t xml:space="preserve"> (skat.</w:t>
+      </w:r>
+      <w:r>
+        <w:rPr>
+          <w:lang w:val="lv-LV"/>
+        </w:rPr>
         <w:t xml:space="preserve"> </w:t>
       </w:r>
-      <w:bookmarkStart w:id="34" w:name="_Ref124413306"/>
+      <w:r>
+        <w:rPr>
+          <w:lang w:val="lv-LV"/>
+        </w:rPr>
+        <w:fldChar w:fldCharType="begin"/>
+      </w:r>
+      <w:r>
+        <w:rPr>
+          <w:lang w:val="lv-LV"/>
+        </w:rPr>
+        <w:instrText xml:space="preserve"> REF _Ref124497493 \h </w:instrText>
+      </w:r>
+      <w:r>
+        <w:rPr>
+          <w:lang w:val="lv-LV"/>
+        </w:rPr>
+      </w:r>
+      <w:r>
+        <w:rPr>
+          <w:lang w:val="lv-LV"/>
+        </w:rPr>
+        <w:fldChar w:fldCharType="separate"/>
+      </w:r>
+      <w:r>
+        <w:rPr>
+          <w:noProof/>
+          <w:lang w:val="lv-LV"/>
+        </w:rPr>
+        <w:t>7</w:t>
+      </w:r>
+      <w:r>
+        <w:rPr>
+          <w:lang w:val="lv-LV"/>
+        </w:rPr>
+        <w:t>.att.</w:t>
+      </w:r>
+      <w:r>
+        <w:rPr>
+          <w:lang w:val="lv-LV"/>
+        </w:rPr>
+        <w:fldChar w:fldCharType="end"/>
+      </w:r>
+      <w:r>
+        <w:rPr>
+          <w:lang w:val="lv-LV"/>
+        </w:rPr>
+        <w:t>)</w:t>
+      </w:r>
+      <w:r>
+        <w:rPr>
+          <w:lang w:val="lv-LV"/>
+        </w:rPr>
+        <w:t xml:space="preserve"> Elpot efekts izpaužas, kad attēls pietuvinās un attālinās noteiktā ātrumā. </w:t>
+      </w:r>
+    </w:p>
+    <w:p>
+      <w:pPr>
+        <w:rPr>
+          <w:lang w:val="lv-LV"/>
+        </w:rPr>
+      </w:pPr>
+    </w:p>
+    <w:p>
+      <w:pPr>
+        <w:keepNext/>
+        <w:rPr>
+          <w:lang w:val="lv-LV"/>
+        </w:rPr>
+      </w:pPr>
+      <w:r>
+        <w:rPr>
+          <w:noProof/>
+          <w:lang w:eastAsia="en-GB"/>
+        </w:rPr>
+        <w:drawing>
+          <wp:inline distT="0" distB="0" distL="0" distR="0" wp14:anchorId="2DB4919C" wp14:editId="05A3E1D6">
+            <wp:extent cx="5731510" cy="2884170"/>
+            <wp:effectExtent l="19050" t="19050" r="21590" b="11430"/>
+            <wp:docPr id="26" name="Picture 26"/>
+            <wp:cNvGraphicFramePr>
+              <a:graphicFrameLocks xmlns:a="http://schemas.openxmlformats.org/drawingml/2006/main" noChangeAspect="1"/>
+            </wp:cNvGraphicFramePr>
+            <a:graphic xmlns:a="http://schemas.openxmlformats.org/drawingml/2006/main">
+              <a:graphicData uri="http://schemas.openxmlformats.org/drawingml/2006/picture">
+                <pic:pic xmlns:pic="http://schemas.openxmlformats.org/drawingml/2006/picture">
+                  <pic:nvPicPr>
+                    <pic:cNvPr id="1" name=""/>
+                    <pic:cNvPicPr/>
+                  </pic:nvPicPr>
+                  <pic:blipFill>
+                    <a:blip r:embed="rId24"/>
+                    <a:stretch>
+                      <a:fillRect/>
+                    </a:stretch>
+                  </pic:blipFill>
+                  <pic:spPr>
+                    <a:xfrm>
+                      <a:off x="0" y="0"/>
+                      <a:ext cx="5731510" cy="2884170"/>
+                    </a:xfrm>
+                    <a:prstGeom prst="rect">
+                      <a:avLst/>
+                    </a:prstGeom>
+                    <a:ln>
+                      <a:solidFill>
+                        <a:schemeClr val="tx1"/>
+                      </a:solidFill>
+                    </a:ln>
+                  </pic:spPr>
+                </pic:pic>
+              </a:graphicData>
+            </a:graphic>
+          </wp:inline>
+        </w:drawing>
+      </w:r>
+    </w:p>
+    <w:bookmarkStart w:id="34" w:name="_Ref124496540"/>
+    <w:p>
+      <w:pPr>
+        <w:pStyle w:val="Caption"/>
+        <w:rPr>
+          <w:lang w:val="lv-LV"/>
+        </w:rPr>
+      </w:pPr>
+      <w:r>
+        <w:fldChar w:fldCharType="begin"/>
+      </w:r>
+      <w:r>
+        <w:rPr>
+          <w:lang w:val="lv-LV"/>
+        </w:rPr>
+        <w:instrText xml:space="preserve"> SEQ .att. \* ARABIC </w:instrText>
+      </w:r>
+      <w:r>
+        <w:fldChar w:fldCharType="separate"/>
+      </w:r>
+      <w:bookmarkStart w:id="35" w:name="_Toc124500937"/>
+      <w:r>
+        <w:rPr>
+          <w:noProof/>
+          <w:lang w:val="lv-LV"/>
+        </w:rPr>
+        <w:t>6</w:t>
+      </w:r>
+      <w:r>
+        <w:fldChar w:fldCharType="end"/>
+      </w:r>
+      <w:r>
+        <w:rPr>
+          <w:lang w:val="lv-LV"/>
+        </w:rPr>
+        <w:t>.att.</w:t>
+      </w:r>
+      <w:bookmarkEnd w:id="34"/>
+      <w:r>
+        <w:rPr>
+          <w:lang w:val="lv-LV"/>
+        </w:rPr>
+        <w:t xml:space="preserve"> </w:t>
+      </w:r>
       <w:proofErr w:type="spellStart"/>
       <w:r>
-        <w:t>Diagramma</w:t>
+        <w:rPr>
+          <w:rStyle w:val="term"/>
+          <w:lang w:val="lv-LV"/>
+        </w:rPr>
+        <w:t>Ekrānuzņēmums</w:t>
+      </w:r>
+      <w:r>
+        <w:rPr>
+          <w:lang w:val="lv-LV"/>
+        </w:rPr>
+        <w:t>no</w:t>
       </w:r>
       <w:proofErr w:type="spellEnd"/>
       <w:r>
+        <w:rPr>
+          <w:lang w:val="lv-LV"/>
+        </w:rPr>
+        <w:t xml:space="preserve"> mājas lapas services.</w:t>
+      </w:r>
+      <w:proofErr w:type="gramStart"/>
+      <w:r>
+        <w:rPr>
+          <w:lang w:val="lv-LV"/>
+        </w:rPr>
+        <w:t>html</w:t>
+      </w:r>
+      <w:proofErr w:type="gramEnd"/>
+      <w:r>
+        <w:rPr>
+          <w:lang w:val="lv-LV"/>
+        </w:rPr>
+        <w:t xml:space="preserve"> lapas</w:t>
+      </w:r>
+      <w:bookmarkEnd w:id="35"/>
+    </w:p>
+    <w:p>
+      <w:pPr>
+        <w:keepNext/>
+      </w:pPr>
+      <w:r>
+        <w:rPr>
+          <w:noProof/>
+          <w:lang w:eastAsia="en-GB"/>
+        </w:rPr>
+        <w:lastRenderedPageBreak/>
+        <w:drawing>
+          <wp:inline distT="0" distB="0" distL="0" distR="0" wp14:anchorId="170E5C2C" wp14:editId="503ECB21">
+            <wp:extent cx="5731510" cy="3802380"/>
+            <wp:effectExtent l="19050" t="19050" r="21590" b="26670"/>
+            <wp:docPr id="30" name="Picture 30"/>
+            <wp:cNvGraphicFramePr>
+              <a:graphicFrameLocks xmlns:a="http://schemas.openxmlformats.org/drawingml/2006/main" noChangeAspect="1"/>
+            </wp:cNvGraphicFramePr>
+            <a:graphic xmlns:a="http://schemas.openxmlformats.org/drawingml/2006/main">
+              <a:graphicData uri="http://schemas.openxmlformats.org/drawingml/2006/picture">
+                <pic:pic xmlns:pic="http://schemas.openxmlformats.org/drawingml/2006/picture">
+                  <pic:nvPicPr>
+                    <pic:cNvPr id="1" name=""/>
+                    <pic:cNvPicPr/>
+                  </pic:nvPicPr>
+                  <pic:blipFill>
+                    <a:blip r:embed="rId25"/>
+                    <a:stretch>
+                      <a:fillRect/>
+                    </a:stretch>
+                  </pic:blipFill>
+                  <pic:spPr>
+                    <a:xfrm>
+                      <a:off x="0" y="0"/>
+                      <a:ext cx="5731510" cy="3802380"/>
+                    </a:xfrm>
+                    <a:prstGeom prst="rect">
+                      <a:avLst/>
+                    </a:prstGeom>
+                    <a:ln>
+                      <a:solidFill>
+                        <a:schemeClr val="tx1"/>
+                      </a:solidFill>
+                    </a:ln>
+                  </pic:spPr>
+                </pic:pic>
+              </a:graphicData>
+            </a:graphic>
+          </wp:inline>
+        </w:drawing>
+      </w:r>
+    </w:p>
+    <w:bookmarkStart w:id="36" w:name="_Ref124497493"/>
+    <w:p>
+      <w:pPr>
+        <w:pStyle w:val="Caption"/>
+        <w:rPr>
+          <w:rStyle w:val="term"/>
+        </w:rPr>
+      </w:pPr>
+      <w:r>
+        <w:fldChar w:fldCharType="begin"/>
+      </w:r>
+      <w:r>
+        <w:instrText xml:space="preserve"> SEQ .att. \* ARABIC </w:instrText>
+      </w:r>
+      <w:r>
+        <w:fldChar w:fldCharType="separate"/>
+      </w:r>
+      <w:bookmarkStart w:id="37" w:name="_Toc124500938"/>
+      <w:r>
+        <w:rPr>
+          <w:noProof/>
+        </w:rPr>
+        <w:t>7</w:t>
+      </w:r>
+      <w:r>
+        <w:fldChar w:fldCharType="end"/>
+      </w:r>
+      <w:r>
+        <w:t>.att.</w:t>
+      </w:r>
+      <w:bookmarkEnd w:id="36"/>
+      <w:r>
         <w:t xml:space="preserve"> </w:t>
       </w:r>
       <w:proofErr w:type="spellStart"/>
       <w:r>
-        <w:t>ar</w:t>
+        <w:rPr>
+          <w:rStyle w:val="term"/>
+        </w:rPr>
+        <w:t>Ekrānuzņēmums</w:t>
       </w:r>
       <w:proofErr w:type="spellEnd"/>
       <w:r>
+        <w:rPr>
+          <w:rStyle w:val="term"/>
+        </w:rPr>
+        <w:t xml:space="preserve"> no </w:t>
+      </w:r>
+      <w:proofErr w:type="spellStart"/>
+      <w:r>
+        <w:rPr>
+          <w:rStyle w:val="term"/>
+        </w:rPr>
+        <w:t>māja</w:t>
+      </w:r>
+      <w:proofErr w:type="spellEnd"/>
+      <w:r>
+        <w:rPr>
+          <w:rStyle w:val="term"/>
+        </w:rPr>
         <w:t xml:space="preserve"> </w:t>
       </w:r>
       <w:proofErr w:type="spellStart"/>
       <w:r>
-        <w:t>mājas</w:t>
+        <w:rPr>
+          <w:rStyle w:val="term"/>
+        </w:rPr>
+        <w:t>lapas</w:t>
       </w:r>
       <w:proofErr w:type="spellEnd"/>
       <w:r>
+        <w:rPr>
+          <w:rStyle w:val="term"/>
+        </w:rPr>
+        <w:t xml:space="preserve"> login.html </w:t>
+      </w:r>
+      <w:proofErr w:type="spellStart"/>
+      <w:r>
+        <w:rPr>
+          <w:rStyle w:val="term"/>
+        </w:rPr>
+        <w:t>pieslēgšanās</w:t>
+      </w:r>
+      <w:proofErr w:type="spellEnd"/>
+      <w:r>
+        <w:rPr>
+          <w:rStyle w:val="term"/>
+        </w:rPr>
         <w:t xml:space="preserve"> </w:t>
       </w:r>
       <w:proofErr w:type="spellStart"/>
       <w:r>
+        <w:rPr>
+          <w:rStyle w:val="term"/>
+        </w:rPr>
         <w:t>lapas</w:t>
       </w:r>
       <w:proofErr w:type="spellEnd"/>
       <w:r>
-        <w:t xml:space="preserve"> </w:t>
+        <w:rPr>
+          <w:rStyle w:val="term"/>
+        </w:rPr>
+        <w:t>.</w:t>
+      </w:r>
+      <w:bookmarkEnd w:id="37"/>
+    </w:p>
+    <w:p>
+      <w:pPr>
+        <w:rPr>
+          <w:lang w:val="lv-LV"/>
+        </w:rPr>
+      </w:pPr>
+      <w:proofErr w:type="gramStart"/>
+      <w:r>
+        <w:rPr>
+          <w:lang w:val="lv-LV"/>
+        </w:rPr>
+        <w:t>Mājas lapas</w:t>
+      </w:r>
+      <w:proofErr w:type="gramEnd"/>
+      <w:r>
+        <w:rPr>
+          <w:lang w:val="lv-LV"/>
+        </w:rPr>
+        <w:t xml:space="preserve"> dizainam tiek izmantots BOOTSTRAP bibliotēka, un pogu krāsām izmantota standarta BOOTSTRAP krāsas, izmantojot klases </w:t>
       </w:r>
       <w:proofErr w:type="spellStart"/>
       <w:r>
-        <w:t>struktūru</w:t>
-      </w:r>
-      <w:bookmarkEnd w:id="32"/>
-      <w:bookmarkEnd w:id="34"/>
-      <w:bookmarkEnd w:id="33"/>
+        <w:rPr>
+          <w:i/>
+          <w:lang w:val="lv-LV"/>
+        </w:rPr>
+        <w:t>success</w:t>
+      </w:r>
       <w:proofErr w:type="spellEnd"/>
-    </w:p>
-    <w:p>
-      <w:pPr>
-        <w:pStyle w:val="Heading3"/>
-        <w:rPr>
-          <w:lang w:val="lv-LV"/>
-        </w:rPr>
-      </w:pPr>
-      <w:r>
-        <w:rPr>
-          <w:lang w:val="lv-LV"/>
-        </w:rPr>
-        <w:t>Gala dizains</w:t>
+      <w:r>
+        <w:rPr>
+          <w:i/>
+          <w:lang w:val="lv-LV"/>
+        </w:rPr>
+        <w:t xml:space="preserve">, </w:t>
+      </w:r>
+      <w:proofErr w:type="spellStart"/>
+      <w:r>
+        <w:rPr>
+          <w:i/>
+          <w:lang w:val="lv-LV"/>
+        </w:rPr>
+        <w:t>danger</w:t>
+      </w:r>
+      <w:proofErr w:type="spellEnd"/>
+      <w:r>
+        <w:rPr>
+          <w:i/>
+          <w:lang w:val="lv-LV"/>
+        </w:rPr>
+        <w:t xml:space="preserve">, </w:t>
+      </w:r>
+      <w:proofErr w:type="spellStart"/>
+      <w:r>
+        <w:rPr>
+          <w:i/>
+          <w:lang w:val="lv-LV"/>
+        </w:rPr>
+        <w:t>warning</w:t>
+      </w:r>
+      <w:proofErr w:type="spellEnd"/>
+      <w:r>
+        <w:rPr>
+          <w:i/>
+          <w:lang w:val="lv-LV"/>
+        </w:rPr>
+        <w:t>.</w:t>
       </w:r>
     </w:p>
     <w:p>
@@ -9760,15 +9052,21 @@
           <w:lang w:val="lv-LV"/>
         </w:rPr>
       </w:pPr>
-      <w:bookmarkStart w:id="35" w:name="_Toc124424590"/>
+      <w:bookmarkStart w:id="38" w:name="_Toc124500930"/>
       <w:r>
         <w:rPr>
           <w:lang w:val="lv-LV"/>
         </w:rPr>
         <w:lastRenderedPageBreak/>
-        <w:t>SECinājumi</w:t>
-      </w:r>
-      <w:bookmarkEnd w:id="35"/>
+        <w:t>S</w:t>
+      </w:r>
+      <w:r>
+        <w:rPr>
+          <w:lang w:val="lv-LV"/>
+        </w:rPr>
+        <w:t>ecinājumi</w:t>
+      </w:r>
+      <w:bookmarkEnd w:id="38"/>
     </w:p>
     <w:p>
       <w:pPr>
@@ -9777,21 +9075,44 @@
           <w:ilvl w:val="0"/>
           <w:numId w:val="13"/>
         </w:numPr>
-        <w:rPr>
-          <w:lang w:val="lv-LV"/>
-        </w:rPr>
-      </w:pPr>
-      <w:r>
-        <w:rPr>
-          <w:lang w:val="lv-LV"/>
-        </w:rPr>
-        <w:t>Darba rezultātu sasniegšana ir veiksmīga un rezultatīva. Darba aut</w:t>
-      </w:r>
-      <w:r>
-        <w:rPr>
-          <w:lang w:val="lv-LV"/>
-        </w:rPr>
-        <w:t xml:space="preserve">ors </w:t>
+        <w:ind w:left="142" w:firstLine="284"/>
+        <w:rPr>
+          <w:lang w:val="lv-LV"/>
+        </w:rPr>
+      </w:pPr>
+      <w:r>
+        <w:rPr>
+          <w:lang w:val="lv-LV"/>
+        </w:rPr>
+        <w:t xml:space="preserve">Kursa darba izpildes rezultātā, </w:t>
+      </w:r>
+      <w:proofErr w:type="gramStart"/>
+      <w:r>
+        <w:rPr>
+          <w:lang w:val="lv-LV"/>
+        </w:rPr>
+        <w:t>mājas lapas</w:t>
+      </w:r>
+      <w:proofErr w:type="gramEnd"/>
+      <w:r>
+        <w:rPr>
+          <w:lang w:val="lv-LV"/>
+        </w:rPr>
+        <w:t xml:space="preserve"> izstrāde ir bijusi veiksmīga un sekmīga. </w:t>
+      </w:r>
+      <w:proofErr w:type="gramStart"/>
+      <w:r>
+        <w:rPr>
+          <w:lang w:val="lv-LV"/>
+        </w:rPr>
+        <w:t>Mājas lapas</w:t>
+      </w:r>
+      <w:proofErr w:type="gramEnd"/>
+      <w:r>
+        <w:rPr>
+          <w:lang w:val="lv-LV"/>
+        </w:rPr>
+        <w:t xml:space="preserve"> satura ievietošana varētu palielināt mājas lapas saturisko vērtību. </w:t>
       </w:r>
     </w:p>
     <w:p>
@@ -9801,15 +9122,70 @@
           <w:ilvl w:val="0"/>
           <w:numId w:val="13"/>
         </w:numPr>
-        <w:rPr>
-          <w:lang w:val="lv-LV"/>
-        </w:rPr>
-      </w:pPr>
-      <w:r>
-        <w:rPr>
-          <w:lang w:val="lv-LV"/>
-        </w:rPr>
-        <w:t xml:space="preserve">Darba autors izmantoja tikai priekšgala </w:t>
+        <w:ind w:left="142" w:firstLine="284"/>
+        <w:rPr>
+          <w:lang w:val="lv-LV"/>
+        </w:rPr>
+      </w:pPr>
+      <w:r>
+        <w:rPr>
+          <w:lang w:val="lv-LV"/>
+        </w:rPr>
+        <w:t>Darba autors izmant</w:t>
+      </w:r>
+      <w:r>
+        <w:rPr>
+          <w:lang w:val="lv-LV"/>
+        </w:rPr>
+        <w:t xml:space="preserve">oja tikai priekšgala, lai neiespringtu uz aizmugursistēmu izveidi un pilnveidi, kā arī datubāzes izveidi un uzturēšanu, Darba autors izvēlējās veidot </w:t>
+      </w:r>
+      <w:proofErr w:type="gramStart"/>
+      <w:r>
+        <w:rPr>
+          <w:lang w:val="lv-LV"/>
+        </w:rPr>
+        <w:t>mājas lapu</w:t>
+      </w:r>
+      <w:proofErr w:type="gramEnd"/>
+      <w:r>
+        <w:rPr>
+          <w:lang w:val="lv-LV"/>
+        </w:rPr>
+        <w:t xml:space="preserve"> izmantojot vienīgi priekšgala sistēmu, kas ietver sevī </w:t>
+      </w:r>
+      <w:r>
+        <w:rPr>
+          <w:i/>
+          <w:lang w:val="lv-LV"/>
+        </w:rPr>
+        <w:t>HTML, CSS, JS</w:t>
+      </w:r>
+      <w:r>
+        <w:rPr>
+          <w:i/>
+          <w:lang w:val="lv-LV"/>
+        </w:rPr>
+        <w:t xml:space="preserve">. </w:t>
+      </w:r>
+      <w:r>
+        <w:rPr>
+          <w:lang w:val="lv-LV"/>
+        </w:rPr>
+        <w:t>Izmantojot tikai priekšgala sistēmu, mājaslapas ātrdarbība ir ātrāka nekā</w:t>
+      </w:r>
+      <w:proofErr w:type="gramStart"/>
+      <w:r>
+        <w:rPr>
+          <w:lang w:val="lv-LV"/>
+        </w:rPr>
+        <w:t xml:space="preserve"> izmantojot aizmugursistēmu</w:t>
+      </w:r>
+      <w:proofErr w:type="gramEnd"/>
+      <w:r>
+        <w:rPr>
+          <w:lang w:val="lv-LV"/>
+        </w:rPr>
+        <w:t>.</w:t>
       </w:r>
     </w:p>
     <w:p>
@@ -9819,15 +9195,30 @@
           <w:ilvl w:val="0"/>
           <w:numId w:val="13"/>
         </w:numPr>
-        <w:rPr>
-          <w:lang w:val="lv-LV"/>
-        </w:rPr>
-      </w:pPr>
-      <w:r>
-        <w:rPr>
-          <w:lang w:val="lv-LV"/>
-        </w:rPr>
-        <w:t xml:space="preserve">Izmantojot </w:t>
+        <w:ind w:left="142" w:firstLine="284"/>
+        <w:rPr>
+          <w:lang w:val="lv-LV"/>
+        </w:rPr>
+      </w:pPr>
+      <w:proofErr w:type="gramStart"/>
+      <w:r>
+        <w:rPr>
+          <w:lang w:val="lv-LV"/>
+        </w:rPr>
+        <w:t>Mājas lapas</w:t>
+      </w:r>
+      <w:proofErr w:type="gramEnd"/>
+      <w:r>
+        <w:rPr>
+          <w:lang w:val="lv-LV"/>
+        </w:rPr>
+        <w:t xml:space="preserve"> izstrādē tika i</w:t>
+      </w:r>
+      <w:r>
+        <w:rPr>
+          <w:lang w:val="lv-LV"/>
+        </w:rPr>
+        <w:t xml:space="preserve">zmantojot </w:t>
       </w:r>
       <w:proofErr w:type="spellStart"/>
       <w:r>
@@ -9843,6 +9234,58 @@
         <w:t>y</w:t>
       </w:r>
       <w:proofErr w:type="spellEnd"/>
+      <w:r>
+        <w:rPr>
+          <w:lang w:val="lv-LV"/>
+        </w:rPr>
+        <w:t xml:space="preserve"> </w:t>
+      </w:r>
+      <w:r>
+        <w:rPr>
+          <w:lang w:val="lv-LV"/>
+        </w:rPr>
+        <w:t xml:space="preserve">bibliotēka, un atsevišķas funkciju daļas, izmantojot </w:t>
+      </w:r>
+      <w:proofErr w:type="spellStart"/>
+      <w:r>
+        <w:rPr>
+          <w:lang w:val="lv-LV"/>
+        </w:rPr>
+        <w:t>jQuer</w:t>
+      </w:r>
+      <w:r>
+        <w:rPr>
+          <w:lang w:val="lv-LV"/>
+        </w:rPr>
+        <w:t>y</w:t>
+      </w:r>
+      <w:proofErr w:type="spellEnd"/>
+      <w:r>
+        <w:rPr>
+          <w:lang w:val="lv-LV"/>
+        </w:rPr>
+        <w:t xml:space="preserve"> sintakses īpatnības. </w:t>
+      </w:r>
+      <w:r>
+        <w:rPr>
+          <w:lang w:val="lv-LV"/>
+        </w:rPr>
+        <w:t xml:space="preserve">Darba autors paplašināja zināšanas izmantojot dažādas </w:t>
+      </w:r>
+      <w:proofErr w:type="spellStart"/>
+      <w:r>
+        <w:rPr>
+          <w:lang w:val="lv-LV"/>
+        </w:rPr>
+        <w:t>jQuery</w:t>
+      </w:r>
+      <w:proofErr w:type="spellEnd"/>
+      <w:r>
+        <w:rPr>
+          <w:lang w:val="lv-LV"/>
+        </w:rPr>
+        <w:t xml:space="preserve"> bibliotēkas un kā tās savienot ar esošās JS bibliotēkām.</w:t>
+      </w:r>
     </w:p>
     <w:p>
       <w:pPr>
@@ -9851,29 +9294,208 @@
           <w:ilvl w:val="0"/>
           <w:numId w:val="13"/>
         </w:numPr>
-        <w:rPr>
-          <w:lang w:val="lv-LV"/>
-        </w:rPr>
-      </w:pPr>
-      <w:r>
-        <w:rPr>
-          <w:lang w:val="lv-LV"/>
-        </w:rPr>
-        <w:t xml:space="preserve">Uzlabot kvalitāte izmantojot </w:t>
-      </w:r>
-      <w:r>
-        <w:rPr>
-          <w:lang w:val="lv-LV"/>
-        </w:rPr>
-        <w:t xml:space="preserve">aizmugursistēmas risinājumus. </w:t>
-      </w:r>
-    </w:p>
-    <w:p>
-      <w:pPr>
-        <w:rPr>
-          <w:lang w:val="lv-LV"/>
-        </w:rPr>
-      </w:pPr>
+        <w:ind w:left="142" w:firstLine="284"/>
+        <w:rPr>
+          <w:lang w:val="lv-LV"/>
+        </w:rPr>
+      </w:pPr>
+      <w:r>
+        <w:rPr>
+          <w:lang w:val="lv-LV"/>
+        </w:rPr>
+        <w:t xml:space="preserve">Izstrādes laikā tika izmantots </w:t>
+      </w:r>
+      <w:r>
+        <w:rPr>
+          <w:lang w:val="lv-LV"/>
+        </w:rPr>
+        <w:t>JSON</w:t>
+      </w:r>
+      <w:r>
+        <w:rPr>
+          <w:lang w:val="lv-LV"/>
+        </w:rPr>
+        <w:t xml:space="preserve"> dati, </w:t>
+      </w:r>
+      <w:proofErr w:type="gramStart"/>
+      <w:r>
+        <w:rPr>
+          <w:lang w:val="lv-LV"/>
+        </w:rPr>
+        <w:t>kuru izmantošanas laikā tika</w:t>
+      </w:r>
+      <w:proofErr w:type="gramEnd"/>
+      <w:r>
+        <w:rPr>
+          <w:lang w:val="lv-LV"/>
+        </w:rPr>
+        <w:t xml:space="preserve"> </w:t>
+      </w:r>
+      <w:r>
+        <w:rPr>
+          <w:lang w:val="lv-LV"/>
+        </w:rPr>
+        <w:t>padziļinātāks</w:t>
+      </w:r>
+      <w:r>
+        <w:rPr>
+          <w:lang w:val="lv-LV"/>
+        </w:rPr>
+        <w:t xml:space="preserve"> apgūts JSO</w:t>
+      </w:r>
+      <w:r>
+        <w:rPr>
+          <w:lang w:val="lv-LV"/>
+        </w:rPr>
+        <w:t>N būtība un kā tas tiek pierakstīts</w:t>
+      </w:r>
+      <w:r>
+        <w:rPr>
+          <w:lang w:val="lv-LV"/>
+        </w:rPr>
+        <w:t xml:space="preserve">, lai to varētu izmantot un </w:t>
+      </w:r>
+      <w:r>
+        <w:rPr>
+          <w:lang w:val="lv-LV"/>
+        </w:rPr>
+        <w:t xml:space="preserve">pielietot. </w:t>
+      </w:r>
+      <w:r>
+        <w:rPr>
+          <w:lang w:val="lv-LV"/>
+        </w:rPr>
+        <w:t>JSON datu pielietojums ir saglabāt vairāku līmeņu datus vienā mainīgajā, kuru iespējams izmantot sadalot to pa attiecīgām daļām, kad tas ir nepieciešams.</w:t>
+      </w:r>
+    </w:p>
+    <w:p>
+      <w:pPr>
+        <w:pStyle w:val="ListParagraph"/>
+        <w:numPr>
+          <w:ilvl w:val="0"/>
+          <w:numId w:val="13"/>
+        </w:numPr>
+        <w:ind w:left="142" w:firstLine="284"/>
+        <w:rPr>
+          <w:lang w:val="lv-LV"/>
+        </w:rPr>
+      </w:pPr>
+      <w:r>
+        <w:rPr>
+          <w:lang w:val="lv-LV"/>
+        </w:rPr>
+        <w:t>Produktu grozam tika glabāti kā s</w:t>
+      </w:r>
+      <w:r>
+        <w:rPr>
+          <w:lang w:val="lv-LV"/>
+        </w:rPr>
+        <w:t>esijas dati</w:t>
+      </w:r>
+      <w:r>
+        <w:rPr>
+          <w:lang w:val="lv-LV"/>
+        </w:rPr>
+        <w:t xml:space="preserve">. </w:t>
+      </w:r>
+      <w:proofErr w:type="gramStart"/>
+      <w:r>
+        <w:rPr>
+          <w:lang w:val="lv-LV"/>
+        </w:rPr>
+        <w:t>Un</w:t>
+      </w:r>
+      <w:proofErr w:type="gramEnd"/>
+      <w:r>
+        <w:rPr>
+          <w:lang w:val="lv-LV"/>
+        </w:rPr>
+        <w:t xml:space="preserve"> lai saglabātu sesijā un izmantotu citās lapās, darba autors apguva sesiju izmantošanu un pielietojumu, lai varētu piekļūt un saglabāt datus sesijā. </w:t>
+      </w:r>
+    </w:p>
+    <w:p>
+      <w:pPr>
+        <w:pStyle w:val="ListParagraph"/>
+        <w:numPr>
+          <w:ilvl w:val="0"/>
+          <w:numId w:val="13"/>
+        </w:numPr>
+        <w:ind w:left="142" w:firstLine="284"/>
+        <w:rPr>
+          <w:lang w:val="lv-LV"/>
+        </w:rPr>
+      </w:pPr>
+      <w:r>
+        <w:rPr>
+          <w:lang w:val="lv-LV"/>
+        </w:rPr>
+        <w:t xml:space="preserve">Datu lauku pārbaudē tika izmantots </w:t>
+      </w:r>
+      <w:r>
+        <w:rPr>
+          <w:lang w:val="lv-LV"/>
+        </w:rPr>
+        <w:t>REGEX</w:t>
+      </w:r>
+      <w:r>
+        <w:rPr>
+          <w:lang w:val="lv-LV"/>
+        </w:rPr>
+        <w:t xml:space="preserve">, ar kuru palīdzību varēja noteikt virknes sastāvu atbilstošu prasībām. Izmantošanai tika apgūts REGEX, </w:t>
+      </w:r>
+    </w:p>
+    <w:p>
+      <w:pPr>
+        <w:pStyle w:val="ListParagraph"/>
+        <w:numPr>
+          <w:ilvl w:val="0"/>
+          <w:numId w:val="13"/>
+        </w:numPr>
+        <w:ind w:left="142" w:firstLine="284"/>
+        <w:rPr>
+          <w:lang w:val="lv-LV"/>
+        </w:rPr>
+      </w:pPr>
+      <w:proofErr w:type="gramStart"/>
+      <w:r>
+        <w:rPr>
+          <w:lang w:val="lv-LV"/>
+        </w:rPr>
+        <w:t>Mājas lapas</w:t>
+      </w:r>
+      <w:proofErr w:type="gramEnd"/>
+      <w:r>
+        <w:rPr>
+          <w:lang w:val="lv-LV"/>
+        </w:rPr>
+        <w:t xml:space="preserve"> kvalitātes uzlabošanai vajadzētu izmantot aizmugursistēmu</w:t>
+      </w:r>
+      <w:r>
+        <w:rPr>
+          <w:lang w:val="lv-LV"/>
+        </w:rPr>
+        <w:t xml:space="preserve">, kas uzlabotu mājas lapas kvalitāti un veiktspējas rādītājus. Kā arī ērtāk būtu veidot dinamiskas lapas. Un drošības uzlabošanai nepieciešams izmantot kādu datubāzi vai datu glabātuvi, kurai grūtāk būtu piekļūt no </w:t>
+      </w:r>
+      <w:proofErr w:type="gramStart"/>
+      <w:r>
+        <w:rPr>
+          <w:lang w:val="lv-LV"/>
+        </w:rPr>
+        <w:t>mājas lapas</w:t>
+      </w:r>
+      <w:proofErr w:type="gramEnd"/>
+      <w:r>
+        <w:rPr>
+          <w:lang w:val="lv-LV"/>
+        </w:rPr>
+        <w:t>, dati kas glabātos būtu gan par apmeklētāju datiem un gan mājas lapas datiem.</w:t>
+      </w:r>
+      <w:r>
+        <w:rPr>
+          <w:lang w:val="lv-LV"/>
+        </w:rPr>
+        <w:t xml:space="preserve"> </w:t>
+      </w:r>
     </w:p>
     <w:p>
       <w:pPr>
@@ -9895,15 +9517,27 @@
           <w:lang w:val="lv-LV"/>
         </w:rPr>
       </w:pPr>
-      <w:bookmarkStart w:id="36" w:name="_Toc124424591"/>
+      <w:bookmarkStart w:id="39" w:name="_Toc124500931"/>
       <w:r>
         <w:rPr>
           <w:lang w:val="lv-LV"/>
         </w:rPr>
         <w:lastRenderedPageBreak/>
-        <w:t>LITERatūras sarakts</w:t>
-      </w:r>
-      <w:bookmarkEnd w:id="36"/>
+        <w:t>L</w:t>
+      </w:r>
+      <w:r>
+        <w:rPr>
+          <w:lang w:val="lv-LV"/>
+        </w:rPr>
+        <w:t>iteratūras</w:t>
+      </w:r>
+      <w:r>
+        <w:rPr>
+          <w:lang w:val="lv-LV"/>
+        </w:rPr>
+        <w:t xml:space="preserve"> sarakts</w:t>
+      </w:r>
+      <w:bookmarkEnd w:id="39"/>
     </w:p>
     <w:p>
       <w:pPr>
@@ -9920,6 +9554,7 @@
           <w:ilvl w:val="0"/>
           <w:numId w:val="8"/>
         </w:numPr>
+        <w:jc w:val="left"/>
         <w:rPr>
           <w:lang w:val="lv-LV"/>
         </w:rPr>
@@ -9958,6 +9593,7 @@
           <w:ilvl w:val="0"/>
           <w:numId w:val="8"/>
         </w:numPr>
+        <w:jc w:val="left"/>
         <w:rPr>
           <w:lang w:val="lv-LV"/>
         </w:rPr>
@@ -10022,6 +9658,7 @@
           <w:ilvl w:val="0"/>
           <w:numId w:val="8"/>
         </w:numPr>
+        <w:jc w:val="left"/>
         <w:rPr>
           <w:lang w:val="lv-LV"/>
         </w:rPr>
@@ -10032,40 +9669,139 @@
         </w:rPr>
         <w:t xml:space="preserve"> </w:t>
       </w:r>
-      <w:hyperlink r:id="rId25" w:history="1">
-        <w:r>
-          <w:rPr>
-            <w:rStyle w:val="Hyperlink"/>
-            <w:lang w:val="lv-LV"/>
-          </w:rPr>
-          <w:t>https://www.theedigital.com/blog/web-design-trends</w:t>
-        </w:r>
-      </w:hyperlink>
+      <w:proofErr w:type="spellStart"/>
+      <w:r>
+        <w:rPr>
+          <w:lang w:val="lv-LV"/>
+        </w:rPr>
+        <w:t>Elyssa</w:t>
+      </w:r>
+      <w:proofErr w:type="spellEnd"/>
       <w:r>
         <w:rPr>
           <w:lang w:val="lv-LV"/>
         </w:rPr>
         <w:t xml:space="preserve"> </w:t>
       </w:r>
-    </w:p>
-    <w:p>
-      <w:pPr>
-        <w:pStyle w:val="ListParagraph"/>
-        <w:numPr>
-          <w:ilvl w:val="0"/>
-          <w:numId w:val="8"/>
-        </w:numPr>
-        <w:rPr>
-          <w:lang w:val="lv-LV"/>
-        </w:rPr>
-      </w:pPr>
+      <w:proofErr w:type="spellStart"/>
+      <w:r>
+        <w:rPr>
+          <w:lang w:val="lv-LV"/>
+        </w:rPr>
+        <w:t>Coultas</w:t>
+      </w:r>
+      <w:proofErr w:type="spellEnd"/>
+      <w:r>
+        <w:rPr>
+          <w:lang w:val="lv-LV"/>
+        </w:rPr>
+        <w:t xml:space="preserve">; 30 Web </w:t>
+      </w:r>
+      <w:proofErr w:type="spellStart"/>
+      <w:r>
+        <w:rPr>
+          <w:lang w:val="lv-LV"/>
+        </w:rPr>
+        <w:t>Design</w:t>
+      </w:r>
+      <w:proofErr w:type="spellEnd"/>
+      <w:r>
+        <w:rPr>
+          <w:lang w:val="lv-LV"/>
+        </w:rPr>
+        <w:t xml:space="preserve"> </w:t>
+      </w:r>
+      <w:proofErr w:type="spellStart"/>
+      <w:r>
+        <w:rPr>
+          <w:lang w:val="lv-LV"/>
+        </w:rPr>
+        <w:t>Trends</w:t>
+      </w:r>
+      <w:proofErr w:type="spellEnd"/>
+      <w:r>
+        <w:rPr>
+          <w:lang w:val="lv-LV"/>
+        </w:rPr>
+        <w:t xml:space="preserve"> </w:t>
+      </w:r>
+      <w:proofErr w:type="spellStart"/>
+      <w:r>
+        <w:rPr>
+          <w:lang w:val="lv-LV"/>
+        </w:rPr>
+        <w:t>of</w:t>
+      </w:r>
+      <w:proofErr w:type="spellEnd"/>
+      <w:r>
+        <w:rPr>
+          <w:lang w:val="lv-LV"/>
+        </w:rPr>
+        <w:t xml:space="preserve"> 2023 | </w:t>
+      </w:r>
+      <w:proofErr w:type="spellStart"/>
+      <w:r>
+        <w:rPr>
+          <w:lang w:val="lv-LV"/>
+        </w:rPr>
+        <w:t>TheeDigital</w:t>
+      </w:r>
+      <w:proofErr w:type="spellEnd"/>
+      <w:r>
+        <w:rPr>
+          <w:lang w:val="lv-LV"/>
+        </w:rPr>
+        <w:t xml:space="preserve"> Web </w:t>
+      </w:r>
+      <w:proofErr w:type="spellStart"/>
+      <w:r>
+        <w:rPr>
+          <w:lang w:val="lv-LV"/>
+        </w:rPr>
+        <w:t>Design</w:t>
+      </w:r>
+      <w:proofErr w:type="spellEnd"/>
+      <w:r>
+        <w:rPr>
+          <w:lang w:val="lv-LV"/>
+        </w:rPr>
+        <w:t xml:space="preserve"> </w:t>
+      </w:r>
+      <w:proofErr w:type="spellStart"/>
+      <w:r>
+        <w:rPr>
+          <w:lang w:val="lv-LV"/>
+        </w:rPr>
+        <w:t>Agency</w:t>
+      </w:r>
+      <w:proofErr w:type="spellEnd"/>
+      <w:r>
+        <w:rPr>
+          <w:lang w:val="lv-LV"/>
+        </w:rPr>
+        <w:t xml:space="preserve"> (05.09.2022), [tiešsaistes resurss]. Pieejams: </w:t>
+      </w:r>
       <w:hyperlink r:id="rId26" w:history="1">
         <w:r>
           <w:rPr>
             <w:rStyle w:val="Hyperlink"/>
             <w:lang w:val="lv-LV"/>
           </w:rPr>
-          <w:t>https://www.wix.com/blog/2017/10/5-design-tips-for-a-professional-site/</w:t>
+          <w:t>https://www.theedigital.com/blog/web-d</w:t>
+        </w:r>
+        <w:r>
+          <w:rPr>
+            <w:rStyle w:val="Hyperlink"/>
+            <w:lang w:val="lv-LV"/>
+          </w:rPr>
+          <w:t>e</w:t>
+        </w:r>
+        <w:r>
+          <w:rPr>
+            <w:rStyle w:val="Hyperlink"/>
+            <w:lang w:val="lv-LV"/>
+          </w:rPr>
+          <w:t>sign-trends</w:t>
         </w:r>
       </w:hyperlink>
       <w:r>
@@ -10073,6 +9809,12 @@
           <w:lang w:val="lv-LV"/>
         </w:rPr>
         <w:t xml:space="preserve"> </w:t>
+      </w:r>
+      <w:r>
+        <w:rPr>
+          <w:lang w:val="lv-LV"/>
+        </w:rPr>
+        <w:t>[skatīts 09.01.2023]</w:t>
       </w:r>
     </w:p>
     <w:p>
@@ -10082,17 +9824,187 @@
           <w:ilvl w:val="0"/>
           <w:numId w:val="8"/>
         </w:numPr>
-        <w:rPr>
-          <w:lang w:val="lv-LV"/>
-        </w:rPr>
-      </w:pPr>
+        <w:jc w:val="left"/>
+        <w:rPr>
+          <w:lang w:val="lv-LV"/>
+        </w:rPr>
+      </w:pPr>
+      <w:proofErr w:type="spellStart"/>
+      <w:r>
+        <w:rPr>
+          <w:lang w:val="lv-LV"/>
+        </w:rPr>
+        <w:t>Chase</w:t>
+      </w:r>
+      <w:proofErr w:type="spellEnd"/>
+      <w:r>
+        <w:rPr>
+          <w:lang w:val="lv-LV"/>
+        </w:rPr>
+        <w:t xml:space="preserve"> </w:t>
+      </w:r>
+      <w:proofErr w:type="spellStart"/>
+      <w:r>
+        <w:rPr>
+          <w:lang w:val="lv-LV"/>
+        </w:rPr>
+        <w:t>Lepard</w:t>
+      </w:r>
+      <w:proofErr w:type="spellEnd"/>
+      <w:r>
+        <w:rPr>
+          <w:lang w:val="lv-LV"/>
+        </w:rPr>
+        <w:t xml:space="preserve">, </w:t>
+      </w:r>
+      <w:proofErr w:type="spellStart"/>
+      <w:r>
+        <w:rPr>
+          <w:lang w:val="lv-LV"/>
+        </w:rPr>
+        <w:t>Eden</w:t>
+      </w:r>
+      <w:proofErr w:type="spellEnd"/>
+      <w:r>
+        <w:rPr>
+          <w:lang w:val="lv-LV"/>
+        </w:rPr>
+        <w:t xml:space="preserve"> </w:t>
+      </w:r>
+      <w:proofErr w:type="spellStart"/>
+      <w:r>
+        <w:rPr>
+          <w:lang w:val="lv-LV"/>
+        </w:rPr>
+        <w:t>Spivak</w:t>
+      </w:r>
+      <w:proofErr w:type="spellEnd"/>
+      <w:r>
+        <w:rPr>
+          <w:lang w:val="lv-LV"/>
+        </w:rPr>
+        <w:t xml:space="preserve">; 5 </w:t>
+      </w:r>
+      <w:proofErr w:type="spellStart"/>
+      <w:r>
+        <w:rPr>
+          <w:lang w:val="lv-LV"/>
+        </w:rPr>
+        <w:t>web</w:t>
+      </w:r>
+      <w:proofErr w:type="spellEnd"/>
+      <w:r>
+        <w:rPr>
+          <w:lang w:val="lv-LV"/>
+        </w:rPr>
+        <w:t xml:space="preserve"> </w:t>
+      </w:r>
+      <w:proofErr w:type="spellStart"/>
+      <w:r>
+        <w:rPr>
+          <w:lang w:val="lv-LV"/>
+        </w:rPr>
+        <w:t>design</w:t>
+      </w:r>
+      <w:proofErr w:type="spellEnd"/>
+      <w:r>
+        <w:rPr>
+          <w:lang w:val="lv-LV"/>
+        </w:rPr>
+        <w:t xml:space="preserve"> tips </w:t>
+      </w:r>
+      <w:proofErr w:type="spellStart"/>
+      <w:r>
+        <w:rPr>
+          <w:lang w:val="lv-LV"/>
+        </w:rPr>
+        <w:t>for</w:t>
+      </w:r>
+      <w:proofErr w:type="spellEnd"/>
+      <w:r>
+        <w:rPr>
+          <w:lang w:val="lv-LV"/>
+        </w:rPr>
+        <w:t xml:space="preserve"> </w:t>
+      </w:r>
+      <w:proofErr w:type="spellStart"/>
+      <w:r>
+        <w:rPr>
+          <w:lang w:val="lv-LV"/>
+        </w:rPr>
+        <w:t>an</w:t>
+      </w:r>
+      <w:proofErr w:type="spellEnd"/>
+      <w:r>
+        <w:rPr>
+          <w:lang w:val="lv-LV"/>
+        </w:rPr>
+        <w:t xml:space="preserve"> </w:t>
+      </w:r>
+      <w:proofErr w:type="spellStart"/>
+      <w:r>
+        <w:rPr>
+          <w:lang w:val="lv-LV"/>
+        </w:rPr>
+        <w:t>outstanding</w:t>
+      </w:r>
+      <w:proofErr w:type="spellEnd"/>
+      <w:r>
+        <w:rPr>
+          <w:lang w:val="lv-LV"/>
+        </w:rPr>
+        <w:t xml:space="preserve"> </w:t>
+      </w:r>
+      <w:proofErr w:type="spellStart"/>
+      <w:r>
+        <w:rPr>
+          <w:lang w:val="lv-LV"/>
+        </w:rPr>
+        <w:t>site</w:t>
+      </w:r>
+      <w:proofErr w:type="spellEnd"/>
+      <w:r>
+        <w:rPr>
+          <w:lang w:val="lv-LV"/>
+        </w:rPr>
+        <w:t xml:space="preserve"> (05.05.2020),</w:t>
+      </w:r>
+      <w:r>
+        <w:rPr>
+          <w:lang w:val="lv-LV"/>
+        </w:rPr>
+        <w:t xml:space="preserve"> </w:t>
+      </w:r>
+      <w:r>
+        <w:rPr>
+          <w:lang w:val="lv-LV"/>
+        </w:rPr>
+        <w:t>[tiešsaistes resurss]. Pieejams:</w:t>
+      </w:r>
+      <w:r>
+        <w:t xml:space="preserve"> </w:t>
+      </w:r>
       <w:hyperlink r:id="rId27" w:history="1">
         <w:r>
           <w:rPr>
             <w:rStyle w:val="Hyperlink"/>
             <w:lang w:val="lv-LV"/>
           </w:rPr>
-          <w:t>https://www.awwwards.com/websites/minimal/</w:t>
+          <w:t>https://www.wix.com/blog/2017/10/5-design</w:t>
+        </w:r>
+        <w:r>
+          <w:rPr>
+            <w:rStyle w:val="Hyperlink"/>
+            <w:lang w:val="lv-LV"/>
+          </w:rPr>
+          <w:t>-</w:t>
+        </w:r>
+        <w:r>
+          <w:rPr>
+            <w:rStyle w:val="Hyperlink"/>
+            <w:lang w:val="lv-LV"/>
+          </w:rPr>
+          <w:t>tips-for-a-professional-site/</w:t>
         </w:r>
       </w:hyperlink>
       <w:r>
@@ -10100,6 +10012,12 @@
           <w:lang w:val="lv-LV"/>
         </w:rPr>
         <w:t xml:space="preserve"> </w:t>
+      </w:r>
+      <w:r>
+        <w:rPr>
+          <w:lang w:val="lv-LV"/>
+        </w:rPr>
+        <w:t>[skatīts 09.01.2023]</w:t>
       </w:r>
     </w:p>
     <w:p>
@@ -10109,17 +10027,122 @@
           <w:ilvl w:val="0"/>
           <w:numId w:val="8"/>
         </w:numPr>
-        <w:rPr>
-          <w:lang w:val="lv-LV"/>
-        </w:rPr>
-      </w:pPr>
+        <w:jc w:val="left"/>
+        <w:rPr>
+          <w:lang w:val="lv-LV"/>
+        </w:rPr>
+      </w:pPr>
+      <w:proofErr w:type="spellStart"/>
+      <w:r>
+        <w:rPr>
+          <w:lang w:val="lv-LV"/>
+        </w:rPr>
+        <w:t>B</w:t>
+      </w:r>
+      <w:r>
+        <w:rPr>
+          <w:lang w:val="lv-LV"/>
+        </w:rPr>
+        <w:t>est</w:t>
+      </w:r>
+      <w:proofErr w:type="spellEnd"/>
+      <w:r>
+        <w:rPr>
+          <w:lang w:val="lv-LV"/>
+        </w:rPr>
+        <w:t xml:space="preserve"> </w:t>
+      </w:r>
+      <w:proofErr w:type="spellStart"/>
+      <w:r>
+        <w:rPr>
+          <w:lang w:val="lv-LV"/>
+        </w:rPr>
+        <w:t>minimal</w:t>
+      </w:r>
+      <w:proofErr w:type="spellEnd"/>
+      <w:r>
+        <w:rPr>
+          <w:lang w:val="lv-LV"/>
+        </w:rPr>
+        <w:t xml:space="preserve"> </w:t>
+      </w:r>
+      <w:proofErr w:type="spellStart"/>
+      <w:r>
+        <w:rPr>
+          <w:lang w:val="lv-LV"/>
+        </w:rPr>
+        <w:t>website</w:t>
+      </w:r>
+      <w:proofErr w:type="spellEnd"/>
+      <w:r>
+        <w:rPr>
+          <w:lang w:val="lv-LV"/>
+        </w:rPr>
+        <w:t xml:space="preserve"> |</w:t>
+      </w:r>
+      <w:proofErr w:type="spellStart"/>
+      <w:r>
+        <w:rPr>
+          <w:lang w:val="lv-LV"/>
+        </w:rPr>
+        <w:t>web</w:t>
+      </w:r>
+      <w:proofErr w:type="spellEnd"/>
+      <w:r>
+        <w:rPr>
+          <w:lang w:val="lv-LV"/>
+        </w:rPr>
+        <w:t xml:space="preserve"> </w:t>
+      </w:r>
+      <w:proofErr w:type="spellStart"/>
+      <w:r>
+        <w:rPr>
+          <w:lang w:val="lv-LV"/>
+        </w:rPr>
+        <w:t>design</w:t>
+      </w:r>
+      <w:proofErr w:type="spellEnd"/>
+      <w:r>
+        <w:rPr>
+          <w:lang w:val="lv-LV"/>
+        </w:rPr>
+        <w:t xml:space="preserve"> </w:t>
+      </w:r>
+      <w:proofErr w:type="spellStart"/>
+      <w:r>
+        <w:rPr>
+          <w:lang w:val="lv-LV"/>
+        </w:rPr>
+        <w:t>Inspiration</w:t>
+      </w:r>
+      <w:proofErr w:type="spellEnd"/>
+      <w:r>
+        <w:rPr>
+          <w:lang w:val="lv-LV"/>
+        </w:rPr>
+        <w:t xml:space="preserve">, [tiešsaistes resurss]. Pieejams: </w:t>
+      </w:r>
       <w:hyperlink r:id="rId28" w:history="1">
         <w:r>
           <w:rPr>
             <w:rStyle w:val="Hyperlink"/>
             <w:lang w:val="lv-LV"/>
           </w:rPr>
-          <w:t>https://www.bluecompass.com/blog/web-design-trends-to-watch-for</w:t>
+          <w:t>https://www.awwwards.com/websites/m</w:t>
+        </w:r>
+        <w:r>
+          <w:rPr>
+            <w:rStyle w:val="Hyperlink"/>
+            <w:lang w:val="lv-LV"/>
+          </w:rPr>
+          <w:t>i</w:t>
+        </w:r>
+        <w:r>
+          <w:rPr>
+            <w:rStyle w:val="Hyperlink"/>
+            <w:lang w:val="lv-LV"/>
+          </w:rPr>
+          <w:t>nimal/</w:t>
         </w:r>
       </w:hyperlink>
       <w:r>
@@ -10127,6 +10150,12 @@
           <w:lang w:val="lv-LV"/>
         </w:rPr>
         <w:t xml:space="preserve"> </w:t>
+      </w:r>
+      <w:r>
+        <w:rPr>
+          <w:lang w:val="lv-LV"/>
+        </w:rPr>
+        <w:t>[skatīts 09.01.2023]</w:t>
       </w:r>
     </w:p>
     <w:p>
@@ -10136,17 +10165,178 @@
           <w:ilvl w:val="0"/>
           <w:numId w:val="8"/>
         </w:numPr>
-        <w:rPr>
-          <w:lang w:val="lv-LV"/>
-        </w:rPr>
-      </w:pPr>
+        <w:jc w:val="left"/>
+        <w:rPr>
+          <w:lang w:val="lv-LV"/>
+        </w:rPr>
+      </w:pPr>
+      <w:proofErr w:type="spellStart"/>
+      <w:r>
+        <w:rPr>
+          <w:lang w:val="lv-LV"/>
+        </w:rPr>
+        <w:t>Mac</w:t>
+      </w:r>
+      <w:proofErr w:type="spellEnd"/>
+      <w:r>
+        <w:rPr>
+          <w:lang w:val="lv-LV"/>
+        </w:rPr>
+        <w:t xml:space="preserve"> &amp; </w:t>
+      </w:r>
+      <w:proofErr w:type="spellStart"/>
+      <w:r>
+        <w:rPr>
+          <w:lang w:val="lv-LV"/>
+        </w:rPr>
+        <w:t>Cheese</w:t>
+      </w:r>
+      <w:proofErr w:type="spellEnd"/>
+      <w:r>
+        <w:rPr>
+          <w:lang w:val="lv-LV"/>
+        </w:rPr>
+        <w:t xml:space="preserve">; 20 </w:t>
+      </w:r>
+      <w:proofErr w:type="spellStart"/>
+      <w:r>
+        <w:rPr>
+          <w:lang w:val="lv-LV"/>
+        </w:rPr>
+        <w:t>best</w:t>
+      </w:r>
+      <w:proofErr w:type="spellEnd"/>
+      <w:r>
+        <w:rPr>
+          <w:lang w:val="lv-LV"/>
+        </w:rPr>
+        <w:t xml:space="preserve"> </w:t>
+      </w:r>
+      <w:proofErr w:type="spellStart"/>
+      <w:r>
+        <w:rPr>
+          <w:lang w:val="lv-LV"/>
+        </w:rPr>
+        <w:t>web</w:t>
+      </w:r>
+      <w:proofErr w:type="spellEnd"/>
+      <w:r>
+        <w:rPr>
+          <w:lang w:val="lv-LV"/>
+        </w:rPr>
+        <w:t xml:space="preserve"> </w:t>
+      </w:r>
+      <w:proofErr w:type="spellStart"/>
+      <w:r>
+        <w:rPr>
+          <w:lang w:val="lv-LV"/>
+        </w:rPr>
+        <w:t>Design</w:t>
+      </w:r>
+      <w:proofErr w:type="spellEnd"/>
+      <w:r>
+        <w:rPr>
+          <w:lang w:val="lv-LV"/>
+        </w:rPr>
+        <w:t xml:space="preserve"> </w:t>
+      </w:r>
+      <w:proofErr w:type="spellStart"/>
+      <w:r>
+        <w:rPr>
+          <w:lang w:val="lv-LV"/>
+        </w:rPr>
+        <w:t>trend</w:t>
+      </w:r>
+      <w:proofErr w:type="spellEnd"/>
+      <w:r>
+        <w:rPr>
+          <w:lang w:val="lv-LV"/>
+        </w:rPr>
+        <w:t xml:space="preserve"> </w:t>
+      </w:r>
+      <w:proofErr w:type="spellStart"/>
+      <w:r>
+        <w:rPr>
+          <w:lang w:val="lv-LV"/>
+        </w:rPr>
+        <w:t>in</w:t>
+      </w:r>
+      <w:proofErr w:type="spellEnd"/>
+      <w:r>
+        <w:rPr>
+          <w:lang w:val="lv-LV"/>
+        </w:rPr>
+        <w:t xml:space="preserve"> 2023 &amp; </w:t>
+      </w:r>
+      <w:proofErr w:type="spellStart"/>
+      <w:r>
+        <w:rPr>
+          <w:lang w:val="lv-LV"/>
+        </w:rPr>
+        <w:t>modern</w:t>
+      </w:r>
+      <w:proofErr w:type="spellEnd"/>
+      <w:r>
+        <w:rPr>
+          <w:lang w:val="lv-LV"/>
+        </w:rPr>
+        <w:t xml:space="preserve"> </w:t>
+      </w:r>
+      <w:proofErr w:type="spellStart"/>
+      <w:r>
+        <w:rPr>
+          <w:lang w:val="lv-LV"/>
+        </w:rPr>
+        <w:t>website</w:t>
+      </w:r>
+      <w:proofErr w:type="spellEnd"/>
+      <w:r>
+        <w:rPr>
+          <w:lang w:val="lv-LV"/>
+        </w:rPr>
+        <w:t xml:space="preserve"> </w:t>
+      </w:r>
+      <w:proofErr w:type="spellStart"/>
+      <w:r>
+        <w:rPr>
+          <w:lang w:val="lv-LV"/>
+        </w:rPr>
+        <w:t>examples</w:t>
+      </w:r>
+      <w:proofErr w:type="spellEnd"/>
+      <w:r>
+        <w:rPr>
+          <w:lang w:val="lv-LV"/>
+        </w:rPr>
+        <w:t xml:space="preserve"> (14.10.2023)</w:t>
+      </w:r>
+      <w:r>
+        <w:rPr>
+          <w:lang w:val="lv-LV"/>
+        </w:rPr>
+        <w:t xml:space="preserve">, [tiešsaistes resurss]. Pieejams: </w:t>
+      </w:r>
       <w:hyperlink r:id="rId29" w:history="1">
         <w:r>
           <w:rPr>
             <w:rStyle w:val="Hyperlink"/>
             <w:lang w:val="lv-LV"/>
           </w:rPr>
-          <w:t>https://www.tet.lv/</w:t>
+          <w:t>https://www.bluecompass.com/blog/web-</w:t>
+        </w:r>
+        <w:r>
+          <w:rPr>
+            <w:rStyle w:val="Hyperlink"/>
+            <w:lang w:val="lv-LV"/>
+          </w:rPr>
+          <w:t>d</w:t>
+        </w:r>
+        <w:r>
+          <w:rPr>
+            <w:rStyle w:val="Hyperlink"/>
+            <w:lang w:val="lv-LV"/>
+          </w:rPr>
+          <w:t>esign-trends-to-watch-for</w:t>
         </w:r>
       </w:hyperlink>
       <w:r>
@@ -10154,6 +10344,12 @@
           <w:lang w:val="lv-LV"/>
         </w:rPr>
         <w:t xml:space="preserve"> </w:t>
+      </w:r>
+      <w:r>
+        <w:rPr>
+          <w:lang w:val="lv-LV"/>
+        </w:rPr>
+        <w:t>[skatīts 09.01.2023]</w:t>
       </w:r>
     </w:p>
     <w:p>
@@ -10163,17 +10359,62 @@
           <w:ilvl w:val="0"/>
           <w:numId w:val="8"/>
         </w:numPr>
-        <w:rPr>
-          <w:lang w:val="lv-LV"/>
-        </w:rPr>
-      </w:pPr>
+        <w:jc w:val="left"/>
+        <w:rPr>
+          <w:lang w:val="lv-LV"/>
+        </w:rPr>
+      </w:pPr>
+      <w:r>
+        <w:rPr>
+          <w:lang w:val="lv-LV"/>
+        </w:rPr>
+        <w:t xml:space="preserve">SIA </w:t>
+      </w:r>
+      <w:r>
+        <w:t xml:space="preserve">Tet </w:t>
+      </w:r>
+      <w:proofErr w:type="spellStart"/>
+      <w:proofErr w:type="gramStart"/>
+      <w:r>
+        <w:t>mājas</w:t>
+      </w:r>
+      <w:proofErr w:type="spellEnd"/>
+      <w:r>
+        <w:t xml:space="preserve"> </w:t>
+      </w:r>
+      <w:proofErr w:type="spellStart"/>
+      <w:r>
+        <w:t>lapa</w:t>
+      </w:r>
+      <w:proofErr w:type="spellEnd"/>
+      <w:proofErr w:type="gramEnd"/>
+      <w:r>
+        <w:rPr>
+          <w:lang w:val="lv-LV"/>
+        </w:rPr>
+        <w:t xml:space="preserve">, [tiešsaistes resurss]. Pieejams: </w:t>
+      </w:r>
       <w:hyperlink r:id="rId30" w:history="1">
         <w:r>
           <w:rPr>
             <w:rStyle w:val="Hyperlink"/>
             <w:lang w:val="lv-LV"/>
           </w:rPr>
-          <w:t>https://www.rdveikals.lv/</w:t>
+          <w:t>https://www.t</w:t>
+        </w:r>
+        <w:r>
+          <w:rPr>
+            <w:rStyle w:val="Hyperlink"/>
+            <w:lang w:val="lv-LV"/>
+          </w:rPr>
+          <w:t>e</w:t>
+        </w:r>
+        <w:r>
+          <w:rPr>
+            <w:rStyle w:val="Hyperlink"/>
+            <w:lang w:val="lv-LV"/>
+          </w:rPr>
+          <w:t>t.lv/</w:t>
         </w:r>
       </w:hyperlink>
       <w:r>
@@ -10181,6 +10422,12 @@
           <w:lang w:val="lv-LV"/>
         </w:rPr>
         <w:t xml:space="preserve"> </w:t>
+      </w:r>
+      <w:r>
+        <w:rPr>
+          <w:lang w:val="lv-LV"/>
+        </w:rPr>
+        <w:t>[skatīts 09.01.2023]</w:t>
       </w:r>
     </w:p>
     <w:p>
@@ -10190,20 +10437,68 @@
           <w:ilvl w:val="0"/>
           <w:numId w:val="8"/>
         </w:numPr>
-        <w:rPr>
-          <w:lang w:val="lv-LV"/>
-        </w:rPr>
-      </w:pPr>
+        <w:jc w:val="left"/>
+        <w:rPr>
+          <w:lang w:val="lv-LV"/>
+        </w:rPr>
+      </w:pPr>
+      <w:proofErr w:type="spellStart"/>
+      <w:r>
+        <w:t>Interenta</w:t>
+      </w:r>
+      <w:proofErr w:type="spellEnd"/>
+      <w:r>
+        <w:t xml:space="preserve"> </w:t>
+      </w:r>
+      <w:proofErr w:type="spellStart"/>
+      <w:r>
+        <w:t>veikals</w:t>
+      </w:r>
+      <w:proofErr w:type="spellEnd"/>
+      <w:r>
+        <w:t xml:space="preserve"> RD electronics</w:t>
+      </w:r>
+      <w:r>
+        <w:rPr>
+          <w:lang w:val="lv-LV"/>
+        </w:rPr>
+        <w:t xml:space="preserve">, [tiešsaistes resurss]. Pieejams: </w:t>
+      </w:r>
       <w:hyperlink r:id="rId31" w:history="1">
         <w:r>
           <w:rPr>
             <w:rStyle w:val="Hyperlink"/>
-            <w:noProof/>
             <w:lang w:val="lv-LV"/>
           </w:rPr>
-          <w:t>https://www.w3schools.com/html/</w:t>
+          <w:t>https://www.rdveik</w:t>
+        </w:r>
+        <w:r>
+          <w:rPr>
+            <w:rStyle w:val="Hyperlink"/>
+            <w:lang w:val="lv-LV"/>
+          </w:rPr>
+          <w:t>a</w:t>
+        </w:r>
+        <w:r>
+          <w:rPr>
+            <w:rStyle w:val="Hyperlink"/>
+            <w:lang w:val="lv-LV"/>
+          </w:rPr>
+          <w:t>ls.lv/</w:t>
         </w:r>
       </w:hyperlink>
+      <w:r>
+        <w:rPr>
+          <w:lang w:val="lv-LV"/>
+        </w:rPr>
+        <w:t xml:space="preserve"> </w:t>
+      </w:r>
+      <w:r>
+        <w:rPr>
+          <w:lang w:val="lv-LV"/>
+        </w:rPr>
+        <w:t>[skatīts 09.01.2023]</w:t>
+      </w:r>
     </w:p>
     <w:p>
       <w:pPr>
@@ -10212,10 +10507,23 @@
           <w:ilvl w:val="0"/>
           <w:numId w:val="8"/>
         </w:numPr>
-        <w:rPr>
-          <w:lang w:val="lv-LV"/>
-        </w:rPr>
-      </w:pPr>
+        <w:jc w:val="left"/>
+        <w:rPr>
+          <w:lang w:val="lv-LV"/>
+        </w:rPr>
+      </w:pPr>
+      <w:r>
+        <w:rPr>
+          <w:noProof/>
+        </w:rPr>
+        <w:t>HTML tutorial, [Tiešsaistes resurss]. Pieejams:</w:t>
+      </w:r>
+      <w:r>
+        <w:rPr>
+          <w:noProof/>
+        </w:rPr>
+        <w:t xml:space="preserve"> </w:t>
+      </w:r>
       <w:hyperlink r:id="rId32" w:history="1">
         <w:r>
           <w:rPr>
@@ -10223,9 +10531,39 @@
             <w:noProof/>
             <w:lang w:val="lv-LV"/>
           </w:rPr>
-          <w:t>https://developer.mozilla.org/en-US/docs/Web/CSS</w:t>
+          <w:t>https://www.w3scho</w:t>
+        </w:r>
+        <w:r>
+          <w:rPr>
+            <w:rStyle w:val="Hyperlink"/>
+            <w:noProof/>
+            <w:lang w:val="lv-LV"/>
+          </w:rPr>
+          <w:t>o</w:t>
+        </w:r>
+        <w:r>
+          <w:rPr>
+            <w:rStyle w:val="Hyperlink"/>
+            <w:noProof/>
+            <w:lang w:val="lv-LV"/>
+          </w:rPr>
+          <w:t>ls.com/html/</w:t>
         </w:r>
       </w:hyperlink>
+      <w:r>
+        <w:rPr>
+          <w:rStyle w:val="Hyperlink"/>
+          <w:noProof/>
+          <w:lang w:val="lv-LV"/>
+        </w:rPr>
+        <w:t xml:space="preserve"> </w:t>
+      </w:r>
+      <w:r>
+        <w:rPr>
+          <w:lang w:val="lv-LV"/>
+        </w:rPr>
+        <w:t>[skatīts 09.01.2023]</w:t>
+      </w:r>
     </w:p>
     <w:p>
       <w:pPr>
@@ -10234,10 +10572,93 @@
           <w:ilvl w:val="0"/>
           <w:numId w:val="8"/>
         </w:numPr>
-        <w:rPr>
-          <w:lang w:val="lv-LV"/>
-        </w:rPr>
-      </w:pPr>
+        <w:jc w:val="left"/>
+        <w:rPr>
+          <w:lang w:val="lv-LV"/>
+        </w:rPr>
+      </w:pPr>
+      <w:r>
+        <w:rPr>
+          <w:lang w:val="lv-LV"/>
+        </w:rPr>
+        <w:t xml:space="preserve">MDN </w:t>
+      </w:r>
+      <w:proofErr w:type="spellStart"/>
+      <w:r>
+        <w:rPr>
+          <w:lang w:val="lv-LV"/>
+        </w:rPr>
+        <w:t>contributors</w:t>
+      </w:r>
+      <w:proofErr w:type="spellEnd"/>
+      <w:r>
+        <w:rPr>
+          <w:lang w:val="lv-LV"/>
+        </w:rPr>
+        <w:t xml:space="preserve">; CSS: </w:t>
+      </w:r>
+      <w:proofErr w:type="spellStart"/>
+      <w:r>
+        <w:rPr>
+          <w:lang w:val="lv-LV"/>
+        </w:rPr>
+        <w:t>Cascading</w:t>
+      </w:r>
+      <w:proofErr w:type="spellEnd"/>
+      <w:r>
+        <w:rPr>
+          <w:lang w:val="lv-LV"/>
+        </w:rPr>
+        <w:t xml:space="preserve"> </w:t>
+      </w:r>
+      <w:proofErr w:type="spellStart"/>
+      <w:r>
+        <w:rPr>
+          <w:lang w:val="lv-LV"/>
+        </w:rPr>
+        <w:t>style</w:t>
+      </w:r>
+      <w:proofErr w:type="spellEnd"/>
+      <w:r>
+        <w:rPr>
+          <w:lang w:val="lv-LV"/>
+        </w:rPr>
+        <w:t xml:space="preserve"> </w:t>
+      </w:r>
+      <w:proofErr w:type="spellStart"/>
+      <w:r>
+        <w:rPr>
+          <w:lang w:val="lv-LV"/>
+        </w:rPr>
+        <w:t>Sheets</w:t>
+      </w:r>
+      <w:proofErr w:type="spellEnd"/>
+      <w:r>
+        <w:rPr>
+          <w:lang w:val="lv-LV"/>
+        </w:rPr>
+        <w:t xml:space="preserve"> |MDN (25.09.2022)</w:t>
+      </w:r>
+      <w:proofErr w:type="gramStart"/>
+      <w:r>
+        <w:rPr>
+          <w:lang w:val="lv-LV"/>
+        </w:rPr>
+        <w:t xml:space="preserve"> </w:t>
+      </w:r>
+      <w:r>
+        <w:rPr>
+          <w:lang w:val="lv-LV"/>
+        </w:rPr>
+        <w:t xml:space="preserve"> </w:t>
+      </w:r>
+      <w:proofErr w:type="gramEnd"/>
+      <w:r>
+        <w:rPr>
+          <w:lang w:val="lv-LV"/>
+        </w:rPr>
+        <w:t xml:space="preserve">[tiešsaistes resurss]. Pieejams: </w:t>
+      </w:r>
       <w:hyperlink r:id="rId33" w:history="1">
         <w:r>
           <w:rPr>
@@ -10245,9 +10666,31 @@
             <w:noProof/>
             <w:lang w:val="lv-LV"/>
           </w:rPr>
-          <w:t>https://developer.mozilla.org/en-US/docs/Web/JavaScript</w:t>
+          <w:t>https://developer.mozil</w:t>
+        </w:r>
+        <w:r>
+          <w:rPr>
+            <w:rStyle w:val="Hyperlink"/>
+            <w:noProof/>
+            <w:lang w:val="lv-LV"/>
+          </w:rPr>
+          <w:t>l</w:t>
+        </w:r>
+        <w:r>
+          <w:rPr>
+            <w:rStyle w:val="Hyperlink"/>
+            <w:noProof/>
+            <w:lang w:val="lv-LV"/>
+          </w:rPr>
+          <w:t>a.org/en-US/docs/Web/CSS</w:t>
         </w:r>
       </w:hyperlink>
+      <w:r>
+        <w:rPr>
+          <w:lang w:val="lv-LV"/>
+        </w:rPr>
+        <w:t>[skatīts 09.01.2023]</w:t>
+      </w:r>
     </w:p>
     <w:p>
       <w:pPr>
@@ -10256,16 +10699,50 @@
           <w:ilvl w:val="0"/>
           <w:numId w:val="8"/>
         </w:numPr>
-        <w:rPr>
-          <w:lang w:val="lv-LV"/>
-        </w:rPr>
-      </w:pPr>
-      <w:r>
-        <w:rPr>
-          <w:noProof/>
-          <w:lang w:val="lv-LV"/>
-        </w:rPr>
-        <w:t>:</w:t>
+        <w:jc w:val="left"/>
+        <w:rPr>
+          <w:lang w:val="lv-LV"/>
+        </w:rPr>
+      </w:pPr>
+      <w:r>
+        <w:rPr>
+          <w:lang w:val="lv-LV"/>
+        </w:rPr>
+        <w:t xml:space="preserve">MDN </w:t>
+      </w:r>
+      <w:proofErr w:type="spellStart"/>
+      <w:r>
+        <w:rPr>
+          <w:lang w:val="lv-LV"/>
+        </w:rPr>
+        <w:t>contributors</w:t>
+      </w:r>
+      <w:proofErr w:type="spellEnd"/>
+      <w:r>
+        <w:t>;JavaScript | MDN (13.12.2022)</w:t>
+      </w:r>
+      <w:proofErr w:type="gramStart"/>
+      <w:r>
+        <w:rPr>
+          <w:lang w:val="lv-LV"/>
+        </w:rPr>
+        <w:t xml:space="preserve"> </w:t>
+      </w:r>
+      <w:r>
+        <w:rPr>
+          <w:lang w:val="lv-LV"/>
+        </w:rPr>
+        <w:t xml:space="preserve">, </w:t>
+      </w:r>
+      <w:proofErr w:type="gramEnd"/>
+      <w:r>
+        <w:rPr>
+          <w:lang w:val="lv-LV"/>
+        </w:rPr>
+        <w:t>[tiešsaistes resurss]. Pieejams:</w:t>
+      </w:r>
+      <w:r>
+        <w:t xml:space="preserve"> </w:t>
       </w:r>
       <w:hyperlink r:id="rId34" w:history="1">
         <w:r>
@@ -10274,9 +10751,45 @@
             <w:noProof/>
             <w:lang w:val="lv-LV"/>
           </w:rPr>
-          <w:t>https://readwrite.com/2013/09/30/understanding-github-a-journey-for-beginners-part-1/</w:t>
+          <w:t>https://developer.mozill</w:t>
+        </w:r>
+        <w:r>
+          <w:rPr>
+            <w:rStyle w:val="Hyperlink"/>
+            <w:noProof/>
+            <w:lang w:val="lv-LV"/>
+          </w:rPr>
+          <w:t>a</w:t>
+        </w:r>
+        <w:r>
+          <w:rPr>
+            <w:rStyle w:val="Hyperlink"/>
+            <w:noProof/>
+            <w:lang w:val="lv-LV"/>
+          </w:rPr>
+          <w:t>.org/en-US/docs/Web/JavaScript</w:t>
         </w:r>
       </w:hyperlink>
+      <w:r>
+        <w:rPr>
+          <w:rStyle w:val="Hyperlink"/>
+          <w:noProof/>
+          <w:lang w:val="lv-LV"/>
+        </w:rPr>
+        <w:t xml:space="preserve"> </w:t>
+      </w:r>
+      <w:r>
+        <w:rPr>
+          <w:lang w:val="lv-LV"/>
+        </w:rPr>
+        <w:t>[skatīts 10</w:t>
+      </w:r>
+      <w:r>
+        <w:rPr>
+          <w:lang w:val="lv-LV"/>
+        </w:rPr>
+        <w:t>.01.2023]</w:t>
+      </w:r>
     </w:p>
     <w:p>
       <w:pPr>
@@ -10285,24 +10798,103 @@
           <w:ilvl w:val="0"/>
           <w:numId w:val="8"/>
         </w:numPr>
-        <w:rPr>
-          <w:lang w:val="lv-LV"/>
-        </w:rPr>
-      </w:pPr>
+        <w:jc w:val="left"/>
+        <w:rPr>
+          <w:lang w:val="lv-LV"/>
+        </w:rPr>
+      </w:pPr>
+      <w:r>
+        <w:rPr>
+          <w:noProof/>
+          <w:lang w:val="lv-LV"/>
+        </w:rPr>
+        <w:t>Lauren Orsini; Github For Beginers: don’t get scared, get started – readwrite (30.09.2013)</w:t>
+      </w:r>
+      <w:proofErr w:type="gramStart"/>
+      <w:r>
+        <w:rPr>
+          <w:lang w:val="lv-LV"/>
+        </w:rPr>
+        <w:t xml:space="preserve"> </w:t>
+      </w:r>
+      <w:r>
+        <w:rPr>
+          <w:lang w:val="lv-LV"/>
+        </w:rPr>
+        <w:t xml:space="preserve">, </w:t>
+      </w:r>
+      <w:proofErr w:type="gramEnd"/>
+      <w:r>
+        <w:rPr>
+          <w:lang w:val="lv-LV"/>
+        </w:rPr>
+        <w:t xml:space="preserve">[tiešsaistes resurss]. </w:t>
+      </w:r>
+      <w:r>
+        <w:rPr>
+          <w:lang w:val="lv-LV"/>
+        </w:rPr>
+        <w:lastRenderedPageBreak/>
+        <w:t>Pieejams:</w:t>
+      </w:r>
+      <w:r>
+        <w:rPr>
+          <w:noProof/>
+          <w:lang w:val="lv-LV"/>
+        </w:rPr>
+        <w:t>:</w:t>
+      </w:r>
       <w:hyperlink r:id="rId35" w:history="1">
         <w:r>
           <w:rPr>
             <w:rStyle w:val="Hyperlink"/>
+            <w:noProof/>
             <w:lang w:val="lv-LV"/>
           </w:rPr>
-          <w:t>https://en.wikipedia.org/wiki/Bootstrap_(front-end_framework)</w:t>
+          <w:t>https://readwrite.com/2013</w:t>
+        </w:r>
+        <w:r>
+          <w:rPr>
+            <w:rStyle w:val="Hyperlink"/>
+            <w:noProof/>
+            <w:lang w:val="lv-LV"/>
+          </w:rPr>
+          <w:t>/</w:t>
+        </w:r>
+        <w:r>
+          <w:rPr>
+            <w:rStyle w:val="Hyperlink"/>
+            <w:noProof/>
+            <w:lang w:val="lv-LV"/>
+          </w:rPr>
+          <w:t>09/30/understanding-github-a-journey-for-beginners-part-1/</w:t>
         </w:r>
       </w:hyperlink>
       <w:r>
         <w:rPr>
+          <w:rStyle w:val="Hyperlink"/>
+          <w:noProof/>
           <w:lang w:val="lv-LV"/>
         </w:rPr>
         <w:t xml:space="preserve"> </w:t>
+      </w:r>
+      <w:r>
+        <w:rPr>
+          <w:lang w:val="lv-LV"/>
+        </w:rPr>
+        <w:t xml:space="preserve">[skatīts </w:t>
+      </w:r>
+      <w:r>
+        <w:rPr>
+          <w:lang w:val="lv-LV"/>
+        </w:rPr>
+        <w:t>10</w:t>
+      </w:r>
+      <w:r>
+        <w:rPr>
+          <w:lang w:val="lv-LV"/>
+        </w:rPr>
+        <w:t>.01.2023]</w:t>
       </w:r>
     </w:p>
     <w:p>
@@ -10312,17 +10904,108 @@
           <w:ilvl w:val="0"/>
           <w:numId w:val="8"/>
         </w:numPr>
-        <w:rPr>
-          <w:lang w:val="lv-LV"/>
-        </w:rPr>
-      </w:pPr>
+        <w:jc w:val="left"/>
+        <w:rPr>
+          <w:lang w:val="lv-LV"/>
+        </w:rPr>
+      </w:pPr>
+      <w:proofErr w:type="spellStart"/>
+      <w:r>
+        <w:rPr>
+          <w:lang w:val="lv-LV"/>
+        </w:rPr>
+        <w:t>B</w:t>
+      </w:r>
+      <w:r>
+        <w:rPr>
+          <w:lang w:val="lv-LV"/>
+        </w:rPr>
+        <w:t>ootstrap</w:t>
+      </w:r>
+      <w:proofErr w:type="spellEnd"/>
+      <w:r>
+        <w:rPr>
+          <w:lang w:val="lv-LV"/>
+        </w:rPr>
+        <w:t xml:space="preserve"> (front0end </w:t>
+      </w:r>
+      <w:proofErr w:type="spellStart"/>
+      <w:r>
+        <w:rPr>
+          <w:lang w:val="lv-LV"/>
+        </w:rPr>
+        <w:t>framework</w:t>
+      </w:r>
+      <w:proofErr w:type="spellEnd"/>
+      <w:r>
+        <w:rPr>
+          <w:lang w:val="lv-LV"/>
+        </w:rPr>
+        <w:t>) -</w:t>
+      </w:r>
+      <w:proofErr w:type="spellStart"/>
+      <w:r>
+        <w:rPr>
+          <w:lang w:val="lv-LV"/>
+        </w:rPr>
+        <w:t>wikipedia</w:t>
+      </w:r>
+      <w:proofErr w:type="spellEnd"/>
+      <w:proofErr w:type="gramStart"/>
+      <w:r>
+        <w:rPr>
+          <w:lang w:val="lv-LV"/>
+        </w:rPr>
+        <w:t xml:space="preserve"> </w:t>
+      </w:r>
+      <w:r>
+        <w:rPr>
+          <w:lang w:val="lv-LV"/>
+        </w:rPr>
+        <w:t xml:space="preserve">, </w:t>
+      </w:r>
+      <w:proofErr w:type="gramEnd"/>
+      <w:r>
+        <w:rPr>
+          <w:lang w:val="lv-LV"/>
+        </w:rPr>
+        <w:t xml:space="preserve">[tiešsaistes resurss]. Pieejams: </w:t>
+      </w:r>
       <w:hyperlink r:id="rId36" w:history="1">
         <w:r>
           <w:rPr>
             <w:rStyle w:val="Hyperlink"/>
             <w:lang w:val="lv-LV"/>
           </w:rPr>
-          <w:t>https://jquery.com/</w:t>
+          <w:t>https://en.wikipedia.o</w:t>
+        </w:r>
+        <w:r>
+          <w:rPr>
+            <w:rStyle w:val="Hyperlink"/>
+            <w:lang w:val="lv-LV"/>
+          </w:rPr>
+          <w:t>r</w:t>
+        </w:r>
+        <w:r>
+          <w:rPr>
+            <w:rStyle w:val="Hyperlink"/>
+            <w:lang w:val="lv-LV"/>
+          </w:rPr>
+          <w:t>g/wiki/</w:t>
+        </w:r>
+        <w:r>
+          <w:rPr>
+            <w:rStyle w:val="Hyperlink"/>
+            <w:lang w:val="lv-LV"/>
+          </w:rPr>
+          <w:t>Bootstrap</w:t>
+        </w:r>
+        <w:r>
+          <w:rPr>
+            <w:rStyle w:val="Hyperlink"/>
+            <w:lang w:val="lv-LV"/>
+          </w:rPr>
+          <w:t>_(front-end_framework)</w:t>
         </w:r>
       </w:hyperlink>
       <w:r>
@@ -10330,6 +11013,18 @@
           <w:lang w:val="lv-LV"/>
         </w:rPr>
         <w:t xml:space="preserve"> </w:t>
+      </w:r>
+      <w:r>
+        <w:rPr>
+          <w:lang w:val="lv-LV"/>
+        </w:rPr>
+        <w:t>[skatīts 11</w:t>
+      </w:r>
+      <w:r>
+        <w:rPr>
+          <w:lang w:val="lv-LV"/>
+        </w:rPr>
+        <w:t>.01.2023]</w:t>
       </w:r>
     </w:p>
     <w:p>
@@ -10339,17 +11034,55 @@
           <w:ilvl w:val="0"/>
           <w:numId w:val="8"/>
         </w:numPr>
-        <w:rPr>
-          <w:lang w:val="lv-LV"/>
-        </w:rPr>
-      </w:pPr>
+        <w:jc w:val="left"/>
+        <w:rPr>
+          <w:lang w:val="lv-LV"/>
+        </w:rPr>
+      </w:pPr>
+      <w:proofErr w:type="gramStart"/>
+      <w:r>
+        <w:t>jQuery</w:t>
+      </w:r>
+      <w:r>
+        <w:rPr>
+          <w:lang w:val="lv-LV"/>
+        </w:rPr>
+        <w:t xml:space="preserve"> </w:t>
+      </w:r>
+      <w:r>
+        <w:rPr>
+          <w:lang w:val="lv-LV"/>
+        </w:rPr>
+        <w:t>,</w:t>
+      </w:r>
+      <w:proofErr w:type="gramEnd"/>
+      <w:r>
+        <w:rPr>
+          <w:lang w:val="lv-LV"/>
+        </w:rPr>
+        <w:t xml:space="preserve"> [tiešsaistes resurss]. Pieejams: </w:t>
+      </w:r>
       <w:hyperlink r:id="rId37" w:history="1">
         <w:r>
           <w:rPr>
             <w:rStyle w:val="Hyperlink"/>
             <w:lang w:val="lv-LV"/>
           </w:rPr>
-          <w:t>https://en.wikipedia.org/wiki/Regular_expression</w:t>
+          <w:t>https://jquery.c</w:t>
+        </w:r>
+        <w:r>
+          <w:rPr>
+            <w:rStyle w:val="Hyperlink"/>
+            <w:lang w:val="lv-LV"/>
+          </w:rPr>
+          <w:t>o</w:t>
+        </w:r>
+        <w:r>
+          <w:rPr>
+            <w:rStyle w:val="Hyperlink"/>
+            <w:lang w:val="lv-LV"/>
+          </w:rPr>
+          <w:t>m/</w:t>
         </w:r>
       </w:hyperlink>
       <w:r>
@@ -10358,6 +11091,213 @@
         </w:rPr>
         <w:t xml:space="preserve"> </w:t>
       </w:r>
+      <w:r>
+        <w:rPr>
+          <w:lang w:val="lv-LV"/>
+        </w:rPr>
+        <w:t>[skatīts 11</w:t>
+      </w:r>
+      <w:r>
+        <w:rPr>
+          <w:lang w:val="lv-LV"/>
+        </w:rPr>
+        <w:t>.01.2023]</w:t>
+      </w:r>
+    </w:p>
+    <w:p>
+      <w:pPr>
+        <w:pStyle w:val="ListParagraph"/>
+        <w:numPr>
+          <w:ilvl w:val="0"/>
+          <w:numId w:val="8"/>
+        </w:numPr>
+        <w:jc w:val="left"/>
+        <w:rPr>
+          <w:lang w:val="lv-LV"/>
+        </w:rPr>
+      </w:pPr>
+      <w:proofErr w:type="spellStart"/>
+      <w:r>
+        <w:rPr>
+          <w:lang w:val="lv-LV"/>
+        </w:rPr>
+        <w:t>R</w:t>
+      </w:r>
+      <w:r>
+        <w:rPr>
+          <w:lang w:val="lv-LV"/>
+        </w:rPr>
+        <w:t>egular</w:t>
+      </w:r>
+      <w:proofErr w:type="spellEnd"/>
+      <w:r>
+        <w:rPr>
+          <w:lang w:val="lv-LV"/>
+        </w:rPr>
+        <w:t xml:space="preserve"> </w:t>
+      </w:r>
+      <w:proofErr w:type="spellStart"/>
+      <w:r>
+        <w:rPr>
+          <w:lang w:val="lv-LV"/>
+        </w:rPr>
+        <w:t>expression</w:t>
+      </w:r>
+      <w:proofErr w:type="spellEnd"/>
+      <w:r>
+        <w:rPr>
+          <w:lang w:val="lv-LV"/>
+        </w:rPr>
+        <w:t xml:space="preserve"> – </w:t>
+      </w:r>
+      <w:proofErr w:type="spellStart"/>
+      <w:r>
+        <w:rPr>
+          <w:lang w:val="lv-LV"/>
+        </w:rPr>
+        <w:t>wikipedia</w:t>
+      </w:r>
+      <w:proofErr w:type="spellEnd"/>
+      <w:proofErr w:type="gramStart"/>
+      <w:r>
+        <w:rPr>
+          <w:lang w:val="lv-LV"/>
+        </w:rPr>
+        <w:t xml:space="preserve"> </w:t>
+      </w:r>
+      <w:r>
+        <w:rPr>
+          <w:lang w:val="lv-LV"/>
+        </w:rPr>
+        <w:t xml:space="preserve">, </w:t>
+      </w:r>
+      <w:proofErr w:type="gramEnd"/>
+      <w:r>
+        <w:rPr>
+          <w:lang w:val="lv-LV"/>
+        </w:rPr>
+        <w:t xml:space="preserve">[tiešsaistes resurss]. Pieejams: </w:t>
+      </w:r>
+      <w:hyperlink r:id="rId38" w:history="1">
+        <w:r>
+          <w:rPr>
+            <w:rStyle w:val="Hyperlink"/>
+            <w:lang w:val="lv-LV"/>
+          </w:rPr>
+          <w:t>https://en.wikipedia.o</w:t>
+        </w:r>
+        <w:r>
+          <w:rPr>
+            <w:rStyle w:val="Hyperlink"/>
+            <w:lang w:val="lv-LV"/>
+          </w:rPr>
+          <w:t>r</w:t>
+        </w:r>
+        <w:r>
+          <w:rPr>
+            <w:rStyle w:val="Hyperlink"/>
+            <w:lang w:val="lv-LV"/>
+          </w:rPr>
+          <w:t>g/wiki/Regular_expression</w:t>
+        </w:r>
+      </w:hyperlink>
+      <w:r>
+        <w:rPr>
+          <w:lang w:val="lv-LV"/>
+        </w:rPr>
+        <w:t xml:space="preserve"> </w:t>
+      </w:r>
+      <w:r>
+        <w:rPr>
+          <w:lang w:val="lv-LV"/>
+        </w:rPr>
+        <w:t>[skatīts 11</w:t>
+      </w:r>
+      <w:r>
+        <w:rPr>
+          <w:lang w:val="lv-LV"/>
+        </w:rPr>
+        <w:t>.01.2023]</w:t>
+      </w:r>
+    </w:p>
+    <w:p>
+      <w:pPr>
+        <w:pStyle w:val="ListParagraph"/>
+        <w:numPr>
+          <w:ilvl w:val="0"/>
+          <w:numId w:val="8"/>
+        </w:numPr>
+        <w:jc w:val="left"/>
+        <w:rPr>
+          <w:lang w:val="lv-LV"/>
+        </w:rPr>
+      </w:pPr>
+      <w:proofErr w:type="gramStart"/>
+      <w:r>
+        <w:t>JSON</w:t>
+      </w:r>
+      <w:r>
+        <w:rPr>
+          <w:lang w:val="lv-LV"/>
+        </w:rPr>
+        <w:t xml:space="preserve"> </w:t>
+      </w:r>
+      <w:r>
+        <w:rPr>
+          <w:lang w:val="lv-LV"/>
+        </w:rPr>
+        <w:t>,</w:t>
+      </w:r>
+      <w:proofErr w:type="gramEnd"/>
+      <w:r>
+        <w:rPr>
+          <w:lang w:val="lv-LV"/>
+        </w:rPr>
+        <w:t xml:space="preserve"> [tiešsaistes resurss]. Pieejams: </w:t>
+      </w:r>
+      <w:hyperlink r:id="rId39" w:history="1">
+        <w:r>
+          <w:rPr>
+            <w:rStyle w:val="Hyperlink"/>
+            <w:lang w:val="lv-LV"/>
+          </w:rPr>
+          <w:t>https://www.json.org/j</w:t>
+        </w:r>
+        <w:r>
+          <w:rPr>
+            <w:rStyle w:val="Hyperlink"/>
+            <w:lang w:val="lv-LV"/>
+          </w:rPr>
+          <w:t>s</w:t>
+        </w:r>
+        <w:r>
+          <w:rPr>
+            <w:rStyle w:val="Hyperlink"/>
+            <w:lang w:val="lv-LV"/>
+          </w:rPr>
+          <w:t>on-en.html</w:t>
+        </w:r>
+      </w:hyperlink>
+      <w:r>
+        <w:rPr>
+          <w:lang w:val="lv-LV"/>
+        </w:rPr>
+        <w:t xml:space="preserve"> </w:t>
+      </w:r>
+      <w:r>
+        <w:rPr>
+          <w:lang w:val="lv-LV"/>
+        </w:rPr>
+        <w:t>[skatīts 12</w:t>
+      </w:r>
+      <w:r>
+        <w:rPr>
+          <w:lang w:val="lv-LV"/>
+        </w:rPr>
+        <w:t>.01.2023]</w:t>
+      </w:r>
+      <w:bookmarkStart w:id="40" w:name="_GoBack"/>
+      <w:bookmarkEnd w:id="40"/>
     </w:p>
     <w:sectPr>
       <w:pgSz w:w="11906" w:h="16838"/>
@@ -10367,86 +11307,6 @@
     </w:sectPr>
   </w:body>
 </w:document>
-</file>
-
-<file path=word/comments.xml><?xml version="1.0" encoding="utf-8"?>
-<w:comments xmlns:wpc="http://schemas.microsoft.com/office/word/2010/wordprocessingCanvas" xmlns:cx="http://schemas.microsoft.com/office/drawing/2014/chartex" xmlns:cx1="http://schemas.microsoft.com/office/drawing/2015/9/8/chartex" xmlns:mc="http://schemas.openxmlformats.org/markup-compatibility/2006" xmlns:o="urn:schemas-microsoft-com:office:office" xmlns:r="http://schemas.openxmlformats.org/officeDocument/2006/relationships" xmlns:m="http://schemas.openxmlformats.org/officeDocument/2006/math" xmlns:v="urn:schemas-microsoft-com:vml" xmlns:wp14="http://schemas.microsoft.com/office/word/2010/wordprocessingDrawing" xmlns:wp="http://schemas.openxmlformats.org/drawingml/2006/wordprocessingDrawing" xmlns:w10="urn:schemas-microsoft-com:office:word" xmlns:w="http://schemas.openxmlformats.org/wordprocessingml/2006/main" xmlns:w14="http://schemas.microsoft.com/office/word/2010/wordml" xmlns:w15="http://schemas.microsoft.com/office/word/2012/wordml" xmlns:w16se="http://schemas.microsoft.com/office/word/2015/wordml/symex" xmlns:wpg="http://schemas.microsoft.com/office/word/2010/wordprocessingGroup" xmlns:wpi="http://schemas.microsoft.com/office/word/2010/wordprocessingInk" xmlns:wne="http://schemas.microsoft.com/office/word/2006/wordml" xmlns:wps="http://schemas.microsoft.com/office/word/2010/wordprocessingShape" mc:Ignorable="w14 w15 w16se wp14">
-  <w:comment w:id="10" w:author="Davis" w:date="2023-01-10T10:04:00Z" w:initials="D">
-    <w:p>
-      <w:pPr>
-        <w:pStyle w:val="CommentText"/>
-      </w:pPr>
-      <w:r>
-        <w:rPr>
-          <w:rStyle w:val="CommentReference"/>
-        </w:rPr>
-        <w:annotationRef/>
-      </w:r>
-      <w:proofErr w:type="spellStart"/>
-      <w:r>
-        <w:t>Apakšsadaļas</w:t>
-      </w:r>
-      <w:proofErr w:type="spellEnd"/>
-      <w:r>
-        <w:t xml:space="preserve"> </w:t>
-      </w:r>
-      <w:proofErr w:type="spellStart"/>
-      <w:r>
-        <w:t>nosaukumus</w:t>
-      </w:r>
-      <w:proofErr w:type="spellEnd"/>
-    </w:p>
-  </w:comment>
-  <w:comment w:id="29" w:author="Davis" w:date="2023-01-10T10:27:00Z" w:initials="D">
-    <w:p>
-      <w:pPr>
-        <w:pStyle w:val="CommentText"/>
-      </w:pPr>
-      <w:r>
-        <w:rPr>
-          <w:rStyle w:val="CommentReference"/>
-        </w:rPr>
-        <w:annotationRef/>
-      </w:r>
-      <w:proofErr w:type="spellStart"/>
-      <w:r>
-        <w:t>Jābūt</w:t>
-      </w:r>
-      <w:proofErr w:type="spellEnd"/>
-      <w:r>
-        <w:t xml:space="preserve"> </w:t>
-      </w:r>
-      <w:proofErr w:type="spellStart"/>
-      <w:r>
-        <w:t>vēl</w:t>
-      </w:r>
-      <w:proofErr w:type="spellEnd"/>
-      <w:r>
-        <w:t xml:space="preserve"> </w:t>
-      </w:r>
-      <w:proofErr w:type="spellStart"/>
-      <w:r>
-        <w:t>vienam</w:t>
-      </w:r>
-      <w:proofErr w:type="spellEnd"/>
-      <w:r>
-        <w:t xml:space="preserve"> </w:t>
-      </w:r>
-      <w:proofErr w:type="spellStart"/>
-      <w:r>
-        <w:t>apakšvirsraktsam</w:t>
-      </w:r>
-      <w:proofErr w:type="spellEnd"/>
-    </w:p>
-  </w:comment>
-</w:comments>
-</file>
-
-<file path=word/commentsExtended.xml><?xml version="1.0" encoding="utf-8"?>
-<w15:commentsEx xmlns:wpc="http://schemas.microsoft.com/office/word/2010/wordprocessingCanvas" xmlns:cx="http://schemas.microsoft.com/office/drawing/2014/chartex" xmlns:cx1="http://schemas.microsoft.com/office/drawing/2015/9/8/chartex" xmlns:mc="http://schemas.openxmlformats.org/markup-compatibility/2006" xmlns:o="urn:schemas-microsoft-com:office:office" xmlns:r="http://schemas.openxmlformats.org/officeDocument/2006/relationships" xmlns:m="http://schemas.openxmlformats.org/officeDocument/2006/math" xmlns:v="urn:schemas-microsoft-com:vml" xmlns:wp14="http://schemas.microsoft.com/office/word/2010/wordprocessingDrawing" xmlns:wp="http://schemas.openxmlformats.org/drawingml/2006/wordprocessingDrawing" xmlns:w10="urn:schemas-microsoft-com:office:word" xmlns:w="http://schemas.openxmlformats.org/wordprocessingml/2006/main" xmlns:w14="http://schemas.microsoft.com/office/word/2010/wordml" xmlns:w15="http://schemas.microsoft.com/office/word/2012/wordml" xmlns:w16se="http://schemas.microsoft.com/office/word/2015/wordml/symex" xmlns:wpg="http://schemas.microsoft.com/office/word/2010/wordprocessingGroup" xmlns:wpi="http://schemas.microsoft.com/office/word/2010/wordprocessingInk" xmlns:wne="http://schemas.microsoft.com/office/word/2006/wordml" xmlns:wps="http://schemas.microsoft.com/office/word/2010/wordprocessingShape" mc:Ignorable="w14 w15 w16se wp14">
-  <w15:commentEx w15:paraId="0BE06C2C" w15:done="0"/>
-  <w15:commentEx w15:paraId="43796EEF" w15:done="0"/>
-</w15:commentsEx>
 </file>
 
 <file path=word/commentsIds.xml><?xml version="1.0" encoding="utf-8"?>
@@ -10569,7 +11429,7 @@
           <w:rPr>
             <w:noProof/>
           </w:rPr>
-          <w:t>15</w:t>
+          <w:t>16</w:t>
         </w:r>
         <w:r>
           <w:rPr>
@@ -10580,11 +11440,6 @@
       </w:p>
     </w:sdtContent>
   </w:sdt>
-  <w:p>
-    <w:pPr>
-      <w:pStyle w:val="Footer"/>
-    </w:pPr>
-  </w:p>
 </w:ftr>
 </file>
 
@@ -11920,14 +12775,6 @@
     <w:abstractNumId w:val="4"/>
   </w:num>
 </w:numbering>
-</file>
-
-<file path=word/people.xml><?xml version="1.0" encoding="utf-8"?>
-<w15:people xmlns:wpc="http://schemas.microsoft.com/office/word/2010/wordprocessingCanvas" xmlns:cx="http://schemas.microsoft.com/office/drawing/2014/chartex" xmlns:cx1="http://schemas.microsoft.com/office/drawing/2015/9/8/chartex" xmlns:mc="http://schemas.openxmlformats.org/markup-compatibility/2006" xmlns:o="urn:schemas-microsoft-com:office:office" xmlns:r="http://schemas.openxmlformats.org/officeDocument/2006/relationships" xmlns:m="http://schemas.openxmlformats.org/officeDocument/2006/math" xmlns:v="urn:schemas-microsoft-com:vml" xmlns:wp14="http://schemas.microsoft.com/office/word/2010/wordprocessingDrawing" xmlns:wp="http://schemas.openxmlformats.org/drawingml/2006/wordprocessingDrawing" xmlns:w10="urn:schemas-microsoft-com:office:word" xmlns:w="http://schemas.openxmlformats.org/wordprocessingml/2006/main" xmlns:w14="http://schemas.microsoft.com/office/word/2010/wordml" xmlns:w15="http://schemas.microsoft.com/office/word/2012/wordml" xmlns:w16se="http://schemas.microsoft.com/office/word/2015/wordml/symex" xmlns:wpg="http://schemas.microsoft.com/office/word/2010/wordprocessingGroup" xmlns:wpi="http://schemas.microsoft.com/office/word/2010/wordprocessingInk" xmlns:wne="http://schemas.microsoft.com/office/word/2006/wordml" xmlns:wps="http://schemas.microsoft.com/office/word/2010/wordprocessingShape" mc:Ignorable="w14 w15 w16se wp14">
-  <w15:person w15:author="Davis">
-    <w15:presenceInfo w15:providerId="None" w15:userId="Davis"/>
-  </w15:person>
-</w15:people>
 </file>
 
 <file path=word/styles.xml><?xml version="1.0" encoding="utf-8"?>
@@ -12368,8 +13215,9 @@
     <w:uiPriority w:val="9"/>
     <w:unhideWhenUsed/>
     <w:qFormat/>
-    <w:rsid w:val="0019621B"/>
+    <w:rsid w:val="00C56A90"/>
     <w:pPr>
+      <w:keepNext/>
       <w:numPr>
         <w:ilvl w:val="1"/>
         <w:numId w:val="4"/>
@@ -12394,7 +13242,7 @@
     <w:uiPriority w:val="9"/>
     <w:unhideWhenUsed/>
     <w:qFormat/>
-    <w:rsid w:val="00987A5E"/>
+    <w:rsid w:val="00E80643"/>
     <w:pPr>
       <w:keepNext/>
       <w:keepLines/>
@@ -12746,7 +13594,7 @@
     <w:basedOn w:val="DefaultParagraphFont"/>
     <w:link w:val="Heading2"/>
     <w:uiPriority w:val="9"/>
-    <w:rsid w:val="0019621B"/>
+    <w:rsid w:val="00C56A90"/>
     <w:rPr>
       <w:rFonts w:asciiTheme="majorHAnsi" w:eastAsiaTheme="majorEastAsia" w:hAnsiTheme="majorHAnsi" w:cstheme="majorBidi"/>
       <w:b/>
@@ -12840,7 +13688,7 @@
     <w:basedOn w:val="DefaultParagraphFont"/>
     <w:link w:val="Heading3"/>
     <w:uiPriority w:val="9"/>
-    <w:rsid w:val="00987A5E"/>
+    <w:rsid w:val="00E80643"/>
     <w:rPr>
       <w:rFonts w:asciiTheme="majorHAnsi" w:eastAsiaTheme="majorEastAsia" w:hAnsiTheme="majorHAnsi" w:cstheme="majorBidi"/>
       <w:b/>
@@ -13133,6 +13981,18 @@
       <w:lang w:val="lv-LV" w:eastAsia="en-GB"/>
     </w:rPr>
   </w:style>
+  <w:style w:type="character" w:styleId="FollowedHyperlink">
+    <w:name w:val="FollowedHyperlink"/>
+    <w:basedOn w:val="DefaultParagraphFont"/>
+    <w:uiPriority w:val="99"/>
+    <w:semiHidden/>
+    <w:unhideWhenUsed/>
+    <w:rsid w:val="00CD1814"/>
+    <w:rPr>
+      <w:color w:val="954F72" w:themeColor="followedHyperlink"/>
+      <w:u w:val="single"/>
+    </w:rPr>
+  </w:style>
 </w:styles>
 </file>
 
@@ -13402,7 +14262,7 @@
 </file>
 
 <file path=customXml/itemProps1.xml><?xml version="1.0" encoding="utf-8"?>
-<ds:datastoreItem xmlns:ds="http://schemas.openxmlformats.org/officeDocument/2006/customXml" ds:itemID="{D61EAF86-4D85-4902-BF0B-29811954C59B}">
+<ds:datastoreItem xmlns:ds="http://schemas.openxmlformats.org/officeDocument/2006/customXml" ds:itemID="{489D77BA-3791-44C5-931B-56B37A306935}">
   <ds:schemaRefs>
     <ds:schemaRef ds:uri="http://schemas.openxmlformats.org/officeDocument/2006/bibliography"/>
   </ds:schemaRefs>

--- a/davis_vaceris_kursa_darbs_kursa_www_tehnologijas.docx
+++ b/davis_vaceris_kursa_darbs_kursa_www_tehnologijas.docx
@@ -102,7 +102,6 @@
           <w:lang w:val="lv-LV"/>
         </w:rPr>
       </w:pPr>
-      <w:proofErr w:type="spellStart"/>
       <w:r>
         <w:rPr>
           <w:rFonts w:cs="Times New Roman"/>
@@ -110,17 +109,7 @@
           <w:sz w:val="32"/>
           <w:lang w:val="lv-LV"/>
         </w:rPr>
-        <w:t>eIKT</w:t>
-      </w:r>
-      <w:proofErr w:type="spellEnd"/>
-      <w:r>
-        <w:rPr>
-          <w:rFonts w:cs="Times New Roman"/>
-          <w:b/>
-          <w:sz w:val="32"/>
-          <w:lang w:val="lv-LV"/>
-        </w:rPr>
-        <w:t xml:space="preserve"> pakalpojumu un produktu mājaslapas izstrāde</w:t>
+        <w:t>eIKT pakalpojumu un produktu mājaslapas izstrāde</w:t>
       </w:r>
       <w:r>
         <w:rPr>
@@ -208,21 +197,12 @@
         </w:rPr>
         <w:tab/>
       </w:r>
-      <w:proofErr w:type="spellStart"/>
       <w:r>
         <w:rPr>
           <w:rFonts w:cs="Times New Roman"/>
           <w:lang w:val="lv-LV"/>
         </w:rPr>
-        <w:t>Matr</w:t>
-      </w:r>
-      <w:proofErr w:type="spellEnd"/>
-      <w:r>
-        <w:rPr>
-          <w:rFonts w:cs="Times New Roman"/>
-          <w:lang w:val="lv-LV"/>
-        </w:rPr>
-        <w:t xml:space="preserve">. Nr. IT21012 </w:t>
+        <w:t xml:space="preserve">Matr. Nr. IT21012 </w:t>
       </w:r>
       <w:r>
         <w:rPr>
@@ -261,6 +241,8 @@
         </w:rPr>
         <w:t>paraksts, datums</w:t>
       </w:r>
+      <w:bookmarkStart w:id="0" w:name="_GoBack"/>
+      <w:bookmarkEnd w:id="0"/>
     </w:p>
     <w:p>
       <w:pPr>
@@ -274,7 +256,7 @@
         <w:sectPr>
           <w:footerReference w:type="default" r:id="rId8"/>
           <w:pgSz w:w="11906" w:h="16838" w:code="9"/>
-          <w:pgMar w:top="1440" w:right="1440" w:bottom="1440" w:left="1440" w:header="709" w:footer="709" w:gutter="0"/>
+          <w:pgMar w:top="2977" w:right="1440" w:bottom="1440" w:left="1440" w:header="709" w:footer="709" w:gutter="0"/>
           <w:cols w:space="708"/>
           <w:vAlign w:val="both"/>
           <w:titlePg/>
@@ -382,7 +364,7 @@
             </w:rPr>
             <w:fldChar w:fldCharType="separate"/>
           </w:r>
-          <w:hyperlink w:anchor="_Toc124500910" w:history="1">
+          <w:hyperlink w:anchor="_Toc124503614" w:history="1">
             <w:r>
               <w:rPr>
                 <w:rStyle w:val="Hyperlink"/>
@@ -411,7 +393,7 @@
                 <w:noProof/>
                 <w:webHidden/>
               </w:rPr>
-              <w:instrText xml:space="preserve"> PAGEREF _Toc124500910 \h </w:instrText>
+              <w:instrText xml:space="preserve"> PAGEREF _Toc124503614 \h </w:instrText>
             </w:r>
             <w:r>
               <w:rPr>
@@ -456,7 +438,7 @@
               <w:lang w:eastAsia="en-GB"/>
             </w:rPr>
           </w:pPr>
-          <w:hyperlink w:anchor="_Toc124500911" w:history="1">
+          <w:hyperlink w:anchor="_Toc124503615" w:history="1">
             <w:r>
               <w:rPr>
                 <w:rStyle w:val="Hyperlink"/>
@@ -484,7 +466,7 @@
                 <w:noProof/>
                 <w:webHidden/>
               </w:rPr>
-              <w:instrText xml:space="preserve"> PAGEREF _Toc124500911 \h </w:instrText>
+              <w:instrText xml:space="preserve"> PAGEREF _Toc124503615 \h </w:instrText>
             </w:r>
             <w:r>
               <w:rPr>
@@ -530,7 +512,7 @@
               <w:lang w:eastAsia="en-GB"/>
             </w:rPr>
           </w:pPr>
-          <w:hyperlink w:anchor="_Toc124500912" w:history="1">
+          <w:hyperlink w:anchor="_Toc124503616" w:history="1">
             <w:r>
               <w:rPr>
                 <w:rStyle w:val="Hyperlink"/>
@@ -576,7 +558,7 @@
                 <w:noProof/>
                 <w:webHidden/>
               </w:rPr>
-              <w:instrText xml:space="preserve"> PAGEREF _Toc124500912 \h </w:instrText>
+              <w:instrText xml:space="preserve"> PAGEREF _Toc124503616 \h </w:instrText>
             </w:r>
             <w:r>
               <w:rPr>
@@ -621,7 +603,7 @@
               <w:lang w:eastAsia="en-GB"/>
             </w:rPr>
           </w:pPr>
-          <w:hyperlink w:anchor="_Toc124500913" w:history="1">
+          <w:hyperlink w:anchor="_Toc124503617" w:history="1">
             <w:r>
               <w:rPr>
                 <w:rStyle w:val="Hyperlink"/>
@@ -666,7 +648,7 @@
                 <w:noProof/>
                 <w:webHidden/>
               </w:rPr>
-              <w:instrText xml:space="preserve"> PAGEREF _Toc124500913 \h </w:instrText>
+              <w:instrText xml:space="preserve"> PAGEREF _Toc124503617 \h </w:instrText>
             </w:r>
             <w:r>
               <w:rPr>
@@ -707,7 +689,7 @@
               <w:lang w:eastAsia="en-GB"/>
             </w:rPr>
           </w:pPr>
-          <w:hyperlink w:anchor="_Toc124500914" w:history="1">
+          <w:hyperlink w:anchor="_Toc124503618" w:history="1">
             <w:r>
               <w:rPr>
                 <w:rStyle w:val="Hyperlink"/>
@@ -752,7 +734,7 @@
                 <w:noProof/>
                 <w:webHidden/>
               </w:rPr>
-              <w:instrText xml:space="preserve"> PAGEREF _Toc124500914 \h </w:instrText>
+              <w:instrText xml:space="preserve"> PAGEREF _Toc124503618 \h </w:instrText>
             </w:r>
             <w:r>
               <w:rPr>
@@ -793,7 +775,7 @@
               <w:lang w:eastAsia="en-GB"/>
             </w:rPr>
           </w:pPr>
-          <w:hyperlink w:anchor="_Toc124500915" w:history="1">
+          <w:hyperlink w:anchor="_Toc124503619" w:history="1">
             <w:r>
               <w:rPr>
                 <w:rStyle w:val="Hyperlink"/>
@@ -838,7 +820,7 @@
                 <w:noProof/>
                 <w:webHidden/>
               </w:rPr>
-              <w:instrText xml:space="preserve"> PAGEREF _Toc124500915 \h </w:instrText>
+              <w:instrText xml:space="preserve"> PAGEREF _Toc124503619 \h </w:instrText>
             </w:r>
             <w:r>
               <w:rPr>
@@ -879,7 +861,7 @@
               <w:lang w:eastAsia="en-GB"/>
             </w:rPr>
           </w:pPr>
-          <w:hyperlink w:anchor="_Toc124500916" w:history="1">
+          <w:hyperlink w:anchor="_Toc124503620" w:history="1">
             <w:r>
               <w:rPr>
                 <w:rStyle w:val="Hyperlink"/>
@@ -924,7 +906,7 @@
                 <w:noProof/>
                 <w:webHidden/>
               </w:rPr>
-              <w:instrText xml:space="preserve"> PAGEREF _Toc124500916 \h </w:instrText>
+              <w:instrText xml:space="preserve"> PAGEREF _Toc124503620 \h </w:instrText>
             </w:r>
             <w:r>
               <w:rPr>
@@ -965,7 +947,7 @@
               <w:lang w:eastAsia="en-GB"/>
             </w:rPr>
           </w:pPr>
-          <w:hyperlink w:anchor="_Toc124500917" w:history="1">
+          <w:hyperlink w:anchor="_Toc124503621" w:history="1">
             <w:r>
               <w:rPr>
                 <w:rStyle w:val="Hyperlink"/>
@@ -1010,7 +992,7 @@
                 <w:noProof/>
                 <w:webHidden/>
               </w:rPr>
-              <w:instrText xml:space="preserve"> PAGEREF _Toc124500917 \h </w:instrText>
+              <w:instrText xml:space="preserve"> PAGEREF _Toc124503621 \h </w:instrText>
             </w:r>
             <w:r>
               <w:rPr>
@@ -1055,7 +1037,7 @@
               <w:lang w:eastAsia="en-GB"/>
             </w:rPr>
           </w:pPr>
-          <w:hyperlink w:anchor="_Toc124500918" w:history="1">
+          <w:hyperlink w:anchor="_Toc124503622" w:history="1">
             <w:r>
               <w:rPr>
                 <w:rStyle w:val="Hyperlink"/>
@@ -1100,7 +1082,7 @@
                 <w:noProof/>
                 <w:webHidden/>
               </w:rPr>
-              <w:instrText xml:space="preserve"> PAGEREF _Toc124500918 \h </w:instrText>
+              <w:instrText xml:space="preserve"> PAGEREF _Toc124503622 \h </w:instrText>
             </w:r>
             <w:r>
               <w:rPr>
@@ -1146,7 +1128,7 @@
               <w:lang w:eastAsia="en-GB"/>
             </w:rPr>
           </w:pPr>
-          <w:hyperlink w:anchor="_Toc124500919" w:history="1">
+          <w:hyperlink w:anchor="_Toc124503623" w:history="1">
             <w:r>
               <w:rPr>
                 <w:rStyle w:val="Hyperlink"/>
@@ -1192,7 +1174,7 @@
                 <w:noProof/>
                 <w:webHidden/>
               </w:rPr>
-              <w:instrText xml:space="preserve"> PAGEREF _Toc124500919 \h </w:instrText>
+              <w:instrText xml:space="preserve"> PAGEREF _Toc124503623 \h </w:instrText>
             </w:r>
             <w:r>
               <w:rPr>
@@ -1237,7 +1219,7 @@
               <w:lang w:eastAsia="en-GB"/>
             </w:rPr>
           </w:pPr>
-          <w:hyperlink w:anchor="_Toc124500920" w:history="1">
+          <w:hyperlink w:anchor="_Toc124503624" w:history="1">
             <w:r>
               <w:rPr>
                 <w:rStyle w:val="Hyperlink"/>
@@ -1282,7 +1264,7 @@
                 <w:noProof/>
                 <w:webHidden/>
               </w:rPr>
-              <w:instrText xml:space="preserve"> PAGEREF _Toc124500920 \h </w:instrText>
+              <w:instrText xml:space="preserve"> PAGEREF _Toc124503624 \h </w:instrText>
             </w:r>
             <w:r>
               <w:rPr>
@@ -1327,7 +1309,7 @@
               <w:lang w:eastAsia="en-GB"/>
             </w:rPr>
           </w:pPr>
-          <w:hyperlink w:anchor="_Toc124500921" w:history="1">
+          <w:hyperlink w:anchor="_Toc124503625" w:history="1">
             <w:r>
               <w:rPr>
                 <w:rStyle w:val="Hyperlink"/>
@@ -1372,7 +1354,7 @@
                 <w:noProof/>
                 <w:webHidden/>
               </w:rPr>
-              <w:instrText xml:space="preserve"> PAGEREF _Toc124500921 \h </w:instrText>
+              <w:instrText xml:space="preserve"> PAGEREF _Toc124503625 \h </w:instrText>
             </w:r>
             <w:r>
               <w:rPr>
@@ -1413,7 +1395,7 @@
               <w:lang w:eastAsia="en-GB"/>
             </w:rPr>
           </w:pPr>
-          <w:hyperlink w:anchor="_Toc124500922" w:history="1">
+          <w:hyperlink w:anchor="_Toc124503626" w:history="1">
             <w:r>
               <w:rPr>
                 <w:rStyle w:val="Hyperlink"/>
@@ -1458,7 +1440,7 @@
                 <w:noProof/>
                 <w:webHidden/>
               </w:rPr>
-              <w:instrText xml:space="preserve"> PAGEREF _Toc124500922 \h </w:instrText>
+              <w:instrText xml:space="preserve"> PAGEREF _Toc124503626 \h </w:instrText>
             </w:r>
             <w:r>
               <w:rPr>
@@ -1499,7 +1481,7 @@
               <w:lang w:eastAsia="en-GB"/>
             </w:rPr>
           </w:pPr>
-          <w:hyperlink w:anchor="_Toc124500923" w:history="1">
+          <w:hyperlink w:anchor="_Toc124503627" w:history="1">
             <w:r>
               <w:rPr>
                 <w:rStyle w:val="Hyperlink"/>
@@ -1544,7 +1526,7 @@
                 <w:noProof/>
                 <w:webHidden/>
               </w:rPr>
-              <w:instrText xml:space="preserve"> PAGEREF _Toc124500923 \h </w:instrText>
+              <w:instrText xml:space="preserve"> PAGEREF _Toc124503627 \h </w:instrText>
             </w:r>
             <w:r>
               <w:rPr>
@@ -1585,7 +1567,7 @@
               <w:lang w:eastAsia="en-GB"/>
             </w:rPr>
           </w:pPr>
-          <w:hyperlink w:anchor="_Toc124500924" w:history="1">
+          <w:hyperlink w:anchor="_Toc124503628" w:history="1">
             <w:r>
               <w:rPr>
                 <w:rStyle w:val="Hyperlink"/>
@@ -1630,7 +1612,7 @@
                 <w:noProof/>
                 <w:webHidden/>
               </w:rPr>
-              <w:instrText xml:space="preserve"> PAGEREF _Toc124500924 \h </w:instrText>
+              <w:instrText xml:space="preserve"> PAGEREF _Toc124503628 \h </w:instrText>
             </w:r>
             <w:r>
               <w:rPr>
@@ -1671,7 +1653,7 @@
               <w:lang w:eastAsia="en-GB"/>
             </w:rPr>
           </w:pPr>
-          <w:hyperlink w:anchor="_Toc124500925" w:history="1">
+          <w:hyperlink w:anchor="_Toc124503629" w:history="1">
             <w:r>
               <w:rPr>
                 <w:rStyle w:val="Hyperlink"/>
@@ -1716,7 +1698,7 @@
                 <w:noProof/>
                 <w:webHidden/>
               </w:rPr>
-              <w:instrText xml:space="preserve"> PAGEREF _Toc124500925 \h </w:instrText>
+              <w:instrText xml:space="preserve"> PAGEREF _Toc124503629 \h </w:instrText>
             </w:r>
             <w:r>
               <w:rPr>
@@ -1761,7 +1743,7 @@
               <w:lang w:eastAsia="en-GB"/>
             </w:rPr>
           </w:pPr>
-          <w:hyperlink w:anchor="_Toc124500926" w:history="1">
+          <w:hyperlink w:anchor="_Toc124503630" w:history="1">
             <w:r>
               <w:rPr>
                 <w:rStyle w:val="Hyperlink"/>
@@ -1806,7 +1788,7 @@
                 <w:noProof/>
                 <w:webHidden/>
               </w:rPr>
-              <w:instrText xml:space="preserve"> PAGEREF _Toc124500926 \h </w:instrText>
+              <w:instrText xml:space="preserve"> PAGEREF _Toc124503630 \h </w:instrText>
             </w:r>
             <w:r>
               <w:rPr>
@@ -1851,7 +1833,7 @@
               <w:lang w:eastAsia="en-GB"/>
             </w:rPr>
           </w:pPr>
-          <w:hyperlink w:anchor="_Toc124500927" w:history="1">
+          <w:hyperlink w:anchor="_Toc124503631" w:history="1">
             <w:r>
               <w:rPr>
                 <w:rStyle w:val="Hyperlink"/>
@@ -1896,7 +1878,7 @@
                 <w:noProof/>
                 <w:webHidden/>
               </w:rPr>
-              <w:instrText xml:space="preserve"> PAGEREF _Toc124500927 \h </w:instrText>
+              <w:instrText xml:space="preserve"> PAGEREF _Toc124503631 \h </w:instrText>
             </w:r>
             <w:r>
               <w:rPr>
@@ -1937,7 +1919,7 @@
               <w:lang w:eastAsia="en-GB"/>
             </w:rPr>
           </w:pPr>
-          <w:hyperlink w:anchor="_Toc124500928" w:history="1">
+          <w:hyperlink w:anchor="_Toc124503632" w:history="1">
             <w:r>
               <w:rPr>
                 <w:rStyle w:val="Hyperlink"/>
@@ -1982,7 +1964,7 @@
                 <w:noProof/>
                 <w:webHidden/>
               </w:rPr>
-              <w:instrText xml:space="preserve"> PAGEREF _Toc124500928 \h </w:instrText>
+              <w:instrText xml:space="preserve"> PAGEREF _Toc124503632 \h </w:instrText>
             </w:r>
             <w:r>
               <w:rPr>
@@ -2023,7 +2005,7 @@
               <w:lang w:eastAsia="en-GB"/>
             </w:rPr>
           </w:pPr>
-          <w:hyperlink w:anchor="_Toc124500929" w:history="1">
+          <w:hyperlink w:anchor="_Toc124503633" w:history="1">
             <w:r>
               <w:rPr>
                 <w:rStyle w:val="Hyperlink"/>
@@ -2068,7 +2050,7 @@
                 <w:noProof/>
                 <w:webHidden/>
               </w:rPr>
-              <w:instrText xml:space="preserve"> PAGEREF _Toc124500929 \h </w:instrText>
+              <w:instrText xml:space="preserve"> PAGEREF _Toc124503633 \h </w:instrText>
             </w:r>
             <w:r>
               <w:rPr>
@@ -2113,7 +2095,7 @@
               <w:lang w:eastAsia="en-GB"/>
             </w:rPr>
           </w:pPr>
-          <w:hyperlink w:anchor="_Toc124500930" w:history="1">
+          <w:hyperlink w:anchor="_Toc124503634" w:history="1">
             <w:r>
               <w:rPr>
                 <w:rStyle w:val="Hyperlink"/>
@@ -2141,7 +2123,7 @@
                 <w:noProof/>
                 <w:webHidden/>
               </w:rPr>
-              <w:instrText xml:space="preserve"> PAGEREF _Toc124500930 \h </w:instrText>
+              <w:instrText xml:space="preserve"> PAGEREF _Toc124503634 \h </w:instrText>
             </w:r>
             <w:r>
               <w:rPr>
@@ -2186,7 +2168,7 @@
               <w:lang w:eastAsia="en-GB"/>
             </w:rPr>
           </w:pPr>
-          <w:hyperlink w:anchor="_Toc124500931" w:history="1">
+          <w:hyperlink w:anchor="_Toc124503635" w:history="1">
             <w:r>
               <w:rPr>
                 <w:rStyle w:val="Hyperlink"/>
@@ -2214,7 +2196,7 @@
                 <w:noProof/>
                 <w:webHidden/>
               </w:rPr>
-              <w:instrText xml:space="preserve"> PAGEREF _Toc124500931 \h </w:instrText>
+              <w:instrText xml:space="preserve"> PAGEREF _Toc124503635 \h </w:instrText>
             </w:r>
             <w:r>
               <w:rPr>
@@ -2356,7 +2338,7 @@
         </w:rPr>
         <w:fldChar w:fldCharType="separate"/>
       </w:r>
-      <w:hyperlink w:anchor="_Toc124500932" w:history="1">
+      <w:hyperlink w:anchor="_Toc124503636" w:history="1">
         <w:r>
           <w:rPr>
             <w:rStyle w:val="Hyperlink"/>
@@ -2383,7 +2365,7 @@
             <w:noProof/>
             <w:webHidden/>
           </w:rPr>
-          <w:instrText xml:space="preserve"> PAGEREF _Toc124500932 \h </w:instrText>
+          <w:instrText xml:space="preserve"> PAGEREF _Toc124503636 \h </w:instrText>
         </w:r>
         <w:r>
           <w:rPr>
@@ -2427,7 +2409,7 @@
           <w:lang w:eastAsia="en-GB"/>
         </w:rPr>
       </w:pPr>
-      <w:hyperlink w:anchor="_Toc124500933" w:history="1">
+      <w:hyperlink w:anchor="_Toc124503637" w:history="1">
         <w:r>
           <w:rPr>
             <w:rStyle w:val="Hyperlink"/>
@@ -2455,7 +2437,7 @@
             <w:noProof/>
             <w:webHidden/>
           </w:rPr>
-          <w:instrText xml:space="preserve"> PAGEREF _Toc124500933 \h </w:instrText>
+          <w:instrText xml:space="preserve"> PAGEREF _Toc124503637 \h </w:instrText>
         </w:r>
         <w:r>
           <w:rPr>
@@ -2499,7 +2481,7 @@
           <w:lang w:eastAsia="en-GB"/>
         </w:rPr>
       </w:pPr>
-      <w:hyperlink w:anchor="_Toc124500934" w:history="1">
+      <w:hyperlink w:anchor="_Toc124503638" w:history="1">
         <w:r>
           <w:rPr>
             <w:rStyle w:val="Hyperlink"/>
@@ -2526,7 +2508,7 @@
             <w:noProof/>
             <w:webHidden/>
           </w:rPr>
-          <w:instrText xml:space="preserve"> PAGEREF _Toc124500934 \h </w:instrText>
+          <w:instrText xml:space="preserve"> PAGEREF _Toc124503638 \h </w:instrText>
         </w:r>
         <w:r>
           <w:rPr>
@@ -2570,7 +2552,7 @@
           <w:lang w:eastAsia="en-GB"/>
         </w:rPr>
       </w:pPr>
-      <w:hyperlink w:anchor="_Toc124500935" w:history="1">
+      <w:hyperlink w:anchor="_Toc124503639" w:history="1">
         <w:r>
           <w:rPr>
             <w:rStyle w:val="Hyperlink"/>
@@ -2597,7 +2579,7 @@
             <w:noProof/>
             <w:webHidden/>
           </w:rPr>
-          <w:instrText xml:space="preserve"> PAGEREF _Toc124500935 \h </w:instrText>
+          <w:instrText xml:space="preserve"> PAGEREF _Toc124503639 \h </w:instrText>
         </w:r>
         <w:r>
           <w:rPr>
@@ -2641,7 +2623,7 @@
           <w:lang w:eastAsia="en-GB"/>
         </w:rPr>
       </w:pPr>
-      <w:hyperlink w:anchor="_Toc124500936" w:history="1">
+      <w:hyperlink w:anchor="_Toc124503640" w:history="1">
         <w:r>
           <w:rPr>
             <w:rStyle w:val="Hyperlink"/>
@@ -2668,7 +2650,7 @@
             <w:noProof/>
             <w:webHidden/>
           </w:rPr>
-          <w:instrText xml:space="preserve"> PAGEREF _Toc124500936 \h </w:instrText>
+          <w:instrText xml:space="preserve"> PAGEREF _Toc124503640 \h </w:instrText>
         </w:r>
         <w:r>
           <w:rPr>
@@ -2712,7 +2694,7 @@
           <w:lang w:eastAsia="en-GB"/>
         </w:rPr>
       </w:pPr>
-      <w:hyperlink w:anchor="_Toc124500937" w:history="1">
+      <w:hyperlink w:anchor="_Toc124503641" w:history="1">
         <w:r>
           <w:rPr>
             <w:rStyle w:val="Hyperlink"/>
@@ -2740,7 +2722,7 @@
             <w:noProof/>
             <w:webHidden/>
           </w:rPr>
-          <w:instrText xml:space="preserve"> PAGEREF _Toc124500937 \h </w:instrText>
+          <w:instrText xml:space="preserve"> PAGEREF _Toc124503641 \h </w:instrText>
         </w:r>
         <w:r>
           <w:rPr>
@@ -2784,7 +2766,7 @@
           <w:lang w:eastAsia="en-GB"/>
         </w:rPr>
       </w:pPr>
-      <w:hyperlink w:anchor="_Toc124500938" w:history="1">
+      <w:hyperlink w:anchor="_Toc124503642" w:history="1">
         <w:r>
           <w:rPr>
             <w:rStyle w:val="Hyperlink"/>
@@ -2811,7 +2793,7 @@
             <w:noProof/>
             <w:webHidden/>
           </w:rPr>
-          <w:instrText xml:space="preserve"> PAGEREF _Toc124500938 \h </w:instrText>
+          <w:instrText xml:space="preserve"> PAGEREF _Toc124503642 \h </w:instrText>
         </w:r>
         <w:r>
           <w:rPr>
@@ -2874,7 +2856,7 @@
           <w:lang w:val="lv-LV"/>
         </w:rPr>
       </w:pPr>
-      <w:bookmarkStart w:id="0" w:name="_Toc124500910"/>
+      <w:bookmarkStart w:id="1" w:name="_Toc124503614"/>
       <w:r>
         <w:rPr>
           <w:rFonts w:ascii="Times New Roman" w:hAnsi="Times New Roman" w:cs="Times New Roman"/>
@@ -2883,40 +2865,19 @@
         <w:lastRenderedPageBreak/>
         <w:t>Ievads</w:t>
       </w:r>
-      <w:bookmarkEnd w:id="0"/>
-    </w:p>
-    <w:p>
-      <w:pPr>
-        <w:rPr>
-          <w:lang w:val="lv-LV"/>
-        </w:rPr>
-      </w:pPr>
-      <w:r>
-        <w:rPr>
-          <w:lang w:val="lv-LV"/>
-        </w:rPr>
-        <w:t xml:space="preserve">Mūsdienās vairāk un vairāk </w:t>
-      </w:r>
-      <w:proofErr w:type="spellStart"/>
-      <w:r>
-        <w:rPr>
-          <w:lang w:val="lv-LV"/>
-        </w:rPr>
-        <w:t>eIKT</w:t>
-      </w:r>
-      <w:proofErr w:type="spellEnd"/>
-      <w:r>
-        <w:rPr>
-          <w:lang w:val="lv-LV"/>
-        </w:rPr>
-        <w:t xml:space="preserve"> produkti un preces tiek izgatavotas, bet salīdzinoši pret to daudzumu tiek pārdotas, tāpēc darba autors piedāvā izstrādāt </w:t>
-      </w:r>
-      <w:proofErr w:type="gramStart"/>
-      <w:r>
-        <w:rPr>
-          <w:lang w:val="lv-LV"/>
-        </w:rPr>
-        <w:t>mājas</w:t>
+      <w:bookmarkEnd w:id="1"/>
+    </w:p>
+    <w:p>
+      <w:pPr>
+        <w:rPr>
+          <w:lang w:val="lv-LV"/>
+        </w:rPr>
+      </w:pPr>
+      <w:r>
+        <w:rPr>
+          <w:lang w:val="lv-LV"/>
+        </w:rPr>
+        <w:t>Mūsdienās vairāk un vairāk eIKT produkti un preces tiek izgatavotas, bet salīdzinoši pret to daudzumu tiek pārdotas, tāpēc darba autors piedāvā izstrādāt mājas</w:t>
       </w:r>
       <w:r>
         <w:rPr>
@@ -2928,14 +2889,7 @@
         <w:rPr>
           <w:lang w:val="lv-LV"/>
         </w:rPr>
-        <w:t>lapu</w:t>
-      </w:r>
-      <w:proofErr w:type="gramEnd"/>
-      <w:r>
-        <w:rPr>
-          <w:lang w:val="lv-LV"/>
-        </w:rPr>
-        <w:t xml:space="preserve"> produktu un pakalpojumu pārdošanai un tirdzniecībai.</w:t>
+        <w:t>lapu produktu un pakalpojumu pārdošanai un tirdzniecībai.</w:t>
       </w:r>
       <w:r>
         <w:rPr>
@@ -2959,16 +2913,26 @@
         <w:rPr>
           <w:lang w:val="lv-LV"/>
         </w:rPr>
-        <w:t xml:space="preserve"> temats ir </w:t>
-      </w:r>
-      <w:proofErr w:type="spellStart"/>
-      <w:r>
-        <w:rPr>
-          <w:lang w:val="lv-LV"/>
-        </w:rPr>
-        <w:t>eIKT</w:t>
-      </w:r>
-      <w:proofErr w:type="spellEnd"/>
+        <w:t xml:space="preserve"> temats ir eIKT </w:t>
+      </w:r>
+      <w:r>
+        <w:rPr>
+          <w:lang w:val="lv-LV"/>
+        </w:rPr>
+        <w:t>pakalpojumu</w:t>
+      </w:r>
+      <w:r>
+        <w:rPr>
+          <w:lang w:val="lv-LV"/>
+        </w:rPr>
+        <w:t xml:space="preserve"> un produktu m</w:t>
+      </w:r>
+      <w:r>
+        <w:rPr>
+          <w:lang w:val="lv-LV"/>
+        </w:rPr>
+        <w:t>ājas</w:t>
+      </w:r>
       <w:r>
         <w:rPr>
           <w:lang w:val="lv-LV"/>
@@ -2979,45 +2943,7 @@
         <w:rPr>
           <w:lang w:val="lv-LV"/>
         </w:rPr>
-        <w:t>pakalpojumu</w:t>
-      </w:r>
-      <w:r>
-        <w:rPr>
-          <w:lang w:val="lv-LV"/>
-        </w:rPr>
-        <w:t xml:space="preserve"> un produktu </w:t>
-      </w:r>
-      <w:proofErr w:type="gramStart"/>
-      <w:r>
-        <w:rPr>
-          <w:lang w:val="lv-LV"/>
-        </w:rPr>
-        <w:t>m</w:t>
-      </w:r>
-      <w:r>
-        <w:rPr>
-          <w:lang w:val="lv-LV"/>
-        </w:rPr>
-        <w:t>ājas</w:t>
-      </w:r>
-      <w:r>
-        <w:rPr>
-          <w:lang w:val="lv-LV"/>
-        </w:rPr>
-        <w:t xml:space="preserve"> </w:t>
-      </w:r>
-      <w:r>
-        <w:rPr>
-          <w:lang w:val="lv-LV"/>
-        </w:rPr>
-        <w:t>lapa</w:t>
-      </w:r>
-      <w:proofErr w:type="gramEnd"/>
-      <w:r>
-        <w:rPr>
-          <w:lang w:val="lv-LV"/>
-        </w:rPr>
-        <w:t>.</w:t>
+        <w:t>lapa.</w:t>
       </w:r>
     </w:p>
     <w:p>
@@ -3036,21 +2962,7 @@
         <w:rPr>
           <w:lang w:val="lv-LV"/>
         </w:rPr>
-        <w:t xml:space="preserve"> ( </w:t>
-      </w:r>
-      <w:proofErr w:type="gramStart"/>
-      <w:r>
-        <w:rPr>
-          <w:lang w:val="lv-LV"/>
-        </w:rPr>
-        <w:t>kā piemēram</w:t>
-      </w:r>
-      <w:proofErr w:type="gramEnd"/>
-      <w:r>
-        <w:rPr>
-          <w:lang w:val="lv-LV"/>
-        </w:rPr>
-        <w:t>, populārāko un pieprasītāko API, lielāko IT jomu korporāciju darbībām un to plāniem)</w:t>
+        <w:t xml:space="preserve"> ( kā piemēram, populārāko un pieprasītāko API, lielāko IT jomu korporāciju darbībām un to plāniem)</w:t>
       </w:r>
       <w:r>
         <w:rPr>
@@ -3105,35 +3017,7 @@
         <w:rPr>
           <w:lang w:val="lv-LV"/>
         </w:rPr>
-        <w:t xml:space="preserve">izstrādāt </w:t>
-      </w:r>
-      <w:proofErr w:type="gramStart"/>
-      <w:r>
-        <w:rPr>
-          <w:lang w:val="lv-LV"/>
-        </w:rPr>
-        <w:t>mājas lapu</w:t>
-      </w:r>
-      <w:proofErr w:type="gramEnd"/>
-      <w:r>
-        <w:rPr>
-          <w:lang w:val="lv-LV"/>
-        </w:rPr>
-        <w:t xml:space="preserve"> “</w:t>
-      </w:r>
-      <w:proofErr w:type="spellStart"/>
-      <w:r>
-        <w:rPr>
-          <w:lang w:val="lv-LV"/>
-        </w:rPr>
-        <w:t>eIKT</w:t>
-      </w:r>
-      <w:proofErr w:type="spellEnd"/>
-      <w:r>
-        <w:rPr>
-          <w:lang w:val="lv-LV"/>
-        </w:rPr>
-        <w:t xml:space="preserve"> pakalpojumi un produkti”, </w:t>
+        <w:t xml:space="preserve">izstrādāt mājas lapu “eIKT pakalpojumi un produkti”, </w:t>
       </w:r>
       <w:r>
         <w:rPr>
@@ -3159,21 +3043,7 @@
         <w:rPr>
           <w:lang w:val="lv-LV"/>
         </w:rPr>
-        <w:t xml:space="preserve"> Izstrādāt un mājas lapu “</w:t>
-      </w:r>
-      <w:proofErr w:type="spellStart"/>
-      <w:r>
-        <w:rPr>
-          <w:lang w:val="lv-LV"/>
-        </w:rPr>
-        <w:t>eIKT</w:t>
-      </w:r>
-      <w:proofErr w:type="spellEnd"/>
-      <w:r>
-        <w:rPr>
-          <w:lang w:val="lv-LV"/>
-        </w:rPr>
-        <w:t xml:space="preserve"> pakalpojumu un produkti”</w:t>
+        <w:t xml:space="preserve"> Izstrādāt un mājas lapu “eIKT pakalpojumu un produkti”</w:t>
       </w:r>
     </w:p>
     <w:p>
@@ -3206,21 +3076,7 @@
         <w:rPr>
           <w:lang w:val="lv-LV"/>
         </w:rPr>
-        <w:t xml:space="preserve">Izpētīt citu līdzīgu satura </w:t>
-      </w:r>
-      <w:proofErr w:type="gramStart"/>
-      <w:r>
-        <w:rPr>
-          <w:lang w:val="lv-LV"/>
-        </w:rPr>
-        <w:t>mājas lapas</w:t>
-      </w:r>
-      <w:proofErr w:type="gramEnd"/>
-      <w:r>
-        <w:rPr>
-          <w:lang w:val="lv-LV"/>
-        </w:rPr>
-        <w:t xml:space="preserve"> un jaunākām mājas lapas tendencēm</w:t>
+        <w:t>Izpētīt citu līdzīgu satura mājas lapas un jaunākām mājas lapas tendencēm</w:t>
       </w:r>
     </w:p>
     <w:p>
@@ -3238,21 +3094,7 @@
         <w:rPr>
           <w:lang w:val="lv-LV"/>
         </w:rPr>
-        <w:t xml:space="preserve">Nodefinēt </w:t>
-      </w:r>
-      <w:proofErr w:type="gramStart"/>
-      <w:r>
-        <w:rPr>
-          <w:lang w:val="lv-LV"/>
-        </w:rPr>
-        <w:t>mājas lapas</w:t>
-      </w:r>
-      <w:proofErr w:type="gramEnd"/>
-      <w:r>
-        <w:rPr>
-          <w:lang w:val="lv-LV"/>
-        </w:rPr>
-        <w:t xml:space="preserve"> uzdevumus un funkcijas</w:t>
+        <w:t>Nodefinēt mājas lapas uzdevumus un funkcijas</w:t>
       </w:r>
     </w:p>
     <w:p>
@@ -3270,21 +3112,7 @@
         <w:rPr>
           <w:lang w:val="lv-LV"/>
         </w:rPr>
-        <w:t xml:space="preserve">Izveidot </w:t>
-      </w:r>
-      <w:proofErr w:type="gramStart"/>
-      <w:r>
-        <w:rPr>
-          <w:lang w:val="lv-LV"/>
-        </w:rPr>
-        <w:t>mājas lapas</w:t>
-      </w:r>
-      <w:proofErr w:type="gramEnd"/>
-      <w:r>
-        <w:rPr>
-          <w:lang w:val="lv-LV"/>
-        </w:rPr>
-        <w:t xml:space="preserve"> maketu (dizainu, pamata funkcijas, lapas struktūru)</w:t>
+        <w:t>Izveidot mājas lapas maketu (dizainu, pamata funkcijas, lapas struktūru)</w:t>
       </w:r>
     </w:p>
     <w:p>
@@ -3302,30 +3130,8 @@
         <w:rPr>
           <w:lang w:val="lv-LV"/>
         </w:rPr>
-        <w:t>Izstrādāt “</w:t>
-      </w:r>
-      <w:proofErr w:type="spellStart"/>
-      <w:r>
-        <w:rPr>
-          <w:lang w:val="lv-LV"/>
-        </w:rPr>
-        <w:t>eIKT</w:t>
-      </w:r>
-      <w:proofErr w:type="spellEnd"/>
-      <w:r>
-        <w:rPr>
-          <w:lang w:val="lv-LV"/>
-        </w:rPr>
-        <w:t xml:space="preserve"> pakalpojumi un produkti” </w:t>
-      </w:r>
-      <w:proofErr w:type="gramStart"/>
-      <w:r>
-        <w:rPr>
-          <w:lang w:val="lv-LV"/>
-        </w:rPr>
-        <w:t>mājas lapu</w:t>
-      </w:r>
-      <w:proofErr w:type="gramEnd"/>
+        <w:t>Izstrādāt “eIKT pakalpojumi un produkti” mājas lapu</w:t>
+      </w:r>
     </w:p>
     <w:p>
       <w:pPr>
@@ -3334,7 +3140,7 @@
           <w:lang w:val="lv-LV"/>
         </w:rPr>
       </w:pPr>
-      <w:bookmarkStart w:id="1" w:name="_Toc124500911"/>
+      <w:bookmarkStart w:id="2" w:name="_Toc124503615"/>
       <w:r>
         <w:rPr>
           <w:lang w:val="lv-LV"/>
@@ -3342,7 +3148,7 @@
         <w:lastRenderedPageBreak/>
         <w:t>Akronīmi, saīsinājumi un defininīcijas</w:t>
       </w:r>
-      <w:bookmarkEnd w:id="1"/>
+      <w:bookmarkEnd w:id="2"/>
     </w:p>
     <w:tbl>
       <w:tblPr>
@@ -3686,7 +3492,6 @@
                 <w:noProof/>
               </w:rPr>
             </w:pPr>
-            <w:proofErr w:type="spellStart"/>
             <w:r>
               <w:rPr>
                 <w:rStyle w:val="markedcontent"/>
@@ -3695,7 +3500,6 @@
               </w:rPr>
               <w:t>jQuery</w:t>
             </w:r>
-            <w:proofErr w:type="spellEnd"/>
           </w:p>
         </w:tc>
         <w:tc>
@@ -3720,21 +3524,7 @@
               <w:rPr>
                 <w:lang w:val="lv"/>
               </w:rPr>
-              <w:t xml:space="preserve">ir ātra, maza un funkcijām bagāta </w:t>
-            </w:r>
-            <w:proofErr w:type="spellStart"/>
-            <w:r>
-              <w:rPr>
-                <w:lang w:val="lv"/>
-              </w:rPr>
-              <w:t>JavaScript</w:t>
-            </w:r>
-            <w:proofErr w:type="spellEnd"/>
-            <w:r>
-              <w:rPr>
-                <w:lang w:val="lv"/>
-              </w:rPr>
-              <w:t xml:space="preserve"> bibliotēka. Tas dara tādas lietas kā HTML dokumentu šķērsošana un manipulācijas, notikumu apstrāde, animācija</w:t>
+              <w:t>ir ātra, maza un funkcijām bagāta JavaScript bibliotēka. Tas dara tādas lietas kā HTML dokumentu šķērsošana un manipulācijas, notikumu apstrāde, animācija</w:t>
             </w:r>
           </w:p>
         </w:tc>
@@ -3922,114 +3712,26 @@
                 <w:lang w:val="lv"/>
               </w:rPr>
             </w:pPr>
-            <w:proofErr w:type="spellStart"/>
             <w:r>
               <w:rPr>
                 <w:lang w:val="lv"/>
               </w:rPr>
-              <w:t>Javascript</w:t>
-            </w:r>
-            <w:proofErr w:type="spellEnd"/>
+              <w:t xml:space="preserve">Javascript objektu notācija (ang. </w:t>
+            </w:r>
+            <w:r>
+              <w:rPr>
+                <w:i/>
+              </w:rPr>
+              <w:t>JavaScript Object Notation</w:t>
+            </w:r>
+            <w:r>
+              <w:t xml:space="preserve">) </w:t>
+            </w:r>
             <w:r>
               <w:rPr>
                 <w:lang w:val="lv"/>
               </w:rPr>
-              <w:t xml:space="preserve"> objektu notācija </w:t>
-            </w:r>
-            <w:proofErr w:type="gramStart"/>
-            <w:r>
-              <w:rPr>
-                <w:lang w:val="lv"/>
-              </w:rPr>
-              <w:t>(</w:t>
-            </w:r>
-            <w:proofErr w:type="spellStart"/>
-            <w:proofErr w:type="gramEnd"/>
-            <w:r>
-              <w:rPr>
-                <w:lang w:val="lv"/>
-              </w:rPr>
-              <w:t>ang</w:t>
-            </w:r>
-            <w:proofErr w:type="spellEnd"/>
-            <w:r>
-              <w:rPr>
-                <w:lang w:val="lv"/>
-              </w:rPr>
-              <w:t xml:space="preserve">. </w:t>
-            </w:r>
-            <w:proofErr w:type="spellStart"/>
-            <w:r>
-              <w:rPr>
-                <w:i/>
-              </w:rPr>
-              <w:t>JavaScript</w:t>
-            </w:r>
-            <w:proofErr w:type="spellEnd"/>
-            <w:r>
-              <w:rPr>
-                <w:i/>
-              </w:rPr>
-              <w:t xml:space="preserve"> </w:t>
-            </w:r>
-            <w:proofErr w:type="spellStart"/>
-            <w:r>
-              <w:rPr>
-                <w:i/>
-              </w:rPr>
-              <w:t>Object</w:t>
-            </w:r>
-            <w:proofErr w:type="spellEnd"/>
-            <w:r>
-              <w:rPr>
-                <w:i/>
-              </w:rPr>
-              <w:t xml:space="preserve"> </w:t>
-            </w:r>
-            <w:proofErr w:type="spellStart"/>
-            <w:r>
-              <w:rPr>
-                <w:i/>
-              </w:rPr>
-              <w:t>Notation</w:t>
-            </w:r>
-            <w:proofErr w:type="spellEnd"/>
-            <w:r>
-              <w:t xml:space="preserve">) </w:t>
-            </w:r>
-            <w:r>
-              <w:rPr>
-                <w:lang w:val="lv"/>
-              </w:rPr>
-              <w:t xml:space="preserve">ir viegls datu apmaiņas formāts. Cilvēkiem ir viegli lasīt un rakstīt. Mašīnām ir viegli </w:t>
-            </w:r>
-            <w:proofErr w:type="spellStart"/>
-            <w:r>
-              <w:rPr>
-                <w:lang w:val="lv"/>
-              </w:rPr>
-              <w:t>parsēt</w:t>
-            </w:r>
-            <w:proofErr w:type="spellEnd"/>
-            <w:r>
-              <w:rPr>
-                <w:lang w:val="lv"/>
-              </w:rPr>
-              <w:t xml:space="preserve"> un ģenerēt. Tā pamatā ir </w:t>
-            </w:r>
-            <w:proofErr w:type="spellStart"/>
-            <w:r>
-              <w:rPr>
-                <w:lang w:val="lv"/>
-              </w:rPr>
-              <w:t>JavaScript</w:t>
-            </w:r>
-            <w:proofErr w:type="spellEnd"/>
-            <w:r>
-              <w:rPr>
-                <w:lang w:val="lv"/>
-              </w:rPr>
-              <w:t xml:space="preserve"> programmēšanas valodas standarta ECMA-262 3 Versija - 1999. gada decembris - apakškopa. JSON ir teksta formāts, kas ir pilnīgi neatkarīgs no valodas, bet izmanto konvencijas</w:t>
+              <w:t>ir viegls datu apmaiņas formāts. Cilvēkiem ir viegli lasīt un rakstīt. Mašīnām ir viegli parsēt un ģenerēt. Tā pamatā ir JavaScript programmēšanas valodas standarta ECMA-262 3 Versija - 1999. gada decembris - apakškopa. JSON ir teksta formāts, kas ir pilnīgi neatkarīgs no valodas, bet izmanto konvencijas</w:t>
             </w:r>
           </w:p>
         </w:tc>
@@ -4070,23 +3772,15 @@
           <w:lang w:val="lv-LV"/>
         </w:rPr>
       </w:pPr>
-      <w:bookmarkStart w:id="2" w:name="_Toc124500912"/>
-      <w:proofErr w:type="gramStart"/>
+      <w:bookmarkStart w:id="3" w:name="_Toc124503616"/>
       <w:r>
         <w:rPr>
           <w:lang w:val="lv-LV"/>
         </w:rPr>
         <w:lastRenderedPageBreak/>
-        <w:t>Mājas lapas</w:t>
-      </w:r>
-      <w:proofErr w:type="gramEnd"/>
-      <w:r>
-        <w:rPr>
-          <w:lang w:val="lv-LV"/>
-        </w:rPr>
-        <w:t xml:space="preserve"> tendences</w:t>
-      </w:r>
-      <w:bookmarkEnd w:id="2"/>
+        <w:t>Mājas lapas tendences</w:t>
+      </w:r>
+      <w:bookmarkEnd w:id="3"/>
     </w:p>
     <w:p>
       <w:pPr>
@@ -4126,14 +3820,14 @@
           <w:lang w:val="lv-LV"/>
         </w:rPr>
       </w:pPr>
-      <w:bookmarkStart w:id="3" w:name="_Toc124500913"/>
+      <w:bookmarkStart w:id="4" w:name="_Toc124503617"/>
       <w:r>
         <w:rPr>
           <w:lang w:val="lv-LV"/>
         </w:rPr>
         <w:t>Esošā situācija</w:t>
       </w:r>
-      <w:bookmarkEnd w:id="3"/>
+      <w:bookmarkEnd w:id="4"/>
     </w:p>
     <w:p>
       <w:pPr>
@@ -4217,31 +3911,8 @@
         <w:rPr>
           <w:lang w:val="lv-LV"/>
         </w:rPr>
-        <w:t xml:space="preserve">Reaģējošs </w:t>
-      </w:r>
-      <w:proofErr w:type="gramStart"/>
-      <w:r>
-        <w:rPr>
-          <w:lang w:val="lv-LV"/>
-        </w:rPr>
-        <w:t>(</w:t>
-      </w:r>
-      <w:proofErr w:type="spellStart"/>
-      <w:proofErr w:type="gramEnd"/>
-      <w:r>
-        <w:rPr>
-          <w:lang w:val="lv-LV"/>
-        </w:rPr>
-        <w:t>ang</w:t>
-      </w:r>
-      <w:proofErr w:type="spellEnd"/>
-      <w:r>
-        <w:rPr>
-          <w:lang w:val="lv-LV"/>
-        </w:rPr>
-        <w:t xml:space="preserve">. </w:t>
-      </w:r>
-      <w:proofErr w:type="spellStart"/>
+        <w:t xml:space="preserve">Reaģējošs (ang. </w:t>
+      </w:r>
       <w:r>
         <w:rPr>
           <w:i/>
@@ -4249,7 +3920,6 @@
         </w:rPr>
         <w:t>Responsive</w:t>
       </w:r>
-      <w:proofErr w:type="spellEnd"/>
       <w:r>
         <w:rPr>
           <w:lang w:val="lv-LV"/>
@@ -4272,45 +3942,14 @@
         <w:rPr>
           <w:lang w:val="lv-LV"/>
         </w:rPr>
-        <w:t xml:space="preserve">Režģu sistēma </w:t>
-      </w:r>
-      <w:proofErr w:type="gramStart"/>
-      <w:r>
-        <w:rPr>
-          <w:lang w:val="lv-LV"/>
-        </w:rPr>
-        <w:t>(</w:t>
-      </w:r>
-      <w:proofErr w:type="spellStart"/>
-      <w:proofErr w:type="gramEnd"/>
-      <w:r>
-        <w:rPr>
-          <w:lang w:val="lv-LV"/>
-        </w:rPr>
-        <w:t>ang</w:t>
-      </w:r>
-      <w:proofErr w:type="spellEnd"/>
-      <w:r>
-        <w:rPr>
-          <w:lang w:val="lv-LV"/>
-        </w:rPr>
-        <w:t xml:space="preserve">. </w:t>
-      </w:r>
-      <w:proofErr w:type="spellStart"/>
+        <w:t xml:space="preserve">Režģu sistēma (ang. </w:t>
+      </w:r>
       <w:r>
         <w:rPr>
           <w:i/>
           <w:lang w:val="lv-LV"/>
         </w:rPr>
-        <w:t>Grid</w:t>
-      </w:r>
-      <w:proofErr w:type="spellEnd"/>
-      <w:r>
-        <w:rPr>
-          <w:i/>
-          <w:lang w:val="lv-LV"/>
-        </w:rPr>
-        <w:t>)</w:t>
+        <w:t>Grid)</w:t>
       </w:r>
       <w:r>
         <w:rPr>
@@ -4352,69 +3991,150 @@
         <w:rPr>
           <w:lang w:val="lv-LV"/>
         </w:rPr>
+        <w:t xml:space="preserve"> (ang. </w:t>
+      </w:r>
+      <w:r>
+        <w:rPr>
+          <w:lang w:val="lv-LV"/>
+        </w:rPr>
+        <w:t>E</w:t>
+      </w:r>
+      <w:r>
+        <w:rPr>
+          <w:i/>
+          <w:lang w:val="lv-LV"/>
+        </w:rPr>
+        <w:t>mbedded</w:t>
+      </w:r>
+      <w:r>
+        <w:rPr>
+          <w:lang w:val="lv-LV"/>
+        </w:rPr>
+        <w:t>);</w:t>
+      </w:r>
+    </w:p>
+    <w:p>
+      <w:pPr>
+        <w:rPr>
+          <w:lang w:val="lv-LV"/>
+        </w:rPr>
+      </w:pPr>
+      <w:r>
+        <w:rPr>
+          <w:lang w:val="lv-LV"/>
+        </w:rPr>
+        <w:t>Šīs tendence ir tikai maza daļa no visām tendencēm</w:t>
+      </w:r>
+      <w:r>
+        <w:rPr>
+          <w:lang w:val="lv-LV"/>
+        </w:rPr>
+        <w:t>, kā šīs tendences var tik samainītas ar vēl jaunākām.</w:t>
+      </w:r>
+    </w:p>
+    <w:p>
+      <w:pPr>
+        <w:pStyle w:val="Heading3"/>
+        <w:rPr>
+          <w:lang w:val="lv-LV"/>
+        </w:rPr>
+      </w:pPr>
+      <w:bookmarkStart w:id="5" w:name="_Toc124503618"/>
+      <w:r>
+        <w:rPr>
+          <w:lang w:val="lv-LV"/>
+        </w:rPr>
+        <w:t>Minimālais dizains</w:t>
+      </w:r>
+      <w:bookmarkEnd w:id="5"/>
+    </w:p>
+    <w:p>
+      <w:pPr>
+        <w:rPr>
+          <w:lang w:val="lv-LV"/>
+        </w:rPr>
+      </w:pPr>
+      <w:r>
+        <w:rPr>
+          <w:lang w:val="lv-LV"/>
+        </w:rPr>
+        <w:t xml:space="preserve">Minimālais dizains ir novērojams daudzās mājas lapās. </w:t>
+      </w:r>
+      <w:r>
+        <w:rPr>
+          <w:lang w:val="lv-LV"/>
+        </w:rPr>
+        <w:t xml:space="preserve">Kas ietver maz tekstu ieviešanu lapas saturā, krāsas un attēla elementi ir ievietoti pēc iespējas mazāk, krāsas kontrasti ir piemērojami saites apmeklētājam. </w:t>
+      </w:r>
+      <w:r>
+        <w:rPr>
+          <w:lang w:val="lv-LV"/>
+        </w:rPr>
+        <w:t xml:space="preserve">Un apzīmē ar teicienu: “mazāk ir labāk” (ang. </w:t>
+      </w:r>
+      <w:r>
+        <w:rPr>
+          <w:i/>
+          <w:lang w:val="lv-LV"/>
+        </w:rPr>
+        <w:t>Less is more</w:t>
+      </w:r>
+      <w:r>
+        <w:rPr>
+          <w:lang w:val="lv-LV"/>
+        </w:rPr>
+        <w:t>)</w:t>
+      </w:r>
+    </w:p>
+    <w:p>
+      <w:pPr>
+        <w:rPr>
+          <w:lang w:val="lv-LV"/>
+        </w:rPr>
+      </w:pPr>
+      <w:r>
+        <w:rPr>
+          <w:lang w:val="lv-LV"/>
+        </w:rPr>
+        <w:t>Galvenās minimālistu dizaina sastāvda</w:t>
+      </w:r>
+      <w:r>
+        <w:rPr>
+          <w:lang w:val="lv-LV"/>
+        </w:rPr>
+        <w:t xml:space="preserve">ļas ir līdzsvars, kontrasts un </w:t>
+      </w:r>
+      <w:r>
+        <w:rPr>
+          <w:rStyle w:val="term"/>
+          <w:lang w:val="lv-LV"/>
+        </w:rPr>
+        <w:t>nolīdzināšana</w:t>
+      </w:r>
+      <w:r>
+        <w:rPr>
+          <w:rStyle w:val="term"/>
+          <w:lang w:val="lv-LV"/>
+        </w:rPr>
+        <w:t>.</w:t>
+      </w:r>
+      <w:r>
+        <w:rPr>
+          <w:lang w:val="lv-LV"/>
+        </w:rPr>
         <w:t xml:space="preserve"> </w:t>
       </w:r>
-      <w:proofErr w:type="gramStart"/>
-      <w:r>
-        <w:rPr>
-          <w:lang w:val="lv-LV"/>
-        </w:rPr>
-        <w:t>(</w:t>
-      </w:r>
-      <w:proofErr w:type="spellStart"/>
-      <w:proofErr w:type="gramEnd"/>
-      <w:r>
-        <w:rPr>
-          <w:lang w:val="lv-LV"/>
-        </w:rPr>
-        <w:t>ang</w:t>
-      </w:r>
-      <w:proofErr w:type="spellEnd"/>
-      <w:r>
-        <w:rPr>
-          <w:lang w:val="lv-LV"/>
-        </w:rPr>
-        <w:t xml:space="preserve">. </w:t>
-      </w:r>
-      <w:proofErr w:type="spellStart"/>
-      <w:r>
-        <w:rPr>
-          <w:lang w:val="lv-LV"/>
-        </w:rPr>
-        <w:t>E</w:t>
-      </w:r>
-      <w:r>
-        <w:rPr>
-          <w:i/>
-          <w:lang w:val="lv-LV"/>
-        </w:rPr>
-        <w:t>mbedded</w:t>
-      </w:r>
-      <w:proofErr w:type="spellEnd"/>
-      <w:r>
-        <w:rPr>
-          <w:lang w:val="lv-LV"/>
-        </w:rPr>
-        <w:t>);</w:t>
-      </w:r>
-    </w:p>
-    <w:p>
-      <w:pPr>
-        <w:rPr>
-          <w:lang w:val="lv-LV"/>
-        </w:rPr>
-      </w:pPr>
-      <w:r>
-        <w:rPr>
-          <w:lang w:val="lv-LV"/>
-        </w:rPr>
-        <w:t>Šīs tendence ir tikai maza daļa no visām tendencēm</w:t>
-      </w:r>
-      <w:r>
-        <w:rPr>
-          <w:lang w:val="lv-LV"/>
-        </w:rPr>
-        <w:t>, kā šīs tendences var tik samainītas ar vēl jaunākām.</w:t>
+      <w:r>
+        <w:rPr>
+          <w:lang w:val="lv-LV"/>
+        </w:rPr>
+        <w:t xml:space="preserve">Kas ietver īpašības kā ātrāka ielādēšanas ātrumu, un labāku saderību starp ekrāna izmēriem. </w:t>
+      </w:r>
+      <w:r>
+        <w:rPr>
+          <w:lang w:val="lv-LV"/>
+        </w:rPr>
+        <w:t xml:space="preserve">Minimālistu dizains ietver maz krāsu atšķirības, neveidojot daudzkrāsainu lapas saturu, lai arī lasītājam būtu vieglāk uztvert saturu lapai. </w:t>
       </w:r>
     </w:p>
     <w:p>
@@ -4424,201 +4144,27 @@
           <w:lang w:val="lv-LV"/>
         </w:rPr>
       </w:pPr>
-      <w:bookmarkStart w:id="4" w:name="_Toc124500914"/>
-      <w:r>
-        <w:rPr>
-          <w:lang w:val="lv-LV"/>
-        </w:rPr>
-        <w:t>Minimālais dizains</w:t>
-      </w:r>
-      <w:bookmarkEnd w:id="4"/>
-    </w:p>
-    <w:p>
-      <w:pPr>
-        <w:rPr>
-          <w:lang w:val="lv-LV"/>
-        </w:rPr>
-      </w:pPr>
-      <w:r>
-        <w:rPr>
-          <w:lang w:val="lv-LV"/>
-        </w:rPr>
-        <w:t xml:space="preserve">Minimālais dizains ir novērojams daudzās </w:t>
-      </w:r>
-      <w:proofErr w:type="gramStart"/>
-      <w:r>
-        <w:rPr>
-          <w:lang w:val="lv-LV"/>
-        </w:rPr>
-        <w:t>mājas lapās</w:t>
-      </w:r>
-      <w:proofErr w:type="gramEnd"/>
-      <w:r>
-        <w:rPr>
-          <w:lang w:val="lv-LV"/>
-        </w:rPr>
-        <w:t xml:space="preserve">. </w:t>
-      </w:r>
-      <w:r>
-        <w:rPr>
-          <w:lang w:val="lv-LV"/>
-        </w:rPr>
-        <w:t xml:space="preserve">Kas ietver maz tekstu ieviešanu lapas saturā, krāsas un attēla elementi ir ievietoti pēc iespējas mazāk, krāsas kontrasti ir piemērojami saites apmeklētājam. </w:t>
-      </w:r>
-      <w:r>
-        <w:rPr>
-          <w:lang w:val="lv-LV"/>
-        </w:rPr>
-        <w:t xml:space="preserve">Un apzīmē ar teicienu: “mazāk ir labāk” </w:t>
-      </w:r>
-      <w:proofErr w:type="gramStart"/>
-      <w:r>
-        <w:rPr>
-          <w:lang w:val="lv-LV"/>
-        </w:rPr>
-        <w:t>(</w:t>
-      </w:r>
-      <w:proofErr w:type="spellStart"/>
-      <w:proofErr w:type="gramEnd"/>
-      <w:r>
-        <w:rPr>
-          <w:lang w:val="lv-LV"/>
-        </w:rPr>
-        <w:t>ang</w:t>
-      </w:r>
-      <w:proofErr w:type="spellEnd"/>
-      <w:r>
-        <w:rPr>
-          <w:lang w:val="lv-LV"/>
-        </w:rPr>
-        <w:t xml:space="preserve">. </w:t>
-      </w:r>
-      <w:r>
-        <w:rPr>
-          <w:i/>
-          <w:lang w:val="lv-LV"/>
-        </w:rPr>
-        <w:t xml:space="preserve">Less </w:t>
-      </w:r>
-      <w:proofErr w:type="spellStart"/>
-      <w:r>
-        <w:rPr>
-          <w:i/>
-          <w:lang w:val="lv-LV"/>
-        </w:rPr>
-        <w:t>is</w:t>
-      </w:r>
-      <w:proofErr w:type="spellEnd"/>
-      <w:r>
-        <w:rPr>
-          <w:i/>
-          <w:lang w:val="lv-LV"/>
-        </w:rPr>
-        <w:t xml:space="preserve"> </w:t>
-      </w:r>
-      <w:proofErr w:type="spellStart"/>
-      <w:r>
-        <w:rPr>
-          <w:i/>
-          <w:lang w:val="lv-LV"/>
-        </w:rPr>
-        <w:t>more</w:t>
-      </w:r>
-      <w:proofErr w:type="spellEnd"/>
-      <w:r>
-        <w:rPr>
-          <w:lang w:val="lv-LV"/>
-        </w:rPr>
-        <w:t>)</w:t>
-      </w:r>
-    </w:p>
-    <w:p>
-      <w:pPr>
-        <w:rPr>
-          <w:lang w:val="lv-LV"/>
-        </w:rPr>
-      </w:pPr>
-      <w:r>
-        <w:rPr>
-          <w:lang w:val="lv-LV"/>
-        </w:rPr>
-        <w:t>Galvenās minimālistu dizaina sastāvda</w:t>
-      </w:r>
-      <w:r>
-        <w:rPr>
-          <w:lang w:val="lv-LV"/>
-        </w:rPr>
-        <w:t xml:space="preserve">ļas ir līdzsvars, kontrasts un </w:t>
-      </w:r>
-      <w:r>
-        <w:rPr>
-          <w:rStyle w:val="term"/>
-          <w:lang w:val="lv-LV"/>
-        </w:rPr>
-        <w:t>nolīdzināšana</w:t>
-      </w:r>
-      <w:r>
-        <w:rPr>
-          <w:rStyle w:val="term"/>
-          <w:lang w:val="lv-LV"/>
-        </w:rPr>
-        <w:t>.</w:t>
-      </w:r>
-      <w:r>
-        <w:rPr>
-          <w:lang w:val="lv-LV"/>
-        </w:rPr>
-        <w:t xml:space="preserve"> </w:t>
-      </w:r>
-      <w:r>
-        <w:rPr>
-          <w:lang w:val="lv-LV"/>
-        </w:rPr>
-        <w:t xml:space="preserve">Kas ietver īpašības kā ātrāka ielādēšanas ātrumu, un labāku saderību starp ekrāna izmēriem. </w:t>
-      </w:r>
-      <w:r>
-        <w:rPr>
-          <w:lang w:val="lv-LV"/>
-        </w:rPr>
-        <w:t xml:space="preserve">Minimālistu dizains ietver maz krāsu atšķirības, neveidojot daudzkrāsainu lapas saturu, lai arī lasītājam būtu vieglāk uztvert saturu lapai. </w:t>
-      </w:r>
-    </w:p>
-    <w:p>
-      <w:pPr>
-        <w:pStyle w:val="Heading3"/>
-        <w:rPr>
-          <w:lang w:val="lv-LV"/>
-        </w:rPr>
-      </w:pPr>
-      <w:bookmarkStart w:id="5" w:name="_Toc124500915"/>
+      <w:bookmarkStart w:id="6" w:name="_Toc124503619"/>
       <w:r>
         <w:rPr>
           <w:lang w:val="lv-LV"/>
         </w:rPr>
         <w:t>Reaģējošs dizains</w:t>
       </w:r>
-      <w:bookmarkEnd w:id="5"/>
-    </w:p>
-    <w:p>
-      <w:pPr>
-        <w:rPr>
-          <w:lang w:val="lv-LV"/>
-        </w:rPr>
-      </w:pPr>
-      <w:r>
-        <w:rPr>
-          <w:lang w:val="lv-LV"/>
-        </w:rPr>
-        <w:t xml:space="preserve">Plaši izmantots dizains un pat ieteicams izmantošanai visa veida </w:t>
-      </w:r>
-      <w:proofErr w:type="gramStart"/>
-      <w:r>
-        <w:rPr>
-          <w:lang w:val="lv-LV"/>
-        </w:rPr>
-        <w:t>mājas lapām</w:t>
-      </w:r>
-      <w:proofErr w:type="gramEnd"/>
+      <w:bookmarkEnd w:id="6"/>
+    </w:p>
+    <w:p>
+      <w:pPr>
+        <w:rPr>
+          <w:lang w:val="lv-LV"/>
+        </w:rPr>
+      </w:pPr>
+      <w:r>
+        <w:rPr>
+          <w:lang w:val="lv-LV"/>
+        </w:rPr>
+        <w:t>Plaši izmantots dizains un pat ieteicams izmantošanai visa veida mājas lapām</w:t>
+      </w:r>
       <w:r>
         <w:rPr>
           <w:lang w:val="lv-LV"/>
@@ -4629,21 +4175,7 @@
         <w:rPr>
           <w:lang w:val="lv-LV"/>
         </w:rPr>
-        <w:t xml:space="preserve">. Reaģējošs dizains ir balstīts uz </w:t>
-      </w:r>
-      <w:proofErr w:type="gramStart"/>
-      <w:r>
-        <w:rPr>
-          <w:lang w:val="lv-LV"/>
-        </w:rPr>
-        <w:t>mājas lapas</w:t>
-      </w:r>
-      <w:proofErr w:type="gramEnd"/>
-      <w:r>
-        <w:rPr>
-          <w:lang w:val="lv-LV"/>
-        </w:rPr>
-        <w:t xml:space="preserve"> izmantošanu uz ne tikai datora monitora, bet arī planšetdatora un mobilās ierīces</w:t>
+        <w:t>. Reaģējošs dizains ir balstīts uz mājas lapas izmantošanu uz ne tikai datora monitora, bet arī planšetdatora un mobilās ierīces</w:t>
       </w:r>
       <w:r>
         <w:rPr>
@@ -4698,16 +4230,8 @@
         <w:rPr>
           <w:lang w:val="lv-LV"/>
         </w:rPr>
-        <w:t xml:space="preserve"> </w:t>
-      </w:r>
-      <w:proofErr w:type="gramStart"/>
-      <w:r>
-        <w:rPr>
-          <w:lang w:val="lv-LV"/>
-        </w:rPr>
-        <w:t>mājas lapa</w:t>
-      </w:r>
-      <w:proofErr w:type="gramEnd"/>
+        <w:t xml:space="preserve"> mājas lapa</w:t>
+      </w:r>
       <w:r>
         <w:rPr>
           <w:lang w:val="lv-LV"/>
@@ -4765,60 +4289,32 @@
           <w:lang w:val="lv-LV"/>
         </w:rPr>
       </w:pPr>
-      <w:bookmarkStart w:id="6" w:name="_Toc124500916"/>
+      <w:bookmarkStart w:id="7" w:name="_Toc124503620"/>
       <w:r>
         <w:rPr>
           <w:lang w:val="lv-LV"/>
         </w:rPr>
         <w:t>Režģi</w:t>
       </w:r>
-      <w:bookmarkEnd w:id="6"/>
-    </w:p>
-    <w:p>
-      <w:pPr>
-        <w:rPr>
-          <w:lang w:val="lv-LV"/>
-        </w:rPr>
-      </w:pPr>
-      <w:r>
-        <w:rPr>
-          <w:lang w:val="lv-LV"/>
-        </w:rPr>
-        <w:t xml:space="preserve">Daudzās </w:t>
-      </w:r>
-      <w:proofErr w:type="gramStart"/>
-      <w:r>
-        <w:rPr>
-          <w:lang w:val="lv-LV"/>
-        </w:rPr>
-        <w:t>mājas lapās</w:t>
-      </w:r>
-      <w:proofErr w:type="gramEnd"/>
-      <w:r>
-        <w:rPr>
-          <w:lang w:val="lv-LV"/>
-        </w:rPr>
-        <w:t xml:space="preserve"> tiek pielietoti režģi, un par dažādākos veidos, lai attēlotu un piesaistītu lasītāju uzman</w:t>
-      </w:r>
-      <w:r>
-        <w:rPr>
-          <w:lang w:val="lv-LV"/>
-        </w:rPr>
-        <w:t xml:space="preserve">ību lapas saturam. Ar režģu palīdzību var izveidot </w:t>
-      </w:r>
-      <w:proofErr w:type="gramStart"/>
-      <w:r>
-        <w:rPr>
-          <w:lang w:val="lv-LV"/>
-        </w:rPr>
-        <w:t>mājas lapas</w:t>
-      </w:r>
-      <w:proofErr w:type="gramEnd"/>
-      <w:r>
-        <w:rPr>
-          <w:lang w:val="lv-LV"/>
-        </w:rPr>
-        <w:t xml:space="preserve"> saturu </w:t>
+      <w:bookmarkEnd w:id="7"/>
+    </w:p>
+    <w:p>
+      <w:pPr>
+        <w:rPr>
+          <w:lang w:val="lv-LV"/>
+        </w:rPr>
+      </w:pPr>
+      <w:r>
+        <w:rPr>
+          <w:lang w:val="lv-LV"/>
+        </w:rPr>
+        <w:t>Daudzās mājas lapās tiek pielietoti režģi, un par dažādākos veidos, lai attēlotu un piesaistītu lasītāju uzman</w:t>
+      </w:r>
+      <w:r>
+        <w:rPr>
+          <w:lang w:val="lv-LV"/>
+        </w:rPr>
+        <w:t xml:space="preserve">ību lapas saturam. Ar režģu palīdzību var izveidot mājas lapas saturu </w:t>
       </w:r>
       <w:r>
         <w:rPr>
@@ -4843,27 +4339,13 @@
         <w:rPr>
           <w:lang w:val="lv-LV"/>
         </w:rPr>
-        <w:t>Veidojot elementus</w:t>
-      </w:r>
-      <w:proofErr w:type="gramStart"/>
-      <w:r>
-        <w:rPr>
-          <w:lang w:val="lv-LV"/>
-        </w:rPr>
-        <w:t xml:space="preserve"> kas nav simetrij</w:t>
-      </w:r>
-      <w:r>
-        <w:rPr>
-          <w:lang w:val="lv-LV"/>
-        </w:rPr>
-        <w:t>ā pret lapas vidu</w:t>
-      </w:r>
-      <w:proofErr w:type="gramEnd"/>
-      <w:r>
-        <w:rPr>
-          <w:lang w:val="lv-LV"/>
-        </w:rPr>
-        <w:t xml:space="preserve">. </w:t>
+        <w:t>Veidojot elementus kas nav simetrij</w:t>
+      </w:r>
+      <w:r>
+        <w:rPr>
+          <w:lang w:val="lv-LV"/>
+        </w:rPr>
+        <w:t xml:space="preserve">ā pret lapas vidu. </w:t>
       </w:r>
       <w:r>
         <w:rPr>
@@ -4879,7 +4361,7 @@
           <w:lang w:val="lv-LV"/>
         </w:rPr>
       </w:pPr>
-      <w:bookmarkStart w:id="7" w:name="_Toc124500917"/>
+      <w:bookmarkStart w:id="8" w:name="_Toc124503621"/>
       <w:r>
         <w:rPr>
           <w:lang w:val="lv-LV"/>
@@ -4892,7 +4374,7 @@
         </w:rPr>
         <w:t>videoklipi</w:t>
       </w:r>
-      <w:bookmarkEnd w:id="7"/>
+      <w:bookmarkEnd w:id="8"/>
     </w:p>
     <w:p>
       <w:pPr>
@@ -4916,21 +4398,7 @@
         <w:rPr>
           <w:lang w:val="lv-LV"/>
         </w:rPr>
-        <w:t xml:space="preserve">, parasti </w:t>
-      </w:r>
-      <w:proofErr w:type="gramStart"/>
-      <w:r>
-        <w:rPr>
-          <w:lang w:val="lv-LV"/>
-        </w:rPr>
-        <w:t>mājas lapās</w:t>
-      </w:r>
-      <w:proofErr w:type="gramEnd"/>
-      <w:r>
-        <w:rPr>
-          <w:lang w:val="lv-LV"/>
-        </w:rPr>
-        <w:t xml:space="preserve"> piesaista īpašu uzmanību, kā lasītājam, kā arī izstrādātājam. Parasti šādi video ir zem kāda teksta, kuru ir iespējams izlasīt visu video laiku, vai arī vismaz lielāko laiku daļu. </w:t>
+        <w:t xml:space="preserve">, parasti mājas lapās piesaista īpašu uzmanību, kā lasītājam, kā arī izstrādātājam. Parasti šādi video ir zem kāda teksta, kuru ir iespējams izlasīt visu video laiku, vai arī vismaz lielāko laiku daļu. </w:t>
       </w:r>
       <w:r>
         <w:rPr>
@@ -4949,21 +4417,7 @@
         <w:rPr>
           <w:lang w:val="lv-LV"/>
         </w:rPr>
-        <w:t xml:space="preserve">Šie videoklipiem, jābūt labi izstrādātiem un izdomātiem, lai būtu mērķis un nozīme. Mūsdienās, mobilo telefonu attīstībai, vairāk cilvēkus piesaista īsi un vienkārši video, kurus var ielikt iekšā arī </w:t>
-      </w:r>
-      <w:proofErr w:type="gramStart"/>
-      <w:r>
-        <w:rPr>
-          <w:lang w:val="lv-LV"/>
-        </w:rPr>
-        <w:t>mājas lapās</w:t>
-      </w:r>
-      <w:proofErr w:type="gramEnd"/>
-      <w:r>
-        <w:rPr>
-          <w:lang w:val="lv-LV"/>
-        </w:rPr>
-        <w:t>.</w:t>
+        <w:t>Šie videoklipiem, jābūt labi izstrādātiem un izdomātiem, lai būtu mērķis un nozīme. Mūsdienās, mobilo telefonu attīstībai, vairāk cilvēkus piesaista īsi un vienkārši video, kurus var ielikt iekšā arī mājas lapās.</w:t>
       </w:r>
     </w:p>
     <w:p>
@@ -4973,56 +4427,26 @@
           <w:lang w:val="lv-LV"/>
         </w:rPr>
       </w:pPr>
-      <w:bookmarkStart w:id="8" w:name="_Toc124500918"/>
-      <w:proofErr w:type="gramStart"/>
-      <w:r>
-        <w:rPr>
-          <w:lang w:val="lv-LV"/>
-        </w:rPr>
-        <w:t>Mājas lapas</w:t>
-      </w:r>
-      <w:proofErr w:type="gramEnd"/>
-      <w:r>
-        <w:rPr>
-          <w:lang w:val="lv-LV"/>
-        </w:rPr>
-        <w:t xml:space="preserve"> risinājumi</w:t>
-      </w:r>
-      <w:bookmarkEnd w:id="8"/>
-    </w:p>
-    <w:p>
-      <w:pPr>
-        <w:rPr>
-          <w:lang w:val="lv-LV"/>
-        </w:rPr>
-      </w:pPr>
-      <w:proofErr w:type="gramStart"/>
-      <w:r>
-        <w:rPr>
-          <w:lang w:val="lv-LV"/>
-        </w:rPr>
-        <w:t>Mājas lapas</w:t>
-      </w:r>
-      <w:proofErr w:type="gramEnd"/>
-      <w:r>
-        <w:rPr>
-          <w:lang w:val="lv-LV"/>
-        </w:rPr>
-        <w:t xml:space="preserve"> izstrādē tika veidotas idejas un maketi balstoties uz jau esošiem risinājumiem. Darba autors salīdzināja līdzīgas jomas mājaslapas, </w:t>
-      </w:r>
-      <w:proofErr w:type="gramStart"/>
-      <w:r>
-        <w:rPr>
-          <w:lang w:val="lv-LV"/>
-        </w:rPr>
-        <w:t>kā piemēram</w:t>
-      </w:r>
-      <w:proofErr w:type="gramEnd"/>
-      <w:r>
-        <w:rPr>
-          <w:lang w:val="lv-LV"/>
-        </w:rPr>
-        <w:t xml:space="preserve"> </w:t>
+      <w:bookmarkStart w:id="9" w:name="_Toc124503622"/>
+      <w:r>
+        <w:rPr>
+          <w:lang w:val="lv-LV"/>
+        </w:rPr>
+        <w:t>Mājas lapas risinājumi</w:t>
+      </w:r>
+      <w:bookmarkEnd w:id="9"/>
+    </w:p>
+    <w:p>
+      <w:pPr>
+        <w:rPr>
+          <w:lang w:val="lv-LV"/>
+        </w:rPr>
+      </w:pPr>
+      <w:r>
+        <w:rPr>
+          <w:lang w:val="lv-LV"/>
+        </w:rPr>
+        <w:t xml:space="preserve">Mājas lapas izstrādē tika veidotas idejas un maketi balstoties uz jau esošiem risinājumiem. Darba autors salīdzināja līdzīgas jomas mājaslapas, kā piemēram </w:t>
       </w:r>
       <w:hyperlink r:id="rId10" w:history="1">
         <w:r>
@@ -5065,21 +4489,7 @@
         <w:rPr>
           <w:lang w:val="lv-LV"/>
         </w:rPr>
-        <w:t xml:space="preserve">Salīdzinājuma </w:t>
-      </w:r>
-      <w:proofErr w:type="gramStart"/>
-      <w:r>
-        <w:rPr>
-          <w:lang w:val="lv-LV"/>
-        </w:rPr>
-        <w:t>mājas lapās</w:t>
-      </w:r>
-      <w:proofErr w:type="gramEnd"/>
-      <w:r>
-        <w:rPr>
-          <w:lang w:val="lv-LV"/>
-        </w:rPr>
-        <w:t xml:space="preserve"> tiek izmantotas </w:t>
+        <w:t xml:space="preserve">Salīdzinājuma mājas lapās tiek izmantotas </w:t>
       </w:r>
       <w:r>
         <w:rPr>
@@ -5091,256 +4501,216 @@
         <w:rPr>
           <w:lang w:val="lv-LV"/>
         </w:rPr>
+        <w:t xml:space="preserve"> Mājas lapas izstrādē i</w:t>
+      </w:r>
+      <w:r>
+        <w:rPr>
+          <w:lang w:val="lv-LV"/>
+        </w:rPr>
+        <w:t>r jāiekļauj šīs tendences, un jā</w:t>
+      </w:r>
+      <w:r>
+        <w:rPr>
+          <w:lang w:val="lv-LV"/>
+        </w:rPr>
+        <w:t>izmanto to funkcionalitāte, mājas lapas veiktspējas uzlabošanai</w:t>
+      </w:r>
+      <w:r>
+        <w:rPr>
+          <w:lang w:val="lv-LV"/>
+        </w:rPr>
+        <w:t>.</w:t>
+      </w:r>
+      <w:r>
+        <w:rPr>
+          <w:lang w:val="lv-LV"/>
+        </w:rPr>
+        <w:t xml:space="preserve"> Mājas lapas krāsu kontrastiem ir jābūt redzamiem un izvēlēti izmantot lielākoties pelēkos toņu krāsas elementu attēlošanai.</w:t>
+      </w:r>
+    </w:p>
+    <w:p>
+      <w:pPr>
+        <w:pStyle w:val="Heading1"/>
+        <w:rPr>
+          <w:lang w:val="lv-LV"/>
+        </w:rPr>
+      </w:pPr>
+      <w:bookmarkStart w:id="10" w:name="_Toc124503623"/>
+      <w:r>
+        <w:rPr>
+          <w:lang w:val="lv-LV"/>
+        </w:rPr>
+        <w:lastRenderedPageBreak/>
+        <w:t>Mājas lapas izstrāde</w:t>
+      </w:r>
+      <w:bookmarkEnd w:id="10"/>
+    </w:p>
+    <w:p>
+      <w:pPr>
+        <w:rPr>
+          <w:lang w:val="lv-LV"/>
+        </w:rPr>
+      </w:pPr>
+      <w:r>
+        <w:rPr>
+          <w:lang w:val="lv-LV"/>
+        </w:rPr>
+        <w:t>Turpmākās sadaļās tiks aplūkots, kā mājas lapas izstrādes</w:t>
+      </w:r>
+      <w:r>
+        <w:rPr>
+          <w:lang w:val="lv-LV"/>
+        </w:rPr>
+        <w:t xml:space="preserve"> mērķis, mērķauditorija, izst</w:t>
+      </w:r>
+      <w:r>
+        <w:rPr>
+          <w:lang w:val="lv-LV"/>
+        </w:rPr>
+        <w:t>r</w:t>
+      </w:r>
+      <w:r>
+        <w:rPr>
+          <w:lang w:val="lv-LV"/>
+        </w:rPr>
+        <w:t xml:space="preserve">ādes sagatavošana un plānošana, navigācija un struktūra, dizains, funkcionalitāte, ātrdarbība, izmantotās tehnoloģijas, izstrādes rezultāts, iekšējās datnes, un gala dizains. </w:t>
+      </w:r>
+    </w:p>
+    <w:p>
+      <w:pPr>
+        <w:pStyle w:val="Heading2"/>
+        <w:rPr>
+          <w:lang w:val="lv-LV"/>
+        </w:rPr>
+      </w:pPr>
+      <w:bookmarkStart w:id="11" w:name="_Toc124503624"/>
+      <w:r>
+        <w:rPr>
+          <w:lang w:val="lv-LV"/>
+        </w:rPr>
+        <w:t>Mērķis un mērķauditorija</w:t>
+      </w:r>
+      <w:bookmarkEnd w:id="11"/>
+    </w:p>
+    <w:p>
+      <w:pPr>
+        <w:rPr>
+          <w:lang w:val="lv-LV"/>
+        </w:rPr>
+      </w:pPr>
+      <w:r>
+        <w:rPr>
+          <w:lang w:val="lv-LV"/>
+        </w:rPr>
+        <w:t xml:space="preserve">Mājas lapas mērķis ir veikt tirdzniecības starpniecību starp eIKT produktu pārdevēju un pakalpojumu sniedzēju un eIKT pakalpojumu un produktu saņēmēju. </w:t>
+      </w:r>
+      <w:r>
+        <w:rPr>
+          <w:lang w:val="lv-LV"/>
+        </w:rPr>
+        <w:t xml:space="preserve">Mājas lapā ir papildu informācija un aktualitātes par eIKT jomu. Kuru mērķis ir piesaistīt lielāku apmeklētāju skaitu mājas lapai. eIKT preču un pakalpojumu klāsts ir piemērojams gan kā personīgai lietošanai, gan kā komerciālai lietošanai. Pakalpojumu ir iesējams iesniegt izskatīšanai, kura tālākā komunikācija notiek tiešā veidā starp klientu un pakalpojuma sniedzēju. Produktus apmeklētājs var </w:t>
+      </w:r>
+      <w:r>
+        <w:rPr>
+          <w:lang w:val="lv-LV"/>
+        </w:rPr>
+        <w:t>iegadieties</w:t>
+      </w:r>
+      <w:r>
+        <w:rPr>
+          <w:lang w:val="lv-LV"/>
+        </w:rPr>
         <w:t xml:space="preserve"> </w:t>
       </w:r>
-      <w:proofErr w:type="gramStart"/>
-      <w:r>
-        <w:rPr>
-          <w:lang w:val="lv-LV"/>
-        </w:rPr>
-        <w:t>Mājas lapas</w:t>
-      </w:r>
-      <w:proofErr w:type="gramEnd"/>
-      <w:r>
-        <w:rPr>
-          <w:lang w:val="lv-LV"/>
-        </w:rPr>
-        <w:t xml:space="preserve"> izstrādē i</w:t>
-      </w:r>
-      <w:r>
-        <w:rPr>
-          <w:lang w:val="lv-LV"/>
-        </w:rPr>
-        <w:t>r jāiekļauj šīs tendences, un jā</w:t>
-      </w:r>
-      <w:r>
-        <w:rPr>
-          <w:lang w:val="lv-LV"/>
-        </w:rPr>
-        <w:t>izmanto to funkcionalitāte, mājas lapas veiktspējas uzlabošanai</w:t>
-      </w:r>
-      <w:r>
-        <w:rPr>
-          <w:lang w:val="lv-LV"/>
-        </w:rPr>
-        <w:t>.</w:t>
-      </w:r>
+      <w:r>
+        <w:rPr>
+          <w:lang w:val="lv-LV"/>
+        </w:rPr>
+        <w:t>mājas lapā.</w:t>
+      </w:r>
+      <w:r>
+        <w:rPr>
+          <w:lang w:val="lv-LV"/>
+        </w:rPr>
+        <w:t xml:space="preserve"> Mājas lapa</w:t>
+      </w:r>
+      <w:r>
+        <w:rPr>
+          <w:lang w:val="lv-LV"/>
+        </w:rPr>
+        <w:t xml:space="preserve">i </w:t>
+      </w:r>
+      <w:r>
+        <w:rPr>
+          <w:lang w:val="lv-LV"/>
+        </w:rPr>
+        <w:t>ir nepieciešams būt angļu valoda.</w:t>
+      </w:r>
+    </w:p>
+    <w:p>
+      <w:pPr>
+        <w:rPr>
+          <w:lang w:val="lv-LV"/>
+        </w:rPr>
+      </w:pPr>
+      <w:r>
+        <w:rPr>
+          <w:lang w:val="lv-LV"/>
+        </w:rPr>
+        <w:t>Mājas lapas galvenā mērķauditorija ir eIKT produktu un pakalpojumu lietot</w:t>
+      </w:r>
+      <w:r>
+        <w:rPr>
+          <w:lang w:val="lv-LV"/>
+        </w:rPr>
+        <w:t xml:space="preserve">ājiem un interesentiem. Papildus šai mērķauditorijā ir piesaistīt jaunus interesentus mājas lapas apmeklētāju skaita paaugstināšanai ir, auditorijas grupa, kura interesējās par aktuālākajām informācijas ziņām un jaunumiem. </w:t>
+      </w:r>
+    </w:p>
+    <w:p>
+      <w:pPr>
+        <w:pStyle w:val="Heading2"/>
+        <w:rPr>
+          <w:lang w:val="lv-LV"/>
+        </w:rPr>
+      </w:pPr>
+      <w:bookmarkStart w:id="12" w:name="_Toc124503625"/>
+      <w:r>
+        <w:rPr>
+          <w:lang w:val="lv-LV"/>
+        </w:rPr>
+        <w:t>Izstrādes sagatavo</w:t>
+      </w:r>
+      <w:r>
+        <w:rPr>
+          <w:lang w:val="lv-LV"/>
+        </w:rPr>
+        <w:t>šana un</w:t>
+      </w:r>
+      <w:r>
+        <w:rPr>
+          <w:lang w:val="lv-LV"/>
+        </w:rPr>
+        <w:t xml:space="preserve"> plānošana</w:t>
+      </w:r>
+      <w:bookmarkEnd w:id="12"/>
       <w:r>
         <w:rPr>
           <w:lang w:val="lv-LV"/>
         </w:rPr>
         <w:t xml:space="preserve"> </w:t>
       </w:r>
-      <w:proofErr w:type="gramStart"/>
-      <w:r>
-        <w:rPr>
-          <w:lang w:val="lv-LV"/>
-        </w:rPr>
-        <w:t>Mājas lapas</w:t>
-      </w:r>
-      <w:proofErr w:type="gramEnd"/>
-      <w:r>
-        <w:rPr>
-          <w:lang w:val="lv-LV"/>
-        </w:rPr>
-        <w:t xml:space="preserve"> krāsu kontrastiem ir jābūt redzamiem un izvēlēti izmantot lielākoties pelēkos toņu krāsas elementu attēlošanai.</w:t>
-      </w:r>
-    </w:p>
-    <w:p>
-      <w:pPr>
-        <w:pStyle w:val="Heading1"/>
-        <w:rPr>
-          <w:lang w:val="lv-LV"/>
-        </w:rPr>
-      </w:pPr>
-      <w:bookmarkStart w:id="9" w:name="_Toc124500919"/>
-      <w:proofErr w:type="gramStart"/>
-      <w:r>
-        <w:rPr>
-          <w:lang w:val="lv-LV"/>
-        </w:rPr>
-        <w:lastRenderedPageBreak/>
-        <w:t>Mājas lapas</w:t>
-      </w:r>
-      <w:proofErr w:type="gramEnd"/>
-      <w:r>
-        <w:rPr>
-          <w:lang w:val="lv-LV"/>
-        </w:rPr>
-        <w:t xml:space="preserve"> izstrāde</w:t>
-      </w:r>
-      <w:bookmarkEnd w:id="9"/>
-    </w:p>
-    <w:p>
-      <w:pPr>
-        <w:rPr>
-          <w:lang w:val="lv-LV"/>
-        </w:rPr>
-      </w:pPr>
-      <w:r>
-        <w:rPr>
-          <w:lang w:val="lv-LV"/>
-        </w:rPr>
-        <w:t xml:space="preserve">Turpmākās sadaļās tiks aplūkots, kā </w:t>
-      </w:r>
-      <w:proofErr w:type="gramStart"/>
-      <w:r>
-        <w:rPr>
-          <w:lang w:val="lv-LV"/>
-        </w:rPr>
-        <w:t>mājas lapas</w:t>
-      </w:r>
-      <w:proofErr w:type="gramEnd"/>
-      <w:r>
-        <w:rPr>
-          <w:lang w:val="lv-LV"/>
-        </w:rPr>
-        <w:t xml:space="preserve"> izstrādes</w:t>
-      </w:r>
-      <w:r>
-        <w:rPr>
-          <w:lang w:val="lv-LV"/>
-        </w:rPr>
-        <w:t xml:space="preserve"> mērķis, mērķauditorija, izst</w:t>
-      </w:r>
-      <w:r>
-        <w:rPr>
-          <w:lang w:val="lv-LV"/>
-        </w:rPr>
-        <w:t>r</w:t>
-      </w:r>
-      <w:r>
-        <w:rPr>
-          <w:lang w:val="lv-LV"/>
-        </w:rPr>
-        <w:t xml:space="preserve">ādes sagatavošana un plānošana, navigācija un struktūra, dizains, funkcionalitāte, ātrdarbība, izmantotās tehnoloģijas, izstrādes rezultāts, iekšējās datnes, un gala dizains. </w:t>
-      </w:r>
-    </w:p>
-    <w:p>
-      <w:pPr>
-        <w:pStyle w:val="Heading2"/>
-        <w:rPr>
-          <w:lang w:val="lv-LV"/>
-        </w:rPr>
-      </w:pPr>
-      <w:bookmarkStart w:id="10" w:name="_Toc124500920"/>
-      <w:r>
-        <w:rPr>
-          <w:lang w:val="lv-LV"/>
-        </w:rPr>
-        <w:t>Mērķis un mērķauditorija</w:t>
-      </w:r>
-      <w:bookmarkEnd w:id="10"/>
-    </w:p>
-    <w:p>
-      <w:pPr>
-        <w:rPr>
-          <w:lang w:val="lv-LV"/>
-        </w:rPr>
-      </w:pPr>
-      <w:proofErr w:type="gramStart"/>
-      <w:r>
-        <w:rPr>
-          <w:lang w:val="lv-LV"/>
-        </w:rPr>
-        <w:t>Mājas lapas</w:t>
-      </w:r>
-      <w:proofErr w:type="gramEnd"/>
-      <w:r>
-        <w:rPr>
-          <w:lang w:val="lv-LV"/>
-        </w:rPr>
-        <w:t xml:space="preserve"> mērķis ir veikt tirdzniecības starpniecību starp </w:t>
-      </w:r>
-      <w:proofErr w:type="spellStart"/>
-      <w:r>
-        <w:rPr>
-          <w:lang w:val="lv-LV"/>
-        </w:rPr>
-        <w:t>eIKT</w:t>
-      </w:r>
-      <w:proofErr w:type="spellEnd"/>
-      <w:r>
-        <w:rPr>
-          <w:lang w:val="lv-LV"/>
-        </w:rPr>
-        <w:t xml:space="preserve"> produktu pārdevēju un pakalpojumu sniedzēju un </w:t>
-      </w:r>
-      <w:proofErr w:type="spellStart"/>
-      <w:r>
-        <w:rPr>
-          <w:lang w:val="lv-LV"/>
-        </w:rPr>
-        <w:t>eIKT</w:t>
-      </w:r>
-      <w:proofErr w:type="spellEnd"/>
-      <w:r>
-        <w:rPr>
-          <w:lang w:val="lv-LV"/>
-        </w:rPr>
-        <w:t xml:space="preserve"> pakalpojumu un produktu saņēmēju. </w:t>
-      </w:r>
-      <w:proofErr w:type="gramStart"/>
-      <w:r>
-        <w:rPr>
-          <w:lang w:val="lv-LV"/>
-        </w:rPr>
-        <w:t>Mājas lapā</w:t>
-      </w:r>
-      <w:proofErr w:type="gramEnd"/>
-      <w:r>
-        <w:rPr>
-          <w:lang w:val="lv-LV"/>
-        </w:rPr>
-        <w:t xml:space="preserve"> ir papildu informācija un aktualitātes par </w:t>
-      </w:r>
-      <w:proofErr w:type="spellStart"/>
-      <w:r>
-        <w:rPr>
-          <w:lang w:val="lv-LV"/>
-        </w:rPr>
-        <w:t>eIKT</w:t>
-      </w:r>
-      <w:proofErr w:type="spellEnd"/>
-      <w:r>
-        <w:rPr>
-          <w:lang w:val="lv-LV"/>
-        </w:rPr>
-        <w:t xml:space="preserve"> jomu. Kuru mērķis ir piesaistīt lielāku apmeklētāju skaitu </w:t>
-      </w:r>
-      <w:proofErr w:type="gramStart"/>
-      <w:r>
-        <w:rPr>
-          <w:lang w:val="lv-LV"/>
-        </w:rPr>
-        <w:t>mājas lapai</w:t>
-      </w:r>
-      <w:proofErr w:type="gramEnd"/>
-      <w:r>
-        <w:rPr>
-          <w:lang w:val="lv-LV"/>
-        </w:rPr>
-        <w:t xml:space="preserve">. </w:t>
-      </w:r>
-      <w:proofErr w:type="spellStart"/>
-      <w:r>
-        <w:rPr>
-          <w:lang w:val="lv-LV"/>
-        </w:rPr>
-        <w:t>eIKT</w:t>
-      </w:r>
-      <w:proofErr w:type="spellEnd"/>
-      <w:r>
-        <w:rPr>
-          <w:lang w:val="lv-LV"/>
-        </w:rPr>
-        <w:t xml:space="preserve"> preču un pakalpojumu klāsts ir piemērojams gan kā personīgai lietošanai, gan kā komerciālai lietošanai. Pakalpojumu ir iesējams iesniegt izskatīšanai, kura tālākā komunikācija notiek tiešā veidā starp klientu un pakalpojuma sniedzēju. Produktus apmeklētājs var </w:t>
-      </w:r>
-      <w:r>
-        <w:rPr>
-          <w:lang w:val="lv-LV"/>
-        </w:rPr>
-        <w:t>iegadieties</w:t>
+    </w:p>
+    <w:p>
+      <w:pPr>
+        <w:rPr>
+          <w:lang w:val="lv-LV"/>
+        </w:rPr>
+      </w:pPr>
+      <w:r>
+        <w:rPr>
+          <w:lang w:val="lv-LV"/>
+        </w:rPr>
+        <w:t>Pirms mājas lapas izstrādes ir nepieciešams izstrādāt un sagatavot vispārīgās prasības, kādas būtu nepieciešamas mājaslapai. Kas ietver sevī navigāciju un struktūru, dizainu, funkcionalitāti, ātrdarbību.</w:t>
       </w:r>
       <w:r>
         <w:rPr>
@@ -5348,174 +4718,6 @@
         </w:rPr>
         <w:t xml:space="preserve"> </w:t>
       </w:r>
-      <w:proofErr w:type="gramStart"/>
-      <w:r>
-        <w:rPr>
-          <w:lang w:val="lv-LV"/>
-        </w:rPr>
-        <w:t>mājas lapā</w:t>
-      </w:r>
-      <w:proofErr w:type="gramEnd"/>
-      <w:r>
-        <w:rPr>
-          <w:lang w:val="lv-LV"/>
-        </w:rPr>
-        <w:t>.</w:t>
-      </w:r>
-      <w:r>
-        <w:rPr>
-          <w:lang w:val="lv-LV"/>
-        </w:rPr>
-        <w:t xml:space="preserve"> </w:t>
-      </w:r>
-      <w:proofErr w:type="gramStart"/>
-      <w:r>
-        <w:rPr>
-          <w:lang w:val="lv-LV"/>
-        </w:rPr>
-        <w:t>Mājas lapa</w:t>
-      </w:r>
-      <w:r>
-        <w:rPr>
-          <w:lang w:val="lv-LV"/>
-        </w:rPr>
-        <w:t>i</w:t>
-      </w:r>
-      <w:proofErr w:type="gramEnd"/>
-      <w:r>
-        <w:rPr>
-          <w:lang w:val="lv-LV"/>
-        </w:rPr>
-        <w:t xml:space="preserve"> </w:t>
-      </w:r>
-      <w:r>
-        <w:rPr>
-          <w:lang w:val="lv-LV"/>
-        </w:rPr>
-        <w:t>ir nepieciešams būt angļu valoda.</w:t>
-      </w:r>
-    </w:p>
-    <w:p>
-      <w:pPr>
-        <w:rPr>
-          <w:lang w:val="lv-LV"/>
-        </w:rPr>
-      </w:pPr>
-      <w:proofErr w:type="gramStart"/>
-      <w:r>
-        <w:rPr>
-          <w:lang w:val="lv-LV"/>
-        </w:rPr>
-        <w:t>Mājas lapas</w:t>
-      </w:r>
-      <w:proofErr w:type="gramEnd"/>
-      <w:r>
-        <w:rPr>
-          <w:lang w:val="lv-LV"/>
-        </w:rPr>
-        <w:t xml:space="preserve"> galvenā mērķauditorija ir </w:t>
-      </w:r>
-      <w:proofErr w:type="spellStart"/>
-      <w:r>
-        <w:rPr>
-          <w:lang w:val="lv-LV"/>
-        </w:rPr>
-        <w:t>eIKT</w:t>
-      </w:r>
-      <w:proofErr w:type="spellEnd"/>
-      <w:r>
-        <w:rPr>
-          <w:lang w:val="lv-LV"/>
-        </w:rPr>
-        <w:t xml:space="preserve"> produktu un pakalpojumu lietot</w:t>
-      </w:r>
-      <w:r>
-        <w:rPr>
-          <w:lang w:val="lv-LV"/>
-        </w:rPr>
-        <w:t xml:space="preserve">ājiem un interesentiem. Papildus šai mērķauditorijā ir piesaistīt jaunus interesentus </w:t>
-      </w:r>
-      <w:proofErr w:type="gramStart"/>
-      <w:r>
-        <w:rPr>
-          <w:lang w:val="lv-LV"/>
-        </w:rPr>
-        <w:t>mājas lapas</w:t>
-      </w:r>
-      <w:proofErr w:type="gramEnd"/>
-      <w:r>
-        <w:rPr>
-          <w:lang w:val="lv-LV"/>
-        </w:rPr>
-        <w:t xml:space="preserve"> apmeklētāju skaita paaugstināšanai ir, auditorijas grupa, kura interesējās par aktuālākajām informācijas ziņām un jaunumiem. </w:t>
-      </w:r>
-    </w:p>
-    <w:p>
-      <w:pPr>
-        <w:pStyle w:val="Heading2"/>
-        <w:rPr>
-          <w:lang w:val="lv-LV"/>
-        </w:rPr>
-      </w:pPr>
-      <w:bookmarkStart w:id="11" w:name="_Toc124500921"/>
-      <w:r>
-        <w:rPr>
-          <w:lang w:val="lv-LV"/>
-        </w:rPr>
-        <w:t>Izstrādes sagatavo</w:t>
-      </w:r>
-      <w:r>
-        <w:rPr>
-          <w:lang w:val="lv-LV"/>
-        </w:rPr>
-        <w:t>šana un</w:t>
-      </w:r>
-      <w:r>
-        <w:rPr>
-          <w:lang w:val="lv-LV"/>
-        </w:rPr>
-        <w:t xml:space="preserve"> plānošana</w:t>
-      </w:r>
-      <w:bookmarkEnd w:id="11"/>
-      <w:r>
-        <w:rPr>
-          <w:lang w:val="lv-LV"/>
-        </w:rPr>
-        <w:t xml:space="preserve"> </w:t>
-      </w:r>
-    </w:p>
-    <w:p>
-      <w:pPr>
-        <w:rPr>
-          <w:lang w:val="lv-LV"/>
-        </w:rPr>
-      </w:pPr>
-      <w:r>
-        <w:rPr>
-          <w:lang w:val="lv-LV"/>
-        </w:rPr>
-        <w:t xml:space="preserve">Pirms </w:t>
-      </w:r>
-      <w:proofErr w:type="gramStart"/>
-      <w:r>
-        <w:rPr>
-          <w:lang w:val="lv-LV"/>
-        </w:rPr>
-        <w:t>mājas lapas</w:t>
-      </w:r>
-      <w:proofErr w:type="gramEnd"/>
-      <w:r>
-        <w:rPr>
-          <w:lang w:val="lv-LV"/>
-        </w:rPr>
-        <w:t xml:space="preserve"> izstrādes ir nepieciešams izstrādāt un sagatavot vispārīgās prasības, kādas būtu nepieciešamas mājaslapai. Kas ietver sevī navigāciju un struktūru, dizainu, funkcionalitāti, ātrdarbību.</w:t>
-      </w:r>
-      <w:r>
-        <w:rPr>
-          <w:lang w:val="lv-LV"/>
-        </w:rPr>
-        <w:t xml:space="preserve"> </w:t>
-      </w:r>
     </w:p>
     <w:p>
       <w:pPr>
@@ -5524,34 +4726,26 @@
           <w:lang w:val="lv-LV"/>
         </w:rPr>
       </w:pPr>
-      <w:bookmarkStart w:id="12" w:name="_Toc124500922"/>
+      <w:bookmarkStart w:id="13" w:name="_Toc124503626"/>
       <w:r>
         <w:rPr>
           <w:lang w:val="lv-LV"/>
         </w:rPr>
         <w:t>Navigācija un struktūra</w:t>
       </w:r>
-      <w:bookmarkEnd w:id="12"/>
-    </w:p>
-    <w:p>
-      <w:pPr>
-        <w:rPr>
-          <w:lang w:val="lv-LV"/>
-        </w:rPr>
-      </w:pPr>
-      <w:proofErr w:type="gramStart"/>
-      <w:r>
-        <w:rPr>
-          <w:lang w:val="lv-LV"/>
-        </w:rPr>
-        <w:t>Mājas lapas</w:t>
-      </w:r>
-      <w:proofErr w:type="gramEnd"/>
-      <w:r>
-        <w:rPr>
-          <w:lang w:val="lv-LV"/>
-        </w:rPr>
-        <w:t xml:space="preserve"> plānošanas stadijā </w:t>
+      <w:bookmarkEnd w:id="13"/>
+    </w:p>
+    <w:p>
+      <w:pPr>
+        <w:rPr>
+          <w:lang w:val="lv-LV"/>
+        </w:rPr>
+      </w:pPr>
+      <w:r>
+        <w:rPr>
+          <w:lang w:val="lv-LV"/>
+        </w:rPr>
+        <w:t xml:space="preserve">Mājas lapas plānošanas stadijā </w:t>
       </w:r>
       <w:r>
         <w:rPr>
@@ -5571,21 +4765,11 @@
         </w:rPr>
         <w:t xml:space="preserve"> un glabāta informācija par grozā pieliktiem produktiem un precēm. </w:t>
       </w:r>
-      <w:proofErr w:type="spellStart"/>
-      <w:proofErr w:type="gramStart"/>
-      <w:r>
-        <w:rPr>
-          <w:lang w:val="lv-LV"/>
-        </w:rPr>
-        <w:t>Sakuma</w:t>
-      </w:r>
-      <w:proofErr w:type="spellEnd"/>
-      <w:proofErr w:type="gramEnd"/>
-      <w:r>
-        <w:rPr>
-          <w:lang w:val="lv-LV"/>
-        </w:rPr>
-        <w:t xml:space="preserve"> varianta māj</w:t>
+      <w:r>
+        <w:rPr>
+          <w:lang w:val="lv-LV"/>
+        </w:rPr>
+        <w:t>Sakuma varianta māj</w:t>
       </w:r>
       <w:r>
         <w:rPr>
@@ -5850,11 +5034,11 @@
           <v:shape id="_x0000_i1025" type="#_x0000_t75" style="width:450.75pt;height:206.25pt" o:ole="">
             <v:imagedata r:id="rId12" o:title=""/>
           </v:shape>
-          <o:OLEObject Type="Embed" ProgID="Visio.Drawing.15" ShapeID="_x0000_i1025" DrawAspect="Content" ObjectID="_1735115372" r:id="rId13"/>
+          <o:OLEObject Type="Embed" ProgID="Visio.Drawing.15" ShapeID="_x0000_i1025" DrawAspect="Content" ObjectID="_1735116398" r:id="rId13"/>
         </w:object>
       </w:r>
     </w:p>
-    <w:bookmarkStart w:id="13" w:name="_Ref124413428"/>
+    <w:bookmarkStart w:id="14" w:name="_Ref124413428"/>
     <w:p>
       <w:pPr>
         <w:pStyle w:val="Caption"/>
@@ -5871,110 +5055,84 @@
       <w:r>
         <w:fldChar w:fldCharType="separate"/>
       </w:r>
-      <w:bookmarkStart w:id="14" w:name="_Ref124413363"/>
-      <w:bookmarkStart w:id="15" w:name="_Toc124500932"/>
+      <w:bookmarkStart w:id="15" w:name="_Ref124413363"/>
+      <w:bookmarkStart w:id="16" w:name="_Toc124503636"/>
       <w:r>
         <w:rPr>
           <w:noProof/>
         </w:rPr>
         <w:t>1</w:t>
       </w:r>
+      <w:bookmarkEnd w:id="15"/>
+      <w:r>
+        <w:fldChar w:fldCharType="end"/>
+      </w:r>
+      <w:r>
+        <w:t>.att.</w:t>
+      </w:r>
       <w:bookmarkEnd w:id="14"/>
       <w:r>
-        <w:fldChar w:fldCharType="end"/>
-      </w:r>
-      <w:r>
-        <w:t>.att.</w:t>
-      </w:r>
-      <w:bookmarkEnd w:id="13"/>
-      <w:r>
         <w:t xml:space="preserve"> </w:t>
       </w:r>
-      <w:proofErr w:type="spellStart"/>
-      <w:r>
-        <w:t>Mājas</w:t>
-      </w:r>
-      <w:proofErr w:type="spellEnd"/>
-      <w:r>
+      <w:r>
+        <w:t>Mājas lapas struktūras makets</w:t>
+      </w:r>
+      <w:bookmarkEnd w:id="16"/>
+    </w:p>
+    <w:p>
+      <w:pPr>
+        <w:rPr>
+          <w:lang w:val="lv-LV"/>
+        </w:rPr>
+      </w:pPr>
+      <w:r>
+        <w:rPr>
+          <w:lang w:val="lv-LV"/>
+        </w:rPr>
+        <w:t xml:space="preserve">Navigācijas josla nav pieejama pieslēgšanās </w:t>
+      </w:r>
+      <w:r>
+        <w:rPr>
+          <w:lang w:val="lv-LV"/>
+        </w:rPr>
+        <w:t>lapā un</w:t>
+      </w:r>
+      <w:r>
+        <w:rPr>
+          <w:lang w:val="lv-LV"/>
+        </w:rPr>
+        <w:t xml:space="preserve"> reģistrēšanās</w:t>
+      </w:r>
+      <w:r>
+        <w:rPr>
+          <w:lang w:val="lv-LV"/>
+        </w:rPr>
+        <w:t>.</w:t>
+      </w:r>
+      <w:r>
+        <w:rPr>
+          <w:lang w:val="lv-LV"/>
+        </w:rPr>
+        <w:t>, bet ir iespējams nokļūt</w:t>
+      </w:r>
+      <w:r>
+        <w:rPr>
+          <w:lang w:val="lv-LV"/>
+        </w:rPr>
+        <w:t>, izmantojot pogas</w:t>
+      </w:r>
+      <w:r>
+        <w:rPr>
+          <w:lang w:val="lv-LV"/>
+        </w:rPr>
+        <w:t>.</w:t>
+      </w:r>
+      <w:r>
+        <w:rPr>
+          <w:lang w:val="lv-LV"/>
+        </w:rPr>
         <w:t xml:space="preserve"> </w:t>
       </w:r>
-      <w:proofErr w:type="spellStart"/>
-      <w:r>
-        <w:t>lapas</w:t>
-      </w:r>
-      <w:proofErr w:type="spellEnd"/>
-      <w:r>
-        <w:t xml:space="preserve"> </w:t>
-      </w:r>
-      <w:proofErr w:type="spellStart"/>
-      <w:r>
-        <w:t>struktūras</w:t>
-      </w:r>
-      <w:proofErr w:type="spellEnd"/>
-      <w:r>
-        <w:t xml:space="preserve"> </w:t>
-      </w:r>
-      <w:proofErr w:type="spellStart"/>
-      <w:r>
-        <w:t>makets</w:t>
-      </w:r>
-      <w:bookmarkEnd w:id="15"/>
-      <w:proofErr w:type="spellEnd"/>
-    </w:p>
-    <w:p>
-      <w:pPr>
-        <w:rPr>
-          <w:lang w:val="lv-LV"/>
-        </w:rPr>
-      </w:pPr>
-      <w:r>
-        <w:rPr>
-          <w:lang w:val="lv-LV"/>
-        </w:rPr>
-        <w:t xml:space="preserve">Navigācijas josla nav pieejama pieslēgšanās </w:t>
-      </w:r>
-      <w:r>
-        <w:rPr>
-          <w:lang w:val="lv-LV"/>
-        </w:rPr>
-        <w:t>lapā un</w:t>
-      </w:r>
-      <w:r>
-        <w:rPr>
-          <w:lang w:val="lv-LV"/>
-        </w:rPr>
-        <w:t xml:space="preserve"> reģistrēšanās</w:t>
-      </w:r>
-      <w:r>
-        <w:rPr>
-          <w:lang w:val="lv-LV"/>
-        </w:rPr>
-        <w:t>.</w:t>
-      </w:r>
-      <w:r>
-        <w:rPr>
-          <w:lang w:val="lv-LV"/>
-        </w:rPr>
-        <w:t>, bet ir iespējams nokļūt</w:t>
-      </w:r>
-      <w:r>
-        <w:rPr>
-          <w:lang w:val="lv-LV"/>
-        </w:rPr>
-        <w:t>, izmantojot pogas</w:t>
-      </w:r>
-      <w:r>
-        <w:rPr>
-          <w:lang w:val="lv-LV"/>
-        </w:rPr>
-        <w:t>.</w:t>
-      </w:r>
-      <w:r>
-        <w:rPr>
-          <w:lang w:val="lv-LV"/>
-        </w:rPr>
-        <w:t xml:space="preserve"> </w:t>
-      </w:r>
     </w:p>
     <w:p>
       <w:pPr>
@@ -5983,14 +5141,14 @@
           <w:lang w:val="lv-LV"/>
         </w:rPr>
       </w:pPr>
-      <w:bookmarkStart w:id="16" w:name="_Toc124500923"/>
+      <w:bookmarkStart w:id="17" w:name="_Toc124503627"/>
       <w:r>
         <w:rPr>
           <w:lang w:val="lv-LV"/>
         </w:rPr>
         <w:t>Dizains</w:t>
       </w:r>
-      <w:bookmarkEnd w:id="16"/>
+      <w:bookmarkEnd w:id="17"/>
     </w:p>
     <w:p>
       <w:pPr>
@@ -6008,27 +5166,13 @@
         <w:rPr>
           <w:lang w:val="lv-LV"/>
         </w:rPr>
-        <w:t>tika definēts</w:t>
-      </w:r>
-      <w:proofErr w:type="gramStart"/>
-      <w:r>
-        <w:rPr>
-          <w:lang w:val="lv-LV"/>
-        </w:rPr>
-        <w:t xml:space="preserve"> ka</w:t>
-      </w:r>
-      <w:r>
-        <w:rPr>
-          <w:lang w:val="lv-LV"/>
-        </w:rPr>
-        <w:t xml:space="preserve"> jābūt kājenei un galvenei un starp šiem elementiem jābūt galvenajam saturam</w:t>
-      </w:r>
-      <w:proofErr w:type="gramEnd"/>
-      <w:r>
-        <w:rPr>
-          <w:lang w:val="lv-LV"/>
-        </w:rPr>
-        <w:t xml:space="preserve"> un papildus, var arī nebūt sānu saturs. (skat.</w:t>
+        <w:t>tika definēts ka</w:t>
+      </w:r>
+      <w:r>
+        <w:rPr>
+          <w:lang w:val="lv-LV"/>
+        </w:rPr>
+        <w:t xml:space="preserve"> jābūt kājenei un galvenei un starp šiem elementiem jābūt galvenajam saturam un papildus, var arī nebūt sānu saturs. (skat.</w:t>
       </w:r>
       <w:r>
         <w:rPr>
@@ -6141,7 +5285,7 @@
         </w:drawing>
       </w:r>
     </w:p>
-    <w:bookmarkStart w:id="17" w:name="_Ref124413400"/>
+    <w:bookmarkStart w:id="18" w:name="_Ref124413400"/>
     <w:p>
       <w:pPr>
         <w:pStyle w:val="Caption"/>
@@ -6161,8 +5305,8 @@
       <w:r>
         <w:fldChar w:fldCharType="separate"/>
       </w:r>
-      <w:bookmarkStart w:id="18" w:name="_Ref124413350"/>
-      <w:bookmarkStart w:id="19" w:name="_Toc124500933"/>
+      <w:bookmarkStart w:id="19" w:name="_Ref124413350"/>
+      <w:bookmarkStart w:id="20" w:name="_Toc124503637"/>
       <w:r>
         <w:rPr>
           <w:noProof/>
@@ -6170,59 +5314,43 @@
         </w:rPr>
         <w:t>2</w:t>
       </w:r>
+      <w:bookmarkEnd w:id="19"/>
+      <w:r>
+        <w:fldChar w:fldCharType="end"/>
+      </w:r>
+      <w:r>
+        <w:rPr>
+          <w:lang w:val="lv-LV"/>
+        </w:rPr>
+        <w:t>.att.</w:t>
+      </w:r>
       <w:bookmarkEnd w:id="18"/>
       <w:r>
-        <w:fldChar w:fldCharType="end"/>
-      </w:r>
-      <w:r>
-        <w:rPr>
-          <w:lang w:val="lv-LV"/>
-        </w:rPr>
-        <w:t>.att.</w:t>
-      </w:r>
-      <w:bookmarkEnd w:id="17"/>
-      <w:r>
         <w:rPr>
           <w:lang w:val="lv-LV"/>
         </w:rPr>
         <w:t xml:space="preserve"> </w:t>
       </w:r>
-      <w:proofErr w:type="gramStart"/>
-      <w:r>
-        <w:rPr>
-          <w:lang w:val="lv-LV"/>
-        </w:rPr>
-        <w:t>Mājas lapas</w:t>
-      </w:r>
-      <w:proofErr w:type="gramEnd"/>
-      <w:r>
-        <w:rPr>
-          <w:lang w:val="lv-LV"/>
-        </w:rPr>
-        <w:t xml:space="preserve"> dizaina skice</w:t>
-      </w:r>
-      <w:bookmarkEnd w:id="19"/>
-    </w:p>
-    <w:p>
-      <w:pPr>
-        <w:rPr>
-          <w:lang w:val="lv-LV"/>
-        </w:rPr>
-      </w:pPr>
-      <w:proofErr w:type="gramStart"/>
+      <w:r>
+        <w:rPr>
+          <w:lang w:val="lv-LV"/>
+        </w:rPr>
+        <w:t>Mājas lapas dizaina skice</w:t>
+      </w:r>
+      <w:bookmarkEnd w:id="20"/>
+    </w:p>
+    <w:p>
+      <w:pPr>
+        <w:rPr>
+          <w:lang w:val="lv-LV"/>
+        </w:rPr>
+      </w:pPr>
       <w:r>
         <w:rPr>
           <w:lang w:val="lv-LV"/>
         </w:rPr>
         <w:lastRenderedPageBreak/>
-        <w:t>Mājas lapas</w:t>
-      </w:r>
-      <w:proofErr w:type="gramEnd"/>
-      <w:r>
-        <w:rPr>
-          <w:lang w:val="lv-LV"/>
-        </w:rPr>
-        <w:t xml:space="preserve"> krāsām jābūt vieglos, gaišos toņos, un autora piedāvātās krāsas ir</w:t>
+        <w:t>Mājas lapas krāsām jābūt vieglos, gaišos toņos, un autora piedāvātās krāsas ir</w:t>
       </w:r>
       <w:r>
         <w:rPr>
@@ -6312,22 +5440,14 @@
         <w:rPr>
           <w:lang w:val="lv-LV"/>
         </w:rPr>
-        <w:t>#</w:t>
-      </w:r>
-      <w:proofErr w:type="spellStart"/>
+        <w:t>#fff</w:t>
+      </w:r>
       <w:r>
         <w:rPr>
           <w:lang w:val="lv-LV"/>
         </w:rPr>
         <w:t>fff</w:t>
       </w:r>
-      <w:r>
-        <w:rPr>
-          <w:lang w:val="lv-LV"/>
-        </w:rPr>
-        <w:t>fff</w:t>
-      </w:r>
-      <w:proofErr w:type="spellEnd"/>
     </w:p>
     <w:p>
       <w:pPr>
@@ -6389,7 +5509,6 @@
           <w:lang w:val="lv-LV"/>
         </w:rPr>
       </w:pPr>
-      <w:proofErr w:type="gramStart"/>
       <w:r>
         <w:rPr>
           <w:lang w:val="lv-LV"/>
@@ -6400,14 +5519,7 @@
         <w:rPr>
           <w:lang w:val="lv-LV"/>
         </w:rPr>
-        <w:t xml:space="preserve"> logā un reģistrēšanās logā aizmugurējā fonā nepieciešams attēlu</w:t>
-      </w:r>
-      <w:proofErr w:type="gramEnd"/>
-      <w:r>
-        <w:rPr>
-          <w:lang w:val="lv-LV"/>
-        </w:rPr>
-        <w:t>. kuram ir pulsējoša kustība</w:t>
+        <w:t xml:space="preserve"> logā un reģistrēšanās logā aizmugurējā fonā nepieciešams attēlu. kuram ir pulsējoša kustība</w:t>
       </w:r>
       <w:r>
         <w:rPr>
@@ -6430,19 +5542,11 @@
           <w:t>https://www.freeimages.com/</w:t>
         </w:r>
       </w:hyperlink>
-      <w:proofErr w:type="gramStart"/>
-      <w:r>
-        <w:rPr>
-          <w:lang w:val="lv-LV"/>
-        </w:rPr>
-        <w:t xml:space="preserve"> ;</w:t>
-      </w:r>
-      <w:proofErr w:type="gramEnd"/>
-      <w:r>
-        <w:rPr>
-          <w:lang w:val="lv-LV"/>
-        </w:rPr>
-        <w:t xml:space="preserve"> </w:t>
+      <w:r>
+        <w:rPr>
+          <w:lang w:val="lv-LV"/>
+        </w:rPr>
+        <w:t xml:space="preserve"> ; </w:t>
       </w:r>
       <w:hyperlink r:id="rId16" w:history="1">
         <w:r>
@@ -6512,103 +5616,45 @@
           <w:lang w:val="lv-LV"/>
         </w:rPr>
       </w:pPr>
-      <w:bookmarkStart w:id="20" w:name="_Toc124500924"/>
+      <w:bookmarkStart w:id="21" w:name="_Toc124503628"/>
       <w:r>
         <w:rPr>
           <w:lang w:val="lv-LV"/>
         </w:rPr>
         <w:t>Funkcionalitāte</w:t>
       </w:r>
-      <w:bookmarkEnd w:id="20"/>
-    </w:p>
-    <w:p>
-      <w:pPr>
-        <w:rPr>
-          <w:lang w:val="lv-LV"/>
-        </w:rPr>
-      </w:pPr>
-      <w:r>
-        <w:rPr>
-          <w:lang w:val="lv-LV"/>
-        </w:rPr>
-        <w:t xml:space="preserve">Lapas izstrādē ir arī svarīgi par </w:t>
-      </w:r>
-      <w:proofErr w:type="gramStart"/>
-      <w:r>
-        <w:rPr>
-          <w:lang w:val="lv-LV"/>
-        </w:rPr>
-        <w:t>mājas lapas</w:t>
-      </w:r>
-      <w:proofErr w:type="gramEnd"/>
-      <w:r>
-        <w:rPr>
-          <w:lang w:val="lv-LV"/>
-        </w:rPr>
-        <w:t xml:space="preserve"> funkcionalitāte, kas ietver logu parādīšanos un lapas pārmaiņu, kā arī dinamisku satura rādīšanos.</w:t>
-      </w:r>
-      <w:r>
-        <w:rPr>
-          <w:lang w:val="lv-LV"/>
-        </w:rPr>
-        <w:t xml:space="preserve"> Tāpēc tika izstrādāti vairākas funkcionalitātes </w:t>
-      </w:r>
-      <w:proofErr w:type="gramStart"/>
-      <w:r>
-        <w:rPr>
-          <w:lang w:val="lv-LV"/>
-        </w:rPr>
-        <w:t>mājas lapas</w:t>
-      </w:r>
-      <w:proofErr w:type="gramEnd"/>
-      <w:r>
-        <w:rPr>
-          <w:lang w:val="lv-LV"/>
-        </w:rPr>
-        <w:t xml:space="preserve"> uzlabošanai.</w:t>
-      </w:r>
-    </w:p>
-    <w:p>
-      <w:pPr>
-        <w:rPr>
-          <w:lang w:val="lv-LV"/>
-        </w:rPr>
-      </w:pPr>
-      <w:proofErr w:type="gramStart"/>
-      <w:r>
-        <w:rPr>
-          <w:lang w:val="lv-LV"/>
-        </w:rPr>
-        <w:t>Mājas lapā</w:t>
-      </w:r>
-      <w:proofErr w:type="gramEnd"/>
-      <w:r>
-        <w:rPr>
-          <w:lang w:val="lv-LV"/>
-        </w:rPr>
-        <w:t xml:space="preserve"> ir pieslēgšanās un reģistrēšanās, nepieciešamība pēc šādas funkcijas ir lietotāju pārbaude, lai veikta iekšējo iestatījumu maiņu, kas ir saistīts ar pašu lietotāju. Kā lietotāju vārds, uzvārds, </w:t>
-      </w:r>
-      <w:proofErr w:type="spellStart"/>
-      <w:r>
-        <w:rPr>
-          <w:lang w:val="lv-LV"/>
-        </w:rPr>
-        <w:t>epasts</w:t>
-      </w:r>
-      <w:proofErr w:type="spellEnd"/>
-      <w:proofErr w:type="gramStart"/>
-      <w:r>
-        <w:rPr>
-          <w:lang w:val="lv-LV"/>
-        </w:rPr>
-        <w:t>, un paroles</w:t>
-      </w:r>
-      <w:proofErr w:type="gramEnd"/>
-      <w:r>
-        <w:rPr>
-          <w:lang w:val="lv-LV"/>
-        </w:rPr>
-        <w:t xml:space="preserve"> maiņa.</w:t>
+      <w:bookmarkEnd w:id="21"/>
+    </w:p>
+    <w:p>
+      <w:pPr>
+        <w:rPr>
+          <w:lang w:val="lv-LV"/>
+        </w:rPr>
+      </w:pPr>
+      <w:r>
+        <w:rPr>
+          <w:lang w:val="lv-LV"/>
+        </w:rPr>
+        <w:t>Lapas izstrādē ir arī svarīgi par mājas lapas funkcionalitāte, kas ietver logu parādīšanos un lapas pārmaiņu, kā arī dinamisku satura rādīšanos.</w:t>
+      </w:r>
+      <w:r>
+        <w:rPr>
+          <w:lang w:val="lv-LV"/>
+        </w:rPr>
+        <w:t xml:space="preserve"> Tāpēc tika izstrādāti vairākas funkcionalitātes mājas lapas uzlabošanai.</w:t>
+      </w:r>
+    </w:p>
+    <w:p>
+      <w:pPr>
+        <w:rPr>
+          <w:lang w:val="lv-LV"/>
+        </w:rPr>
+      </w:pPr>
+      <w:r>
+        <w:rPr>
+          <w:lang w:val="lv-LV"/>
+        </w:rPr>
+        <w:t>Mājas lapā ir pieslēgšanās un reģistrēšanās, nepieciešamība pēc šādas funkcijas ir lietotāju pārbaude, lai veikta iekšējo iestatījumu maiņu, kas ir saistīts ar pašu lietotāju. Kā lietotāju vārds, uzvārds, epasts, un paroles maiņa.</w:t>
       </w:r>
       <w:r>
         <w:rPr>
@@ -6629,19 +5675,11 @@
         </w:rPr>
         <w:t xml:space="preserve">Satura attēlošanai izmantots JAVASCRIPT, lai veidotu dinamisku saturu un papildus tam tiek izmantots </w:t>
       </w:r>
-      <w:proofErr w:type="spellStart"/>
-      <w:r>
-        <w:rPr>
-          <w:lang w:val="lv-LV"/>
-        </w:rPr>
-        <w:t>JQuery</w:t>
-      </w:r>
-      <w:proofErr w:type="spellEnd"/>
-      <w:r>
-        <w:rPr>
-          <w:lang w:val="lv-LV"/>
-        </w:rPr>
-        <w:t xml:space="preserve"> bibliotēka, lai izveidotu </w:t>
+      <w:r>
+        <w:rPr>
+          <w:lang w:val="lv-LV"/>
+        </w:rPr>
+        <w:t xml:space="preserve">JQuery bibliotēka, lai izveidotu </w:t>
       </w:r>
       <w:r>
         <w:rPr>
@@ -6660,21 +5698,7 @@
         <w:rPr>
           <w:lang w:val="lv-LV"/>
         </w:rPr>
-        <w:t xml:space="preserve">Funkcija grozs ir lai </w:t>
-      </w:r>
-      <w:proofErr w:type="gramStart"/>
-      <w:r>
-        <w:rPr>
-          <w:lang w:val="lv-LV"/>
-        </w:rPr>
-        <w:t>attēlot apmeklētāju ar pievienotu produktu grozu, uz grozu lapu</w:t>
-      </w:r>
-      <w:proofErr w:type="gramEnd"/>
-      <w:r>
-        <w:rPr>
-          <w:lang w:val="lv-LV"/>
-        </w:rPr>
-        <w:t xml:space="preserve">. </w:t>
+        <w:t xml:space="preserve">Funkcija grozs ir lai attēlot apmeklētāju ar pievienotu produktu grozu, uz grozu lapu. </w:t>
       </w:r>
       <w:r>
         <w:rPr>
@@ -6799,7 +5823,7 @@
         </w:drawing>
       </w:r>
     </w:p>
-    <w:bookmarkStart w:id="21" w:name="_Ref124424358"/>
+    <w:bookmarkStart w:id="22" w:name="_Ref124424358"/>
     <w:p>
       <w:pPr>
         <w:pStyle w:val="Caption"/>
@@ -6813,7 +5837,7 @@
       <w:r>
         <w:fldChar w:fldCharType="separate"/>
       </w:r>
-      <w:bookmarkStart w:id="22" w:name="_Toc124500934"/>
+      <w:bookmarkStart w:id="23" w:name="_Toc124503638"/>
       <w:r>
         <w:rPr>
           <w:noProof/>
@@ -6826,81 +5850,17 @@
       <w:r>
         <w:t>.att.</w:t>
       </w:r>
-      <w:bookmarkEnd w:id="21"/>
-      <w:r>
-        <w:t xml:space="preserve"> </w:t>
-      </w:r>
-      <w:proofErr w:type="spellStart"/>
-      <w:r>
-        <w:t>Mājas</w:t>
-      </w:r>
-      <w:proofErr w:type="spellEnd"/>
-      <w:r>
-        <w:t xml:space="preserve"> </w:t>
-      </w:r>
-      <w:proofErr w:type="spellStart"/>
-      <w:r>
-        <w:t>lapas</w:t>
-      </w:r>
-      <w:proofErr w:type="spellEnd"/>
-      <w:r>
-        <w:t xml:space="preserve"> </w:t>
-      </w:r>
-      <w:proofErr w:type="spellStart"/>
-      <w:r>
-        <w:t>groza</w:t>
-      </w:r>
-      <w:proofErr w:type="spellEnd"/>
-      <w:r>
-        <w:t xml:space="preserve"> </w:t>
-      </w:r>
-      <w:proofErr w:type="spellStart"/>
-      <w:r>
-        <w:t>attēls</w:t>
-      </w:r>
-      <w:proofErr w:type="spellEnd"/>
-      <w:r>
-        <w:t xml:space="preserve"> </w:t>
+      <w:bookmarkEnd w:id="22"/>
+      <w:r>
+        <w:t xml:space="preserve"> Mājas lapas groza attēls </w:t>
       </w:r>
       <w:r>
         <w:t>(pa</w:t>
       </w:r>
       <w:r>
-        <w:t xml:space="preserve"> </w:t>
-      </w:r>
-      <w:proofErr w:type="spellStart"/>
-      <w:r>
-        <w:t>kreisi</w:t>
-      </w:r>
-      <w:proofErr w:type="spellEnd"/>
-      <w:r>
-        <w:t xml:space="preserve"> </w:t>
-      </w:r>
-      <w:proofErr w:type="spellStart"/>
-      <w:r>
-        <w:t>pilns</w:t>
-      </w:r>
-      <w:proofErr w:type="spellEnd"/>
-      <w:r>
-        <w:t xml:space="preserve">, pa </w:t>
-      </w:r>
-      <w:proofErr w:type="spellStart"/>
-      <w:r>
-        <w:t>labi</w:t>
-      </w:r>
-      <w:proofErr w:type="spellEnd"/>
-      <w:r>
-        <w:t xml:space="preserve"> </w:t>
-      </w:r>
-      <w:proofErr w:type="spellStart"/>
-      <w:r>
-        <w:t>tukšs</w:t>
-      </w:r>
-      <w:proofErr w:type="spellEnd"/>
-      <w:r>
-        <w:t>)</w:t>
-      </w:r>
-      <w:bookmarkEnd w:id="22"/>
+        <w:t xml:space="preserve"> kreisi pilns, pa labi tukšs)</w:t>
+      </w:r>
+      <w:bookmarkEnd w:id="23"/>
     </w:p>
     <w:p>
       <w:pPr>
@@ -7022,7 +5982,7 @@
         </w:drawing>
       </w:r>
     </w:p>
-    <w:bookmarkStart w:id="23" w:name="_Ref124498280"/>
+    <w:bookmarkStart w:id="24" w:name="_Ref124498280"/>
     <w:p>
       <w:pPr>
         <w:pStyle w:val="Caption"/>
@@ -7039,7 +5999,7 @@
       <w:r>
         <w:fldChar w:fldCharType="separate"/>
       </w:r>
-      <w:bookmarkStart w:id="24" w:name="_Toc124500935"/>
+      <w:bookmarkStart w:id="25" w:name="_Toc124503639"/>
       <w:r>
         <w:rPr>
           <w:noProof/>
@@ -7052,207 +6012,108 @@
       <w:r>
         <w:t>.att.</w:t>
       </w:r>
-      <w:bookmarkEnd w:id="23"/>
-      <w:r>
-        <w:t xml:space="preserve"> </w:t>
-      </w:r>
-      <w:proofErr w:type="spellStart"/>
-      <w:r>
-        <w:t>Ekrānuzņēmums</w:t>
-      </w:r>
-      <w:proofErr w:type="spellEnd"/>
-      <w:r>
-        <w:t xml:space="preserve"> no </w:t>
-      </w:r>
-      <w:proofErr w:type="spellStart"/>
-      <w:r>
-        <w:t>mājas</w:t>
-      </w:r>
-      <w:proofErr w:type="spellEnd"/>
-      <w:r>
-        <w:t xml:space="preserve"> </w:t>
-      </w:r>
-      <w:proofErr w:type="spellStart"/>
-      <w:r>
-        <w:t>lapas</w:t>
-      </w:r>
-      <w:proofErr w:type="spellEnd"/>
-      <w:r>
-        <w:t xml:space="preserve"> </w:t>
-      </w:r>
-      <w:proofErr w:type="spellStart"/>
-      <w:r>
-        <w:t>groza</w:t>
-      </w:r>
-      <w:proofErr w:type="spellEnd"/>
-      <w:r>
-        <w:t xml:space="preserve"> </w:t>
-      </w:r>
-      <w:proofErr w:type="spellStart"/>
-      <w:r>
-        <w:t>lapas</w:t>
-      </w:r>
-      <w:proofErr w:type="spellEnd"/>
-      <w:r>
+      <w:bookmarkEnd w:id="24"/>
+      <w:r>
+        <w:t xml:space="preserve"> Ekrānuzņēmums no mājas lapas groza lapas, ar pievienotiem produktiem grozam</w:t>
+      </w:r>
+      <w:bookmarkEnd w:id="25"/>
+    </w:p>
+    <w:p>
+      <w:pPr>
+        <w:rPr>
+          <w:i/>
+          <w:lang w:val="lv-LV"/>
+        </w:rPr>
+      </w:pPr>
+      <w:r>
+        <w:rPr>
+          <w:lang w:val="lv-LV"/>
+        </w:rPr>
+        <w:t xml:space="preserve">Ja </w:t>
+      </w:r>
+      <w:r>
+        <w:rPr>
+          <w:lang w:val="lv-LV"/>
+        </w:rPr>
+        <w:t xml:space="preserve">lietotājs ir pieslēdzies, tad navigācijas joslā rādās sadaļa profils un nerādās </w:t>
+      </w:r>
+      <w:r>
+        <w:rPr>
+          <w:i/>
+          <w:lang w:val="lv-LV"/>
+        </w:rPr>
+        <w:t>sadaļa pieslēgties.</w:t>
+      </w:r>
+    </w:p>
+    <w:p>
+      <w:pPr>
+        <w:pStyle w:val="Heading3"/>
+        <w:rPr>
+          <w:lang w:val="lv-LV"/>
+        </w:rPr>
+      </w:pPr>
+      <w:bookmarkStart w:id="26" w:name="_Toc124503629"/>
+      <w:r>
+        <w:rPr>
+          <w:lang w:val="lv-LV"/>
+        </w:rPr>
+        <w:t>Ātrdarbība</w:t>
+      </w:r>
+      <w:bookmarkEnd w:id="26"/>
+    </w:p>
+    <w:p>
+      <w:pPr>
+        <w:rPr>
+          <w:lang w:val="lv-LV"/>
+        </w:rPr>
+      </w:pPr>
+      <w:r>
+        <w:rPr>
+          <w:lang w:val="lv-LV"/>
+        </w:rPr>
+        <w:t xml:space="preserve">Mājas lapas izstrāde tika izmantoti tikai priekšgala sistēma, tāpēc, ātrdarbība tika ietekmēta lielākoties no elementu ielādēšanas un funkciju izpildīšanas. Kas var veidot aizkavi mājas lapas pilnīgā ielādē. </w:t>
+      </w:r>
+    </w:p>
+    <w:p>
+      <w:pPr>
+        <w:pStyle w:val="Heading2"/>
+        <w:rPr>
+          <w:lang w:val="lv-LV"/>
+        </w:rPr>
+      </w:pPr>
+      <w:bookmarkStart w:id="27" w:name="_Toc124503630"/>
+      <w:r>
+        <w:rPr>
+          <w:lang w:val="lv-LV"/>
+        </w:rPr>
+        <w:t>Izmantotās tehnoloģijas</w:t>
+      </w:r>
+      <w:bookmarkEnd w:id="27"/>
+    </w:p>
+    <w:p>
+      <w:pPr>
+        <w:rPr>
+          <w:lang w:val="lv-LV"/>
+        </w:rPr>
+      </w:pPr>
+      <w:r>
+        <w:rPr>
+          <w:lang w:val="lv-LV"/>
+        </w:rPr>
+        <w:t xml:space="preserve">Mājas lapas izstrādē tika izmantots tikai priekšgala tehnoloģijas. Galvenās tehnoloģijas ir HTML, CSS, JAVASCRIPT, un </w:t>
+      </w:r>
+      <w:r>
+        <w:rPr>
+          <w:lang w:val="lv-LV"/>
+        </w:rPr>
+        <w:t>citas ārējas bibliotēkas</w:t>
+      </w:r>
+      <w:r>
+        <w:rPr>
+          <w:lang w:val="lv-LV"/>
+        </w:rPr>
         <w:t xml:space="preserve">, </w:t>
       </w:r>
-      <w:proofErr w:type="spellStart"/>
-      <w:r>
-        <w:t>ar</w:t>
-      </w:r>
-      <w:proofErr w:type="spellEnd"/>
-      <w:r>
-        <w:t xml:space="preserve"> </w:t>
-      </w:r>
-      <w:proofErr w:type="spellStart"/>
-      <w:r>
-        <w:t>pievienotiem</w:t>
-      </w:r>
-      <w:proofErr w:type="spellEnd"/>
-      <w:r>
-        <w:t xml:space="preserve"> </w:t>
-      </w:r>
-      <w:proofErr w:type="spellStart"/>
-      <w:r>
-        <w:t>produktiem</w:t>
-      </w:r>
-      <w:proofErr w:type="spellEnd"/>
-      <w:r>
-        <w:t xml:space="preserve"> </w:t>
-      </w:r>
-      <w:proofErr w:type="spellStart"/>
-      <w:r>
-        <w:t>grozam</w:t>
-      </w:r>
-      <w:bookmarkEnd w:id="24"/>
-      <w:proofErr w:type="spellEnd"/>
-    </w:p>
-    <w:p>
-      <w:pPr>
-        <w:rPr>
-          <w:i/>
-          <w:lang w:val="lv-LV"/>
-        </w:rPr>
-      </w:pPr>
-      <w:r>
-        <w:rPr>
-          <w:lang w:val="lv-LV"/>
-        </w:rPr>
-        <w:t xml:space="preserve">Ja </w:t>
-      </w:r>
-      <w:r>
-        <w:rPr>
-          <w:lang w:val="lv-LV"/>
-        </w:rPr>
-        <w:t xml:space="preserve">lietotājs ir pieslēdzies, tad navigācijas joslā rādās sadaļa profils un nerādās </w:t>
-      </w:r>
-      <w:r>
-        <w:rPr>
-          <w:i/>
-          <w:lang w:val="lv-LV"/>
-        </w:rPr>
-        <w:t>sadaļa pieslēgties.</w:t>
-      </w:r>
-    </w:p>
-    <w:p>
-      <w:pPr>
-        <w:pStyle w:val="Heading3"/>
-        <w:rPr>
-          <w:lang w:val="lv-LV"/>
-        </w:rPr>
-      </w:pPr>
-      <w:bookmarkStart w:id="25" w:name="_Toc124500925"/>
-      <w:r>
-        <w:rPr>
-          <w:lang w:val="lv-LV"/>
-        </w:rPr>
-        <w:t>Ātrdarbība</w:t>
-      </w:r>
-      <w:bookmarkEnd w:id="25"/>
-    </w:p>
-    <w:p>
-      <w:pPr>
-        <w:rPr>
-          <w:lang w:val="lv-LV"/>
-        </w:rPr>
-      </w:pPr>
-      <w:proofErr w:type="gramStart"/>
-      <w:r>
-        <w:rPr>
-          <w:lang w:val="lv-LV"/>
-        </w:rPr>
-        <w:t>Mājas lapas</w:t>
-      </w:r>
-      <w:proofErr w:type="gramEnd"/>
-      <w:r>
-        <w:rPr>
-          <w:lang w:val="lv-LV"/>
-        </w:rPr>
-        <w:t xml:space="preserve"> izstrāde tika izmantoti tikai priekšgala sistēma, tāpēc, ātrdarbība tika ietekmēta lielākoties no elementu ielādēšanas un funkciju izpildīšanas. Kas var veidot aizkavi </w:t>
-      </w:r>
-      <w:proofErr w:type="gramStart"/>
-      <w:r>
-        <w:rPr>
-          <w:lang w:val="lv-LV"/>
-        </w:rPr>
-        <w:t>mājas lapas</w:t>
-      </w:r>
-      <w:proofErr w:type="gramEnd"/>
-      <w:r>
-        <w:rPr>
-          <w:lang w:val="lv-LV"/>
-        </w:rPr>
-        <w:t xml:space="preserve"> pilnīgā ielādē. </w:t>
-      </w:r>
-    </w:p>
-    <w:p>
-      <w:pPr>
-        <w:pStyle w:val="Heading2"/>
-        <w:rPr>
-          <w:lang w:val="lv-LV"/>
-        </w:rPr>
-      </w:pPr>
-      <w:bookmarkStart w:id="26" w:name="_Toc124500926"/>
-      <w:r>
-        <w:rPr>
-          <w:lang w:val="lv-LV"/>
-        </w:rPr>
-        <w:t>Izmantotās tehnoloģijas</w:t>
-      </w:r>
-      <w:bookmarkEnd w:id="26"/>
-    </w:p>
-    <w:p>
-      <w:pPr>
-        <w:rPr>
-          <w:lang w:val="lv-LV"/>
-        </w:rPr>
-      </w:pPr>
-      <w:proofErr w:type="gramStart"/>
-      <w:r>
-        <w:rPr>
-          <w:lang w:val="lv-LV"/>
-        </w:rPr>
-        <w:t>Mājas lapas</w:t>
-      </w:r>
-      <w:proofErr w:type="gramEnd"/>
-      <w:r>
-        <w:rPr>
-          <w:lang w:val="lv-LV"/>
-        </w:rPr>
-        <w:t xml:space="preserve"> izstrādē tika izmantots tikai priekšgala tehnoloģijas. Galvenās tehnoloģijas ir HTML, CSS, JAVASCRIPT, un </w:t>
-      </w:r>
-      <w:r>
-        <w:rPr>
-          <w:lang w:val="lv-LV"/>
-        </w:rPr>
-        <w:t>citas ārējas bibliotēkas</w:t>
-      </w:r>
-      <w:r>
-        <w:rPr>
-          <w:lang w:val="lv-LV"/>
-        </w:rPr>
-        <w:t xml:space="preserve">, </w:t>
-      </w:r>
       <w:r>
         <w:rPr>
           <w:lang w:val="lv-LV"/>
@@ -7263,36 +6124,14 @@
         <w:rPr>
           <w:lang w:val="lv-LV"/>
         </w:rPr>
-        <w:t xml:space="preserve">, </w:t>
-      </w:r>
-      <w:proofErr w:type="spellStart"/>
-      <w:r>
-        <w:rPr>
-          <w:lang w:val="lv-LV"/>
-        </w:rPr>
-        <w:t>jQ</w:t>
-      </w:r>
-      <w:r>
-        <w:rPr>
-          <w:lang w:val="lv-LV"/>
-        </w:rPr>
-        <w:t>uery</w:t>
-      </w:r>
-      <w:proofErr w:type="spellEnd"/>
-      <w:r>
-        <w:rPr>
-          <w:lang w:val="lv-LV"/>
-        </w:rPr>
-        <w:t xml:space="preserve">, </w:t>
-      </w:r>
-      <w:proofErr w:type="spellStart"/>
-      <w:r>
-        <w:rPr>
-          <w:lang w:val="lv-LV"/>
-        </w:rPr>
-        <w:t>swiper</w:t>
-      </w:r>
-      <w:proofErr w:type="spellEnd"/>
+        <w:t>, jQ</w:t>
+      </w:r>
+      <w:r>
+        <w:rPr>
+          <w:lang w:val="lv-LV"/>
+        </w:rPr>
+        <w:t>uery, swiper</w:t>
+      </w:r>
     </w:p>
     <w:p>
       <w:pPr>
@@ -7379,47 +6218,25 @@
           <w:lang w:val="lv-LV"/>
         </w:rPr>
       </w:pPr>
-      <w:proofErr w:type="gramStart"/>
       <w:r>
         <w:rPr>
           <w:lang w:val="lv-LV"/>
         </w:rPr>
         <w:lastRenderedPageBreak/>
-        <w:t>Mājas lapā</w:t>
-      </w:r>
-      <w:proofErr w:type="gramEnd"/>
-      <w:r>
-        <w:rPr>
-          <w:lang w:val="lv-LV"/>
-        </w:rPr>
-        <w:t xml:space="preserve"> tika izmantos JAVASCRIPT dinamiska satura attēlošanai un funkciju izmantošanai. JAVASCRIPT ir priekšgala programmēšanas valoda, kas darbojas ātri un ar kuru ir viegli integrēt citas ārējas bibliotēkas, kuras ieskaitot izmanto JAVASCRIPT,</w:t>
-      </w:r>
-    </w:p>
-    <w:p>
-      <w:pPr>
-        <w:rPr>
-          <w:lang w:val="lv-LV"/>
-        </w:rPr>
-      </w:pPr>
-      <w:r>
-        <w:rPr>
-          <w:lang w:val="lv-LV"/>
-        </w:rPr>
-        <w:t xml:space="preserve">Papildus iepriekš minētām tehnoloģijām tika izmantotas papildu bibliotēkas </w:t>
-      </w:r>
-      <w:proofErr w:type="gramStart"/>
-      <w:r>
-        <w:rPr>
-          <w:lang w:val="lv-LV"/>
-        </w:rPr>
-        <w:t>mājas lapas</w:t>
-      </w:r>
-      <w:proofErr w:type="gramEnd"/>
-      <w:r>
-        <w:rPr>
-          <w:lang w:val="lv-LV"/>
-        </w:rPr>
-        <w:t xml:space="preserve"> uzlabošanai. Tika izmantots </w:t>
+        <w:t>Mājas lapā tika izmantos JAVASCRIPT dinamiska satura attēlošanai un funkciju izmantošanai. JAVASCRIPT ir priekšgala programmēšanas valoda, kas darbojas ātri un ar kuru ir viegli integrēt citas ārējas bibliotēkas, kuras ieskaitot izmanto JAVASCRIPT,</w:t>
+      </w:r>
+    </w:p>
+    <w:p>
+      <w:pPr>
+        <w:rPr>
+          <w:lang w:val="lv-LV"/>
+        </w:rPr>
+      </w:pPr>
+      <w:r>
+        <w:rPr>
+          <w:lang w:val="lv-LV"/>
+        </w:rPr>
+        <w:t xml:space="preserve">Papildus iepriekš minētām tehnoloģijām tika izmantotas papildu bibliotēkas mājas lapas uzlabošanai. Tika izmantots </w:t>
       </w:r>
       <w:r>
         <w:rPr>
@@ -7437,21 +6254,7 @@
         <w:rPr>
           <w:lang w:val="lv-LV"/>
         </w:rPr>
-        <w:t xml:space="preserve">bibliotēka reaģējoša dizaina attēlošanai. </w:t>
-      </w:r>
-      <w:proofErr w:type="spellStart"/>
-      <w:r>
-        <w:rPr>
-          <w:lang w:val="lv-LV"/>
-        </w:rPr>
-        <w:t>jQuery</w:t>
-      </w:r>
-      <w:proofErr w:type="spellEnd"/>
-      <w:r>
-        <w:rPr>
-          <w:lang w:val="lv-LV"/>
-        </w:rPr>
-        <w:t>, tika izmantots</w:t>
+        <w:t>bibliotēka reaģējoša dizaina attēlošanai. jQuery, tika izmantots</w:t>
       </w:r>
       <w:r>
         <w:rPr>
@@ -7480,54 +6283,32 @@
           <w:lang w:val="lv-LV"/>
         </w:rPr>
       </w:pPr>
-      <w:bookmarkStart w:id="27" w:name="_Toc124500927"/>
+      <w:bookmarkStart w:id="28" w:name="_Toc124503631"/>
       <w:r>
         <w:rPr>
           <w:lang w:val="lv-LV"/>
         </w:rPr>
         <w:t>Izstrādes rezultāts</w:t>
       </w:r>
-      <w:bookmarkEnd w:id="27"/>
-    </w:p>
-    <w:p>
-      <w:pPr>
-        <w:rPr>
-          <w:lang w:val="lv-LV"/>
-        </w:rPr>
-      </w:pPr>
-      <w:proofErr w:type="gramStart"/>
-      <w:r>
-        <w:rPr>
-          <w:lang w:val="lv-LV"/>
-        </w:rPr>
-        <w:t>Mājas lapas</w:t>
-      </w:r>
-      <w:proofErr w:type="gramEnd"/>
-      <w:r>
-        <w:rPr>
-          <w:lang w:val="lv-LV"/>
-        </w:rPr>
-        <w:t xml:space="preserve"> gala rezultātā veidojās 18 lapas. </w:t>
-      </w:r>
-      <w:r>
-        <w:rPr>
-          <w:lang w:val="lv-LV"/>
-        </w:rPr>
-        <w:t xml:space="preserve">Salīdzinot ar </w:t>
-      </w:r>
-      <w:proofErr w:type="gramStart"/>
-      <w:r>
-        <w:rPr>
-          <w:lang w:val="lv-LV"/>
-        </w:rPr>
-        <w:t>mājas lapas</w:t>
-      </w:r>
-      <w:proofErr w:type="gramEnd"/>
-      <w:r>
-        <w:rPr>
-          <w:lang w:val="lv-LV"/>
-        </w:rPr>
-        <w:t xml:space="preserve"> plānošanas maketiem un prototipiem, ir izpildīts visas daļas un paplašin</w:t>
+      <w:bookmarkEnd w:id="28"/>
+    </w:p>
+    <w:p>
+      <w:pPr>
+        <w:rPr>
+          <w:lang w:val="lv-LV"/>
+        </w:rPr>
+      </w:pPr>
+      <w:r>
+        <w:rPr>
+          <w:lang w:val="lv-LV"/>
+        </w:rPr>
+        <w:t xml:space="preserve">Mājas lapas gala rezultātā veidojās 18 lapas. </w:t>
+      </w:r>
+      <w:r>
+        <w:rPr>
+          <w:lang w:val="lv-LV"/>
+        </w:rPr>
+        <w:t>Salīdzinot ar mājas lapas plānošanas maketiem un prototipiem, ir izpildīts visas daļas un paplašin</w:t>
       </w:r>
       <w:r>
         <w:rPr>
@@ -7543,48 +6324,26 @@
           <w:lang w:val="lv-LV"/>
         </w:rPr>
       </w:pPr>
-      <w:bookmarkStart w:id="28" w:name="_Toc124500928"/>
+      <w:bookmarkStart w:id="29" w:name="_Toc124503632"/>
       <w:r>
         <w:rPr>
           <w:lang w:val="lv-LV"/>
         </w:rPr>
         <w:t>Iekšējās datnes</w:t>
       </w:r>
-      <w:bookmarkEnd w:id="28"/>
-    </w:p>
-    <w:p>
-      <w:pPr>
-        <w:rPr>
-          <w:lang w:val="lv-LV"/>
-        </w:rPr>
-      </w:pPr>
-      <w:proofErr w:type="gramStart"/>
-      <w:r>
-        <w:rPr>
-          <w:lang w:val="lv-LV"/>
-        </w:rPr>
-        <w:t>Mājas lapas</w:t>
-      </w:r>
-      <w:proofErr w:type="gramEnd"/>
-      <w:r>
-        <w:rPr>
-          <w:lang w:val="lv-LV"/>
-        </w:rPr>
-        <w:t xml:space="preserve"> navigācijas sākas ar sākumlapu, jeb index.html failu. Lai pārvietotos pa </w:t>
-      </w:r>
-      <w:proofErr w:type="gramStart"/>
-      <w:r>
-        <w:rPr>
-          <w:lang w:val="lv-LV"/>
-        </w:rPr>
-        <w:t>mājas lapu</w:t>
-      </w:r>
-      <w:proofErr w:type="gramEnd"/>
-      <w:r>
-        <w:rPr>
-          <w:lang w:val="lv-LV"/>
-        </w:rPr>
-        <w:t xml:space="preserve"> tiek izmantota navigācijas josla. Navigācijas joslā ir sekojošas izvēles un </w:t>
+      <w:bookmarkEnd w:id="29"/>
+    </w:p>
+    <w:p>
+      <w:pPr>
+        <w:rPr>
+          <w:lang w:val="lv-LV"/>
+        </w:rPr>
+      </w:pPr>
+      <w:r>
+        <w:rPr>
+          <w:lang w:val="lv-LV"/>
+        </w:rPr>
+        <w:t xml:space="preserve">Mājas lapas navigācijas sākas ar sākumlapu, jeb index.html failu. Lai pārvietotos pa mājas lapu tiek izmantota navigācijas josla. Navigācijas joslā ir sekojošas izvēles un </w:t>
       </w:r>
       <w:r>
         <w:rPr>
@@ -7654,14 +6413,12 @@
           <w:lang w:val="lv-LV"/>
         </w:rPr>
       </w:pPr>
-      <w:proofErr w:type="spellStart"/>
       <w:r>
         <w:rPr>
           <w:lang w:val="lv-LV"/>
         </w:rPr>
         <w:t>Home</w:t>
       </w:r>
-      <w:proofErr w:type="spellEnd"/>
     </w:p>
     <w:p>
       <w:pPr>
@@ -7692,14 +6449,12 @@
           <w:lang w:val="lv-LV"/>
         </w:rPr>
       </w:pPr>
-      <w:proofErr w:type="spellStart"/>
       <w:r>
         <w:rPr>
           <w:lang w:val="lv-LV"/>
         </w:rPr>
         <w:t>Services</w:t>
       </w:r>
-      <w:proofErr w:type="spellEnd"/>
     </w:p>
     <w:p>
       <w:pPr>
@@ -7712,28 +6467,12 @@
           <w:lang w:val="lv-LV"/>
         </w:rPr>
       </w:pPr>
-      <w:proofErr w:type="spellStart"/>
-      <w:r>
-        <w:rPr>
-          <w:lang w:val="lv-LV"/>
-        </w:rPr>
-        <w:t>About</w:t>
-      </w:r>
-      <w:proofErr w:type="spellEnd"/>
-      <w:r>
-        <w:rPr>
-          <w:lang w:val="lv-LV"/>
-        </w:rPr>
-        <w:t xml:space="preserve"> </w:t>
-      </w:r>
-      <w:proofErr w:type="spellStart"/>
-      <w:r>
-        <w:rPr>
-          <w:lang w:val="lv-LV"/>
-        </w:rPr>
-        <w:t>us</w:t>
-      </w:r>
-      <w:proofErr w:type="spellEnd"/>
+      <w:r>
+        <w:rPr>
+          <w:lang w:val="lv-LV"/>
+        </w:rPr>
+        <w:t>About us</w:t>
+      </w:r>
     </w:p>
     <w:p>
       <w:pPr>
@@ -7746,14 +6485,12 @@
           <w:lang w:val="lv-LV"/>
         </w:rPr>
       </w:pPr>
-      <w:proofErr w:type="spellStart"/>
       <w:r>
         <w:rPr>
           <w:lang w:val="lv-LV"/>
         </w:rPr>
         <w:t>News</w:t>
       </w:r>
-      <w:proofErr w:type="spellEnd"/>
     </w:p>
     <w:p>
       <w:pPr>
@@ -7766,14 +6503,12 @@
           <w:lang w:val="lv-LV"/>
         </w:rPr>
       </w:pPr>
-      <w:proofErr w:type="spellStart"/>
       <w:r>
         <w:rPr>
           <w:lang w:val="lv-LV"/>
         </w:rPr>
         <w:t>Contacts</w:t>
       </w:r>
-      <w:proofErr w:type="spellEnd"/>
     </w:p>
     <w:p>
       <w:pPr>
@@ -7790,30 +6525,8 @@
         <w:rPr>
           <w:lang w:val="lv-LV"/>
         </w:rPr>
-        <w:t xml:space="preserve">Chat </w:t>
-      </w:r>
-      <w:proofErr w:type="spellStart"/>
-      <w:r>
-        <w:rPr>
-          <w:lang w:val="lv-LV"/>
-        </w:rPr>
-        <w:t>with</w:t>
-      </w:r>
-      <w:proofErr w:type="spellEnd"/>
-      <w:r>
-        <w:rPr>
-          <w:lang w:val="lv-LV"/>
-        </w:rPr>
-        <w:t xml:space="preserve"> </w:t>
-      </w:r>
-      <w:proofErr w:type="spellStart"/>
-      <w:r>
-        <w:rPr>
-          <w:lang w:val="lv-LV"/>
-        </w:rPr>
-        <w:t>us</w:t>
-      </w:r>
-      <w:proofErr w:type="spellEnd"/>
+        <w:t>Chat with us</w:t>
+      </w:r>
     </w:p>
     <w:p>
       <w:pPr>
@@ -7826,14 +6539,12 @@
           <w:lang w:val="lv-LV"/>
         </w:rPr>
       </w:pPr>
-      <w:proofErr w:type="spellStart"/>
       <w:r>
         <w:rPr>
           <w:lang w:val="lv-LV"/>
         </w:rPr>
         <w:t>User</w:t>
       </w:r>
-      <w:proofErr w:type="spellEnd"/>
     </w:p>
     <w:p>
       <w:pPr>
@@ -7846,14 +6557,12 @@
           <w:lang w:val="lv-LV"/>
         </w:rPr>
       </w:pPr>
-      <w:proofErr w:type="spellStart"/>
       <w:r>
         <w:rPr>
           <w:lang w:val="lv-LV"/>
         </w:rPr>
         <w:t>Profile</w:t>
       </w:r>
-      <w:proofErr w:type="spellEnd"/>
     </w:p>
     <w:p>
       <w:pPr>
@@ -7866,14 +6575,12 @@
           <w:lang w:val="lv-LV"/>
         </w:rPr>
       </w:pPr>
-      <w:proofErr w:type="spellStart"/>
       <w:r>
         <w:rPr>
           <w:lang w:val="lv-LV"/>
         </w:rPr>
         <w:t>Logout</w:t>
       </w:r>
-      <w:proofErr w:type="spellEnd"/>
     </w:p>
     <w:p>
       <w:pPr>
@@ -7886,54 +6593,24 @@
           <w:lang w:val="lv-LV"/>
         </w:rPr>
       </w:pPr>
-      <w:proofErr w:type="spellStart"/>
       <w:r>
         <w:rPr>
           <w:lang w:val="lv-LV"/>
         </w:rPr>
         <w:t>Cart</w:t>
       </w:r>
-      <w:proofErr w:type="spellEnd"/>
-    </w:p>
-    <w:p>
-      <w:pPr>
-        <w:rPr>
-          <w:lang w:val="lv-LV"/>
-        </w:rPr>
-      </w:pPr>
-      <w:r>
-        <w:rPr>
-          <w:lang w:val="lv-LV"/>
-        </w:rPr>
-        <w:t xml:space="preserve">Mājas </w:t>
-      </w:r>
-      <w:proofErr w:type="spellStart"/>
-      <w:r>
-        <w:rPr>
-          <w:lang w:val="lv-LV"/>
-        </w:rPr>
-        <w:t>lapaā</w:t>
-      </w:r>
-      <w:proofErr w:type="spellEnd"/>
-      <w:r>
-        <w:rPr>
-          <w:lang w:val="lv-LV"/>
-        </w:rPr>
-        <w:t xml:space="preserve"> </w:t>
-      </w:r>
-      <w:proofErr w:type="spellStart"/>
-      <w:r>
-        <w:rPr>
-          <w:lang w:val="lv-LV"/>
-        </w:rPr>
-        <w:t>tiekizmantoti</w:t>
-      </w:r>
-      <w:proofErr w:type="spellEnd"/>
-      <w:r>
-        <w:rPr>
-          <w:lang w:val="lv-LV"/>
-        </w:rPr>
-        <w:t xml:space="preserve"> 8 </w:t>
+    </w:p>
+    <w:p>
+      <w:pPr>
+        <w:rPr>
+          <w:lang w:val="lv-LV"/>
+        </w:rPr>
+      </w:pPr>
+      <w:r>
+        <w:rPr>
+          <w:lang w:val="lv-LV"/>
+        </w:rPr>
+        <w:t xml:space="preserve">Mājas lapaā tiekizmantoti 8 </w:t>
       </w:r>
       <w:r>
         <w:rPr>
@@ -7991,16 +6668,8 @@
         <w:rPr>
           <w:lang w:val="lv-LV"/>
         </w:rPr>
-        <w:t>aboutUs.</w:t>
-      </w:r>
-      <w:proofErr w:type="gramStart"/>
-      <w:r>
-        <w:rPr>
-          <w:lang w:val="lv-LV"/>
-        </w:rPr>
-        <w:t>html</w:t>
-      </w:r>
-      <w:proofErr w:type="gramEnd"/>
+        <w:t>aboutUs.html</w:t>
+      </w:r>
     </w:p>
     <w:p>
       <w:pPr>
@@ -8095,16 +6764,8 @@
         <w:rPr>
           <w:lang w:val="lv-LV"/>
         </w:rPr>
-        <w:t>news.</w:t>
-      </w:r>
-      <w:proofErr w:type="gramStart"/>
-      <w:r>
-        <w:rPr>
-          <w:lang w:val="lv-LV"/>
-        </w:rPr>
-        <w:t>html</w:t>
-      </w:r>
-      <w:proofErr w:type="gramEnd"/>
+        <w:t>news.html</w:t>
+      </w:r>
     </w:p>
     <w:p>
       <w:pPr>
@@ -8236,16 +6897,8 @@
         <w:rPr>
           <w:lang w:val="lv-LV"/>
         </w:rPr>
-        <w:t>profile.</w:t>
-      </w:r>
-      <w:proofErr w:type="gramStart"/>
-      <w:r>
-        <w:rPr>
-          <w:lang w:val="lv-LV"/>
-        </w:rPr>
-        <w:t>html</w:t>
-      </w:r>
-      <w:proofErr w:type="gramEnd"/>
+        <w:t>profile.html</w:t>
+      </w:r>
     </w:p>
     <w:p>
       <w:pPr>
@@ -8320,16 +6973,8 @@
         <w:rPr>
           <w:lang w:val="lv-LV"/>
         </w:rPr>
-        <w:t>services.</w:t>
-      </w:r>
-      <w:proofErr w:type="gramStart"/>
-      <w:r>
-        <w:rPr>
-          <w:lang w:val="lv-LV"/>
-        </w:rPr>
-        <w:t>html</w:t>
-      </w:r>
-      <w:proofErr w:type="gramEnd"/>
+        <w:t>services.html</w:t>
+      </w:r>
     </w:p>
     <w:p>
       <w:pPr>
@@ -8347,16 +6992,8 @@
         <w:rPr>
           <w:lang w:val="lv-LV"/>
         </w:rPr>
-        <w:t>store.</w:t>
-      </w:r>
-      <w:proofErr w:type="gramStart"/>
-      <w:r>
-        <w:rPr>
-          <w:lang w:val="lv-LV"/>
-        </w:rPr>
-        <w:t>html</w:t>
-      </w:r>
-      <w:proofErr w:type="gramEnd"/>
+        <w:t>store.html</w:t>
+      </w:r>
     </w:p>
     <w:p>
       <w:pPr>
@@ -8369,12 +7006,12 @@
           <v:shape id="_x0000_i1026" type="#_x0000_t75" style="width:450.75pt;height:384.75pt" o:ole="">
             <v:imagedata r:id="rId22" o:title=""/>
           </v:shape>
-          <o:OLEObject Type="Embed" ProgID="Visio.Drawing.15" ShapeID="_x0000_i1026" DrawAspect="Content" ObjectID="_1735115373" r:id="rId23"/>
+          <o:OLEObject Type="Embed" ProgID="Visio.Drawing.15" ShapeID="_x0000_i1026" DrawAspect="Content" ObjectID="_1735116399" r:id="rId23"/>
         </w:object>
       </w:r>
     </w:p>
-    <w:bookmarkStart w:id="29" w:name="_Ref124413314"/>
-    <w:bookmarkStart w:id="30" w:name="_Ref124413285"/>
+    <w:bookmarkStart w:id="30" w:name="_Ref124413314"/>
+    <w:bookmarkStart w:id="31" w:name="_Ref124413285"/>
     <w:p>
       <w:pPr>
         <w:pStyle w:val="Caption"/>
@@ -8392,7 +7029,7 @@
       <w:r>
         <w:fldChar w:fldCharType="separate"/>
       </w:r>
-      <w:bookmarkStart w:id="31" w:name="_Toc124500936"/>
+      <w:bookmarkStart w:id="32" w:name="_Toc124503640"/>
       <w:r>
         <w:rPr>
           <w:noProof/>
@@ -8402,59 +7039,20 @@
       <w:r>
         <w:fldChar w:fldCharType="end"/>
       </w:r>
-      <w:proofErr w:type="gramStart"/>
-      <w:r>
-        <w:t>.att</w:t>
-      </w:r>
-      <w:proofErr w:type="gramEnd"/>
-      <w:r>
-        <w:t>.</w:t>
-      </w:r>
-      <w:bookmarkEnd w:id="29"/>
+      <w:r>
+        <w:t>.att.</w:t>
+      </w:r>
+      <w:bookmarkEnd w:id="30"/>
       <w:r>
         <w:t xml:space="preserve"> </w:t>
       </w:r>
-      <w:bookmarkStart w:id="32" w:name="_Ref124413306"/>
-      <w:proofErr w:type="spellStart"/>
-      <w:r>
-        <w:t>Diagramma</w:t>
-      </w:r>
-      <w:proofErr w:type="spellEnd"/>
-      <w:r>
-        <w:t xml:space="preserve"> </w:t>
-      </w:r>
-      <w:proofErr w:type="spellStart"/>
-      <w:r>
-        <w:t>ar</w:t>
-      </w:r>
-      <w:proofErr w:type="spellEnd"/>
-      <w:r>
-        <w:t xml:space="preserve"> </w:t>
-      </w:r>
-      <w:proofErr w:type="spellStart"/>
-      <w:r>
-        <w:t>mājas</w:t>
-      </w:r>
-      <w:proofErr w:type="spellEnd"/>
-      <w:r>
-        <w:t xml:space="preserve"> </w:t>
-      </w:r>
-      <w:proofErr w:type="spellStart"/>
-      <w:r>
-        <w:t>lapas</w:t>
-      </w:r>
-      <w:proofErr w:type="spellEnd"/>
-      <w:r>
-        <w:t xml:space="preserve"> </w:t>
-      </w:r>
-      <w:proofErr w:type="spellStart"/>
-      <w:r>
-        <w:t>struktūru</w:t>
-      </w:r>
-      <w:bookmarkEnd w:id="30"/>
+      <w:bookmarkStart w:id="33" w:name="_Ref124413306"/>
+      <w:r>
+        <w:t>Diagramma ar mājas lapas struktūru</w:t>
+      </w:r>
+      <w:bookmarkEnd w:id="31"/>
+      <w:bookmarkEnd w:id="33"/>
       <w:bookmarkEnd w:id="32"/>
-      <w:bookmarkEnd w:id="31"/>
-      <w:proofErr w:type="spellEnd"/>
     </w:p>
     <w:p>
       <w:pPr>
@@ -8463,7 +7061,7 @@
           <w:lang w:val="lv-LV"/>
         </w:rPr>
       </w:pPr>
-      <w:bookmarkStart w:id="33" w:name="_Toc124500929"/>
+      <w:bookmarkStart w:id="34" w:name="_Toc124503633"/>
       <w:r>
         <w:rPr>
           <w:lang w:val="lv-LV"/>
@@ -8471,27 +7069,19 @@
         <w:lastRenderedPageBreak/>
         <w:t>Gala dizains</w:t>
       </w:r>
-      <w:bookmarkEnd w:id="33"/>
-    </w:p>
-    <w:p>
-      <w:pPr>
-        <w:rPr>
-          <w:lang w:val="lv-LV"/>
-        </w:rPr>
-      </w:pPr>
-      <w:proofErr w:type="gramStart"/>
-      <w:r>
-        <w:rPr>
-          <w:lang w:val="lv-LV"/>
-        </w:rPr>
-        <w:t>Mājas lapā</w:t>
-      </w:r>
-      <w:proofErr w:type="gramEnd"/>
-      <w:r>
-        <w:rPr>
-          <w:lang w:val="lv-LV"/>
-        </w:rPr>
-        <w:t xml:space="preserve"> visām lapām ir vienādi dizaini un pamata elementi ir vienādi. </w:t>
+      <w:bookmarkEnd w:id="34"/>
+    </w:p>
+    <w:p>
+      <w:pPr>
+        <w:rPr>
+          <w:lang w:val="lv-LV"/>
+        </w:rPr>
+      </w:pPr>
+      <w:r>
+        <w:rPr>
+          <w:lang w:val="lv-LV"/>
+        </w:rPr>
+        <w:t xml:space="preserve">Mājas lapā visām lapām ir vienādi dizaini un pamata elementi ir vienādi. </w:t>
       </w:r>
       <w:r>
         <w:rPr>
@@ -8570,31 +7160,8 @@
         <w:rPr>
           <w:lang w:val="lv-LV"/>
         </w:rPr>
-        <w:t xml:space="preserve">Pieslēgšanās un reģistrēšanās lapai tiek izmantots attēls, kā fons, kuram ir pievienots efekts elpot </w:t>
-      </w:r>
-      <w:proofErr w:type="gramStart"/>
-      <w:r>
-        <w:rPr>
-          <w:lang w:val="lv-LV"/>
-        </w:rPr>
-        <w:t>(</w:t>
-      </w:r>
-      <w:proofErr w:type="spellStart"/>
-      <w:proofErr w:type="gramEnd"/>
-      <w:r>
-        <w:rPr>
-          <w:lang w:val="lv-LV"/>
-        </w:rPr>
-        <w:t>ang</w:t>
-      </w:r>
-      <w:proofErr w:type="spellEnd"/>
-      <w:r>
-        <w:rPr>
-          <w:lang w:val="lv-LV"/>
-        </w:rPr>
-        <w:t xml:space="preserve">. </w:t>
-      </w:r>
-      <w:proofErr w:type="spellStart"/>
+        <w:t xml:space="preserve">Pieslēgšanās un reģistrēšanās lapai tiek izmantots attēls, kā fons, kuram ir pievienots efekts elpot (ang. </w:t>
+      </w:r>
       <w:r>
         <w:rPr>
           <w:i/>
@@ -8602,7 +7169,6 @@
         </w:rPr>
         <w:t>Breath</w:t>
       </w:r>
-      <w:proofErr w:type="spellEnd"/>
       <w:r>
         <w:rPr>
           <w:lang w:val="lv-LV"/>
@@ -8737,7 +7303,7 @@
         </w:drawing>
       </w:r>
     </w:p>
-    <w:bookmarkStart w:id="34" w:name="_Ref124496540"/>
+    <w:bookmarkStart w:id="35" w:name="_Ref124496540"/>
     <w:p>
       <w:pPr>
         <w:pStyle w:val="Caption"/>
@@ -8757,7 +7323,7 @@
       <w:r>
         <w:fldChar w:fldCharType="separate"/>
       </w:r>
-      <w:bookmarkStart w:id="35" w:name="_Toc124500937"/>
+      <w:bookmarkStart w:id="36" w:name="_Toc124503641"/>
       <w:r>
         <w:rPr>
           <w:noProof/>
@@ -8774,14 +7340,13 @@
         </w:rPr>
         <w:t>.att.</w:t>
       </w:r>
-      <w:bookmarkEnd w:id="34"/>
+      <w:bookmarkEnd w:id="35"/>
       <w:r>
         <w:rPr>
           <w:lang w:val="lv-LV"/>
         </w:rPr>
         <w:t xml:space="preserve"> </w:t>
       </w:r>
-      <w:proofErr w:type="spellStart"/>
       <w:r>
         <w:rPr>
           <w:rStyle w:val="term"/>
@@ -8793,30 +7358,9 @@
         <w:rPr>
           <w:lang w:val="lv-LV"/>
         </w:rPr>
-        <w:t>no</w:t>
-      </w:r>
-      <w:proofErr w:type="spellEnd"/>
-      <w:r>
-        <w:rPr>
-          <w:lang w:val="lv-LV"/>
-        </w:rPr>
-        <w:t xml:space="preserve"> mājas lapas services.</w:t>
-      </w:r>
-      <w:proofErr w:type="gramStart"/>
-      <w:r>
-        <w:rPr>
-          <w:lang w:val="lv-LV"/>
-        </w:rPr>
-        <w:t>html</w:t>
-      </w:r>
-      <w:proofErr w:type="gramEnd"/>
-      <w:r>
-        <w:rPr>
-          <w:lang w:val="lv-LV"/>
-        </w:rPr>
-        <w:t xml:space="preserve"> lapas</w:t>
-      </w:r>
-      <w:bookmarkEnd w:id="35"/>
+        <w:t>no mājas lapas services.html lapas</w:t>
+      </w:r>
+      <w:bookmarkEnd w:id="36"/>
     </w:p>
     <w:p>
       <w:pPr>
@@ -8870,7 +7414,7 @@
         </w:drawing>
       </w:r>
     </w:p>
-    <w:bookmarkStart w:id="36" w:name="_Ref124497493"/>
+    <w:bookmarkStart w:id="37" w:name="_Ref124497493"/>
     <w:p>
       <w:pPr>
         <w:pStyle w:val="Caption"/>
@@ -8887,7 +7431,7 @@
       <w:r>
         <w:fldChar w:fldCharType="separate"/>
       </w:r>
-      <w:bookmarkStart w:id="37" w:name="_Toc124500938"/>
+      <w:bookmarkStart w:id="38" w:name="_Toc124503642"/>
       <w:r>
         <w:rPr>
           <w:noProof/>
@@ -8900,150 +7444,44 @@
       <w:r>
         <w:t>.att.</w:t>
       </w:r>
-      <w:bookmarkEnd w:id="36"/>
+      <w:bookmarkEnd w:id="37"/>
       <w:r>
         <w:t xml:space="preserve"> </w:t>
       </w:r>
-      <w:proofErr w:type="spellStart"/>
       <w:r>
         <w:rPr>
           <w:rStyle w:val="term"/>
         </w:rPr>
-        <w:t>Ekrānuzņēmums</w:t>
-      </w:r>
-      <w:proofErr w:type="spellEnd"/>
-      <w:r>
-        <w:rPr>
-          <w:rStyle w:val="term"/>
-        </w:rPr>
-        <w:t xml:space="preserve"> no </w:t>
-      </w:r>
-      <w:proofErr w:type="spellStart"/>
-      <w:r>
-        <w:rPr>
-          <w:rStyle w:val="term"/>
-        </w:rPr>
-        <w:t>māja</w:t>
-      </w:r>
-      <w:proofErr w:type="spellEnd"/>
-      <w:r>
-        <w:rPr>
-          <w:rStyle w:val="term"/>
-        </w:rPr>
-        <w:t xml:space="preserve"> </w:t>
-      </w:r>
-      <w:proofErr w:type="spellStart"/>
-      <w:r>
-        <w:rPr>
-          <w:rStyle w:val="term"/>
-        </w:rPr>
-        <w:t>lapas</w:t>
-      </w:r>
-      <w:proofErr w:type="spellEnd"/>
-      <w:r>
-        <w:rPr>
-          <w:rStyle w:val="term"/>
-        </w:rPr>
-        <w:t xml:space="preserve"> login.html </w:t>
-      </w:r>
-      <w:proofErr w:type="spellStart"/>
-      <w:r>
-        <w:rPr>
-          <w:rStyle w:val="term"/>
-        </w:rPr>
-        <w:t>pieslēgšanās</w:t>
-      </w:r>
-      <w:proofErr w:type="spellEnd"/>
-      <w:r>
-        <w:rPr>
-          <w:rStyle w:val="term"/>
-        </w:rPr>
-        <w:t xml:space="preserve"> </w:t>
-      </w:r>
-      <w:proofErr w:type="spellStart"/>
-      <w:r>
-        <w:rPr>
-          <w:rStyle w:val="term"/>
-        </w:rPr>
-        <w:t>lapas</w:t>
-      </w:r>
-      <w:proofErr w:type="spellEnd"/>
-      <w:r>
-        <w:rPr>
-          <w:rStyle w:val="term"/>
+        <w:t>Ekrānuzņēmums no māja lapas login.html pieslēgšanās lapas.</w:t>
+      </w:r>
+      <w:bookmarkEnd w:id="38"/>
+    </w:p>
+    <w:p>
+      <w:pPr>
+        <w:rPr>
+          <w:lang w:val="lv-LV"/>
+        </w:rPr>
+      </w:pPr>
+      <w:r>
+        <w:rPr>
+          <w:lang w:val="lv-LV"/>
+        </w:rPr>
+        <w:t xml:space="preserve">Mājas lapas dizainam tiek izmantots BOOTSTRAP bibliotēka, un pogu krāsām izmantota standarta BOOTSTRAP krāsas, izmantojot klases </w:t>
+      </w:r>
+      <w:r>
+        <w:rPr>
+          <w:i/>
+          <w:lang w:val="lv-LV"/>
+        </w:rPr>
+        <w:t>success, danger, warning</w:t>
+      </w:r>
+      <w:r>
+        <w:rPr>
+          <w:i/>
+          <w:lang w:val="lv-LV"/>
         </w:rPr>
         <w:t>.</w:t>
       </w:r>
-      <w:bookmarkEnd w:id="37"/>
-    </w:p>
-    <w:p>
-      <w:pPr>
-        <w:rPr>
-          <w:lang w:val="lv-LV"/>
-        </w:rPr>
-      </w:pPr>
-      <w:proofErr w:type="gramStart"/>
-      <w:r>
-        <w:rPr>
-          <w:lang w:val="lv-LV"/>
-        </w:rPr>
-        <w:t>Mājas lapas</w:t>
-      </w:r>
-      <w:proofErr w:type="gramEnd"/>
-      <w:r>
-        <w:rPr>
-          <w:lang w:val="lv-LV"/>
-        </w:rPr>
-        <w:t xml:space="preserve"> dizainam tiek izmantots BOOTSTRAP bibliotēka, un pogu krāsām izmantota standarta BOOTSTRAP krāsas, izmantojot klases </w:t>
-      </w:r>
-      <w:proofErr w:type="spellStart"/>
-      <w:r>
-        <w:rPr>
-          <w:i/>
-          <w:lang w:val="lv-LV"/>
-        </w:rPr>
-        <w:t>success</w:t>
-      </w:r>
-      <w:proofErr w:type="spellEnd"/>
-      <w:r>
-        <w:rPr>
-          <w:i/>
-          <w:lang w:val="lv-LV"/>
-        </w:rPr>
-        <w:t xml:space="preserve">, </w:t>
-      </w:r>
-      <w:proofErr w:type="spellStart"/>
-      <w:r>
-        <w:rPr>
-          <w:i/>
-          <w:lang w:val="lv-LV"/>
-        </w:rPr>
-        <w:t>danger</w:t>
-      </w:r>
-      <w:proofErr w:type="spellEnd"/>
-      <w:r>
-        <w:rPr>
-          <w:i/>
-          <w:lang w:val="lv-LV"/>
-        </w:rPr>
-        <w:t xml:space="preserve">, </w:t>
-      </w:r>
-      <w:proofErr w:type="spellStart"/>
-      <w:r>
-        <w:rPr>
-          <w:i/>
-          <w:lang w:val="lv-LV"/>
-        </w:rPr>
-        <w:t>warning</w:t>
-      </w:r>
-      <w:proofErr w:type="spellEnd"/>
-      <w:r>
-        <w:rPr>
-          <w:i/>
-          <w:lang w:val="lv-LV"/>
-        </w:rPr>
-        <w:t>.</w:t>
-      </w:r>
     </w:p>
     <w:p>
       <w:pPr>
@@ -9052,7 +7490,7 @@
           <w:lang w:val="lv-LV"/>
         </w:rPr>
       </w:pPr>
-      <w:bookmarkStart w:id="38" w:name="_Toc124500930"/>
+      <w:bookmarkStart w:id="39" w:name="_Toc124503634"/>
       <w:r>
         <w:rPr>
           <w:lang w:val="lv-LV"/>
@@ -9066,7 +7504,7 @@
         </w:rPr>
         <w:t>ecinājumi</w:t>
       </w:r>
-      <w:bookmarkEnd w:id="38"/>
+      <w:bookmarkEnd w:id="39"/>
     </w:p>
     <w:p>
       <w:pPr>
@@ -9084,35 +7522,7 @@
         <w:rPr>
           <w:lang w:val="lv-LV"/>
         </w:rPr>
-        <w:t xml:space="preserve">Kursa darba izpildes rezultātā, </w:t>
-      </w:r>
-      <w:proofErr w:type="gramStart"/>
-      <w:r>
-        <w:rPr>
-          <w:lang w:val="lv-LV"/>
-        </w:rPr>
-        <w:t>mājas lapas</w:t>
-      </w:r>
-      <w:proofErr w:type="gramEnd"/>
-      <w:r>
-        <w:rPr>
-          <w:lang w:val="lv-LV"/>
-        </w:rPr>
-        <w:t xml:space="preserve"> izstrāde ir bijusi veiksmīga un sekmīga. </w:t>
-      </w:r>
-      <w:proofErr w:type="gramStart"/>
-      <w:r>
-        <w:rPr>
-          <w:lang w:val="lv-LV"/>
-        </w:rPr>
-        <w:t>Mājas lapas</w:t>
-      </w:r>
-      <w:proofErr w:type="gramEnd"/>
-      <w:r>
-        <w:rPr>
-          <w:lang w:val="lv-LV"/>
-        </w:rPr>
-        <w:t xml:space="preserve"> satura ievietošana varētu palielināt mājas lapas saturisko vērtību. </w:t>
+        <w:t xml:space="preserve">Kursa darba izpildes rezultātā, mājas lapas izstrāde ir bijusi veiksmīga un sekmīga. Mājas lapas satura ievietošana varētu palielināt mājas lapas saturisko vērtību. </w:t>
       </w:r>
     </w:p>
     <w:p>
@@ -9137,21 +7547,7 @@
         <w:rPr>
           <w:lang w:val="lv-LV"/>
         </w:rPr>
-        <w:t xml:space="preserve">oja tikai priekšgala, lai neiespringtu uz aizmugursistēmu izveidi un pilnveidi, kā arī datubāzes izveidi un uzturēšanu, Darba autors izvēlējās veidot </w:t>
-      </w:r>
-      <w:proofErr w:type="gramStart"/>
-      <w:r>
-        <w:rPr>
-          <w:lang w:val="lv-LV"/>
-        </w:rPr>
-        <w:t>mājas lapu</w:t>
-      </w:r>
-      <w:proofErr w:type="gramEnd"/>
-      <w:r>
-        <w:rPr>
-          <w:lang w:val="lv-LV"/>
-        </w:rPr>
-        <w:t xml:space="preserve"> izmantojot vienīgi priekšgala sistēmu, kas ietver sevī </w:t>
+        <w:t xml:space="preserve">oja tikai priekšgala, lai neiespringtu uz aizmugursistēmu izveidi un pilnveidi, kā arī datubāzes izveidi un uzturēšanu, Darba autors izvēlējās veidot mājas lapu izmantojot vienīgi priekšgala sistēmu, kas ietver sevī </w:t>
       </w:r>
       <w:r>
         <w:rPr>
@@ -9171,21 +7567,7 @@
         <w:rPr>
           <w:lang w:val="lv-LV"/>
         </w:rPr>
-        <w:t>Izmantojot tikai priekšgala sistēmu, mājaslapas ātrdarbība ir ātrāka nekā</w:t>
-      </w:r>
-      <w:proofErr w:type="gramStart"/>
-      <w:r>
-        <w:rPr>
-          <w:lang w:val="lv-LV"/>
-        </w:rPr>
-        <w:t xml:space="preserve"> izmantojot aizmugursistēmu</w:t>
-      </w:r>
-      <w:proofErr w:type="gramEnd"/>
-      <w:r>
-        <w:rPr>
-          <w:lang w:val="lv-LV"/>
-        </w:rPr>
-        <w:t>.</w:t>
+        <w:t>Izmantojot tikai priekšgala sistēmu, mājaslapas ātrdarbība ir ātrāka nekā izmantojot aizmugursistēmu.</w:t>
       </w:r>
     </w:p>
     <w:p>
@@ -9200,19 +7582,11 @@
           <w:lang w:val="lv-LV"/>
         </w:rPr>
       </w:pPr>
-      <w:proofErr w:type="gramStart"/>
-      <w:r>
-        <w:rPr>
-          <w:lang w:val="lv-LV"/>
-        </w:rPr>
-        <w:t>Mājas lapas</w:t>
-      </w:r>
-      <w:proofErr w:type="gramEnd"/>
-      <w:r>
-        <w:rPr>
-          <w:lang w:val="lv-LV"/>
-        </w:rPr>
-        <w:t xml:space="preserve"> izstrādē tika i</w:t>
+      <w:r>
+        <w:rPr>
+          <w:lang w:val="lv-LV"/>
+        </w:rPr>
+        <w:t>Mājas lapas izstrādē tika i</w:t>
       </w:r>
       <w:r>
         <w:rPr>
@@ -9220,7 +7594,6 @@
         </w:rPr>
         <w:t xml:space="preserve">zmantojot </w:t>
       </w:r>
-      <w:proofErr w:type="spellStart"/>
       <w:r>
         <w:rPr>
           <w:lang w:val="lv-LV"/>
@@ -9233,7 +7606,6 @@
         </w:rPr>
         <w:t>y</w:t>
       </w:r>
-      <w:proofErr w:type="spellEnd"/>
       <w:r>
         <w:rPr>
           <w:lang w:val="lv-LV"/>
@@ -9246,7 +7618,6 @@
         </w:rPr>
         <w:t xml:space="preserve">bibliotēka, un atsevišķas funkciju daļas, izmantojot </w:t>
       </w:r>
-      <w:proofErr w:type="spellStart"/>
       <w:r>
         <w:rPr>
           <w:lang w:val="lv-LV"/>
@@ -9257,34 +7628,13 @@
         <w:rPr>
           <w:lang w:val="lv-LV"/>
         </w:rPr>
-        <w:t>y</w:t>
-      </w:r>
-      <w:proofErr w:type="spellEnd"/>
-      <w:r>
-        <w:rPr>
-          <w:lang w:val="lv-LV"/>
-        </w:rPr>
-        <w:t xml:space="preserve"> sintakses īpatnības. </w:t>
-      </w:r>
-      <w:r>
-        <w:rPr>
-          <w:lang w:val="lv-LV"/>
-        </w:rPr>
-        <w:t xml:space="preserve">Darba autors paplašināja zināšanas izmantojot dažādas </w:t>
-      </w:r>
-      <w:proofErr w:type="spellStart"/>
-      <w:r>
-        <w:rPr>
-          <w:lang w:val="lv-LV"/>
-        </w:rPr>
-        <w:t>jQuery</w:t>
-      </w:r>
-      <w:proofErr w:type="spellEnd"/>
-      <w:r>
-        <w:rPr>
-          <w:lang w:val="lv-LV"/>
-        </w:rPr>
-        <w:t xml:space="preserve"> bibliotēkas un kā tās savienot ar esošās JS bibliotēkām.</w:t>
+        <w:t xml:space="preserve">y sintakses īpatnības. </w:t>
+      </w:r>
+      <w:r>
+        <w:rPr>
+          <w:lang w:val="lv-LV"/>
+        </w:rPr>
+        <w:t>Darba autors paplašināja zināšanas izmantojot dažādas jQuery bibliotēkas un kā tās savienot ar esošās JS bibliotēkām.</w:t>
       </w:r>
     </w:p>
     <w:p>
@@ -9315,21 +7665,7 @@
         <w:rPr>
           <w:lang w:val="lv-LV"/>
         </w:rPr>
-        <w:t xml:space="preserve"> dati, </w:t>
-      </w:r>
-      <w:proofErr w:type="gramStart"/>
-      <w:r>
-        <w:rPr>
-          <w:lang w:val="lv-LV"/>
-        </w:rPr>
-        <w:t>kuru izmantošanas laikā tika</w:t>
-      </w:r>
-      <w:proofErr w:type="gramEnd"/>
-      <w:r>
-        <w:rPr>
-          <w:lang w:val="lv-LV"/>
-        </w:rPr>
-        <w:t xml:space="preserve"> </w:t>
+        <w:t xml:space="preserve"> dati, kuru izmantošanas laikā tika </w:t>
       </w:r>
       <w:r>
         <w:rPr>
@@ -9396,21 +7732,7 @@
         <w:rPr>
           <w:lang w:val="lv-LV"/>
         </w:rPr>
-        <w:t xml:space="preserve">. </w:t>
-      </w:r>
-      <w:proofErr w:type="gramStart"/>
-      <w:r>
-        <w:rPr>
-          <w:lang w:val="lv-LV"/>
-        </w:rPr>
-        <w:t>Un</w:t>
-      </w:r>
-      <w:proofErr w:type="gramEnd"/>
-      <w:r>
-        <w:rPr>
-          <w:lang w:val="lv-LV"/>
-        </w:rPr>
-        <w:t xml:space="preserve"> lai saglabātu sesijā un izmantotu citās lapās, darba autors apguva sesiju izmantošanu un pielietojumu, lai varētu piekļūt un saglabāt datus sesijā. </w:t>
+        <w:t xml:space="preserve">. Un lai saglabātu sesijā un izmantotu citās lapās, darba autors apguva sesiju izmantošanu un pielietojumu, lai varētu piekļūt un saglabāt datus sesijā. </w:t>
       </w:r>
     </w:p>
     <w:p>
@@ -9456,39 +7778,17 @@
           <w:lang w:val="lv-LV"/>
         </w:rPr>
       </w:pPr>
-      <w:proofErr w:type="gramStart"/>
-      <w:r>
-        <w:rPr>
-          <w:lang w:val="lv-LV"/>
-        </w:rPr>
-        <w:t>Mājas lapas</w:t>
-      </w:r>
-      <w:proofErr w:type="gramEnd"/>
-      <w:r>
-        <w:rPr>
-          <w:lang w:val="lv-LV"/>
-        </w:rPr>
-        <w:t xml:space="preserve"> kvalitātes uzlabošanai vajadzētu izmantot aizmugursistēmu</w:t>
-      </w:r>
-      <w:r>
-        <w:rPr>
-          <w:lang w:val="lv-LV"/>
-        </w:rPr>
-        <w:t xml:space="preserve">, kas uzlabotu mājas lapas kvalitāti un veiktspējas rādītājus. Kā arī ērtāk būtu veidot dinamiskas lapas. Un drošības uzlabošanai nepieciešams izmantot kādu datubāzi vai datu glabātuvi, kurai grūtāk būtu piekļūt no </w:t>
-      </w:r>
-      <w:proofErr w:type="gramStart"/>
-      <w:r>
-        <w:rPr>
-          <w:lang w:val="lv-LV"/>
-        </w:rPr>
-        <w:t>mājas lapas</w:t>
-      </w:r>
-      <w:proofErr w:type="gramEnd"/>
-      <w:r>
-        <w:rPr>
-          <w:lang w:val="lv-LV"/>
-        </w:rPr>
-        <w:t>, dati kas glabātos būtu gan par apmeklētāju datiem un gan mājas lapas datiem.</w:t>
+      <w:r>
+        <w:rPr>
+          <w:lang w:val="lv-LV"/>
+        </w:rPr>
+        <w:t>Mājas lapas kvalitātes uzlabošanai vajadzētu izmantot aizmugursistēmu</w:t>
+      </w:r>
+      <w:r>
+        <w:rPr>
+          <w:lang w:val="lv-LV"/>
+        </w:rPr>
+        <w:t>, kas uzlabotu mājas lapas kvalitāti un veiktspējas rādītājus. Kā arī ērtāk būtu veidot dinamiskas lapas. Un drošības uzlabošanai nepieciešams izmantot kādu datubāzi vai datu glabātuvi, kurai grūtāk būtu piekļūt no mājas lapas, dati kas glabātos būtu gan par apmeklētāju datiem un gan mājas lapas datiem.</w:t>
       </w:r>
       <w:r>
         <w:rPr>
@@ -9517,7 +7817,7 @@
           <w:lang w:val="lv-LV"/>
         </w:rPr>
       </w:pPr>
-      <w:bookmarkStart w:id="39" w:name="_Toc124500931"/>
+      <w:bookmarkStart w:id="40" w:name="_Toc124503635"/>
       <w:r>
         <w:rPr>
           <w:lang w:val="lv-LV"/>
@@ -9537,7 +7837,7 @@
         </w:rPr>
         <w:t xml:space="preserve"> sarakts</w:t>
       </w:r>
-      <w:bookmarkEnd w:id="39"/>
+      <w:bookmarkEnd w:id="40"/>
     </w:p>
     <w:p>
       <w:pPr>
@@ -9559,19 +7859,11 @@
           <w:lang w:val="lv-LV"/>
         </w:rPr>
       </w:pPr>
-      <w:proofErr w:type="spellStart"/>
-      <w:r>
-        <w:rPr>
-          <w:lang w:val="lv-LV"/>
-        </w:rPr>
-        <w:t>Kamars</w:t>
-      </w:r>
-      <w:proofErr w:type="spellEnd"/>
-      <w:r>
-        <w:rPr>
-          <w:lang w:val="lv-LV"/>
-        </w:rPr>
-        <w:t xml:space="preserve"> Andris (2008), </w:t>
+      <w:r>
+        <w:rPr>
+          <w:lang w:val="lv-LV"/>
+        </w:rPr>
+        <w:t xml:space="preserve">Kamars Andris (2008), </w:t>
       </w:r>
       <w:r>
         <w:rPr>
@@ -9598,28 +7890,12 @@
           <w:lang w:val="lv-LV"/>
         </w:rPr>
       </w:pPr>
-      <w:proofErr w:type="spellStart"/>
-      <w:r>
-        <w:rPr>
-          <w:lang w:val="lv-LV"/>
-        </w:rPr>
-        <w:t>Michael</w:t>
-      </w:r>
-      <w:proofErr w:type="spellEnd"/>
-      <w:r>
-        <w:rPr>
-          <w:lang w:val="lv-LV"/>
-        </w:rPr>
-        <w:t xml:space="preserve"> B. </w:t>
-      </w:r>
-      <w:proofErr w:type="spellStart"/>
-      <w:r>
-        <w:rPr>
-          <w:lang w:val="lv-LV"/>
-        </w:rPr>
-        <w:t>Karbo</w:t>
-      </w:r>
-      <w:proofErr w:type="spellEnd"/>
+      <w:r>
+        <w:rPr>
+          <w:lang w:val="lv-LV"/>
+        </w:rPr>
+        <w:t>Michael B. Karbo</w:t>
+      </w:r>
       <w:r>
         <w:rPr>
           <w:lang w:val="lv-LV"/>
@@ -9669,117 +7945,17 @@
         </w:rPr>
         <w:t xml:space="preserve"> </w:t>
       </w:r>
-      <w:proofErr w:type="spellStart"/>
-      <w:r>
-        <w:rPr>
-          <w:lang w:val="lv-LV"/>
-        </w:rPr>
-        <w:t>Elyssa</w:t>
-      </w:r>
-      <w:proofErr w:type="spellEnd"/>
-      <w:r>
-        <w:rPr>
-          <w:lang w:val="lv-LV"/>
-        </w:rPr>
-        <w:t xml:space="preserve"> </w:t>
-      </w:r>
-      <w:proofErr w:type="spellStart"/>
-      <w:r>
-        <w:rPr>
-          <w:lang w:val="lv-LV"/>
-        </w:rPr>
-        <w:t>Coultas</w:t>
-      </w:r>
-      <w:proofErr w:type="spellEnd"/>
-      <w:r>
-        <w:rPr>
-          <w:lang w:val="lv-LV"/>
-        </w:rPr>
-        <w:t xml:space="preserve">; 30 Web </w:t>
-      </w:r>
-      <w:proofErr w:type="spellStart"/>
-      <w:r>
-        <w:rPr>
-          <w:lang w:val="lv-LV"/>
-        </w:rPr>
-        <w:t>Design</w:t>
-      </w:r>
-      <w:proofErr w:type="spellEnd"/>
-      <w:r>
-        <w:rPr>
-          <w:lang w:val="lv-LV"/>
-        </w:rPr>
-        <w:t xml:space="preserve"> </w:t>
-      </w:r>
-      <w:proofErr w:type="spellStart"/>
-      <w:r>
-        <w:rPr>
-          <w:lang w:val="lv-LV"/>
-        </w:rPr>
-        <w:t>Trends</w:t>
-      </w:r>
-      <w:proofErr w:type="spellEnd"/>
-      <w:r>
-        <w:rPr>
-          <w:lang w:val="lv-LV"/>
-        </w:rPr>
-        <w:t xml:space="preserve"> </w:t>
-      </w:r>
-      <w:proofErr w:type="spellStart"/>
-      <w:r>
-        <w:rPr>
-          <w:lang w:val="lv-LV"/>
-        </w:rPr>
-        <w:t>of</w:t>
-      </w:r>
-      <w:proofErr w:type="spellEnd"/>
-      <w:r>
-        <w:rPr>
-          <w:lang w:val="lv-LV"/>
-        </w:rPr>
-        <w:t xml:space="preserve"> 2023 | </w:t>
-      </w:r>
-      <w:proofErr w:type="spellStart"/>
-      <w:r>
-        <w:rPr>
-          <w:lang w:val="lv-LV"/>
-        </w:rPr>
-        <w:t>TheeDigital</w:t>
-      </w:r>
-      <w:proofErr w:type="spellEnd"/>
-      <w:r>
-        <w:rPr>
-          <w:lang w:val="lv-LV"/>
-        </w:rPr>
-        <w:t xml:space="preserve"> Web </w:t>
-      </w:r>
-      <w:proofErr w:type="spellStart"/>
-      <w:r>
-        <w:rPr>
-          <w:lang w:val="lv-LV"/>
-        </w:rPr>
-        <w:t>Design</w:t>
-      </w:r>
-      <w:proofErr w:type="spellEnd"/>
-      <w:r>
-        <w:rPr>
-          <w:lang w:val="lv-LV"/>
-        </w:rPr>
-        <w:t xml:space="preserve"> </w:t>
-      </w:r>
-      <w:proofErr w:type="spellStart"/>
-      <w:r>
-        <w:rPr>
-          <w:lang w:val="lv-LV"/>
-        </w:rPr>
-        <w:t>Agency</w:t>
-      </w:r>
-      <w:proofErr w:type="spellEnd"/>
-      <w:r>
-        <w:rPr>
-          <w:lang w:val="lv-LV"/>
-        </w:rPr>
-        <w:t xml:space="preserve"> (05.09.2022), [tiešsaistes resurss]. Pieejams: </w:t>
+      <w:r>
+        <w:rPr>
+          <w:lang w:val="lv-LV"/>
+        </w:rPr>
+        <w:t>Elyssa Coultas</w:t>
+      </w:r>
+      <w:r>
+        <w:rPr>
+          <w:lang w:val="lv-LV"/>
+        </w:rPr>
+        <w:t xml:space="preserve">; 30 Web Design Trends of 2023 | TheeDigital Web Design Agency (05.09.2022), [tiešsaistes resurss]. Pieejams: </w:t>
       </w:r>
       <w:hyperlink r:id="rId26" w:history="1">
         <w:r>
@@ -9787,21 +7963,7 @@
             <w:rStyle w:val="Hyperlink"/>
             <w:lang w:val="lv-LV"/>
           </w:rPr>
-          <w:t>https://www.theedigital.com/blog/web-d</w:t>
-        </w:r>
-        <w:r>
-          <w:rPr>
-            <w:rStyle w:val="Hyperlink"/>
-            <w:lang w:val="lv-LV"/>
-          </w:rPr>
-          <w:t>e</w:t>
-        </w:r>
-        <w:r>
-          <w:rPr>
-            <w:rStyle w:val="Hyperlink"/>
-            <w:lang w:val="lv-LV"/>
-          </w:rPr>
-          <w:t>sign-trends</w:t>
+          <w:t>https://www.theedigital.com/blog/web-design-trends</w:t>
         </w:r>
       </w:hyperlink>
       <w:r>
@@ -9829,145 +7991,11 @@
           <w:lang w:val="lv-LV"/>
         </w:rPr>
       </w:pPr>
-      <w:proofErr w:type="spellStart"/>
-      <w:r>
-        <w:rPr>
-          <w:lang w:val="lv-LV"/>
-        </w:rPr>
-        <w:t>Chase</w:t>
-      </w:r>
-      <w:proofErr w:type="spellEnd"/>
-      <w:r>
-        <w:rPr>
-          <w:lang w:val="lv-LV"/>
-        </w:rPr>
-        <w:t xml:space="preserve"> </w:t>
-      </w:r>
-      <w:proofErr w:type="spellStart"/>
-      <w:r>
-        <w:rPr>
-          <w:lang w:val="lv-LV"/>
-        </w:rPr>
-        <w:t>Lepard</w:t>
-      </w:r>
-      <w:proofErr w:type="spellEnd"/>
-      <w:r>
-        <w:rPr>
-          <w:lang w:val="lv-LV"/>
-        </w:rPr>
-        <w:t xml:space="preserve">, </w:t>
-      </w:r>
-      <w:proofErr w:type="spellStart"/>
-      <w:r>
-        <w:rPr>
-          <w:lang w:val="lv-LV"/>
-        </w:rPr>
-        <w:t>Eden</w:t>
-      </w:r>
-      <w:proofErr w:type="spellEnd"/>
-      <w:r>
-        <w:rPr>
-          <w:lang w:val="lv-LV"/>
-        </w:rPr>
-        <w:t xml:space="preserve"> </w:t>
-      </w:r>
-      <w:proofErr w:type="spellStart"/>
-      <w:r>
-        <w:rPr>
-          <w:lang w:val="lv-LV"/>
-        </w:rPr>
-        <w:t>Spivak</w:t>
-      </w:r>
-      <w:proofErr w:type="spellEnd"/>
-      <w:r>
-        <w:rPr>
-          <w:lang w:val="lv-LV"/>
-        </w:rPr>
-        <w:t xml:space="preserve">; 5 </w:t>
-      </w:r>
-      <w:proofErr w:type="spellStart"/>
-      <w:r>
-        <w:rPr>
-          <w:lang w:val="lv-LV"/>
-        </w:rPr>
-        <w:t>web</w:t>
-      </w:r>
-      <w:proofErr w:type="spellEnd"/>
-      <w:r>
-        <w:rPr>
-          <w:lang w:val="lv-LV"/>
-        </w:rPr>
-        <w:t xml:space="preserve"> </w:t>
-      </w:r>
-      <w:proofErr w:type="spellStart"/>
-      <w:r>
-        <w:rPr>
-          <w:lang w:val="lv-LV"/>
-        </w:rPr>
-        <w:t>design</w:t>
-      </w:r>
-      <w:proofErr w:type="spellEnd"/>
-      <w:r>
-        <w:rPr>
-          <w:lang w:val="lv-LV"/>
-        </w:rPr>
-        <w:t xml:space="preserve"> tips </w:t>
-      </w:r>
-      <w:proofErr w:type="spellStart"/>
-      <w:r>
-        <w:rPr>
-          <w:lang w:val="lv-LV"/>
-        </w:rPr>
-        <w:t>for</w:t>
-      </w:r>
-      <w:proofErr w:type="spellEnd"/>
-      <w:r>
-        <w:rPr>
-          <w:lang w:val="lv-LV"/>
-        </w:rPr>
-        <w:t xml:space="preserve"> </w:t>
-      </w:r>
-      <w:proofErr w:type="spellStart"/>
-      <w:r>
-        <w:rPr>
-          <w:lang w:val="lv-LV"/>
-        </w:rPr>
-        <w:t>an</w:t>
-      </w:r>
-      <w:proofErr w:type="spellEnd"/>
-      <w:r>
-        <w:rPr>
-          <w:lang w:val="lv-LV"/>
-        </w:rPr>
-        <w:t xml:space="preserve"> </w:t>
-      </w:r>
-      <w:proofErr w:type="spellStart"/>
-      <w:r>
-        <w:rPr>
-          <w:lang w:val="lv-LV"/>
-        </w:rPr>
-        <w:t>outstanding</w:t>
-      </w:r>
-      <w:proofErr w:type="spellEnd"/>
-      <w:r>
-        <w:rPr>
-          <w:lang w:val="lv-LV"/>
-        </w:rPr>
-        <w:t xml:space="preserve"> </w:t>
-      </w:r>
-      <w:proofErr w:type="spellStart"/>
-      <w:r>
-        <w:rPr>
-          <w:lang w:val="lv-LV"/>
-        </w:rPr>
-        <w:t>site</w:t>
-      </w:r>
-      <w:proofErr w:type="spellEnd"/>
-      <w:r>
-        <w:rPr>
-          <w:lang w:val="lv-LV"/>
-        </w:rPr>
-        <w:t xml:space="preserve"> (05.05.2020),</w:t>
+      <w:r>
+        <w:rPr>
+          <w:lang w:val="lv-LV"/>
+        </w:rPr>
+        <w:t>Chase Lepard, Eden Spivak; 5 web design tips for an outstanding site (05.05.2020),</w:t>
       </w:r>
       <w:r>
         <w:rPr>
@@ -9990,21 +8018,7 @@
             <w:rStyle w:val="Hyperlink"/>
             <w:lang w:val="lv-LV"/>
           </w:rPr>
-          <w:t>https://www.wix.com/blog/2017/10/5-design</w:t>
-        </w:r>
-        <w:r>
-          <w:rPr>
-            <w:rStyle w:val="Hyperlink"/>
-            <w:lang w:val="lv-LV"/>
-          </w:rPr>
-          <w:t>-</w:t>
-        </w:r>
-        <w:r>
-          <w:rPr>
-            <w:rStyle w:val="Hyperlink"/>
-            <w:lang w:val="lv-LV"/>
-          </w:rPr>
-          <w:t>tips-for-a-professional-site/</w:t>
+          <w:t>https://www.wix.com/blog/2017/10/5-design-tips-for-a-professional-site/</w:t>
         </w:r>
       </w:hyperlink>
       <w:r>
@@ -10032,7 +8046,6 @@
           <w:lang w:val="lv-LV"/>
         </w:rPr>
       </w:pPr>
-      <w:proofErr w:type="spellStart"/>
       <w:r>
         <w:rPr>
           <w:lang w:val="lv-LV"/>
@@ -10043,84 +8056,7 @@
         <w:rPr>
           <w:lang w:val="lv-LV"/>
         </w:rPr>
-        <w:t>est</w:t>
-      </w:r>
-      <w:proofErr w:type="spellEnd"/>
-      <w:r>
-        <w:rPr>
-          <w:lang w:val="lv-LV"/>
-        </w:rPr>
-        <w:t xml:space="preserve"> </w:t>
-      </w:r>
-      <w:proofErr w:type="spellStart"/>
-      <w:r>
-        <w:rPr>
-          <w:lang w:val="lv-LV"/>
-        </w:rPr>
-        <w:t>minimal</w:t>
-      </w:r>
-      <w:proofErr w:type="spellEnd"/>
-      <w:r>
-        <w:rPr>
-          <w:lang w:val="lv-LV"/>
-        </w:rPr>
-        <w:t xml:space="preserve"> </w:t>
-      </w:r>
-      <w:proofErr w:type="spellStart"/>
-      <w:r>
-        <w:rPr>
-          <w:lang w:val="lv-LV"/>
-        </w:rPr>
-        <w:t>website</w:t>
-      </w:r>
-      <w:proofErr w:type="spellEnd"/>
-      <w:r>
-        <w:rPr>
-          <w:lang w:val="lv-LV"/>
-        </w:rPr>
-        <w:t xml:space="preserve"> |</w:t>
-      </w:r>
-      <w:proofErr w:type="spellStart"/>
-      <w:r>
-        <w:rPr>
-          <w:lang w:val="lv-LV"/>
-        </w:rPr>
-        <w:t>web</w:t>
-      </w:r>
-      <w:proofErr w:type="spellEnd"/>
-      <w:r>
-        <w:rPr>
-          <w:lang w:val="lv-LV"/>
-        </w:rPr>
-        <w:t xml:space="preserve"> </w:t>
-      </w:r>
-      <w:proofErr w:type="spellStart"/>
-      <w:r>
-        <w:rPr>
-          <w:lang w:val="lv-LV"/>
-        </w:rPr>
-        <w:t>design</w:t>
-      </w:r>
-      <w:proofErr w:type="spellEnd"/>
-      <w:r>
-        <w:rPr>
-          <w:lang w:val="lv-LV"/>
-        </w:rPr>
-        <w:t xml:space="preserve"> </w:t>
-      </w:r>
-      <w:proofErr w:type="spellStart"/>
-      <w:r>
-        <w:rPr>
-          <w:lang w:val="lv-LV"/>
-        </w:rPr>
-        <w:t>Inspiration</w:t>
-      </w:r>
-      <w:proofErr w:type="spellEnd"/>
-      <w:r>
-        <w:rPr>
-          <w:lang w:val="lv-LV"/>
-        </w:rPr>
-        <w:t xml:space="preserve">, [tiešsaistes resurss]. Pieejams: </w:t>
+        <w:t xml:space="preserve">est minimal website |web design Inspiration, [tiešsaistes resurss]. Pieejams: </w:t>
       </w:r>
       <w:hyperlink r:id="rId28" w:history="1">
         <w:r>
@@ -10128,21 +8064,7 @@
             <w:rStyle w:val="Hyperlink"/>
             <w:lang w:val="lv-LV"/>
           </w:rPr>
-          <w:t>https://www.awwwards.com/websites/m</w:t>
-        </w:r>
-        <w:r>
-          <w:rPr>
-            <w:rStyle w:val="Hyperlink"/>
-            <w:lang w:val="lv-LV"/>
-          </w:rPr>
-          <w:t>i</w:t>
-        </w:r>
-        <w:r>
-          <w:rPr>
-            <w:rStyle w:val="Hyperlink"/>
-            <w:lang w:val="lv-LV"/>
-          </w:rPr>
-          <w:t>nimal/</w:t>
+          <w:t>https://www.awwwards.com/websites/minimal/</w:t>
         </w:r>
       </w:hyperlink>
       <w:r>
@@ -10170,151 +8092,11 @@
           <w:lang w:val="lv-LV"/>
         </w:rPr>
       </w:pPr>
-      <w:proofErr w:type="spellStart"/>
-      <w:r>
-        <w:rPr>
-          <w:lang w:val="lv-LV"/>
-        </w:rPr>
-        <w:t>Mac</w:t>
-      </w:r>
-      <w:proofErr w:type="spellEnd"/>
-      <w:r>
-        <w:rPr>
-          <w:lang w:val="lv-LV"/>
-        </w:rPr>
-        <w:t xml:space="preserve"> &amp; </w:t>
-      </w:r>
-      <w:proofErr w:type="spellStart"/>
-      <w:r>
-        <w:rPr>
-          <w:lang w:val="lv-LV"/>
-        </w:rPr>
-        <w:t>Cheese</w:t>
-      </w:r>
-      <w:proofErr w:type="spellEnd"/>
-      <w:r>
-        <w:rPr>
-          <w:lang w:val="lv-LV"/>
-        </w:rPr>
-        <w:t xml:space="preserve">; 20 </w:t>
-      </w:r>
-      <w:proofErr w:type="spellStart"/>
-      <w:r>
-        <w:rPr>
-          <w:lang w:val="lv-LV"/>
-        </w:rPr>
-        <w:t>best</w:t>
-      </w:r>
-      <w:proofErr w:type="spellEnd"/>
-      <w:r>
-        <w:rPr>
-          <w:lang w:val="lv-LV"/>
-        </w:rPr>
-        <w:t xml:space="preserve"> </w:t>
-      </w:r>
-      <w:proofErr w:type="spellStart"/>
-      <w:r>
-        <w:rPr>
-          <w:lang w:val="lv-LV"/>
-        </w:rPr>
-        <w:t>web</w:t>
-      </w:r>
-      <w:proofErr w:type="spellEnd"/>
-      <w:r>
-        <w:rPr>
-          <w:lang w:val="lv-LV"/>
-        </w:rPr>
-        <w:t xml:space="preserve"> </w:t>
-      </w:r>
-      <w:proofErr w:type="spellStart"/>
-      <w:r>
-        <w:rPr>
-          <w:lang w:val="lv-LV"/>
-        </w:rPr>
-        <w:t>Design</w:t>
-      </w:r>
-      <w:proofErr w:type="spellEnd"/>
-      <w:r>
-        <w:rPr>
-          <w:lang w:val="lv-LV"/>
-        </w:rPr>
-        <w:t xml:space="preserve"> </w:t>
-      </w:r>
-      <w:proofErr w:type="spellStart"/>
-      <w:r>
-        <w:rPr>
-          <w:lang w:val="lv-LV"/>
-        </w:rPr>
-        <w:t>trend</w:t>
-      </w:r>
-      <w:proofErr w:type="spellEnd"/>
-      <w:r>
-        <w:rPr>
-          <w:lang w:val="lv-LV"/>
-        </w:rPr>
-        <w:t xml:space="preserve"> </w:t>
-      </w:r>
-      <w:proofErr w:type="spellStart"/>
-      <w:r>
-        <w:rPr>
-          <w:lang w:val="lv-LV"/>
-        </w:rPr>
-        <w:t>in</w:t>
-      </w:r>
-      <w:proofErr w:type="spellEnd"/>
-      <w:r>
-        <w:rPr>
-          <w:lang w:val="lv-LV"/>
-        </w:rPr>
-        <w:t xml:space="preserve"> 2023 &amp; </w:t>
-      </w:r>
-      <w:proofErr w:type="spellStart"/>
-      <w:r>
-        <w:rPr>
-          <w:lang w:val="lv-LV"/>
-        </w:rPr>
-        <w:t>modern</w:t>
-      </w:r>
-      <w:proofErr w:type="spellEnd"/>
-      <w:r>
-        <w:rPr>
-          <w:lang w:val="lv-LV"/>
-        </w:rPr>
-        <w:t xml:space="preserve"> </w:t>
-      </w:r>
-      <w:proofErr w:type="spellStart"/>
-      <w:r>
-        <w:rPr>
-          <w:lang w:val="lv-LV"/>
-        </w:rPr>
-        <w:t>website</w:t>
-      </w:r>
-      <w:proofErr w:type="spellEnd"/>
-      <w:r>
-        <w:rPr>
-          <w:lang w:val="lv-LV"/>
-        </w:rPr>
-        <w:t xml:space="preserve"> </w:t>
-      </w:r>
-      <w:proofErr w:type="spellStart"/>
-      <w:r>
-        <w:rPr>
-          <w:lang w:val="lv-LV"/>
-        </w:rPr>
-        <w:t>examples</w:t>
-      </w:r>
-      <w:proofErr w:type="spellEnd"/>
-      <w:r>
-        <w:rPr>
-          <w:lang w:val="lv-LV"/>
-        </w:rPr>
-        <w:t xml:space="preserve"> (14.10.2023)</w:t>
-      </w:r>
-      <w:r>
-        <w:rPr>
-          <w:lang w:val="lv-LV"/>
-        </w:rPr>
-        <w:t xml:space="preserve">, [tiešsaistes resurss]. Pieejams: </w:t>
+      <w:r>
+        <w:rPr>
+          <w:lang w:val="lv-LV"/>
+        </w:rPr>
+        <w:t xml:space="preserve">Mac &amp; Cheese; 20 best web Design trend in 2023 &amp; modern website examples (14.10.2023), [tiešsaistes resurss]. Pieejams: </w:t>
       </w:r>
       <w:hyperlink r:id="rId29" w:history="1">
         <w:r>
@@ -10322,21 +8104,7 @@
             <w:rStyle w:val="Hyperlink"/>
             <w:lang w:val="lv-LV"/>
           </w:rPr>
-          <w:t>https://www.bluecompass.com/blog/web-</w:t>
-        </w:r>
-        <w:r>
-          <w:rPr>
-            <w:rStyle w:val="Hyperlink"/>
-            <w:lang w:val="lv-LV"/>
-          </w:rPr>
-          <w:t>d</w:t>
-        </w:r>
-        <w:r>
-          <w:rPr>
-            <w:rStyle w:val="Hyperlink"/>
-            <w:lang w:val="lv-LV"/>
-          </w:rPr>
-          <w:t>esign-trends-to-watch-for</w:t>
+          <w:t>https://www.bluecompass.com/blog/web-design-trends-to-watch-for</w:t>
         </w:r>
       </w:hyperlink>
       <w:r>
@@ -10371,23 +8139,8 @@
         <w:t xml:space="preserve">SIA </w:t>
       </w:r>
       <w:r>
-        <w:t xml:space="preserve">Tet </w:t>
-      </w:r>
-      <w:proofErr w:type="spellStart"/>
-      <w:proofErr w:type="gramStart"/>
-      <w:r>
-        <w:t>mājas</w:t>
-      </w:r>
-      <w:proofErr w:type="spellEnd"/>
-      <w:r>
-        <w:t xml:space="preserve"> </w:t>
-      </w:r>
-      <w:proofErr w:type="spellStart"/>
-      <w:r>
-        <w:t>lapa</w:t>
-      </w:r>
-      <w:proofErr w:type="spellEnd"/>
-      <w:proofErr w:type="gramEnd"/>
+        <w:t>Tet mājas lapa</w:t>
+      </w:r>
       <w:r>
         <w:rPr>
           <w:lang w:val="lv-LV"/>
@@ -10400,21 +8153,7 @@
             <w:rStyle w:val="Hyperlink"/>
             <w:lang w:val="lv-LV"/>
           </w:rPr>
-          <w:t>https://www.t</w:t>
-        </w:r>
-        <w:r>
-          <w:rPr>
-            <w:rStyle w:val="Hyperlink"/>
-            <w:lang w:val="lv-LV"/>
-          </w:rPr>
-          <w:t>e</w:t>
-        </w:r>
-        <w:r>
-          <w:rPr>
-            <w:rStyle w:val="Hyperlink"/>
-            <w:lang w:val="lv-LV"/>
-          </w:rPr>
-          <w:t>t.lv/</w:t>
+          <w:t>https://www.tet.lv/</w:t>
         </w:r>
       </w:hyperlink>
       <w:r>
@@ -10442,21 +8181,8 @@
           <w:lang w:val="lv-LV"/>
         </w:rPr>
       </w:pPr>
-      <w:proofErr w:type="spellStart"/>
-      <w:r>
-        <w:t>Interenta</w:t>
-      </w:r>
-      <w:proofErr w:type="spellEnd"/>
-      <w:r>
-        <w:t xml:space="preserve"> </w:t>
-      </w:r>
-      <w:proofErr w:type="spellStart"/>
-      <w:r>
-        <w:t>veikals</w:t>
-      </w:r>
-      <w:proofErr w:type="spellEnd"/>
-      <w:r>
-        <w:t xml:space="preserve"> RD electronics</w:t>
+      <w:r>
+        <w:t>Interenta veikals RD electronics</w:t>
       </w:r>
       <w:r>
         <w:rPr>
@@ -10470,21 +8196,7 @@
             <w:rStyle w:val="Hyperlink"/>
             <w:lang w:val="lv-LV"/>
           </w:rPr>
-          <w:t>https://www.rdveik</w:t>
-        </w:r>
-        <w:r>
-          <w:rPr>
-            <w:rStyle w:val="Hyperlink"/>
-            <w:lang w:val="lv-LV"/>
-          </w:rPr>
-          <w:t>a</w:t>
-        </w:r>
-        <w:r>
-          <w:rPr>
-            <w:rStyle w:val="Hyperlink"/>
-            <w:lang w:val="lv-LV"/>
-          </w:rPr>
-          <w:t>ls.lv/</w:t>
+          <w:t>https://www.rdveikals.lv/</w:t>
         </w:r>
       </w:hyperlink>
       <w:r>
@@ -10531,23 +8243,7 @@
             <w:noProof/>
             <w:lang w:val="lv-LV"/>
           </w:rPr>
-          <w:t>https://www.w3scho</w:t>
-        </w:r>
-        <w:r>
-          <w:rPr>
-            <w:rStyle w:val="Hyperlink"/>
-            <w:noProof/>
-            <w:lang w:val="lv-LV"/>
-          </w:rPr>
-          <w:t>o</w:t>
-        </w:r>
-        <w:r>
-          <w:rPr>
-            <w:rStyle w:val="Hyperlink"/>
-            <w:noProof/>
-            <w:lang w:val="lv-LV"/>
-          </w:rPr>
-          <w:t>ls.com/html/</w:t>
+          <w:t>https://www.w3schools.com/html/</w:t>
         </w:r>
       </w:hyperlink>
       <w:r>
@@ -10581,83 +8277,19 @@
         <w:rPr>
           <w:lang w:val="lv-LV"/>
         </w:rPr>
-        <w:t xml:space="preserve">MDN </w:t>
-      </w:r>
-      <w:proofErr w:type="spellStart"/>
-      <w:r>
-        <w:rPr>
-          <w:lang w:val="lv-LV"/>
-        </w:rPr>
-        <w:t>contributors</w:t>
-      </w:r>
-      <w:proofErr w:type="spellEnd"/>
-      <w:r>
-        <w:rPr>
-          <w:lang w:val="lv-LV"/>
-        </w:rPr>
-        <w:t xml:space="preserve">; CSS: </w:t>
-      </w:r>
-      <w:proofErr w:type="spellStart"/>
-      <w:r>
-        <w:rPr>
-          <w:lang w:val="lv-LV"/>
-        </w:rPr>
-        <w:t>Cascading</w:t>
-      </w:r>
-      <w:proofErr w:type="spellEnd"/>
+        <w:t>MDN contributors; CSS: Cascading style Sheets |MDN (25.09.2022)</w:t>
+      </w:r>
       <w:r>
         <w:rPr>
           <w:lang w:val="lv-LV"/>
         </w:rPr>
         <w:t xml:space="preserve"> </w:t>
       </w:r>
-      <w:proofErr w:type="spellStart"/>
-      <w:r>
-        <w:rPr>
-          <w:lang w:val="lv-LV"/>
-        </w:rPr>
-        <w:t>style</w:t>
-      </w:r>
-      <w:proofErr w:type="spellEnd"/>
-      <w:r>
-        <w:rPr>
-          <w:lang w:val="lv-LV"/>
-        </w:rPr>
-        <w:t xml:space="preserve"> </w:t>
-      </w:r>
-      <w:proofErr w:type="spellStart"/>
-      <w:r>
-        <w:rPr>
-          <w:lang w:val="lv-LV"/>
-        </w:rPr>
-        <w:t>Sheets</w:t>
-      </w:r>
-      <w:proofErr w:type="spellEnd"/>
-      <w:r>
-        <w:rPr>
-          <w:lang w:val="lv-LV"/>
-        </w:rPr>
-        <w:t xml:space="preserve"> |MDN (25.09.2022)</w:t>
-      </w:r>
-      <w:proofErr w:type="gramStart"/>
-      <w:r>
-        <w:rPr>
-          <w:lang w:val="lv-LV"/>
-        </w:rPr>
-        <w:t xml:space="preserve"> </w:t>
-      </w:r>
-      <w:r>
-        <w:rPr>
-          <w:lang w:val="lv-LV"/>
-        </w:rPr>
-        <w:t xml:space="preserve"> </w:t>
-      </w:r>
-      <w:proofErr w:type="gramEnd"/>
-      <w:r>
-        <w:rPr>
-          <w:lang w:val="lv-LV"/>
-        </w:rPr>
-        <w:t xml:space="preserve">[tiešsaistes resurss]. Pieejams: </w:t>
+      <w:r>
+        <w:rPr>
+          <w:lang w:val="lv-LV"/>
+        </w:rPr>
+        <w:t xml:space="preserve"> [tiešsaistes resurss]. Pieejams: </w:t>
       </w:r>
       <w:hyperlink r:id="rId33" w:history="1">
         <w:r>
@@ -10666,23 +8298,7 @@
             <w:noProof/>
             <w:lang w:val="lv-LV"/>
           </w:rPr>
-          <w:t>https://developer.mozil</w:t>
-        </w:r>
-        <w:r>
-          <w:rPr>
-            <w:rStyle w:val="Hyperlink"/>
-            <w:noProof/>
-            <w:lang w:val="lv-LV"/>
-          </w:rPr>
-          <w:t>l</w:t>
-        </w:r>
-        <w:r>
-          <w:rPr>
-            <w:rStyle w:val="Hyperlink"/>
-            <w:noProof/>
-            <w:lang w:val="lv-LV"/>
-          </w:rPr>
-          <w:t>a.org/en-US/docs/Web/CSS</w:t>
+          <w:t>https://developer.mozilla.org/en-US/docs/Web/CSS</w:t>
         </w:r>
       </w:hyperlink>
       <w:r>
@@ -10708,20 +8324,11 @@
         <w:rPr>
           <w:lang w:val="lv-LV"/>
         </w:rPr>
-        <w:t xml:space="preserve">MDN </w:t>
-      </w:r>
-      <w:proofErr w:type="spellStart"/>
-      <w:r>
-        <w:rPr>
-          <w:lang w:val="lv-LV"/>
-        </w:rPr>
-        <w:t>contributors</w:t>
-      </w:r>
-      <w:proofErr w:type="spellEnd"/>
+        <w:t>MDN contributors</w:t>
+      </w:r>
       <w:r>
         <w:t>;JavaScript | MDN (13.12.2022)</w:t>
       </w:r>
-      <w:proofErr w:type="gramStart"/>
       <w:r>
         <w:rPr>
           <w:lang w:val="lv-LV"/>
@@ -10732,14 +8339,7 @@
         <w:rPr>
           <w:lang w:val="lv-LV"/>
         </w:rPr>
-        <w:t xml:space="preserve">, </w:t>
-      </w:r>
-      <w:proofErr w:type="gramEnd"/>
-      <w:r>
-        <w:rPr>
-          <w:lang w:val="lv-LV"/>
-        </w:rPr>
-        <w:t>[tiešsaistes resurss]. Pieejams:</w:t>
+        <w:t>, [tiešsaistes resurss]. Pieejams:</w:t>
       </w:r>
       <w:r>
         <w:t xml:space="preserve"> </w:t>
@@ -10751,23 +8351,7 @@
             <w:noProof/>
             <w:lang w:val="lv-LV"/>
           </w:rPr>
-          <w:t>https://developer.mozill</w:t>
-        </w:r>
-        <w:r>
-          <w:rPr>
-            <w:rStyle w:val="Hyperlink"/>
-            <w:noProof/>
-            <w:lang w:val="lv-LV"/>
-          </w:rPr>
-          <w:t>a</w:t>
-        </w:r>
-        <w:r>
-          <w:rPr>
-            <w:rStyle w:val="Hyperlink"/>
-            <w:noProof/>
-            <w:lang w:val="lv-LV"/>
-          </w:rPr>
-          <w:t>.org/en-US/docs/Web/JavaScript</w:t>
+          <w:t>https://developer.mozilla.org/en-US/docs/Web/JavaScript</w:t>
         </w:r>
       </w:hyperlink>
       <w:r>
@@ -10782,13 +8366,7 @@
         <w:rPr>
           <w:lang w:val="lv-LV"/>
         </w:rPr>
-        <w:t>[skatīts 10</w:t>
-      </w:r>
-      <w:r>
-        <w:rPr>
-          <w:lang w:val="lv-LV"/>
-        </w:rPr>
-        <w:t>.01.2023]</w:t>
+        <w:t>[skatīts 10.01.2023]</w:t>
       </w:r>
     </w:p>
     <w:p>
@@ -10810,7 +8388,6 @@
         </w:rPr>
         <w:t>Lauren Orsini; Github For Beginers: don’t get scared, get started – readwrite (30.09.2013)</w:t>
       </w:r>
-      <w:proofErr w:type="gramStart"/>
       <w:r>
         <w:rPr>
           <w:lang w:val="lv-LV"/>
@@ -10821,14 +8398,7 @@
         <w:rPr>
           <w:lang w:val="lv-LV"/>
         </w:rPr>
-        <w:t xml:space="preserve">, </w:t>
-      </w:r>
-      <w:proofErr w:type="gramEnd"/>
-      <w:r>
-        <w:rPr>
-          <w:lang w:val="lv-LV"/>
-        </w:rPr>
-        <w:t xml:space="preserve">[tiešsaistes resurss]. </w:t>
+        <w:t xml:space="preserve">, [tiešsaistes resurss]. </w:t>
       </w:r>
       <w:r>
         <w:rPr>
@@ -10851,23 +8421,7 @@
             <w:noProof/>
             <w:lang w:val="lv-LV"/>
           </w:rPr>
-          <w:t>https://readwrite.com/2013</w:t>
-        </w:r>
-        <w:r>
-          <w:rPr>
-            <w:rStyle w:val="Hyperlink"/>
-            <w:noProof/>
-            <w:lang w:val="lv-LV"/>
-          </w:rPr>
-          <w:t>/</w:t>
-        </w:r>
-        <w:r>
-          <w:rPr>
-            <w:rStyle w:val="Hyperlink"/>
-            <w:noProof/>
-            <w:lang w:val="lv-LV"/>
-          </w:rPr>
-          <w:t>09/30/understanding-github-a-journey-for-beginners-part-1/</w:t>
+          <w:t>https://readwrite.com/2013/09/30/understanding-github-a-journey-for-beginners-part-1/</w:t>
         </w:r>
       </w:hyperlink>
       <w:r>
@@ -10882,19 +8436,7 @@
         <w:rPr>
           <w:lang w:val="lv-LV"/>
         </w:rPr>
-        <w:t xml:space="preserve">[skatīts </w:t>
-      </w:r>
-      <w:r>
-        <w:rPr>
-          <w:lang w:val="lv-LV"/>
-        </w:rPr>
-        <w:t>10</w:t>
-      </w:r>
-      <w:r>
-        <w:rPr>
-          <w:lang w:val="lv-LV"/>
-        </w:rPr>
-        <w:t>.01.2023]</w:t>
+        <w:t>[skatīts 10.01.2023]</w:t>
       </w:r>
     </w:p>
     <w:p>
@@ -10909,7 +8451,6 @@
           <w:lang w:val="lv-LV"/>
         </w:rPr>
       </w:pPr>
-      <w:proofErr w:type="spellStart"/>
       <w:r>
         <w:rPr>
           <w:lang w:val="lv-LV"/>
@@ -10920,38 +8461,8 @@
         <w:rPr>
           <w:lang w:val="lv-LV"/>
         </w:rPr>
-        <w:t>ootstrap</w:t>
-      </w:r>
-      <w:proofErr w:type="spellEnd"/>
-      <w:r>
-        <w:rPr>
-          <w:lang w:val="lv-LV"/>
-        </w:rPr>
-        <w:t xml:space="preserve"> (front0end </w:t>
-      </w:r>
-      <w:proofErr w:type="spellStart"/>
-      <w:r>
-        <w:rPr>
-          <w:lang w:val="lv-LV"/>
-        </w:rPr>
-        <w:t>framework</w:t>
-      </w:r>
-      <w:proofErr w:type="spellEnd"/>
-      <w:r>
-        <w:rPr>
-          <w:lang w:val="lv-LV"/>
-        </w:rPr>
-        <w:t>) -</w:t>
-      </w:r>
-      <w:proofErr w:type="spellStart"/>
-      <w:r>
-        <w:rPr>
-          <w:lang w:val="lv-LV"/>
-        </w:rPr>
-        <w:t>wikipedia</w:t>
-      </w:r>
-      <w:proofErr w:type="spellEnd"/>
-      <w:proofErr w:type="gramStart"/>
+        <w:t>ootstrap (front0end framework) -wikipedia</w:t>
+      </w:r>
       <w:r>
         <w:rPr>
           <w:lang w:val="lv-LV"/>
@@ -10962,14 +8473,7 @@
         <w:rPr>
           <w:lang w:val="lv-LV"/>
         </w:rPr>
-        <w:t xml:space="preserve">, </w:t>
-      </w:r>
-      <w:proofErr w:type="gramEnd"/>
-      <w:r>
-        <w:rPr>
-          <w:lang w:val="lv-LV"/>
-        </w:rPr>
-        <w:t xml:space="preserve">[tiešsaistes resurss]. Pieejams: </w:t>
+        <w:t xml:space="preserve">, [tiešsaistes resurss]. Pieejams: </w:t>
       </w:r>
       <w:hyperlink r:id="rId36" w:history="1">
         <w:r>
@@ -10977,21 +8481,7 @@
             <w:rStyle w:val="Hyperlink"/>
             <w:lang w:val="lv-LV"/>
           </w:rPr>
-          <w:t>https://en.wikipedia.o</w:t>
-        </w:r>
-        <w:r>
-          <w:rPr>
-            <w:rStyle w:val="Hyperlink"/>
-            <w:lang w:val="lv-LV"/>
-          </w:rPr>
-          <w:t>r</w:t>
-        </w:r>
-        <w:r>
-          <w:rPr>
-            <w:rStyle w:val="Hyperlink"/>
-            <w:lang w:val="lv-LV"/>
-          </w:rPr>
-          <w:t>g/wiki/</w:t>
+          <w:t>https://en.wikipedia.org/wiki/</w:t>
         </w:r>
         <w:r>
           <w:rPr>
@@ -11018,13 +8508,7 @@
         <w:rPr>
           <w:lang w:val="lv-LV"/>
         </w:rPr>
-        <w:t>[skatīts 11</w:t>
-      </w:r>
-      <w:r>
-        <w:rPr>
-          <w:lang w:val="lv-LV"/>
-        </w:rPr>
-        <w:t>.01.2023]</w:t>
+        <w:t>[skatīts 11.01.2023]</w:t>
       </w:r>
     </w:p>
     <w:p>
@@ -11039,7 +8523,6 @@
           <w:lang w:val="lv-LV"/>
         </w:rPr>
       </w:pPr>
-      <w:proofErr w:type="gramStart"/>
       <w:r>
         <w:t>jQuery</w:t>
       </w:r>
@@ -11053,14 +8536,7 @@
         <w:rPr>
           <w:lang w:val="lv-LV"/>
         </w:rPr>
-        <w:t>,</w:t>
-      </w:r>
-      <w:proofErr w:type="gramEnd"/>
-      <w:r>
-        <w:rPr>
-          <w:lang w:val="lv-LV"/>
-        </w:rPr>
-        <w:t xml:space="preserve"> [tiešsaistes resurss]. Pieejams: </w:t>
+        <w:t xml:space="preserve">, [tiešsaistes resurss]. Pieejams: </w:t>
       </w:r>
       <w:hyperlink r:id="rId37" w:history="1">
         <w:r>
@@ -11068,21 +8544,7 @@
             <w:rStyle w:val="Hyperlink"/>
             <w:lang w:val="lv-LV"/>
           </w:rPr>
-          <w:t>https://jquery.c</w:t>
-        </w:r>
-        <w:r>
-          <w:rPr>
-            <w:rStyle w:val="Hyperlink"/>
-            <w:lang w:val="lv-LV"/>
-          </w:rPr>
-          <w:t>o</w:t>
-        </w:r>
-        <w:r>
-          <w:rPr>
-            <w:rStyle w:val="Hyperlink"/>
-            <w:lang w:val="lv-LV"/>
-          </w:rPr>
-          <w:t>m/</w:t>
+          <w:t>https://jquery.com/</w:t>
         </w:r>
       </w:hyperlink>
       <w:r>
@@ -11095,13 +8557,7 @@
         <w:rPr>
           <w:lang w:val="lv-LV"/>
         </w:rPr>
-        <w:t>[skatīts 11</w:t>
-      </w:r>
-      <w:r>
-        <w:rPr>
-          <w:lang w:val="lv-LV"/>
-        </w:rPr>
-        <w:t>.01.2023]</w:t>
+        <w:t>[skatīts 11.01.2023]</w:t>
       </w:r>
     </w:p>
     <w:p>
@@ -11116,7 +8572,6 @@
           <w:lang w:val="lv-LV"/>
         </w:rPr>
       </w:pPr>
-      <w:proofErr w:type="spellStart"/>
       <w:r>
         <w:rPr>
           <w:lang w:val="lv-LV"/>
@@ -11127,56 +8582,19 @@
         <w:rPr>
           <w:lang w:val="lv-LV"/>
         </w:rPr>
-        <w:t>egular</w:t>
-      </w:r>
-      <w:proofErr w:type="spellEnd"/>
+        <w:t>egular expression – wikipedia</w:t>
+      </w:r>
       <w:r>
         <w:rPr>
           <w:lang w:val="lv-LV"/>
         </w:rPr>
         <w:t xml:space="preserve"> </w:t>
       </w:r>
-      <w:proofErr w:type="spellStart"/>
-      <w:r>
-        <w:rPr>
-          <w:lang w:val="lv-LV"/>
-        </w:rPr>
-        <w:t>expression</w:t>
-      </w:r>
-      <w:proofErr w:type="spellEnd"/>
-      <w:r>
-        <w:rPr>
-          <w:lang w:val="lv-LV"/>
-        </w:rPr>
-        <w:t xml:space="preserve"> – </w:t>
-      </w:r>
-      <w:proofErr w:type="spellStart"/>
-      <w:r>
-        <w:rPr>
-          <w:lang w:val="lv-LV"/>
-        </w:rPr>
-        <w:t>wikipedia</w:t>
-      </w:r>
-      <w:proofErr w:type="spellEnd"/>
-      <w:proofErr w:type="gramStart"/>
-      <w:r>
-        <w:rPr>
-          <w:lang w:val="lv-LV"/>
-        </w:rPr>
-        <w:t xml:space="preserve"> </w:t>
-      </w:r>
-      <w:r>
-        <w:rPr>
-          <w:lang w:val="lv-LV"/>
-        </w:rPr>
-        <w:t xml:space="preserve">, </w:t>
-      </w:r>
-      <w:proofErr w:type="gramEnd"/>
-      <w:r>
-        <w:rPr>
-          <w:lang w:val="lv-LV"/>
-        </w:rPr>
-        <w:t xml:space="preserve">[tiešsaistes resurss]. Pieejams: </w:t>
+      <w:r>
+        <w:rPr>
+          <w:lang w:val="lv-LV"/>
+        </w:rPr>
+        <w:t xml:space="preserve">, [tiešsaistes resurss]. Pieejams: </w:t>
       </w:r>
       <w:hyperlink r:id="rId38" w:history="1">
         <w:r>
@@ -11184,21 +8602,7 @@
             <w:rStyle w:val="Hyperlink"/>
             <w:lang w:val="lv-LV"/>
           </w:rPr>
-          <w:t>https://en.wikipedia.o</w:t>
-        </w:r>
-        <w:r>
-          <w:rPr>
-            <w:rStyle w:val="Hyperlink"/>
-            <w:lang w:val="lv-LV"/>
-          </w:rPr>
-          <w:t>r</w:t>
-        </w:r>
-        <w:r>
-          <w:rPr>
-            <w:rStyle w:val="Hyperlink"/>
-            <w:lang w:val="lv-LV"/>
-          </w:rPr>
-          <w:t>g/wiki/Regular_expression</w:t>
+          <w:t>https://en.wikipedia.org/wiki/Regular_expression</w:t>
         </w:r>
       </w:hyperlink>
       <w:r>
@@ -11211,13 +8615,7 @@
         <w:rPr>
           <w:lang w:val="lv-LV"/>
         </w:rPr>
-        <w:t>[skatīts 11</w:t>
-      </w:r>
-      <w:r>
-        <w:rPr>
-          <w:lang w:val="lv-LV"/>
-        </w:rPr>
-        <w:t>.01.2023]</w:t>
+        <w:t>[skatīts 11.01.2023]</w:t>
       </w:r>
     </w:p>
     <w:p>
@@ -11232,7 +8630,6 @@
           <w:lang w:val="lv-LV"/>
         </w:rPr>
       </w:pPr>
-      <w:proofErr w:type="gramStart"/>
       <w:r>
         <w:t>JSON</w:t>
       </w:r>
@@ -11246,14 +8643,7 @@
         <w:rPr>
           <w:lang w:val="lv-LV"/>
         </w:rPr>
-        <w:t>,</w:t>
-      </w:r>
-      <w:proofErr w:type="gramEnd"/>
-      <w:r>
-        <w:rPr>
-          <w:lang w:val="lv-LV"/>
-        </w:rPr>
-        <w:t xml:space="preserve"> [tiešsaistes resurss]. Pieejams: </w:t>
+        <w:t xml:space="preserve">, [tiešsaistes resurss]. Pieejams: </w:t>
       </w:r>
       <w:hyperlink r:id="rId39" w:history="1">
         <w:r>
@@ -11261,21 +8651,7 @@
             <w:rStyle w:val="Hyperlink"/>
             <w:lang w:val="lv-LV"/>
           </w:rPr>
-          <w:t>https://www.json.org/j</w:t>
-        </w:r>
-        <w:r>
-          <w:rPr>
-            <w:rStyle w:val="Hyperlink"/>
-            <w:lang w:val="lv-LV"/>
-          </w:rPr>
-          <w:t>s</w:t>
-        </w:r>
-        <w:r>
-          <w:rPr>
-            <w:rStyle w:val="Hyperlink"/>
-            <w:lang w:val="lv-LV"/>
-          </w:rPr>
-          <w:t>on-en.html</w:t>
+          <w:t>https://www.json.org/json-en.html</w:t>
         </w:r>
       </w:hyperlink>
       <w:r>
@@ -11288,16 +8664,8 @@
         <w:rPr>
           <w:lang w:val="lv-LV"/>
         </w:rPr>
-        <w:t>[skatīts 12</w:t>
-      </w:r>
-      <w:r>
-        <w:rPr>
-          <w:lang w:val="lv-LV"/>
-        </w:rPr>
-        <w:t>.01.2023]</w:t>
-      </w:r>
-      <w:bookmarkStart w:id="40" w:name="_GoBack"/>
-      <w:bookmarkEnd w:id="40"/>
+        <w:t>[skatīts 12.01.2023]</w:t>
+      </w:r>
     </w:p>
     <w:sectPr>
       <w:pgSz w:w="11906" w:h="16838"/>
@@ -11429,7 +8797,7 @@
           <w:rPr>
             <w:noProof/>
           </w:rPr>
-          <w:t>16</w:t>
+          <w:t>18</w:t>
         </w:r>
         <w:r>
           <w:rPr>
@@ -14262,7 +11630,7 @@
 </file>
 
 <file path=customXml/itemProps1.xml><?xml version="1.0" encoding="utf-8"?>
-<ds:datastoreItem xmlns:ds="http://schemas.openxmlformats.org/officeDocument/2006/customXml" ds:itemID="{489D77BA-3791-44C5-931B-56B37A306935}">
+<ds:datastoreItem xmlns:ds="http://schemas.openxmlformats.org/officeDocument/2006/customXml" ds:itemID="{13D34942-AAC2-4E18-8586-B694B80BDCC2}">
   <ds:schemaRefs>
     <ds:schemaRef ds:uri="http://schemas.openxmlformats.org/officeDocument/2006/bibliography"/>
   </ds:schemaRefs>
